--- a/Thesis.docx
+++ b/Thesis.docx
@@ -415,23 +415,23 @@
           <w:sz w:val="28"/>
           <w:szCs w:val="28"/>
         </w:rPr>
-        <w:t>Επιβλέπων:</w:t>
-      </w:r>
-      <w:r>
-        <w:rPr>
-          <w:rFonts w:ascii="Times New Roman" w:hAnsi="Times New Roman" w:cs="Times New Roman"/>
-          <w:sz w:val="28"/>
-          <w:szCs w:val="28"/>
-          <w:highlight w:val="yellow"/>
-        </w:rPr>
-        <w:t xml:space="preserve"> </w:t>
-      </w:r>
-      <w:r>
-        <w:rPr>
-          <w:rFonts w:ascii="Times New Roman" w:hAnsi="Times New Roman" w:cs="Times New Roman"/>
-          <w:sz w:val="28"/>
-          <w:szCs w:val="28"/>
-          <w:highlight w:val="yellow"/>
+        <w:t>Επιβλέπων</w:t>
+      </w:r>
+      <w:r>
+        <w:rPr>
+          <w:rFonts w:ascii="Times New Roman" w:hAnsi="Times New Roman" w:cs="Times New Roman"/>
+          <w:sz w:val="28"/>
+          <w:szCs w:val="28"/>
+          <w:highlight w:val="none"/>
+        </w:rPr>
+        <w:t xml:space="preserve">: </w:t>
+      </w:r>
+      <w:r>
+        <w:rPr>
+          <w:rFonts w:ascii="Times New Roman" w:hAnsi="Times New Roman" w:cs="Times New Roman"/>
+          <w:sz w:val="28"/>
+          <w:szCs w:val="28"/>
+          <w:highlight w:val="none"/>
           <w:lang w:val="el-GR"/>
         </w:rPr>
         <w:t>Ιωάννης</w:t>
@@ -441,7 +441,7 @@
           <w:rFonts w:hint="default" w:ascii="Times New Roman" w:hAnsi="Times New Roman" w:cs="Times New Roman"/>
           <w:sz w:val="28"/>
           <w:szCs w:val="28"/>
-          <w:highlight w:val="yellow"/>
+          <w:highlight w:val="none"/>
           <w:lang w:val="el-GR"/>
         </w:rPr>
         <w:t xml:space="preserve"> Τσούλος</w:t>
@@ -1435,7 +1435,7 @@
           <w:color w:val="auto"/>
         </w:rPr>
       </w:pPr>
-      <w:bookmarkStart w:id="0" w:name="_Toc25265"/>
+      <w:bookmarkStart w:id="0" w:name="_Toc1141"/>
       <w:r>
         <w:rPr>
           <w:rFonts w:ascii="Times New Roman" w:hAnsi="Times New Roman" w:cs="Times New Roman"/>
@@ -1461,47 +1461,103 @@
         <w:ind w:right="282"/>
         <w:jc w:val="both"/>
         <w:rPr>
-          <w:rFonts w:ascii="Times New Roman" w:hAnsi="Times New Roman" w:cs="Times New Roman"/>
-          <w:sz w:val="24"/>
-          <w:szCs w:val="24"/>
-        </w:rPr>
-      </w:pPr>
-      <w:r>
-        <w:rPr>
-          <w:rFonts w:ascii="Times New Roman" w:hAnsi="Times New Roman" w:cs="Times New Roman"/>
-          <w:sz w:val="24"/>
-          <w:szCs w:val="24"/>
+          <w:rFonts w:hint="default" w:ascii="Times New Roman" w:hAnsi="Times New Roman" w:cs="Times New Roman"/>
+          <w:sz w:val="24"/>
+          <w:szCs w:val="24"/>
+          <w:lang w:val="el-GR"/>
+        </w:rPr>
+      </w:pPr>
+      <w:r>
+        <w:rPr>
+          <w:rFonts w:ascii="Times New Roman" w:hAnsi="Times New Roman" w:cs="Times New Roman"/>
+          <w:sz w:val="24"/>
+          <w:szCs w:val="24"/>
+          <w:lang w:val="el-GR"/>
+        </w:rPr>
+        <w:t>Στην</w:t>
+      </w:r>
+      <w:r>
+        <w:rPr>
+          <w:rFonts w:hint="default" w:ascii="Times New Roman" w:hAnsi="Times New Roman" w:cs="Times New Roman"/>
+          <w:sz w:val="24"/>
+          <w:szCs w:val="24"/>
+          <w:lang w:val="el-GR"/>
+        </w:rPr>
+        <w:t xml:space="preserve"> συγγραφή αυτής της πτυχιακής εργασίας είχα την πρακτική και ηθική υποστήριξη διάφορων συνεργατών και φίλων. Τέλος, θέλω να ευχαριστήσω την οικογένεια μου που έκαναν υπομονή καθώς αφιέρωνα σημαντικό κομμάτι του χρόνου μου για την ολοκλήρωση του έργου αυτού.</w:t>
+      </w:r>
+    </w:p>
+    <w:p>
+      <w:pPr>
+        <w:ind w:right="282"/>
+        <w:jc w:val="both"/>
+        <w:rPr>
+          <w:rFonts w:ascii="Times New Roman" w:hAnsi="Times New Roman" w:cs="Times New Roman"/>
+          <w:sz w:val="24"/>
+          <w:szCs w:val="24"/>
+          <w:lang w:val="el-GR"/>
+        </w:rPr>
+      </w:pPr>
+    </w:p>
+    <w:p>
+      <w:pPr>
+        <w:ind w:right="282"/>
+        <w:jc w:val="both"/>
+        <w:rPr>
+          <w:rFonts w:hint="default" w:ascii="Times New Roman" w:hAnsi="Times New Roman" w:cs="Times New Roman"/>
+          <w:sz w:val="24"/>
+          <w:szCs w:val="24"/>
+          <w:lang w:val="el-GR"/>
+        </w:rPr>
+      </w:pPr>
+      <w:r>
+        <w:rPr>
+          <w:rFonts w:hint="default" w:ascii="Times New Roman" w:hAnsi="Times New Roman" w:cs="Times New Roman"/>
+          <w:sz w:val="24"/>
+          <w:szCs w:val="24"/>
+          <w:lang w:val="el-GR"/>
+        </w:rPr>
+        <w:t>Αφιερώνεται στον/στην</w:t>
+      </w:r>
+      <w:r>
+        <w:rPr>
+          <w:rFonts w:hint="default" w:ascii="Times New Roman" w:hAnsi="Times New Roman" w:cs="Times New Roman"/>
+          <w:sz w:val="24"/>
+          <w:szCs w:val="24"/>
+          <w:lang w:val="el-GR"/>
+        </w:rPr>
+        <w:br w:type="textWrapping"/>
+      </w:r>
+      <w:r>
+        <w:rPr>
+          <w:rFonts w:hint="default" w:ascii="Times New Roman" w:hAnsi="Times New Roman" w:cs="Times New Roman"/>
+          <w:sz w:val="24"/>
+          <w:szCs w:val="24"/>
+          <w:lang w:val="el-GR"/>
+        </w:rPr>
+        <w:t>για την υπομονή και την αντεκτικότητα της, καθώς και στους αμέτρητους ερευνητές που ασχολούνται με το πεδίο των νευρωνικών δικτύων.</w:t>
+      </w:r>
+      <w:bookmarkStart w:id="29" w:name="_GoBack"/>
+      <w:bookmarkEnd w:id="29"/>
+    </w:p>
+    <w:p>
+      <w:pPr>
+        <w:ind w:right="282"/>
+        <w:jc w:val="both"/>
+        <w:rPr>
+          <w:rFonts w:ascii="Times New Roman" w:hAnsi="Times New Roman" w:cs="Times New Roman"/>
+          <w:sz w:val="24"/>
+          <w:szCs w:val="24"/>
+        </w:rPr>
+      </w:pPr>
+      <w:r>
+        <w:rPr>
+          <w:rFonts w:ascii="Times New Roman" w:hAnsi="Times New Roman" w:cs="Times New Roman"/>
+          <w:sz w:val="24"/>
+          <w:szCs w:val="24"/>
+          <w:highlight w:val="yellow"/>
         </w:rPr>
         <w:t xml:space="preserve">Είναι σημαντική η αναγνώριση της βοήθειας που έλαβε ο φοιτητής/ η φοιτήτρια κατά τη διάρκεια της προπαρασκευής της εργασίας του. Η βοήθεια μπορεί να είναι ακαδημαϊκή, τεχνική, γραμματειακή, διοικητική και προσωπική (π.χ. οικογένεια). Δεν υπερβαίνει τη μία παράγραφο.  </w:t>
       </w:r>
-    </w:p>
-    <w:p>
-      <w:pPr>
-        <w:ind w:right="282"/>
-        <w:rPr>
-          <w:rFonts w:ascii="Times New Roman" w:hAnsi="Times New Roman" w:cs="Times New Roman"/>
-          <w:sz w:val="28"/>
-          <w:szCs w:val="28"/>
-        </w:rPr>
-      </w:pPr>
-      <w:r>
-        <w:rPr>
-          <w:rFonts w:ascii="Times New Roman" w:hAnsi="Times New Roman" w:cs="Times New Roman"/>
-          <w:i/>
-          <w:sz w:val="28"/>
-          <w:szCs w:val="28"/>
-        </w:rPr>
-        <w:t>[Διαγράψτε αυτή τη σελίδα αν δεν τη χρειάζεστε.]</w:t>
-      </w:r>
-    </w:p>
-    <w:p>
-      <w:pPr>
-        <w:rPr>
-          <w:rFonts w:ascii="Times New Roman" w:hAnsi="Times New Roman" w:cs="Times New Roman"/>
-          <w:sz w:val="24"/>
-          <w:szCs w:val="24"/>
-        </w:rPr>
-      </w:pPr>
       <w:r>
         <w:rPr>
           <w:rFonts w:ascii="Times New Roman" w:hAnsi="Times New Roman" w:cs="Times New Roman"/>
@@ -1524,7 +1580,7 @@
           <w:color w:val="auto"/>
         </w:rPr>
       </w:pPr>
-      <w:bookmarkStart w:id="1" w:name="_Toc6139"/>
+      <w:bookmarkStart w:id="1" w:name="_Toc15907"/>
       <w:r>
         <w:rPr>
           <w:rFonts w:ascii="Times New Roman" w:hAnsi="Times New Roman" w:cs="Times New Roman"/>
@@ -1648,7 +1704,7 @@
           <w:color w:val="auto"/>
         </w:rPr>
       </w:pPr>
-      <w:bookmarkStart w:id="2" w:name="_Toc9404"/>
+      <w:bookmarkStart w:id="2" w:name="_Toc14533"/>
       <w:r>
         <w:rPr>
           <w:rFonts w:ascii="Times New Roman" w:hAnsi="Times New Roman" w:cs="Times New Roman"/>
@@ -1763,7 +1819,7 @@
           <w:color w:val="auto"/>
         </w:rPr>
       </w:pPr>
-      <w:bookmarkStart w:id="3" w:name="_Toc27529"/>
+      <w:bookmarkStart w:id="3" w:name="_Toc8521"/>
       <w:r>
         <w:rPr>
           <w:rFonts w:ascii="Times New Roman" w:hAnsi="Times New Roman" w:cs="Times New Roman"/>
@@ -1847,7 +1903,7 @@
             <w:rPr>
               <w:rFonts w:ascii="Times New Roman" w:hAnsi="Times New Roman" w:cs="Times New Roman"/>
             </w:rPr>
-            <w:instrText xml:space="preserve"> HYPERLINK \l _Toc25265 </w:instrText>
+            <w:instrText xml:space="preserve"> HYPERLINK \l _Toc1141 </w:instrText>
           </w:r>
           <w:r>
             <w:rPr>
@@ -1868,7 +1924,7 @@
             <w:fldChar w:fldCharType="begin"/>
           </w:r>
           <w:r>
-            <w:instrText xml:space="preserve"> PAGEREF _Toc25265 \h </w:instrText>
+            <w:instrText xml:space="preserve"> PAGEREF _Toc1141 \h </w:instrText>
           </w:r>
           <w:r>
             <w:fldChar w:fldCharType="separate"/>
@@ -1905,7 +1961,7 @@
               <w:rFonts w:ascii="Times New Roman" w:hAnsi="Times New Roman" w:cs="Times New Roman"/>
               <w:bCs/>
             </w:rPr>
-            <w:instrText xml:space="preserve"> HYPERLINK \l _Toc6139 </w:instrText>
+            <w:instrText xml:space="preserve"> HYPERLINK \l _Toc15907 </w:instrText>
           </w:r>
           <w:r>
             <w:rPr>
@@ -1927,7 +1983,7 @@
             <w:fldChar w:fldCharType="begin"/>
           </w:r>
           <w:r>
-            <w:instrText xml:space="preserve"> PAGEREF _Toc6139 \h </w:instrText>
+            <w:instrText xml:space="preserve"> PAGEREF _Toc15907 \h </w:instrText>
           </w:r>
           <w:r>
             <w:fldChar w:fldCharType="separate"/>
@@ -1965,7 +2021,7 @@
               <w:rFonts w:ascii="Times New Roman" w:hAnsi="Times New Roman" w:cs="Times New Roman"/>
               <w:bCs/>
             </w:rPr>
-            <w:instrText xml:space="preserve"> HYPERLINK \l _Toc9404 </w:instrText>
+            <w:instrText xml:space="preserve"> HYPERLINK \l _Toc14533 </w:instrText>
           </w:r>
           <w:r>
             <w:rPr>
@@ -1988,7 +2044,7 @@
             <w:fldChar w:fldCharType="begin"/>
           </w:r>
           <w:r>
-            <w:instrText xml:space="preserve"> PAGEREF _Toc9404 \h </w:instrText>
+            <w:instrText xml:space="preserve"> PAGEREF _Toc14533 \h </w:instrText>
           </w:r>
           <w:r>
             <w:fldChar w:fldCharType="separate"/>
@@ -2026,7 +2082,7 @@
               <w:rFonts w:ascii="Times New Roman" w:hAnsi="Times New Roman" w:cs="Times New Roman"/>
               <w:bCs/>
             </w:rPr>
-            <w:instrText xml:space="preserve"> HYPERLINK \l _Toc27529 </w:instrText>
+            <w:instrText xml:space="preserve"> HYPERLINK \l _Toc8521 </w:instrText>
           </w:r>
           <w:r>
             <w:rPr>
@@ -2048,7 +2104,7 @@
             <w:fldChar w:fldCharType="begin"/>
           </w:r>
           <w:r>
-            <w:instrText xml:space="preserve"> PAGEREF _Toc27529 \h </w:instrText>
+            <w:instrText xml:space="preserve"> PAGEREF _Toc8521 \h </w:instrText>
           </w:r>
           <w:r>
             <w:fldChar w:fldCharType="separate"/>
@@ -2086,7 +2142,7 @@
               <w:rFonts w:ascii="Times New Roman" w:hAnsi="Times New Roman" w:cs="Times New Roman"/>
               <w:bCs/>
             </w:rPr>
-            <w:instrText xml:space="preserve"> HYPERLINK \l _Toc14114 </w:instrText>
+            <w:instrText xml:space="preserve"> HYPERLINK \l _Toc12341 </w:instrText>
           </w:r>
           <w:r>
             <w:rPr>
@@ -2108,13 +2164,13 @@
             <w:fldChar w:fldCharType="begin"/>
           </w:r>
           <w:r>
-            <w:instrText xml:space="preserve"> PAGEREF _Toc14114 \h </w:instrText>
+            <w:instrText xml:space="preserve"> PAGEREF _Toc12341 \h </w:instrText>
           </w:r>
           <w:r>
             <w:fldChar w:fldCharType="separate"/>
           </w:r>
           <w:r>
-            <w:t>10</w:t>
+            <w:t>11</w:t>
           </w:r>
           <w:r>
             <w:fldChar w:fldCharType="end"/>
@@ -2146,7 +2202,7 @@
               <w:rFonts w:ascii="Times New Roman" w:hAnsi="Times New Roman" w:cs="Times New Roman"/>
               <w:bCs/>
             </w:rPr>
-            <w:instrText xml:space="preserve"> HYPERLINK \l _Toc32455 </w:instrText>
+            <w:instrText xml:space="preserve"> HYPERLINK \l _Toc29950 </w:instrText>
           </w:r>
           <w:r>
             <w:rPr>
@@ -2168,13 +2224,13 @@
             <w:fldChar w:fldCharType="begin"/>
           </w:r>
           <w:r>
-            <w:instrText xml:space="preserve"> PAGEREF _Toc32455 \h </w:instrText>
+            <w:instrText xml:space="preserve"> PAGEREF _Toc29950 \h </w:instrText>
           </w:r>
           <w:r>
             <w:fldChar w:fldCharType="separate"/>
           </w:r>
           <w:r>
-            <w:t>11</w:t>
+            <w:t>12</w:t>
           </w:r>
           <w:r>
             <w:fldChar w:fldCharType="end"/>
@@ -2206,7 +2262,7 @@
               <w:rFonts w:ascii="Times New Roman" w:hAnsi="Times New Roman" w:cs="Times New Roman"/>
               <w:bCs/>
             </w:rPr>
-            <w:instrText xml:space="preserve"> HYPERLINK \l _Toc18743 </w:instrText>
+            <w:instrText xml:space="preserve"> HYPERLINK \l _Toc12583 </w:instrText>
           </w:r>
           <w:r>
             <w:rPr>
@@ -2228,13 +2284,13 @@
             <w:fldChar w:fldCharType="begin"/>
           </w:r>
           <w:r>
-            <w:instrText xml:space="preserve"> PAGEREF _Toc18743 \h </w:instrText>
+            <w:instrText xml:space="preserve"> PAGEREF _Toc12583 \h </w:instrText>
           </w:r>
           <w:r>
             <w:fldChar w:fldCharType="separate"/>
           </w:r>
           <w:r>
-            <w:t>12</w:t>
+            <w:t>13</w:t>
           </w:r>
           <w:r>
             <w:fldChar w:fldCharType="end"/>
@@ -2266,7 +2322,7 @@
               <w:rFonts w:ascii="Times New Roman" w:hAnsi="Times New Roman" w:cs="Times New Roman"/>
               <w:bCs/>
             </w:rPr>
-            <w:instrText xml:space="preserve"> HYPERLINK \l _Toc25531 </w:instrText>
+            <w:instrText xml:space="preserve"> HYPERLINK \l _Toc32652 </w:instrText>
           </w:r>
           <w:r>
             <w:rPr>
@@ -2288,13 +2344,13 @@
             <w:fldChar w:fldCharType="begin"/>
           </w:r>
           <w:r>
-            <w:instrText xml:space="preserve"> PAGEREF _Toc25531 \h </w:instrText>
+            <w:instrText xml:space="preserve"> PAGEREF _Toc32652 \h </w:instrText>
           </w:r>
           <w:r>
             <w:fldChar w:fldCharType="separate"/>
           </w:r>
           <w:r>
-            <w:t>13</w:t>
+            <w:t>14</w:t>
           </w:r>
           <w:r>
             <w:fldChar w:fldCharType="end"/>
@@ -2326,7 +2382,7 @@
               <w:rFonts w:ascii="Times New Roman" w:hAnsi="Times New Roman" w:cs="Times New Roman"/>
               <w:bCs/>
             </w:rPr>
-            <w:instrText xml:space="preserve"> HYPERLINK \l _Toc19684 </w:instrText>
+            <w:instrText xml:space="preserve"> HYPERLINK \l _Toc25713 </w:instrText>
           </w:r>
           <w:r>
             <w:rPr>
@@ -2348,13 +2404,13 @@
             <w:fldChar w:fldCharType="begin"/>
           </w:r>
           <w:r>
-            <w:instrText xml:space="preserve"> PAGEREF _Toc19684 \h </w:instrText>
+            <w:instrText xml:space="preserve"> PAGEREF _Toc25713 \h </w:instrText>
           </w:r>
           <w:r>
             <w:fldChar w:fldCharType="separate"/>
           </w:r>
           <w:r>
-            <w:t>14</w:t>
+            <w:t>15</w:t>
           </w:r>
           <w:r>
             <w:fldChar w:fldCharType="end"/>
@@ -2386,7 +2442,7 @@
               <w:rFonts w:ascii="Times New Roman" w:hAnsi="Times New Roman" w:cs="Times New Roman"/>
               <w:bCs/>
             </w:rPr>
-            <w:instrText xml:space="preserve"> HYPERLINK \l _Toc13500 </w:instrText>
+            <w:instrText xml:space="preserve"> HYPERLINK \l _Toc31603 </w:instrText>
           </w:r>
           <w:r>
             <w:rPr>
@@ -2417,13 +2473,13 @@
             <w:fldChar w:fldCharType="begin"/>
           </w:r>
           <w:r>
-            <w:instrText xml:space="preserve"> PAGEREF _Toc13500 \h </w:instrText>
+            <w:instrText xml:space="preserve"> PAGEREF _Toc31603 \h </w:instrText>
           </w:r>
           <w:r>
             <w:fldChar w:fldCharType="separate"/>
           </w:r>
           <w:r>
-            <w:t>15</w:t>
+            <w:t>16</w:t>
           </w:r>
           <w:r>
             <w:fldChar w:fldCharType="end"/>
@@ -2455,7 +2511,7 @@
               <w:rFonts w:ascii="Times New Roman" w:hAnsi="Times New Roman" w:cs="Times New Roman"/>
               <w:bCs/>
             </w:rPr>
-            <w:instrText xml:space="preserve"> HYPERLINK \l _Toc27372 </w:instrText>
+            <w:instrText xml:space="preserve"> HYPERLINK \l _Toc904 </w:instrText>
           </w:r>
           <w:r>
             <w:rPr>
@@ -2494,13 +2550,13 @@
             <w:fldChar w:fldCharType="begin"/>
           </w:r>
           <w:r>
-            <w:instrText xml:space="preserve"> PAGEREF _Toc27372 \h </w:instrText>
+            <w:instrText xml:space="preserve"> PAGEREF _Toc904 \h </w:instrText>
           </w:r>
           <w:r>
             <w:fldChar w:fldCharType="separate"/>
           </w:r>
           <w:r>
-            <w:t>15</w:t>
+            <w:t>16</w:t>
           </w:r>
           <w:r>
             <w:fldChar w:fldCharType="end"/>
@@ -2532,7 +2588,7 @@
               <w:rFonts w:ascii="Times New Roman" w:hAnsi="Times New Roman" w:cs="Times New Roman"/>
               <w:bCs/>
             </w:rPr>
-            <w:instrText xml:space="preserve"> HYPERLINK \l _Toc14370 </w:instrText>
+            <w:instrText xml:space="preserve"> HYPERLINK \l _Toc26986 </w:instrText>
           </w:r>
           <w:r>
             <w:rPr>
@@ -2571,13 +2627,13 @@
             <w:fldChar w:fldCharType="begin"/>
           </w:r>
           <w:r>
-            <w:instrText xml:space="preserve"> PAGEREF _Toc14370 \h </w:instrText>
+            <w:instrText xml:space="preserve"> PAGEREF _Toc26986 \h </w:instrText>
           </w:r>
           <w:r>
             <w:fldChar w:fldCharType="separate"/>
           </w:r>
           <w:r>
-            <w:t>16</w:t>
+            <w:t>17</w:t>
           </w:r>
           <w:r>
             <w:fldChar w:fldCharType="end"/>
@@ -2609,7 +2665,7 @@
               <w:rFonts w:ascii="Times New Roman" w:hAnsi="Times New Roman" w:cs="Times New Roman"/>
               <w:bCs/>
             </w:rPr>
-            <w:instrText xml:space="preserve"> HYPERLINK \l _Toc5733 </w:instrText>
+            <w:instrText xml:space="preserve"> HYPERLINK \l _Toc19732 </w:instrText>
           </w:r>
           <w:r>
             <w:rPr>
@@ -2663,13 +2719,13 @@
             <w:fldChar w:fldCharType="begin"/>
           </w:r>
           <w:r>
-            <w:instrText xml:space="preserve"> PAGEREF _Toc5733 \h </w:instrText>
+            <w:instrText xml:space="preserve"> PAGEREF _Toc19732 \h </w:instrText>
           </w:r>
           <w:r>
             <w:fldChar w:fldCharType="separate"/>
           </w:r>
           <w:r>
-            <w:t>17</w:t>
+            <w:t>18</w:t>
           </w:r>
           <w:r>
             <w:fldChar w:fldCharType="end"/>
@@ -2701,7 +2757,7 @@
               <w:rFonts w:ascii="Times New Roman" w:hAnsi="Times New Roman" w:cs="Times New Roman"/>
               <w:bCs/>
             </w:rPr>
-            <w:instrText xml:space="preserve"> HYPERLINK \l _Toc10844 </w:instrText>
+            <w:instrText xml:space="preserve"> HYPERLINK \l _Toc29463 </w:instrText>
           </w:r>
           <w:r>
             <w:rPr>
@@ -2755,13 +2811,13 @@
             <w:fldChar w:fldCharType="begin"/>
           </w:r>
           <w:r>
-            <w:instrText xml:space="preserve"> PAGEREF _Toc10844 \h </w:instrText>
+            <w:instrText xml:space="preserve"> PAGEREF _Toc29463 \h </w:instrText>
           </w:r>
           <w:r>
             <w:fldChar w:fldCharType="separate"/>
           </w:r>
           <w:r>
-            <w:t>18</w:t>
+            <w:t>19</w:t>
           </w:r>
           <w:r>
             <w:fldChar w:fldCharType="end"/>
@@ -2793,7 +2849,7 @@
               <w:rFonts w:ascii="Times New Roman" w:hAnsi="Times New Roman" w:cs="Times New Roman"/>
               <w:bCs/>
             </w:rPr>
-            <w:instrText xml:space="preserve"> HYPERLINK \l _Toc8423 </w:instrText>
+            <w:instrText xml:space="preserve"> HYPERLINK \l _Toc6971 </w:instrText>
           </w:r>
           <w:r>
             <w:rPr>
@@ -2824,13 +2880,13 @@
             <w:fldChar w:fldCharType="begin"/>
           </w:r>
           <w:r>
-            <w:instrText xml:space="preserve"> PAGEREF _Toc8423 \h </w:instrText>
+            <w:instrText xml:space="preserve"> PAGEREF _Toc6971 \h </w:instrText>
           </w:r>
           <w:r>
             <w:fldChar w:fldCharType="separate"/>
           </w:r>
           <w:r>
-            <w:t>19</w:t>
+            <w:t>20</w:t>
           </w:r>
           <w:r>
             <w:fldChar w:fldCharType="end"/>
@@ -2862,7 +2918,7 @@
               <w:rFonts w:ascii="Times New Roman" w:hAnsi="Times New Roman" w:cs="Times New Roman"/>
               <w:bCs/>
             </w:rPr>
-            <w:instrText xml:space="preserve"> HYPERLINK \l _Toc10725 </w:instrText>
+            <w:instrText xml:space="preserve"> HYPERLINK \l _Toc27837 </w:instrText>
           </w:r>
           <w:r>
             <w:rPr>
@@ -2876,7 +2932,23 @@
               <w:rFonts w:ascii="Times New Roman" w:hAnsi="Times New Roman" w:cs="Times New Roman"/>
               <w:szCs w:val="32"/>
             </w:rPr>
-            <w:t>2.[Τίτλος κεφαλαίου]</w:t>
+            <w:t>2.</w:t>
+          </w:r>
+          <w:r>
+            <w:rPr>
+              <w:rFonts w:ascii="Times New Roman" w:hAnsi="Times New Roman" w:cs="Times New Roman"/>
+              <w:szCs w:val="32"/>
+              <w:lang w:val="el-GR"/>
+            </w:rPr>
+            <w:t>ΤΕΧΝΗΤΑ</w:t>
+          </w:r>
+          <w:r>
+            <w:rPr>
+              <w:rFonts w:hint="default" w:ascii="Times New Roman" w:hAnsi="Times New Roman" w:cs="Times New Roman"/>
+              <w:szCs w:val="32"/>
+              <w:lang w:val="el-GR"/>
+            </w:rPr>
+            <w:t xml:space="preserve"> ΝΕΥΡΩΝΙΚΑ ΔΙΚΤΥΑ</w:t>
           </w:r>
           <w:r>
             <w:tab/>
@@ -2885,13 +2957,13 @@
             <w:fldChar w:fldCharType="begin"/>
           </w:r>
           <w:r>
-            <w:instrText xml:space="preserve"> PAGEREF _Toc10725 \h </w:instrText>
+            <w:instrText xml:space="preserve"> PAGEREF _Toc27837 \h </w:instrText>
           </w:r>
           <w:r>
             <w:fldChar w:fldCharType="separate"/>
           </w:r>
           <w:r>
-            <w:t>20</w:t>
+            <w:t>21</w:t>
           </w:r>
           <w:r>
             <w:fldChar w:fldCharType="end"/>
@@ -2923,7 +2995,7 @@
               <w:rFonts w:ascii="Times New Roman" w:hAnsi="Times New Roman" w:cs="Times New Roman"/>
               <w:bCs/>
             </w:rPr>
-            <w:instrText xml:space="preserve"> HYPERLINK \l _Toc32061 </w:instrText>
+            <w:instrText xml:space="preserve"> HYPERLINK \l _Toc4380 </w:instrText>
           </w:r>
           <w:r>
             <w:rPr>
@@ -2937,7 +3009,31 @@
               <w:rFonts w:ascii="Times New Roman" w:hAnsi="Times New Roman" w:cs="Times New Roman"/>
               <w:szCs w:val="28"/>
             </w:rPr>
-            <w:t>2.1 [Τίτλος υποκεφαλαίου]</w:t>
+            <w:t xml:space="preserve">2.1 </w:t>
+          </w:r>
+          <w:r>
+            <w:rPr>
+              <w:rFonts w:ascii="Times New Roman" w:hAnsi="Times New Roman" w:cs="Times New Roman"/>
+              <w:szCs w:val="28"/>
+              <w:lang w:val="el-GR"/>
+            </w:rPr>
+            <w:t>Τα</w:t>
+          </w:r>
+          <w:r>
+            <w:rPr>
+              <w:rFonts w:hint="default" w:ascii="Times New Roman" w:hAnsi="Times New Roman" w:cs="Times New Roman"/>
+              <w:szCs w:val="28"/>
+              <w:lang w:val="el-GR"/>
+            </w:rPr>
+            <w:t xml:space="preserve"> δίκτυα </w:t>
+          </w:r>
+          <w:r>
+            <w:rPr>
+              <w:rFonts w:hint="default" w:ascii="Times New Roman" w:hAnsi="Times New Roman" w:cs="Times New Roman"/>
+              <w:szCs w:val="28"/>
+              <w:lang w:val="en-GB"/>
+            </w:rPr>
+            <w:t>Perceptron</w:t>
           </w:r>
           <w:r>
             <w:tab/>
@@ -2946,13 +3042,13 @@
             <w:fldChar w:fldCharType="begin"/>
           </w:r>
           <w:r>
-            <w:instrText xml:space="preserve"> PAGEREF _Toc32061 \h </w:instrText>
+            <w:instrText xml:space="preserve"> PAGEREF _Toc4380 \h </w:instrText>
           </w:r>
           <w:r>
             <w:fldChar w:fldCharType="separate"/>
           </w:r>
           <w:r>
-            <w:t>20</w:t>
+            <w:t>21</w:t>
           </w:r>
           <w:r>
             <w:fldChar w:fldCharType="end"/>
@@ -2984,7 +3080,7 @@
               <w:rFonts w:ascii="Times New Roman" w:hAnsi="Times New Roman" w:cs="Times New Roman"/>
               <w:bCs/>
             </w:rPr>
-            <w:instrText xml:space="preserve"> HYPERLINK \l _Toc23469 </w:instrText>
+            <w:instrText xml:space="preserve"> HYPERLINK \l _Toc13627 </w:instrText>
           </w:r>
           <w:r>
             <w:rPr>
@@ -2998,7 +3094,23 @@
               <w:rFonts w:ascii="Times New Roman" w:hAnsi="Times New Roman" w:cs="Times New Roman"/>
               <w:szCs w:val="28"/>
             </w:rPr>
-            <w:t>2.2 [Τίτλος υποκεφαλαίου]</w:t>
+            <w:t xml:space="preserve">2.2 </w:t>
+          </w:r>
+          <w:r>
+            <w:rPr>
+              <w:rFonts w:hint="default" w:ascii="Times New Roman" w:hAnsi="Times New Roman" w:cs="Times New Roman"/>
+              <w:szCs w:val="28"/>
+              <w:lang w:val="el-GR"/>
+            </w:rPr>
+            <w:t xml:space="preserve">Τα δίκτυα </w:t>
+          </w:r>
+          <w:r>
+            <w:rPr>
+              <w:rFonts w:hint="default" w:ascii="Times New Roman" w:hAnsi="Times New Roman" w:cs="Times New Roman"/>
+              <w:szCs w:val="28"/>
+              <w:lang w:val="en-GB"/>
+            </w:rPr>
+            <w:t>Adaline</w:t>
           </w:r>
           <w:r>
             <w:tab/>
@@ -3007,13 +3119,377 @@
             <w:fldChar w:fldCharType="begin"/>
           </w:r>
           <w:r>
-            <w:instrText xml:space="preserve"> PAGEREF _Toc23469 \h </w:instrText>
+            <w:instrText xml:space="preserve"> PAGEREF _Toc13627 \h </w:instrText>
           </w:r>
           <w:r>
             <w:fldChar w:fldCharType="separate"/>
           </w:r>
           <w:r>
-            <w:t>20</w:t>
+            <w:t>21</w:t>
+          </w:r>
+          <w:r>
+            <w:fldChar w:fldCharType="end"/>
+          </w:r>
+          <w:r>
+            <w:rPr>
+              <w:rFonts w:ascii="Times New Roman" w:hAnsi="Times New Roman" w:cs="Times New Roman"/>
+              <w:bCs/>
+            </w:rPr>
+            <w:fldChar w:fldCharType="end"/>
+          </w:r>
+        </w:p>
+        <w:p>
+          <w:pPr>
+            <w:pStyle w:val="19"/>
+            <w:tabs>
+              <w:tab w:val="right" w:leader="dot" w:pos="9071"/>
+            </w:tabs>
+          </w:pPr>
+          <w:r>
+            <w:rPr>
+              <w:rFonts w:ascii="Times New Roman" w:hAnsi="Times New Roman" w:cs="Times New Roman"/>
+              <w:bCs/>
+            </w:rPr>
+            <w:fldChar w:fldCharType="begin"/>
+          </w:r>
+          <w:r>
+            <w:rPr>
+              <w:rFonts w:ascii="Times New Roman" w:hAnsi="Times New Roman" w:cs="Times New Roman"/>
+              <w:bCs/>
+            </w:rPr>
+            <w:instrText xml:space="preserve"> HYPERLINK \l _Toc16728 </w:instrText>
+          </w:r>
+          <w:r>
+            <w:rPr>
+              <w:rFonts w:ascii="Times New Roman" w:hAnsi="Times New Roman" w:cs="Times New Roman"/>
+              <w:bCs/>
+            </w:rPr>
+            <w:fldChar w:fldCharType="separate"/>
+          </w:r>
+          <w:r>
+            <w:rPr>
+              <w:rFonts w:hint="default" w:ascii="Times New Roman" w:hAnsi="Times New Roman" w:cs="Times New Roman"/>
+              <w:szCs w:val="28"/>
+              <w:lang w:val="en-GB"/>
+            </w:rPr>
+            <w:t>2</w:t>
+          </w:r>
+          <w:r>
+            <w:rPr>
+              <w:rFonts w:ascii="Times New Roman" w:hAnsi="Times New Roman" w:cs="Times New Roman"/>
+              <w:szCs w:val="28"/>
+            </w:rPr>
+            <w:t>.</w:t>
+          </w:r>
+          <w:r>
+            <w:rPr>
+              <w:rFonts w:hint="default" w:ascii="Times New Roman" w:hAnsi="Times New Roman" w:cs="Times New Roman"/>
+              <w:szCs w:val="28"/>
+              <w:lang w:val="en-GB"/>
+            </w:rPr>
+            <w:t>3</w:t>
+          </w:r>
+          <w:r>
+            <w:rPr>
+              <w:rFonts w:hint="default" w:ascii="Times New Roman" w:hAnsi="Times New Roman" w:cs="Times New Roman"/>
+              <w:szCs w:val="28"/>
+              <w:lang w:val="el-GR"/>
+            </w:rPr>
+            <w:t xml:space="preserve"> Τα δίκτυα </w:t>
+          </w:r>
+          <w:r>
+            <w:rPr>
+              <w:rFonts w:hint="default" w:ascii="Times New Roman" w:hAnsi="Times New Roman" w:cs="Times New Roman"/>
+              <w:szCs w:val="28"/>
+              <w:lang w:val="en-GB"/>
+            </w:rPr>
+            <w:t>MLP</w:t>
+          </w:r>
+          <w:r>
+            <w:tab/>
+          </w:r>
+          <w:r>
+            <w:fldChar w:fldCharType="begin"/>
+          </w:r>
+          <w:r>
+            <w:instrText xml:space="preserve"> PAGEREF _Toc16728 \h </w:instrText>
+          </w:r>
+          <w:r>
+            <w:fldChar w:fldCharType="separate"/>
+          </w:r>
+          <w:r>
+            <w:t>22</w:t>
+          </w:r>
+          <w:r>
+            <w:fldChar w:fldCharType="end"/>
+          </w:r>
+          <w:r>
+            <w:rPr>
+              <w:rFonts w:ascii="Times New Roman" w:hAnsi="Times New Roman" w:cs="Times New Roman"/>
+              <w:bCs/>
+            </w:rPr>
+            <w:fldChar w:fldCharType="end"/>
+          </w:r>
+        </w:p>
+        <w:p>
+          <w:pPr>
+            <w:pStyle w:val="19"/>
+            <w:tabs>
+              <w:tab w:val="right" w:leader="dot" w:pos="9071"/>
+            </w:tabs>
+          </w:pPr>
+          <w:r>
+            <w:rPr>
+              <w:rFonts w:ascii="Times New Roman" w:hAnsi="Times New Roman" w:cs="Times New Roman"/>
+              <w:bCs/>
+            </w:rPr>
+            <w:fldChar w:fldCharType="begin"/>
+          </w:r>
+          <w:r>
+            <w:rPr>
+              <w:rFonts w:ascii="Times New Roman" w:hAnsi="Times New Roman" w:cs="Times New Roman"/>
+              <w:bCs/>
+            </w:rPr>
+            <w:instrText xml:space="preserve"> HYPERLINK \l _Toc28423 </w:instrText>
+          </w:r>
+          <w:r>
+            <w:rPr>
+              <w:rFonts w:ascii="Times New Roman" w:hAnsi="Times New Roman" w:cs="Times New Roman"/>
+              <w:bCs/>
+            </w:rPr>
+            <w:fldChar w:fldCharType="separate"/>
+          </w:r>
+          <w:r>
+            <w:rPr>
+              <w:rFonts w:hint="default" w:ascii="Times New Roman" w:hAnsi="Times New Roman" w:cs="Times New Roman"/>
+              <w:szCs w:val="28"/>
+              <w:lang w:val="en-GB"/>
+            </w:rPr>
+            <w:t>2</w:t>
+          </w:r>
+          <w:r>
+            <w:rPr>
+              <w:rFonts w:ascii="Times New Roman" w:hAnsi="Times New Roman" w:cs="Times New Roman"/>
+              <w:szCs w:val="28"/>
+            </w:rPr>
+            <w:t>.</w:t>
+          </w:r>
+          <w:r>
+            <w:rPr>
+              <w:rFonts w:hint="default" w:ascii="Times New Roman" w:hAnsi="Times New Roman" w:cs="Times New Roman"/>
+              <w:szCs w:val="28"/>
+              <w:lang w:val="en-GB"/>
+            </w:rPr>
+            <w:t>4</w:t>
+          </w:r>
+          <w:r>
+            <w:rPr>
+              <w:rFonts w:hint="default" w:ascii="Times New Roman" w:hAnsi="Times New Roman" w:cs="Times New Roman"/>
+              <w:szCs w:val="28"/>
+              <w:lang w:val="el-GR"/>
+            </w:rPr>
+            <w:t xml:space="preserve"> Η μέθοδος </w:t>
+          </w:r>
+          <w:r>
+            <w:rPr>
+              <w:rFonts w:hint="default" w:ascii="Times New Roman" w:hAnsi="Times New Roman" w:cs="Times New Roman"/>
+              <w:szCs w:val="28"/>
+              <w:lang w:val="en-GB"/>
+            </w:rPr>
+            <w:t>Back Propagation</w:t>
+          </w:r>
+          <w:r>
+            <w:tab/>
+          </w:r>
+          <w:r>
+            <w:fldChar w:fldCharType="begin"/>
+          </w:r>
+          <w:r>
+            <w:instrText xml:space="preserve"> PAGEREF _Toc28423 \h </w:instrText>
+          </w:r>
+          <w:r>
+            <w:fldChar w:fldCharType="separate"/>
+          </w:r>
+          <w:r>
+            <w:t>22</w:t>
+          </w:r>
+          <w:r>
+            <w:fldChar w:fldCharType="end"/>
+          </w:r>
+          <w:r>
+            <w:rPr>
+              <w:rFonts w:ascii="Times New Roman" w:hAnsi="Times New Roman" w:cs="Times New Roman"/>
+              <w:bCs/>
+            </w:rPr>
+            <w:fldChar w:fldCharType="end"/>
+          </w:r>
+        </w:p>
+        <w:p>
+          <w:pPr>
+            <w:pStyle w:val="19"/>
+            <w:tabs>
+              <w:tab w:val="right" w:leader="dot" w:pos="9071"/>
+            </w:tabs>
+          </w:pPr>
+          <w:r>
+            <w:rPr>
+              <w:rFonts w:ascii="Times New Roman" w:hAnsi="Times New Roman" w:cs="Times New Roman"/>
+              <w:bCs/>
+            </w:rPr>
+            <w:fldChar w:fldCharType="begin"/>
+          </w:r>
+          <w:r>
+            <w:rPr>
+              <w:rFonts w:ascii="Times New Roman" w:hAnsi="Times New Roman" w:cs="Times New Roman"/>
+              <w:bCs/>
+            </w:rPr>
+            <w:instrText xml:space="preserve"> HYPERLINK \l _Toc32148 </w:instrText>
+          </w:r>
+          <w:r>
+            <w:rPr>
+              <w:rFonts w:ascii="Times New Roman" w:hAnsi="Times New Roman" w:cs="Times New Roman"/>
+              <w:bCs/>
+            </w:rPr>
+            <w:fldChar w:fldCharType="separate"/>
+          </w:r>
+          <w:r>
+            <w:rPr>
+              <w:rFonts w:hint="default" w:ascii="Times New Roman" w:hAnsi="Times New Roman" w:cs="Times New Roman"/>
+              <w:szCs w:val="28"/>
+              <w:lang w:val="en-GB"/>
+            </w:rPr>
+            <w:t>2</w:t>
+          </w:r>
+          <w:r>
+            <w:rPr>
+              <w:rFonts w:ascii="Times New Roman" w:hAnsi="Times New Roman" w:cs="Times New Roman"/>
+              <w:szCs w:val="28"/>
+            </w:rPr>
+            <w:t>.</w:t>
+          </w:r>
+          <w:r>
+            <w:rPr>
+              <w:rFonts w:hint="default" w:ascii="Times New Roman" w:hAnsi="Times New Roman" w:cs="Times New Roman"/>
+              <w:szCs w:val="28"/>
+              <w:lang w:val="en-GB"/>
+            </w:rPr>
+            <w:t>5</w:t>
+          </w:r>
+          <w:r>
+            <w:rPr>
+              <w:rFonts w:hint="default" w:ascii="Times New Roman" w:hAnsi="Times New Roman" w:cs="Times New Roman"/>
+              <w:szCs w:val="28"/>
+              <w:lang w:val="el-GR"/>
+            </w:rPr>
+            <w:t xml:space="preserve"> Η μέθοδος </w:t>
+          </w:r>
+          <w:r>
+            <w:rPr>
+              <w:rFonts w:hint="default" w:ascii="Times New Roman" w:hAnsi="Times New Roman" w:cs="Times New Roman"/>
+              <w:szCs w:val="28"/>
+              <w:lang w:val="en-GB"/>
+            </w:rPr>
+            <w:t>Gradient Descent</w:t>
+          </w:r>
+          <w:r>
+            <w:tab/>
+          </w:r>
+          <w:r>
+            <w:fldChar w:fldCharType="begin"/>
+          </w:r>
+          <w:r>
+            <w:instrText xml:space="preserve"> PAGEREF _Toc32148 \h </w:instrText>
+          </w:r>
+          <w:r>
+            <w:fldChar w:fldCharType="separate"/>
+          </w:r>
+          <w:r>
+            <w:t>22</w:t>
+          </w:r>
+          <w:r>
+            <w:fldChar w:fldCharType="end"/>
+          </w:r>
+          <w:r>
+            <w:rPr>
+              <w:rFonts w:ascii="Times New Roman" w:hAnsi="Times New Roman" w:cs="Times New Roman"/>
+              <w:bCs/>
+            </w:rPr>
+            <w:fldChar w:fldCharType="end"/>
+          </w:r>
+        </w:p>
+        <w:p>
+          <w:pPr>
+            <w:pStyle w:val="19"/>
+            <w:tabs>
+              <w:tab w:val="right" w:leader="dot" w:pos="9071"/>
+            </w:tabs>
+          </w:pPr>
+          <w:r>
+            <w:rPr>
+              <w:rFonts w:ascii="Times New Roman" w:hAnsi="Times New Roman" w:cs="Times New Roman"/>
+              <w:bCs/>
+            </w:rPr>
+            <w:fldChar w:fldCharType="begin"/>
+          </w:r>
+          <w:r>
+            <w:rPr>
+              <w:rFonts w:ascii="Times New Roman" w:hAnsi="Times New Roman" w:cs="Times New Roman"/>
+              <w:bCs/>
+            </w:rPr>
+            <w:instrText xml:space="preserve"> HYPERLINK \l _Toc8722 </w:instrText>
+          </w:r>
+          <w:r>
+            <w:rPr>
+              <w:rFonts w:ascii="Times New Roman" w:hAnsi="Times New Roman" w:cs="Times New Roman"/>
+              <w:bCs/>
+            </w:rPr>
+            <w:fldChar w:fldCharType="separate"/>
+          </w:r>
+          <w:r>
+            <w:rPr>
+              <w:rFonts w:hint="default" w:ascii="Times New Roman" w:hAnsi="Times New Roman" w:cs="Times New Roman"/>
+              <w:szCs w:val="28"/>
+              <w:lang w:val="en-GB"/>
+            </w:rPr>
+            <w:t>2</w:t>
+          </w:r>
+          <w:r>
+            <w:rPr>
+              <w:rFonts w:ascii="Times New Roman" w:hAnsi="Times New Roman" w:cs="Times New Roman"/>
+              <w:szCs w:val="28"/>
+            </w:rPr>
+            <w:t>.</w:t>
+          </w:r>
+          <w:r>
+            <w:rPr>
+              <w:rFonts w:hint="default" w:ascii="Times New Roman" w:hAnsi="Times New Roman" w:cs="Times New Roman"/>
+              <w:szCs w:val="28"/>
+              <w:lang w:val="en-GB"/>
+            </w:rPr>
+            <w:t>6</w:t>
+          </w:r>
+          <w:r>
+            <w:rPr>
+              <w:rFonts w:hint="default" w:ascii="Times New Roman" w:hAnsi="Times New Roman" w:cs="Times New Roman"/>
+              <w:szCs w:val="28"/>
+              <w:lang w:val="el-GR"/>
+            </w:rPr>
+            <w:t xml:space="preserve"> Παραδείγματα εφαρμογής νευρωνικών δικτύων</w:t>
+          </w:r>
+          <w:r>
+            <w:tab/>
+          </w:r>
+          <w:r>
+            <w:fldChar w:fldCharType="begin"/>
+          </w:r>
+          <w:r>
+            <w:instrText xml:space="preserve"> PAGEREF _Toc8722 \h </w:instrText>
+          </w:r>
+          <w:r>
+            <w:fldChar w:fldCharType="separate"/>
+          </w:r>
+          <w:r>
+            <w:t>23</w:t>
           </w:r>
           <w:r>
             <w:fldChar w:fldCharType="end"/>
@@ -3045,7 +3521,7 @@
               <w:rFonts w:ascii="Times New Roman" w:hAnsi="Times New Roman" w:cs="Times New Roman"/>
               <w:bCs/>
             </w:rPr>
-            <w:instrText xml:space="preserve"> HYPERLINK \l _Toc3233 </w:instrText>
+            <w:instrText xml:space="preserve"> HYPERLINK \l _Toc16215 </w:instrText>
           </w:r>
           <w:r>
             <w:rPr>
@@ -3068,13 +3544,13 @@
             <w:fldChar w:fldCharType="begin"/>
           </w:r>
           <w:r>
-            <w:instrText xml:space="preserve"> PAGEREF _Toc3233 \h </w:instrText>
+            <w:instrText xml:space="preserve"> PAGEREF _Toc16215 \h </w:instrText>
           </w:r>
           <w:r>
             <w:fldChar w:fldCharType="separate"/>
           </w:r>
           <w:r>
-            <w:t>21</w:t>
+            <w:t>24</w:t>
           </w:r>
           <w:r>
             <w:fldChar w:fldCharType="end"/>
@@ -3106,7 +3582,7 @@
               <w:rFonts w:ascii="Times New Roman" w:hAnsi="Times New Roman" w:cs="Times New Roman"/>
               <w:bCs/>
             </w:rPr>
-            <w:instrText xml:space="preserve"> HYPERLINK \l _Toc21485 </w:instrText>
+            <w:instrText xml:space="preserve"> HYPERLINK \l _Toc5558 </w:instrText>
           </w:r>
           <w:r>
             <w:rPr>
@@ -3129,13 +3605,13 @@
             <w:fldChar w:fldCharType="begin"/>
           </w:r>
           <w:r>
-            <w:instrText xml:space="preserve"> PAGEREF _Toc21485 \h </w:instrText>
+            <w:instrText xml:space="preserve"> PAGEREF _Toc5558 \h </w:instrText>
           </w:r>
           <w:r>
             <w:fldChar w:fldCharType="separate"/>
           </w:r>
           <w:r>
-            <w:t>21</w:t>
+            <w:t>24</w:t>
           </w:r>
           <w:r>
             <w:fldChar w:fldCharType="end"/>
@@ -3167,7 +3643,7 @@
               <w:rFonts w:ascii="Times New Roman" w:hAnsi="Times New Roman" w:cs="Times New Roman"/>
               <w:bCs/>
             </w:rPr>
-            <w:instrText xml:space="preserve"> HYPERLINK \l _Toc29378 </w:instrText>
+            <w:instrText xml:space="preserve"> HYPERLINK \l _Toc23746 </w:instrText>
           </w:r>
           <w:r>
             <w:rPr>
@@ -3190,13 +3666,13 @@
             <w:fldChar w:fldCharType="begin"/>
           </w:r>
           <w:r>
-            <w:instrText xml:space="preserve"> PAGEREF _Toc29378 \h </w:instrText>
+            <w:instrText xml:space="preserve"> PAGEREF _Toc23746 \h </w:instrText>
           </w:r>
           <w:r>
             <w:fldChar w:fldCharType="separate"/>
           </w:r>
           <w:r>
-            <w:t>21</w:t>
+            <w:t>24</w:t>
           </w:r>
           <w:r>
             <w:fldChar w:fldCharType="end"/>
@@ -3228,7 +3704,7 @@
               <w:rFonts w:ascii="Times New Roman" w:hAnsi="Times New Roman" w:cs="Times New Roman"/>
               <w:bCs/>
             </w:rPr>
-            <w:instrText xml:space="preserve"> HYPERLINK \l _Toc28292 </w:instrText>
+            <w:instrText xml:space="preserve"> HYPERLINK \l _Toc27415 </w:instrText>
           </w:r>
           <w:r>
             <w:rPr>
@@ -3250,13 +3726,13 @@
             <w:fldChar w:fldCharType="begin"/>
           </w:r>
           <w:r>
-            <w:instrText xml:space="preserve"> PAGEREF _Toc28292 \h </w:instrText>
+            <w:instrText xml:space="preserve"> PAGEREF _Toc27415 \h </w:instrText>
           </w:r>
           <w:r>
             <w:fldChar w:fldCharType="separate"/>
           </w:r>
           <w:r>
-            <w:t>22</w:t>
+            <w:t>25</w:t>
           </w:r>
           <w:r>
             <w:fldChar w:fldCharType="end"/>
@@ -3288,7 +3764,7 @@
               <w:rFonts w:ascii="Times New Roman" w:hAnsi="Times New Roman" w:cs="Times New Roman"/>
               <w:bCs/>
             </w:rPr>
-            <w:instrText xml:space="preserve"> HYPERLINK \l _Toc3887 </w:instrText>
+            <w:instrText xml:space="preserve"> HYPERLINK \l _Toc4062 </w:instrText>
           </w:r>
           <w:r>
             <w:rPr>
@@ -3310,13 +3786,13 @@
             <w:fldChar w:fldCharType="begin"/>
           </w:r>
           <w:r>
-            <w:instrText xml:space="preserve"> PAGEREF _Toc3887 \h </w:instrText>
+            <w:instrText xml:space="preserve"> PAGEREF _Toc4062 \h </w:instrText>
           </w:r>
           <w:r>
             <w:fldChar w:fldCharType="separate"/>
           </w:r>
           <w:r>
-            <w:t>23</w:t>
+            <w:t>26</w:t>
           </w:r>
           <w:r>
             <w:fldChar w:fldCharType="end"/>
@@ -3343,8 +3819,6 @@
             </w:rPr>
             <w:fldChar w:fldCharType="end"/>
           </w:r>
-          <w:bookmarkStart w:id="25" w:name="_GoBack"/>
-          <w:bookmarkEnd w:id="25"/>
         </w:p>
       </w:sdtContent>
     </w:sdt>
@@ -3352,10 +3826,11 @@
       <w:pPr>
         <w:ind w:right="282"/>
         <w:rPr>
-          <w:rFonts w:ascii="Times New Roman" w:hAnsi="Times New Roman" w:cs="Times New Roman"/>
+          <w:rFonts w:hint="default" w:ascii="Times New Roman" w:hAnsi="Times New Roman" w:cs="Times New Roman"/>
           <w:b/>
           <w:sz w:val="28"/>
           <w:szCs w:val="28"/>
+          <w:lang w:val="el-GR"/>
         </w:rPr>
       </w:pPr>
       <w:r>
@@ -3381,7 +3856,7 @@
           <w:color w:val="auto"/>
         </w:rPr>
       </w:pPr>
-      <w:bookmarkStart w:id="4" w:name="_Toc14114"/>
+      <w:bookmarkStart w:id="4" w:name="_Toc12341"/>
       <w:r>
         <w:rPr>
           <w:rFonts w:ascii="Times New Roman" w:hAnsi="Times New Roman" w:cs="Times New Roman"/>
@@ -3489,7 +3964,7 @@
           <w:color w:val="auto"/>
         </w:rPr>
       </w:pPr>
-      <w:bookmarkStart w:id="5" w:name="_Toc32455"/>
+      <w:bookmarkStart w:id="5" w:name="_Toc29950"/>
       <w:r>
         <w:rPr>
           <w:rFonts w:ascii="Times New Roman" w:hAnsi="Times New Roman" w:cs="Times New Roman"/>
@@ -3588,7 +4063,7 @@
           <w:color w:val="auto"/>
         </w:rPr>
       </w:pPr>
-      <w:bookmarkStart w:id="6" w:name="_Toc18743"/>
+      <w:bookmarkStart w:id="6" w:name="_Toc12583"/>
       <w:r>
         <w:rPr>
           <w:rFonts w:ascii="Times New Roman" w:hAnsi="Times New Roman" w:cs="Times New Roman"/>
@@ -3707,7 +4182,7 @@
         </w:rPr>
       </w:pPr>
       <w:bookmarkStart w:id="7" w:name="_Toc476832639"/>
-      <w:bookmarkStart w:id="8" w:name="_Toc25531"/>
+      <w:bookmarkStart w:id="8" w:name="_Toc32652"/>
       <w:r>
         <w:rPr>
           <w:rFonts w:ascii="Times New Roman" w:hAnsi="Times New Roman" w:cs="Times New Roman"/>
@@ -3792,7 +4267,7 @@
         </w:rPr>
       </w:pPr>
       <w:bookmarkStart w:id="9" w:name="_Toc476832640"/>
-      <w:bookmarkStart w:id="10" w:name="_Toc19684"/>
+      <w:bookmarkStart w:id="10" w:name="_Toc25713"/>
       <w:r>
         <w:rPr>
           <w:rFonts w:ascii="Times New Roman" w:hAnsi="Times New Roman" w:cs="Times New Roman"/>
@@ -3880,7 +4355,7 @@
           <w:lang w:val="el-GR"/>
         </w:rPr>
       </w:pPr>
-      <w:bookmarkStart w:id="11" w:name="_Toc13500"/>
+      <w:bookmarkStart w:id="11" w:name="_Toc31603"/>
       <w:r>
         <w:rPr>
           <w:rFonts w:ascii="Times New Roman" w:hAnsi="Times New Roman" w:cs="Times New Roman"/>
@@ -3960,7 +4435,7 @@
           <w:lang w:val="el-GR"/>
         </w:rPr>
       </w:pPr>
-      <w:bookmarkStart w:id="12" w:name="_Toc27372"/>
+      <w:bookmarkStart w:id="12" w:name="_Toc904"/>
       <w:r>
         <w:rPr>
           <w:rFonts w:ascii="Times New Roman" w:hAnsi="Times New Roman" w:cs="Times New Roman"/>
@@ -4350,7 +4825,7 @@
           <w:lang w:val="el-GR"/>
         </w:rPr>
       </w:pPr>
-      <w:bookmarkStart w:id="13" w:name="_Toc14370"/>
+      <w:bookmarkStart w:id="13" w:name="_Toc26986"/>
       <w:r>
         <w:rPr>
           <w:rFonts w:ascii="Times New Roman" w:hAnsi="Times New Roman" w:cs="Times New Roman"/>
@@ -4482,7 +4957,7 @@
           <w:lang w:val="el-GR"/>
         </w:rPr>
       </w:pPr>
-      <w:bookmarkStart w:id="14" w:name="_Toc5733"/>
+      <w:bookmarkStart w:id="14" w:name="_Toc19732"/>
       <w:r>
         <w:rPr>
           <w:rFonts w:ascii="Times New Roman" w:hAnsi="Times New Roman" w:cs="Times New Roman"/>
@@ -4935,7 +5410,7 @@
           <w:lang w:val="el-GR"/>
         </w:rPr>
       </w:pPr>
-      <w:bookmarkStart w:id="15" w:name="_Toc10844"/>
+      <w:bookmarkStart w:id="15" w:name="_Toc29463"/>
       <w:r>
         <w:rPr>
           <w:rFonts w:ascii="Times New Roman" w:hAnsi="Times New Roman" w:cs="Times New Roman"/>
@@ -5210,7 +5685,7 @@
           <w:lang w:val="el-GR"/>
         </w:rPr>
       </w:pPr>
-      <w:bookmarkStart w:id="16" w:name="_Toc8423"/>
+      <w:bookmarkStart w:id="16" w:name="_Toc6971"/>
       <w:r>
         <w:rPr>
           <w:rFonts w:ascii="Times New Roman" w:hAnsi="Times New Roman" w:cs="Times New Roman"/>
@@ -5480,13 +5955,14 @@
         <w:ind w:left="432" w:right="282" w:hanging="432"/>
         <w:jc w:val="both"/>
         <w:rPr>
-          <w:rFonts w:ascii="Times New Roman" w:hAnsi="Times New Roman" w:cs="Times New Roman"/>
+          <w:rFonts w:hint="default" w:ascii="Times New Roman" w:hAnsi="Times New Roman" w:cs="Times New Roman"/>
           <w:color w:val="auto"/>
           <w:sz w:val="32"/>
           <w:szCs w:val="32"/>
-        </w:rPr>
-      </w:pPr>
-      <w:bookmarkStart w:id="17" w:name="_Toc10725"/>
+          <w:lang w:val="el-GR"/>
+        </w:rPr>
+      </w:pPr>
+      <w:bookmarkStart w:id="17" w:name="_Toc27837"/>
       <w:r>
         <w:rPr>
           <w:rFonts w:ascii="Times New Roman" w:hAnsi="Times New Roman" w:cs="Times New Roman"/>
@@ -5494,7 +5970,27 @@
           <w:sz w:val="32"/>
           <w:szCs w:val="32"/>
         </w:rPr>
-        <w:t>2.[Τίτλος κεφαλαίου]</w:t>
+        <w:t>2.</w:t>
+      </w:r>
+      <w:r>
+        <w:rPr>
+          <w:rFonts w:ascii="Times New Roman" w:hAnsi="Times New Roman" w:cs="Times New Roman"/>
+          <w:color w:val="auto"/>
+          <w:sz w:val="32"/>
+          <w:szCs w:val="32"/>
+          <w:lang w:val="el-GR"/>
+        </w:rPr>
+        <w:t>ΤΕΧΝΗΤΑ</w:t>
+      </w:r>
+      <w:r>
+        <w:rPr>
+          <w:rFonts w:hint="default" w:ascii="Times New Roman" w:hAnsi="Times New Roman" w:cs="Times New Roman"/>
+          <w:color w:val="auto"/>
+          <w:sz w:val="32"/>
+          <w:szCs w:val="32"/>
+          <w:lang w:val="el-GR"/>
+        </w:rPr>
+        <w:t xml:space="preserve"> ΝΕΥΡΩΝΙΚΑ ΔΙΚΤΥΑ</w:t>
       </w:r>
       <w:bookmarkEnd w:id="17"/>
     </w:p>
@@ -5537,21 +6033,52 @@
         <w:ind w:left="576" w:right="282" w:hanging="576"/>
         <w:jc w:val="both"/>
         <w:rPr>
-          <w:rFonts w:ascii="Times New Roman" w:hAnsi="Times New Roman" w:cs="Times New Roman"/>
-          <w:color w:val="auto"/>
-          <w:sz w:val="28"/>
-          <w:szCs w:val="28"/>
-        </w:rPr>
-      </w:pPr>
-      <w:bookmarkStart w:id="18" w:name="_Toc32061"/>
-      <w:r>
-        <w:rPr>
-          <w:rFonts w:ascii="Times New Roman" w:hAnsi="Times New Roman" w:cs="Times New Roman"/>
-          <w:color w:val="auto"/>
-          <w:sz w:val="28"/>
-          <w:szCs w:val="28"/>
-        </w:rPr>
-        <w:t>2.1 [Τίτλος υποκεφαλαίου]</w:t>
+          <w:rFonts w:hint="default" w:ascii="Times New Roman" w:hAnsi="Times New Roman" w:cs="Times New Roman"/>
+          <w:color w:val="auto"/>
+          <w:sz w:val="28"/>
+          <w:szCs w:val="28"/>
+          <w:lang w:val="en-GB"/>
+        </w:rPr>
+      </w:pPr>
+      <w:bookmarkStart w:id="18" w:name="_Toc4380"/>
+      <w:r>
+        <w:rPr>
+          <w:rFonts w:ascii="Times New Roman" w:hAnsi="Times New Roman" w:cs="Times New Roman"/>
+          <w:color w:val="auto"/>
+          <w:sz w:val="28"/>
+          <w:szCs w:val="28"/>
+        </w:rPr>
+        <w:t xml:space="preserve">2.1 </w:t>
+      </w:r>
+      <w:r>
+        <w:rPr>
+          <w:rFonts w:ascii="Times New Roman" w:hAnsi="Times New Roman" w:cs="Times New Roman"/>
+          <w:color w:val="auto"/>
+          <w:sz w:val="28"/>
+          <w:szCs w:val="28"/>
+          <w:lang w:val="el-GR"/>
+        </w:rPr>
+        <w:t>Τα</w:t>
+      </w:r>
+      <w:r>
+        <w:rPr>
+          <w:rFonts w:hint="default" w:ascii="Times New Roman" w:hAnsi="Times New Roman" w:cs="Times New Roman"/>
+          <w:color w:val="auto"/>
+          <w:sz w:val="28"/>
+          <w:szCs w:val="28"/>
+          <w:lang w:val="el-GR"/>
+        </w:rPr>
+        <w:t xml:space="preserve"> δίκτυα </w:t>
+      </w:r>
+      <w:r>
+        <w:rPr>
+          <w:rFonts w:hint="default" w:ascii="Times New Roman" w:hAnsi="Times New Roman" w:cs="Times New Roman"/>
+          <w:color w:val="auto"/>
+          <w:sz w:val="28"/>
+          <w:szCs w:val="28"/>
+          <w:lang w:val="en-GB"/>
+        </w:rPr>
+        <w:t>Perceptron</w:t>
       </w:r>
       <w:bookmarkEnd w:id="18"/>
     </w:p>
@@ -5807,21 +6334,42 @@
         <w:ind w:left="576" w:right="282" w:hanging="576"/>
         <w:jc w:val="both"/>
         <w:rPr>
-          <w:rFonts w:ascii="Times New Roman" w:hAnsi="Times New Roman" w:cs="Times New Roman"/>
-          <w:color w:val="auto"/>
-          <w:sz w:val="28"/>
-          <w:szCs w:val="28"/>
-        </w:rPr>
-      </w:pPr>
-      <w:bookmarkStart w:id="19" w:name="_Toc23469"/>
-      <w:r>
-        <w:rPr>
-          <w:rFonts w:ascii="Times New Roman" w:hAnsi="Times New Roman" w:cs="Times New Roman"/>
-          <w:color w:val="auto"/>
-          <w:sz w:val="28"/>
-          <w:szCs w:val="28"/>
-        </w:rPr>
-        <w:t>2.2 [Τίτλος υποκεφαλαίου]</w:t>
+          <w:rFonts w:hint="default" w:ascii="Times New Roman" w:hAnsi="Times New Roman" w:cs="Times New Roman"/>
+          <w:color w:val="auto"/>
+          <w:sz w:val="28"/>
+          <w:szCs w:val="28"/>
+          <w:lang w:val="en-GB"/>
+        </w:rPr>
+      </w:pPr>
+      <w:bookmarkStart w:id="19" w:name="_Toc13627"/>
+      <w:r>
+        <w:rPr>
+          <w:rFonts w:ascii="Times New Roman" w:hAnsi="Times New Roman" w:cs="Times New Roman"/>
+          <w:color w:val="auto"/>
+          <w:sz w:val="28"/>
+          <w:szCs w:val="28"/>
+        </w:rPr>
+        <w:t xml:space="preserve">2.2 </w:t>
+      </w:r>
+      <w:r>
+        <w:rPr>
+          <w:rFonts w:hint="default" w:ascii="Times New Roman" w:hAnsi="Times New Roman" w:cs="Times New Roman"/>
+          <w:color w:val="auto"/>
+          <w:sz w:val="28"/>
+          <w:szCs w:val="28"/>
+          <w:lang w:val="el-GR"/>
+        </w:rPr>
+        <w:t xml:space="preserve">Τα δίκτυα </w:t>
+      </w:r>
+      <w:r>
+        <w:rPr>
+          <w:rFonts w:hint="default" w:ascii="Times New Roman" w:hAnsi="Times New Roman" w:cs="Times New Roman"/>
+          <w:color w:val="auto"/>
+          <w:sz w:val="28"/>
+          <w:szCs w:val="28"/>
+          <w:lang w:val="en-GB"/>
+        </w:rPr>
+        <w:t>Adaline</w:t>
       </w:r>
       <w:bookmarkEnd w:id="19"/>
     </w:p>
@@ -6059,6 +6607,693 @@
     </w:p>
     <w:p>
       <w:pPr>
+        <w:ind w:right="282"/>
+        <w:rPr>
+          <w:rFonts w:hint="default" w:ascii="Times New Roman" w:hAnsi="Times New Roman" w:cs="Times New Roman"/>
+          <w:sz w:val="24"/>
+          <w:szCs w:val="24"/>
+          <w:lang w:val="en-GB"/>
+        </w:rPr>
+      </w:pPr>
+    </w:p>
+    <w:p>
+      <w:pPr>
+        <w:pStyle w:val="3"/>
+        <w:numPr>
+          <w:ilvl w:val="0"/>
+          <w:numId w:val="0"/>
+        </w:numPr>
+        <w:ind w:left="576" w:right="282" w:hanging="576"/>
+        <w:jc w:val="both"/>
+        <w:rPr>
+          <w:rFonts w:hint="default" w:ascii="Times New Roman" w:hAnsi="Times New Roman" w:cs="Times New Roman"/>
+          <w:color w:val="auto"/>
+          <w:sz w:val="28"/>
+          <w:szCs w:val="28"/>
+          <w:lang w:val="en-GB"/>
+        </w:rPr>
+      </w:pPr>
+      <w:bookmarkStart w:id="20" w:name="_Toc16728"/>
+      <w:r>
+        <w:rPr>
+          <w:rFonts w:hint="default" w:ascii="Times New Roman" w:hAnsi="Times New Roman" w:cs="Times New Roman"/>
+          <w:color w:val="auto"/>
+          <w:sz w:val="28"/>
+          <w:szCs w:val="28"/>
+          <w:lang w:val="en-GB"/>
+        </w:rPr>
+        <w:t>2</w:t>
+      </w:r>
+      <w:r>
+        <w:rPr>
+          <w:rFonts w:ascii="Times New Roman" w:hAnsi="Times New Roman" w:cs="Times New Roman"/>
+          <w:color w:val="auto"/>
+          <w:sz w:val="28"/>
+          <w:szCs w:val="28"/>
+        </w:rPr>
+        <w:t>.</w:t>
+      </w:r>
+      <w:r>
+        <w:rPr>
+          <w:rFonts w:hint="default" w:ascii="Times New Roman" w:hAnsi="Times New Roman" w:cs="Times New Roman"/>
+          <w:color w:val="auto"/>
+          <w:sz w:val="28"/>
+          <w:szCs w:val="28"/>
+          <w:lang w:val="en-GB"/>
+        </w:rPr>
+        <w:t>3</w:t>
+      </w:r>
+      <w:r>
+        <w:rPr>
+          <w:rFonts w:hint="default" w:ascii="Times New Roman" w:hAnsi="Times New Roman" w:cs="Times New Roman"/>
+          <w:color w:val="auto"/>
+          <w:sz w:val="28"/>
+          <w:szCs w:val="28"/>
+          <w:lang w:val="el-GR"/>
+        </w:rPr>
+        <w:t xml:space="preserve"> Τα δίκτυα </w:t>
+      </w:r>
+      <w:r>
+        <w:rPr>
+          <w:rFonts w:hint="default" w:ascii="Times New Roman" w:hAnsi="Times New Roman" w:cs="Times New Roman"/>
+          <w:color w:val="auto"/>
+          <w:sz w:val="28"/>
+          <w:szCs w:val="28"/>
+          <w:lang w:val="en-GB"/>
+        </w:rPr>
+        <w:t>MLP</w:t>
+      </w:r>
+      <w:bookmarkEnd w:id="20"/>
+    </w:p>
+    <w:p>
+      <w:pPr>
+        <w:ind w:right="282"/>
+        <w:jc w:val="both"/>
+        <w:rPr>
+          <w:rFonts w:ascii="Times New Roman" w:hAnsi="Times New Roman" w:cs="Times New Roman"/>
+          <w:sz w:val="24"/>
+          <w:szCs w:val="24"/>
+        </w:rPr>
+      </w:pPr>
+    </w:p>
+    <w:p>
+      <w:pPr>
+        <w:jc w:val="both"/>
+        <w:rPr>
+          <w:rFonts w:ascii="Times New Roman" w:hAnsi="Times New Roman" w:cs="Times New Roman"/>
+          <w:sz w:val="24"/>
+          <w:szCs w:val="24"/>
+        </w:rPr>
+      </w:pPr>
+      <w:r>
+        <w:rPr>
+          <w:rFonts w:ascii="Times New Roman" w:hAnsi="Times New Roman" w:cs="Times New Roman"/>
+          <w:sz w:val="24"/>
+          <w:szCs w:val="24"/>
+        </w:rPr>
+        <w:t xml:space="preserve">Κυρίως κείμενο της εργασίας. Κυρίως κείμενο της εργασίας. Κυρίως κείμενο της εργασίας. Κυρίως κείμενο της εργασίας. Κυρίως κείμενο της εργασίας. Κυρίως κείμενο της εργασίας. Κυρίως κείμενο της εργασίας. </w:t>
+      </w:r>
+    </w:p>
+    <w:p>
+      <w:pPr>
+        <w:jc w:val="both"/>
+        <w:rPr>
+          <w:rFonts w:ascii="Times New Roman" w:hAnsi="Times New Roman" w:cs="Times New Roman"/>
+          <w:sz w:val="24"/>
+          <w:szCs w:val="24"/>
+        </w:rPr>
+      </w:pPr>
+      <w:r>
+        <w:rPr>
+          <w:rFonts w:ascii="Times New Roman" w:hAnsi="Times New Roman" w:cs="Times New Roman"/>
+          <w:sz w:val="24"/>
+          <w:szCs w:val="24"/>
+        </w:rPr>
+        <w:t>Κυρίως κείμενο της εργασίας. Κυρίως κείμενο της εργασίας. Κυρίως κείμενο της εργασίας. Κυρίως κείμενο της εργασίας</w:t>
+      </w:r>
+    </w:p>
+    <w:p>
+      <w:pPr>
+        <w:jc w:val="both"/>
+        <w:rPr>
+          <w:rFonts w:ascii="Times New Roman" w:hAnsi="Times New Roman" w:cs="Times New Roman"/>
+          <w:sz w:val="24"/>
+          <w:szCs w:val="24"/>
+        </w:rPr>
+      </w:pPr>
+    </w:p>
+    <w:p>
+      <w:pPr>
+        <w:pStyle w:val="3"/>
+        <w:numPr>
+          <w:ilvl w:val="0"/>
+          <w:numId w:val="0"/>
+        </w:numPr>
+        <w:ind w:left="576" w:right="282" w:hanging="576"/>
+        <w:jc w:val="both"/>
+        <w:rPr>
+          <w:rFonts w:hint="default" w:ascii="Times New Roman" w:hAnsi="Times New Roman" w:cs="Times New Roman"/>
+          <w:color w:val="auto"/>
+          <w:sz w:val="28"/>
+          <w:szCs w:val="28"/>
+          <w:lang w:val="en-GB"/>
+        </w:rPr>
+      </w:pPr>
+      <w:bookmarkStart w:id="21" w:name="_Toc28423"/>
+      <w:r>
+        <w:rPr>
+          <w:rFonts w:hint="default" w:ascii="Times New Roman" w:hAnsi="Times New Roman" w:cs="Times New Roman"/>
+          <w:color w:val="auto"/>
+          <w:sz w:val="28"/>
+          <w:szCs w:val="28"/>
+          <w:lang w:val="en-GB"/>
+        </w:rPr>
+        <w:t>2</w:t>
+      </w:r>
+      <w:r>
+        <w:rPr>
+          <w:rFonts w:ascii="Times New Roman" w:hAnsi="Times New Roman" w:cs="Times New Roman"/>
+          <w:color w:val="auto"/>
+          <w:sz w:val="28"/>
+          <w:szCs w:val="28"/>
+        </w:rPr>
+        <w:t>.</w:t>
+      </w:r>
+      <w:r>
+        <w:rPr>
+          <w:rFonts w:hint="default" w:ascii="Times New Roman" w:hAnsi="Times New Roman" w:cs="Times New Roman"/>
+          <w:color w:val="auto"/>
+          <w:sz w:val="28"/>
+          <w:szCs w:val="28"/>
+          <w:lang w:val="en-GB"/>
+        </w:rPr>
+        <w:t>4</w:t>
+      </w:r>
+      <w:r>
+        <w:rPr>
+          <w:rFonts w:hint="default" w:ascii="Times New Roman" w:hAnsi="Times New Roman" w:cs="Times New Roman"/>
+          <w:color w:val="auto"/>
+          <w:sz w:val="28"/>
+          <w:szCs w:val="28"/>
+          <w:lang w:val="el-GR"/>
+        </w:rPr>
+        <w:t xml:space="preserve"> Η μέθοδος </w:t>
+      </w:r>
+      <w:r>
+        <w:rPr>
+          <w:rFonts w:hint="default" w:ascii="Times New Roman" w:hAnsi="Times New Roman" w:cs="Times New Roman"/>
+          <w:color w:val="auto"/>
+          <w:sz w:val="28"/>
+          <w:szCs w:val="28"/>
+          <w:lang w:val="en-GB"/>
+        </w:rPr>
+        <w:t>Back Propagation</w:t>
+      </w:r>
+      <w:bookmarkEnd w:id="21"/>
+    </w:p>
+    <w:p>
+      <w:pPr>
+        <w:ind w:right="282"/>
+        <w:jc w:val="both"/>
+        <w:rPr>
+          <w:rFonts w:ascii="Times New Roman" w:hAnsi="Times New Roman" w:cs="Times New Roman"/>
+          <w:sz w:val="24"/>
+          <w:szCs w:val="24"/>
+        </w:rPr>
+      </w:pPr>
+    </w:p>
+    <w:p>
+      <w:pPr>
+        <w:jc w:val="both"/>
+        <w:rPr>
+          <w:rFonts w:ascii="Times New Roman" w:hAnsi="Times New Roman" w:cs="Times New Roman"/>
+          <w:sz w:val="24"/>
+          <w:szCs w:val="24"/>
+        </w:rPr>
+      </w:pPr>
+      <w:r>
+        <w:rPr>
+          <w:rFonts w:ascii="Times New Roman" w:hAnsi="Times New Roman" w:cs="Times New Roman"/>
+          <w:sz w:val="24"/>
+          <w:szCs w:val="24"/>
+        </w:rPr>
+        <w:t xml:space="preserve">Κυρίως κείμενο της εργασίας. Κυρίως κείμενο της εργασίας. Κυρίως κείμενο της εργασίας. Κυρίως κείμενο της εργασίας. Κυρίως κείμενο της εργασίας. Κυρίως κείμενο της εργασίας. Κυρίως κείμενο της εργασίας. </w:t>
+      </w:r>
+    </w:p>
+    <w:p>
+      <w:pPr>
+        <w:jc w:val="both"/>
+        <w:rPr>
+          <w:rFonts w:ascii="Times New Roman" w:hAnsi="Times New Roman" w:cs="Times New Roman"/>
+          <w:sz w:val="24"/>
+          <w:szCs w:val="24"/>
+        </w:rPr>
+      </w:pPr>
+      <w:r>
+        <w:rPr>
+          <w:rFonts w:ascii="Times New Roman" w:hAnsi="Times New Roman" w:cs="Times New Roman"/>
+          <w:sz w:val="24"/>
+          <w:szCs w:val="24"/>
+        </w:rPr>
+        <w:t>Κυρίως κείμενο της εργασίας. Κυρίως κείμενο της εργασίας. Κυρίως κείμενο της εργασίας. Κυρίως κείμενο της εργασίας</w:t>
+      </w:r>
+    </w:p>
+    <w:p>
+      <w:pPr>
+        <w:jc w:val="both"/>
+        <w:rPr>
+          <w:rFonts w:ascii="Times New Roman" w:hAnsi="Times New Roman" w:cs="Times New Roman"/>
+          <w:sz w:val="24"/>
+          <w:szCs w:val="24"/>
+        </w:rPr>
+      </w:pPr>
+    </w:p>
+    <w:p>
+      <w:pPr>
+        <w:pStyle w:val="3"/>
+        <w:numPr>
+          <w:ilvl w:val="0"/>
+          <w:numId w:val="0"/>
+        </w:numPr>
+        <w:ind w:left="576" w:right="282" w:hanging="576"/>
+        <w:jc w:val="both"/>
+        <w:rPr>
+          <w:rFonts w:hint="default" w:ascii="Times New Roman" w:hAnsi="Times New Roman" w:cs="Times New Roman"/>
+          <w:color w:val="auto"/>
+          <w:sz w:val="28"/>
+          <w:szCs w:val="28"/>
+          <w:lang w:val="en-GB"/>
+        </w:rPr>
+      </w:pPr>
+      <w:bookmarkStart w:id="22" w:name="_Toc32148"/>
+      <w:r>
+        <w:rPr>
+          <w:rFonts w:hint="default" w:ascii="Times New Roman" w:hAnsi="Times New Roman" w:cs="Times New Roman"/>
+          <w:color w:val="auto"/>
+          <w:sz w:val="28"/>
+          <w:szCs w:val="28"/>
+          <w:lang w:val="en-GB"/>
+        </w:rPr>
+        <w:t>2</w:t>
+      </w:r>
+      <w:r>
+        <w:rPr>
+          <w:rFonts w:ascii="Times New Roman" w:hAnsi="Times New Roman" w:cs="Times New Roman"/>
+          <w:color w:val="auto"/>
+          <w:sz w:val="28"/>
+          <w:szCs w:val="28"/>
+        </w:rPr>
+        <w:t>.</w:t>
+      </w:r>
+      <w:r>
+        <w:rPr>
+          <w:rFonts w:hint="default" w:ascii="Times New Roman" w:hAnsi="Times New Roman" w:cs="Times New Roman"/>
+          <w:color w:val="auto"/>
+          <w:sz w:val="28"/>
+          <w:szCs w:val="28"/>
+          <w:lang w:val="en-GB"/>
+        </w:rPr>
+        <w:t>5</w:t>
+      </w:r>
+      <w:r>
+        <w:rPr>
+          <w:rFonts w:hint="default" w:ascii="Times New Roman" w:hAnsi="Times New Roman" w:cs="Times New Roman"/>
+          <w:color w:val="auto"/>
+          <w:sz w:val="28"/>
+          <w:szCs w:val="28"/>
+          <w:lang w:val="el-GR"/>
+        </w:rPr>
+        <w:t xml:space="preserve"> Η μέθοδος </w:t>
+      </w:r>
+      <w:r>
+        <w:rPr>
+          <w:rFonts w:hint="default" w:ascii="Times New Roman" w:hAnsi="Times New Roman" w:cs="Times New Roman"/>
+          <w:color w:val="auto"/>
+          <w:sz w:val="28"/>
+          <w:szCs w:val="28"/>
+          <w:lang w:val="en-GB"/>
+        </w:rPr>
+        <w:t>Gradient Descent</w:t>
+      </w:r>
+      <w:bookmarkEnd w:id="22"/>
+    </w:p>
+    <w:p>
+      <w:pPr>
+        <w:ind w:right="282"/>
+        <w:jc w:val="both"/>
+        <w:rPr>
+          <w:rFonts w:ascii="Times New Roman" w:hAnsi="Times New Roman" w:cs="Times New Roman"/>
+          <w:sz w:val="24"/>
+          <w:szCs w:val="24"/>
+        </w:rPr>
+      </w:pPr>
+    </w:p>
+    <w:p>
+      <w:pPr>
+        <w:jc w:val="both"/>
+        <w:rPr>
+          <w:rFonts w:ascii="Times New Roman" w:hAnsi="Times New Roman" w:cs="Times New Roman"/>
+          <w:sz w:val="24"/>
+          <w:szCs w:val="24"/>
+        </w:rPr>
+      </w:pPr>
+      <w:r>
+        <w:rPr>
+          <w:rFonts w:ascii="Times New Roman" w:hAnsi="Times New Roman" w:cs="Times New Roman"/>
+          <w:sz w:val="24"/>
+          <w:szCs w:val="24"/>
+        </w:rPr>
+        <w:t xml:space="preserve">Κυρίως κείμενο της εργασίας. Κυρίως κείμενο της εργασίας. Κυρίως κείμενο της εργασίας. Κυρίως κείμενο της εργασίας. Κυρίως κείμενο της εργασίας. Κυρίως κείμενο της εργασίας. Κυρίως κείμενο της εργασίας. </w:t>
+      </w:r>
+    </w:p>
+    <w:p>
+      <w:pPr>
+        <w:jc w:val="both"/>
+        <w:rPr>
+          <w:rFonts w:ascii="Times New Roman" w:hAnsi="Times New Roman" w:cs="Times New Roman"/>
+          <w:sz w:val="24"/>
+          <w:szCs w:val="24"/>
+        </w:rPr>
+      </w:pPr>
+      <w:r>
+        <w:rPr>
+          <w:rFonts w:ascii="Times New Roman" w:hAnsi="Times New Roman" w:cs="Times New Roman"/>
+          <w:sz w:val="24"/>
+          <w:szCs w:val="24"/>
+        </w:rPr>
+        <w:t>Κυρίως κείμενο της εργασίας. Κυρίως κείμενο της εργασίας. Κυρίως κείμενο της εργασίας. Κυρίως κείμενο της εργασίας</w:t>
+      </w:r>
+    </w:p>
+    <w:p>
+      <w:pPr>
+        <w:jc w:val="both"/>
+        <w:rPr>
+          <w:rFonts w:ascii="Times New Roman" w:hAnsi="Times New Roman" w:cs="Times New Roman"/>
+          <w:sz w:val="24"/>
+          <w:szCs w:val="24"/>
+        </w:rPr>
+      </w:pPr>
+    </w:p>
+    <w:p>
+      <w:pPr>
+        <w:jc w:val="both"/>
+        <w:rPr>
+          <w:rFonts w:ascii="Times New Roman" w:hAnsi="Times New Roman" w:cs="Times New Roman"/>
+          <w:sz w:val="24"/>
+          <w:szCs w:val="24"/>
+        </w:rPr>
+      </w:pPr>
+    </w:p>
+    <w:p>
+      <w:pPr>
+        <w:jc w:val="both"/>
+        <w:rPr>
+          <w:rFonts w:ascii="Times New Roman" w:hAnsi="Times New Roman" w:cs="Times New Roman"/>
+          <w:sz w:val="24"/>
+          <w:szCs w:val="24"/>
+        </w:rPr>
+      </w:pPr>
+    </w:p>
+    <w:p>
+      <w:pPr>
+        <w:pStyle w:val="3"/>
+        <w:numPr>
+          <w:ilvl w:val="0"/>
+          <w:numId w:val="0"/>
+        </w:numPr>
+        <w:ind w:left="576" w:right="282" w:hanging="576"/>
+        <w:jc w:val="both"/>
+        <w:rPr>
+          <w:rFonts w:hint="default" w:ascii="Times New Roman" w:hAnsi="Times New Roman" w:cs="Times New Roman"/>
+          <w:color w:val="auto"/>
+          <w:sz w:val="28"/>
+          <w:szCs w:val="28"/>
+          <w:lang w:val="el-GR"/>
+        </w:rPr>
+      </w:pPr>
+      <w:bookmarkStart w:id="23" w:name="_Toc8722"/>
+      <w:r>
+        <w:rPr>
+          <w:rFonts w:hint="default" w:ascii="Times New Roman" w:hAnsi="Times New Roman" w:cs="Times New Roman"/>
+          <w:color w:val="auto"/>
+          <w:sz w:val="28"/>
+          <w:szCs w:val="28"/>
+          <w:lang w:val="en-GB"/>
+        </w:rPr>
+        <w:t>2</w:t>
+      </w:r>
+      <w:r>
+        <w:rPr>
+          <w:rFonts w:ascii="Times New Roman" w:hAnsi="Times New Roman" w:cs="Times New Roman"/>
+          <w:color w:val="auto"/>
+          <w:sz w:val="28"/>
+          <w:szCs w:val="28"/>
+        </w:rPr>
+        <w:t>.</w:t>
+      </w:r>
+      <w:r>
+        <w:rPr>
+          <w:rFonts w:hint="default" w:ascii="Times New Roman" w:hAnsi="Times New Roman" w:cs="Times New Roman"/>
+          <w:color w:val="auto"/>
+          <w:sz w:val="28"/>
+          <w:szCs w:val="28"/>
+          <w:lang w:val="en-GB"/>
+        </w:rPr>
+        <w:t>6</w:t>
+      </w:r>
+      <w:r>
+        <w:rPr>
+          <w:rFonts w:hint="default" w:ascii="Times New Roman" w:hAnsi="Times New Roman" w:cs="Times New Roman"/>
+          <w:color w:val="auto"/>
+          <w:sz w:val="28"/>
+          <w:szCs w:val="28"/>
+          <w:lang w:val="el-GR"/>
+        </w:rPr>
+        <w:t xml:space="preserve"> Παραδείγματα εφαρμογής νευρωνικών δικτύων</w:t>
+      </w:r>
+      <w:bookmarkEnd w:id="23"/>
+    </w:p>
+    <w:p>
+      <w:pPr>
+        <w:ind w:right="282"/>
+        <w:jc w:val="both"/>
+        <w:rPr>
+          <w:rFonts w:ascii="Times New Roman" w:hAnsi="Times New Roman" w:cs="Times New Roman"/>
+          <w:sz w:val="24"/>
+          <w:szCs w:val="24"/>
+        </w:rPr>
+      </w:pPr>
+    </w:p>
+    <w:p>
+      <w:pPr>
+        <w:jc w:val="both"/>
+        <w:rPr>
+          <w:rFonts w:ascii="Times New Roman" w:hAnsi="Times New Roman" w:cs="Times New Roman"/>
+          <w:sz w:val="24"/>
+          <w:szCs w:val="24"/>
+        </w:rPr>
+      </w:pPr>
+      <w:r>
+        <w:rPr>
+          <w:rFonts w:ascii="Times New Roman" w:hAnsi="Times New Roman" w:cs="Times New Roman"/>
+          <w:sz w:val="24"/>
+          <w:szCs w:val="24"/>
+        </w:rPr>
+        <w:t xml:space="preserve">Κυρίως κείμενο της εργασίας. Κυρίως κείμενο της εργασίας. Κυρίως κείμενο της εργασίας. Κυρίως κείμενο της εργασίας. Κυρίως κείμενο της εργασίας. Κυρίως κείμενο της εργασίας. Κυρίως κείμενο της εργασίας. </w:t>
+      </w:r>
+    </w:p>
+    <w:p>
+      <w:pPr>
+        <w:jc w:val="both"/>
+        <w:rPr>
+          <w:rFonts w:ascii="Times New Roman" w:hAnsi="Times New Roman" w:cs="Times New Roman"/>
+          <w:sz w:val="24"/>
+          <w:szCs w:val="24"/>
+        </w:rPr>
+      </w:pPr>
+      <w:r>
+        <w:rPr>
+          <w:rFonts w:ascii="Times New Roman" w:hAnsi="Times New Roman" w:cs="Times New Roman"/>
+          <w:sz w:val="24"/>
+          <w:szCs w:val="24"/>
+        </w:rPr>
+        <w:t>Κυρίως κείμενο της εργασίας. Κυρίως κείμενο της εργασίας. Κυρίως κείμενο της εργασίας. Κυρίως κείμενο της εργασίας</w:t>
+      </w:r>
+    </w:p>
+    <w:p>
+      <w:pPr>
+        <w:jc w:val="both"/>
+        <w:rPr>
+          <w:rFonts w:ascii="Times New Roman" w:hAnsi="Times New Roman" w:cs="Times New Roman"/>
+          <w:sz w:val="24"/>
+          <w:szCs w:val="24"/>
+        </w:rPr>
+      </w:pPr>
+    </w:p>
+    <w:p>
+      <w:pPr>
+        <w:jc w:val="both"/>
+        <w:rPr>
+          <w:rFonts w:ascii="Times New Roman" w:hAnsi="Times New Roman" w:cs="Times New Roman"/>
+          <w:sz w:val="24"/>
+          <w:szCs w:val="24"/>
+        </w:rPr>
+      </w:pPr>
+    </w:p>
+    <w:p>
+      <w:pPr>
+        <w:jc w:val="both"/>
+        <w:rPr>
+          <w:rFonts w:ascii="Times New Roman" w:hAnsi="Times New Roman" w:cs="Times New Roman"/>
+          <w:sz w:val="24"/>
+          <w:szCs w:val="24"/>
+        </w:rPr>
+      </w:pPr>
+    </w:p>
+    <w:p>
+      <w:pPr>
+        <w:ind w:right="282"/>
+        <w:jc w:val="both"/>
+        <w:rPr>
+          <w:rFonts w:ascii="Times New Roman" w:hAnsi="Times New Roman" w:cs="Times New Roman"/>
+          <w:sz w:val="24"/>
+          <w:szCs w:val="24"/>
+        </w:rPr>
+      </w:pPr>
+    </w:p>
+    <w:p>
+      <w:pPr>
+        <w:ind w:right="282"/>
+        <w:jc w:val="both"/>
+        <w:rPr>
+          <w:rFonts w:ascii="Times New Roman" w:hAnsi="Times New Roman" w:cs="Times New Roman"/>
+          <w:sz w:val="24"/>
+          <w:szCs w:val="24"/>
+        </w:rPr>
+      </w:pPr>
+    </w:p>
+    <w:p>
+      <w:pPr>
+        <w:ind w:right="282"/>
+        <w:jc w:val="both"/>
+        <w:rPr>
+          <w:rFonts w:ascii="Times New Roman" w:hAnsi="Times New Roman" w:cs="Times New Roman"/>
+          <w:sz w:val="24"/>
+          <w:szCs w:val="24"/>
+        </w:rPr>
+      </w:pPr>
+    </w:p>
+    <w:p>
+      <w:pPr>
+        <w:ind w:right="282"/>
+        <w:jc w:val="both"/>
+        <w:rPr>
+          <w:rFonts w:ascii="Times New Roman" w:hAnsi="Times New Roman" w:cs="Times New Roman"/>
+          <w:sz w:val="24"/>
+          <w:szCs w:val="24"/>
+        </w:rPr>
+      </w:pPr>
+    </w:p>
+    <w:p>
+      <w:pPr>
+        <w:ind w:right="282"/>
+        <w:jc w:val="both"/>
+        <w:rPr>
+          <w:rFonts w:ascii="Times New Roman" w:hAnsi="Times New Roman" w:cs="Times New Roman"/>
+          <w:sz w:val="24"/>
+          <w:szCs w:val="24"/>
+        </w:rPr>
+      </w:pPr>
+    </w:p>
+    <w:p>
+      <w:pPr>
+        <w:ind w:right="282"/>
+        <w:jc w:val="both"/>
+        <w:rPr>
+          <w:rFonts w:ascii="Times New Roman" w:hAnsi="Times New Roman" w:cs="Times New Roman"/>
+          <w:sz w:val="24"/>
+          <w:szCs w:val="24"/>
+        </w:rPr>
+      </w:pPr>
+    </w:p>
+    <w:p>
+      <w:pPr>
+        <w:ind w:right="282"/>
+        <w:jc w:val="both"/>
+        <w:rPr>
+          <w:rFonts w:ascii="Times New Roman" w:hAnsi="Times New Roman" w:cs="Times New Roman"/>
+          <w:sz w:val="24"/>
+          <w:szCs w:val="24"/>
+        </w:rPr>
+      </w:pPr>
+    </w:p>
+    <w:p>
+      <w:pPr>
+        <w:ind w:right="282"/>
+        <w:jc w:val="both"/>
+        <w:rPr>
+          <w:rFonts w:ascii="Times New Roman" w:hAnsi="Times New Roman" w:cs="Times New Roman"/>
+          <w:sz w:val="24"/>
+          <w:szCs w:val="24"/>
+        </w:rPr>
+      </w:pPr>
+    </w:p>
+    <w:p>
+      <w:pPr>
+        <w:ind w:right="282"/>
+        <w:jc w:val="both"/>
+        <w:rPr>
+          <w:rFonts w:ascii="Times New Roman" w:hAnsi="Times New Roman" w:cs="Times New Roman"/>
+          <w:sz w:val="24"/>
+          <w:szCs w:val="24"/>
+        </w:rPr>
+      </w:pPr>
+    </w:p>
+    <w:p>
+      <w:pPr>
+        <w:ind w:right="282"/>
+        <w:jc w:val="both"/>
+        <w:rPr>
+          <w:rFonts w:ascii="Times New Roman" w:hAnsi="Times New Roman" w:cs="Times New Roman"/>
+          <w:sz w:val="24"/>
+          <w:szCs w:val="24"/>
+        </w:rPr>
+      </w:pPr>
+    </w:p>
+    <w:p>
+      <w:pPr>
+        <w:ind w:right="282"/>
+        <w:jc w:val="both"/>
+        <w:rPr>
+          <w:rFonts w:ascii="Times New Roman" w:hAnsi="Times New Roman" w:cs="Times New Roman"/>
+          <w:sz w:val="24"/>
+          <w:szCs w:val="24"/>
+        </w:rPr>
+      </w:pPr>
+    </w:p>
+    <w:p>
+      <w:pPr>
+        <w:ind w:right="282"/>
+        <w:jc w:val="both"/>
+        <w:rPr>
+          <w:rFonts w:ascii="Times New Roman" w:hAnsi="Times New Roman" w:cs="Times New Roman"/>
+          <w:sz w:val="24"/>
+          <w:szCs w:val="24"/>
+        </w:rPr>
+      </w:pPr>
+    </w:p>
+    <w:p>
+      <w:pPr>
+        <w:ind w:right="282"/>
+        <w:rPr>
+          <w:rFonts w:ascii="Times New Roman" w:hAnsi="Times New Roman" w:cs="Times New Roman"/>
+          <w:sz w:val="24"/>
+          <w:szCs w:val="24"/>
+        </w:rPr>
+      </w:pPr>
+    </w:p>
+    <w:p>
+      <w:pPr>
         <w:pStyle w:val="2"/>
         <w:numPr>
           <w:ilvl w:val="0"/>
@@ -6073,7 +7308,7 @@
           <w:szCs w:val="32"/>
         </w:rPr>
       </w:pPr>
-      <w:bookmarkStart w:id="20" w:name="_Toc3233"/>
+      <w:bookmarkStart w:id="24" w:name="_Toc16215"/>
       <w:r>
         <w:rPr>
           <w:rFonts w:ascii="Times New Roman" w:hAnsi="Times New Roman" w:cs="Times New Roman"/>
@@ -6083,7 +7318,7 @@
         </w:rPr>
         <w:t>3.[Τίτλος κεφαλαίου]</w:t>
       </w:r>
-      <w:bookmarkEnd w:id="20"/>
+      <w:bookmarkEnd w:id="24"/>
     </w:p>
     <w:p>
       <w:pPr>
@@ -6142,7 +7377,7 @@
           <w:szCs w:val="28"/>
         </w:rPr>
       </w:pPr>
-      <w:bookmarkStart w:id="21" w:name="_Toc21485"/>
+      <w:bookmarkStart w:id="25" w:name="_Toc5558"/>
       <w:r>
         <w:rPr>
           <w:rFonts w:ascii="Times New Roman" w:hAnsi="Times New Roman" w:cs="Times New Roman"/>
@@ -6152,7 +7387,7 @@
         </w:rPr>
         <w:t>3.1 [Τίτλος υποκεφαλαίου]</w:t>
       </w:r>
-      <w:bookmarkEnd w:id="21"/>
+      <w:bookmarkEnd w:id="25"/>
     </w:p>
     <w:p>
       <w:pPr>
@@ -6306,12 +7541,6 @@
             <w:insideH w:val="single" w:color="auto" w:sz="4" w:space="0"/>
             <w:insideV w:val="single" w:color="auto" w:sz="4" w:space="0"/>
           </w:tblBorders>
-          <w:tblCellMar>
-            <w:top w:w="0" w:type="dxa"/>
-            <w:left w:w="108" w:type="dxa"/>
-            <w:bottom w:w="0" w:type="dxa"/>
-            <w:right w:w="108" w:type="dxa"/>
-          </w:tblCellMar>
         </w:tblPrEx>
         <w:tc>
           <w:tcPr>
@@ -6387,17 +7616,6 @@
     </w:p>
     <w:p>
       <w:pPr>
-        <w:ind w:right="282"/>
-        <w:jc w:val="both"/>
-        <w:rPr>
-          <w:rFonts w:ascii="Times New Roman" w:hAnsi="Times New Roman" w:cs="Times New Roman"/>
-          <w:sz w:val="24"/>
-          <w:szCs w:val="24"/>
-        </w:rPr>
-      </w:pPr>
-    </w:p>
-    <w:p>
-      <w:pPr>
         <w:pStyle w:val="3"/>
         <w:numPr>
           <w:ilvl w:val="0"/>
@@ -6412,7 +7630,7 @@
           <w:szCs w:val="28"/>
         </w:rPr>
       </w:pPr>
-      <w:bookmarkStart w:id="22" w:name="_Toc29378"/>
+      <w:bookmarkStart w:id="26" w:name="_Toc23746"/>
       <w:r>
         <w:rPr>
           <w:rFonts w:ascii="Times New Roman" w:hAnsi="Times New Roman" w:cs="Times New Roman"/>
@@ -6422,7 +7640,7 @@
         </w:rPr>
         <w:t>3.2 [Τίτλος υποκεφαλαίου]</w:t>
       </w:r>
-      <w:bookmarkEnd w:id="22"/>
+      <w:bookmarkEnd w:id="26"/>
     </w:p>
     <w:p>
       <w:pPr>
@@ -6559,12 +7777,6 @@
             <w:insideH w:val="single" w:color="auto" w:sz="4" w:space="0"/>
             <w:insideV w:val="single" w:color="auto" w:sz="4" w:space="0"/>
           </w:tblBorders>
-          <w:tblCellMar>
-            <w:top w:w="0" w:type="dxa"/>
-            <w:left w:w="108" w:type="dxa"/>
-            <w:bottom w:w="0" w:type="dxa"/>
-            <w:right w:w="108" w:type="dxa"/>
-          </w:tblCellMar>
         </w:tblPrEx>
         <w:tc>
           <w:tcPr>
@@ -6669,7 +7881,7 @@
           <w:color w:val="auto"/>
         </w:rPr>
       </w:pPr>
-      <w:bookmarkStart w:id="23" w:name="_Toc28292"/>
+      <w:bookmarkStart w:id="27" w:name="_Toc27415"/>
       <w:r>
         <w:rPr>
           <w:rFonts w:ascii="Times New Roman" w:hAnsi="Times New Roman" w:cs="Times New Roman"/>
@@ -6677,7 +7889,7 @@
         </w:rPr>
         <w:t>ΠΑΡΑΡΤΗΜΑ</w:t>
       </w:r>
-      <w:bookmarkEnd w:id="23"/>
+      <w:bookmarkEnd w:id="27"/>
     </w:p>
     <w:p>
       <w:pPr>
@@ -6750,7 +7962,7 @@
         </w:rPr>
         <w:br w:type="page"/>
       </w:r>
-      <w:bookmarkStart w:id="24" w:name="_Toc3887"/>
+      <w:bookmarkStart w:id="28" w:name="_Toc4062"/>
       <w:r>
         <w:rPr>
           <w:rFonts w:ascii="Times New Roman" w:hAnsi="Times New Roman" w:cs="Times New Roman"/>
@@ -6758,7 +7970,7 @@
         </w:rPr>
         <w:t>ΒΙΒΛΙΟΓΡΑΦΙΑ</w:t>
       </w:r>
-      <w:bookmarkEnd w:id="24"/>
+      <w:bookmarkEnd w:id="28"/>
     </w:p>
     <w:p>
       <w:pPr>
@@ -7349,7 +8561,7 @@
     <w:lsdException w:uiPriority="99" w:name="index 8"/>
     <w:lsdException w:uiPriority="99" w:name="index 9"/>
     <w:lsdException w:qFormat="1" w:uiPriority="39" w:semiHidden="0" w:name="toc 1"/>
-    <w:lsdException w:uiPriority="39" w:semiHidden="0" w:name="toc 2"/>
+    <w:lsdException w:qFormat="1" w:uiPriority="39" w:semiHidden="0" w:name="toc 2"/>
     <w:lsdException w:uiPriority="39" w:name="toc 3"/>
     <w:lsdException w:uiPriority="39" w:name="toc 4"/>
     <w:lsdException w:uiPriority="39" w:name="toc 5"/>
@@ -7394,7 +8606,7 @@
     <w:lsdException w:qFormat="1" w:unhideWhenUsed="0" w:uiPriority="10" w:semiHidden="0" w:name="Title"/>
     <w:lsdException w:uiPriority="99" w:name="Closing"/>
     <w:lsdException w:uiPriority="99" w:name="Signature"/>
-    <w:lsdException w:uiPriority="1" w:name="Default Paragraph Font"/>
+    <w:lsdException w:qFormat="1" w:uiPriority="1" w:name="Default Paragraph Font"/>
     <w:lsdException w:unhideWhenUsed="0" w:uiPriority="0" w:semiHidden="0" w:name="Body Text"/>
     <w:lsdException w:uiPriority="99" w:name="Body Text Indent"/>
     <w:lsdException w:uiPriority="99" w:name="List Continue"/>
@@ -7414,7 +8626,7 @@
     <w:lsdException w:uiPriority="99" w:name="Body Text Indent 2"/>
     <w:lsdException w:uiPriority="99" w:name="Body Text Indent 3"/>
     <w:lsdException w:uiPriority="99" w:name="Block Text"/>
-    <w:lsdException w:uiPriority="99" w:semiHidden="0" w:name="Hyperlink"/>
+    <w:lsdException w:qFormat="1" w:uiPriority="99" w:semiHidden="0" w:name="Hyperlink"/>
     <w:lsdException w:uiPriority="99" w:name="FollowedHyperlink"/>
     <w:lsdException w:qFormat="1" w:unhideWhenUsed="0" w:uiPriority="22" w:semiHidden="0" w:name="Strong"/>
     <w:lsdException w:qFormat="1" w:unhideWhenUsed="0" w:uiPriority="20" w:semiHidden="0" w:name="Emphasis"/>
@@ -7432,7 +8644,7 @@
     <w:lsdException w:uiPriority="99" w:name="HTML Sample"/>
     <w:lsdException w:uiPriority="99" w:name="HTML Typewriter"/>
     <w:lsdException w:uiPriority="99" w:name="HTML Variable"/>
-    <w:lsdException w:uiPriority="99" w:name="Normal Table"/>
+    <w:lsdException w:qFormat="1" w:uiPriority="99" w:name="Normal Table"/>
     <w:lsdException w:uiPriority="99" w:name="annotation subject"/>
     <w:lsdException w:uiPriority="99" w:name="Table Simple 1"/>
     <w:lsdException w:uiPriority="99" w:name="Table Simple 2"/>
@@ -7477,7 +8689,7 @@
     <w:lsdException w:uiPriority="99" w:name="Table Web 2"/>
     <w:lsdException w:uiPriority="99" w:name="Table Web 3"/>
     <w:lsdException w:qFormat="1" w:uiPriority="99" w:name="Balloon Text"/>
-    <w:lsdException w:unhideWhenUsed="0" w:uiPriority="59" w:semiHidden="0" w:name="Table Grid"/>
+    <w:lsdException w:qFormat="1" w:unhideWhenUsed="0" w:uiPriority="59" w:semiHidden="0" w:name="Table Grid"/>
     <w:lsdException w:uiPriority="99" w:name="Table Theme"/>
     <w:lsdException w:unhideWhenUsed="0" w:uiPriority="60" w:semiHidden="0" w:name="Light Shading"/>
     <w:lsdException w:unhideWhenUsed="0" w:uiPriority="61" w:semiHidden="0" w:name="Light List"/>
@@ -7874,12 +9086,14 @@
     <w:name w:val="Default Paragraph Font"/>
     <w:semiHidden/>
     <w:unhideWhenUsed/>
+    <w:qFormat/>
     <w:uiPriority w:val="1"/>
   </w:style>
   <w:style w:type="table" w:default="1" w:styleId="12">
     <w:name w:val="Normal Table"/>
     <w:semiHidden/>
     <w:unhideWhenUsed/>
+    <w:qFormat/>
     <w:uiPriority w:val="99"/>
     <w:tblPr>
       <w:tblCellMar>
@@ -7941,6 +9155,7 @@
     <w:name w:val="Hyperlink"/>
     <w:basedOn w:val="11"/>
     <w:unhideWhenUsed/>
+    <w:qFormat/>
     <w:uiPriority w:val="99"/>
     <w:rPr>
       <w:color w:val="0000FF" w:themeColor="hyperlink"/>
@@ -7955,6 +9170,7 @@
   <w:style w:type="table" w:styleId="17">
     <w:name w:val="Table Grid"/>
     <w:basedOn w:val="12"/>
+    <w:qFormat/>
     <w:uiPriority w:val="59"/>
     <w:pPr>
       <w:spacing w:after="0" w:line="240" w:lineRule="auto"/>
@@ -7986,6 +9202,7 @@
     <w:basedOn w:val="1"/>
     <w:next w:val="1"/>
     <w:unhideWhenUsed/>
+    <w:qFormat/>
     <w:uiPriority w:val="39"/>
     <w:pPr>
       <w:spacing w:after="100"/>
@@ -7994,6 +9211,7 @@
   </w:style>
   <w:style w:type="paragraph" w:customStyle="1" w:styleId="20">
     <w:name w:val="Default"/>
+    <w:qFormat/>
     <w:uiPriority w:val="0"/>
     <w:pPr>
       <w:widowControl w:val="0"/>
@@ -8028,6 +9246,7 @@
     <w:name w:val="CM14"/>
     <w:basedOn w:val="20"/>
     <w:next w:val="20"/>
+    <w:qFormat/>
     <w:uiPriority w:val="0"/>
     <w:pPr>
       <w:spacing w:after="520"/>
@@ -8041,6 +9260,7 @@
     <w:basedOn w:val="11"/>
     <w:link w:val="13"/>
     <w:semiHidden/>
+    <w:qFormat/>
     <w:uiPriority w:val="99"/>
     <w:rPr>
       <w:rFonts w:ascii="Tahoma" w:hAnsi="Tahoma" w:cs="Tahoma"/>
@@ -8069,12 +9289,14 @@
     <w:name w:val="Υποσέλιδο Char"/>
     <w:basedOn w:val="11"/>
     <w:link w:val="14"/>
+    <w:qFormat/>
     <w:uiPriority w:val="99"/>
   </w:style>
   <w:style w:type="character" w:customStyle="1" w:styleId="27">
     <w:name w:val="Επικεφαλίδα 1 Char"/>
     <w:basedOn w:val="11"/>
     <w:link w:val="2"/>
+    <w:qFormat/>
     <w:uiPriority w:val="9"/>
     <w:rPr>
       <w:rFonts w:asciiTheme="majorHAnsi" w:hAnsiTheme="majorHAnsi" w:eastAsiaTheme="majorEastAsia" w:cstheme="majorBidi"/>
@@ -8128,6 +9350,7 @@
     <w:basedOn w:val="11"/>
     <w:link w:val="5"/>
     <w:semiHidden/>
+    <w:qFormat/>
     <w:uiPriority w:val="9"/>
     <w:rPr>
       <w:rFonts w:asciiTheme="majorHAnsi" w:hAnsiTheme="majorHAnsi" w:eastAsiaTheme="majorEastAsia" w:cstheme="majorBidi"/>
@@ -8148,6 +9371,7 @@
     <w:basedOn w:val="11"/>
     <w:link w:val="6"/>
     <w:semiHidden/>
+    <w:qFormat/>
     <w:uiPriority w:val="9"/>
     <w:rPr>
       <w:rFonts w:asciiTheme="majorHAnsi" w:hAnsiTheme="majorHAnsi" w:eastAsiaTheme="majorEastAsia" w:cstheme="majorBidi"/>
@@ -8195,6 +9419,7 @@
     <w:basedOn w:val="11"/>
     <w:link w:val="9"/>
     <w:semiHidden/>
+    <w:qFormat/>
     <w:uiPriority w:val="9"/>
     <w:rPr>
       <w:rFonts w:asciiTheme="majorHAnsi" w:hAnsiTheme="majorHAnsi" w:eastAsiaTheme="majorEastAsia" w:cstheme="majorBidi"/>

--- a/Thesis.docx
+++ b/Thesis.docx
@@ -1435,7 +1435,7 @@
           <w:color w:val="auto"/>
         </w:rPr>
       </w:pPr>
-      <w:bookmarkStart w:id="0" w:name="_Toc1141"/>
+      <w:bookmarkStart w:id="0" w:name="_Toc11103"/>
       <w:r>
         <w:rPr>
           <w:rFonts w:ascii="Times New Roman" w:hAnsi="Times New Roman" w:cs="Times New Roman"/>
@@ -1536,8 +1536,6 @@
         </w:rPr>
         <w:t>για την υπομονή και την αντεκτικότητα της, καθώς και στους αμέτρητους ερευνητές που ασχολούνται με το πεδίο των νευρωνικών δικτύων.</w:t>
       </w:r>
-      <w:bookmarkStart w:id="29" w:name="_GoBack"/>
-      <w:bookmarkEnd w:id="29"/>
     </w:p>
     <w:p>
       <w:pPr>
@@ -1580,7 +1578,7 @@
           <w:color w:val="auto"/>
         </w:rPr>
       </w:pPr>
-      <w:bookmarkStart w:id="1" w:name="_Toc15907"/>
+      <w:bookmarkStart w:id="1" w:name="_Toc14173"/>
       <w:r>
         <w:rPr>
           <w:rFonts w:ascii="Times New Roman" w:hAnsi="Times New Roman" w:cs="Times New Roman"/>
@@ -1704,7 +1702,7 @@
           <w:color w:val="auto"/>
         </w:rPr>
       </w:pPr>
-      <w:bookmarkStart w:id="2" w:name="_Toc14533"/>
+      <w:bookmarkStart w:id="2" w:name="_Toc7315"/>
       <w:r>
         <w:rPr>
           <w:rFonts w:ascii="Times New Roman" w:hAnsi="Times New Roman" w:cs="Times New Roman"/>
@@ -1819,7 +1817,7 @@
           <w:color w:val="auto"/>
         </w:rPr>
       </w:pPr>
-      <w:bookmarkStart w:id="3" w:name="_Toc8521"/>
+      <w:bookmarkStart w:id="3" w:name="_Toc15181"/>
       <w:r>
         <w:rPr>
           <w:rFonts w:ascii="Times New Roman" w:hAnsi="Times New Roman" w:cs="Times New Roman"/>
@@ -1903,7 +1901,7 @@
             <w:rPr>
               <w:rFonts w:ascii="Times New Roman" w:hAnsi="Times New Roman" w:cs="Times New Roman"/>
             </w:rPr>
-            <w:instrText xml:space="preserve"> HYPERLINK \l _Toc1141 </w:instrText>
+            <w:instrText xml:space="preserve"> HYPERLINK \l _Toc11103 </w:instrText>
           </w:r>
           <w:r>
             <w:rPr>
@@ -1924,7 +1922,7 @@
             <w:fldChar w:fldCharType="begin"/>
           </w:r>
           <w:r>
-            <w:instrText xml:space="preserve"> PAGEREF _Toc1141 \h </w:instrText>
+            <w:instrText xml:space="preserve"> PAGEREF _Toc11103 \h </w:instrText>
           </w:r>
           <w:r>
             <w:fldChar w:fldCharType="separate"/>
@@ -1961,7 +1959,7 @@
               <w:rFonts w:ascii="Times New Roman" w:hAnsi="Times New Roman" w:cs="Times New Roman"/>
               <w:bCs/>
             </w:rPr>
-            <w:instrText xml:space="preserve"> HYPERLINK \l _Toc15907 </w:instrText>
+            <w:instrText xml:space="preserve"> HYPERLINK \l _Toc14173 </w:instrText>
           </w:r>
           <w:r>
             <w:rPr>
@@ -1983,7 +1981,7 @@
             <w:fldChar w:fldCharType="begin"/>
           </w:r>
           <w:r>
-            <w:instrText xml:space="preserve"> PAGEREF _Toc15907 \h </w:instrText>
+            <w:instrText xml:space="preserve"> PAGEREF _Toc14173 \h </w:instrText>
           </w:r>
           <w:r>
             <w:fldChar w:fldCharType="separate"/>
@@ -2021,7 +2019,7 @@
               <w:rFonts w:ascii="Times New Roman" w:hAnsi="Times New Roman" w:cs="Times New Roman"/>
               <w:bCs/>
             </w:rPr>
-            <w:instrText xml:space="preserve"> HYPERLINK \l _Toc14533 </w:instrText>
+            <w:instrText xml:space="preserve"> HYPERLINK \l _Toc7315 </w:instrText>
           </w:r>
           <w:r>
             <w:rPr>
@@ -2044,7 +2042,7 @@
             <w:fldChar w:fldCharType="begin"/>
           </w:r>
           <w:r>
-            <w:instrText xml:space="preserve"> PAGEREF _Toc14533 \h </w:instrText>
+            <w:instrText xml:space="preserve"> PAGEREF _Toc7315 \h </w:instrText>
           </w:r>
           <w:r>
             <w:fldChar w:fldCharType="separate"/>
@@ -2082,7 +2080,7 @@
               <w:rFonts w:ascii="Times New Roman" w:hAnsi="Times New Roman" w:cs="Times New Roman"/>
               <w:bCs/>
             </w:rPr>
-            <w:instrText xml:space="preserve"> HYPERLINK \l _Toc8521 </w:instrText>
+            <w:instrText xml:space="preserve"> HYPERLINK \l _Toc15181 </w:instrText>
           </w:r>
           <w:r>
             <w:rPr>
@@ -2104,7 +2102,7 @@
             <w:fldChar w:fldCharType="begin"/>
           </w:r>
           <w:r>
-            <w:instrText xml:space="preserve"> PAGEREF _Toc8521 \h </w:instrText>
+            <w:instrText xml:space="preserve"> PAGEREF _Toc15181 \h </w:instrText>
           </w:r>
           <w:r>
             <w:fldChar w:fldCharType="separate"/>
@@ -2142,7 +2140,7 @@
               <w:rFonts w:ascii="Times New Roman" w:hAnsi="Times New Roman" w:cs="Times New Roman"/>
               <w:bCs/>
             </w:rPr>
-            <w:instrText xml:space="preserve"> HYPERLINK \l _Toc12341 </w:instrText>
+            <w:instrText xml:space="preserve"> HYPERLINK \l _Toc30269 </w:instrText>
           </w:r>
           <w:r>
             <w:rPr>
@@ -2164,7 +2162,7 @@
             <w:fldChar w:fldCharType="begin"/>
           </w:r>
           <w:r>
-            <w:instrText xml:space="preserve"> PAGEREF _Toc12341 \h </w:instrText>
+            <w:instrText xml:space="preserve"> PAGEREF _Toc30269 \h </w:instrText>
           </w:r>
           <w:r>
             <w:fldChar w:fldCharType="separate"/>
@@ -2202,7 +2200,7 @@
               <w:rFonts w:ascii="Times New Roman" w:hAnsi="Times New Roman" w:cs="Times New Roman"/>
               <w:bCs/>
             </w:rPr>
-            <w:instrText xml:space="preserve"> HYPERLINK \l _Toc29950 </w:instrText>
+            <w:instrText xml:space="preserve"> HYPERLINK \l _Toc14719 </w:instrText>
           </w:r>
           <w:r>
             <w:rPr>
@@ -2224,7 +2222,7 @@
             <w:fldChar w:fldCharType="begin"/>
           </w:r>
           <w:r>
-            <w:instrText xml:space="preserve"> PAGEREF _Toc29950 \h </w:instrText>
+            <w:instrText xml:space="preserve"> PAGEREF _Toc14719 \h </w:instrText>
           </w:r>
           <w:r>
             <w:fldChar w:fldCharType="separate"/>
@@ -2262,7 +2260,7 @@
               <w:rFonts w:ascii="Times New Roman" w:hAnsi="Times New Roman" w:cs="Times New Roman"/>
               <w:bCs/>
             </w:rPr>
-            <w:instrText xml:space="preserve"> HYPERLINK \l _Toc12583 </w:instrText>
+            <w:instrText xml:space="preserve"> HYPERLINK \l _Toc10037 </w:instrText>
           </w:r>
           <w:r>
             <w:rPr>
@@ -2284,7 +2282,7 @@
             <w:fldChar w:fldCharType="begin"/>
           </w:r>
           <w:r>
-            <w:instrText xml:space="preserve"> PAGEREF _Toc12583 \h </w:instrText>
+            <w:instrText xml:space="preserve"> PAGEREF _Toc10037 \h </w:instrText>
           </w:r>
           <w:r>
             <w:fldChar w:fldCharType="separate"/>
@@ -2322,7 +2320,7 @@
               <w:rFonts w:ascii="Times New Roman" w:hAnsi="Times New Roman" w:cs="Times New Roman"/>
               <w:bCs/>
             </w:rPr>
-            <w:instrText xml:space="preserve"> HYPERLINK \l _Toc32652 </w:instrText>
+            <w:instrText xml:space="preserve"> HYPERLINK \l _Toc15503 </w:instrText>
           </w:r>
           <w:r>
             <w:rPr>
@@ -2344,7 +2342,7 @@
             <w:fldChar w:fldCharType="begin"/>
           </w:r>
           <w:r>
-            <w:instrText xml:space="preserve"> PAGEREF _Toc32652 \h </w:instrText>
+            <w:instrText xml:space="preserve"> PAGEREF _Toc15503 \h </w:instrText>
           </w:r>
           <w:r>
             <w:fldChar w:fldCharType="separate"/>
@@ -2382,7 +2380,7 @@
               <w:rFonts w:ascii="Times New Roman" w:hAnsi="Times New Roman" w:cs="Times New Roman"/>
               <w:bCs/>
             </w:rPr>
-            <w:instrText xml:space="preserve"> HYPERLINK \l _Toc25713 </w:instrText>
+            <w:instrText xml:space="preserve"> HYPERLINK \l _Toc4672 </w:instrText>
           </w:r>
           <w:r>
             <w:rPr>
@@ -2404,7 +2402,7 @@
             <w:fldChar w:fldCharType="begin"/>
           </w:r>
           <w:r>
-            <w:instrText xml:space="preserve"> PAGEREF _Toc25713 \h </w:instrText>
+            <w:instrText xml:space="preserve"> PAGEREF _Toc4672 \h </w:instrText>
           </w:r>
           <w:r>
             <w:fldChar w:fldCharType="separate"/>
@@ -2442,7 +2440,7 @@
               <w:rFonts w:ascii="Times New Roman" w:hAnsi="Times New Roman" w:cs="Times New Roman"/>
               <w:bCs/>
             </w:rPr>
-            <w:instrText xml:space="preserve"> HYPERLINK \l _Toc31603 </w:instrText>
+            <w:instrText xml:space="preserve"> HYPERLINK \l _Toc31836 </w:instrText>
           </w:r>
           <w:r>
             <w:rPr>
@@ -2453,18 +2451,11 @@
           </w:r>
           <w:r>
             <w:rPr>
-              <w:rFonts w:ascii="Times New Roman" w:hAnsi="Times New Roman" w:cs="Times New Roman"/>
-              <w:szCs w:val="32"/>
-            </w:rPr>
-            <w:t>1.</w:t>
-          </w:r>
-          <w:r>
-            <w:rPr>
-              <w:rFonts w:ascii="Times New Roman" w:hAnsi="Times New Roman" w:cs="Times New Roman"/>
+              <w:rFonts w:hint="default" w:ascii="Times New Roman" w:hAnsi="Times New Roman" w:cs="Times New Roman"/>
               <w:szCs w:val="32"/>
               <w:lang w:val="el-GR"/>
             </w:rPr>
-            <w:t>Εισαγωγή</w:t>
+            <w:t>1. Τεχνητά Νευρωνικά Δίκτυα</w:t>
           </w:r>
           <w:r>
             <w:tab/>
@@ -2473,7 +2464,7 @@
             <w:fldChar w:fldCharType="begin"/>
           </w:r>
           <w:r>
-            <w:instrText xml:space="preserve"> PAGEREF _Toc31603 \h </w:instrText>
+            <w:instrText xml:space="preserve"> PAGEREF _Toc31836 \h </w:instrText>
           </w:r>
           <w:r>
             <w:fldChar w:fldCharType="separate"/>
@@ -2511,7 +2502,7 @@
               <w:rFonts w:ascii="Times New Roman" w:hAnsi="Times New Roman" w:cs="Times New Roman"/>
               <w:bCs/>
             </w:rPr>
-            <w:instrText xml:space="preserve"> HYPERLINK \l _Toc904 </w:instrText>
+            <w:instrText xml:space="preserve"> HYPERLINK \l _Toc14126 </w:instrText>
           </w:r>
           <w:r>
             <w:rPr>
@@ -2550,7 +2541,7 @@
             <w:fldChar w:fldCharType="begin"/>
           </w:r>
           <w:r>
-            <w:instrText xml:space="preserve"> PAGEREF _Toc904 \h </w:instrText>
+            <w:instrText xml:space="preserve"> PAGEREF _Toc14126 \h </w:instrText>
           </w:r>
           <w:r>
             <w:fldChar w:fldCharType="separate"/>
@@ -2588,7 +2579,7 @@
               <w:rFonts w:ascii="Times New Roman" w:hAnsi="Times New Roman" w:cs="Times New Roman"/>
               <w:bCs/>
             </w:rPr>
-            <w:instrText xml:space="preserve"> HYPERLINK \l _Toc26986 </w:instrText>
+            <w:instrText xml:space="preserve"> HYPERLINK \l _Toc11070 </w:instrText>
           </w:r>
           <w:r>
             <w:rPr>
@@ -2627,7 +2618,7 @@
             <w:fldChar w:fldCharType="begin"/>
           </w:r>
           <w:r>
-            <w:instrText xml:space="preserve"> PAGEREF _Toc26986 \h </w:instrText>
+            <w:instrText xml:space="preserve"> PAGEREF _Toc11070 \h </w:instrText>
           </w:r>
           <w:r>
             <w:fldChar w:fldCharType="separate"/>
@@ -2665,7 +2656,7 @@
               <w:rFonts w:ascii="Times New Roman" w:hAnsi="Times New Roman" w:cs="Times New Roman"/>
               <w:bCs/>
             </w:rPr>
-            <w:instrText xml:space="preserve"> HYPERLINK \l _Toc19732 </w:instrText>
+            <w:instrText xml:space="preserve"> HYPERLINK \l _Toc29098 </w:instrText>
           </w:r>
           <w:r>
             <w:rPr>
@@ -2719,7 +2710,7 @@
             <w:fldChar w:fldCharType="begin"/>
           </w:r>
           <w:r>
-            <w:instrText xml:space="preserve"> PAGEREF _Toc19732 \h </w:instrText>
+            <w:instrText xml:space="preserve"> PAGEREF _Toc29098 \h </w:instrText>
           </w:r>
           <w:r>
             <w:fldChar w:fldCharType="separate"/>
@@ -2757,7 +2748,7 @@
               <w:rFonts w:ascii="Times New Roman" w:hAnsi="Times New Roman" w:cs="Times New Roman"/>
               <w:bCs/>
             </w:rPr>
-            <w:instrText xml:space="preserve"> HYPERLINK \l _Toc29463 </w:instrText>
+            <w:instrText xml:space="preserve"> HYPERLINK \l _Toc17919 </w:instrText>
           </w:r>
           <w:r>
             <w:rPr>
@@ -2811,7 +2802,7 @@
             <w:fldChar w:fldCharType="begin"/>
           </w:r>
           <w:r>
-            <w:instrText xml:space="preserve"> PAGEREF _Toc29463 \h </w:instrText>
+            <w:instrText xml:space="preserve"> PAGEREF _Toc17919 \h </w:instrText>
           </w:r>
           <w:r>
             <w:fldChar w:fldCharType="separate"/>
@@ -2849,7 +2840,7 @@
               <w:rFonts w:ascii="Times New Roman" w:hAnsi="Times New Roman" w:cs="Times New Roman"/>
               <w:bCs/>
             </w:rPr>
-            <w:instrText xml:space="preserve"> HYPERLINK \l _Toc6971 </w:instrText>
+            <w:instrText xml:space="preserve"> HYPERLINK \l _Toc25573 </w:instrText>
           </w:r>
           <w:r>
             <w:rPr>
@@ -2880,7 +2871,7 @@
             <w:fldChar w:fldCharType="begin"/>
           </w:r>
           <w:r>
-            <w:instrText xml:space="preserve"> PAGEREF _Toc6971 \h </w:instrText>
+            <w:instrText xml:space="preserve"> PAGEREF _Toc25573 \h </w:instrText>
           </w:r>
           <w:r>
             <w:fldChar w:fldCharType="separate"/>
@@ -2918,7 +2909,7 @@
               <w:rFonts w:ascii="Times New Roman" w:hAnsi="Times New Roman" w:cs="Times New Roman"/>
               <w:bCs/>
             </w:rPr>
-            <w:instrText xml:space="preserve"> HYPERLINK \l _Toc27837 </w:instrText>
+            <w:instrText xml:space="preserve"> HYPERLINK \l _Toc17520 </w:instrText>
           </w:r>
           <w:r>
             <w:rPr>
@@ -2932,7 +2923,7 @@
               <w:rFonts w:ascii="Times New Roman" w:hAnsi="Times New Roman" w:cs="Times New Roman"/>
               <w:szCs w:val="32"/>
             </w:rPr>
-            <w:t>2.</w:t>
+            <w:t>1.</w:t>
           </w:r>
           <w:r>
             <w:rPr>
@@ -2940,15 +2931,7 @@
               <w:szCs w:val="32"/>
               <w:lang w:val="el-GR"/>
             </w:rPr>
-            <w:t>ΤΕΧΝΗΤΑ</w:t>
-          </w:r>
-          <w:r>
-            <w:rPr>
-              <w:rFonts w:hint="default" w:ascii="Times New Roman" w:hAnsi="Times New Roman" w:cs="Times New Roman"/>
-              <w:szCs w:val="32"/>
-              <w:lang w:val="el-GR"/>
-            </w:rPr>
-            <w:t xml:space="preserve"> ΝΕΥΡΩΝΙΚΑ ΔΙΚΤΥΑ</w:t>
+            <w:t>Εισαγωγή</w:t>
           </w:r>
           <w:r>
             <w:tab/>
@@ -2957,13 +2940,13 @@
             <w:fldChar w:fldCharType="begin"/>
           </w:r>
           <w:r>
-            <w:instrText xml:space="preserve"> PAGEREF _Toc27837 \h </w:instrText>
+            <w:instrText xml:space="preserve"> PAGEREF _Toc17520 \h </w:instrText>
           </w:r>
           <w:r>
             <w:fldChar w:fldCharType="separate"/>
           </w:r>
           <w:r>
-            <w:t>21</w:t>
+            <w:t>22</w:t>
           </w:r>
           <w:r>
             <w:fldChar w:fldCharType="end"/>
@@ -2995,7 +2978,7 @@
               <w:rFonts w:ascii="Times New Roman" w:hAnsi="Times New Roman" w:cs="Times New Roman"/>
               <w:bCs/>
             </w:rPr>
-            <w:instrText xml:space="preserve"> HYPERLINK \l _Toc4380 </w:instrText>
+            <w:instrText xml:space="preserve"> HYPERLINK \l _Toc4934 </w:instrText>
           </w:r>
           <w:r>
             <w:rPr>
@@ -3009,7 +2992,7 @@
               <w:rFonts w:ascii="Times New Roman" w:hAnsi="Times New Roman" w:cs="Times New Roman"/>
               <w:szCs w:val="28"/>
             </w:rPr>
-            <w:t xml:space="preserve">2.1 </w:t>
+            <w:t xml:space="preserve">1.1 </w:t>
           </w:r>
           <w:r>
             <w:rPr>
@@ -3017,7 +3000,7 @@
               <w:szCs w:val="28"/>
               <w:lang w:val="el-GR"/>
             </w:rPr>
-            <w:t>Τα</w:t>
+            <w:t>Μάθηση</w:t>
           </w:r>
           <w:r>
             <w:rPr>
@@ -3025,15 +3008,7 @@
               <w:szCs w:val="28"/>
               <w:lang w:val="el-GR"/>
             </w:rPr>
-            <w:t xml:space="preserve"> δίκτυα </w:t>
-          </w:r>
-          <w:r>
-            <w:rPr>
-              <w:rFonts w:hint="default" w:ascii="Times New Roman" w:hAnsi="Times New Roman" w:cs="Times New Roman"/>
-              <w:szCs w:val="28"/>
-              <w:lang w:val="en-GB"/>
-            </w:rPr>
-            <w:t>Perceptron</w:t>
+            <w:t xml:space="preserve"> με επίβλεψη</w:t>
           </w:r>
           <w:r>
             <w:tab/>
@@ -3042,13 +3017,13 @@
             <w:fldChar w:fldCharType="begin"/>
           </w:r>
           <w:r>
-            <w:instrText xml:space="preserve"> PAGEREF _Toc4380 \h </w:instrText>
+            <w:instrText xml:space="preserve"> PAGEREF _Toc4934 \h </w:instrText>
           </w:r>
           <w:r>
             <w:fldChar w:fldCharType="separate"/>
           </w:r>
           <w:r>
-            <w:t>21</w:t>
+            <w:t>22</w:t>
           </w:r>
           <w:r>
             <w:fldChar w:fldCharType="end"/>
@@ -3080,7 +3055,7 @@
               <w:rFonts w:ascii="Times New Roman" w:hAnsi="Times New Roman" w:cs="Times New Roman"/>
               <w:bCs/>
             </w:rPr>
-            <w:instrText xml:space="preserve"> HYPERLINK \l _Toc13627 </w:instrText>
+            <w:instrText xml:space="preserve"> HYPERLINK \l _Toc14290 </w:instrText>
           </w:r>
           <w:r>
             <w:rPr>
@@ -3094,7 +3069,15 @@
               <w:rFonts w:ascii="Times New Roman" w:hAnsi="Times New Roman" w:cs="Times New Roman"/>
               <w:szCs w:val="28"/>
             </w:rPr>
-            <w:t xml:space="preserve">2.2 </w:t>
+            <w:t xml:space="preserve">1.2 </w:t>
+          </w:r>
+          <w:r>
+            <w:rPr>
+              <w:rFonts w:ascii="Times New Roman" w:hAnsi="Times New Roman" w:cs="Times New Roman"/>
+              <w:szCs w:val="28"/>
+              <w:lang w:val="el-GR"/>
+            </w:rPr>
+            <w:t>Μάθηση</w:t>
           </w:r>
           <w:r>
             <w:rPr>
@@ -3102,15 +3085,7 @@
               <w:szCs w:val="28"/>
               <w:lang w:val="el-GR"/>
             </w:rPr>
-            <w:t xml:space="preserve">Τα δίκτυα </w:t>
-          </w:r>
-          <w:r>
-            <w:rPr>
-              <w:rFonts w:hint="default" w:ascii="Times New Roman" w:hAnsi="Times New Roman" w:cs="Times New Roman"/>
-              <w:szCs w:val="28"/>
-              <w:lang w:val="en-GB"/>
-            </w:rPr>
-            <w:t>Adaline</w:t>
+            <w:t xml:space="preserve"> συναρτήσεων</w:t>
           </w:r>
           <w:r>
             <w:tab/>
@@ -3119,13 +3094,13 @@
             <w:fldChar w:fldCharType="begin"/>
           </w:r>
           <w:r>
-            <w:instrText xml:space="preserve"> PAGEREF _Toc13627 \h </w:instrText>
+            <w:instrText xml:space="preserve"> PAGEREF _Toc14290 \h </w:instrText>
           </w:r>
           <w:r>
             <w:fldChar w:fldCharType="separate"/>
           </w:r>
           <w:r>
-            <w:t>21</w:t>
+            <w:t>23</w:t>
           </w:r>
           <w:r>
             <w:fldChar w:fldCharType="end"/>
@@ -3157,7 +3132,7 @@
               <w:rFonts w:ascii="Times New Roman" w:hAnsi="Times New Roman" w:cs="Times New Roman"/>
               <w:bCs/>
             </w:rPr>
-            <w:instrText xml:space="preserve"> HYPERLINK \l _Toc16728 </w:instrText>
+            <w:instrText xml:space="preserve"> HYPERLINK \l _Toc12211 </w:instrText>
           </w:r>
           <w:r>
             <w:rPr>
@@ -3165,29 +3140,36 @@
               <w:bCs/>
             </w:rPr>
             <w:fldChar w:fldCharType="separate"/>
+          </w:r>
+          <w:r>
+            <w:rPr>
+              <w:rFonts w:ascii="Times New Roman" w:hAnsi="Times New Roman" w:cs="Times New Roman"/>
+              <w:szCs w:val="28"/>
+            </w:rPr>
+            <w:t>1.</w:t>
           </w:r>
           <w:r>
             <w:rPr>
               <w:rFonts w:hint="default" w:ascii="Times New Roman" w:hAnsi="Times New Roman" w:cs="Times New Roman"/>
               <w:szCs w:val="28"/>
-              <w:lang w:val="en-GB"/>
-            </w:rPr>
-            <w:t>2</w:t>
+              <w:lang w:val="en-US"/>
+            </w:rPr>
+            <w:t>3</w:t>
           </w:r>
           <w:r>
             <w:rPr>
               <w:rFonts w:ascii="Times New Roman" w:hAnsi="Times New Roman" w:cs="Times New Roman"/>
               <w:szCs w:val="28"/>
             </w:rPr>
-            <w:t>.</w:t>
-          </w:r>
-          <w:r>
-            <w:rPr>
-              <w:rFonts w:hint="default" w:ascii="Times New Roman" w:hAnsi="Times New Roman" w:cs="Times New Roman"/>
+            <w:t xml:space="preserve"> </w:t>
+          </w:r>
+          <w:r>
+            <w:rPr>
+              <w:rFonts w:ascii="Times New Roman" w:hAnsi="Times New Roman" w:cs="Times New Roman"/>
               <w:szCs w:val="28"/>
-              <w:lang w:val="en-GB"/>
-            </w:rPr>
-            <w:t>3</w:t>
+              <w:lang w:val="el-GR"/>
+            </w:rPr>
+            <w:t>Κατηγοριοποίηση</w:t>
           </w:r>
           <w:r>
             <w:rPr>
@@ -3195,15 +3177,7 @@
               <w:szCs w:val="28"/>
               <w:lang w:val="el-GR"/>
             </w:rPr>
-            <w:t xml:space="preserve"> Τα δίκτυα </w:t>
-          </w:r>
-          <w:r>
-            <w:rPr>
-              <w:rFonts w:hint="default" w:ascii="Times New Roman" w:hAnsi="Times New Roman" w:cs="Times New Roman"/>
-              <w:szCs w:val="28"/>
-              <w:lang w:val="en-GB"/>
-            </w:rPr>
-            <w:t>MLP</w:t>
+            <w:t xml:space="preserve"> δεδομένων</w:t>
           </w:r>
           <w:r>
             <w:tab/>
@@ -3212,13 +3186,13 @@
             <w:fldChar w:fldCharType="begin"/>
           </w:r>
           <w:r>
-            <w:instrText xml:space="preserve"> PAGEREF _Toc16728 \h </w:instrText>
+            <w:instrText xml:space="preserve"> PAGEREF _Toc12211 \h </w:instrText>
           </w:r>
           <w:r>
             <w:fldChar w:fldCharType="separate"/>
           </w:r>
           <w:r>
-            <w:t>22</w:t>
+            <w:t>24</w:t>
           </w:r>
           <w:r>
             <w:fldChar w:fldCharType="end"/>
@@ -3250,7 +3224,7 @@
               <w:rFonts w:ascii="Times New Roman" w:hAnsi="Times New Roman" w:cs="Times New Roman"/>
               <w:bCs/>
             </w:rPr>
-            <w:instrText xml:space="preserve"> HYPERLINK \l _Toc28423 </w:instrText>
+            <w:instrText xml:space="preserve"> HYPERLINK \l _Toc3441 </w:instrText>
           </w:r>
           <w:r>
             <w:rPr>
@@ -3261,26 +3235,10 @@
           </w:r>
           <w:r>
             <w:rPr>
-              <w:rFonts w:hint="default" w:ascii="Times New Roman" w:hAnsi="Times New Roman" w:cs="Times New Roman"/>
+              <w:rFonts w:ascii="Times New Roman" w:hAnsi="Times New Roman" w:cs="Times New Roman"/>
               <w:szCs w:val="28"/>
-              <w:lang w:val="en-GB"/>
-            </w:rPr>
-            <w:t>2</w:t>
-          </w:r>
-          <w:r>
-            <w:rPr>
-              <w:rFonts w:ascii="Times New Roman" w:hAnsi="Times New Roman" w:cs="Times New Roman"/>
-              <w:szCs w:val="28"/>
-            </w:rPr>
-            <w:t>.</w:t>
-          </w:r>
-          <w:r>
-            <w:rPr>
-              <w:rFonts w:hint="default" w:ascii="Times New Roman" w:hAnsi="Times New Roman" w:cs="Times New Roman"/>
-              <w:szCs w:val="28"/>
-              <w:lang w:val="en-GB"/>
-            </w:rPr>
-            <w:t>4</w:t>
+            </w:rPr>
+            <w:t>1.</w:t>
           </w:r>
           <w:r>
             <w:rPr>
@@ -3288,15 +3246,30 @@
               <w:szCs w:val="28"/>
               <w:lang w:val="el-GR"/>
             </w:rPr>
-            <w:t xml:space="preserve"> Η μέθοδος </w:t>
+            <w:t>4</w:t>
+          </w:r>
+          <w:r>
+            <w:rPr>
+              <w:rFonts w:ascii="Times New Roman" w:hAnsi="Times New Roman" w:cs="Times New Roman"/>
+              <w:szCs w:val="28"/>
+            </w:rPr>
+            <w:t xml:space="preserve"> </w:t>
+          </w:r>
+          <w:r>
+            <w:rPr>
+              <w:rFonts w:ascii="Times New Roman" w:hAnsi="Times New Roman" w:cs="Times New Roman"/>
+              <w:szCs w:val="28"/>
+              <w:lang w:val="el-GR"/>
+            </w:rPr>
+            <w:t>Βελτιστοποίηση</w:t>
           </w:r>
           <w:r>
             <w:rPr>
               <w:rFonts w:hint="default" w:ascii="Times New Roman" w:hAnsi="Times New Roman" w:cs="Times New Roman"/>
               <w:szCs w:val="28"/>
-              <w:lang w:val="en-GB"/>
-            </w:rPr>
-            <w:t>Back Propagation</w:t>
+              <w:lang w:val="el-GR"/>
+            </w:rPr>
+            <w:t xml:space="preserve"> συναρτήσεων</w:t>
           </w:r>
           <w:r>
             <w:tab/>
@@ -3305,13 +3278,13 @@
             <w:fldChar w:fldCharType="begin"/>
           </w:r>
           <w:r>
-            <w:instrText xml:space="preserve"> PAGEREF _Toc28423 \h </w:instrText>
+            <w:instrText xml:space="preserve"> PAGEREF _Toc3441 \h </w:instrText>
           </w:r>
           <w:r>
             <w:fldChar w:fldCharType="separate"/>
           </w:r>
           <w:r>
-            <w:t>22</w:t>
+            <w:t>25</w:t>
           </w:r>
           <w:r>
             <w:fldChar w:fldCharType="end"/>
@@ -3343,7 +3316,7 @@
               <w:rFonts w:ascii="Times New Roman" w:hAnsi="Times New Roman" w:cs="Times New Roman"/>
               <w:bCs/>
             </w:rPr>
-            <w:instrText xml:space="preserve"> HYPERLINK \l _Toc32148 </w:instrText>
+            <w:instrText xml:space="preserve"> HYPERLINK \l _Toc579 </w:instrText>
           </w:r>
           <w:r>
             <w:rPr>
@@ -3354,26 +3327,10 @@
           </w:r>
           <w:r>
             <w:rPr>
-              <w:rFonts w:hint="default" w:ascii="Times New Roman" w:hAnsi="Times New Roman" w:cs="Times New Roman"/>
+              <w:rFonts w:ascii="Times New Roman" w:hAnsi="Times New Roman" w:cs="Times New Roman"/>
               <w:szCs w:val="28"/>
-              <w:lang w:val="en-GB"/>
-            </w:rPr>
-            <w:t>2</w:t>
-          </w:r>
-          <w:r>
-            <w:rPr>
-              <w:rFonts w:ascii="Times New Roman" w:hAnsi="Times New Roman" w:cs="Times New Roman"/>
-              <w:szCs w:val="28"/>
-            </w:rPr>
-            <w:t>.</w:t>
-          </w:r>
-          <w:r>
-            <w:rPr>
-              <w:rFonts w:hint="default" w:ascii="Times New Roman" w:hAnsi="Times New Roman" w:cs="Times New Roman"/>
-              <w:szCs w:val="28"/>
-              <w:lang w:val="en-GB"/>
-            </w:rPr>
-            <w:t>5</w:t>
+            </w:rPr>
+            <w:t>1.</w:t>
           </w:r>
           <w:r>
             <w:rPr>
@@ -3381,15 +3338,84 @@
               <w:szCs w:val="28"/>
               <w:lang w:val="el-GR"/>
             </w:rPr>
-            <w:t xml:space="preserve"> Η μέθοδος </w:t>
+            <w:t>5 Σκοπός της εργασίας</w:t>
+          </w:r>
+          <w:r>
+            <w:tab/>
+          </w:r>
+          <w:r>
+            <w:fldChar w:fldCharType="begin"/>
+          </w:r>
+          <w:r>
+            <w:instrText xml:space="preserve"> PAGEREF _Toc579 \h </w:instrText>
+          </w:r>
+          <w:r>
+            <w:fldChar w:fldCharType="separate"/>
+          </w:r>
+          <w:r>
+            <w:t>26</w:t>
+          </w:r>
+          <w:r>
+            <w:fldChar w:fldCharType="end"/>
+          </w:r>
+          <w:r>
+            <w:rPr>
+              <w:rFonts w:ascii="Times New Roman" w:hAnsi="Times New Roman" w:cs="Times New Roman"/>
+              <w:bCs/>
+            </w:rPr>
+            <w:fldChar w:fldCharType="end"/>
+          </w:r>
+        </w:p>
+        <w:p>
+          <w:pPr>
+            <w:pStyle w:val="18"/>
+            <w:tabs>
+              <w:tab w:val="right" w:leader="dot" w:pos="9071"/>
+            </w:tabs>
+          </w:pPr>
+          <w:r>
+            <w:rPr>
+              <w:rFonts w:ascii="Times New Roman" w:hAnsi="Times New Roman" w:cs="Times New Roman"/>
+              <w:bCs/>
+            </w:rPr>
+            <w:fldChar w:fldCharType="begin"/>
+          </w:r>
+          <w:r>
+            <w:rPr>
+              <w:rFonts w:ascii="Times New Roman" w:hAnsi="Times New Roman" w:cs="Times New Roman"/>
+              <w:bCs/>
+            </w:rPr>
+            <w:instrText xml:space="preserve"> HYPERLINK \l _Toc7964 </w:instrText>
+          </w:r>
+          <w:r>
+            <w:rPr>
+              <w:rFonts w:ascii="Times New Roman" w:hAnsi="Times New Roman" w:cs="Times New Roman"/>
+              <w:bCs/>
+            </w:rPr>
+            <w:fldChar w:fldCharType="separate"/>
+          </w:r>
+          <w:r>
+            <w:rPr>
+              <w:rFonts w:ascii="Times New Roman" w:hAnsi="Times New Roman" w:cs="Times New Roman"/>
+              <w:szCs w:val="32"/>
+            </w:rPr>
+            <w:t>2.</w:t>
+          </w:r>
+          <w:r>
+            <w:rPr>
+              <w:rFonts w:ascii="Times New Roman" w:hAnsi="Times New Roman" w:cs="Times New Roman"/>
+              <w:szCs w:val="32"/>
+              <w:lang w:val="el-GR"/>
+            </w:rPr>
+            <w:t>ΤΕΧΝΗΤΑ</w:t>
           </w:r>
           <w:r>
             <w:rPr>
               <w:rFonts w:hint="default" w:ascii="Times New Roman" w:hAnsi="Times New Roman" w:cs="Times New Roman"/>
-              <w:szCs w:val="28"/>
-              <w:lang w:val="en-GB"/>
-            </w:rPr>
-            <w:t>Gradient Descent</w:t>
+              <w:szCs w:val="32"/>
+              <w:lang w:val="el-GR"/>
+            </w:rPr>
+            <w:t xml:space="preserve"> ΝΕΥΡΩΝΙΚΑ ΔΙΚΤΥΑ</w:t>
           </w:r>
           <w:r>
             <w:tab/>
@@ -3398,13 +3424,13 @@
             <w:fldChar w:fldCharType="begin"/>
           </w:r>
           <w:r>
-            <w:instrText xml:space="preserve"> PAGEREF _Toc32148 \h </w:instrText>
+            <w:instrText xml:space="preserve"> PAGEREF _Toc7964 \h </w:instrText>
           </w:r>
           <w:r>
             <w:fldChar w:fldCharType="separate"/>
           </w:r>
           <w:r>
-            <w:t>22</w:t>
+            <w:t>27</w:t>
           </w:r>
           <w:r>
             <w:fldChar w:fldCharType="end"/>
@@ -3436,7 +3462,7 @@
               <w:rFonts w:ascii="Times New Roman" w:hAnsi="Times New Roman" w:cs="Times New Roman"/>
               <w:bCs/>
             </w:rPr>
-            <w:instrText xml:space="preserve"> HYPERLINK \l _Toc8722 </w:instrText>
+            <w:instrText xml:space="preserve"> HYPERLINK \l _Toc9809 </w:instrText>
           </w:r>
           <w:r>
             <w:rPr>
@@ -3444,6 +3470,29 @@
               <w:bCs/>
             </w:rPr>
             <w:fldChar w:fldCharType="separate"/>
+          </w:r>
+          <w:r>
+            <w:rPr>
+              <w:rFonts w:ascii="Times New Roman" w:hAnsi="Times New Roman" w:cs="Times New Roman"/>
+              <w:szCs w:val="28"/>
+            </w:rPr>
+            <w:t xml:space="preserve">2.1 </w:t>
+          </w:r>
+          <w:r>
+            <w:rPr>
+              <w:rFonts w:ascii="Times New Roman" w:hAnsi="Times New Roman" w:cs="Times New Roman"/>
+              <w:szCs w:val="28"/>
+              <w:lang w:val="el-GR"/>
+            </w:rPr>
+            <w:t>Τα</w:t>
+          </w:r>
+          <w:r>
+            <w:rPr>
+              <w:rFonts w:hint="default" w:ascii="Times New Roman" w:hAnsi="Times New Roman" w:cs="Times New Roman"/>
+              <w:szCs w:val="28"/>
+              <w:lang w:val="el-GR"/>
+            </w:rPr>
+            <w:t xml:space="preserve"> δίκτυα </w:t>
           </w:r>
           <w:r>
             <w:rPr>
@@ -3451,14 +3500,76 @@
               <w:szCs w:val="28"/>
               <w:lang w:val="en-GB"/>
             </w:rPr>
-            <w:t>2</w:t>
+            <w:t>Perceptron</w:t>
+          </w:r>
+          <w:r>
+            <w:tab/>
+          </w:r>
+          <w:r>
+            <w:fldChar w:fldCharType="begin"/>
+          </w:r>
+          <w:r>
+            <w:instrText xml:space="preserve"> PAGEREF _Toc9809 \h </w:instrText>
+          </w:r>
+          <w:r>
+            <w:fldChar w:fldCharType="separate"/>
+          </w:r>
+          <w:r>
+            <w:t>27</w:t>
+          </w:r>
+          <w:r>
+            <w:fldChar w:fldCharType="end"/>
+          </w:r>
+          <w:r>
+            <w:rPr>
+              <w:rFonts w:ascii="Times New Roman" w:hAnsi="Times New Roman" w:cs="Times New Roman"/>
+              <w:bCs/>
+            </w:rPr>
+            <w:fldChar w:fldCharType="end"/>
+          </w:r>
+        </w:p>
+        <w:p>
+          <w:pPr>
+            <w:pStyle w:val="19"/>
+            <w:tabs>
+              <w:tab w:val="right" w:leader="dot" w:pos="9071"/>
+            </w:tabs>
+          </w:pPr>
+          <w:r>
+            <w:rPr>
+              <w:rFonts w:ascii="Times New Roman" w:hAnsi="Times New Roman" w:cs="Times New Roman"/>
+              <w:bCs/>
+            </w:rPr>
+            <w:fldChar w:fldCharType="begin"/>
+          </w:r>
+          <w:r>
+            <w:rPr>
+              <w:rFonts w:ascii="Times New Roman" w:hAnsi="Times New Roman" w:cs="Times New Roman"/>
+              <w:bCs/>
+            </w:rPr>
+            <w:instrText xml:space="preserve"> HYPERLINK \l _Toc18533 </w:instrText>
+          </w:r>
+          <w:r>
+            <w:rPr>
+              <w:rFonts w:ascii="Times New Roman" w:hAnsi="Times New Roman" w:cs="Times New Roman"/>
+              <w:bCs/>
+            </w:rPr>
+            <w:fldChar w:fldCharType="separate"/>
           </w:r>
           <w:r>
             <w:rPr>
               <w:rFonts w:ascii="Times New Roman" w:hAnsi="Times New Roman" w:cs="Times New Roman"/>
               <w:szCs w:val="28"/>
             </w:rPr>
-            <w:t>.</w:t>
+            <w:t xml:space="preserve">2.2 </w:t>
+          </w:r>
+          <w:r>
+            <w:rPr>
+              <w:rFonts w:hint="default" w:ascii="Times New Roman" w:hAnsi="Times New Roman" w:cs="Times New Roman"/>
+              <w:szCs w:val="28"/>
+              <w:lang w:val="el-GR"/>
+            </w:rPr>
+            <w:t xml:space="preserve">Τα δίκτυα </w:t>
           </w:r>
           <w:r>
             <w:rPr>
@@ -3466,7 +3577,84 @@
               <w:szCs w:val="28"/>
               <w:lang w:val="en-GB"/>
             </w:rPr>
-            <w:t>6</w:t>
+            <w:t>Adaline</w:t>
+          </w:r>
+          <w:r>
+            <w:tab/>
+          </w:r>
+          <w:r>
+            <w:fldChar w:fldCharType="begin"/>
+          </w:r>
+          <w:r>
+            <w:instrText xml:space="preserve"> PAGEREF _Toc18533 \h </w:instrText>
+          </w:r>
+          <w:r>
+            <w:fldChar w:fldCharType="separate"/>
+          </w:r>
+          <w:r>
+            <w:t>27</w:t>
+          </w:r>
+          <w:r>
+            <w:fldChar w:fldCharType="end"/>
+          </w:r>
+          <w:r>
+            <w:rPr>
+              <w:rFonts w:ascii="Times New Roman" w:hAnsi="Times New Roman" w:cs="Times New Roman"/>
+              <w:bCs/>
+            </w:rPr>
+            <w:fldChar w:fldCharType="end"/>
+          </w:r>
+        </w:p>
+        <w:p>
+          <w:pPr>
+            <w:pStyle w:val="19"/>
+            <w:tabs>
+              <w:tab w:val="right" w:leader="dot" w:pos="9071"/>
+            </w:tabs>
+          </w:pPr>
+          <w:r>
+            <w:rPr>
+              <w:rFonts w:ascii="Times New Roman" w:hAnsi="Times New Roman" w:cs="Times New Roman"/>
+              <w:bCs/>
+            </w:rPr>
+            <w:fldChar w:fldCharType="begin"/>
+          </w:r>
+          <w:r>
+            <w:rPr>
+              <w:rFonts w:ascii="Times New Roman" w:hAnsi="Times New Roman" w:cs="Times New Roman"/>
+              <w:bCs/>
+            </w:rPr>
+            <w:instrText xml:space="preserve"> HYPERLINK \l _Toc2114 </w:instrText>
+          </w:r>
+          <w:r>
+            <w:rPr>
+              <w:rFonts w:ascii="Times New Roman" w:hAnsi="Times New Roman" w:cs="Times New Roman"/>
+              <w:bCs/>
+            </w:rPr>
+            <w:fldChar w:fldCharType="separate"/>
+          </w:r>
+          <w:r>
+            <w:rPr>
+              <w:rFonts w:hint="default" w:ascii="Times New Roman" w:hAnsi="Times New Roman" w:cs="Times New Roman"/>
+              <w:szCs w:val="28"/>
+              <w:lang w:val="en-GB"/>
+            </w:rPr>
+            <w:t>2</w:t>
+          </w:r>
+          <w:r>
+            <w:rPr>
+              <w:rFonts w:ascii="Times New Roman" w:hAnsi="Times New Roman" w:cs="Times New Roman"/>
+              <w:szCs w:val="28"/>
+            </w:rPr>
+            <w:t>.</w:t>
+          </w:r>
+          <w:r>
+            <w:rPr>
+              <w:rFonts w:hint="default" w:ascii="Times New Roman" w:hAnsi="Times New Roman" w:cs="Times New Roman"/>
+              <w:szCs w:val="28"/>
+              <w:lang w:val="en-GB"/>
+            </w:rPr>
+            <w:t>3</w:t>
           </w:r>
           <w:r>
             <w:rPr>
@@ -3474,6 +3662,285 @@
               <w:szCs w:val="28"/>
               <w:lang w:val="el-GR"/>
             </w:rPr>
+            <w:t xml:space="preserve"> Τα δίκτυα </w:t>
+          </w:r>
+          <w:r>
+            <w:rPr>
+              <w:rFonts w:hint="default" w:ascii="Times New Roman" w:hAnsi="Times New Roman" w:cs="Times New Roman"/>
+              <w:szCs w:val="28"/>
+              <w:lang w:val="en-GB"/>
+            </w:rPr>
+            <w:t>MLP</w:t>
+          </w:r>
+          <w:r>
+            <w:tab/>
+          </w:r>
+          <w:r>
+            <w:fldChar w:fldCharType="begin"/>
+          </w:r>
+          <w:r>
+            <w:instrText xml:space="preserve"> PAGEREF _Toc2114 \h </w:instrText>
+          </w:r>
+          <w:r>
+            <w:fldChar w:fldCharType="separate"/>
+          </w:r>
+          <w:r>
+            <w:t>28</w:t>
+          </w:r>
+          <w:r>
+            <w:fldChar w:fldCharType="end"/>
+          </w:r>
+          <w:r>
+            <w:rPr>
+              <w:rFonts w:ascii="Times New Roman" w:hAnsi="Times New Roman" w:cs="Times New Roman"/>
+              <w:bCs/>
+            </w:rPr>
+            <w:fldChar w:fldCharType="end"/>
+          </w:r>
+        </w:p>
+        <w:p>
+          <w:pPr>
+            <w:pStyle w:val="19"/>
+            <w:tabs>
+              <w:tab w:val="right" w:leader="dot" w:pos="9071"/>
+            </w:tabs>
+          </w:pPr>
+          <w:r>
+            <w:rPr>
+              <w:rFonts w:ascii="Times New Roman" w:hAnsi="Times New Roman" w:cs="Times New Roman"/>
+              <w:bCs/>
+            </w:rPr>
+            <w:fldChar w:fldCharType="begin"/>
+          </w:r>
+          <w:r>
+            <w:rPr>
+              <w:rFonts w:ascii="Times New Roman" w:hAnsi="Times New Roman" w:cs="Times New Roman"/>
+              <w:bCs/>
+            </w:rPr>
+            <w:instrText xml:space="preserve"> HYPERLINK \l _Toc11977 </w:instrText>
+          </w:r>
+          <w:r>
+            <w:rPr>
+              <w:rFonts w:ascii="Times New Roman" w:hAnsi="Times New Roman" w:cs="Times New Roman"/>
+              <w:bCs/>
+            </w:rPr>
+            <w:fldChar w:fldCharType="separate"/>
+          </w:r>
+          <w:r>
+            <w:rPr>
+              <w:rFonts w:hint="default" w:ascii="Times New Roman" w:hAnsi="Times New Roman" w:cs="Times New Roman"/>
+              <w:szCs w:val="28"/>
+              <w:lang w:val="en-GB"/>
+            </w:rPr>
+            <w:t>2</w:t>
+          </w:r>
+          <w:r>
+            <w:rPr>
+              <w:rFonts w:ascii="Times New Roman" w:hAnsi="Times New Roman" w:cs="Times New Roman"/>
+              <w:szCs w:val="28"/>
+            </w:rPr>
+            <w:t>.</w:t>
+          </w:r>
+          <w:r>
+            <w:rPr>
+              <w:rFonts w:hint="default" w:ascii="Times New Roman" w:hAnsi="Times New Roman" w:cs="Times New Roman"/>
+              <w:szCs w:val="28"/>
+              <w:lang w:val="en-GB"/>
+            </w:rPr>
+            <w:t>4</w:t>
+          </w:r>
+          <w:r>
+            <w:rPr>
+              <w:rFonts w:hint="default" w:ascii="Times New Roman" w:hAnsi="Times New Roman" w:cs="Times New Roman"/>
+              <w:szCs w:val="28"/>
+              <w:lang w:val="el-GR"/>
+            </w:rPr>
+            <w:t xml:space="preserve"> Η μέθοδος </w:t>
+          </w:r>
+          <w:r>
+            <w:rPr>
+              <w:rFonts w:hint="default" w:ascii="Times New Roman" w:hAnsi="Times New Roman" w:cs="Times New Roman"/>
+              <w:szCs w:val="28"/>
+              <w:lang w:val="en-GB"/>
+            </w:rPr>
+            <w:t>Back Propagation</w:t>
+          </w:r>
+          <w:r>
+            <w:tab/>
+          </w:r>
+          <w:r>
+            <w:fldChar w:fldCharType="begin"/>
+          </w:r>
+          <w:r>
+            <w:instrText xml:space="preserve"> PAGEREF _Toc11977 \h </w:instrText>
+          </w:r>
+          <w:r>
+            <w:fldChar w:fldCharType="separate"/>
+          </w:r>
+          <w:r>
+            <w:t>28</w:t>
+          </w:r>
+          <w:r>
+            <w:fldChar w:fldCharType="end"/>
+          </w:r>
+          <w:r>
+            <w:rPr>
+              <w:rFonts w:ascii="Times New Roman" w:hAnsi="Times New Roman" w:cs="Times New Roman"/>
+              <w:bCs/>
+            </w:rPr>
+            <w:fldChar w:fldCharType="end"/>
+          </w:r>
+        </w:p>
+        <w:p>
+          <w:pPr>
+            <w:pStyle w:val="19"/>
+            <w:tabs>
+              <w:tab w:val="right" w:leader="dot" w:pos="9071"/>
+            </w:tabs>
+          </w:pPr>
+          <w:r>
+            <w:rPr>
+              <w:rFonts w:ascii="Times New Roman" w:hAnsi="Times New Roman" w:cs="Times New Roman"/>
+              <w:bCs/>
+            </w:rPr>
+            <w:fldChar w:fldCharType="begin"/>
+          </w:r>
+          <w:r>
+            <w:rPr>
+              <w:rFonts w:ascii="Times New Roman" w:hAnsi="Times New Roman" w:cs="Times New Roman"/>
+              <w:bCs/>
+            </w:rPr>
+            <w:instrText xml:space="preserve"> HYPERLINK \l _Toc16268 </w:instrText>
+          </w:r>
+          <w:r>
+            <w:rPr>
+              <w:rFonts w:ascii="Times New Roman" w:hAnsi="Times New Roman" w:cs="Times New Roman"/>
+              <w:bCs/>
+            </w:rPr>
+            <w:fldChar w:fldCharType="separate"/>
+          </w:r>
+          <w:r>
+            <w:rPr>
+              <w:rFonts w:hint="default" w:ascii="Times New Roman" w:hAnsi="Times New Roman" w:cs="Times New Roman"/>
+              <w:szCs w:val="28"/>
+              <w:lang w:val="en-GB"/>
+            </w:rPr>
+            <w:t>2</w:t>
+          </w:r>
+          <w:r>
+            <w:rPr>
+              <w:rFonts w:ascii="Times New Roman" w:hAnsi="Times New Roman" w:cs="Times New Roman"/>
+              <w:szCs w:val="28"/>
+            </w:rPr>
+            <w:t>.</w:t>
+          </w:r>
+          <w:r>
+            <w:rPr>
+              <w:rFonts w:hint="default" w:ascii="Times New Roman" w:hAnsi="Times New Roman" w:cs="Times New Roman"/>
+              <w:szCs w:val="28"/>
+              <w:lang w:val="en-GB"/>
+            </w:rPr>
+            <w:t>5</w:t>
+          </w:r>
+          <w:r>
+            <w:rPr>
+              <w:rFonts w:hint="default" w:ascii="Times New Roman" w:hAnsi="Times New Roman" w:cs="Times New Roman"/>
+              <w:szCs w:val="28"/>
+              <w:lang w:val="el-GR"/>
+            </w:rPr>
+            <w:t xml:space="preserve"> Η μέθοδος </w:t>
+          </w:r>
+          <w:r>
+            <w:rPr>
+              <w:rFonts w:hint="default" w:ascii="Times New Roman" w:hAnsi="Times New Roman" w:cs="Times New Roman"/>
+              <w:szCs w:val="28"/>
+              <w:lang w:val="en-GB"/>
+            </w:rPr>
+            <w:t>Gradient Descent</w:t>
+          </w:r>
+          <w:r>
+            <w:tab/>
+          </w:r>
+          <w:r>
+            <w:fldChar w:fldCharType="begin"/>
+          </w:r>
+          <w:r>
+            <w:instrText xml:space="preserve"> PAGEREF _Toc16268 \h </w:instrText>
+          </w:r>
+          <w:r>
+            <w:fldChar w:fldCharType="separate"/>
+          </w:r>
+          <w:r>
+            <w:t>28</w:t>
+          </w:r>
+          <w:r>
+            <w:fldChar w:fldCharType="end"/>
+          </w:r>
+          <w:r>
+            <w:rPr>
+              <w:rFonts w:ascii="Times New Roman" w:hAnsi="Times New Roman" w:cs="Times New Roman"/>
+              <w:bCs/>
+            </w:rPr>
+            <w:fldChar w:fldCharType="end"/>
+          </w:r>
+        </w:p>
+        <w:p>
+          <w:pPr>
+            <w:pStyle w:val="19"/>
+            <w:tabs>
+              <w:tab w:val="right" w:leader="dot" w:pos="9071"/>
+            </w:tabs>
+          </w:pPr>
+          <w:r>
+            <w:rPr>
+              <w:rFonts w:ascii="Times New Roman" w:hAnsi="Times New Roman" w:cs="Times New Roman"/>
+              <w:bCs/>
+            </w:rPr>
+            <w:fldChar w:fldCharType="begin"/>
+          </w:r>
+          <w:r>
+            <w:rPr>
+              <w:rFonts w:ascii="Times New Roman" w:hAnsi="Times New Roman" w:cs="Times New Roman"/>
+              <w:bCs/>
+            </w:rPr>
+            <w:instrText xml:space="preserve"> HYPERLINK \l _Toc7215 </w:instrText>
+          </w:r>
+          <w:r>
+            <w:rPr>
+              <w:rFonts w:ascii="Times New Roman" w:hAnsi="Times New Roman" w:cs="Times New Roman"/>
+              <w:bCs/>
+            </w:rPr>
+            <w:fldChar w:fldCharType="separate"/>
+          </w:r>
+          <w:r>
+            <w:rPr>
+              <w:rFonts w:hint="default" w:ascii="Times New Roman" w:hAnsi="Times New Roman" w:cs="Times New Roman"/>
+              <w:szCs w:val="28"/>
+              <w:lang w:val="en-GB"/>
+            </w:rPr>
+            <w:t>2</w:t>
+          </w:r>
+          <w:r>
+            <w:rPr>
+              <w:rFonts w:ascii="Times New Roman" w:hAnsi="Times New Roman" w:cs="Times New Roman"/>
+              <w:szCs w:val="28"/>
+            </w:rPr>
+            <w:t>.</w:t>
+          </w:r>
+          <w:r>
+            <w:rPr>
+              <w:rFonts w:hint="default" w:ascii="Times New Roman" w:hAnsi="Times New Roman" w:cs="Times New Roman"/>
+              <w:szCs w:val="28"/>
+              <w:lang w:val="en-GB"/>
+            </w:rPr>
+            <w:t>6</w:t>
+          </w:r>
+          <w:r>
+            <w:rPr>
+              <w:rFonts w:hint="default" w:ascii="Times New Roman" w:hAnsi="Times New Roman" w:cs="Times New Roman"/>
+              <w:szCs w:val="28"/>
+              <w:lang w:val="el-GR"/>
+            </w:rPr>
             <w:t xml:space="preserve"> Παραδείγματα εφαρμογής νευρωνικών δικτύων</w:t>
           </w:r>
           <w:r>
@@ -3483,13 +3950,13 @@
             <w:fldChar w:fldCharType="begin"/>
           </w:r>
           <w:r>
-            <w:instrText xml:space="preserve"> PAGEREF _Toc8722 \h </w:instrText>
+            <w:instrText xml:space="preserve"> PAGEREF _Toc7215 \h </w:instrText>
           </w:r>
           <w:r>
             <w:fldChar w:fldCharType="separate"/>
           </w:r>
           <w:r>
-            <w:t>23</w:t>
+            <w:t>29</w:t>
           </w:r>
           <w:r>
             <w:fldChar w:fldCharType="end"/>
@@ -3521,7 +3988,7 @@
               <w:rFonts w:ascii="Times New Roman" w:hAnsi="Times New Roman" w:cs="Times New Roman"/>
               <w:bCs/>
             </w:rPr>
-            <w:instrText xml:space="preserve"> HYPERLINK \l _Toc16215 </w:instrText>
+            <w:instrText xml:space="preserve"> HYPERLINK \l _Toc17838 </w:instrText>
           </w:r>
           <w:r>
             <w:rPr>
@@ -3544,13 +4011,13 @@
             <w:fldChar w:fldCharType="begin"/>
           </w:r>
           <w:r>
-            <w:instrText xml:space="preserve"> PAGEREF _Toc16215 \h </w:instrText>
+            <w:instrText xml:space="preserve"> PAGEREF _Toc17838 \h </w:instrText>
           </w:r>
           <w:r>
             <w:fldChar w:fldCharType="separate"/>
           </w:r>
           <w:r>
-            <w:t>24</w:t>
+            <w:t>30</w:t>
           </w:r>
           <w:r>
             <w:fldChar w:fldCharType="end"/>
@@ -3582,7 +4049,7 @@
               <w:rFonts w:ascii="Times New Roman" w:hAnsi="Times New Roman" w:cs="Times New Roman"/>
               <w:bCs/>
             </w:rPr>
-            <w:instrText xml:space="preserve"> HYPERLINK \l _Toc5558 </w:instrText>
+            <w:instrText xml:space="preserve"> HYPERLINK \l _Toc1642 </w:instrText>
           </w:r>
           <w:r>
             <w:rPr>
@@ -3605,13 +4072,13 @@
             <w:fldChar w:fldCharType="begin"/>
           </w:r>
           <w:r>
-            <w:instrText xml:space="preserve"> PAGEREF _Toc5558 \h </w:instrText>
+            <w:instrText xml:space="preserve"> PAGEREF _Toc1642 \h </w:instrText>
           </w:r>
           <w:r>
             <w:fldChar w:fldCharType="separate"/>
           </w:r>
           <w:r>
-            <w:t>24</w:t>
+            <w:t>30</w:t>
           </w:r>
           <w:r>
             <w:fldChar w:fldCharType="end"/>
@@ -3643,7 +4110,7 @@
               <w:rFonts w:ascii="Times New Roman" w:hAnsi="Times New Roman" w:cs="Times New Roman"/>
               <w:bCs/>
             </w:rPr>
-            <w:instrText xml:space="preserve"> HYPERLINK \l _Toc23746 </w:instrText>
+            <w:instrText xml:space="preserve"> HYPERLINK \l _Toc23104 </w:instrText>
           </w:r>
           <w:r>
             <w:rPr>
@@ -3666,13 +4133,13 @@
             <w:fldChar w:fldCharType="begin"/>
           </w:r>
           <w:r>
-            <w:instrText xml:space="preserve"> PAGEREF _Toc23746 \h </w:instrText>
+            <w:instrText xml:space="preserve"> PAGEREF _Toc23104 \h </w:instrText>
           </w:r>
           <w:r>
             <w:fldChar w:fldCharType="separate"/>
           </w:r>
           <w:r>
-            <w:t>24</w:t>
+            <w:t>30</w:t>
           </w:r>
           <w:r>
             <w:fldChar w:fldCharType="end"/>
@@ -3704,7 +4171,7 @@
               <w:rFonts w:ascii="Times New Roman" w:hAnsi="Times New Roman" w:cs="Times New Roman"/>
               <w:bCs/>
             </w:rPr>
-            <w:instrText xml:space="preserve"> HYPERLINK \l _Toc27415 </w:instrText>
+            <w:instrText xml:space="preserve"> HYPERLINK \l _Toc29586 </w:instrText>
           </w:r>
           <w:r>
             <w:rPr>
@@ -3726,13 +4193,13 @@
             <w:fldChar w:fldCharType="begin"/>
           </w:r>
           <w:r>
-            <w:instrText xml:space="preserve"> PAGEREF _Toc27415 \h </w:instrText>
+            <w:instrText xml:space="preserve"> PAGEREF _Toc29586 \h </w:instrText>
           </w:r>
           <w:r>
             <w:fldChar w:fldCharType="separate"/>
           </w:r>
           <w:r>
-            <w:t>25</w:t>
+            <w:t>31</w:t>
           </w:r>
           <w:r>
             <w:fldChar w:fldCharType="end"/>
@@ -3764,7 +4231,7 @@
               <w:rFonts w:ascii="Times New Roman" w:hAnsi="Times New Roman" w:cs="Times New Roman"/>
               <w:bCs/>
             </w:rPr>
-            <w:instrText xml:space="preserve"> HYPERLINK \l _Toc4062 </w:instrText>
+            <w:instrText xml:space="preserve"> HYPERLINK \l _Toc9292 </w:instrText>
           </w:r>
           <w:r>
             <w:rPr>
@@ -3786,13 +4253,13 @@
             <w:fldChar w:fldCharType="begin"/>
           </w:r>
           <w:r>
-            <w:instrText xml:space="preserve"> PAGEREF _Toc4062 \h </w:instrText>
+            <w:instrText xml:space="preserve"> PAGEREF _Toc9292 \h </w:instrText>
           </w:r>
           <w:r>
             <w:fldChar w:fldCharType="separate"/>
           </w:r>
           <w:r>
-            <w:t>26</w:t>
+            <w:t>32</w:t>
           </w:r>
           <w:r>
             <w:fldChar w:fldCharType="end"/>
@@ -3856,7 +4323,7 @@
           <w:color w:val="auto"/>
         </w:rPr>
       </w:pPr>
-      <w:bookmarkStart w:id="4" w:name="_Toc12341"/>
+      <w:bookmarkStart w:id="4" w:name="_Toc30269"/>
       <w:r>
         <w:rPr>
           <w:rFonts w:ascii="Times New Roman" w:hAnsi="Times New Roman" w:cs="Times New Roman"/>
@@ -3964,7 +4431,7 @@
           <w:color w:val="auto"/>
         </w:rPr>
       </w:pPr>
-      <w:bookmarkStart w:id="5" w:name="_Toc29950"/>
+      <w:bookmarkStart w:id="5" w:name="_Toc14719"/>
       <w:r>
         <w:rPr>
           <w:rFonts w:ascii="Times New Roman" w:hAnsi="Times New Roman" w:cs="Times New Roman"/>
@@ -4063,7 +4530,7 @@
           <w:color w:val="auto"/>
         </w:rPr>
       </w:pPr>
-      <w:bookmarkStart w:id="6" w:name="_Toc12583"/>
+      <w:bookmarkStart w:id="6" w:name="_Toc10037"/>
       <w:r>
         <w:rPr>
           <w:rFonts w:ascii="Times New Roman" w:hAnsi="Times New Roman" w:cs="Times New Roman"/>
@@ -4182,7 +4649,7 @@
         </w:rPr>
       </w:pPr>
       <w:bookmarkStart w:id="7" w:name="_Toc476832639"/>
-      <w:bookmarkStart w:id="8" w:name="_Toc32652"/>
+      <w:bookmarkStart w:id="8" w:name="_Toc15503"/>
       <w:r>
         <w:rPr>
           <w:rFonts w:ascii="Times New Roman" w:hAnsi="Times New Roman" w:cs="Times New Roman"/>
@@ -4267,7 +4734,7 @@
         </w:rPr>
       </w:pPr>
       <w:bookmarkStart w:id="9" w:name="_Toc476832640"/>
-      <w:bookmarkStart w:id="10" w:name="_Toc25713"/>
+      <w:bookmarkStart w:id="10" w:name="_Toc4672"/>
       <w:r>
         <w:rPr>
           <w:rFonts w:ascii="Times New Roman" w:hAnsi="Times New Roman" w:cs="Times New Roman"/>
@@ -4343,7 +4810,7 @@
         <w:pStyle w:val="2"/>
         <w:numPr>
           <w:ilvl w:val="0"/>
-          <w:numId w:val="0"/>
+          <w:numId w:val="3"/>
         </w:numPr>
         <w:ind w:right="282"/>
         <w:jc w:val="both"/>
@@ -4355,25 +4822,28 @@
           <w:lang w:val="el-GR"/>
         </w:rPr>
       </w:pPr>
-      <w:bookmarkStart w:id="11" w:name="_Toc31603"/>
-      <w:r>
-        <w:rPr>
-          <w:rFonts w:ascii="Times New Roman" w:hAnsi="Times New Roman" w:cs="Times New Roman"/>
+      <w:bookmarkStart w:id="11" w:name="_Toc31836"/>
+      <w:r>
+        <w:rPr>
+          <w:rFonts w:hint="default" w:ascii="Times New Roman" w:hAnsi="Times New Roman" w:cs="Times New Roman"/>
           <w:color w:val="auto"/>
           <w:sz w:val="32"/>
           <w:szCs w:val="32"/>
-        </w:rPr>
-        <w:t>1.</w:t>
-      </w:r>
-      <w:r>
-        <w:rPr>
-          <w:rFonts w:ascii="Times New Roman" w:hAnsi="Times New Roman" w:cs="Times New Roman"/>
+          <w:lang w:val="el-GR"/>
+        </w:rPr>
+        <w:t>Εισαγωγή στα Τ</w:t>
+      </w:r>
+      <w:bookmarkStart w:id="35" w:name="_GoBack"/>
+      <w:bookmarkEnd w:id="35"/>
+      <w:r>
+        <w:rPr>
+          <w:rFonts w:hint="default" w:ascii="Times New Roman" w:hAnsi="Times New Roman" w:cs="Times New Roman"/>
           <w:color w:val="auto"/>
           <w:sz w:val="32"/>
           <w:szCs w:val="32"/>
           <w:lang w:val="el-GR"/>
         </w:rPr>
-        <w:t>Εισαγωγή</w:t>
+        <w:t>εχνητά Νευρωνικά Δίκτυα</w:t>
       </w:r>
       <w:bookmarkEnd w:id="11"/>
     </w:p>
@@ -4435,7 +4905,7 @@
           <w:lang w:val="el-GR"/>
         </w:rPr>
       </w:pPr>
-      <w:bookmarkStart w:id="12" w:name="_Toc904"/>
+      <w:bookmarkStart w:id="12" w:name="_Toc14126"/>
       <w:r>
         <w:rPr>
           <w:rFonts w:ascii="Times New Roman" w:hAnsi="Times New Roman" w:cs="Times New Roman"/>
@@ -4466,6 +4936,541 @@
         <w:t xml:space="preserve"> με επίβλεψη</w:t>
       </w:r>
       <w:bookmarkEnd w:id="12"/>
+    </w:p>
+    <w:p>
+      <w:pPr>
+        <w:ind w:right="282"/>
+        <w:jc w:val="both"/>
+        <w:rPr>
+          <w:rFonts w:ascii="Times New Roman" w:hAnsi="Times New Roman" w:cs="Times New Roman"/>
+          <w:sz w:val="24"/>
+          <w:szCs w:val="24"/>
+        </w:rPr>
+      </w:pPr>
+    </w:p>
+    <w:p>
+      <w:pPr>
+        <w:jc w:val="both"/>
+        <w:rPr>
+          <w:rFonts w:ascii="Times New Roman" w:hAnsi="Times New Roman" w:cs="Times New Roman"/>
+          <w:sz w:val="24"/>
+          <w:szCs w:val="24"/>
+        </w:rPr>
+      </w:pPr>
+      <w:r>
+        <w:rPr>
+          <w:rFonts w:ascii="Times New Roman" w:hAnsi="Times New Roman" w:cs="Times New Roman"/>
+          <w:sz w:val="24"/>
+          <w:szCs w:val="24"/>
+        </w:rPr>
+        <w:t xml:space="preserve">Κυρίως κείμενο της εργασίας. Κυρίως κείμενο της εργασίας. Κυρίως κείμενο της εργασίας. Κυρίως κείμενο της εργασίας. Κυρίως κείμενο της εργασίας. Κυρίως κείμενο της εργασίας. Κυρίως κείμενο της εργασίας. Κυρίως κείμενο της εργασίας. </w:t>
+      </w:r>
+    </w:p>
+    <w:p>
+      <w:pPr>
+        <w:jc w:val="both"/>
+        <w:rPr>
+          <w:rFonts w:ascii="Times New Roman" w:hAnsi="Times New Roman" w:cs="Times New Roman"/>
+          <w:sz w:val="24"/>
+          <w:szCs w:val="24"/>
+        </w:rPr>
+      </w:pPr>
+      <w:r>
+        <w:rPr>
+          <w:rFonts w:ascii="Times New Roman" w:hAnsi="Times New Roman" w:cs="Times New Roman"/>
+          <w:sz w:val="24"/>
+          <w:szCs w:val="24"/>
+        </w:rPr>
+        <w:t>Κυρίως κείμενο της εργασίας. Κυρίως κείμενο της εργασίας. Κυρίως κείμενο της εργασίας. Κυρίως κείμενο της εργασίας. Κυρίως κείμενο της εργασίας.</w:t>
+      </w:r>
+    </w:p>
+    <w:tbl>
+      <w:tblPr>
+        <w:tblStyle w:val="17"/>
+        <w:tblW w:w="0" w:type="auto"/>
+        <w:tblInd w:w="0" w:type="dxa"/>
+        <w:tblBorders>
+          <w:top w:val="single" w:color="auto" w:sz="4" w:space="0"/>
+          <w:left w:val="single" w:color="auto" w:sz="4" w:space="0"/>
+          <w:bottom w:val="single" w:color="auto" w:sz="4" w:space="0"/>
+          <w:right w:val="single" w:color="auto" w:sz="4" w:space="0"/>
+          <w:insideH w:val="single" w:color="auto" w:sz="4" w:space="0"/>
+          <w:insideV w:val="single" w:color="auto" w:sz="4" w:space="0"/>
+        </w:tblBorders>
+        <w:tblLayout w:type="autofit"/>
+        <w:tblCellMar>
+          <w:top w:w="0" w:type="dxa"/>
+          <w:left w:w="108" w:type="dxa"/>
+          <w:bottom w:w="0" w:type="dxa"/>
+          <w:right w:w="108" w:type="dxa"/>
+        </w:tblCellMar>
+      </w:tblPr>
+      <w:tblGrid>
+        <w:gridCol w:w="3095"/>
+        <w:gridCol w:w="3096"/>
+        <w:gridCol w:w="3096"/>
+      </w:tblGrid>
+      <w:tr>
+        <w:tblPrEx>
+          <w:tblBorders>
+            <w:top w:val="single" w:color="auto" w:sz="4" w:space="0"/>
+            <w:left w:val="single" w:color="auto" w:sz="4" w:space="0"/>
+            <w:bottom w:val="single" w:color="auto" w:sz="4" w:space="0"/>
+            <w:right w:val="single" w:color="auto" w:sz="4" w:space="0"/>
+            <w:insideH w:val="single" w:color="auto" w:sz="4" w:space="0"/>
+            <w:insideV w:val="single" w:color="auto" w:sz="4" w:space="0"/>
+          </w:tblBorders>
+        </w:tblPrEx>
+        <w:tc>
+          <w:tcPr>
+            <w:tcW w:w="3095" w:type="dxa"/>
+          </w:tcPr>
+          <w:p>
+            <w:pPr>
+              <w:spacing w:after="0" w:line="240" w:lineRule="auto"/>
+              <w:ind w:right="282"/>
+              <w:jc w:val="both"/>
+              <w:rPr>
+                <w:rFonts w:ascii="Times New Roman" w:hAnsi="Times New Roman" w:cs="Times New Roman"/>
+                <w:sz w:val="24"/>
+                <w:szCs w:val="24"/>
+              </w:rPr>
+            </w:pPr>
+          </w:p>
+        </w:tc>
+        <w:tc>
+          <w:tcPr>
+            <w:tcW w:w="3096" w:type="dxa"/>
+          </w:tcPr>
+          <w:p>
+            <w:pPr>
+              <w:spacing w:after="0" w:line="240" w:lineRule="auto"/>
+              <w:ind w:right="282"/>
+              <w:jc w:val="both"/>
+              <w:rPr>
+                <w:rFonts w:ascii="Times New Roman" w:hAnsi="Times New Roman" w:cs="Times New Roman"/>
+                <w:sz w:val="24"/>
+                <w:szCs w:val="24"/>
+              </w:rPr>
+            </w:pPr>
+          </w:p>
+        </w:tc>
+        <w:tc>
+          <w:tcPr>
+            <w:tcW w:w="3096" w:type="dxa"/>
+          </w:tcPr>
+          <w:p>
+            <w:pPr>
+              <w:spacing w:after="0" w:line="240" w:lineRule="auto"/>
+              <w:ind w:right="282"/>
+              <w:jc w:val="both"/>
+              <w:rPr>
+                <w:rFonts w:ascii="Times New Roman" w:hAnsi="Times New Roman" w:cs="Times New Roman"/>
+                <w:sz w:val="24"/>
+                <w:szCs w:val="24"/>
+              </w:rPr>
+            </w:pPr>
+          </w:p>
+        </w:tc>
+      </w:tr>
+      <w:tr>
+        <w:tblPrEx>
+          <w:tblBorders>
+            <w:top w:val="single" w:color="auto" w:sz="4" w:space="0"/>
+            <w:left w:val="single" w:color="auto" w:sz="4" w:space="0"/>
+            <w:bottom w:val="single" w:color="auto" w:sz="4" w:space="0"/>
+            <w:right w:val="single" w:color="auto" w:sz="4" w:space="0"/>
+            <w:insideH w:val="single" w:color="auto" w:sz="4" w:space="0"/>
+            <w:insideV w:val="single" w:color="auto" w:sz="4" w:space="0"/>
+          </w:tblBorders>
+          <w:tblCellMar>
+            <w:top w:w="0" w:type="dxa"/>
+            <w:left w:w="108" w:type="dxa"/>
+            <w:bottom w:w="0" w:type="dxa"/>
+            <w:right w:w="108" w:type="dxa"/>
+          </w:tblCellMar>
+        </w:tblPrEx>
+        <w:tc>
+          <w:tcPr>
+            <w:tcW w:w="3095" w:type="dxa"/>
+          </w:tcPr>
+          <w:p>
+            <w:pPr>
+              <w:spacing w:after="0" w:line="240" w:lineRule="auto"/>
+              <w:ind w:right="282"/>
+              <w:jc w:val="both"/>
+              <w:rPr>
+                <w:rFonts w:ascii="Times New Roman" w:hAnsi="Times New Roman" w:cs="Times New Roman"/>
+                <w:sz w:val="24"/>
+                <w:szCs w:val="24"/>
+              </w:rPr>
+            </w:pPr>
+          </w:p>
+        </w:tc>
+        <w:tc>
+          <w:tcPr>
+            <w:tcW w:w="3096" w:type="dxa"/>
+          </w:tcPr>
+          <w:p>
+            <w:pPr>
+              <w:spacing w:after="0" w:line="240" w:lineRule="auto"/>
+              <w:ind w:right="282"/>
+              <w:jc w:val="both"/>
+              <w:rPr>
+                <w:rFonts w:ascii="Times New Roman" w:hAnsi="Times New Roman" w:cs="Times New Roman"/>
+                <w:sz w:val="24"/>
+                <w:szCs w:val="24"/>
+              </w:rPr>
+            </w:pPr>
+          </w:p>
+        </w:tc>
+        <w:tc>
+          <w:tcPr>
+            <w:tcW w:w="3096" w:type="dxa"/>
+          </w:tcPr>
+          <w:p>
+            <w:pPr>
+              <w:spacing w:after="0" w:line="240" w:lineRule="auto"/>
+              <w:ind w:right="282"/>
+              <w:jc w:val="both"/>
+              <w:rPr>
+                <w:rFonts w:ascii="Times New Roman" w:hAnsi="Times New Roman" w:cs="Times New Roman"/>
+                <w:sz w:val="24"/>
+                <w:szCs w:val="24"/>
+              </w:rPr>
+            </w:pPr>
+          </w:p>
+        </w:tc>
+      </w:tr>
+    </w:tbl>
+    <w:p>
+      <w:pPr>
+        <w:ind w:right="282"/>
+        <w:jc w:val="both"/>
+        <w:rPr>
+          <w:rFonts w:ascii="Times New Roman" w:hAnsi="Times New Roman" w:cs="Times New Roman"/>
+          <w:sz w:val="24"/>
+          <w:szCs w:val="24"/>
+        </w:rPr>
+      </w:pPr>
+      <w:r>
+        <w:rPr>
+          <w:rFonts w:ascii="Times New Roman" w:hAnsi="Times New Roman" w:cs="Times New Roman"/>
+          <w:sz w:val="24"/>
+          <w:szCs w:val="24"/>
+        </w:rPr>
+        <w:t>Πίνακας 1.1 [Τίτλος πίνακα]</w:t>
+      </w:r>
+    </w:p>
+    <w:p>
+      <w:pPr>
+        <w:ind w:right="282"/>
+        <w:jc w:val="both"/>
+        <w:rPr>
+          <w:rFonts w:ascii="Times New Roman" w:hAnsi="Times New Roman" w:cs="Times New Roman"/>
+          <w:sz w:val="24"/>
+          <w:szCs w:val="24"/>
+        </w:rPr>
+      </w:pPr>
+    </w:p>
+    <w:p>
+      <w:pPr>
+        <w:ind w:right="282"/>
+        <w:jc w:val="both"/>
+        <w:rPr>
+          <w:rFonts w:ascii="Times New Roman" w:hAnsi="Times New Roman" w:cs="Times New Roman"/>
+          <w:sz w:val="24"/>
+          <w:szCs w:val="24"/>
+        </w:rPr>
+      </w:pPr>
+    </w:p>
+    <w:p>
+      <w:pPr>
+        <w:ind w:right="282"/>
+        <w:jc w:val="both"/>
+        <w:rPr>
+          <w:rFonts w:ascii="Times New Roman" w:hAnsi="Times New Roman" w:cs="Times New Roman"/>
+          <w:sz w:val="24"/>
+          <w:szCs w:val="24"/>
+        </w:rPr>
+      </w:pPr>
+    </w:p>
+    <w:p>
+      <w:pPr>
+        <w:ind w:right="282"/>
+        <w:jc w:val="both"/>
+        <w:rPr>
+          <w:rFonts w:ascii="Times New Roman" w:hAnsi="Times New Roman" w:cs="Times New Roman"/>
+          <w:sz w:val="24"/>
+          <w:szCs w:val="24"/>
+        </w:rPr>
+      </w:pPr>
+    </w:p>
+    <w:p>
+      <w:pPr>
+        <w:ind w:right="282"/>
+        <w:jc w:val="both"/>
+        <w:rPr>
+          <w:rFonts w:ascii="Times New Roman" w:hAnsi="Times New Roman" w:cs="Times New Roman"/>
+          <w:sz w:val="24"/>
+          <w:szCs w:val="24"/>
+        </w:rPr>
+      </w:pPr>
+    </w:p>
+    <w:p>
+      <w:pPr>
+        <w:ind w:right="282"/>
+        <w:jc w:val="both"/>
+        <w:rPr>
+          <w:rFonts w:ascii="Times New Roman" w:hAnsi="Times New Roman" w:cs="Times New Roman"/>
+          <w:sz w:val="24"/>
+          <w:szCs w:val="24"/>
+        </w:rPr>
+      </w:pPr>
+    </w:p>
+    <w:p>
+      <w:pPr>
+        <w:ind w:right="282"/>
+        <w:jc w:val="both"/>
+        <w:rPr>
+          <w:rFonts w:ascii="Times New Roman" w:hAnsi="Times New Roman" w:cs="Times New Roman"/>
+          <w:sz w:val="24"/>
+          <w:szCs w:val="24"/>
+        </w:rPr>
+      </w:pPr>
+    </w:p>
+    <w:p>
+      <w:pPr>
+        <w:ind w:right="282"/>
+        <w:jc w:val="both"/>
+        <w:rPr>
+          <w:rFonts w:ascii="Times New Roman" w:hAnsi="Times New Roman" w:cs="Times New Roman"/>
+          <w:sz w:val="24"/>
+          <w:szCs w:val="24"/>
+        </w:rPr>
+      </w:pPr>
+    </w:p>
+    <w:p>
+      <w:pPr>
+        <w:ind w:right="282"/>
+        <w:jc w:val="both"/>
+        <w:rPr>
+          <w:rFonts w:ascii="Times New Roman" w:hAnsi="Times New Roman" w:cs="Times New Roman"/>
+          <w:sz w:val="24"/>
+          <w:szCs w:val="24"/>
+        </w:rPr>
+      </w:pPr>
+    </w:p>
+    <w:p>
+      <w:pPr>
+        <w:ind w:right="282"/>
+        <w:jc w:val="both"/>
+        <w:rPr>
+          <w:rFonts w:ascii="Times New Roman" w:hAnsi="Times New Roman" w:cs="Times New Roman"/>
+          <w:sz w:val="24"/>
+          <w:szCs w:val="24"/>
+        </w:rPr>
+      </w:pPr>
+    </w:p>
+    <w:p>
+      <w:pPr>
+        <w:pStyle w:val="3"/>
+        <w:numPr>
+          <w:ilvl w:val="0"/>
+          <w:numId w:val="0"/>
+        </w:numPr>
+        <w:ind w:left="576" w:right="282" w:hanging="576"/>
+        <w:jc w:val="both"/>
+        <w:rPr>
+          <w:rFonts w:hint="default" w:ascii="Times New Roman" w:hAnsi="Times New Roman" w:cs="Times New Roman"/>
+          <w:color w:val="auto"/>
+          <w:sz w:val="28"/>
+          <w:szCs w:val="28"/>
+          <w:lang w:val="el-GR"/>
+        </w:rPr>
+      </w:pPr>
+      <w:bookmarkStart w:id="13" w:name="_Toc11070"/>
+      <w:r>
+        <w:rPr>
+          <w:rFonts w:ascii="Times New Roman" w:hAnsi="Times New Roman" w:cs="Times New Roman"/>
+          <w:color w:val="auto"/>
+          <w:sz w:val="28"/>
+          <w:szCs w:val="28"/>
+        </w:rPr>
+        <w:t xml:space="preserve">1.2 </w:t>
+      </w:r>
+      <w:r>
+        <w:rPr>
+          <w:rFonts w:ascii="Times New Roman" w:hAnsi="Times New Roman" w:cs="Times New Roman"/>
+          <w:color w:val="auto"/>
+          <w:sz w:val="28"/>
+          <w:szCs w:val="28"/>
+          <w:lang w:val="el-GR"/>
+        </w:rPr>
+        <w:t>Μάθηση</w:t>
+      </w:r>
+      <w:r>
+        <w:rPr>
+          <w:rFonts w:hint="default" w:ascii="Times New Roman" w:hAnsi="Times New Roman" w:cs="Times New Roman"/>
+          <w:color w:val="auto"/>
+          <w:sz w:val="28"/>
+          <w:szCs w:val="28"/>
+          <w:lang w:val="el-GR"/>
+        </w:rPr>
+        <w:t xml:space="preserve"> συναρτήσεων</w:t>
+      </w:r>
+      <w:bookmarkEnd w:id="13"/>
+    </w:p>
+    <w:p>
+      <w:pPr>
+        <w:ind w:right="282"/>
+        <w:jc w:val="both"/>
+        <w:rPr>
+          <w:rFonts w:ascii="Times New Roman" w:hAnsi="Times New Roman" w:cs="Times New Roman"/>
+          <w:sz w:val="24"/>
+          <w:szCs w:val="24"/>
+        </w:rPr>
+      </w:pPr>
+    </w:p>
+    <w:p>
+      <w:pPr>
+        <w:jc w:val="both"/>
+        <w:rPr>
+          <w:rFonts w:ascii="Times New Roman" w:hAnsi="Times New Roman" w:cs="Times New Roman"/>
+          <w:sz w:val="24"/>
+          <w:szCs w:val="24"/>
+        </w:rPr>
+      </w:pPr>
+      <w:r>
+        <w:rPr>
+          <w:rFonts w:ascii="Times New Roman" w:hAnsi="Times New Roman" w:cs="Times New Roman"/>
+          <w:sz w:val="24"/>
+          <w:szCs w:val="24"/>
+        </w:rPr>
+        <w:t xml:space="preserve">Κυρίως κείμενο της εργασίας. Κυρίως κείμενο της εργασίας. Κυρίως κείμενο της εργασίας. Κυρίως κείμενο της εργασίας. Κυρίως κείμενο της εργασίας. Κυρίως κείμενο της εργασίας. Κυρίως κείμενο της εργασίας. </w:t>
+      </w:r>
+    </w:p>
+    <w:p>
+      <w:pPr>
+        <w:jc w:val="both"/>
+        <w:rPr>
+          <w:rFonts w:ascii="Times New Roman" w:hAnsi="Times New Roman" w:cs="Times New Roman"/>
+          <w:sz w:val="24"/>
+          <w:szCs w:val="24"/>
+        </w:rPr>
+      </w:pPr>
+      <w:r>
+        <w:rPr>
+          <w:rFonts w:ascii="Times New Roman" w:hAnsi="Times New Roman" w:cs="Times New Roman"/>
+          <w:sz w:val="24"/>
+          <w:szCs w:val="24"/>
+        </w:rPr>
+        <w:t>Κυρίως κείμενο της εργασίας. Κυρίως κείμενο της εργασίας. Κυρίως κείμενο της εργασίας. Κυρίως κείμενο της εργασίας.</w:t>
+      </w:r>
+    </w:p>
+    <w:p>
+      <w:pPr>
+        <w:ind w:right="282"/>
+        <w:jc w:val="both"/>
+        <w:rPr>
+          <w:rFonts w:ascii="Times New Roman" w:hAnsi="Times New Roman" w:cs="Times New Roman"/>
+          <w:sz w:val="24"/>
+          <w:szCs w:val="24"/>
+        </w:rPr>
+      </w:pPr>
+      <w:r>
+        <w:rPr>
+          <w:rFonts w:ascii="Times New Roman" w:hAnsi="Times New Roman" w:cs="Times New Roman"/>
+          <w:sz w:val="24"/>
+          <w:szCs w:val="24"/>
+        </w:rPr>
+        <w:br w:type="page"/>
+      </w:r>
+    </w:p>
+    <w:p>
+      <w:pPr>
+        <w:pStyle w:val="3"/>
+        <w:numPr>
+          <w:ilvl w:val="0"/>
+          <w:numId w:val="0"/>
+        </w:numPr>
+        <w:ind w:left="576" w:right="282" w:hanging="576"/>
+        <w:jc w:val="both"/>
+        <w:rPr>
+          <w:rFonts w:ascii="Times New Roman" w:hAnsi="Times New Roman" w:cs="Times New Roman"/>
+          <w:color w:val="auto"/>
+          <w:sz w:val="28"/>
+          <w:szCs w:val="28"/>
+        </w:rPr>
+      </w:pPr>
+    </w:p>
+    <w:p>
+      <w:pPr>
+        <w:pStyle w:val="3"/>
+        <w:numPr>
+          <w:ilvl w:val="0"/>
+          <w:numId w:val="0"/>
+        </w:numPr>
+        <w:ind w:left="576" w:right="282" w:hanging="576"/>
+        <w:jc w:val="both"/>
+        <w:rPr>
+          <w:rFonts w:hint="default" w:ascii="Times New Roman" w:hAnsi="Times New Roman" w:cs="Times New Roman"/>
+          <w:color w:val="auto"/>
+          <w:sz w:val="28"/>
+          <w:szCs w:val="28"/>
+          <w:lang w:val="el-GR"/>
+        </w:rPr>
+      </w:pPr>
+      <w:bookmarkStart w:id="14" w:name="_Toc29098"/>
+      <w:r>
+        <w:rPr>
+          <w:rFonts w:ascii="Times New Roman" w:hAnsi="Times New Roman" w:cs="Times New Roman"/>
+          <w:color w:val="auto"/>
+          <w:sz w:val="28"/>
+          <w:szCs w:val="28"/>
+        </w:rPr>
+        <w:t>1.</w:t>
+      </w:r>
+      <w:r>
+        <w:rPr>
+          <w:rFonts w:hint="default" w:ascii="Times New Roman" w:hAnsi="Times New Roman" w:cs="Times New Roman"/>
+          <w:color w:val="auto"/>
+          <w:sz w:val="28"/>
+          <w:szCs w:val="28"/>
+          <w:lang w:val="en-US"/>
+        </w:rPr>
+        <w:t>3</w:t>
+      </w:r>
+      <w:r>
+        <w:rPr>
+          <w:rFonts w:ascii="Times New Roman" w:hAnsi="Times New Roman" w:cs="Times New Roman"/>
+          <w:color w:val="auto"/>
+          <w:sz w:val="28"/>
+          <w:szCs w:val="28"/>
+        </w:rPr>
+        <w:t xml:space="preserve"> </w:t>
+      </w:r>
+      <w:r>
+        <w:rPr>
+          <w:rFonts w:ascii="Times New Roman" w:hAnsi="Times New Roman" w:cs="Times New Roman"/>
+          <w:color w:val="auto"/>
+          <w:sz w:val="28"/>
+          <w:szCs w:val="28"/>
+          <w:lang w:val="el-GR"/>
+        </w:rPr>
+        <w:t>Κατηγοριοποίηση</w:t>
+      </w:r>
+      <w:r>
+        <w:rPr>
+          <w:rFonts w:hint="default" w:ascii="Times New Roman" w:hAnsi="Times New Roman" w:cs="Times New Roman"/>
+          <w:color w:val="auto"/>
+          <w:sz w:val="28"/>
+          <w:szCs w:val="28"/>
+          <w:lang w:val="el-GR"/>
+        </w:rPr>
+        <w:t xml:space="preserve"> δεδομένων</w:t>
+      </w:r>
+      <w:bookmarkEnd w:id="14"/>
     </w:p>
     <w:p>
       <w:pPr>
@@ -4810,6 +5815,50 @@
     </w:p>
     <w:p>
       <w:pPr>
+        <w:ind w:right="282"/>
+        <w:jc w:val="both"/>
+        <w:rPr>
+          <w:rFonts w:ascii="Times New Roman" w:hAnsi="Times New Roman" w:cs="Times New Roman"/>
+          <w:sz w:val="24"/>
+          <w:szCs w:val="24"/>
+        </w:rPr>
+      </w:pPr>
+    </w:p>
+    <w:p>
+      <w:pPr>
+        <w:ind w:right="282"/>
+        <w:jc w:val="both"/>
+        <w:rPr>
+          <w:rFonts w:ascii="Times New Roman" w:hAnsi="Times New Roman" w:cs="Times New Roman"/>
+          <w:sz w:val="24"/>
+          <w:szCs w:val="24"/>
+        </w:rPr>
+      </w:pPr>
+    </w:p>
+    <w:p>
+      <w:pPr>
+        <w:ind w:right="282"/>
+        <w:jc w:val="both"/>
+        <w:rPr>
+          <w:rFonts w:ascii="Times New Roman" w:hAnsi="Times New Roman" w:cs="Times New Roman"/>
+          <w:sz w:val="24"/>
+          <w:szCs w:val="24"/>
+        </w:rPr>
+      </w:pPr>
+    </w:p>
+    <w:p>
+      <w:pPr>
+        <w:ind w:right="282"/>
+        <w:jc w:val="both"/>
+        <w:rPr>
+          <w:rFonts w:ascii="Times New Roman" w:hAnsi="Times New Roman" w:cs="Times New Roman"/>
+          <w:sz w:val="24"/>
+          <w:szCs w:val="24"/>
+        </w:rPr>
+      </w:pPr>
+    </w:p>
+    <w:p>
+      <w:pPr>
         <w:pStyle w:val="3"/>
         <w:numPr>
           <w:ilvl w:val="0"/>
@@ -4825,25 +5874,15 @@
           <w:lang w:val="el-GR"/>
         </w:rPr>
       </w:pPr>
-      <w:bookmarkStart w:id="13" w:name="_Toc26986"/>
-      <w:r>
-        <w:rPr>
-          <w:rFonts w:ascii="Times New Roman" w:hAnsi="Times New Roman" w:cs="Times New Roman"/>
-          <w:color w:val="auto"/>
-          <w:sz w:val="28"/>
-          <w:szCs w:val="28"/>
-        </w:rPr>
-        <w:t xml:space="preserve">1.2 </w:t>
-      </w:r>
-      <w:r>
-        <w:rPr>
-          <w:rFonts w:ascii="Times New Roman" w:hAnsi="Times New Roman" w:cs="Times New Roman"/>
-          <w:color w:val="auto"/>
-          <w:sz w:val="28"/>
-          <w:szCs w:val="28"/>
-          <w:lang w:val="el-GR"/>
-        </w:rPr>
-        <w:t>Μάθηση</w:t>
+      <w:bookmarkStart w:id="15" w:name="_Toc17919"/>
+      <w:r>
+        <w:rPr>
+          <w:rFonts w:ascii="Times New Roman" w:hAnsi="Times New Roman" w:cs="Times New Roman"/>
+          <w:color w:val="auto"/>
+          <w:sz w:val="28"/>
+          <w:szCs w:val="28"/>
+        </w:rPr>
+        <w:t>1.</w:t>
       </w:r>
       <w:r>
         <w:rPr>
@@ -4853,9 +5892,38 @@
           <w:szCs w:val="28"/>
           <w:lang w:val="el-GR"/>
         </w:rPr>
+        <w:t>4</w:t>
+      </w:r>
+      <w:r>
+        <w:rPr>
+          <w:rFonts w:ascii="Times New Roman" w:hAnsi="Times New Roman" w:cs="Times New Roman"/>
+          <w:color w:val="auto"/>
+          <w:sz w:val="28"/>
+          <w:szCs w:val="28"/>
+        </w:rPr>
+        <w:t xml:space="preserve"> </w:t>
+      </w:r>
+      <w:r>
+        <w:rPr>
+          <w:rFonts w:ascii="Times New Roman" w:hAnsi="Times New Roman" w:cs="Times New Roman"/>
+          <w:color w:val="auto"/>
+          <w:sz w:val="28"/>
+          <w:szCs w:val="28"/>
+          <w:lang w:val="el-GR"/>
+        </w:rPr>
+        <w:t>Βελτιστοποίηση</w:t>
+      </w:r>
+      <w:r>
+        <w:rPr>
+          <w:rFonts w:hint="default" w:ascii="Times New Roman" w:hAnsi="Times New Roman" w:cs="Times New Roman"/>
+          <w:color w:val="auto"/>
+          <w:sz w:val="28"/>
+          <w:szCs w:val="28"/>
+          <w:lang w:val="el-GR"/>
+        </w:rPr>
         <w:t xml:space="preserve"> συναρτήσεων</w:t>
       </w:r>
-      <w:bookmarkEnd w:id="13"/>
+      <w:bookmarkEnd w:id="15"/>
     </w:p>
     <w:p>
       <w:pPr>
@@ -4906,22 +5974,163 @@
     </w:p>
     <w:p>
       <w:pPr>
-        <w:ind w:right="282"/>
-        <w:jc w:val="both"/>
-        <w:rPr>
-          <w:rFonts w:ascii="Times New Roman" w:hAnsi="Times New Roman" w:cs="Times New Roman"/>
-          <w:sz w:val="24"/>
-          <w:szCs w:val="24"/>
-        </w:rPr>
-      </w:pPr>
-      <w:r>
-        <w:rPr>
-          <w:rFonts w:ascii="Times New Roman" w:hAnsi="Times New Roman" w:cs="Times New Roman"/>
-          <w:sz w:val="24"/>
-          <w:szCs w:val="24"/>
-        </w:rPr>
-        <w:br w:type="page"/>
-      </w:r>
+        <w:jc w:val="both"/>
+        <w:rPr>
+          <w:rFonts w:ascii="Times New Roman" w:hAnsi="Times New Roman" w:cs="Times New Roman"/>
+          <w:sz w:val="24"/>
+          <w:szCs w:val="24"/>
+        </w:rPr>
+      </w:pPr>
+    </w:p>
+    <w:p>
+      <w:pPr>
+        <w:jc w:val="both"/>
+        <w:rPr>
+          <w:rFonts w:ascii="Times New Roman" w:hAnsi="Times New Roman" w:cs="Times New Roman"/>
+          <w:sz w:val="24"/>
+          <w:szCs w:val="24"/>
+        </w:rPr>
+      </w:pPr>
+    </w:p>
+    <w:p>
+      <w:pPr>
+        <w:jc w:val="both"/>
+        <w:rPr>
+          <w:rFonts w:ascii="Times New Roman" w:hAnsi="Times New Roman" w:cs="Times New Roman"/>
+          <w:sz w:val="24"/>
+          <w:szCs w:val="24"/>
+        </w:rPr>
+      </w:pPr>
+    </w:p>
+    <w:p>
+      <w:pPr>
+        <w:jc w:val="both"/>
+        <w:rPr>
+          <w:rFonts w:ascii="Times New Roman" w:hAnsi="Times New Roman" w:cs="Times New Roman"/>
+          <w:sz w:val="24"/>
+          <w:szCs w:val="24"/>
+        </w:rPr>
+      </w:pPr>
+    </w:p>
+    <w:p>
+      <w:pPr>
+        <w:jc w:val="both"/>
+        <w:rPr>
+          <w:rFonts w:ascii="Times New Roman" w:hAnsi="Times New Roman" w:cs="Times New Roman"/>
+          <w:sz w:val="24"/>
+          <w:szCs w:val="24"/>
+        </w:rPr>
+      </w:pPr>
+    </w:p>
+    <w:p>
+      <w:pPr>
+        <w:jc w:val="both"/>
+        <w:rPr>
+          <w:rFonts w:ascii="Times New Roman" w:hAnsi="Times New Roman" w:cs="Times New Roman"/>
+          <w:sz w:val="24"/>
+          <w:szCs w:val="24"/>
+        </w:rPr>
+      </w:pPr>
+    </w:p>
+    <w:p>
+      <w:pPr>
+        <w:jc w:val="both"/>
+        <w:rPr>
+          <w:rFonts w:ascii="Times New Roman" w:hAnsi="Times New Roman" w:cs="Times New Roman"/>
+          <w:sz w:val="24"/>
+          <w:szCs w:val="24"/>
+        </w:rPr>
+      </w:pPr>
+    </w:p>
+    <w:p>
+      <w:pPr>
+        <w:jc w:val="both"/>
+        <w:rPr>
+          <w:rFonts w:ascii="Times New Roman" w:hAnsi="Times New Roman" w:cs="Times New Roman"/>
+          <w:sz w:val="24"/>
+          <w:szCs w:val="24"/>
+        </w:rPr>
+      </w:pPr>
+    </w:p>
+    <w:p>
+      <w:pPr>
+        <w:jc w:val="both"/>
+        <w:rPr>
+          <w:rFonts w:ascii="Times New Roman" w:hAnsi="Times New Roman" w:cs="Times New Roman"/>
+          <w:sz w:val="24"/>
+          <w:szCs w:val="24"/>
+        </w:rPr>
+      </w:pPr>
+    </w:p>
+    <w:p>
+      <w:pPr>
+        <w:jc w:val="both"/>
+        <w:rPr>
+          <w:rFonts w:ascii="Times New Roman" w:hAnsi="Times New Roman" w:cs="Times New Roman"/>
+          <w:sz w:val="24"/>
+          <w:szCs w:val="24"/>
+        </w:rPr>
+      </w:pPr>
+    </w:p>
+    <w:p>
+      <w:pPr>
+        <w:jc w:val="both"/>
+        <w:rPr>
+          <w:rFonts w:ascii="Times New Roman" w:hAnsi="Times New Roman" w:cs="Times New Roman"/>
+          <w:sz w:val="24"/>
+          <w:szCs w:val="24"/>
+        </w:rPr>
+      </w:pPr>
+    </w:p>
+    <w:p>
+      <w:pPr>
+        <w:jc w:val="both"/>
+        <w:rPr>
+          <w:rFonts w:ascii="Times New Roman" w:hAnsi="Times New Roman" w:cs="Times New Roman"/>
+          <w:sz w:val="24"/>
+          <w:szCs w:val="24"/>
+        </w:rPr>
+      </w:pPr>
+    </w:p>
+    <w:p>
+      <w:pPr>
+        <w:jc w:val="both"/>
+        <w:rPr>
+          <w:rFonts w:ascii="Times New Roman" w:hAnsi="Times New Roman" w:cs="Times New Roman"/>
+          <w:sz w:val="24"/>
+          <w:szCs w:val="24"/>
+        </w:rPr>
+      </w:pPr>
+    </w:p>
+    <w:p>
+      <w:pPr>
+        <w:jc w:val="both"/>
+        <w:rPr>
+          <w:rFonts w:ascii="Times New Roman" w:hAnsi="Times New Roman" w:cs="Times New Roman"/>
+          <w:sz w:val="24"/>
+          <w:szCs w:val="24"/>
+        </w:rPr>
+      </w:pPr>
+    </w:p>
+    <w:p>
+      <w:pPr>
+        <w:jc w:val="both"/>
+        <w:rPr>
+          <w:rFonts w:ascii="Times New Roman" w:hAnsi="Times New Roman" w:cs="Times New Roman"/>
+          <w:sz w:val="24"/>
+          <w:szCs w:val="24"/>
+        </w:rPr>
+      </w:pPr>
+    </w:p>
+    <w:p>
+      <w:pPr>
+        <w:jc w:val="both"/>
+        <w:rPr>
+          <w:rFonts w:ascii="Times New Roman" w:hAnsi="Times New Roman" w:cs="Times New Roman"/>
+          <w:sz w:val="24"/>
+          <w:szCs w:val="24"/>
+        </w:rPr>
+      </w:pPr>
     </w:p>
     <w:p>
       <w:pPr>
@@ -4933,10 +6142,509 @@
         <w:ind w:left="576" w:right="282" w:hanging="576"/>
         <w:jc w:val="both"/>
         <w:rPr>
-          <w:rFonts w:ascii="Times New Roman" w:hAnsi="Times New Roman" w:cs="Times New Roman"/>
-          <w:color w:val="auto"/>
-          <w:sz w:val="28"/>
-          <w:szCs w:val="28"/>
+          <w:rFonts w:hint="default" w:ascii="Times New Roman" w:hAnsi="Times New Roman" w:cs="Times New Roman"/>
+          <w:color w:val="auto"/>
+          <w:sz w:val="28"/>
+          <w:szCs w:val="28"/>
+          <w:lang w:val="el-GR"/>
+        </w:rPr>
+      </w:pPr>
+      <w:bookmarkStart w:id="16" w:name="_Toc25573"/>
+      <w:r>
+        <w:rPr>
+          <w:rFonts w:ascii="Times New Roman" w:hAnsi="Times New Roman" w:cs="Times New Roman"/>
+          <w:color w:val="auto"/>
+          <w:sz w:val="28"/>
+          <w:szCs w:val="28"/>
+        </w:rPr>
+        <w:t>1.</w:t>
+      </w:r>
+      <w:r>
+        <w:rPr>
+          <w:rFonts w:hint="default" w:ascii="Times New Roman" w:hAnsi="Times New Roman" w:cs="Times New Roman"/>
+          <w:color w:val="auto"/>
+          <w:sz w:val="28"/>
+          <w:szCs w:val="28"/>
+          <w:lang w:val="el-GR"/>
+        </w:rPr>
+        <w:t>5 Σκοπός της εργασίας</w:t>
+      </w:r>
+      <w:bookmarkEnd w:id="16"/>
+    </w:p>
+    <w:p>
+      <w:pPr>
+        <w:ind w:right="282"/>
+        <w:jc w:val="both"/>
+        <w:rPr>
+          <w:rFonts w:ascii="Times New Roman" w:hAnsi="Times New Roman" w:cs="Times New Roman"/>
+          <w:sz w:val="24"/>
+          <w:szCs w:val="24"/>
+        </w:rPr>
+      </w:pPr>
+    </w:p>
+    <w:p>
+      <w:pPr>
+        <w:jc w:val="both"/>
+        <w:rPr>
+          <w:rFonts w:ascii="Times New Roman" w:hAnsi="Times New Roman" w:cs="Times New Roman"/>
+          <w:sz w:val="24"/>
+          <w:szCs w:val="24"/>
+        </w:rPr>
+      </w:pPr>
+      <w:r>
+        <w:rPr>
+          <w:rFonts w:ascii="Times New Roman" w:hAnsi="Times New Roman" w:cs="Times New Roman"/>
+          <w:sz w:val="24"/>
+          <w:szCs w:val="24"/>
+        </w:rPr>
+        <w:t xml:space="preserve">Κυρίως κείμενο της εργασίας. Κυρίως κείμενο της εργασίας. Κυρίως κείμενο της εργασίας. Κυρίως κείμενο της εργασίας. Κυρίως κείμενο της εργασίας. Κυρίως κείμενο της εργασίας. Κυρίως κείμενο της εργασίας. </w:t>
+      </w:r>
+    </w:p>
+    <w:p>
+      <w:pPr>
+        <w:jc w:val="both"/>
+        <w:rPr>
+          <w:rFonts w:ascii="Times New Roman" w:hAnsi="Times New Roman" w:cs="Times New Roman"/>
+          <w:sz w:val="24"/>
+          <w:szCs w:val="24"/>
+        </w:rPr>
+      </w:pPr>
+      <w:r>
+        <w:rPr>
+          <w:rFonts w:ascii="Times New Roman" w:hAnsi="Times New Roman" w:cs="Times New Roman"/>
+          <w:sz w:val="24"/>
+          <w:szCs w:val="24"/>
+        </w:rPr>
+        <w:t>Κυρίως κείμενο της εργασίας. Κυρίως κείμενο της εργασίας. Κυρίως κείμενο της εργασίας. Κυρίως κείμενο της εργασίας</w:t>
+      </w:r>
+    </w:p>
+    <w:p>
+      <w:pPr>
+        <w:ind w:right="282"/>
+        <w:jc w:val="both"/>
+        <w:rPr>
+          <w:rFonts w:ascii="Times New Roman" w:hAnsi="Times New Roman" w:cs="Times New Roman"/>
+          <w:sz w:val="24"/>
+          <w:szCs w:val="24"/>
+        </w:rPr>
+      </w:pPr>
+    </w:p>
+    <w:p>
+      <w:pPr>
+        <w:ind w:right="282"/>
+        <w:jc w:val="both"/>
+        <w:rPr>
+          <w:rFonts w:hint="default" w:ascii="Times New Roman" w:hAnsi="Times New Roman" w:cs="Times New Roman"/>
+          <w:sz w:val="24"/>
+          <w:szCs w:val="24"/>
+          <w:lang w:val="en-US"/>
+        </w:rPr>
+      </w:pPr>
+    </w:p>
+    <w:p>
+      <w:pPr>
+        <w:ind w:right="282"/>
+        <w:jc w:val="both"/>
+        <w:rPr>
+          <w:rFonts w:hint="default" w:ascii="Times New Roman" w:hAnsi="Times New Roman" w:cs="Times New Roman"/>
+          <w:sz w:val="24"/>
+          <w:szCs w:val="24"/>
+          <w:lang w:val="en-US"/>
+        </w:rPr>
+      </w:pPr>
+    </w:p>
+    <w:p>
+      <w:pPr>
+        <w:ind w:right="282"/>
+        <w:jc w:val="both"/>
+        <w:rPr>
+          <w:rFonts w:hint="default" w:ascii="Times New Roman" w:hAnsi="Times New Roman" w:cs="Times New Roman"/>
+          <w:sz w:val="24"/>
+          <w:szCs w:val="24"/>
+          <w:lang w:val="en-US"/>
+        </w:rPr>
+      </w:pPr>
+    </w:p>
+    <w:p>
+      <w:pPr>
+        <w:ind w:right="282"/>
+        <w:jc w:val="both"/>
+        <w:rPr>
+          <w:rFonts w:hint="default" w:ascii="Times New Roman" w:hAnsi="Times New Roman" w:cs="Times New Roman"/>
+          <w:sz w:val="24"/>
+          <w:szCs w:val="24"/>
+          <w:lang w:val="en-US"/>
+        </w:rPr>
+      </w:pPr>
+    </w:p>
+    <w:p>
+      <w:pPr>
+        <w:ind w:right="282"/>
+        <w:jc w:val="both"/>
+        <w:rPr>
+          <w:rFonts w:hint="default" w:ascii="Times New Roman" w:hAnsi="Times New Roman" w:cs="Times New Roman"/>
+          <w:sz w:val="24"/>
+          <w:szCs w:val="24"/>
+          <w:lang w:val="en-US"/>
+        </w:rPr>
+      </w:pPr>
+    </w:p>
+    <w:p>
+      <w:pPr>
+        <w:ind w:right="282"/>
+        <w:jc w:val="both"/>
+        <w:rPr>
+          <w:rFonts w:hint="default" w:ascii="Times New Roman" w:hAnsi="Times New Roman" w:cs="Times New Roman"/>
+          <w:sz w:val="24"/>
+          <w:szCs w:val="24"/>
+          <w:lang w:val="en-US"/>
+        </w:rPr>
+      </w:pPr>
+    </w:p>
+    <w:p>
+      <w:pPr>
+        <w:ind w:right="282"/>
+        <w:jc w:val="both"/>
+        <w:rPr>
+          <w:rFonts w:hint="default" w:ascii="Times New Roman" w:hAnsi="Times New Roman" w:cs="Times New Roman"/>
+          <w:sz w:val="24"/>
+          <w:szCs w:val="24"/>
+          <w:lang w:val="en-US"/>
+        </w:rPr>
+      </w:pPr>
+    </w:p>
+    <w:p>
+      <w:pPr>
+        <w:pStyle w:val="2"/>
+        <w:numPr>
+          <w:ilvl w:val="0"/>
+          <w:numId w:val="0"/>
+        </w:numPr>
+        <w:ind w:right="282"/>
+        <w:jc w:val="both"/>
+        <w:rPr>
+          <w:rFonts w:ascii="Times New Roman" w:hAnsi="Times New Roman" w:cs="Times New Roman"/>
+          <w:color w:val="auto"/>
+          <w:sz w:val="32"/>
+          <w:szCs w:val="32"/>
+        </w:rPr>
+      </w:pPr>
+    </w:p>
+    <w:p>
+      <w:pPr>
+        <w:pStyle w:val="2"/>
+        <w:numPr>
+          <w:ilvl w:val="0"/>
+          <w:numId w:val="0"/>
+        </w:numPr>
+        <w:ind w:right="282"/>
+        <w:jc w:val="both"/>
+        <w:rPr>
+          <w:rFonts w:ascii="Times New Roman" w:hAnsi="Times New Roman" w:cs="Times New Roman"/>
+          <w:color w:val="auto"/>
+          <w:sz w:val="32"/>
+          <w:szCs w:val="32"/>
+        </w:rPr>
+      </w:pPr>
+    </w:p>
+    <w:p>
+      <w:pPr>
+        <w:pStyle w:val="2"/>
+        <w:numPr>
+          <w:ilvl w:val="0"/>
+          <w:numId w:val="0"/>
+        </w:numPr>
+        <w:ind w:right="282"/>
+        <w:jc w:val="both"/>
+        <w:rPr>
+          <w:rFonts w:ascii="Times New Roman" w:hAnsi="Times New Roman" w:cs="Times New Roman"/>
+          <w:color w:val="auto"/>
+          <w:sz w:val="32"/>
+          <w:szCs w:val="32"/>
+        </w:rPr>
+      </w:pPr>
+    </w:p>
+    <w:p>
+      <w:pPr>
+        <w:pStyle w:val="2"/>
+        <w:numPr>
+          <w:ilvl w:val="0"/>
+          <w:numId w:val="0"/>
+        </w:numPr>
+        <w:ind w:right="282"/>
+        <w:jc w:val="both"/>
+        <w:rPr>
+          <w:rFonts w:ascii="Times New Roman" w:hAnsi="Times New Roman" w:cs="Times New Roman"/>
+          <w:color w:val="auto"/>
+          <w:sz w:val="32"/>
+          <w:szCs w:val="32"/>
+        </w:rPr>
+      </w:pPr>
+    </w:p>
+    <w:p>
+      <w:pPr>
+        <w:pStyle w:val="2"/>
+        <w:numPr>
+          <w:ilvl w:val="0"/>
+          <w:numId w:val="0"/>
+        </w:numPr>
+        <w:ind w:right="282"/>
+        <w:jc w:val="both"/>
+        <w:rPr>
+          <w:rFonts w:ascii="Times New Roman" w:hAnsi="Times New Roman" w:cs="Times New Roman"/>
+          <w:color w:val="auto"/>
+          <w:sz w:val="32"/>
+          <w:szCs w:val="32"/>
+        </w:rPr>
+      </w:pPr>
+    </w:p>
+    <w:p>
+      <w:pPr>
+        <w:pStyle w:val="2"/>
+        <w:numPr>
+          <w:ilvl w:val="0"/>
+          <w:numId w:val="0"/>
+        </w:numPr>
+        <w:ind w:right="282"/>
+        <w:jc w:val="both"/>
+        <w:rPr>
+          <w:rFonts w:ascii="Times New Roman" w:hAnsi="Times New Roman" w:cs="Times New Roman"/>
+          <w:color w:val="auto"/>
+          <w:sz w:val="32"/>
+          <w:szCs w:val="32"/>
+        </w:rPr>
+      </w:pPr>
+    </w:p>
+    <w:p>
+      <w:pPr>
+        <w:pStyle w:val="2"/>
+        <w:numPr>
+          <w:ilvl w:val="0"/>
+          <w:numId w:val="0"/>
+        </w:numPr>
+        <w:ind w:right="282"/>
+        <w:jc w:val="both"/>
+        <w:rPr>
+          <w:rFonts w:ascii="Times New Roman" w:hAnsi="Times New Roman" w:cs="Times New Roman"/>
+          <w:color w:val="auto"/>
+          <w:sz w:val="32"/>
+          <w:szCs w:val="32"/>
+        </w:rPr>
+      </w:pPr>
+    </w:p>
+    <w:p>
+      <w:pPr>
+        <w:pStyle w:val="2"/>
+        <w:numPr>
+          <w:ilvl w:val="0"/>
+          <w:numId w:val="0"/>
+        </w:numPr>
+        <w:ind w:right="282"/>
+        <w:jc w:val="both"/>
+        <w:rPr>
+          <w:rFonts w:ascii="Times New Roman" w:hAnsi="Times New Roman" w:cs="Times New Roman"/>
+          <w:color w:val="auto"/>
+          <w:sz w:val="32"/>
+          <w:szCs w:val="32"/>
+        </w:rPr>
+      </w:pPr>
+    </w:p>
+    <w:p>
+      <w:pPr>
+        <w:pStyle w:val="2"/>
+        <w:numPr>
+          <w:ilvl w:val="0"/>
+          <w:numId w:val="0"/>
+        </w:numPr>
+        <w:ind w:right="282"/>
+        <w:jc w:val="both"/>
+        <w:rPr>
+          <w:rFonts w:ascii="Times New Roman" w:hAnsi="Times New Roman" w:cs="Times New Roman"/>
+          <w:color w:val="auto"/>
+          <w:sz w:val="32"/>
+          <w:szCs w:val="32"/>
+        </w:rPr>
+      </w:pPr>
+    </w:p>
+    <w:p>
+      <w:pPr>
+        <w:pStyle w:val="2"/>
+        <w:numPr>
+          <w:ilvl w:val="0"/>
+          <w:numId w:val="0"/>
+        </w:numPr>
+        <w:ind w:right="282"/>
+        <w:jc w:val="both"/>
+        <w:rPr>
+          <w:rFonts w:ascii="Times New Roman" w:hAnsi="Times New Roman" w:cs="Times New Roman"/>
+          <w:color w:val="auto"/>
+          <w:sz w:val="32"/>
+          <w:szCs w:val="32"/>
+        </w:rPr>
+      </w:pPr>
+    </w:p>
+    <w:p>
+      <w:pPr>
+        <w:pStyle w:val="2"/>
+        <w:numPr>
+          <w:ilvl w:val="0"/>
+          <w:numId w:val="0"/>
+        </w:numPr>
+        <w:ind w:right="282"/>
+        <w:jc w:val="both"/>
+        <w:rPr>
+          <w:rFonts w:ascii="Times New Roman" w:hAnsi="Times New Roman" w:cs="Times New Roman"/>
+          <w:color w:val="auto"/>
+          <w:sz w:val="32"/>
+          <w:szCs w:val="32"/>
+        </w:rPr>
+      </w:pPr>
+    </w:p>
+    <w:p>
+      <w:pPr>
+        <w:pStyle w:val="2"/>
+        <w:numPr>
+          <w:ilvl w:val="0"/>
+          <w:numId w:val="0"/>
+        </w:numPr>
+        <w:ind w:right="282"/>
+        <w:jc w:val="both"/>
+        <w:rPr>
+          <w:rFonts w:ascii="Times New Roman" w:hAnsi="Times New Roman" w:cs="Times New Roman"/>
+          <w:color w:val="auto"/>
+          <w:sz w:val="32"/>
+          <w:szCs w:val="32"/>
+        </w:rPr>
+      </w:pPr>
+    </w:p>
+    <w:p>
+      <w:pPr>
+        <w:pStyle w:val="2"/>
+        <w:numPr>
+          <w:ilvl w:val="0"/>
+          <w:numId w:val="0"/>
+        </w:numPr>
+        <w:ind w:right="282"/>
+        <w:jc w:val="both"/>
+        <w:rPr>
+          <w:rFonts w:ascii="Times New Roman" w:hAnsi="Times New Roman" w:cs="Times New Roman"/>
+          <w:color w:val="auto"/>
+          <w:sz w:val="32"/>
+          <w:szCs w:val="32"/>
+        </w:rPr>
+      </w:pPr>
+    </w:p>
+    <w:p>
+      <w:pPr>
+        <w:pStyle w:val="2"/>
+        <w:numPr>
+          <w:ilvl w:val="0"/>
+          <w:numId w:val="0"/>
+        </w:numPr>
+        <w:ind w:right="282"/>
+        <w:jc w:val="both"/>
+        <w:rPr>
+          <w:rFonts w:ascii="Times New Roman" w:hAnsi="Times New Roman" w:cs="Times New Roman"/>
+          <w:color w:val="auto"/>
+          <w:sz w:val="32"/>
+          <w:szCs w:val="32"/>
+        </w:rPr>
+      </w:pPr>
+    </w:p>
+    <w:p>
+      <w:pPr>
+        <w:pStyle w:val="2"/>
+        <w:numPr>
+          <w:ilvl w:val="0"/>
+          <w:numId w:val="0"/>
+        </w:numPr>
+        <w:ind w:right="282"/>
+        <w:jc w:val="both"/>
+        <w:rPr>
+          <w:rFonts w:ascii="Times New Roman" w:hAnsi="Times New Roman" w:cs="Times New Roman"/>
+          <w:color w:val="auto"/>
+          <w:sz w:val="32"/>
+          <w:szCs w:val="32"/>
+        </w:rPr>
+      </w:pPr>
+    </w:p>
+    <w:p>
+      <w:pPr>
+        <w:pStyle w:val="2"/>
+        <w:numPr>
+          <w:ilvl w:val="0"/>
+          <w:numId w:val="0"/>
+        </w:numPr>
+        <w:ind w:right="282"/>
+        <w:jc w:val="both"/>
+        <w:rPr>
+          <w:rFonts w:hint="default" w:ascii="Times New Roman" w:hAnsi="Times New Roman" w:cs="Times New Roman"/>
+          <w:color w:val="auto"/>
+          <w:sz w:val="32"/>
+          <w:szCs w:val="32"/>
+          <w:lang w:val="el-GR"/>
+        </w:rPr>
+      </w:pPr>
+      <w:bookmarkStart w:id="17" w:name="_Toc17520"/>
+      <w:r>
+        <w:rPr>
+          <w:rFonts w:ascii="Times New Roman" w:hAnsi="Times New Roman" w:cs="Times New Roman"/>
+          <w:color w:val="auto"/>
+          <w:sz w:val="32"/>
+          <w:szCs w:val="32"/>
+        </w:rPr>
+        <w:t>1.</w:t>
+      </w:r>
+      <w:r>
+        <w:rPr>
+          <w:rFonts w:ascii="Times New Roman" w:hAnsi="Times New Roman" w:cs="Times New Roman"/>
+          <w:color w:val="auto"/>
+          <w:sz w:val="32"/>
+          <w:szCs w:val="32"/>
+          <w:lang w:val="el-GR"/>
+        </w:rPr>
+        <w:t>Εισαγωγή</w:t>
+      </w:r>
+      <w:bookmarkEnd w:id="17"/>
+    </w:p>
+    <w:p>
+      <w:pPr>
+        <w:ind w:right="282"/>
+        <w:jc w:val="both"/>
+        <w:rPr>
+          <w:rFonts w:ascii="Times New Roman" w:hAnsi="Times New Roman" w:cs="Times New Roman"/>
+          <w:sz w:val="24"/>
+          <w:szCs w:val="24"/>
+        </w:rPr>
+      </w:pPr>
+    </w:p>
+    <w:p>
+      <w:pPr>
+        <w:ind w:right="282"/>
+        <w:jc w:val="both"/>
+        <w:rPr>
+          <w:rFonts w:ascii="Times New Roman" w:hAnsi="Times New Roman" w:cs="Times New Roman"/>
+          <w:sz w:val="24"/>
+          <w:szCs w:val="24"/>
+        </w:rPr>
+      </w:pPr>
+      <w:r>
+        <w:rPr>
+          <w:rFonts w:ascii="Times New Roman" w:hAnsi="Times New Roman" w:cs="Times New Roman"/>
+          <w:sz w:val="24"/>
+          <w:szCs w:val="24"/>
+        </w:rPr>
+        <w:t xml:space="preserve">Κυρίως κείμενο της εργασίας. Η δομή του κυρίως σώματος της εργασίας εξαρτάται από το είδος της εργασίας π.χ. πτυχιακή, διπλωματική εργασία ή διδακτορική διατριβή. </w:t>
+      </w:r>
+    </w:p>
+    <w:p>
+      <w:pPr>
+        <w:ind w:right="282"/>
+        <w:jc w:val="both"/>
+        <w:rPr>
+          <w:rFonts w:ascii="Times New Roman" w:hAnsi="Times New Roman" w:cs="Times New Roman"/>
+          <w:sz w:val="24"/>
+          <w:szCs w:val="24"/>
         </w:rPr>
       </w:pPr>
     </w:p>
@@ -4957,15 +6665,25 @@
           <w:lang w:val="el-GR"/>
         </w:rPr>
       </w:pPr>
-      <w:bookmarkStart w:id="14" w:name="_Toc19732"/>
-      <w:r>
-        <w:rPr>
-          <w:rFonts w:ascii="Times New Roman" w:hAnsi="Times New Roman" w:cs="Times New Roman"/>
-          <w:color w:val="auto"/>
-          <w:sz w:val="28"/>
-          <w:szCs w:val="28"/>
-        </w:rPr>
-        <w:t>1.</w:t>
+      <w:bookmarkStart w:id="18" w:name="_Toc4934"/>
+      <w:r>
+        <w:rPr>
+          <w:rFonts w:ascii="Times New Roman" w:hAnsi="Times New Roman" w:cs="Times New Roman"/>
+          <w:color w:val="auto"/>
+          <w:sz w:val="28"/>
+          <w:szCs w:val="28"/>
+        </w:rPr>
+        <w:t xml:space="preserve">1.1 </w:t>
+      </w:r>
+      <w:r>
+        <w:rPr>
+          <w:rFonts w:ascii="Times New Roman" w:hAnsi="Times New Roman" w:cs="Times New Roman"/>
+          <w:color w:val="auto"/>
+          <w:sz w:val="28"/>
+          <w:szCs w:val="28"/>
+          <w:lang w:val="el-GR"/>
+        </w:rPr>
+        <w:t>Μάθηση</w:t>
       </w:r>
       <w:r>
         <w:rPr>
@@ -4973,40 +6691,11 @@
           <w:color w:val="auto"/>
           <w:sz w:val="28"/>
           <w:szCs w:val="28"/>
-          <w:lang w:val="en-US"/>
-        </w:rPr>
-        <w:t>3</w:t>
-      </w:r>
-      <w:r>
-        <w:rPr>
-          <w:rFonts w:ascii="Times New Roman" w:hAnsi="Times New Roman" w:cs="Times New Roman"/>
-          <w:color w:val="auto"/>
-          <w:sz w:val="28"/>
-          <w:szCs w:val="28"/>
-        </w:rPr>
-        <w:t xml:space="preserve"> </w:t>
-      </w:r>
-      <w:r>
-        <w:rPr>
-          <w:rFonts w:ascii="Times New Roman" w:hAnsi="Times New Roman" w:cs="Times New Roman"/>
-          <w:color w:val="auto"/>
-          <w:sz w:val="28"/>
-          <w:szCs w:val="28"/>
-          <w:lang w:val="el-GR"/>
-        </w:rPr>
-        <w:t>Κατηγοριοποίηση</w:t>
-      </w:r>
-      <w:r>
-        <w:rPr>
-          <w:rFonts w:hint="default" w:ascii="Times New Roman" w:hAnsi="Times New Roman" w:cs="Times New Roman"/>
-          <w:color w:val="auto"/>
-          <w:sz w:val="28"/>
-          <w:szCs w:val="28"/>
-          <w:lang w:val="el-GR"/>
-        </w:rPr>
-        <w:t xml:space="preserve"> δεδομένων</w:t>
-      </w:r>
-      <w:bookmarkEnd w:id="14"/>
+          <w:lang w:val="el-GR"/>
+        </w:rPr>
+        <w:t xml:space="preserve"> με επίβλεψη</w:t>
+      </w:r>
+      <w:bookmarkEnd w:id="18"/>
     </w:p>
     <w:p>
       <w:pPr>
@@ -5351,50 +7040,6 @@
     </w:p>
     <w:p>
       <w:pPr>
-        <w:ind w:right="282"/>
-        <w:jc w:val="both"/>
-        <w:rPr>
-          <w:rFonts w:ascii="Times New Roman" w:hAnsi="Times New Roman" w:cs="Times New Roman"/>
-          <w:sz w:val="24"/>
-          <w:szCs w:val="24"/>
-        </w:rPr>
-      </w:pPr>
-    </w:p>
-    <w:p>
-      <w:pPr>
-        <w:ind w:right="282"/>
-        <w:jc w:val="both"/>
-        <w:rPr>
-          <w:rFonts w:ascii="Times New Roman" w:hAnsi="Times New Roman" w:cs="Times New Roman"/>
-          <w:sz w:val="24"/>
-          <w:szCs w:val="24"/>
-        </w:rPr>
-      </w:pPr>
-    </w:p>
-    <w:p>
-      <w:pPr>
-        <w:ind w:right="282"/>
-        <w:jc w:val="both"/>
-        <w:rPr>
-          <w:rFonts w:ascii="Times New Roman" w:hAnsi="Times New Roman" w:cs="Times New Roman"/>
-          <w:sz w:val="24"/>
-          <w:szCs w:val="24"/>
-        </w:rPr>
-      </w:pPr>
-    </w:p>
-    <w:p>
-      <w:pPr>
-        <w:ind w:right="282"/>
-        <w:jc w:val="both"/>
-        <w:rPr>
-          <w:rFonts w:ascii="Times New Roman" w:hAnsi="Times New Roman" w:cs="Times New Roman"/>
-          <w:sz w:val="24"/>
-          <w:szCs w:val="24"/>
-        </w:rPr>
-      </w:pPr>
-    </w:p>
-    <w:p>
-      <w:pPr>
         <w:pStyle w:val="3"/>
         <w:numPr>
           <w:ilvl w:val="0"/>
@@ -5410,15 +7055,25 @@
           <w:lang w:val="el-GR"/>
         </w:rPr>
       </w:pPr>
-      <w:bookmarkStart w:id="15" w:name="_Toc29463"/>
-      <w:r>
-        <w:rPr>
-          <w:rFonts w:ascii="Times New Roman" w:hAnsi="Times New Roman" w:cs="Times New Roman"/>
-          <w:color w:val="auto"/>
-          <w:sz w:val="28"/>
-          <w:szCs w:val="28"/>
-        </w:rPr>
-        <w:t>1.</w:t>
+      <w:bookmarkStart w:id="19" w:name="_Toc14290"/>
+      <w:r>
+        <w:rPr>
+          <w:rFonts w:ascii="Times New Roman" w:hAnsi="Times New Roman" w:cs="Times New Roman"/>
+          <w:color w:val="auto"/>
+          <w:sz w:val="28"/>
+          <w:szCs w:val="28"/>
+        </w:rPr>
+        <w:t xml:space="preserve">1.2 </w:t>
+      </w:r>
+      <w:r>
+        <w:rPr>
+          <w:rFonts w:ascii="Times New Roman" w:hAnsi="Times New Roman" w:cs="Times New Roman"/>
+          <w:color w:val="auto"/>
+          <w:sz w:val="28"/>
+          <w:szCs w:val="28"/>
+          <w:lang w:val="el-GR"/>
+        </w:rPr>
+        <w:t>Μάθηση</w:t>
       </w:r>
       <w:r>
         <w:rPr>
@@ -5428,38 +7083,9 @@
           <w:szCs w:val="28"/>
           <w:lang w:val="el-GR"/>
         </w:rPr>
-        <w:t>4</w:t>
-      </w:r>
-      <w:r>
-        <w:rPr>
-          <w:rFonts w:ascii="Times New Roman" w:hAnsi="Times New Roman" w:cs="Times New Roman"/>
-          <w:color w:val="auto"/>
-          <w:sz w:val="28"/>
-          <w:szCs w:val="28"/>
-        </w:rPr>
-        <w:t xml:space="preserve"> </w:t>
-      </w:r>
-      <w:r>
-        <w:rPr>
-          <w:rFonts w:ascii="Times New Roman" w:hAnsi="Times New Roman" w:cs="Times New Roman"/>
-          <w:color w:val="auto"/>
-          <w:sz w:val="28"/>
-          <w:szCs w:val="28"/>
-          <w:lang w:val="el-GR"/>
-        </w:rPr>
-        <w:t>Βελτιστοποίηση</w:t>
-      </w:r>
-      <w:r>
-        <w:rPr>
-          <w:rFonts w:hint="default" w:ascii="Times New Roman" w:hAnsi="Times New Roman" w:cs="Times New Roman"/>
-          <w:color w:val="auto"/>
-          <w:sz w:val="28"/>
-          <w:szCs w:val="28"/>
-          <w:lang w:val="el-GR"/>
-        </w:rPr>
         <w:t xml:space="preserve"> συναρτήσεων</w:t>
       </w:r>
-      <w:bookmarkEnd w:id="15"/>
+      <w:bookmarkEnd w:id="19"/>
     </w:p>
     <w:p>
       <w:pPr>
@@ -5510,163 +7136,22 @@
     </w:p>
     <w:p>
       <w:pPr>
-        <w:jc w:val="both"/>
-        <w:rPr>
-          <w:rFonts w:ascii="Times New Roman" w:hAnsi="Times New Roman" w:cs="Times New Roman"/>
-          <w:sz w:val="24"/>
-          <w:szCs w:val="24"/>
-        </w:rPr>
-      </w:pPr>
-    </w:p>
-    <w:p>
-      <w:pPr>
-        <w:jc w:val="both"/>
-        <w:rPr>
-          <w:rFonts w:ascii="Times New Roman" w:hAnsi="Times New Roman" w:cs="Times New Roman"/>
-          <w:sz w:val="24"/>
-          <w:szCs w:val="24"/>
-        </w:rPr>
-      </w:pPr>
-    </w:p>
-    <w:p>
-      <w:pPr>
-        <w:jc w:val="both"/>
-        <w:rPr>
-          <w:rFonts w:ascii="Times New Roman" w:hAnsi="Times New Roman" w:cs="Times New Roman"/>
-          <w:sz w:val="24"/>
-          <w:szCs w:val="24"/>
-        </w:rPr>
-      </w:pPr>
-    </w:p>
-    <w:p>
-      <w:pPr>
-        <w:jc w:val="both"/>
-        <w:rPr>
-          <w:rFonts w:ascii="Times New Roman" w:hAnsi="Times New Roman" w:cs="Times New Roman"/>
-          <w:sz w:val="24"/>
-          <w:szCs w:val="24"/>
-        </w:rPr>
-      </w:pPr>
-    </w:p>
-    <w:p>
-      <w:pPr>
-        <w:jc w:val="both"/>
-        <w:rPr>
-          <w:rFonts w:ascii="Times New Roman" w:hAnsi="Times New Roman" w:cs="Times New Roman"/>
-          <w:sz w:val="24"/>
-          <w:szCs w:val="24"/>
-        </w:rPr>
-      </w:pPr>
-    </w:p>
-    <w:p>
-      <w:pPr>
-        <w:jc w:val="both"/>
-        <w:rPr>
-          <w:rFonts w:ascii="Times New Roman" w:hAnsi="Times New Roman" w:cs="Times New Roman"/>
-          <w:sz w:val="24"/>
-          <w:szCs w:val="24"/>
-        </w:rPr>
-      </w:pPr>
-    </w:p>
-    <w:p>
-      <w:pPr>
-        <w:jc w:val="both"/>
-        <w:rPr>
-          <w:rFonts w:ascii="Times New Roman" w:hAnsi="Times New Roman" w:cs="Times New Roman"/>
-          <w:sz w:val="24"/>
-          <w:szCs w:val="24"/>
-        </w:rPr>
-      </w:pPr>
-    </w:p>
-    <w:p>
-      <w:pPr>
-        <w:jc w:val="both"/>
-        <w:rPr>
-          <w:rFonts w:ascii="Times New Roman" w:hAnsi="Times New Roman" w:cs="Times New Roman"/>
-          <w:sz w:val="24"/>
-          <w:szCs w:val="24"/>
-        </w:rPr>
-      </w:pPr>
-    </w:p>
-    <w:p>
-      <w:pPr>
-        <w:jc w:val="both"/>
-        <w:rPr>
-          <w:rFonts w:ascii="Times New Roman" w:hAnsi="Times New Roman" w:cs="Times New Roman"/>
-          <w:sz w:val="24"/>
-          <w:szCs w:val="24"/>
-        </w:rPr>
-      </w:pPr>
-    </w:p>
-    <w:p>
-      <w:pPr>
-        <w:jc w:val="both"/>
-        <w:rPr>
-          <w:rFonts w:ascii="Times New Roman" w:hAnsi="Times New Roman" w:cs="Times New Roman"/>
-          <w:sz w:val="24"/>
-          <w:szCs w:val="24"/>
-        </w:rPr>
-      </w:pPr>
-    </w:p>
-    <w:p>
-      <w:pPr>
-        <w:jc w:val="both"/>
-        <w:rPr>
-          <w:rFonts w:ascii="Times New Roman" w:hAnsi="Times New Roman" w:cs="Times New Roman"/>
-          <w:sz w:val="24"/>
-          <w:szCs w:val="24"/>
-        </w:rPr>
-      </w:pPr>
-    </w:p>
-    <w:p>
-      <w:pPr>
-        <w:jc w:val="both"/>
-        <w:rPr>
-          <w:rFonts w:ascii="Times New Roman" w:hAnsi="Times New Roman" w:cs="Times New Roman"/>
-          <w:sz w:val="24"/>
-          <w:szCs w:val="24"/>
-        </w:rPr>
-      </w:pPr>
-    </w:p>
-    <w:p>
-      <w:pPr>
-        <w:jc w:val="both"/>
-        <w:rPr>
-          <w:rFonts w:ascii="Times New Roman" w:hAnsi="Times New Roman" w:cs="Times New Roman"/>
-          <w:sz w:val="24"/>
-          <w:szCs w:val="24"/>
-        </w:rPr>
-      </w:pPr>
-    </w:p>
-    <w:p>
-      <w:pPr>
-        <w:jc w:val="both"/>
-        <w:rPr>
-          <w:rFonts w:ascii="Times New Roman" w:hAnsi="Times New Roman" w:cs="Times New Roman"/>
-          <w:sz w:val="24"/>
-          <w:szCs w:val="24"/>
-        </w:rPr>
-      </w:pPr>
-    </w:p>
-    <w:p>
-      <w:pPr>
-        <w:jc w:val="both"/>
-        <w:rPr>
-          <w:rFonts w:ascii="Times New Roman" w:hAnsi="Times New Roman" w:cs="Times New Roman"/>
-          <w:sz w:val="24"/>
-          <w:szCs w:val="24"/>
-        </w:rPr>
-      </w:pPr>
-    </w:p>
-    <w:p>
-      <w:pPr>
-        <w:jc w:val="both"/>
-        <w:rPr>
-          <w:rFonts w:ascii="Times New Roman" w:hAnsi="Times New Roman" w:cs="Times New Roman"/>
-          <w:sz w:val="24"/>
-          <w:szCs w:val="24"/>
-        </w:rPr>
-      </w:pPr>
+        <w:ind w:right="282"/>
+        <w:jc w:val="both"/>
+        <w:rPr>
+          <w:rFonts w:ascii="Times New Roman" w:hAnsi="Times New Roman" w:cs="Times New Roman"/>
+          <w:sz w:val="24"/>
+          <w:szCs w:val="24"/>
+        </w:rPr>
+      </w:pPr>
+      <w:r>
+        <w:rPr>
+          <w:rFonts w:ascii="Times New Roman" w:hAnsi="Times New Roman" w:cs="Times New Roman"/>
+          <w:sz w:val="24"/>
+          <w:szCs w:val="24"/>
+        </w:rPr>
+        <w:br w:type="page"/>
+      </w:r>
     </w:p>
     <w:p>
       <w:pPr>
@@ -5678,6 +7163,23 @@
         <w:ind w:left="576" w:right="282" w:hanging="576"/>
         <w:jc w:val="both"/>
         <w:rPr>
+          <w:rFonts w:ascii="Times New Roman" w:hAnsi="Times New Roman" w:cs="Times New Roman"/>
+          <w:color w:val="auto"/>
+          <w:sz w:val="28"/>
+          <w:szCs w:val="28"/>
+        </w:rPr>
+      </w:pPr>
+    </w:p>
+    <w:p>
+      <w:pPr>
+        <w:pStyle w:val="3"/>
+        <w:numPr>
+          <w:ilvl w:val="0"/>
+          <w:numId w:val="0"/>
+        </w:numPr>
+        <w:ind w:left="576" w:right="282" w:hanging="576"/>
+        <w:jc w:val="both"/>
+        <w:rPr>
           <w:rFonts w:hint="default" w:ascii="Times New Roman" w:hAnsi="Times New Roman" w:cs="Times New Roman"/>
           <w:color w:val="auto"/>
           <w:sz w:val="28"/>
@@ -5685,7 +7187,7 @@
           <w:lang w:val="el-GR"/>
         </w:rPr>
       </w:pPr>
-      <w:bookmarkStart w:id="16" w:name="_Toc6971"/>
+      <w:bookmarkStart w:id="20" w:name="_Toc12211"/>
       <w:r>
         <w:rPr>
           <w:rFonts w:ascii="Times New Roman" w:hAnsi="Times New Roman" w:cs="Times New Roman"/>
@@ -5701,11 +7203,733 @@
           <w:color w:val="auto"/>
           <w:sz w:val="28"/>
           <w:szCs w:val="28"/>
+          <w:lang w:val="en-US"/>
+        </w:rPr>
+        <w:t>3</w:t>
+      </w:r>
+      <w:r>
+        <w:rPr>
+          <w:rFonts w:ascii="Times New Roman" w:hAnsi="Times New Roman" w:cs="Times New Roman"/>
+          <w:color w:val="auto"/>
+          <w:sz w:val="28"/>
+          <w:szCs w:val="28"/>
+        </w:rPr>
+        <w:t xml:space="preserve"> </w:t>
+      </w:r>
+      <w:r>
+        <w:rPr>
+          <w:rFonts w:ascii="Times New Roman" w:hAnsi="Times New Roman" w:cs="Times New Roman"/>
+          <w:color w:val="auto"/>
+          <w:sz w:val="28"/>
+          <w:szCs w:val="28"/>
+          <w:lang w:val="el-GR"/>
+        </w:rPr>
+        <w:t>Κατηγοριοποίηση</w:t>
+      </w:r>
+      <w:r>
+        <w:rPr>
+          <w:rFonts w:hint="default" w:ascii="Times New Roman" w:hAnsi="Times New Roman" w:cs="Times New Roman"/>
+          <w:color w:val="auto"/>
+          <w:sz w:val="28"/>
+          <w:szCs w:val="28"/>
+          <w:lang w:val="el-GR"/>
+        </w:rPr>
+        <w:t xml:space="preserve"> δεδομένων</w:t>
+      </w:r>
+      <w:bookmarkEnd w:id="20"/>
+    </w:p>
+    <w:p>
+      <w:pPr>
+        <w:ind w:right="282"/>
+        <w:jc w:val="both"/>
+        <w:rPr>
+          <w:rFonts w:ascii="Times New Roman" w:hAnsi="Times New Roman" w:cs="Times New Roman"/>
+          <w:sz w:val="24"/>
+          <w:szCs w:val="24"/>
+        </w:rPr>
+      </w:pPr>
+    </w:p>
+    <w:p>
+      <w:pPr>
+        <w:jc w:val="both"/>
+        <w:rPr>
+          <w:rFonts w:ascii="Times New Roman" w:hAnsi="Times New Roman" w:cs="Times New Roman"/>
+          <w:sz w:val="24"/>
+          <w:szCs w:val="24"/>
+        </w:rPr>
+      </w:pPr>
+      <w:r>
+        <w:rPr>
+          <w:rFonts w:ascii="Times New Roman" w:hAnsi="Times New Roman" w:cs="Times New Roman"/>
+          <w:sz w:val="24"/>
+          <w:szCs w:val="24"/>
+        </w:rPr>
+        <w:t xml:space="preserve">Κυρίως κείμενο της εργασίας. Κυρίως κείμενο της εργασίας. Κυρίως κείμενο της εργασίας. Κυρίως κείμενο της εργασίας. Κυρίως κείμενο της εργασίας. Κυρίως κείμενο της εργασίας. Κυρίως κείμενο της εργασίας. Κυρίως κείμενο της εργασίας. </w:t>
+      </w:r>
+    </w:p>
+    <w:p>
+      <w:pPr>
+        <w:jc w:val="both"/>
+        <w:rPr>
+          <w:rFonts w:ascii="Times New Roman" w:hAnsi="Times New Roman" w:cs="Times New Roman"/>
+          <w:sz w:val="24"/>
+          <w:szCs w:val="24"/>
+        </w:rPr>
+      </w:pPr>
+      <w:r>
+        <w:rPr>
+          <w:rFonts w:ascii="Times New Roman" w:hAnsi="Times New Roman" w:cs="Times New Roman"/>
+          <w:sz w:val="24"/>
+          <w:szCs w:val="24"/>
+        </w:rPr>
+        <w:t>Κυρίως κείμενο της εργασίας. Κυρίως κείμενο της εργασίας. Κυρίως κείμενο της εργασίας. Κυρίως κείμενο της εργασίας. Κυρίως κείμενο της εργασίας.</w:t>
+      </w:r>
+    </w:p>
+    <w:tbl>
+      <w:tblPr>
+        <w:tblStyle w:val="17"/>
+        <w:tblW w:w="0" w:type="auto"/>
+        <w:tblInd w:w="0" w:type="dxa"/>
+        <w:tblBorders>
+          <w:top w:val="single" w:color="auto" w:sz="4" w:space="0"/>
+          <w:left w:val="single" w:color="auto" w:sz="4" w:space="0"/>
+          <w:bottom w:val="single" w:color="auto" w:sz="4" w:space="0"/>
+          <w:right w:val="single" w:color="auto" w:sz="4" w:space="0"/>
+          <w:insideH w:val="single" w:color="auto" w:sz="4" w:space="0"/>
+          <w:insideV w:val="single" w:color="auto" w:sz="4" w:space="0"/>
+        </w:tblBorders>
+        <w:tblLayout w:type="autofit"/>
+        <w:tblCellMar>
+          <w:top w:w="0" w:type="dxa"/>
+          <w:left w:w="108" w:type="dxa"/>
+          <w:bottom w:w="0" w:type="dxa"/>
+          <w:right w:w="108" w:type="dxa"/>
+        </w:tblCellMar>
+      </w:tblPr>
+      <w:tblGrid>
+        <w:gridCol w:w="3095"/>
+        <w:gridCol w:w="3096"/>
+        <w:gridCol w:w="3096"/>
+      </w:tblGrid>
+      <w:tr>
+        <w:tblPrEx>
+          <w:tblBorders>
+            <w:top w:val="single" w:color="auto" w:sz="4" w:space="0"/>
+            <w:left w:val="single" w:color="auto" w:sz="4" w:space="0"/>
+            <w:bottom w:val="single" w:color="auto" w:sz="4" w:space="0"/>
+            <w:right w:val="single" w:color="auto" w:sz="4" w:space="0"/>
+            <w:insideH w:val="single" w:color="auto" w:sz="4" w:space="0"/>
+            <w:insideV w:val="single" w:color="auto" w:sz="4" w:space="0"/>
+          </w:tblBorders>
+        </w:tblPrEx>
+        <w:tc>
+          <w:tcPr>
+            <w:tcW w:w="3095" w:type="dxa"/>
+          </w:tcPr>
+          <w:p>
+            <w:pPr>
+              <w:spacing w:after="0" w:line="240" w:lineRule="auto"/>
+              <w:ind w:right="282"/>
+              <w:jc w:val="both"/>
+              <w:rPr>
+                <w:rFonts w:ascii="Times New Roman" w:hAnsi="Times New Roman" w:cs="Times New Roman"/>
+                <w:sz w:val="24"/>
+                <w:szCs w:val="24"/>
+              </w:rPr>
+            </w:pPr>
+          </w:p>
+        </w:tc>
+        <w:tc>
+          <w:tcPr>
+            <w:tcW w:w="3096" w:type="dxa"/>
+          </w:tcPr>
+          <w:p>
+            <w:pPr>
+              <w:spacing w:after="0" w:line="240" w:lineRule="auto"/>
+              <w:ind w:right="282"/>
+              <w:jc w:val="both"/>
+              <w:rPr>
+                <w:rFonts w:ascii="Times New Roman" w:hAnsi="Times New Roman" w:cs="Times New Roman"/>
+                <w:sz w:val="24"/>
+                <w:szCs w:val="24"/>
+              </w:rPr>
+            </w:pPr>
+          </w:p>
+        </w:tc>
+        <w:tc>
+          <w:tcPr>
+            <w:tcW w:w="3096" w:type="dxa"/>
+          </w:tcPr>
+          <w:p>
+            <w:pPr>
+              <w:spacing w:after="0" w:line="240" w:lineRule="auto"/>
+              <w:ind w:right="282"/>
+              <w:jc w:val="both"/>
+              <w:rPr>
+                <w:rFonts w:ascii="Times New Roman" w:hAnsi="Times New Roman" w:cs="Times New Roman"/>
+                <w:sz w:val="24"/>
+                <w:szCs w:val="24"/>
+              </w:rPr>
+            </w:pPr>
+          </w:p>
+        </w:tc>
+      </w:tr>
+      <w:tr>
+        <w:tblPrEx>
+          <w:tblBorders>
+            <w:top w:val="single" w:color="auto" w:sz="4" w:space="0"/>
+            <w:left w:val="single" w:color="auto" w:sz="4" w:space="0"/>
+            <w:bottom w:val="single" w:color="auto" w:sz="4" w:space="0"/>
+            <w:right w:val="single" w:color="auto" w:sz="4" w:space="0"/>
+            <w:insideH w:val="single" w:color="auto" w:sz="4" w:space="0"/>
+            <w:insideV w:val="single" w:color="auto" w:sz="4" w:space="0"/>
+          </w:tblBorders>
+          <w:tblCellMar>
+            <w:top w:w="0" w:type="dxa"/>
+            <w:left w:w="108" w:type="dxa"/>
+            <w:bottom w:w="0" w:type="dxa"/>
+            <w:right w:w="108" w:type="dxa"/>
+          </w:tblCellMar>
+        </w:tblPrEx>
+        <w:tc>
+          <w:tcPr>
+            <w:tcW w:w="3095" w:type="dxa"/>
+          </w:tcPr>
+          <w:p>
+            <w:pPr>
+              <w:spacing w:after="0" w:line="240" w:lineRule="auto"/>
+              <w:ind w:right="282"/>
+              <w:jc w:val="both"/>
+              <w:rPr>
+                <w:rFonts w:ascii="Times New Roman" w:hAnsi="Times New Roman" w:cs="Times New Roman"/>
+                <w:sz w:val="24"/>
+                <w:szCs w:val="24"/>
+              </w:rPr>
+            </w:pPr>
+          </w:p>
+        </w:tc>
+        <w:tc>
+          <w:tcPr>
+            <w:tcW w:w="3096" w:type="dxa"/>
+          </w:tcPr>
+          <w:p>
+            <w:pPr>
+              <w:spacing w:after="0" w:line="240" w:lineRule="auto"/>
+              <w:ind w:right="282"/>
+              <w:jc w:val="both"/>
+              <w:rPr>
+                <w:rFonts w:ascii="Times New Roman" w:hAnsi="Times New Roman" w:cs="Times New Roman"/>
+                <w:sz w:val="24"/>
+                <w:szCs w:val="24"/>
+              </w:rPr>
+            </w:pPr>
+          </w:p>
+        </w:tc>
+        <w:tc>
+          <w:tcPr>
+            <w:tcW w:w="3096" w:type="dxa"/>
+          </w:tcPr>
+          <w:p>
+            <w:pPr>
+              <w:spacing w:after="0" w:line="240" w:lineRule="auto"/>
+              <w:ind w:right="282"/>
+              <w:jc w:val="both"/>
+              <w:rPr>
+                <w:rFonts w:ascii="Times New Roman" w:hAnsi="Times New Roman" w:cs="Times New Roman"/>
+                <w:sz w:val="24"/>
+                <w:szCs w:val="24"/>
+              </w:rPr>
+            </w:pPr>
+          </w:p>
+        </w:tc>
+      </w:tr>
+    </w:tbl>
+    <w:p>
+      <w:pPr>
+        <w:ind w:right="282"/>
+        <w:jc w:val="both"/>
+        <w:rPr>
+          <w:rFonts w:ascii="Times New Roman" w:hAnsi="Times New Roman" w:cs="Times New Roman"/>
+          <w:sz w:val="24"/>
+          <w:szCs w:val="24"/>
+        </w:rPr>
+      </w:pPr>
+      <w:r>
+        <w:rPr>
+          <w:rFonts w:ascii="Times New Roman" w:hAnsi="Times New Roman" w:cs="Times New Roman"/>
+          <w:sz w:val="24"/>
+          <w:szCs w:val="24"/>
+        </w:rPr>
+        <w:t>Πίνακας 1.1 [Τίτλος πίνακα]</w:t>
+      </w:r>
+    </w:p>
+    <w:p>
+      <w:pPr>
+        <w:ind w:right="282"/>
+        <w:jc w:val="both"/>
+        <w:rPr>
+          <w:rFonts w:ascii="Times New Roman" w:hAnsi="Times New Roman" w:cs="Times New Roman"/>
+          <w:sz w:val="24"/>
+          <w:szCs w:val="24"/>
+        </w:rPr>
+      </w:pPr>
+    </w:p>
+    <w:p>
+      <w:pPr>
+        <w:ind w:right="282"/>
+        <w:jc w:val="both"/>
+        <w:rPr>
+          <w:rFonts w:ascii="Times New Roman" w:hAnsi="Times New Roman" w:cs="Times New Roman"/>
+          <w:sz w:val="24"/>
+          <w:szCs w:val="24"/>
+        </w:rPr>
+      </w:pPr>
+    </w:p>
+    <w:p>
+      <w:pPr>
+        <w:ind w:right="282"/>
+        <w:jc w:val="both"/>
+        <w:rPr>
+          <w:rFonts w:ascii="Times New Roman" w:hAnsi="Times New Roman" w:cs="Times New Roman"/>
+          <w:sz w:val="24"/>
+          <w:szCs w:val="24"/>
+        </w:rPr>
+      </w:pPr>
+    </w:p>
+    <w:p>
+      <w:pPr>
+        <w:ind w:right="282"/>
+        <w:jc w:val="both"/>
+        <w:rPr>
+          <w:rFonts w:ascii="Times New Roman" w:hAnsi="Times New Roman" w:cs="Times New Roman"/>
+          <w:sz w:val="24"/>
+          <w:szCs w:val="24"/>
+        </w:rPr>
+      </w:pPr>
+    </w:p>
+    <w:p>
+      <w:pPr>
+        <w:ind w:right="282"/>
+        <w:jc w:val="both"/>
+        <w:rPr>
+          <w:rFonts w:ascii="Times New Roman" w:hAnsi="Times New Roman" w:cs="Times New Roman"/>
+          <w:sz w:val="24"/>
+          <w:szCs w:val="24"/>
+        </w:rPr>
+      </w:pPr>
+    </w:p>
+    <w:p>
+      <w:pPr>
+        <w:ind w:right="282"/>
+        <w:jc w:val="both"/>
+        <w:rPr>
+          <w:rFonts w:ascii="Times New Roman" w:hAnsi="Times New Roman" w:cs="Times New Roman"/>
+          <w:sz w:val="24"/>
+          <w:szCs w:val="24"/>
+        </w:rPr>
+      </w:pPr>
+    </w:p>
+    <w:p>
+      <w:pPr>
+        <w:ind w:right="282"/>
+        <w:jc w:val="both"/>
+        <w:rPr>
+          <w:rFonts w:ascii="Times New Roman" w:hAnsi="Times New Roman" w:cs="Times New Roman"/>
+          <w:sz w:val="24"/>
+          <w:szCs w:val="24"/>
+        </w:rPr>
+      </w:pPr>
+    </w:p>
+    <w:p>
+      <w:pPr>
+        <w:ind w:right="282"/>
+        <w:jc w:val="both"/>
+        <w:rPr>
+          <w:rFonts w:ascii="Times New Roman" w:hAnsi="Times New Roman" w:cs="Times New Roman"/>
+          <w:sz w:val="24"/>
+          <w:szCs w:val="24"/>
+        </w:rPr>
+      </w:pPr>
+    </w:p>
+    <w:p>
+      <w:pPr>
+        <w:ind w:right="282"/>
+        <w:jc w:val="both"/>
+        <w:rPr>
+          <w:rFonts w:ascii="Times New Roman" w:hAnsi="Times New Roman" w:cs="Times New Roman"/>
+          <w:sz w:val="24"/>
+          <w:szCs w:val="24"/>
+        </w:rPr>
+      </w:pPr>
+    </w:p>
+    <w:p>
+      <w:pPr>
+        <w:ind w:right="282"/>
+        <w:jc w:val="both"/>
+        <w:rPr>
+          <w:rFonts w:ascii="Times New Roman" w:hAnsi="Times New Roman" w:cs="Times New Roman"/>
+          <w:sz w:val="24"/>
+          <w:szCs w:val="24"/>
+        </w:rPr>
+      </w:pPr>
+    </w:p>
+    <w:p>
+      <w:pPr>
+        <w:ind w:right="282"/>
+        <w:jc w:val="both"/>
+        <w:rPr>
+          <w:rFonts w:ascii="Times New Roman" w:hAnsi="Times New Roman" w:cs="Times New Roman"/>
+          <w:sz w:val="24"/>
+          <w:szCs w:val="24"/>
+        </w:rPr>
+      </w:pPr>
+    </w:p>
+    <w:p>
+      <w:pPr>
+        <w:ind w:right="282"/>
+        <w:jc w:val="both"/>
+        <w:rPr>
+          <w:rFonts w:ascii="Times New Roman" w:hAnsi="Times New Roman" w:cs="Times New Roman"/>
+          <w:sz w:val="24"/>
+          <w:szCs w:val="24"/>
+        </w:rPr>
+      </w:pPr>
+    </w:p>
+    <w:p>
+      <w:pPr>
+        <w:ind w:right="282"/>
+        <w:jc w:val="both"/>
+        <w:rPr>
+          <w:rFonts w:ascii="Times New Roman" w:hAnsi="Times New Roman" w:cs="Times New Roman"/>
+          <w:sz w:val="24"/>
+          <w:szCs w:val="24"/>
+        </w:rPr>
+      </w:pPr>
+    </w:p>
+    <w:p>
+      <w:pPr>
+        <w:ind w:right="282"/>
+        <w:jc w:val="both"/>
+        <w:rPr>
+          <w:rFonts w:ascii="Times New Roman" w:hAnsi="Times New Roman" w:cs="Times New Roman"/>
+          <w:sz w:val="24"/>
+          <w:szCs w:val="24"/>
+        </w:rPr>
+      </w:pPr>
+    </w:p>
+    <w:p>
+      <w:pPr>
+        <w:pStyle w:val="3"/>
+        <w:numPr>
+          <w:ilvl w:val="0"/>
+          <w:numId w:val="0"/>
+        </w:numPr>
+        <w:ind w:left="576" w:right="282" w:hanging="576"/>
+        <w:jc w:val="both"/>
+        <w:rPr>
+          <w:rFonts w:hint="default" w:ascii="Times New Roman" w:hAnsi="Times New Roman" w:cs="Times New Roman"/>
+          <w:color w:val="auto"/>
+          <w:sz w:val="28"/>
+          <w:szCs w:val="28"/>
+          <w:lang w:val="el-GR"/>
+        </w:rPr>
+      </w:pPr>
+      <w:bookmarkStart w:id="21" w:name="_Toc3441"/>
+      <w:r>
+        <w:rPr>
+          <w:rFonts w:ascii="Times New Roman" w:hAnsi="Times New Roman" w:cs="Times New Roman"/>
+          <w:color w:val="auto"/>
+          <w:sz w:val="28"/>
+          <w:szCs w:val="28"/>
+        </w:rPr>
+        <w:t>1.</w:t>
+      </w:r>
+      <w:r>
+        <w:rPr>
+          <w:rFonts w:hint="default" w:ascii="Times New Roman" w:hAnsi="Times New Roman" w:cs="Times New Roman"/>
+          <w:color w:val="auto"/>
+          <w:sz w:val="28"/>
+          <w:szCs w:val="28"/>
+          <w:lang w:val="el-GR"/>
+        </w:rPr>
+        <w:t>4</w:t>
+      </w:r>
+      <w:r>
+        <w:rPr>
+          <w:rFonts w:ascii="Times New Roman" w:hAnsi="Times New Roman" w:cs="Times New Roman"/>
+          <w:color w:val="auto"/>
+          <w:sz w:val="28"/>
+          <w:szCs w:val="28"/>
+        </w:rPr>
+        <w:t xml:space="preserve"> </w:t>
+      </w:r>
+      <w:r>
+        <w:rPr>
+          <w:rFonts w:ascii="Times New Roman" w:hAnsi="Times New Roman" w:cs="Times New Roman"/>
+          <w:color w:val="auto"/>
+          <w:sz w:val="28"/>
+          <w:szCs w:val="28"/>
+          <w:lang w:val="el-GR"/>
+        </w:rPr>
+        <w:t>Βελτιστοποίηση</w:t>
+      </w:r>
+      <w:r>
+        <w:rPr>
+          <w:rFonts w:hint="default" w:ascii="Times New Roman" w:hAnsi="Times New Roman" w:cs="Times New Roman"/>
+          <w:color w:val="auto"/>
+          <w:sz w:val="28"/>
+          <w:szCs w:val="28"/>
+          <w:lang w:val="el-GR"/>
+        </w:rPr>
+        <w:t xml:space="preserve"> συναρτήσεων</w:t>
+      </w:r>
+      <w:bookmarkEnd w:id="21"/>
+    </w:p>
+    <w:p>
+      <w:pPr>
+        <w:ind w:right="282"/>
+        <w:jc w:val="both"/>
+        <w:rPr>
+          <w:rFonts w:ascii="Times New Roman" w:hAnsi="Times New Roman" w:cs="Times New Roman"/>
+          <w:sz w:val="24"/>
+          <w:szCs w:val="24"/>
+        </w:rPr>
+      </w:pPr>
+    </w:p>
+    <w:p>
+      <w:pPr>
+        <w:jc w:val="both"/>
+        <w:rPr>
+          <w:rFonts w:ascii="Times New Roman" w:hAnsi="Times New Roman" w:cs="Times New Roman"/>
+          <w:sz w:val="24"/>
+          <w:szCs w:val="24"/>
+        </w:rPr>
+      </w:pPr>
+      <w:r>
+        <w:rPr>
+          <w:rFonts w:ascii="Times New Roman" w:hAnsi="Times New Roman" w:cs="Times New Roman"/>
+          <w:sz w:val="24"/>
+          <w:szCs w:val="24"/>
+        </w:rPr>
+        <w:t xml:space="preserve">Κυρίως κείμενο της εργασίας. Κυρίως κείμενο της εργασίας. Κυρίως κείμενο της εργασίας. Κυρίως κείμενο της εργασίας. Κυρίως κείμενο της εργασίας. Κυρίως κείμενο της εργασίας. Κυρίως κείμενο της εργασίας. </w:t>
+      </w:r>
+    </w:p>
+    <w:p>
+      <w:pPr>
+        <w:jc w:val="both"/>
+        <w:rPr>
+          <w:rFonts w:ascii="Times New Roman" w:hAnsi="Times New Roman" w:cs="Times New Roman"/>
+          <w:sz w:val="24"/>
+          <w:szCs w:val="24"/>
+        </w:rPr>
+      </w:pPr>
+      <w:r>
+        <w:rPr>
+          <w:rFonts w:ascii="Times New Roman" w:hAnsi="Times New Roman" w:cs="Times New Roman"/>
+          <w:sz w:val="24"/>
+          <w:szCs w:val="24"/>
+        </w:rPr>
+        <w:t>Κυρίως κείμενο της εργασίας. Κυρίως κείμενο της εργασίας. Κυρίως κείμενο της εργασίας. Κυρίως κείμενο της εργασίας.</w:t>
+      </w:r>
+    </w:p>
+    <w:p>
+      <w:pPr>
+        <w:jc w:val="both"/>
+        <w:rPr>
+          <w:rFonts w:ascii="Times New Roman" w:hAnsi="Times New Roman" w:cs="Times New Roman"/>
+          <w:sz w:val="24"/>
+          <w:szCs w:val="24"/>
+        </w:rPr>
+      </w:pPr>
+    </w:p>
+    <w:p>
+      <w:pPr>
+        <w:jc w:val="both"/>
+        <w:rPr>
+          <w:rFonts w:ascii="Times New Roman" w:hAnsi="Times New Roman" w:cs="Times New Roman"/>
+          <w:sz w:val="24"/>
+          <w:szCs w:val="24"/>
+        </w:rPr>
+      </w:pPr>
+    </w:p>
+    <w:p>
+      <w:pPr>
+        <w:jc w:val="both"/>
+        <w:rPr>
+          <w:rFonts w:ascii="Times New Roman" w:hAnsi="Times New Roman" w:cs="Times New Roman"/>
+          <w:sz w:val="24"/>
+          <w:szCs w:val="24"/>
+        </w:rPr>
+      </w:pPr>
+    </w:p>
+    <w:p>
+      <w:pPr>
+        <w:jc w:val="both"/>
+        <w:rPr>
+          <w:rFonts w:ascii="Times New Roman" w:hAnsi="Times New Roman" w:cs="Times New Roman"/>
+          <w:sz w:val="24"/>
+          <w:szCs w:val="24"/>
+        </w:rPr>
+      </w:pPr>
+    </w:p>
+    <w:p>
+      <w:pPr>
+        <w:jc w:val="both"/>
+        <w:rPr>
+          <w:rFonts w:ascii="Times New Roman" w:hAnsi="Times New Roman" w:cs="Times New Roman"/>
+          <w:sz w:val="24"/>
+          <w:szCs w:val="24"/>
+        </w:rPr>
+      </w:pPr>
+    </w:p>
+    <w:p>
+      <w:pPr>
+        <w:jc w:val="both"/>
+        <w:rPr>
+          <w:rFonts w:ascii="Times New Roman" w:hAnsi="Times New Roman" w:cs="Times New Roman"/>
+          <w:sz w:val="24"/>
+          <w:szCs w:val="24"/>
+        </w:rPr>
+      </w:pPr>
+    </w:p>
+    <w:p>
+      <w:pPr>
+        <w:jc w:val="both"/>
+        <w:rPr>
+          <w:rFonts w:ascii="Times New Roman" w:hAnsi="Times New Roman" w:cs="Times New Roman"/>
+          <w:sz w:val="24"/>
+          <w:szCs w:val="24"/>
+        </w:rPr>
+      </w:pPr>
+    </w:p>
+    <w:p>
+      <w:pPr>
+        <w:jc w:val="both"/>
+        <w:rPr>
+          <w:rFonts w:ascii="Times New Roman" w:hAnsi="Times New Roman" w:cs="Times New Roman"/>
+          <w:sz w:val="24"/>
+          <w:szCs w:val="24"/>
+        </w:rPr>
+      </w:pPr>
+    </w:p>
+    <w:p>
+      <w:pPr>
+        <w:jc w:val="both"/>
+        <w:rPr>
+          <w:rFonts w:ascii="Times New Roman" w:hAnsi="Times New Roman" w:cs="Times New Roman"/>
+          <w:sz w:val="24"/>
+          <w:szCs w:val="24"/>
+        </w:rPr>
+      </w:pPr>
+    </w:p>
+    <w:p>
+      <w:pPr>
+        <w:jc w:val="both"/>
+        <w:rPr>
+          <w:rFonts w:ascii="Times New Roman" w:hAnsi="Times New Roman" w:cs="Times New Roman"/>
+          <w:sz w:val="24"/>
+          <w:szCs w:val="24"/>
+        </w:rPr>
+      </w:pPr>
+    </w:p>
+    <w:p>
+      <w:pPr>
+        <w:jc w:val="both"/>
+        <w:rPr>
+          <w:rFonts w:ascii="Times New Roman" w:hAnsi="Times New Roman" w:cs="Times New Roman"/>
+          <w:sz w:val="24"/>
+          <w:szCs w:val="24"/>
+        </w:rPr>
+      </w:pPr>
+    </w:p>
+    <w:p>
+      <w:pPr>
+        <w:jc w:val="both"/>
+        <w:rPr>
+          <w:rFonts w:ascii="Times New Roman" w:hAnsi="Times New Roman" w:cs="Times New Roman"/>
+          <w:sz w:val="24"/>
+          <w:szCs w:val="24"/>
+        </w:rPr>
+      </w:pPr>
+    </w:p>
+    <w:p>
+      <w:pPr>
+        <w:jc w:val="both"/>
+        <w:rPr>
+          <w:rFonts w:ascii="Times New Roman" w:hAnsi="Times New Roman" w:cs="Times New Roman"/>
+          <w:sz w:val="24"/>
+          <w:szCs w:val="24"/>
+        </w:rPr>
+      </w:pPr>
+    </w:p>
+    <w:p>
+      <w:pPr>
+        <w:jc w:val="both"/>
+        <w:rPr>
+          <w:rFonts w:ascii="Times New Roman" w:hAnsi="Times New Roman" w:cs="Times New Roman"/>
+          <w:sz w:val="24"/>
+          <w:szCs w:val="24"/>
+        </w:rPr>
+      </w:pPr>
+    </w:p>
+    <w:p>
+      <w:pPr>
+        <w:jc w:val="both"/>
+        <w:rPr>
+          <w:rFonts w:ascii="Times New Roman" w:hAnsi="Times New Roman" w:cs="Times New Roman"/>
+          <w:sz w:val="24"/>
+          <w:szCs w:val="24"/>
+        </w:rPr>
+      </w:pPr>
+    </w:p>
+    <w:p>
+      <w:pPr>
+        <w:jc w:val="both"/>
+        <w:rPr>
+          <w:rFonts w:ascii="Times New Roman" w:hAnsi="Times New Roman" w:cs="Times New Roman"/>
+          <w:sz w:val="24"/>
+          <w:szCs w:val="24"/>
+        </w:rPr>
+      </w:pPr>
+    </w:p>
+    <w:p>
+      <w:pPr>
+        <w:pStyle w:val="3"/>
+        <w:numPr>
+          <w:ilvl w:val="0"/>
+          <w:numId w:val="0"/>
+        </w:numPr>
+        <w:ind w:left="576" w:right="282" w:hanging="576"/>
+        <w:jc w:val="both"/>
+        <w:rPr>
+          <w:rFonts w:hint="default" w:ascii="Times New Roman" w:hAnsi="Times New Roman" w:cs="Times New Roman"/>
+          <w:color w:val="auto"/>
+          <w:sz w:val="28"/>
+          <w:szCs w:val="28"/>
+          <w:lang w:val="el-GR"/>
+        </w:rPr>
+      </w:pPr>
+      <w:bookmarkStart w:id="22" w:name="_Toc579"/>
+      <w:r>
+        <w:rPr>
+          <w:rFonts w:ascii="Times New Roman" w:hAnsi="Times New Roman" w:cs="Times New Roman"/>
+          <w:color w:val="auto"/>
+          <w:sz w:val="28"/>
+          <w:szCs w:val="28"/>
+        </w:rPr>
+        <w:t>1.</w:t>
+      </w:r>
+      <w:r>
+        <w:rPr>
+          <w:rFonts w:hint="default" w:ascii="Times New Roman" w:hAnsi="Times New Roman" w:cs="Times New Roman"/>
+          <w:color w:val="auto"/>
+          <w:sz w:val="28"/>
+          <w:szCs w:val="28"/>
           <w:lang w:val="el-GR"/>
         </w:rPr>
         <w:t>5 Σκοπός της εργασίας</w:t>
       </w:r>
-      <w:bookmarkEnd w:id="16"/>
+      <w:bookmarkEnd w:id="22"/>
     </w:p>
     <w:p>
       <w:pPr>
@@ -5962,7 +8186,7 @@
           <w:lang w:val="el-GR"/>
         </w:rPr>
       </w:pPr>
-      <w:bookmarkStart w:id="17" w:name="_Toc27837"/>
+      <w:bookmarkStart w:id="23" w:name="_Toc7964"/>
       <w:r>
         <w:rPr>
           <w:rFonts w:ascii="Times New Roman" w:hAnsi="Times New Roman" w:cs="Times New Roman"/>
@@ -5992,7 +8216,7 @@
         </w:rPr>
         <w:t xml:space="preserve"> ΝΕΥΡΩΝΙΚΑ ΔΙΚΤΥΑ</w:t>
       </w:r>
-      <w:bookmarkEnd w:id="17"/>
+      <w:bookmarkEnd w:id="23"/>
     </w:p>
     <w:p>
       <w:pPr>
@@ -6040,7 +8264,7 @@
           <w:lang w:val="en-GB"/>
         </w:rPr>
       </w:pPr>
-      <w:bookmarkStart w:id="18" w:name="_Toc4380"/>
+      <w:bookmarkStart w:id="24" w:name="_Toc9809"/>
       <w:r>
         <w:rPr>
           <w:rFonts w:ascii="Times New Roman" w:hAnsi="Times New Roman" w:cs="Times New Roman"/>
@@ -6080,7 +8304,7 @@
         </w:rPr>
         <w:t>Perceptron</w:t>
       </w:r>
-      <w:bookmarkEnd w:id="18"/>
+      <w:bookmarkEnd w:id="24"/>
     </w:p>
     <w:p>
       <w:pPr>
@@ -6127,6 +8351,274 @@
           <w:szCs w:val="24"/>
         </w:rPr>
         <w:t>Κυρίως κείμενο της εργασίας. Κυρίως κείμενο της εργασίας. Κυρίως κείμενο της εργασίας. Κυρίως κείμενο της εργασίας. Κυρίως κείμενο της εργασίας.</w:t>
+      </w:r>
+    </w:p>
+    <w:tbl>
+      <w:tblPr>
+        <w:tblStyle w:val="17"/>
+        <w:tblW w:w="0" w:type="auto"/>
+        <w:tblInd w:w="0" w:type="dxa"/>
+        <w:tblBorders>
+          <w:top w:val="single" w:color="auto" w:sz="4" w:space="0"/>
+          <w:left w:val="single" w:color="auto" w:sz="4" w:space="0"/>
+          <w:bottom w:val="single" w:color="auto" w:sz="4" w:space="0"/>
+          <w:right w:val="single" w:color="auto" w:sz="4" w:space="0"/>
+          <w:insideH w:val="single" w:color="auto" w:sz="4" w:space="0"/>
+          <w:insideV w:val="single" w:color="auto" w:sz="4" w:space="0"/>
+        </w:tblBorders>
+        <w:tblLayout w:type="autofit"/>
+        <w:tblCellMar>
+          <w:top w:w="0" w:type="dxa"/>
+          <w:left w:w="108" w:type="dxa"/>
+          <w:bottom w:w="0" w:type="dxa"/>
+          <w:right w:w="108" w:type="dxa"/>
+        </w:tblCellMar>
+      </w:tblPr>
+      <w:tblGrid>
+        <w:gridCol w:w="3095"/>
+        <w:gridCol w:w="3096"/>
+        <w:gridCol w:w="3096"/>
+      </w:tblGrid>
+      <w:tr>
+        <w:tblPrEx>
+          <w:tblBorders>
+            <w:top w:val="single" w:color="auto" w:sz="4" w:space="0"/>
+            <w:left w:val="single" w:color="auto" w:sz="4" w:space="0"/>
+            <w:bottom w:val="single" w:color="auto" w:sz="4" w:space="0"/>
+            <w:right w:val="single" w:color="auto" w:sz="4" w:space="0"/>
+            <w:insideH w:val="single" w:color="auto" w:sz="4" w:space="0"/>
+            <w:insideV w:val="single" w:color="auto" w:sz="4" w:space="0"/>
+          </w:tblBorders>
+        </w:tblPrEx>
+        <w:tc>
+          <w:tcPr>
+            <w:tcW w:w="3095" w:type="dxa"/>
+          </w:tcPr>
+          <w:p>
+            <w:pPr>
+              <w:spacing w:after="0" w:line="240" w:lineRule="auto"/>
+              <w:ind w:right="282"/>
+              <w:jc w:val="both"/>
+              <w:rPr>
+                <w:rFonts w:ascii="Times New Roman" w:hAnsi="Times New Roman" w:cs="Times New Roman"/>
+                <w:sz w:val="24"/>
+                <w:szCs w:val="24"/>
+              </w:rPr>
+            </w:pPr>
+          </w:p>
+        </w:tc>
+        <w:tc>
+          <w:tcPr>
+            <w:tcW w:w="3096" w:type="dxa"/>
+          </w:tcPr>
+          <w:p>
+            <w:pPr>
+              <w:spacing w:after="0" w:line="240" w:lineRule="auto"/>
+              <w:ind w:right="282"/>
+              <w:jc w:val="both"/>
+              <w:rPr>
+                <w:rFonts w:ascii="Times New Roman" w:hAnsi="Times New Roman" w:cs="Times New Roman"/>
+                <w:sz w:val="24"/>
+                <w:szCs w:val="24"/>
+              </w:rPr>
+            </w:pPr>
+          </w:p>
+        </w:tc>
+        <w:tc>
+          <w:tcPr>
+            <w:tcW w:w="3096" w:type="dxa"/>
+          </w:tcPr>
+          <w:p>
+            <w:pPr>
+              <w:spacing w:after="0" w:line="240" w:lineRule="auto"/>
+              <w:ind w:right="282"/>
+              <w:jc w:val="both"/>
+              <w:rPr>
+                <w:rFonts w:ascii="Times New Roman" w:hAnsi="Times New Roman" w:cs="Times New Roman"/>
+                <w:sz w:val="24"/>
+                <w:szCs w:val="24"/>
+              </w:rPr>
+            </w:pPr>
+          </w:p>
+        </w:tc>
+      </w:tr>
+      <w:tr>
+        <w:tblPrEx>
+          <w:tblBorders>
+            <w:top w:val="single" w:color="auto" w:sz="4" w:space="0"/>
+            <w:left w:val="single" w:color="auto" w:sz="4" w:space="0"/>
+            <w:bottom w:val="single" w:color="auto" w:sz="4" w:space="0"/>
+            <w:right w:val="single" w:color="auto" w:sz="4" w:space="0"/>
+            <w:insideH w:val="single" w:color="auto" w:sz="4" w:space="0"/>
+            <w:insideV w:val="single" w:color="auto" w:sz="4" w:space="0"/>
+          </w:tblBorders>
+          <w:tblCellMar>
+            <w:top w:w="0" w:type="dxa"/>
+            <w:left w:w="108" w:type="dxa"/>
+            <w:bottom w:w="0" w:type="dxa"/>
+            <w:right w:w="108" w:type="dxa"/>
+          </w:tblCellMar>
+        </w:tblPrEx>
+        <w:tc>
+          <w:tcPr>
+            <w:tcW w:w="3095" w:type="dxa"/>
+          </w:tcPr>
+          <w:p>
+            <w:pPr>
+              <w:spacing w:after="0" w:line="240" w:lineRule="auto"/>
+              <w:ind w:right="282"/>
+              <w:jc w:val="both"/>
+              <w:rPr>
+                <w:rFonts w:ascii="Times New Roman" w:hAnsi="Times New Roman" w:cs="Times New Roman"/>
+                <w:sz w:val="24"/>
+                <w:szCs w:val="24"/>
+              </w:rPr>
+            </w:pPr>
+          </w:p>
+        </w:tc>
+        <w:tc>
+          <w:tcPr>
+            <w:tcW w:w="3096" w:type="dxa"/>
+          </w:tcPr>
+          <w:p>
+            <w:pPr>
+              <w:spacing w:after="0" w:line="240" w:lineRule="auto"/>
+              <w:ind w:right="282"/>
+              <w:jc w:val="both"/>
+              <w:rPr>
+                <w:rFonts w:ascii="Times New Roman" w:hAnsi="Times New Roman" w:cs="Times New Roman"/>
+                <w:sz w:val="24"/>
+                <w:szCs w:val="24"/>
+              </w:rPr>
+            </w:pPr>
+          </w:p>
+        </w:tc>
+        <w:tc>
+          <w:tcPr>
+            <w:tcW w:w="3096" w:type="dxa"/>
+          </w:tcPr>
+          <w:p>
+            <w:pPr>
+              <w:spacing w:after="0" w:line="240" w:lineRule="auto"/>
+              <w:ind w:right="282"/>
+              <w:jc w:val="both"/>
+              <w:rPr>
+                <w:rFonts w:ascii="Times New Roman" w:hAnsi="Times New Roman" w:cs="Times New Roman"/>
+                <w:sz w:val="24"/>
+                <w:szCs w:val="24"/>
+              </w:rPr>
+            </w:pPr>
+          </w:p>
+        </w:tc>
+      </w:tr>
+    </w:tbl>
+    <w:p>
+      <w:pPr>
+        <w:ind w:right="282"/>
+        <w:jc w:val="both"/>
+        <w:rPr>
+          <w:rFonts w:ascii="Times New Roman" w:hAnsi="Times New Roman" w:cs="Times New Roman"/>
+          <w:sz w:val="24"/>
+          <w:szCs w:val="24"/>
+        </w:rPr>
+      </w:pPr>
+      <w:r>
+        <w:rPr>
+          <w:rFonts w:ascii="Times New Roman" w:hAnsi="Times New Roman" w:cs="Times New Roman"/>
+          <w:sz w:val="24"/>
+          <w:szCs w:val="24"/>
+        </w:rPr>
+        <w:t>Πίνακας 2.1 [Τίτλος πίνακα]</w:t>
+      </w:r>
+    </w:p>
+    <w:p>
+      <w:pPr>
+        <w:ind w:right="282"/>
+        <w:jc w:val="both"/>
+        <w:rPr>
+          <w:rFonts w:ascii="Times New Roman" w:hAnsi="Times New Roman" w:cs="Times New Roman"/>
+          <w:sz w:val="24"/>
+          <w:szCs w:val="24"/>
+        </w:rPr>
+      </w:pPr>
+    </w:p>
+    <w:p>
+      <w:pPr>
+        <w:pStyle w:val="3"/>
+        <w:numPr>
+          <w:ilvl w:val="0"/>
+          <w:numId w:val="0"/>
+        </w:numPr>
+        <w:ind w:left="576" w:right="282" w:hanging="576"/>
+        <w:jc w:val="both"/>
+        <w:rPr>
+          <w:rFonts w:hint="default" w:ascii="Times New Roman" w:hAnsi="Times New Roman" w:cs="Times New Roman"/>
+          <w:color w:val="auto"/>
+          <w:sz w:val="28"/>
+          <w:szCs w:val="28"/>
+          <w:lang w:val="en-GB"/>
+        </w:rPr>
+      </w:pPr>
+      <w:bookmarkStart w:id="25" w:name="_Toc18533"/>
+      <w:r>
+        <w:rPr>
+          <w:rFonts w:ascii="Times New Roman" w:hAnsi="Times New Roman" w:cs="Times New Roman"/>
+          <w:color w:val="auto"/>
+          <w:sz w:val="28"/>
+          <w:szCs w:val="28"/>
+        </w:rPr>
+        <w:t xml:space="preserve">2.2 </w:t>
+      </w:r>
+      <w:r>
+        <w:rPr>
+          <w:rFonts w:hint="default" w:ascii="Times New Roman" w:hAnsi="Times New Roman" w:cs="Times New Roman"/>
+          <w:color w:val="auto"/>
+          <w:sz w:val="28"/>
+          <w:szCs w:val="28"/>
+          <w:lang w:val="el-GR"/>
+        </w:rPr>
+        <w:t xml:space="preserve">Τα δίκτυα </w:t>
+      </w:r>
+      <w:r>
+        <w:rPr>
+          <w:rFonts w:hint="default" w:ascii="Times New Roman" w:hAnsi="Times New Roman" w:cs="Times New Roman"/>
+          <w:color w:val="auto"/>
+          <w:sz w:val="28"/>
+          <w:szCs w:val="28"/>
+          <w:lang w:val="en-GB"/>
+        </w:rPr>
+        <w:t>Adaline</w:t>
+      </w:r>
+      <w:bookmarkEnd w:id="25"/>
+    </w:p>
+    <w:p>
+      <w:pPr>
+        <w:ind w:right="282"/>
+        <w:jc w:val="both"/>
+        <w:rPr>
+          <w:rFonts w:ascii="Times New Roman" w:hAnsi="Times New Roman" w:cs="Times New Roman"/>
+          <w:sz w:val="24"/>
+          <w:szCs w:val="24"/>
+        </w:rPr>
+      </w:pPr>
+    </w:p>
+    <w:p>
+      <w:pPr>
+        <w:ind w:right="282"/>
+        <w:jc w:val="both"/>
+        <w:rPr>
+          <w:rFonts w:ascii="Times New Roman" w:hAnsi="Times New Roman" w:cs="Times New Roman"/>
+          <w:sz w:val="24"/>
+          <w:szCs w:val="24"/>
+        </w:rPr>
+      </w:pPr>
+      <w:r>
+        <w:rPr>
+          <w:rFonts w:ascii="Times New Roman" w:hAnsi="Times New Roman" w:cs="Times New Roman"/>
+          <w:sz w:val="24"/>
+          <w:szCs w:val="24"/>
+        </w:rPr>
+        <w:t xml:space="preserve">Κυρίως κείμενο της εργασίας. Κυρίως κείμενο της εργασίας. Κυρίως κείμενο της εργασίας. Κυρίως κείμενο της εργασίας. Κυρίως κείμενο της εργασίας. Κυρίως κείμενο της εργασίας. Κυρίως κείμενο της εργασίας. Κυρίως κείμενο της εργασίας. Κυρίως κείμενο της εργασίας. Κυρίως κείμενο της εργασίας. Κυρίως κείμενο της εργασίας. </w:t>
       </w:r>
     </w:p>
     <w:tbl>
@@ -6310,17 +8802,35 @@
           <w:sz w:val="24"/>
           <w:szCs w:val="24"/>
         </w:rPr>
-        <w:t>Πίνακας 2.1 [Τίτλος πίνακα]</w:t>
-      </w:r>
-    </w:p>
-    <w:p>
-      <w:pPr>
-        <w:ind w:right="282"/>
-        <w:jc w:val="both"/>
-        <w:rPr>
-          <w:rFonts w:ascii="Times New Roman" w:hAnsi="Times New Roman" w:cs="Times New Roman"/>
-          <w:sz w:val="24"/>
-          <w:szCs w:val="24"/>
+        <w:t>Πίνακας 2.2 [Τίτλος πίνακα]</w:t>
+      </w:r>
+    </w:p>
+    <w:p>
+      <w:pPr>
+        <w:ind w:right="282"/>
+        <w:rPr>
+          <w:rFonts w:ascii="Times New Roman" w:hAnsi="Times New Roman" w:cs="Times New Roman"/>
+          <w:sz w:val="24"/>
+          <w:szCs w:val="24"/>
+        </w:rPr>
+      </w:pPr>
+      <w:r>
+        <w:rPr>
+          <w:rFonts w:ascii="Times New Roman" w:hAnsi="Times New Roman" w:cs="Times New Roman"/>
+          <w:sz w:val="24"/>
+          <w:szCs w:val="24"/>
+        </w:rPr>
+        <w:br w:type="page"/>
+      </w:r>
+    </w:p>
+    <w:p>
+      <w:pPr>
+        <w:ind w:right="282"/>
+        <w:rPr>
+          <w:rFonts w:hint="default" w:ascii="Times New Roman" w:hAnsi="Times New Roman" w:cs="Times New Roman"/>
+          <w:sz w:val="24"/>
+          <w:szCs w:val="24"/>
+          <w:lang w:val="en-GB"/>
         </w:rPr>
       </w:pPr>
     </w:p>
@@ -6341,25 +8851,25 @@
           <w:lang w:val="en-GB"/>
         </w:rPr>
       </w:pPr>
-      <w:bookmarkStart w:id="19" w:name="_Toc13627"/>
-      <w:r>
-        <w:rPr>
-          <w:rFonts w:ascii="Times New Roman" w:hAnsi="Times New Roman" w:cs="Times New Roman"/>
-          <w:color w:val="auto"/>
-          <w:sz w:val="28"/>
-          <w:szCs w:val="28"/>
-        </w:rPr>
-        <w:t xml:space="preserve">2.2 </w:t>
-      </w:r>
+      <w:bookmarkStart w:id="26" w:name="_Toc2114"/>
       <w:r>
         <w:rPr>
           <w:rFonts w:hint="default" w:ascii="Times New Roman" w:hAnsi="Times New Roman" w:cs="Times New Roman"/>
           <w:color w:val="auto"/>
           <w:sz w:val="28"/>
           <w:szCs w:val="28"/>
-          <w:lang w:val="el-GR"/>
-        </w:rPr>
-        <w:t xml:space="preserve">Τα δίκτυα </w:t>
+          <w:lang w:val="en-GB"/>
+        </w:rPr>
+        <w:t>2</w:t>
+      </w:r>
+      <w:r>
+        <w:rPr>
+          <w:rFonts w:ascii="Times New Roman" w:hAnsi="Times New Roman" w:cs="Times New Roman"/>
+          <w:color w:val="auto"/>
+          <w:sz w:val="28"/>
+          <w:szCs w:val="28"/>
+        </w:rPr>
+        <w:t>.</w:t>
       </w:r>
       <w:r>
         <w:rPr>
@@ -6369,9 +8879,664 @@
           <w:szCs w:val="28"/>
           <w:lang w:val="en-GB"/>
         </w:rPr>
-        <w:t>Adaline</w:t>
-      </w:r>
-      <w:bookmarkEnd w:id="19"/>
+        <w:t>3</w:t>
+      </w:r>
+      <w:r>
+        <w:rPr>
+          <w:rFonts w:hint="default" w:ascii="Times New Roman" w:hAnsi="Times New Roman" w:cs="Times New Roman"/>
+          <w:color w:val="auto"/>
+          <w:sz w:val="28"/>
+          <w:szCs w:val="28"/>
+          <w:lang w:val="el-GR"/>
+        </w:rPr>
+        <w:t xml:space="preserve"> Τα δίκτυα </w:t>
+      </w:r>
+      <w:r>
+        <w:rPr>
+          <w:rFonts w:hint="default" w:ascii="Times New Roman" w:hAnsi="Times New Roman" w:cs="Times New Roman"/>
+          <w:color w:val="auto"/>
+          <w:sz w:val="28"/>
+          <w:szCs w:val="28"/>
+          <w:lang w:val="en-GB"/>
+        </w:rPr>
+        <w:t>MLP</w:t>
+      </w:r>
+      <w:bookmarkEnd w:id="26"/>
+    </w:p>
+    <w:p>
+      <w:pPr>
+        <w:ind w:right="282"/>
+        <w:jc w:val="both"/>
+        <w:rPr>
+          <w:rFonts w:ascii="Times New Roman" w:hAnsi="Times New Roman" w:cs="Times New Roman"/>
+          <w:sz w:val="24"/>
+          <w:szCs w:val="24"/>
+        </w:rPr>
+      </w:pPr>
+    </w:p>
+    <w:p>
+      <w:pPr>
+        <w:jc w:val="both"/>
+        <w:rPr>
+          <w:rFonts w:ascii="Times New Roman" w:hAnsi="Times New Roman" w:cs="Times New Roman"/>
+          <w:sz w:val="24"/>
+          <w:szCs w:val="24"/>
+        </w:rPr>
+      </w:pPr>
+      <w:r>
+        <w:rPr>
+          <w:rFonts w:ascii="Times New Roman" w:hAnsi="Times New Roman" w:cs="Times New Roman"/>
+          <w:sz w:val="24"/>
+          <w:szCs w:val="24"/>
+        </w:rPr>
+        <w:t xml:space="preserve">Κυρίως κείμενο της εργασίας. Κυρίως κείμενο της εργασίας. Κυρίως κείμενο της εργασίας. Κυρίως κείμενο της εργασίας. Κυρίως κείμενο της εργασίας. Κυρίως κείμενο της εργασίας. Κυρίως κείμενο της εργασίας. </w:t>
+      </w:r>
+    </w:p>
+    <w:p>
+      <w:pPr>
+        <w:jc w:val="both"/>
+        <w:rPr>
+          <w:rFonts w:ascii="Times New Roman" w:hAnsi="Times New Roman" w:cs="Times New Roman"/>
+          <w:sz w:val="24"/>
+          <w:szCs w:val="24"/>
+        </w:rPr>
+      </w:pPr>
+      <w:r>
+        <w:rPr>
+          <w:rFonts w:ascii="Times New Roman" w:hAnsi="Times New Roman" w:cs="Times New Roman"/>
+          <w:sz w:val="24"/>
+          <w:szCs w:val="24"/>
+        </w:rPr>
+        <w:t>Κυρίως κείμενο της εργασίας. Κυρίως κείμενο της εργασίας. Κυρίως κείμενο της εργασίας. Κυρίως κείμενο της εργασίας</w:t>
+      </w:r>
+    </w:p>
+    <w:p>
+      <w:pPr>
+        <w:jc w:val="both"/>
+        <w:rPr>
+          <w:rFonts w:ascii="Times New Roman" w:hAnsi="Times New Roman" w:cs="Times New Roman"/>
+          <w:sz w:val="24"/>
+          <w:szCs w:val="24"/>
+        </w:rPr>
+      </w:pPr>
+    </w:p>
+    <w:p>
+      <w:pPr>
+        <w:pStyle w:val="3"/>
+        <w:numPr>
+          <w:ilvl w:val="0"/>
+          <w:numId w:val="0"/>
+        </w:numPr>
+        <w:ind w:left="576" w:right="282" w:hanging="576"/>
+        <w:jc w:val="both"/>
+        <w:rPr>
+          <w:rFonts w:hint="default" w:ascii="Times New Roman" w:hAnsi="Times New Roman" w:cs="Times New Roman"/>
+          <w:color w:val="auto"/>
+          <w:sz w:val="28"/>
+          <w:szCs w:val="28"/>
+          <w:lang w:val="en-GB"/>
+        </w:rPr>
+      </w:pPr>
+      <w:bookmarkStart w:id="27" w:name="_Toc11977"/>
+      <w:r>
+        <w:rPr>
+          <w:rFonts w:hint="default" w:ascii="Times New Roman" w:hAnsi="Times New Roman" w:cs="Times New Roman"/>
+          <w:color w:val="auto"/>
+          <w:sz w:val="28"/>
+          <w:szCs w:val="28"/>
+          <w:lang w:val="en-GB"/>
+        </w:rPr>
+        <w:t>2</w:t>
+      </w:r>
+      <w:r>
+        <w:rPr>
+          <w:rFonts w:ascii="Times New Roman" w:hAnsi="Times New Roman" w:cs="Times New Roman"/>
+          <w:color w:val="auto"/>
+          <w:sz w:val="28"/>
+          <w:szCs w:val="28"/>
+        </w:rPr>
+        <w:t>.</w:t>
+      </w:r>
+      <w:r>
+        <w:rPr>
+          <w:rFonts w:hint="default" w:ascii="Times New Roman" w:hAnsi="Times New Roman" w:cs="Times New Roman"/>
+          <w:color w:val="auto"/>
+          <w:sz w:val="28"/>
+          <w:szCs w:val="28"/>
+          <w:lang w:val="en-GB"/>
+        </w:rPr>
+        <w:t>4</w:t>
+      </w:r>
+      <w:r>
+        <w:rPr>
+          <w:rFonts w:hint="default" w:ascii="Times New Roman" w:hAnsi="Times New Roman" w:cs="Times New Roman"/>
+          <w:color w:val="auto"/>
+          <w:sz w:val="28"/>
+          <w:szCs w:val="28"/>
+          <w:lang w:val="el-GR"/>
+        </w:rPr>
+        <w:t xml:space="preserve"> Η μέθοδος </w:t>
+      </w:r>
+      <w:r>
+        <w:rPr>
+          <w:rFonts w:hint="default" w:ascii="Times New Roman" w:hAnsi="Times New Roman" w:cs="Times New Roman"/>
+          <w:color w:val="auto"/>
+          <w:sz w:val="28"/>
+          <w:szCs w:val="28"/>
+          <w:lang w:val="en-GB"/>
+        </w:rPr>
+        <w:t>Back Propagation</w:t>
+      </w:r>
+      <w:bookmarkEnd w:id="27"/>
+    </w:p>
+    <w:p>
+      <w:pPr>
+        <w:ind w:right="282"/>
+        <w:jc w:val="both"/>
+        <w:rPr>
+          <w:rFonts w:ascii="Times New Roman" w:hAnsi="Times New Roman" w:cs="Times New Roman"/>
+          <w:sz w:val="24"/>
+          <w:szCs w:val="24"/>
+        </w:rPr>
+      </w:pPr>
+    </w:p>
+    <w:p>
+      <w:pPr>
+        <w:jc w:val="both"/>
+        <w:rPr>
+          <w:rFonts w:ascii="Times New Roman" w:hAnsi="Times New Roman" w:cs="Times New Roman"/>
+          <w:sz w:val="24"/>
+          <w:szCs w:val="24"/>
+        </w:rPr>
+      </w:pPr>
+      <w:r>
+        <w:rPr>
+          <w:rFonts w:ascii="Times New Roman" w:hAnsi="Times New Roman" w:cs="Times New Roman"/>
+          <w:sz w:val="24"/>
+          <w:szCs w:val="24"/>
+        </w:rPr>
+        <w:t xml:space="preserve">Κυρίως κείμενο της εργασίας. Κυρίως κείμενο της εργασίας. Κυρίως κείμενο της εργασίας. Κυρίως κείμενο της εργασίας. Κυρίως κείμενο της εργασίας. Κυρίως κείμενο της εργασίας. Κυρίως κείμενο της εργασίας. </w:t>
+      </w:r>
+    </w:p>
+    <w:p>
+      <w:pPr>
+        <w:jc w:val="both"/>
+        <w:rPr>
+          <w:rFonts w:ascii="Times New Roman" w:hAnsi="Times New Roman" w:cs="Times New Roman"/>
+          <w:sz w:val="24"/>
+          <w:szCs w:val="24"/>
+        </w:rPr>
+      </w:pPr>
+      <w:r>
+        <w:rPr>
+          <w:rFonts w:ascii="Times New Roman" w:hAnsi="Times New Roman" w:cs="Times New Roman"/>
+          <w:sz w:val="24"/>
+          <w:szCs w:val="24"/>
+        </w:rPr>
+        <w:t>Κυρίως κείμενο της εργασίας. Κυρίως κείμενο της εργασίας. Κυρίως κείμενο της εργασίας. Κυρίως κείμενο της εργασίας</w:t>
+      </w:r>
+    </w:p>
+    <w:p>
+      <w:pPr>
+        <w:jc w:val="both"/>
+        <w:rPr>
+          <w:rFonts w:ascii="Times New Roman" w:hAnsi="Times New Roman" w:cs="Times New Roman"/>
+          <w:sz w:val="24"/>
+          <w:szCs w:val="24"/>
+        </w:rPr>
+      </w:pPr>
+    </w:p>
+    <w:p>
+      <w:pPr>
+        <w:pStyle w:val="3"/>
+        <w:numPr>
+          <w:ilvl w:val="0"/>
+          <w:numId w:val="0"/>
+        </w:numPr>
+        <w:ind w:left="576" w:right="282" w:hanging="576"/>
+        <w:jc w:val="both"/>
+        <w:rPr>
+          <w:rFonts w:hint="default" w:ascii="Times New Roman" w:hAnsi="Times New Roman" w:cs="Times New Roman"/>
+          <w:color w:val="auto"/>
+          <w:sz w:val="28"/>
+          <w:szCs w:val="28"/>
+          <w:lang w:val="en-GB"/>
+        </w:rPr>
+      </w:pPr>
+      <w:bookmarkStart w:id="28" w:name="_Toc16268"/>
+      <w:r>
+        <w:rPr>
+          <w:rFonts w:hint="default" w:ascii="Times New Roman" w:hAnsi="Times New Roman" w:cs="Times New Roman"/>
+          <w:color w:val="auto"/>
+          <w:sz w:val="28"/>
+          <w:szCs w:val="28"/>
+          <w:lang w:val="en-GB"/>
+        </w:rPr>
+        <w:t>2</w:t>
+      </w:r>
+      <w:r>
+        <w:rPr>
+          <w:rFonts w:ascii="Times New Roman" w:hAnsi="Times New Roman" w:cs="Times New Roman"/>
+          <w:color w:val="auto"/>
+          <w:sz w:val="28"/>
+          <w:szCs w:val="28"/>
+        </w:rPr>
+        <w:t>.</w:t>
+      </w:r>
+      <w:r>
+        <w:rPr>
+          <w:rFonts w:hint="default" w:ascii="Times New Roman" w:hAnsi="Times New Roman" w:cs="Times New Roman"/>
+          <w:color w:val="auto"/>
+          <w:sz w:val="28"/>
+          <w:szCs w:val="28"/>
+          <w:lang w:val="en-GB"/>
+        </w:rPr>
+        <w:t>5</w:t>
+      </w:r>
+      <w:r>
+        <w:rPr>
+          <w:rFonts w:hint="default" w:ascii="Times New Roman" w:hAnsi="Times New Roman" w:cs="Times New Roman"/>
+          <w:color w:val="auto"/>
+          <w:sz w:val="28"/>
+          <w:szCs w:val="28"/>
+          <w:lang w:val="el-GR"/>
+        </w:rPr>
+        <w:t xml:space="preserve"> Η μέθοδος </w:t>
+      </w:r>
+      <w:r>
+        <w:rPr>
+          <w:rFonts w:hint="default" w:ascii="Times New Roman" w:hAnsi="Times New Roman" w:cs="Times New Roman"/>
+          <w:color w:val="auto"/>
+          <w:sz w:val="28"/>
+          <w:szCs w:val="28"/>
+          <w:lang w:val="en-GB"/>
+        </w:rPr>
+        <w:t>Gradient Descent</w:t>
+      </w:r>
+      <w:bookmarkEnd w:id="28"/>
+    </w:p>
+    <w:p>
+      <w:pPr>
+        <w:ind w:right="282"/>
+        <w:jc w:val="both"/>
+        <w:rPr>
+          <w:rFonts w:ascii="Times New Roman" w:hAnsi="Times New Roman" w:cs="Times New Roman"/>
+          <w:sz w:val="24"/>
+          <w:szCs w:val="24"/>
+        </w:rPr>
+      </w:pPr>
+    </w:p>
+    <w:p>
+      <w:pPr>
+        <w:jc w:val="both"/>
+        <w:rPr>
+          <w:rFonts w:ascii="Times New Roman" w:hAnsi="Times New Roman" w:cs="Times New Roman"/>
+          <w:sz w:val="24"/>
+          <w:szCs w:val="24"/>
+        </w:rPr>
+      </w:pPr>
+      <w:r>
+        <w:rPr>
+          <w:rFonts w:ascii="Times New Roman" w:hAnsi="Times New Roman" w:cs="Times New Roman"/>
+          <w:sz w:val="24"/>
+          <w:szCs w:val="24"/>
+        </w:rPr>
+        <w:t xml:space="preserve">Κυρίως κείμενο της εργασίας. Κυρίως κείμενο της εργασίας. Κυρίως κείμενο της εργασίας. Κυρίως κείμενο της εργασίας. Κυρίως κείμενο της εργασίας. Κυρίως κείμενο της εργασίας. Κυρίως κείμενο της εργασίας. </w:t>
+      </w:r>
+    </w:p>
+    <w:p>
+      <w:pPr>
+        <w:jc w:val="both"/>
+        <w:rPr>
+          <w:rFonts w:ascii="Times New Roman" w:hAnsi="Times New Roman" w:cs="Times New Roman"/>
+          <w:sz w:val="24"/>
+          <w:szCs w:val="24"/>
+        </w:rPr>
+      </w:pPr>
+      <w:r>
+        <w:rPr>
+          <w:rFonts w:ascii="Times New Roman" w:hAnsi="Times New Roman" w:cs="Times New Roman"/>
+          <w:sz w:val="24"/>
+          <w:szCs w:val="24"/>
+        </w:rPr>
+        <w:t>Κυρίως κείμενο της εργασίας. Κυρίως κείμενο της εργασίας. Κυρίως κείμενο της εργασίας. Κυρίως κείμενο της εργασίας</w:t>
+      </w:r>
+    </w:p>
+    <w:p>
+      <w:pPr>
+        <w:jc w:val="both"/>
+        <w:rPr>
+          <w:rFonts w:ascii="Times New Roman" w:hAnsi="Times New Roman" w:cs="Times New Roman"/>
+          <w:sz w:val="24"/>
+          <w:szCs w:val="24"/>
+        </w:rPr>
+      </w:pPr>
+    </w:p>
+    <w:p>
+      <w:pPr>
+        <w:jc w:val="both"/>
+        <w:rPr>
+          <w:rFonts w:ascii="Times New Roman" w:hAnsi="Times New Roman" w:cs="Times New Roman"/>
+          <w:sz w:val="24"/>
+          <w:szCs w:val="24"/>
+        </w:rPr>
+      </w:pPr>
+    </w:p>
+    <w:p>
+      <w:pPr>
+        <w:jc w:val="both"/>
+        <w:rPr>
+          <w:rFonts w:ascii="Times New Roman" w:hAnsi="Times New Roman" w:cs="Times New Roman"/>
+          <w:sz w:val="24"/>
+          <w:szCs w:val="24"/>
+        </w:rPr>
+      </w:pPr>
+    </w:p>
+    <w:p>
+      <w:pPr>
+        <w:pStyle w:val="3"/>
+        <w:numPr>
+          <w:ilvl w:val="0"/>
+          <w:numId w:val="0"/>
+        </w:numPr>
+        <w:ind w:left="576" w:right="282" w:hanging="576"/>
+        <w:jc w:val="both"/>
+        <w:rPr>
+          <w:rFonts w:hint="default" w:ascii="Times New Roman" w:hAnsi="Times New Roman" w:cs="Times New Roman"/>
+          <w:color w:val="auto"/>
+          <w:sz w:val="28"/>
+          <w:szCs w:val="28"/>
+          <w:lang w:val="el-GR"/>
+        </w:rPr>
+      </w:pPr>
+      <w:bookmarkStart w:id="29" w:name="_Toc7215"/>
+      <w:r>
+        <w:rPr>
+          <w:rFonts w:hint="default" w:ascii="Times New Roman" w:hAnsi="Times New Roman" w:cs="Times New Roman"/>
+          <w:color w:val="auto"/>
+          <w:sz w:val="28"/>
+          <w:szCs w:val="28"/>
+          <w:lang w:val="en-GB"/>
+        </w:rPr>
+        <w:t>2</w:t>
+      </w:r>
+      <w:r>
+        <w:rPr>
+          <w:rFonts w:ascii="Times New Roman" w:hAnsi="Times New Roman" w:cs="Times New Roman"/>
+          <w:color w:val="auto"/>
+          <w:sz w:val="28"/>
+          <w:szCs w:val="28"/>
+        </w:rPr>
+        <w:t>.</w:t>
+      </w:r>
+      <w:r>
+        <w:rPr>
+          <w:rFonts w:hint="default" w:ascii="Times New Roman" w:hAnsi="Times New Roman" w:cs="Times New Roman"/>
+          <w:color w:val="auto"/>
+          <w:sz w:val="28"/>
+          <w:szCs w:val="28"/>
+          <w:lang w:val="en-GB"/>
+        </w:rPr>
+        <w:t>6</w:t>
+      </w:r>
+      <w:r>
+        <w:rPr>
+          <w:rFonts w:hint="default" w:ascii="Times New Roman" w:hAnsi="Times New Roman" w:cs="Times New Roman"/>
+          <w:color w:val="auto"/>
+          <w:sz w:val="28"/>
+          <w:szCs w:val="28"/>
+          <w:lang w:val="el-GR"/>
+        </w:rPr>
+        <w:t xml:space="preserve"> Παραδείγματα εφαρμογής νευρωνικών δικτύων</w:t>
+      </w:r>
+      <w:bookmarkEnd w:id="29"/>
+    </w:p>
+    <w:p>
+      <w:pPr>
+        <w:ind w:right="282"/>
+        <w:jc w:val="both"/>
+        <w:rPr>
+          <w:rFonts w:ascii="Times New Roman" w:hAnsi="Times New Roman" w:cs="Times New Roman"/>
+          <w:sz w:val="24"/>
+          <w:szCs w:val="24"/>
+        </w:rPr>
+      </w:pPr>
+    </w:p>
+    <w:p>
+      <w:pPr>
+        <w:jc w:val="both"/>
+        <w:rPr>
+          <w:rFonts w:ascii="Times New Roman" w:hAnsi="Times New Roman" w:cs="Times New Roman"/>
+          <w:sz w:val="24"/>
+          <w:szCs w:val="24"/>
+        </w:rPr>
+      </w:pPr>
+      <w:r>
+        <w:rPr>
+          <w:rFonts w:ascii="Times New Roman" w:hAnsi="Times New Roman" w:cs="Times New Roman"/>
+          <w:sz w:val="24"/>
+          <w:szCs w:val="24"/>
+        </w:rPr>
+        <w:t xml:space="preserve">Κυρίως κείμενο της εργασίας. Κυρίως κείμενο της εργασίας. Κυρίως κείμενο της εργασίας. Κυρίως κείμενο της εργασίας. Κυρίως κείμενο της εργασίας. Κυρίως κείμενο της εργασίας. Κυρίως κείμενο της εργασίας. </w:t>
+      </w:r>
+    </w:p>
+    <w:p>
+      <w:pPr>
+        <w:jc w:val="both"/>
+        <w:rPr>
+          <w:rFonts w:ascii="Times New Roman" w:hAnsi="Times New Roman" w:cs="Times New Roman"/>
+          <w:sz w:val="24"/>
+          <w:szCs w:val="24"/>
+        </w:rPr>
+      </w:pPr>
+      <w:r>
+        <w:rPr>
+          <w:rFonts w:ascii="Times New Roman" w:hAnsi="Times New Roman" w:cs="Times New Roman"/>
+          <w:sz w:val="24"/>
+          <w:szCs w:val="24"/>
+        </w:rPr>
+        <w:t>Κυρίως κείμενο της εργασίας. Κυρίως κείμενο της εργασίας. Κυρίως κείμενο της εργασίας. Κυρίως κείμενο της εργασίας</w:t>
+      </w:r>
+    </w:p>
+    <w:p>
+      <w:pPr>
+        <w:jc w:val="both"/>
+        <w:rPr>
+          <w:rFonts w:ascii="Times New Roman" w:hAnsi="Times New Roman" w:cs="Times New Roman"/>
+          <w:sz w:val="24"/>
+          <w:szCs w:val="24"/>
+        </w:rPr>
+      </w:pPr>
+    </w:p>
+    <w:p>
+      <w:pPr>
+        <w:jc w:val="both"/>
+        <w:rPr>
+          <w:rFonts w:ascii="Times New Roman" w:hAnsi="Times New Roman" w:cs="Times New Roman"/>
+          <w:sz w:val="24"/>
+          <w:szCs w:val="24"/>
+        </w:rPr>
+      </w:pPr>
+    </w:p>
+    <w:p>
+      <w:pPr>
+        <w:jc w:val="both"/>
+        <w:rPr>
+          <w:rFonts w:ascii="Times New Roman" w:hAnsi="Times New Roman" w:cs="Times New Roman"/>
+          <w:sz w:val="24"/>
+          <w:szCs w:val="24"/>
+        </w:rPr>
+      </w:pPr>
+    </w:p>
+    <w:p>
+      <w:pPr>
+        <w:ind w:right="282"/>
+        <w:jc w:val="both"/>
+        <w:rPr>
+          <w:rFonts w:ascii="Times New Roman" w:hAnsi="Times New Roman" w:cs="Times New Roman"/>
+          <w:sz w:val="24"/>
+          <w:szCs w:val="24"/>
+        </w:rPr>
+      </w:pPr>
+    </w:p>
+    <w:p>
+      <w:pPr>
+        <w:ind w:right="282"/>
+        <w:jc w:val="both"/>
+        <w:rPr>
+          <w:rFonts w:ascii="Times New Roman" w:hAnsi="Times New Roman" w:cs="Times New Roman"/>
+          <w:sz w:val="24"/>
+          <w:szCs w:val="24"/>
+        </w:rPr>
+      </w:pPr>
+    </w:p>
+    <w:p>
+      <w:pPr>
+        <w:ind w:right="282"/>
+        <w:jc w:val="both"/>
+        <w:rPr>
+          <w:rFonts w:ascii="Times New Roman" w:hAnsi="Times New Roman" w:cs="Times New Roman"/>
+          <w:sz w:val="24"/>
+          <w:szCs w:val="24"/>
+        </w:rPr>
+      </w:pPr>
+    </w:p>
+    <w:p>
+      <w:pPr>
+        <w:ind w:right="282"/>
+        <w:jc w:val="both"/>
+        <w:rPr>
+          <w:rFonts w:ascii="Times New Roman" w:hAnsi="Times New Roman" w:cs="Times New Roman"/>
+          <w:sz w:val="24"/>
+          <w:szCs w:val="24"/>
+        </w:rPr>
+      </w:pPr>
+    </w:p>
+    <w:p>
+      <w:pPr>
+        <w:ind w:right="282"/>
+        <w:jc w:val="both"/>
+        <w:rPr>
+          <w:rFonts w:ascii="Times New Roman" w:hAnsi="Times New Roman" w:cs="Times New Roman"/>
+          <w:sz w:val="24"/>
+          <w:szCs w:val="24"/>
+        </w:rPr>
+      </w:pPr>
+    </w:p>
+    <w:p>
+      <w:pPr>
+        <w:ind w:right="282"/>
+        <w:jc w:val="both"/>
+        <w:rPr>
+          <w:rFonts w:ascii="Times New Roman" w:hAnsi="Times New Roman" w:cs="Times New Roman"/>
+          <w:sz w:val="24"/>
+          <w:szCs w:val="24"/>
+        </w:rPr>
+      </w:pPr>
+    </w:p>
+    <w:p>
+      <w:pPr>
+        <w:ind w:right="282"/>
+        <w:jc w:val="both"/>
+        <w:rPr>
+          <w:rFonts w:ascii="Times New Roman" w:hAnsi="Times New Roman" w:cs="Times New Roman"/>
+          <w:sz w:val="24"/>
+          <w:szCs w:val="24"/>
+        </w:rPr>
+      </w:pPr>
+    </w:p>
+    <w:p>
+      <w:pPr>
+        <w:ind w:right="282"/>
+        <w:jc w:val="both"/>
+        <w:rPr>
+          <w:rFonts w:ascii="Times New Roman" w:hAnsi="Times New Roman" w:cs="Times New Roman"/>
+          <w:sz w:val="24"/>
+          <w:szCs w:val="24"/>
+        </w:rPr>
+      </w:pPr>
+    </w:p>
+    <w:p>
+      <w:pPr>
+        <w:ind w:right="282"/>
+        <w:jc w:val="both"/>
+        <w:rPr>
+          <w:rFonts w:ascii="Times New Roman" w:hAnsi="Times New Roman" w:cs="Times New Roman"/>
+          <w:sz w:val="24"/>
+          <w:szCs w:val="24"/>
+        </w:rPr>
+      </w:pPr>
+    </w:p>
+    <w:p>
+      <w:pPr>
+        <w:ind w:right="282"/>
+        <w:jc w:val="both"/>
+        <w:rPr>
+          <w:rFonts w:ascii="Times New Roman" w:hAnsi="Times New Roman" w:cs="Times New Roman"/>
+          <w:sz w:val="24"/>
+          <w:szCs w:val="24"/>
+        </w:rPr>
+      </w:pPr>
+    </w:p>
+    <w:p>
+      <w:pPr>
+        <w:ind w:right="282"/>
+        <w:jc w:val="both"/>
+        <w:rPr>
+          <w:rFonts w:ascii="Times New Roman" w:hAnsi="Times New Roman" w:cs="Times New Roman"/>
+          <w:sz w:val="24"/>
+          <w:szCs w:val="24"/>
+        </w:rPr>
+      </w:pPr>
+    </w:p>
+    <w:p>
+      <w:pPr>
+        <w:ind w:right="282"/>
+        <w:jc w:val="both"/>
+        <w:rPr>
+          <w:rFonts w:ascii="Times New Roman" w:hAnsi="Times New Roman" w:cs="Times New Roman"/>
+          <w:sz w:val="24"/>
+          <w:szCs w:val="24"/>
+        </w:rPr>
+      </w:pPr>
+    </w:p>
+    <w:p>
+      <w:pPr>
+        <w:ind w:right="282"/>
+        <w:rPr>
+          <w:rFonts w:ascii="Times New Roman" w:hAnsi="Times New Roman" w:cs="Times New Roman"/>
+          <w:sz w:val="24"/>
+          <w:szCs w:val="24"/>
+        </w:rPr>
+      </w:pPr>
+    </w:p>
+    <w:p>
+      <w:pPr>
+        <w:pStyle w:val="2"/>
+        <w:numPr>
+          <w:ilvl w:val="0"/>
+          <w:numId w:val="0"/>
+        </w:numPr>
+        <w:ind w:left="432" w:right="282" w:hanging="432"/>
+        <w:jc w:val="both"/>
+        <w:rPr>
+          <w:rFonts w:ascii="Times New Roman" w:hAnsi="Times New Roman" w:cs="Times New Roman"/>
+          <w:color w:val="auto"/>
+          <w:sz w:val="32"/>
+          <w:szCs w:val="32"/>
+        </w:rPr>
+      </w:pPr>
+      <w:bookmarkStart w:id="30" w:name="_Toc17838"/>
+      <w:r>
+        <w:rPr>
+          <w:rFonts w:ascii="Times New Roman" w:hAnsi="Times New Roman" w:cs="Times New Roman"/>
+          <w:color w:val="auto"/>
+          <w:sz w:val="32"/>
+          <w:szCs w:val="32"/>
+        </w:rPr>
+        <w:t>3.[Τίτλος κεφαλαίου]</w:t>
+      </w:r>
+      <w:bookmarkEnd w:id="30"/>
     </w:p>
     <w:p>
       <w:pPr>
@@ -6401,6 +9566,92 @@
           <w:szCs w:val="24"/>
         </w:rPr>
         <w:t xml:space="preserve">Κυρίως κείμενο της εργασίας. Κυρίως κείμενο της εργασίας. Κυρίως κείμενο της εργασίας. Κυρίως κείμενο της εργασίας. Κυρίως κείμενο της εργασίας. Κυρίως κείμενο της εργασίας. Κυρίως κείμενο της εργασίας. Κυρίως κείμενο της εργασίας. Κυρίως κείμενο της εργασίας. Κυρίως κείμενο της εργασίας. Κυρίως κείμενο της εργασίας. </w:t>
+      </w:r>
+    </w:p>
+    <w:p>
+      <w:pPr>
+        <w:ind w:right="282"/>
+        <w:jc w:val="both"/>
+        <w:rPr>
+          <w:rFonts w:ascii="Times New Roman" w:hAnsi="Times New Roman" w:cs="Times New Roman"/>
+          <w:sz w:val="24"/>
+          <w:szCs w:val="24"/>
+        </w:rPr>
+      </w:pPr>
+    </w:p>
+    <w:p>
+      <w:pPr>
+        <w:pStyle w:val="3"/>
+        <w:numPr>
+          <w:ilvl w:val="0"/>
+          <w:numId w:val="0"/>
+        </w:numPr>
+        <w:ind w:left="576" w:right="282" w:hanging="576"/>
+        <w:jc w:val="both"/>
+        <w:rPr>
+          <w:rFonts w:ascii="Times New Roman" w:hAnsi="Times New Roman" w:cs="Times New Roman"/>
+          <w:color w:val="auto"/>
+          <w:sz w:val="28"/>
+          <w:szCs w:val="28"/>
+        </w:rPr>
+      </w:pPr>
+      <w:bookmarkStart w:id="31" w:name="_Toc1642"/>
+      <w:r>
+        <w:rPr>
+          <w:rFonts w:ascii="Times New Roman" w:hAnsi="Times New Roman" w:cs="Times New Roman"/>
+          <w:color w:val="auto"/>
+          <w:sz w:val="28"/>
+          <w:szCs w:val="28"/>
+        </w:rPr>
+        <w:t>3.1 [Τίτλος υποκεφαλαίου]</w:t>
+      </w:r>
+      <w:bookmarkEnd w:id="31"/>
+    </w:p>
+    <w:p>
+      <w:pPr>
+        <w:ind w:right="282"/>
+        <w:jc w:val="both"/>
+        <w:rPr>
+          <w:rFonts w:ascii="Times New Roman" w:hAnsi="Times New Roman" w:cs="Times New Roman"/>
+          <w:sz w:val="24"/>
+          <w:szCs w:val="24"/>
+        </w:rPr>
+      </w:pPr>
+    </w:p>
+    <w:p>
+      <w:pPr>
+        <w:jc w:val="both"/>
+        <w:rPr>
+          <w:rFonts w:ascii="Times New Roman" w:hAnsi="Times New Roman" w:cs="Times New Roman"/>
+          <w:sz w:val="24"/>
+          <w:szCs w:val="24"/>
+        </w:rPr>
+      </w:pPr>
+      <w:r>
+        <w:rPr>
+          <w:rFonts w:ascii="Times New Roman" w:hAnsi="Times New Roman" w:cs="Times New Roman"/>
+          <w:sz w:val="24"/>
+          <w:szCs w:val="24"/>
+        </w:rPr>
+        <w:t xml:space="preserve">Κυρίως κείμενο της εργασίας. Κυρίως κείμενο της εργασίας. Κυρίως κείμενο της εργασίας. Κυρίως κείμενο της εργασίας. Κυρίως κείμενο της εργασίας. Κυρίως κείμενο της εργασίας. Κυρίως κείμενο της εργασίας. Κυρίως κείμενο της εργασίας. </w:t>
+      </w:r>
+    </w:p>
+    <w:p>
+      <w:pPr>
+        <w:jc w:val="both"/>
+        <w:rPr>
+          <w:rFonts w:ascii="Times New Roman" w:hAnsi="Times New Roman" w:cs="Times New Roman"/>
+          <w:sz w:val="24"/>
+          <w:szCs w:val="24"/>
+        </w:rPr>
+      </w:pPr>
+      <w:r>
+        <w:rPr>
+          <w:rFonts w:ascii="Times New Roman" w:hAnsi="Times New Roman" w:cs="Times New Roman"/>
+          <w:sz w:val="24"/>
+          <w:szCs w:val="24"/>
+        </w:rPr>
+        <w:t>Κυρίως κείμενο της εργασίας. Κυρίως κείμενο της εργασίας. Κυρίως κείμενο της εργασίας. Κυρίως κείμενο της εργασίας. Κυρίως κείμενο της εργασίας.</w:t>
       </w:r>
     </w:p>
     <w:tbl>
@@ -6584,37 +9835,8 @@
           <w:sz w:val="24"/>
           <w:szCs w:val="24"/>
         </w:rPr>
-        <w:t>Πίνακας 2.2 [Τίτλος πίνακα]</w:t>
-      </w:r>
-    </w:p>
-    <w:p>
-      <w:pPr>
-        <w:ind w:right="282"/>
-        <w:rPr>
-          <w:rFonts w:ascii="Times New Roman" w:hAnsi="Times New Roman" w:cs="Times New Roman"/>
-          <w:sz w:val="24"/>
-          <w:szCs w:val="24"/>
-        </w:rPr>
-      </w:pPr>
-      <w:r>
-        <w:rPr>
-          <w:rFonts w:ascii="Times New Roman" w:hAnsi="Times New Roman" w:cs="Times New Roman"/>
-          <w:sz w:val="24"/>
-          <w:szCs w:val="24"/>
-        </w:rPr>
-        <w:br w:type="page"/>
-      </w:r>
-    </w:p>
-    <w:p>
-      <w:pPr>
-        <w:ind w:right="282"/>
-        <w:rPr>
-          <w:rFonts w:hint="default" w:ascii="Times New Roman" w:hAnsi="Times New Roman" w:cs="Times New Roman"/>
-          <w:sz w:val="24"/>
-          <w:szCs w:val="24"/>
-          <w:lang w:val="en-GB"/>
-        </w:rPr>
-      </w:pPr>
+        <w:t>Πίνακας 3.1 [Τίτλος πίνακα]</w:t>
+      </w:r>
     </w:p>
     <w:p>
       <w:pPr>
@@ -6626,699 +9848,23 @@
         <w:ind w:left="576" w:right="282" w:hanging="576"/>
         <w:jc w:val="both"/>
         <w:rPr>
-          <w:rFonts w:hint="default" w:ascii="Times New Roman" w:hAnsi="Times New Roman" w:cs="Times New Roman"/>
-          <w:color w:val="auto"/>
-          <w:sz w:val="28"/>
-          <w:szCs w:val="28"/>
-          <w:lang w:val="en-GB"/>
-        </w:rPr>
-      </w:pPr>
-      <w:bookmarkStart w:id="20" w:name="_Toc16728"/>
-      <w:r>
-        <w:rPr>
-          <w:rFonts w:hint="default" w:ascii="Times New Roman" w:hAnsi="Times New Roman" w:cs="Times New Roman"/>
-          <w:color w:val="auto"/>
-          <w:sz w:val="28"/>
-          <w:szCs w:val="28"/>
-          <w:lang w:val="en-GB"/>
-        </w:rPr>
-        <w:t>2</w:t>
-      </w:r>
-      <w:r>
-        <w:rPr>
-          <w:rFonts w:ascii="Times New Roman" w:hAnsi="Times New Roman" w:cs="Times New Roman"/>
-          <w:color w:val="auto"/>
-          <w:sz w:val="28"/>
-          <w:szCs w:val="28"/>
-        </w:rPr>
-        <w:t>.</w:t>
-      </w:r>
-      <w:r>
-        <w:rPr>
-          <w:rFonts w:hint="default" w:ascii="Times New Roman" w:hAnsi="Times New Roman" w:cs="Times New Roman"/>
-          <w:color w:val="auto"/>
-          <w:sz w:val="28"/>
-          <w:szCs w:val="28"/>
-          <w:lang w:val="en-GB"/>
-        </w:rPr>
-        <w:t>3</w:t>
-      </w:r>
-      <w:r>
-        <w:rPr>
-          <w:rFonts w:hint="default" w:ascii="Times New Roman" w:hAnsi="Times New Roman" w:cs="Times New Roman"/>
-          <w:color w:val="auto"/>
-          <w:sz w:val="28"/>
-          <w:szCs w:val="28"/>
-          <w:lang w:val="el-GR"/>
-        </w:rPr>
-        <w:t xml:space="preserve"> Τα δίκτυα </w:t>
-      </w:r>
-      <w:r>
-        <w:rPr>
-          <w:rFonts w:hint="default" w:ascii="Times New Roman" w:hAnsi="Times New Roman" w:cs="Times New Roman"/>
-          <w:color w:val="auto"/>
-          <w:sz w:val="28"/>
-          <w:szCs w:val="28"/>
-          <w:lang w:val="en-GB"/>
-        </w:rPr>
-        <w:t>MLP</w:t>
-      </w:r>
-      <w:bookmarkEnd w:id="20"/>
-    </w:p>
-    <w:p>
-      <w:pPr>
-        <w:ind w:right="282"/>
-        <w:jc w:val="both"/>
-        <w:rPr>
-          <w:rFonts w:ascii="Times New Roman" w:hAnsi="Times New Roman" w:cs="Times New Roman"/>
-          <w:sz w:val="24"/>
-          <w:szCs w:val="24"/>
-        </w:rPr>
-      </w:pPr>
-    </w:p>
-    <w:p>
-      <w:pPr>
-        <w:jc w:val="both"/>
-        <w:rPr>
-          <w:rFonts w:ascii="Times New Roman" w:hAnsi="Times New Roman" w:cs="Times New Roman"/>
-          <w:sz w:val="24"/>
-          <w:szCs w:val="24"/>
-        </w:rPr>
-      </w:pPr>
-      <w:r>
-        <w:rPr>
-          <w:rFonts w:ascii="Times New Roman" w:hAnsi="Times New Roman" w:cs="Times New Roman"/>
-          <w:sz w:val="24"/>
-          <w:szCs w:val="24"/>
-        </w:rPr>
-        <w:t xml:space="preserve">Κυρίως κείμενο της εργασίας. Κυρίως κείμενο της εργασίας. Κυρίως κείμενο της εργασίας. Κυρίως κείμενο της εργασίας. Κυρίως κείμενο της εργασίας. Κυρίως κείμενο της εργασίας. Κυρίως κείμενο της εργασίας. </w:t>
-      </w:r>
-    </w:p>
-    <w:p>
-      <w:pPr>
-        <w:jc w:val="both"/>
-        <w:rPr>
-          <w:rFonts w:ascii="Times New Roman" w:hAnsi="Times New Roman" w:cs="Times New Roman"/>
-          <w:sz w:val="24"/>
-          <w:szCs w:val="24"/>
-        </w:rPr>
-      </w:pPr>
-      <w:r>
-        <w:rPr>
-          <w:rFonts w:ascii="Times New Roman" w:hAnsi="Times New Roman" w:cs="Times New Roman"/>
-          <w:sz w:val="24"/>
-          <w:szCs w:val="24"/>
-        </w:rPr>
-        <w:t>Κυρίως κείμενο της εργασίας. Κυρίως κείμενο της εργασίας. Κυρίως κείμενο της εργασίας. Κυρίως κείμενο της εργασίας</w:t>
-      </w:r>
-    </w:p>
-    <w:p>
-      <w:pPr>
-        <w:jc w:val="both"/>
-        <w:rPr>
-          <w:rFonts w:ascii="Times New Roman" w:hAnsi="Times New Roman" w:cs="Times New Roman"/>
-          <w:sz w:val="24"/>
-          <w:szCs w:val="24"/>
-        </w:rPr>
-      </w:pPr>
-    </w:p>
-    <w:p>
-      <w:pPr>
-        <w:pStyle w:val="3"/>
-        <w:numPr>
-          <w:ilvl w:val="0"/>
-          <w:numId w:val="0"/>
-        </w:numPr>
-        <w:ind w:left="576" w:right="282" w:hanging="576"/>
-        <w:jc w:val="both"/>
-        <w:rPr>
-          <w:rFonts w:hint="default" w:ascii="Times New Roman" w:hAnsi="Times New Roman" w:cs="Times New Roman"/>
-          <w:color w:val="auto"/>
-          <w:sz w:val="28"/>
-          <w:szCs w:val="28"/>
-          <w:lang w:val="en-GB"/>
-        </w:rPr>
-      </w:pPr>
-      <w:bookmarkStart w:id="21" w:name="_Toc28423"/>
-      <w:r>
-        <w:rPr>
-          <w:rFonts w:hint="default" w:ascii="Times New Roman" w:hAnsi="Times New Roman" w:cs="Times New Roman"/>
-          <w:color w:val="auto"/>
-          <w:sz w:val="28"/>
-          <w:szCs w:val="28"/>
-          <w:lang w:val="en-GB"/>
-        </w:rPr>
-        <w:t>2</w:t>
-      </w:r>
-      <w:r>
-        <w:rPr>
-          <w:rFonts w:ascii="Times New Roman" w:hAnsi="Times New Roman" w:cs="Times New Roman"/>
-          <w:color w:val="auto"/>
-          <w:sz w:val="28"/>
-          <w:szCs w:val="28"/>
-        </w:rPr>
-        <w:t>.</w:t>
-      </w:r>
-      <w:r>
-        <w:rPr>
-          <w:rFonts w:hint="default" w:ascii="Times New Roman" w:hAnsi="Times New Roman" w:cs="Times New Roman"/>
-          <w:color w:val="auto"/>
-          <w:sz w:val="28"/>
-          <w:szCs w:val="28"/>
-          <w:lang w:val="en-GB"/>
-        </w:rPr>
-        <w:t>4</w:t>
-      </w:r>
-      <w:r>
-        <w:rPr>
-          <w:rFonts w:hint="default" w:ascii="Times New Roman" w:hAnsi="Times New Roman" w:cs="Times New Roman"/>
-          <w:color w:val="auto"/>
-          <w:sz w:val="28"/>
-          <w:szCs w:val="28"/>
-          <w:lang w:val="el-GR"/>
-        </w:rPr>
-        <w:t xml:space="preserve"> Η μέθοδος </w:t>
-      </w:r>
-      <w:r>
-        <w:rPr>
-          <w:rFonts w:hint="default" w:ascii="Times New Roman" w:hAnsi="Times New Roman" w:cs="Times New Roman"/>
-          <w:color w:val="auto"/>
-          <w:sz w:val="28"/>
-          <w:szCs w:val="28"/>
-          <w:lang w:val="en-GB"/>
-        </w:rPr>
-        <w:t>Back Propagation</w:t>
-      </w:r>
-      <w:bookmarkEnd w:id="21"/>
-    </w:p>
-    <w:p>
-      <w:pPr>
-        <w:ind w:right="282"/>
-        <w:jc w:val="both"/>
-        <w:rPr>
-          <w:rFonts w:ascii="Times New Roman" w:hAnsi="Times New Roman" w:cs="Times New Roman"/>
-          <w:sz w:val="24"/>
-          <w:szCs w:val="24"/>
-        </w:rPr>
-      </w:pPr>
-    </w:p>
-    <w:p>
-      <w:pPr>
-        <w:jc w:val="both"/>
-        <w:rPr>
-          <w:rFonts w:ascii="Times New Roman" w:hAnsi="Times New Roman" w:cs="Times New Roman"/>
-          <w:sz w:val="24"/>
-          <w:szCs w:val="24"/>
-        </w:rPr>
-      </w:pPr>
-      <w:r>
-        <w:rPr>
-          <w:rFonts w:ascii="Times New Roman" w:hAnsi="Times New Roman" w:cs="Times New Roman"/>
-          <w:sz w:val="24"/>
-          <w:szCs w:val="24"/>
-        </w:rPr>
-        <w:t xml:space="preserve">Κυρίως κείμενο της εργασίας. Κυρίως κείμενο της εργασίας. Κυρίως κείμενο της εργασίας. Κυρίως κείμενο της εργασίας. Κυρίως κείμενο της εργασίας. Κυρίως κείμενο της εργασίας. Κυρίως κείμενο της εργασίας. </w:t>
-      </w:r>
-    </w:p>
-    <w:p>
-      <w:pPr>
-        <w:jc w:val="both"/>
-        <w:rPr>
-          <w:rFonts w:ascii="Times New Roman" w:hAnsi="Times New Roman" w:cs="Times New Roman"/>
-          <w:sz w:val="24"/>
-          <w:szCs w:val="24"/>
-        </w:rPr>
-      </w:pPr>
-      <w:r>
-        <w:rPr>
-          <w:rFonts w:ascii="Times New Roman" w:hAnsi="Times New Roman" w:cs="Times New Roman"/>
-          <w:sz w:val="24"/>
-          <w:szCs w:val="24"/>
-        </w:rPr>
-        <w:t>Κυρίως κείμενο της εργασίας. Κυρίως κείμενο της εργασίας. Κυρίως κείμενο της εργασίας. Κυρίως κείμενο της εργασίας</w:t>
-      </w:r>
-    </w:p>
-    <w:p>
-      <w:pPr>
-        <w:jc w:val="both"/>
-        <w:rPr>
-          <w:rFonts w:ascii="Times New Roman" w:hAnsi="Times New Roman" w:cs="Times New Roman"/>
-          <w:sz w:val="24"/>
-          <w:szCs w:val="24"/>
-        </w:rPr>
-      </w:pPr>
-    </w:p>
-    <w:p>
-      <w:pPr>
-        <w:pStyle w:val="3"/>
-        <w:numPr>
-          <w:ilvl w:val="0"/>
-          <w:numId w:val="0"/>
-        </w:numPr>
-        <w:ind w:left="576" w:right="282" w:hanging="576"/>
-        <w:jc w:val="both"/>
-        <w:rPr>
-          <w:rFonts w:hint="default" w:ascii="Times New Roman" w:hAnsi="Times New Roman" w:cs="Times New Roman"/>
-          <w:color w:val="auto"/>
-          <w:sz w:val="28"/>
-          <w:szCs w:val="28"/>
-          <w:lang w:val="en-GB"/>
-        </w:rPr>
-      </w:pPr>
-      <w:bookmarkStart w:id="22" w:name="_Toc32148"/>
-      <w:r>
-        <w:rPr>
-          <w:rFonts w:hint="default" w:ascii="Times New Roman" w:hAnsi="Times New Roman" w:cs="Times New Roman"/>
-          <w:color w:val="auto"/>
-          <w:sz w:val="28"/>
-          <w:szCs w:val="28"/>
-          <w:lang w:val="en-GB"/>
-        </w:rPr>
-        <w:t>2</w:t>
-      </w:r>
-      <w:r>
-        <w:rPr>
-          <w:rFonts w:ascii="Times New Roman" w:hAnsi="Times New Roman" w:cs="Times New Roman"/>
-          <w:color w:val="auto"/>
-          <w:sz w:val="28"/>
-          <w:szCs w:val="28"/>
-        </w:rPr>
-        <w:t>.</w:t>
-      </w:r>
-      <w:r>
-        <w:rPr>
-          <w:rFonts w:hint="default" w:ascii="Times New Roman" w:hAnsi="Times New Roman" w:cs="Times New Roman"/>
-          <w:color w:val="auto"/>
-          <w:sz w:val="28"/>
-          <w:szCs w:val="28"/>
-          <w:lang w:val="en-GB"/>
-        </w:rPr>
-        <w:t>5</w:t>
-      </w:r>
-      <w:r>
-        <w:rPr>
-          <w:rFonts w:hint="default" w:ascii="Times New Roman" w:hAnsi="Times New Roman" w:cs="Times New Roman"/>
-          <w:color w:val="auto"/>
-          <w:sz w:val="28"/>
-          <w:szCs w:val="28"/>
-          <w:lang w:val="el-GR"/>
-        </w:rPr>
-        <w:t xml:space="preserve"> Η μέθοδος </w:t>
-      </w:r>
-      <w:r>
-        <w:rPr>
-          <w:rFonts w:hint="default" w:ascii="Times New Roman" w:hAnsi="Times New Roman" w:cs="Times New Roman"/>
-          <w:color w:val="auto"/>
-          <w:sz w:val="28"/>
-          <w:szCs w:val="28"/>
-          <w:lang w:val="en-GB"/>
-        </w:rPr>
-        <w:t>Gradient Descent</w:t>
-      </w:r>
-      <w:bookmarkEnd w:id="22"/>
-    </w:p>
-    <w:p>
-      <w:pPr>
-        <w:ind w:right="282"/>
-        <w:jc w:val="both"/>
-        <w:rPr>
-          <w:rFonts w:ascii="Times New Roman" w:hAnsi="Times New Roman" w:cs="Times New Roman"/>
-          <w:sz w:val="24"/>
-          <w:szCs w:val="24"/>
-        </w:rPr>
-      </w:pPr>
-    </w:p>
-    <w:p>
-      <w:pPr>
-        <w:jc w:val="both"/>
-        <w:rPr>
-          <w:rFonts w:ascii="Times New Roman" w:hAnsi="Times New Roman" w:cs="Times New Roman"/>
-          <w:sz w:val="24"/>
-          <w:szCs w:val="24"/>
-        </w:rPr>
-      </w:pPr>
-      <w:r>
-        <w:rPr>
-          <w:rFonts w:ascii="Times New Roman" w:hAnsi="Times New Roman" w:cs="Times New Roman"/>
-          <w:sz w:val="24"/>
-          <w:szCs w:val="24"/>
-        </w:rPr>
-        <w:t xml:space="preserve">Κυρίως κείμενο της εργασίας. Κυρίως κείμενο της εργασίας. Κυρίως κείμενο της εργασίας. Κυρίως κείμενο της εργασίας. Κυρίως κείμενο της εργασίας. Κυρίως κείμενο της εργασίας. Κυρίως κείμενο της εργασίας. </w:t>
-      </w:r>
-    </w:p>
-    <w:p>
-      <w:pPr>
-        <w:jc w:val="both"/>
-        <w:rPr>
-          <w:rFonts w:ascii="Times New Roman" w:hAnsi="Times New Roman" w:cs="Times New Roman"/>
-          <w:sz w:val="24"/>
-          <w:szCs w:val="24"/>
-        </w:rPr>
-      </w:pPr>
-      <w:r>
-        <w:rPr>
-          <w:rFonts w:ascii="Times New Roman" w:hAnsi="Times New Roman" w:cs="Times New Roman"/>
-          <w:sz w:val="24"/>
-          <w:szCs w:val="24"/>
-        </w:rPr>
-        <w:t>Κυρίως κείμενο της εργασίας. Κυρίως κείμενο της εργασίας. Κυρίως κείμενο της εργασίας. Κυρίως κείμενο της εργασίας</w:t>
-      </w:r>
-    </w:p>
-    <w:p>
-      <w:pPr>
-        <w:jc w:val="both"/>
-        <w:rPr>
-          <w:rFonts w:ascii="Times New Roman" w:hAnsi="Times New Roman" w:cs="Times New Roman"/>
-          <w:sz w:val="24"/>
-          <w:szCs w:val="24"/>
-        </w:rPr>
-      </w:pPr>
-    </w:p>
-    <w:p>
-      <w:pPr>
-        <w:jc w:val="both"/>
-        <w:rPr>
-          <w:rFonts w:ascii="Times New Roman" w:hAnsi="Times New Roman" w:cs="Times New Roman"/>
-          <w:sz w:val="24"/>
-          <w:szCs w:val="24"/>
-        </w:rPr>
-      </w:pPr>
-    </w:p>
-    <w:p>
-      <w:pPr>
-        <w:jc w:val="both"/>
-        <w:rPr>
-          <w:rFonts w:ascii="Times New Roman" w:hAnsi="Times New Roman" w:cs="Times New Roman"/>
-          <w:sz w:val="24"/>
-          <w:szCs w:val="24"/>
-        </w:rPr>
-      </w:pPr>
-    </w:p>
-    <w:p>
-      <w:pPr>
-        <w:pStyle w:val="3"/>
-        <w:numPr>
-          <w:ilvl w:val="0"/>
-          <w:numId w:val="0"/>
-        </w:numPr>
-        <w:ind w:left="576" w:right="282" w:hanging="576"/>
-        <w:jc w:val="both"/>
-        <w:rPr>
-          <w:rFonts w:hint="default" w:ascii="Times New Roman" w:hAnsi="Times New Roman" w:cs="Times New Roman"/>
-          <w:color w:val="auto"/>
-          <w:sz w:val="28"/>
-          <w:szCs w:val="28"/>
-          <w:lang w:val="el-GR"/>
-        </w:rPr>
-      </w:pPr>
-      <w:bookmarkStart w:id="23" w:name="_Toc8722"/>
-      <w:r>
-        <w:rPr>
-          <w:rFonts w:hint="default" w:ascii="Times New Roman" w:hAnsi="Times New Roman" w:cs="Times New Roman"/>
-          <w:color w:val="auto"/>
-          <w:sz w:val="28"/>
-          <w:szCs w:val="28"/>
-          <w:lang w:val="en-GB"/>
-        </w:rPr>
-        <w:t>2</w:t>
-      </w:r>
-      <w:r>
-        <w:rPr>
-          <w:rFonts w:ascii="Times New Roman" w:hAnsi="Times New Roman" w:cs="Times New Roman"/>
-          <w:color w:val="auto"/>
-          <w:sz w:val="28"/>
-          <w:szCs w:val="28"/>
-        </w:rPr>
-        <w:t>.</w:t>
-      </w:r>
-      <w:r>
-        <w:rPr>
-          <w:rFonts w:hint="default" w:ascii="Times New Roman" w:hAnsi="Times New Roman" w:cs="Times New Roman"/>
-          <w:color w:val="auto"/>
-          <w:sz w:val="28"/>
-          <w:szCs w:val="28"/>
-          <w:lang w:val="en-GB"/>
-        </w:rPr>
-        <w:t>6</w:t>
-      </w:r>
-      <w:r>
-        <w:rPr>
-          <w:rFonts w:hint="default" w:ascii="Times New Roman" w:hAnsi="Times New Roman" w:cs="Times New Roman"/>
-          <w:color w:val="auto"/>
-          <w:sz w:val="28"/>
-          <w:szCs w:val="28"/>
-          <w:lang w:val="el-GR"/>
-        </w:rPr>
-        <w:t xml:space="preserve"> Παραδείγματα εφαρμογής νευρωνικών δικτύων</w:t>
-      </w:r>
-      <w:bookmarkEnd w:id="23"/>
-    </w:p>
-    <w:p>
-      <w:pPr>
-        <w:ind w:right="282"/>
-        <w:jc w:val="both"/>
-        <w:rPr>
-          <w:rFonts w:ascii="Times New Roman" w:hAnsi="Times New Roman" w:cs="Times New Roman"/>
-          <w:sz w:val="24"/>
-          <w:szCs w:val="24"/>
-        </w:rPr>
-      </w:pPr>
-    </w:p>
-    <w:p>
-      <w:pPr>
-        <w:jc w:val="both"/>
-        <w:rPr>
-          <w:rFonts w:ascii="Times New Roman" w:hAnsi="Times New Roman" w:cs="Times New Roman"/>
-          <w:sz w:val="24"/>
-          <w:szCs w:val="24"/>
-        </w:rPr>
-      </w:pPr>
-      <w:r>
-        <w:rPr>
-          <w:rFonts w:ascii="Times New Roman" w:hAnsi="Times New Roman" w:cs="Times New Roman"/>
-          <w:sz w:val="24"/>
-          <w:szCs w:val="24"/>
-        </w:rPr>
-        <w:t xml:space="preserve">Κυρίως κείμενο της εργασίας. Κυρίως κείμενο της εργασίας. Κυρίως κείμενο της εργασίας. Κυρίως κείμενο της εργασίας. Κυρίως κείμενο της εργασίας. Κυρίως κείμενο της εργασίας. Κυρίως κείμενο της εργασίας. </w:t>
-      </w:r>
-    </w:p>
-    <w:p>
-      <w:pPr>
-        <w:jc w:val="both"/>
-        <w:rPr>
-          <w:rFonts w:ascii="Times New Roman" w:hAnsi="Times New Roman" w:cs="Times New Roman"/>
-          <w:sz w:val="24"/>
-          <w:szCs w:val="24"/>
-        </w:rPr>
-      </w:pPr>
-      <w:r>
-        <w:rPr>
-          <w:rFonts w:ascii="Times New Roman" w:hAnsi="Times New Roman" w:cs="Times New Roman"/>
-          <w:sz w:val="24"/>
-          <w:szCs w:val="24"/>
-        </w:rPr>
-        <w:t>Κυρίως κείμενο της εργασίας. Κυρίως κείμενο της εργασίας. Κυρίως κείμενο της εργασίας. Κυρίως κείμενο της εργασίας</w:t>
-      </w:r>
-    </w:p>
-    <w:p>
-      <w:pPr>
-        <w:jc w:val="both"/>
-        <w:rPr>
-          <w:rFonts w:ascii="Times New Roman" w:hAnsi="Times New Roman" w:cs="Times New Roman"/>
-          <w:sz w:val="24"/>
-          <w:szCs w:val="24"/>
-        </w:rPr>
-      </w:pPr>
-    </w:p>
-    <w:p>
-      <w:pPr>
-        <w:jc w:val="both"/>
-        <w:rPr>
-          <w:rFonts w:ascii="Times New Roman" w:hAnsi="Times New Roman" w:cs="Times New Roman"/>
-          <w:sz w:val="24"/>
-          <w:szCs w:val="24"/>
-        </w:rPr>
-      </w:pPr>
-    </w:p>
-    <w:p>
-      <w:pPr>
-        <w:jc w:val="both"/>
-        <w:rPr>
-          <w:rFonts w:ascii="Times New Roman" w:hAnsi="Times New Roman" w:cs="Times New Roman"/>
-          <w:sz w:val="24"/>
-          <w:szCs w:val="24"/>
-        </w:rPr>
-      </w:pPr>
-    </w:p>
-    <w:p>
-      <w:pPr>
-        <w:ind w:right="282"/>
-        <w:jc w:val="both"/>
-        <w:rPr>
-          <w:rFonts w:ascii="Times New Roman" w:hAnsi="Times New Roman" w:cs="Times New Roman"/>
-          <w:sz w:val="24"/>
-          <w:szCs w:val="24"/>
-        </w:rPr>
-      </w:pPr>
-    </w:p>
-    <w:p>
-      <w:pPr>
-        <w:ind w:right="282"/>
-        <w:jc w:val="both"/>
-        <w:rPr>
-          <w:rFonts w:ascii="Times New Roman" w:hAnsi="Times New Roman" w:cs="Times New Roman"/>
-          <w:sz w:val="24"/>
-          <w:szCs w:val="24"/>
-        </w:rPr>
-      </w:pPr>
-    </w:p>
-    <w:p>
-      <w:pPr>
-        <w:ind w:right="282"/>
-        <w:jc w:val="both"/>
-        <w:rPr>
-          <w:rFonts w:ascii="Times New Roman" w:hAnsi="Times New Roman" w:cs="Times New Roman"/>
-          <w:sz w:val="24"/>
-          <w:szCs w:val="24"/>
-        </w:rPr>
-      </w:pPr>
-    </w:p>
-    <w:p>
-      <w:pPr>
-        <w:ind w:right="282"/>
-        <w:jc w:val="both"/>
-        <w:rPr>
-          <w:rFonts w:ascii="Times New Roman" w:hAnsi="Times New Roman" w:cs="Times New Roman"/>
-          <w:sz w:val="24"/>
-          <w:szCs w:val="24"/>
-        </w:rPr>
-      </w:pPr>
-    </w:p>
-    <w:p>
-      <w:pPr>
-        <w:ind w:right="282"/>
-        <w:jc w:val="both"/>
-        <w:rPr>
-          <w:rFonts w:ascii="Times New Roman" w:hAnsi="Times New Roman" w:cs="Times New Roman"/>
-          <w:sz w:val="24"/>
-          <w:szCs w:val="24"/>
-        </w:rPr>
-      </w:pPr>
-    </w:p>
-    <w:p>
-      <w:pPr>
-        <w:ind w:right="282"/>
-        <w:jc w:val="both"/>
-        <w:rPr>
-          <w:rFonts w:ascii="Times New Roman" w:hAnsi="Times New Roman" w:cs="Times New Roman"/>
-          <w:sz w:val="24"/>
-          <w:szCs w:val="24"/>
-        </w:rPr>
-      </w:pPr>
-    </w:p>
-    <w:p>
-      <w:pPr>
-        <w:ind w:right="282"/>
-        <w:jc w:val="both"/>
-        <w:rPr>
-          <w:rFonts w:ascii="Times New Roman" w:hAnsi="Times New Roman" w:cs="Times New Roman"/>
-          <w:sz w:val="24"/>
-          <w:szCs w:val="24"/>
-        </w:rPr>
-      </w:pPr>
-    </w:p>
-    <w:p>
-      <w:pPr>
-        <w:ind w:right="282"/>
-        <w:jc w:val="both"/>
-        <w:rPr>
-          <w:rFonts w:ascii="Times New Roman" w:hAnsi="Times New Roman" w:cs="Times New Roman"/>
-          <w:sz w:val="24"/>
-          <w:szCs w:val="24"/>
-        </w:rPr>
-      </w:pPr>
-    </w:p>
-    <w:p>
-      <w:pPr>
-        <w:ind w:right="282"/>
-        <w:jc w:val="both"/>
-        <w:rPr>
-          <w:rFonts w:ascii="Times New Roman" w:hAnsi="Times New Roman" w:cs="Times New Roman"/>
-          <w:sz w:val="24"/>
-          <w:szCs w:val="24"/>
-        </w:rPr>
-      </w:pPr>
-    </w:p>
-    <w:p>
-      <w:pPr>
-        <w:ind w:right="282"/>
-        <w:jc w:val="both"/>
-        <w:rPr>
-          <w:rFonts w:ascii="Times New Roman" w:hAnsi="Times New Roman" w:cs="Times New Roman"/>
-          <w:sz w:val="24"/>
-          <w:szCs w:val="24"/>
-        </w:rPr>
-      </w:pPr>
-    </w:p>
-    <w:p>
-      <w:pPr>
-        <w:ind w:right="282"/>
-        <w:jc w:val="both"/>
-        <w:rPr>
-          <w:rFonts w:ascii="Times New Roman" w:hAnsi="Times New Roman" w:cs="Times New Roman"/>
-          <w:sz w:val="24"/>
-          <w:szCs w:val="24"/>
-        </w:rPr>
-      </w:pPr>
-    </w:p>
-    <w:p>
-      <w:pPr>
-        <w:ind w:right="282"/>
-        <w:jc w:val="both"/>
-        <w:rPr>
-          <w:rFonts w:ascii="Times New Roman" w:hAnsi="Times New Roman" w:cs="Times New Roman"/>
-          <w:sz w:val="24"/>
-          <w:szCs w:val="24"/>
-        </w:rPr>
-      </w:pPr>
-    </w:p>
-    <w:p>
-      <w:pPr>
-        <w:ind w:right="282"/>
-        <w:rPr>
-          <w:rFonts w:ascii="Times New Roman" w:hAnsi="Times New Roman" w:cs="Times New Roman"/>
-          <w:sz w:val="24"/>
-          <w:szCs w:val="24"/>
-        </w:rPr>
-      </w:pPr>
-    </w:p>
-    <w:p>
-      <w:pPr>
-        <w:pStyle w:val="2"/>
-        <w:numPr>
-          <w:ilvl w:val="0"/>
-          <w:numId w:val="0"/>
-        </w:numPr>
-        <w:ind w:left="432" w:right="282" w:hanging="432"/>
-        <w:jc w:val="both"/>
-        <w:rPr>
-          <w:rFonts w:ascii="Times New Roman" w:hAnsi="Times New Roman" w:cs="Times New Roman"/>
-          <w:color w:val="auto"/>
-          <w:sz w:val="32"/>
-          <w:szCs w:val="32"/>
-        </w:rPr>
-      </w:pPr>
-      <w:bookmarkStart w:id="24" w:name="_Toc16215"/>
-      <w:r>
-        <w:rPr>
-          <w:rFonts w:ascii="Times New Roman" w:hAnsi="Times New Roman" w:cs="Times New Roman"/>
-          <w:color w:val="auto"/>
-          <w:sz w:val="32"/>
-          <w:szCs w:val="32"/>
-        </w:rPr>
-        <w:t>3.[Τίτλος κεφαλαίου]</w:t>
-      </w:r>
-      <w:bookmarkEnd w:id="24"/>
+          <w:rFonts w:ascii="Times New Roman" w:hAnsi="Times New Roman" w:cs="Times New Roman"/>
+          <w:color w:val="auto"/>
+          <w:sz w:val="28"/>
+          <w:szCs w:val="28"/>
+        </w:rPr>
+      </w:pPr>
+      <w:bookmarkStart w:id="32" w:name="_Toc23104"/>
+      <w:r>
+        <w:rPr>
+          <w:rFonts w:ascii="Times New Roman" w:hAnsi="Times New Roman" w:cs="Times New Roman"/>
+          <w:color w:val="auto"/>
+          <w:sz w:val="28"/>
+          <w:szCs w:val="28"/>
+        </w:rPr>
+        <w:t>3.2 [Τίτλος υποκεφαλαίου]</w:t>
+      </w:r>
+      <w:bookmarkEnd w:id="32"/>
     </w:p>
     <w:p>
       <w:pPr>
@@ -7348,92 +9894,6 @@
           <w:szCs w:val="24"/>
         </w:rPr>
         <w:t xml:space="preserve">Κυρίως κείμενο της εργασίας. Κυρίως κείμενο της εργασίας. Κυρίως κείμενο της εργασίας. Κυρίως κείμενο της εργασίας. Κυρίως κείμενο της εργασίας. Κυρίως κείμενο της εργασίας. Κυρίως κείμενο της εργασίας. Κυρίως κείμενο της εργασίας. Κυρίως κείμενο της εργασίας. Κυρίως κείμενο της εργασίας. Κυρίως κείμενο της εργασίας. </w:t>
-      </w:r>
-    </w:p>
-    <w:p>
-      <w:pPr>
-        <w:ind w:right="282"/>
-        <w:jc w:val="both"/>
-        <w:rPr>
-          <w:rFonts w:ascii="Times New Roman" w:hAnsi="Times New Roman" w:cs="Times New Roman"/>
-          <w:sz w:val="24"/>
-          <w:szCs w:val="24"/>
-        </w:rPr>
-      </w:pPr>
-    </w:p>
-    <w:p>
-      <w:pPr>
-        <w:pStyle w:val="3"/>
-        <w:numPr>
-          <w:ilvl w:val="0"/>
-          <w:numId w:val="0"/>
-        </w:numPr>
-        <w:ind w:left="576" w:right="282" w:hanging="576"/>
-        <w:jc w:val="both"/>
-        <w:rPr>
-          <w:rFonts w:ascii="Times New Roman" w:hAnsi="Times New Roman" w:cs="Times New Roman"/>
-          <w:color w:val="auto"/>
-          <w:sz w:val="28"/>
-          <w:szCs w:val="28"/>
-        </w:rPr>
-      </w:pPr>
-      <w:bookmarkStart w:id="25" w:name="_Toc5558"/>
-      <w:r>
-        <w:rPr>
-          <w:rFonts w:ascii="Times New Roman" w:hAnsi="Times New Roman" w:cs="Times New Roman"/>
-          <w:color w:val="auto"/>
-          <w:sz w:val="28"/>
-          <w:szCs w:val="28"/>
-        </w:rPr>
-        <w:t>3.1 [Τίτλος υποκεφαλαίου]</w:t>
-      </w:r>
-      <w:bookmarkEnd w:id="25"/>
-    </w:p>
-    <w:p>
-      <w:pPr>
-        <w:ind w:right="282"/>
-        <w:jc w:val="both"/>
-        <w:rPr>
-          <w:rFonts w:ascii="Times New Roman" w:hAnsi="Times New Roman" w:cs="Times New Roman"/>
-          <w:sz w:val="24"/>
-          <w:szCs w:val="24"/>
-        </w:rPr>
-      </w:pPr>
-    </w:p>
-    <w:p>
-      <w:pPr>
-        <w:jc w:val="both"/>
-        <w:rPr>
-          <w:rFonts w:ascii="Times New Roman" w:hAnsi="Times New Roman" w:cs="Times New Roman"/>
-          <w:sz w:val="24"/>
-          <w:szCs w:val="24"/>
-        </w:rPr>
-      </w:pPr>
-      <w:r>
-        <w:rPr>
-          <w:rFonts w:ascii="Times New Roman" w:hAnsi="Times New Roman" w:cs="Times New Roman"/>
-          <w:sz w:val="24"/>
-          <w:szCs w:val="24"/>
-        </w:rPr>
-        <w:t xml:space="preserve">Κυρίως κείμενο της εργασίας. Κυρίως κείμενο της εργασίας. Κυρίως κείμενο της εργασίας. Κυρίως κείμενο της εργασίας. Κυρίως κείμενο της εργασίας. Κυρίως κείμενο της εργασίας. Κυρίως κείμενο της εργασίας. Κυρίως κείμενο της εργασίας. </w:t>
-      </w:r>
-    </w:p>
-    <w:p>
-      <w:pPr>
-        <w:jc w:val="both"/>
-        <w:rPr>
-          <w:rFonts w:ascii="Times New Roman" w:hAnsi="Times New Roman" w:cs="Times New Roman"/>
-          <w:sz w:val="24"/>
-          <w:szCs w:val="24"/>
-        </w:rPr>
-      </w:pPr>
-      <w:r>
-        <w:rPr>
-          <w:rFonts w:ascii="Times New Roman" w:hAnsi="Times New Roman" w:cs="Times New Roman"/>
-          <w:sz w:val="24"/>
-          <w:szCs w:val="24"/>
-        </w:rPr>
-        <w:t>Κυρίως κείμενο της εργασίας. Κυρίως κείμενο της εργασίας. Κυρίως κείμενο της εργασίας. Κυρίως κείμενο της εργασίας. Κυρίως κείμενο της εργασίας.</w:t>
       </w:r>
     </w:p>
     <w:tbl>
@@ -7541,173 +10001,6 @@
             <w:insideH w:val="single" w:color="auto" w:sz="4" w:space="0"/>
             <w:insideV w:val="single" w:color="auto" w:sz="4" w:space="0"/>
           </w:tblBorders>
-        </w:tblPrEx>
-        <w:tc>
-          <w:tcPr>
-            <w:tcW w:w="3095" w:type="dxa"/>
-          </w:tcPr>
-          <w:p>
-            <w:pPr>
-              <w:spacing w:after="0" w:line="240" w:lineRule="auto"/>
-              <w:ind w:right="282"/>
-              <w:jc w:val="both"/>
-              <w:rPr>
-                <w:rFonts w:ascii="Times New Roman" w:hAnsi="Times New Roman" w:cs="Times New Roman"/>
-                <w:sz w:val="24"/>
-                <w:szCs w:val="24"/>
-              </w:rPr>
-            </w:pPr>
-          </w:p>
-        </w:tc>
-        <w:tc>
-          <w:tcPr>
-            <w:tcW w:w="3096" w:type="dxa"/>
-          </w:tcPr>
-          <w:p>
-            <w:pPr>
-              <w:spacing w:after="0" w:line="240" w:lineRule="auto"/>
-              <w:ind w:right="282"/>
-              <w:jc w:val="both"/>
-              <w:rPr>
-                <w:rFonts w:ascii="Times New Roman" w:hAnsi="Times New Roman" w:cs="Times New Roman"/>
-                <w:sz w:val="24"/>
-                <w:szCs w:val="24"/>
-              </w:rPr>
-            </w:pPr>
-          </w:p>
-        </w:tc>
-        <w:tc>
-          <w:tcPr>
-            <w:tcW w:w="3096" w:type="dxa"/>
-          </w:tcPr>
-          <w:p>
-            <w:pPr>
-              <w:spacing w:after="0" w:line="240" w:lineRule="auto"/>
-              <w:ind w:right="282"/>
-              <w:jc w:val="both"/>
-              <w:rPr>
-                <w:rFonts w:ascii="Times New Roman" w:hAnsi="Times New Roman" w:cs="Times New Roman"/>
-                <w:sz w:val="24"/>
-                <w:szCs w:val="24"/>
-              </w:rPr>
-            </w:pPr>
-          </w:p>
-        </w:tc>
-      </w:tr>
-    </w:tbl>
-    <w:p>
-      <w:pPr>
-        <w:ind w:right="282"/>
-        <w:jc w:val="both"/>
-        <w:rPr>
-          <w:rFonts w:ascii="Times New Roman" w:hAnsi="Times New Roman" w:cs="Times New Roman"/>
-          <w:sz w:val="24"/>
-          <w:szCs w:val="24"/>
-        </w:rPr>
-      </w:pPr>
-      <w:r>
-        <w:rPr>
-          <w:rFonts w:ascii="Times New Roman" w:hAnsi="Times New Roman" w:cs="Times New Roman"/>
-          <w:sz w:val="24"/>
-          <w:szCs w:val="24"/>
-        </w:rPr>
-        <w:t>Πίνακας 3.1 [Τίτλος πίνακα]</w:t>
-      </w:r>
-    </w:p>
-    <w:p>
-      <w:pPr>
-        <w:pStyle w:val="3"/>
-        <w:numPr>
-          <w:ilvl w:val="0"/>
-          <w:numId w:val="0"/>
-        </w:numPr>
-        <w:ind w:left="576" w:right="282" w:hanging="576"/>
-        <w:jc w:val="both"/>
-        <w:rPr>
-          <w:rFonts w:ascii="Times New Roman" w:hAnsi="Times New Roman" w:cs="Times New Roman"/>
-          <w:color w:val="auto"/>
-          <w:sz w:val="28"/>
-          <w:szCs w:val="28"/>
-        </w:rPr>
-      </w:pPr>
-      <w:bookmarkStart w:id="26" w:name="_Toc23746"/>
-      <w:r>
-        <w:rPr>
-          <w:rFonts w:ascii="Times New Roman" w:hAnsi="Times New Roman" w:cs="Times New Roman"/>
-          <w:color w:val="auto"/>
-          <w:sz w:val="28"/>
-          <w:szCs w:val="28"/>
-        </w:rPr>
-        <w:t>3.2 [Τίτλος υποκεφαλαίου]</w:t>
-      </w:r>
-      <w:bookmarkEnd w:id="26"/>
-    </w:p>
-    <w:p>
-      <w:pPr>
-        <w:ind w:right="282"/>
-        <w:jc w:val="both"/>
-        <w:rPr>
-          <w:rFonts w:ascii="Times New Roman" w:hAnsi="Times New Roman" w:cs="Times New Roman"/>
-          <w:sz w:val="24"/>
-          <w:szCs w:val="24"/>
-        </w:rPr>
-      </w:pPr>
-    </w:p>
-    <w:p>
-      <w:pPr>
-        <w:ind w:right="282"/>
-        <w:jc w:val="both"/>
-        <w:rPr>
-          <w:rFonts w:ascii="Times New Roman" w:hAnsi="Times New Roman" w:cs="Times New Roman"/>
-          <w:sz w:val="24"/>
-          <w:szCs w:val="24"/>
-        </w:rPr>
-      </w:pPr>
-      <w:r>
-        <w:rPr>
-          <w:rFonts w:ascii="Times New Roman" w:hAnsi="Times New Roman" w:cs="Times New Roman"/>
-          <w:sz w:val="24"/>
-          <w:szCs w:val="24"/>
-        </w:rPr>
-        <w:t xml:space="preserve">Κυρίως κείμενο της εργασίας. Κυρίως κείμενο της εργασίας. Κυρίως κείμενο της εργασίας. Κυρίως κείμενο της εργασίας. Κυρίως κείμενο της εργασίας. Κυρίως κείμενο της εργασίας. Κυρίως κείμενο της εργασίας. Κυρίως κείμενο της εργασίας. Κυρίως κείμενο της εργασίας. Κυρίως κείμενο της εργασίας. Κυρίως κείμενο της εργασίας. </w:t>
-      </w:r>
-    </w:p>
-    <w:tbl>
-      <w:tblPr>
-        <w:tblStyle w:val="17"/>
-        <w:tblW w:w="0" w:type="auto"/>
-        <w:tblInd w:w="0" w:type="dxa"/>
-        <w:tblBorders>
-          <w:top w:val="single" w:color="auto" w:sz="4" w:space="0"/>
-          <w:left w:val="single" w:color="auto" w:sz="4" w:space="0"/>
-          <w:bottom w:val="single" w:color="auto" w:sz="4" w:space="0"/>
-          <w:right w:val="single" w:color="auto" w:sz="4" w:space="0"/>
-          <w:insideH w:val="single" w:color="auto" w:sz="4" w:space="0"/>
-          <w:insideV w:val="single" w:color="auto" w:sz="4" w:space="0"/>
-        </w:tblBorders>
-        <w:tblLayout w:type="autofit"/>
-        <w:tblCellMar>
-          <w:top w:w="0" w:type="dxa"/>
-          <w:left w:w="108" w:type="dxa"/>
-          <w:bottom w:w="0" w:type="dxa"/>
-          <w:right w:w="108" w:type="dxa"/>
-        </w:tblCellMar>
-      </w:tblPr>
-      <w:tblGrid>
-        <w:gridCol w:w="3095"/>
-        <w:gridCol w:w="3096"/>
-        <w:gridCol w:w="3096"/>
-      </w:tblGrid>
-      <w:tr>
-        <w:tblPrEx>
-          <w:tblBorders>
-            <w:top w:val="single" w:color="auto" w:sz="4" w:space="0"/>
-            <w:left w:val="single" w:color="auto" w:sz="4" w:space="0"/>
-            <w:bottom w:val="single" w:color="auto" w:sz="4" w:space="0"/>
-            <w:right w:val="single" w:color="auto" w:sz="4" w:space="0"/>
-            <w:insideH w:val="single" w:color="auto" w:sz="4" w:space="0"/>
-            <w:insideV w:val="single" w:color="auto" w:sz="4" w:space="0"/>
-          </w:tblBorders>
           <w:tblCellMar>
             <w:top w:w="0" w:type="dxa"/>
             <w:left w:w="108" w:type="dxa"/>
@@ -7767,69 +10060,6 @@
           </w:p>
         </w:tc>
       </w:tr>
-      <w:tr>
-        <w:tblPrEx>
-          <w:tblBorders>
-            <w:top w:val="single" w:color="auto" w:sz="4" w:space="0"/>
-            <w:left w:val="single" w:color="auto" w:sz="4" w:space="0"/>
-            <w:bottom w:val="single" w:color="auto" w:sz="4" w:space="0"/>
-            <w:right w:val="single" w:color="auto" w:sz="4" w:space="0"/>
-            <w:insideH w:val="single" w:color="auto" w:sz="4" w:space="0"/>
-            <w:insideV w:val="single" w:color="auto" w:sz="4" w:space="0"/>
-          </w:tblBorders>
-        </w:tblPrEx>
-        <w:tc>
-          <w:tcPr>
-            <w:tcW w:w="3095" w:type="dxa"/>
-          </w:tcPr>
-          <w:p>
-            <w:pPr>
-              <w:spacing w:after="0" w:line="240" w:lineRule="auto"/>
-              <w:ind w:right="282"/>
-              <w:jc w:val="both"/>
-              <w:rPr>
-                <w:rFonts w:ascii="Times New Roman" w:hAnsi="Times New Roman" w:cs="Times New Roman"/>
-                <w:sz w:val="24"/>
-                <w:szCs w:val="24"/>
-              </w:rPr>
-            </w:pPr>
-          </w:p>
-        </w:tc>
-        <w:tc>
-          <w:tcPr>
-            <w:tcW w:w="3096" w:type="dxa"/>
-          </w:tcPr>
-          <w:p>
-            <w:pPr>
-              <w:spacing w:after="0" w:line="240" w:lineRule="auto"/>
-              <w:ind w:right="282"/>
-              <w:jc w:val="both"/>
-              <w:rPr>
-                <w:rFonts w:ascii="Times New Roman" w:hAnsi="Times New Roman" w:cs="Times New Roman"/>
-                <w:sz w:val="24"/>
-                <w:szCs w:val="24"/>
-              </w:rPr>
-            </w:pPr>
-          </w:p>
-        </w:tc>
-        <w:tc>
-          <w:tcPr>
-            <w:tcW w:w="3096" w:type="dxa"/>
-          </w:tcPr>
-          <w:p>
-            <w:pPr>
-              <w:spacing w:after="0" w:line="240" w:lineRule="auto"/>
-              <w:ind w:right="282"/>
-              <w:jc w:val="both"/>
-              <w:rPr>
-                <w:rFonts w:ascii="Times New Roman" w:hAnsi="Times New Roman" w:cs="Times New Roman"/>
-                <w:sz w:val="24"/>
-                <w:szCs w:val="24"/>
-              </w:rPr>
-            </w:pPr>
-          </w:p>
-        </w:tc>
-      </w:tr>
     </w:tbl>
     <w:p>
       <w:pPr>
@@ -7881,7 +10111,7 @@
           <w:color w:val="auto"/>
         </w:rPr>
       </w:pPr>
-      <w:bookmarkStart w:id="27" w:name="_Toc27415"/>
+      <w:bookmarkStart w:id="33" w:name="_Toc29586"/>
       <w:r>
         <w:rPr>
           <w:rFonts w:ascii="Times New Roman" w:hAnsi="Times New Roman" w:cs="Times New Roman"/>
@@ -7889,7 +10119,7 @@
         </w:rPr>
         <w:t>ΠΑΡΑΡΤΗΜΑ</w:t>
       </w:r>
-      <w:bookmarkEnd w:id="27"/>
+      <w:bookmarkEnd w:id="33"/>
     </w:p>
     <w:p>
       <w:pPr>
@@ -7962,7 +10192,7 @@
         </w:rPr>
         <w:br w:type="page"/>
       </w:r>
-      <w:bookmarkStart w:id="28" w:name="_Toc4062"/>
+      <w:bookmarkStart w:id="34" w:name="_Toc9292"/>
       <w:r>
         <w:rPr>
           <w:rFonts w:ascii="Times New Roman" w:hAnsi="Times New Roman" w:cs="Times New Roman"/>
@@ -7970,7 +10200,7 @@
         </w:rPr>
         <w:t>ΒΙΒΛΙΟΓΡΑΦΙΑ</w:t>
       </w:r>
-      <w:bookmarkEnd w:id="28"/>
+      <w:bookmarkEnd w:id="34"/>
     </w:p>
     <w:p>
       <w:pPr>
@@ -8338,6 +10568,18 @@
 <file path=word/numbering.xml><?xml version="1.0" encoding="utf-8"?>
 <w:numbering xmlns:wpc="http://schemas.microsoft.com/office/word/2010/wordprocessingCanvas" xmlns:mc="http://schemas.openxmlformats.org/markup-compatibility/2006" xmlns:o="urn:schemas-microsoft-com:office:office" xmlns:r="http://schemas.openxmlformats.org/officeDocument/2006/relationships" xmlns:m="http://schemas.openxmlformats.org/officeDocument/2006/math" xmlns:v="urn:schemas-microsoft-com:vml" xmlns:wp14="http://schemas.microsoft.com/office/word/2010/wordprocessingDrawing" xmlns:wp="http://schemas.openxmlformats.org/drawingml/2006/wordprocessingDrawing" xmlns:w10="urn:schemas-microsoft-com:office:word" xmlns:w="http://schemas.openxmlformats.org/wordprocessingml/2006/main" xmlns:w14="http://schemas.microsoft.com/office/word/2010/wordml" xmlns:wpg="http://schemas.microsoft.com/office/word/2010/wordprocessingGroup" xmlns:wpi="http://schemas.microsoft.com/office/word/2010/wordprocessingInk" xmlns:wne="http://schemas.microsoft.com/office/word/2006/wordml" xmlns:wps="http://schemas.microsoft.com/office/word/2010/wordprocessingShape" xmlns:wpsCustomData="http://www.wps.cn/officeDocument/2013/wpsCustomData" mc:Ignorable="w14 wp14">
   <w:abstractNum w:abstractNumId="0">
+    <w:nsid w:val="1032C41E"/>
+    <w:multiLevelType w:val="singleLevel"/>
+    <w:tmpl w:val="1032C41E"/>
+    <w:lvl w:ilvl="0" w:tentative="0">
+      <w:start w:val="1"/>
+      <w:numFmt w:val="decimal"/>
+      <w:suff w:val="space"/>
+      <w:lvlText w:val="%1."/>
+      <w:lvlJc w:val="left"/>
+    </w:lvl>
+  </w:abstractNum>
+  <w:abstractNum w:abstractNumId="1">
     <w:nsid w:val="390F3C64"/>
     <w:multiLevelType w:val="multilevel"/>
     <w:tmpl w:val="390F3C64"/>
@@ -8426,7 +10668,7 @@
       </w:pPr>
     </w:lvl>
   </w:abstractNum>
-  <w:abstractNum w:abstractNumId="1">
+  <w:abstractNum w:abstractNumId="2">
     <w:nsid w:val="7EDC055C"/>
     <w:multiLevelType w:val="multilevel"/>
     <w:tmpl w:val="7EDC055C"/>
@@ -8522,9 +10764,12 @@
     </w:lvl>
   </w:abstractNum>
   <w:num w:numId="1">
+    <w:abstractNumId w:val="2"/>
+  </w:num>
+  <w:num w:numId="2">
     <w:abstractNumId w:val="1"/>
   </w:num>
-  <w:num w:numId="2">
+  <w:num w:numId="3">
     <w:abstractNumId w:val="0"/>
   </w:num>
 </w:numbering>

--- a/Thesis.docx
+++ b/Thesis.docx
@@ -1435,7 +1435,7 @@
           <w:color w:val="auto"/>
         </w:rPr>
       </w:pPr>
-      <w:bookmarkStart w:id="0" w:name="_Toc18230"/>
+      <w:bookmarkStart w:id="0" w:name="_Toc21403"/>
       <w:r>
         <w:rPr>
           <w:rFonts w:ascii="Times New Roman" w:hAnsi="Times New Roman" w:cs="Times New Roman"/>
@@ -1638,7 +1638,7 @@
           <w:color w:val="auto"/>
         </w:rPr>
       </w:pPr>
-      <w:bookmarkStart w:id="1" w:name="_Toc8540"/>
+      <w:bookmarkStart w:id="1" w:name="_Toc15454"/>
       <w:r>
         <w:rPr>
           <w:rFonts w:ascii="Times New Roman" w:hAnsi="Times New Roman" w:cs="Times New Roman"/>
@@ -1762,7 +1762,7 @@
           <w:color w:val="auto"/>
         </w:rPr>
       </w:pPr>
-      <w:bookmarkStart w:id="2" w:name="_Toc24567"/>
+      <w:bookmarkStart w:id="2" w:name="_Toc31787"/>
       <w:r>
         <w:rPr>
           <w:rFonts w:ascii="Times New Roman" w:hAnsi="Times New Roman" w:cs="Times New Roman"/>
@@ -1877,7 +1877,7 @@
           <w:color w:val="auto"/>
         </w:rPr>
       </w:pPr>
-      <w:bookmarkStart w:id="3" w:name="_Toc32566"/>
+      <w:bookmarkStart w:id="3" w:name="_Toc6516"/>
       <w:r>
         <w:rPr>
           <w:rFonts w:ascii="Times New Roman" w:hAnsi="Times New Roman" w:cs="Times New Roman"/>
@@ -1962,7 +1962,7 @@
             <w:rPr>
               <w:rFonts w:ascii="Times New Roman" w:hAnsi="Times New Roman" w:cs="Times New Roman"/>
             </w:rPr>
-            <w:instrText xml:space="preserve"> HYPERLINK \l _Toc18230 </w:instrText>
+            <w:instrText xml:space="preserve"> HYPERLINK \l _Toc21403 </w:instrText>
           </w:r>
           <w:r>
             <w:rPr>
@@ -1983,7 +1983,7 @@
             <w:fldChar w:fldCharType="begin"/>
           </w:r>
           <w:r>
-            <w:instrText xml:space="preserve"> PAGEREF _Toc18230 \h </w:instrText>
+            <w:instrText xml:space="preserve"> PAGEREF _Toc21403 \h </w:instrText>
           </w:r>
           <w:r>
             <w:fldChar w:fldCharType="separate"/>
@@ -2020,7 +2020,7 @@
               <w:rFonts w:ascii="Times New Roman" w:hAnsi="Times New Roman" w:cs="Times New Roman"/>
               <w:bCs/>
             </w:rPr>
-            <w:instrText xml:space="preserve"> HYPERLINK \l _Toc8540 </w:instrText>
+            <w:instrText xml:space="preserve"> HYPERLINK \l _Toc15454 </w:instrText>
           </w:r>
           <w:r>
             <w:rPr>
@@ -2042,7 +2042,7 @@
             <w:fldChar w:fldCharType="begin"/>
           </w:r>
           <w:r>
-            <w:instrText xml:space="preserve"> PAGEREF _Toc8540 \h </w:instrText>
+            <w:instrText xml:space="preserve"> PAGEREF _Toc15454 \h </w:instrText>
           </w:r>
           <w:r>
             <w:fldChar w:fldCharType="separate"/>
@@ -2080,7 +2080,7 @@
               <w:rFonts w:ascii="Times New Roman" w:hAnsi="Times New Roman" w:cs="Times New Roman"/>
               <w:bCs/>
             </w:rPr>
-            <w:instrText xml:space="preserve"> HYPERLINK \l _Toc24567 </w:instrText>
+            <w:instrText xml:space="preserve"> HYPERLINK \l _Toc31787 </w:instrText>
           </w:r>
           <w:r>
             <w:rPr>
@@ -2103,7 +2103,7 @@
             <w:fldChar w:fldCharType="begin"/>
           </w:r>
           <w:r>
-            <w:instrText xml:space="preserve"> PAGEREF _Toc24567 \h </w:instrText>
+            <w:instrText xml:space="preserve"> PAGEREF _Toc31787 \h </w:instrText>
           </w:r>
           <w:r>
             <w:fldChar w:fldCharType="separate"/>
@@ -2141,7 +2141,7 @@
               <w:rFonts w:ascii="Times New Roman" w:hAnsi="Times New Roman" w:cs="Times New Roman"/>
               <w:bCs/>
             </w:rPr>
-            <w:instrText xml:space="preserve"> HYPERLINK \l _Toc32566 </w:instrText>
+            <w:instrText xml:space="preserve"> HYPERLINK \l _Toc6516 </w:instrText>
           </w:r>
           <w:r>
             <w:rPr>
@@ -2163,7 +2163,7 @@
             <w:fldChar w:fldCharType="begin"/>
           </w:r>
           <w:r>
-            <w:instrText xml:space="preserve"> PAGEREF _Toc32566 \h </w:instrText>
+            <w:instrText xml:space="preserve"> PAGEREF _Toc6516 \h </w:instrText>
           </w:r>
           <w:r>
             <w:fldChar w:fldCharType="separate"/>
@@ -2201,7 +2201,7 @@
               <w:rFonts w:ascii="Times New Roman" w:hAnsi="Times New Roman" w:cs="Times New Roman"/>
               <w:bCs/>
             </w:rPr>
-            <w:instrText xml:space="preserve"> HYPERLINK \l _Toc2490 </w:instrText>
+            <w:instrText xml:space="preserve"> HYPERLINK \l _Toc2751 </w:instrText>
           </w:r>
           <w:r>
             <w:rPr>
@@ -2223,7 +2223,7 @@
             <w:fldChar w:fldCharType="begin"/>
           </w:r>
           <w:r>
-            <w:instrText xml:space="preserve"> PAGEREF _Toc2490 \h </w:instrText>
+            <w:instrText xml:space="preserve"> PAGEREF _Toc2751 \h </w:instrText>
           </w:r>
           <w:r>
             <w:fldChar w:fldCharType="separate"/>
@@ -2261,7 +2261,7 @@
               <w:rFonts w:ascii="Times New Roman" w:hAnsi="Times New Roman" w:cs="Times New Roman"/>
               <w:bCs/>
             </w:rPr>
-            <w:instrText xml:space="preserve"> HYPERLINK \l _Toc1305 </w:instrText>
+            <w:instrText xml:space="preserve"> HYPERLINK \l _Toc32220 </w:instrText>
           </w:r>
           <w:r>
             <w:rPr>
@@ -2283,7 +2283,7 @@
             <w:fldChar w:fldCharType="begin"/>
           </w:r>
           <w:r>
-            <w:instrText xml:space="preserve"> PAGEREF _Toc1305 \h </w:instrText>
+            <w:instrText xml:space="preserve"> PAGEREF _Toc32220 \h </w:instrText>
           </w:r>
           <w:r>
             <w:fldChar w:fldCharType="separate"/>
@@ -2321,7 +2321,7 @@
               <w:rFonts w:ascii="Times New Roman" w:hAnsi="Times New Roman" w:cs="Times New Roman"/>
               <w:bCs/>
             </w:rPr>
-            <w:instrText xml:space="preserve"> HYPERLINK \l _Toc1830 </w:instrText>
+            <w:instrText xml:space="preserve"> HYPERLINK \l _Toc10296 </w:instrText>
           </w:r>
           <w:r>
             <w:rPr>
@@ -2343,7 +2343,7 @@
             <w:fldChar w:fldCharType="begin"/>
           </w:r>
           <w:r>
-            <w:instrText xml:space="preserve"> PAGEREF _Toc1830 \h </w:instrText>
+            <w:instrText xml:space="preserve"> PAGEREF _Toc10296 \h </w:instrText>
           </w:r>
           <w:r>
             <w:fldChar w:fldCharType="separate"/>
@@ -2381,7 +2381,7 @@
               <w:rFonts w:ascii="Times New Roman" w:hAnsi="Times New Roman" w:cs="Times New Roman"/>
               <w:bCs/>
             </w:rPr>
-            <w:instrText xml:space="preserve"> HYPERLINK \l _Toc5551 </w:instrText>
+            <w:instrText xml:space="preserve"> HYPERLINK \l _Toc21494 </w:instrText>
           </w:r>
           <w:r>
             <w:rPr>
@@ -2403,7 +2403,7 @@
             <w:fldChar w:fldCharType="begin"/>
           </w:r>
           <w:r>
-            <w:instrText xml:space="preserve"> PAGEREF _Toc5551 \h </w:instrText>
+            <w:instrText xml:space="preserve"> PAGEREF _Toc21494 \h </w:instrText>
           </w:r>
           <w:r>
             <w:fldChar w:fldCharType="separate"/>
@@ -2441,7 +2441,7 @@
               <w:rFonts w:ascii="Times New Roman" w:hAnsi="Times New Roman" w:cs="Times New Roman"/>
               <w:bCs/>
             </w:rPr>
-            <w:instrText xml:space="preserve"> HYPERLINK \l _Toc6261 </w:instrText>
+            <w:instrText xml:space="preserve"> HYPERLINK \l _Toc28280 </w:instrText>
           </w:r>
           <w:r>
             <w:rPr>
@@ -2463,7 +2463,7 @@
             <w:fldChar w:fldCharType="begin"/>
           </w:r>
           <w:r>
-            <w:instrText xml:space="preserve"> PAGEREF _Toc6261 \h </w:instrText>
+            <w:instrText xml:space="preserve"> PAGEREF _Toc28280 \h </w:instrText>
           </w:r>
           <w:r>
             <w:fldChar w:fldCharType="separate"/>
@@ -2501,7 +2501,7 @@
               <w:rFonts w:ascii="Times New Roman" w:hAnsi="Times New Roman" w:cs="Times New Roman"/>
               <w:bCs/>
             </w:rPr>
-            <w:instrText xml:space="preserve"> HYPERLINK \l _Toc32694 </w:instrText>
+            <w:instrText xml:space="preserve"> HYPERLINK \l _Toc11058 </w:instrText>
           </w:r>
           <w:r>
             <w:rPr>
@@ -2532,7 +2532,7 @@
             <w:fldChar w:fldCharType="begin"/>
           </w:r>
           <w:r>
-            <w:instrText xml:space="preserve"> PAGEREF _Toc32694 \h </w:instrText>
+            <w:instrText xml:space="preserve"> PAGEREF _Toc11058 \h </w:instrText>
           </w:r>
           <w:r>
             <w:fldChar w:fldCharType="separate"/>
@@ -2570,7 +2570,7 @@
               <w:rFonts w:ascii="Times New Roman" w:hAnsi="Times New Roman" w:cs="Times New Roman"/>
               <w:bCs/>
             </w:rPr>
-            <w:instrText xml:space="preserve"> HYPERLINK \l _Toc19240 </w:instrText>
+            <w:instrText xml:space="preserve"> HYPERLINK \l _Toc24562 </w:instrText>
           </w:r>
           <w:r>
             <w:rPr>
@@ -2601,13 +2601,13 @@
             <w:fldChar w:fldCharType="begin"/>
           </w:r>
           <w:r>
-            <w:instrText xml:space="preserve"> PAGEREF _Toc19240 \h </w:instrText>
+            <w:instrText xml:space="preserve"> PAGEREF _Toc24562 \h </w:instrText>
           </w:r>
           <w:r>
             <w:fldChar w:fldCharType="separate"/>
           </w:r>
           <w:r>
-            <w:t>xix</w:t>
+            <w:t>xx</w:t>
           </w:r>
           <w:r>
             <w:fldChar w:fldCharType="end"/>
@@ -2639,7 +2639,7 @@
               <w:rFonts w:ascii="Times New Roman" w:hAnsi="Times New Roman" w:cs="Times New Roman"/>
               <w:bCs/>
             </w:rPr>
-            <w:instrText xml:space="preserve"> HYPERLINK \l _Toc13663 </w:instrText>
+            <w:instrText xml:space="preserve"> HYPERLINK \l _Toc4565 </w:instrText>
           </w:r>
           <w:r>
             <w:rPr>
@@ -2685,13 +2685,13 @@
             <w:fldChar w:fldCharType="begin"/>
           </w:r>
           <w:r>
-            <w:instrText xml:space="preserve"> PAGEREF _Toc13663 \h </w:instrText>
+            <w:instrText xml:space="preserve"> PAGEREF _Toc4565 \h </w:instrText>
           </w:r>
           <w:r>
             <w:fldChar w:fldCharType="separate"/>
           </w:r>
           <w:r>
-            <w:t>xx</w:t>
+            <w:t>xxi</w:t>
           </w:r>
           <w:r>
             <w:fldChar w:fldCharType="end"/>
@@ -2723,7 +2723,7 @@
               <w:rFonts w:ascii="Times New Roman" w:hAnsi="Times New Roman" w:cs="Times New Roman"/>
               <w:bCs/>
             </w:rPr>
-            <w:instrText xml:space="preserve"> HYPERLINK \l _Toc24708 </w:instrText>
+            <w:instrText xml:space="preserve"> HYPERLINK \l _Toc6392 </w:instrText>
           </w:r>
           <w:r>
             <w:rPr>
@@ -2777,13 +2777,13 @@
             <w:fldChar w:fldCharType="begin"/>
           </w:r>
           <w:r>
-            <w:instrText xml:space="preserve"> PAGEREF _Toc24708 \h </w:instrText>
+            <w:instrText xml:space="preserve"> PAGEREF _Toc6392 \h </w:instrText>
           </w:r>
           <w:r>
             <w:fldChar w:fldCharType="separate"/>
           </w:r>
           <w:r>
-            <w:t>xx</w:t>
+            <w:t>xxiii</w:t>
           </w:r>
           <w:r>
             <w:fldChar w:fldCharType="end"/>
@@ -2815,7 +2815,7 @@
               <w:rFonts w:ascii="Times New Roman" w:hAnsi="Times New Roman" w:cs="Times New Roman"/>
               <w:bCs/>
             </w:rPr>
-            <w:instrText xml:space="preserve"> HYPERLINK \l _Toc29547 </w:instrText>
+            <w:instrText xml:space="preserve"> HYPERLINK \l _Toc17820 </w:instrText>
           </w:r>
           <w:r>
             <w:rPr>
@@ -2862,13 +2862,13 @@
             <w:fldChar w:fldCharType="begin"/>
           </w:r>
           <w:r>
-            <w:instrText xml:space="preserve"> PAGEREF _Toc29547 \h </w:instrText>
+            <w:instrText xml:space="preserve"> PAGEREF _Toc17820 \h </w:instrText>
           </w:r>
           <w:r>
             <w:fldChar w:fldCharType="separate"/>
           </w:r>
           <w:r>
-            <w:t>xxi</w:t>
+            <w:t>xxiv</w:t>
           </w:r>
           <w:r>
             <w:fldChar w:fldCharType="end"/>
@@ -2900,7 +2900,7 @@
               <w:rFonts w:ascii="Times New Roman" w:hAnsi="Times New Roman" w:cs="Times New Roman"/>
               <w:bCs/>
             </w:rPr>
-            <w:instrText xml:space="preserve"> HYPERLINK \l _Toc18594 </w:instrText>
+            <w:instrText xml:space="preserve"> HYPERLINK \l _Toc28727 </w:instrText>
           </w:r>
           <w:r>
             <w:rPr>
@@ -2947,13 +2947,13 @@
             <w:fldChar w:fldCharType="begin"/>
           </w:r>
           <w:r>
-            <w:instrText xml:space="preserve"> PAGEREF _Toc18594 \h </w:instrText>
+            <w:instrText xml:space="preserve"> PAGEREF _Toc28727 \h </w:instrText>
           </w:r>
           <w:r>
             <w:fldChar w:fldCharType="separate"/>
           </w:r>
           <w:r>
-            <w:t>xxii</w:t>
+            <w:t>xxvi</w:t>
           </w:r>
           <w:r>
             <w:fldChar w:fldCharType="end"/>
@@ -2985,7 +2985,7 @@
               <w:rFonts w:ascii="Times New Roman" w:hAnsi="Times New Roman" w:cs="Times New Roman"/>
               <w:bCs/>
             </w:rPr>
-            <w:instrText xml:space="preserve"> HYPERLINK \l _Toc32355 </w:instrText>
+            <w:instrText xml:space="preserve"> HYPERLINK \l _Toc15042 </w:instrText>
           </w:r>
           <w:r>
             <w:rPr>
@@ -3016,13 +3016,13 @@
             <w:fldChar w:fldCharType="begin"/>
           </w:r>
           <w:r>
-            <w:instrText xml:space="preserve"> PAGEREF _Toc32355 \h </w:instrText>
+            <w:instrText xml:space="preserve"> PAGEREF _Toc15042 \h </w:instrText>
           </w:r>
           <w:r>
             <w:fldChar w:fldCharType="separate"/>
           </w:r>
           <w:r>
-            <w:t>xxiv</w:t>
+            <w:t>xxvii</w:t>
           </w:r>
           <w:r>
             <w:fldChar w:fldCharType="end"/>
@@ -3054,7 +3054,7 @@
               <w:rFonts w:ascii="Times New Roman" w:hAnsi="Times New Roman" w:cs="Times New Roman"/>
               <w:bCs/>
             </w:rPr>
-            <w:instrText xml:space="preserve"> HYPERLINK \l _Toc24415 </w:instrText>
+            <w:instrText xml:space="preserve"> HYPERLINK \l _Toc10298 </w:instrText>
           </w:r>
           <w:r>
             <w:rPr>
@@ -3093,13 +3093,13 @@
             <w:fldChar w:fldCharType="begin"/>
           </w:r>
           <w:r>
-            <w:instrText xml:space="preserve"> PAGEREF _Toc24415 \h </w:instrText>
+            <w:instrText xml:space="preserve"> PAGEREF _Toc10298 \h </w:instrText>
           </w:r>
           <w:r>
             <w:fldChar w:fldCharType="separate"/>
           </w:r>
           <w:r>
-            <w:t>xxiv</w:t>
+            <w:t>xxvii</w:t>
           </w:r>
           <w:r>
             <w:fldChar w:fldCharType="end"/>
@@ -3131,7 +3131,7 @@
               <w:rFonts w:ascii="Times New Roman" w:hAnsi="Times New Roman" w:cs="Times New Roman"/>
               <w:bCs/>
             </w:rPr>
-            <w:instrText xml:space="preserve"> HYPERLINK \l _Toc3680 </w:instrText>
+            <w:instrText xml:space="preserve"> HYPERLINK \l _Toc13306 </w:instrText>
           </w:r>
           <w:r>
             <w:rPr>
@@ -3170,13 +3170,13 @@
             <w:fldChar w:fldCharType="begin"/>
           </w:r>
           <w:r>
-            <w:instrText xml:space="preserve"> PAGEREF _Toc3680 \h </w:instrText>
+            <w:instrText xml:space="preserve"> PAGEREF _Toc13306 \h </w:instrText>
           </w:r>
           <w:r>
             <w:fldChar w:fldCharType="separate"/>
           </w:r>
           <w:r>
-            <w:t>xxv</w:t>
+            <w:t>xxvii</w:t>
           </w:r>
           <w:r>
             <w:fldChar w:fldCharType="end"/>
@@ -3208,7 +3208,7 @@
               <w:rFonts w:ascii="Times New Roman" w:hAnsi="Times New Roman" w:cs="Times New Roman"/>
               <w:bCs/>
             </w:rPr>
-            <w:instrText xml:space="preserve"> HYPERLINK \l _Toc16752 </w:instrText>
+            <w:instrText xml:space="preserve"> HYPERLINK \l _Toc8689 </w:instrText>
           </w:r>
           <w:r>
             <w:rPr>
@@ -3262,13 +3262,13 @@
             <w:fldChar w:fldCharType="begin"/>
           </w:r>
           <w:r>
-            <w:instrText xml:space="preserve"> PAGEREF _Toc16752 \h </w:instrText>
+            <w:instrText xml:space="preserve"> PAGEREF _Toc8689 \h </w:instrText>
           </w:r>
           <w:r>
             <w:fldChar w:fldCharType="separate"/>
           </w:r>
           <w:r>
-            <w:t>xxvi</w:t>
+            <w:t>xxx</w:t>
           </w:r>
           <w:r>
             <w:fldChar w:fldCharType="end"/>
@@ -3300,7 +3300,7 @@
               <w:rFonts w:ascii="Times New Roman" w:hAnsi="Times New Roman" w:cs="Times New Roman"/>
               <w:bCs/>
             </w:rPr>
-            <w:instrText xml:space="preserve"> HYPERLINK \l _Toc1593 </w:instrText>
+            <w:instrText xml:space="preserve"> HYPERLINK \l _Toc15185 </w:instrText>
           </w:r>
           <w:r>
             <w:rPr>
@@ -3354,13 +3354,13 @@
             <w:fldChar w:fldCharType="begin"/>
           </w:r>
           <w:r>
-            <w:instrText xml:space="preserve"> PAGEREF _Toc1593 \h </w:instrText>
+            <w:instrText xml:space="preserve"> PAGEREF _Toc15185 \h </w:instrText>
           </w:r>
           <w:r>
             <w:fldChar w:fldCharType="separate"/>
           </w:r>
           <w:r>
-            <w:t>xxvii</w:t>
+            <w:t>xxxi</w:t>
           </w:r>
           <w:r>
             <w:fldChar w:fldCharType="end"/>
@@ -3392,7 +3392,7 @@
               <w:rFonts w:ascii="Times New Roman" w:hAnsi="Times New Roman" w:cs="Times New Roman"/>
               <w:bCs/>
             </w:rPr>
-            <w:instrText xml:space="preserve"> HYPERLINK \l _Toc863 </w:instrText>
+            <w:instrText xml:space="preserve"> HYPERLINK \l _Toc16531 </w:instrText>
           </w:r>
           <w:r>
             <w:rPr>
@@ -3423,13 +3423,13 @@
             <w:fldChar w:fldCharType="begin"/>
           </w:r>
           <w:r>
-            <w:instrText xml:space="preserve"> PAGEREF _Toc863 \h </w:instrText>
+            <w:instrText xml:space="preserve"> PAGEREF _Toc16531 \h </w:instrText>
           </w:r>
           <w:r>
             <w:fldChar w:fldCharType="separate"/>
           </w:r>
           <w:r>
-            <w:t>xxviii</w:t>
+            <w:t>xxxii</w:t>
           </w:r>
           <w:r>
             <w:fldChar w:fldCharType="end"/>
@@ -3461,7 +3461,7 @@
               <w:rFonts w:ascii="Times New Roman" w:hAnsi="Times New Roman" w:cs="Times New Roman"/>
               <w:bCs/>
             </w:rPr>
-            <w:instrText xml:space="preserve"> HYPERLINK \l _Toc14620 </w:instrText>
+            <w:instrText xml:space="preserve"> HYPERLINK \l _Toc2844 </w:instrText>
           </w:r>
           <w:r>
             <w:rPr>
@@ -3500,13 +3500,13 @@
             <w:fldChar w:fldCharType="begin"/>
           </w:r>
           <w:r>
-            <w:instrText xml:space="preserve"> PAGEREF _Toc14620 \h </w:instrText>
+            <w:instrText xml:space="preserve"> PAGEREF _Toc2844 \h </w:instrText>
           </w:r>
           <w:r>
             <w:fldChar w:fldCharType="separate"/>
           </w:r>
           <w:r>
-            <w:t>xxix</w:t>
+            <w:t>xxxiii</w:t>
           </w:r>
           <w:r>
             <w:fldChar w:fldCharType="end"/>
@@ -3538,7 +3538,7 @@
               <w:rFonts w:ascii="Times New Roman" w:hAnsi="Times New Roman" w:cs="Times New Roman"/>
               <w:bCs/>
             </w:rPr>
-            <w:instrText xml:space="preserve"> HYPERLINK \l _Toc8519 </w:instrText>
+            <w:instrText xml:space="preserve"> HYPERLINK \l _Toc29001 </w:instrText>
           </w:r>
           <w:r>
             <w:rPr>
@@ -3585,13 +3585,13 @@
             <w:fldChar w:fldCharType="begin"/>
           </w:r>
           <w:r>
-            <w:instrText xml:space="preserve"> PAGEREF _Toc8519 \h </w:instrText>
+            <w:instrText xml:space="preserve"> PAGEREF _Toc29001 \h </w:instrText>
           </w:r>
           <w:r>
             <w:fldChar w:fldCharType="separate"/>
           </w:r>
           <w:r>
-            <w:t>xxix</w:t>
+            <w:t>xxxiii</w:t>
           </w:r>
           <w:r>
             <w:fldChar w:fldCharType="end"/>
@@ -3623,7 +3623,7 @@
               <w:rFonts w:ascii="Times New Roman" w:hAnsi="Times New Roman" w:cs="Times New Roman"/>
               <w:bCs/>
             </w:rPr>
-            <w:instrText xml:space="preserve"> HYPERLINK \l _Toc22994 </w:instrText>
+            <w:instrText xml:space="preserve"> HYPERLINK \l _Toc12123 </w:instrText>
           </w:r>
           <w:r>
             <w:rPr>
@@ -3662,13 +3662,13 @@
             <w:fldChar w:fldCharType="begin"/>
           </w:r>
           <w:r>
-            <w:instrText xml:space="preserve"> PAGEREF _Toc22994 \h </w:instrText>
+            <w:instrText xml:space="preserve"> PAGEREF _Toc12123 \h </w:instrText>
           </w:r>
           <w:r>
             <w:fldChar w:fldCharType="separate"/>
           </w:r>
           <w:r>
-            <w:t>xxix</w:t>
+            <w:t>xxxiii</w:t>
           </w:r>
           <w:r>
             <w:fldChar w:fldCharType="end"/>
@@ -3700,7 +3700,7 @@
               <w:rFonts w:ascii="Times New Roman" w:hAnsi="Times New Roman" w:cs="Times New Roman"/>
               <w:bCs/>
             </w:rPr>
-            <w:instrText xml:space="preserve"> HYPERLINK \l _Toc30078 </w:instrText>
+            <w:instrText xml:space="preserve"> HYPERLINK \l _Toc7562 </w:instrText>
           </w:r>
           <w:r>
             <w:rPr>
@@ -3755,13 +3755,13 @@
             <w:fldChar w:fldCharType="begin"/>
           </w:r>
           <w:r>
-            <w:instrText xml:space="preserve"> PAGEREF _Toc30078 \h </w:instrText>
+            <w:instrText xml:space="preserve"> PAGEREF _Toc7562 \h </w:instrText>
           </w:r>
           <w:r>
             <w:fldChar w:fldCharType="separate"/>
           </w:r>
           <w:r>
-            <w:t>xxx</w:t>
+            <w:t>xxxiv</w:t>
           </w:r>
           <w:r>
             <w:fldChar w:fldCharType="end"/>
@@ -3793,7 +3793,7 @@
               <w:rFonts w:ascii="Times New Roman" w:hAnsi="Times New Roman" w:cs="Times New Roman"/>
               <w:bCs/>
             </w:rPr>
-            <w:instrText xml:space="preserve"> HYPERLINK \l _Toc18752 </w:instrText>
+            <w:instrText xml:space="preserve"> HYPERLINK \l _Toc11068 </w:instrText>
           </w:r>
           <w:r>
             <w:rPr>
@@ -3848,13 +3848,13 @@
             <w:fldChar w:fldCharType="begin"/>
           </w:r>
           <w:r>
-            <w:instrText xml:space="preserve"> PAGEREF _Toc18752 \h </w:instrText>
+            <w:instrText xml:space="preserve"> PAGEREF _Toc11068 \h </w:instrText>
           </w:r>
           <w:r>
             <w:fldChar w:fldCharType="separate"/>
           </w:r>
           <w:r>
-            <w:t>xxx</w:t>
+            <w:t>xxxiv</w:t>
           </w:r>
           <w:r>
             <w:fldChar w:fldCharType="end"/>
@@ -3886,7 +3886,7 @@
               <w:rFonts w:ascii="Times New Roman" w:hAnsi="Times New Roman" w:cs="Times New Roman"/>
               <w:bCs/>
             </w:rPr>
-            <w:instrText xml:space="preserve"> HYPERLINK \l _Toc13720 </w:instrText>
+            <w:instrText xml:space="preserve"> HYPERLINK \l _Toc17687 </w:instrText>
           </w:r>
           <w:r>
             <w:rPr>
@@ -3941,13 +3941,13 @@
             <w:fldChar w:fldCharType="begin"/>
           </w:r>
           <w:r>
-            <w:instrText xml:space="preserve"> PAGEREF _Toc13720 \h </w:instrText>
+            <w:instrText xml:space="preserve"> PAGEREF _Toc17687 \h </w:instrText>
           </w:r>
           <w:r>
             <w:fldChar w:fldCharType="separate"/>
           </w:r>
           <w:r>
-            <w:t>xxx</w:t>
+            <w:t>xxxiv</w:t>
           </w:r>
           <w:r>
             <w:fldChar w:fldCharType="end"/>
@@ -3979,7 +3979,7 @@
               <w:rFonts w:ascii="Times New Roman" w:hAnsi="Times New Roman" w:cs="Times New Roman"/>
               <w:bCs/>
             </w:rPr>
-            <w:instrText xml:space="preserve"> HYPERLINK \l _Toc26088 </w:instrText>
+            <w:instrText xml:space="preserve"> HYPERLINK \l _Toc2977 </w:instrText>
           </w:r>
           <w:r>
             <w:rPr>
@@ -4026,13 +4026,13 @@
             <w:fldChar w:fldCharType="begin"/>
           </w:r>
           <w:r>
-            <w:instrText xml:space="preserve"> PAGEREF _Toc26088 \h </w:instrText>
+            <w:instrText xml:space="preserve"> PAGEREF _Toc2977 \h </w:instrText>
           </w:r>
           <w:r>
             <w:fldChar w:fldCharType="separate"/>
           </w:r>
           <w:r>
-            <w:t>xxxi</w:t>
+            <w:t>xxxv</w:t>
           </w:r>
           <w:r>
             <w:fldChar w:fldCharType="end"/>
@@ -4064,7 +4064,7 @@
               <w:rFonts w:ascii="Times New Roman" w:hAnsi="Times New Roman" w:cs="Times New Roman"/>
               <w:bCs/>
             </w:rPr>
-            <w:instrText xml:space="preserve"> HYPERLINK \l _Toc12383 </w:instrText>
+            <w:instrText xml:space="preserve"> HYPERLINK \l _Toc9449 </w:instrText>
           </w:r>
           <w:r>
             <w:rPr>
@@ -4095,13 +4095,13 @@
             <w:fldChar w:fldCharType="begin"/>
           </w:r>
           <w:r>
-            <w:instrText xml:space="preserve"> PAGEREF _Toc12383 \h </w:instrText>
+            <w:instrText xml:space="preserve"> PAGEREF _Toc9449 \h </w:instrText>
           </w:r>
           <w:r>
             <w:fldChar w:fldCharType="separate"/>
           </w:r>
           <w:r>
-            <w:t>xxxii</w:t>
+            <w:t>xxxvi</w:t>
           </w:r>
           <w:r>
             <w:fldChar w:fldCharType="end"/>
@@ -4133,7 +4133,7 @@
               <w:rFonts w:ascii="Times New Roman" w:hAnsi="Times New Roman" w:cs="Times New Roman"/>
               <w:bCs/>
             </w:rPr>
-            <w:instrText xml:space="preserve"> HYPERLINK \l _Toc19573 </w:instrText>
+            <w:instrText xml:space="preserve"> HYPERLINK \l _Toc22220 </w:instrText>
           </w:r>
           <w:r>
             <w:rPr>
@@ -4172,13 +4172,13 @@
             <w:fldChar w:fldCharType="begin"/>
           </w:r>
           <w:r>
-            <w:instrText xml:space="preserve"> PAGEREF _Toc19573 \h </w:instrText>
+            <w:instrText xml:space="preserve"> PAGEREF _Toc22220 \h </w:instrText>
           </w:r>
           <w:r>
             <w:fldChar w:fldCharType="separate"/>
           </w:r>
           <w:r>
-            <w:t>xxxii</w:t>
+            <w:t>xxxvi</w:t>
           </w:r>
           <w:r>
             <w:fldChar w:fldCharType="end"/>
@@ -4210,7 +4210,7 @@
               <w:rFonts w:ascii="Times New Roman" w:hAnsi="Times New Roman" w:cs="Times New Roman"/>
               <w:bCs/>
             </w:rPr>
-            <w:instrText xml:space="preserve"> HYPERLINK \l _Toc7351 </w:instrText>
+            <w:instrText xml:space="preserve"> HYPERLINK \l _Toc15004 </w:instrText>
           </w:r>
           <w:r>
             <w:rPr>
@@ -4249,13 +4249,13 @@
             <w:fldChar w:fldCharType="begin"/>
           </w:r>
           <w:r>
-            <w:instrText xml:space="preserve"> PAGEREF _Toc7351 \h </w:instrText>
+            <w:instrText xml:space="preserve"> PAGEREF _Toc15004 \h </w:instrText>
           </w:r>
           <w:r>
             <w:fldChar w:fldCharType="separate"/>
           </w:r>
           <w:r>
-            <w:t>xxxii</w:t>
+            <w:t>xxxvi</w:t>
           </w:r>
           <w:r>
             <w:fldChar w:fldCharType="end"/>
@@ -4287,7 +4287,7 @@
               <w:rFonts w:ascii="Times New Roman" w:hAnsi="Times New Roman" w:cs="Times New Roman"/>
               <w:bCs/>
             </w:rPr>
-            <w:instrText xml:space="preserve"> HYPERLINK \l _Toc14738 </w:instrText>
+            <w:instrText xml:space="preserve"> HYPERLINK \l _Toc2737 </w:instrText>
           </w:r>
           <w:r>
             <w:rPr>
@@ -4309,13 +4309,13 @@
             <w:fldChar w:fldCharType="begin"/>
           </w:r>
           <w:r>
-            <w:instrText xml:space="preserve"> PAGEREF _Toc14738 \h </w:instrText>
+            <w:instrText xml:space="preserve"> PAGEREF _Toc2737 \h </w:instrText>
           </w:r>
           <w:r>
             <w:fldChar w:fldCharType="separate"/>
           </w:r>
           <w:r>
-            <w:t>xxxiii</w:t>
+            <w:t>xxxvii</w:t>
           </w:r>
           <w:r>
             <w:fldChar w:fldCharType="end"/>
@@ -4347,7 +4347,7 @@
               <w:rFonts w:ascii="Times New Roman" w:hAnsi="Times New Roman" w:cs="Times New Roman"/>
               <w:bCs/>
             </w:rPr>
-            <w:instrText xml:space="preserve"> HYPERLINK \l _Toc2190 </w:instrText>
+            <w:instrText xml:space="preserve"> HYPERLINK \l _Toc12308 </w:instrText>
           </w:r>
           <w:r>
             <w:rPr>
@@ -4369,13 +4369,13 @@
             <w:fldChar w:fldCharType="begin"/>
           </w:r>
           <w:r>
-            <w:instrText xml:space="preserve"> PAGEREF _Toc2190 \h </w:instrText>
+            <w:instrText xml:space="preserve"> PAGEREF _Toc12308 \h </w:instrText>
           </w:r>
           <w:r>
             <w:fldChar w:fldCharType="separate"/>
           </w:r>
           <w:r>
-            <w:t>xxxiv</w:t>
+            <w:t>xxxviii</w:t>
           </w:r>
           <w:r>
             <w:fldChar w:fldCharType="end"/>
@@ -4439,7 +4439,7 @@
           <w:color w:val="auto"/>
         </w:rPr>
       </w:pPr>
-      <w:bookmarkStart w:id="4" w:name="_Toc2490"/>
+      <w:bookmarkStart w:id="4" w:name="_Toc2751"/>
       <w:r>
         <w:rPr>
           <w:rFonts w:ascii="Times New Roman" w:hAnsi="Times New Roman" w:cs="Times New Roman"/>
@@ -4547,7 +4547,7 @@
           <w:color w:val="auto"/>
         </w:rPr>
       </w:pPr>
-      <w:bookmarkStart w:id="5" w:name="_Toc1305"/>
+      <w:bookmarkStart w:id="5" w:name="_Toc32220"/>
       <w:r>
         <w:rPr>
           <w:rFonts w:ascii="Times New Roman" w:hAnsi="Times New Roman" w:cs="Times New Roman"/>
@@ -4646,7 +4646,7 @@
           <w:color w:val="auto"/>
         </w:rPr>
       </w:pPr>
-      <w:bookmarkStart w:id="6" w:name="_Toc1830"/>
+      <w:bookmarkStart w:id="6" w:name="_Toc10296"/>
       <w:r>
         <w:rPr>
           <w:rFonts w:ascii="Times New Roman" w:hAnsi="Times New Roman" w:cs="Times New Roman"/>
@@ -4765,7 +4765,7 @@
         </w:rPr>
       </w:pPr>
       <w:bookmarkStart w:id="7" w:name="_Toc476832639"/>
-      <w:bookmarkStart w:id="8" w:name="_Toc5551"/>
+      <w:bookmarkStart w:id="8" w:name="_Toc21494"/>
       <w:r>
         <w:rPr>
           <w:rFonts w:ascii="Times New Roman" w:hAnsi="Times New Roman" w:cs="Times New Roman"/>
@@ -4850,7 +4850,7 @@
         </w:rPr>
       </w:pPr>
       <w:bookmarkStart w:id="9" w:name="_Toc476832640"/>
-      <w:bookmarkStart w:id="10" w:name="_Toc6261"/>
+      <w:bookmarkStart w:id="10" w:name="_Toc28280"/>
       <w:r>
         <w:rPr>
           <w:rFonts w:ascii="Times New Roman" w:hAnsi="Times New Roman" w:cs="Times New Roman"/>
@@ -5054,7 +5054,7 @@
           <w:lang w:val="el-GR"/>
         </w:rPr>
       </w:pPr>
-      <w:bookmarkStart w:id="11" w:name="_Toc32694"/>
+      <w:bookmarkStart w:id="11" w:name="_Toc11058"/>
       <w:r>
         <w:rPr>
           <w:rFonts w:ascii="Times New Roman" w:hAnsi="Times New Roman" w:cs="Times New Roman"/>
@@ -5075,6 +5075,979 @@
         <w:t>Εισαγωγή</w:t>
       </w:r>
       <w:bookmarkEnd w:id="11"/>
+    </w:p>
+    <w:p>
+      <w:pPr>
+        <w:ind w:right="282"/>
+        <w:jc w:val="both"/>
+        <w:rPr>
+          <w:rFonts w:ascii="Times New Roman" w:hAnsi="Times New Roman" w:cs="Times New Roman"/>
+          <w:sz w:val="24"/>
+          <w:szCs w:val="24"/>
+        </w:rPr>
+      </w:pPr>
+    </w:p>
+    <w:p>
+      <w:pPr>
+        <w:ind w:right="282"/>
+        <w:jc w:val="both"/>
+        <w:rPr>
+          <w:rFonts w:ascii="Times New Roman" w:hAnsi="Times New Roman" w:cs="Times New Roman"/>
+          <w:sz w:val="24"/>
+          <w:szCs w:val="24"/>
+        </w:rPr>
+      </w:pPr>
+      <w:r>
+        <w:rPr>
+          <w:rFonts w:hint="default" w:ascii="Times New Roman" w:hAnsi="Times New Roman" w:cs="Times New Roman"/>
+          <w:sz w:val="24"/>
+          <w:szCs w:val="24"/>
+          <w:lang w:val="el-GR"/>
+        </w:rPr>
+        <w:t>Ο ανθρώπινος εγκέφαλος είναι ένας εξαιρετικά πολύπλοκος, μη γραμμικός, παράλληλος υπολογιστής. Θα μπορούσαμε να τον αναφέρουμε και ως ένα σύστημα επεξεργασίας πληροφορίας. Έχει τη δυνατότητα να οργανώνει τα δομικά του στοιχεία, γνωστά ως νευρώνες με τρόπο ώστε να εκτελούν συγκεκριμένους υπολογισμούς όπως αναγνώριση προτύπων, αντίληψη και έλεγχο της κίνησης με ταχύτητα πολλαπλάσια από αυτή του γρηγορότερου ψηφιακού υπολογιστή που υπάρχει μέχρι και σήμερα. [2]</w:t>
+      </w:r>
+    </w:p>
+    <w:p>
+      <w:pPr>
+        <w:numPr>
+          <w:ilvl w:val="0"/>
+          <w:numId w:val="0"/>
+        </w:numPr>
+        <w:tabs>
+          <w:tab w:val="left" w:pos="425"/>
+        </w:tabs>
+        <w:jc w:val="both"/>
+        <w:rPr>
+          <w:rFonts w:hint="default" w:ascii="Times New Roman" w:hAnsi="Times New Roman" w:cs="Times New Roman"/>
+          <w:b w:val="0"/>
+          <w:bCs w:val="0"/>
+          <w:strike w:val="0"/>
+          <w:dstrike w:val="0"/>
+          <w:color w:val="auto"/>
+          <w:sz w:val="24"/>
+          <w:szCs w:val="24"/>
+          <w:highlight w:val="none"/>
+          <w:lang w:val="el-GR"/>
+        </w:rPr>
+      </w:pPr>
+      <w:r>
+        <w:rPr>
+          <w:rFonts w:hint="default" w:ascii="Times New Roman" w:hAnsi="Times New Roman" w:cs="Times New Roman"/>
+          <w:b w:val="0"/>
+          <w:bCs w:val="0"/>
+          <w:strike w:val="0"/>
+          <w:dstrike w:val="0"/>
+          <w:color w:val="auto"/>
+          <w:sz w:val="24"/>
+          <w:szCs w:val="24"/>
+          <w:lang w:val="el-GR"/>
+        </w:rPr>
+        <w:t xml:space="preserve"> Έχει τη δυνατότητα να οργανώνει τα δομικά του στοιχεία, γνωστά ως νευρώνες με τρόπο ώστε να εκτελούν συγκεκριμένους υπολογισμούς (πχ αναγνώριση προτύπων, αντίληψη και έλεγχο της κίνησης) με ταχύτητα πολλαπλάσια από αυτή του γρηγορότερου ψηφιακού υπολογιστή που υπάρχει σήμερα</w:t>
+      </w:r>
+      <w:r>
+        <w:rPr>
+          <w:rFonts w:hint="default" w:ascii="Times New Roman" w:hAnsi="Times New Roman" w:cs="Times New Roman"/>
+          <w:b w:val="0"/>
+          <w:bCs w:val="0"/>
+          <w:color w:val="auto"/>
+          <w:sz w:val="24"/>
+          <w:szCs w:val="24"/>
+          <w:lang w:val="el-GR"/>
+        </w:rPr>
+        <w:t xml:space="preserve">. </w:t>
+      </w:r>
+      <w:r>
+        <w:rPr>
+          <w:rFonts w:hint="default" w:ascii="Times New Roman" w:hAnsi="Times New Roman" w:cs="Times New Roman"/>
+          <w:b w:val="0"/>
+          <w:bCs w:val="0"/>
+          <w:strike w:val="0"/>
+          <w:dstrike w:val="0"/>
+          <w:color w:val="auto"/>
+          <w:sz w:val="24"/>
+          <w:szCs w:val="24"/>
+          <w:u w:val="none"/>
+          <w:lang w:val="el-GR"/>
+        </w:rPr>
+        <w:t xml:space="preserve">Ένα χαρακτηριστικό παράδειγμα είναι η ανθρώπινη όραση,  η οποία είναι μία διαδικασία επεξεργασίας πληροφοριών. Είναι ευθύνη του οπτικού συστήματος να μας παρέχει μία αναπαράσταση του περιβάλλοντος μας κα, ακόμη πιο σημαντικό, να μας προμηθεύει με τις πληροφορίες που χρειαζόμαστε για να επικοινωνήσουμε μ’ αυτό.  Συγκεκριμένα, ο εγκέφαλος εκτελεί διαρκώς και ασταμάτητα εργασίες αναγνώρισης που βασίζονται στην αντίληψη (πχ αναγνώριση ενός οικείου προσώπου που βρίσκεται σε μία άγνωστη σκηνή) </w:t>
+      </w:r>
+      <w:r>
+        <w:rPr>
+          <w:rFonts w:hint="default" w:ascii="Times New Roman" w:hAnsi="Times New Roman" w:cs="Times New Roman"/>
+          <w:b w:val="0"/>
+          <w:bCs w:val="0"/>
+          <w:strike w:val="0"/>
+          <w:dstrike w:val="0"/>
+          <w:color w:val="auto"/>
+          <w:sz w:val="24"/>
+          <w:szCs w:val="24"/>
+          <w:highlight w:val="none"/>
+          <w:u w:val="none"/>
+          <w:lang w:val="el-GR"/>
+        </w:rPr>
+        <w:t>την ίδια στιγμή που</w:t>
+      </w:r>
+      <w:r>
+        <w:rPr>
+          <w:rFonts w:hint="default" w:ascii="Times New Roman" w:hAnsi="Times New Roman" w:cs="Times New Roman"/>
+          <w:b w:val="0"/>
+          <w:bCs w:val="0"/>
+          <w:strike w:val="0"/>
+          <w:dstrike w:val="0"/>
+          <w:color w:val="auto"/>
+          <w:sz w:val="24"/>
+          <w:szCs w:val="24"/>
+          <w:highlight w:val="none"/>
+          <w:lang w:val="el-GR"/>
+        </w:rPr>
+        <w:t xml:space="preserve"> εργασίες πολύ μικρότερου βαθμού πολυπλοκότητας απαιτούν πολύ μεγαλύτερους χρόνους για να εκτελεστούν από έναν ισχυρό υπολογιστή.</w:t>
+      </w:r>
+    </w:p>
+    <w:p>
+      <w:pPr>
+        <w:numPr>
+          <w:ilvl w:val="0"/>
+          <w:numId w:val="0"/>
+        </w:numPr>
+        <w:tabs>
+          <w:tab w:val="left" w:pos="425"/>
+        </w:tabs>
+        <w:jc w:val="left"/>
+        <w:rPr>
+          <w:rFonts w:hint="default" w:ascii="Times New Roman" w:hAnsi="Times New Roman" w:cs="Times New Roman"/>
+          <w:b w:val="0"/>
+          <w:bCs w:val="0"/>
+          <w:color w:val="auto"/>
+          <w:sz w:val="24"/>
+          <w:szCs w:val="24"/>
+          <w:highlight w:val="none"/>
+          <w:lang w:val="el-GR"/>
+        </w:rPr>
+      </w:pPr>
+      <w:r>
+        <w:rPr>
+          <w:rFonts w:hint="default" w:ascii="Times New Roman" w:hAnsi="Times New Roman" w:cs="Times New Roman"/>
+          <w:b w:val="0"/>
+          <w:bCs w:val="0"/>
+          <w:color w:val="auto"/>
+          <w:sz w:val="24"/>
+          <w:szCs w:val="24"/>
+          <w:highlight w:val="none"/>
+          <w:lang w:val="el-GR"/>
+        </w:rPr>
+        <w:t>Το έργο στο επιστημονικό πεδίο των Τ.Ν.Δ. ( χάριν συντομίας, αποκαλούνται συνήθως &lt;&lt;νευρωνικά δίκτυα&gt;&gt;) βασίστηκε, από τις απαρχές του, στο γεγονός ότι ο ανθρώπινος εγκέφαλος εκτελεί τους υπολογισμούς με εντελώς διαφορετικό τρόπο από το συμβατικό ψηφιακό υπολογιστή. Στην πλέον γενική μορφή του, ένα νευρωνικό δίκτυο είναι μία μηχανή σχεδιασμένη ώστε να μοντελοποιεί τον τρόπο με τον οποίο ο εγκέφαλος εκτελεί μία συγκεκριμένη εργασία ή λειτουργία</w:t>
+      </w:r>
+      <w:r>
+        <w:rPr>
+          <w:rFonts w:hint="default" w:ascii="Times New Roman" w:hAnsi="Times New Roman" w:cs="Times New Roman"/>
+          <w:b w:val="0"/>
+          <w:bCs w:val="0"/>
+          <w:color w:val="auto"/>
+          <w:sz w:val="24"/>
+          <w:szCs w:val="24"/>
+          <w:highlight w:val="none"/>
+          <w:lang w:val="el-GR"/>
+        </w:rPr>
+        <w:t>. Για να επιτυγχάνουν καλή απόδοση τα νευρωνικά δίκτυα χρησιμοποιούν τεράστιο αριθμό απλών, διασυνδεδεμένων μεταξύ τους υπολογιστικών κυττάρων, τα οποία αποκαλούνται νευρώνες ή μονάδες επεξεργασίας.</w:t>
+      </w:r>
+    </w:p>
+    <w:p>
+      <w:pPr>
+        <w:ind w:right="282"/>
+        <w:jc w:val="both"/>
+        <w:rPr>
+          <w:rFonts w:ascii="Times New Roman" w:hAnsi="Times New Roman" w:cs="Times New Roman"/>
+          <w:sz w:val="24"/>
+          <w:szCs w:val="24"/>
+        </w:rPr>
+      </w:pPr>
+    </w:p>
+    <w:p>
+      <w:pPr>
+        <w:ind w:right="282"/>
+        <w:jc w:val="both"/>
+        <w:rPr>
+          <w:rFonts w:ascii="Times New Roman" w:hAnsi="Times New Roman" w:cs="Times New Roman"/>
+          <w:sz w:val="24"/>
+          <w:szCs w:val="24"/>
+        </w:rPr>
+      </w:pPr>
+    </w:p>
+    <w:p>
+      <w:pPr>
+        <w:pStyle w:val="3"/>
+        <w:numPr>
+          <w:ilvl w:val="0"/>
+          <w:numId w:val="0"/>
+        </w:numPr>
+        <w:ind w:left="576" w:right="282" w:hanging="576"/>
+        <w:jc w:val="both"/>
+        <w:rPr>
+          <w:rFonts w:hint="default" w:ascii="Times New Roman" w:hAnsi="Times New Roman" w:cs="Times New Roman"/>
+          <w:color w:val="auto"/>
+          <w:sz w:val="28"/>
+          <w:szCs w:val="28"/>
+          <w:lang w:val="el-GR"/>
+        </w:rPr>
+      </w:pPr>
+      <w:bookmarkStart w:id="12" w:name="_Toc24562"/>
+      <w:r>
+        <w:rPr>
+          <w:rFonts w:ascii="Times New Roman" w:hAnsi="Times New Roman" w:cs="Times New Roman"/>
+          <w:color w:val="auto"/>
+          <w:sz w:val="28"/>
+          <w:szCs w:val="28"/>
+        </w:rPr>
+        <w:t xml:space="preserve">1.1 </w:t>
+      </w:r>
+      <w:r>
+        <w:rPr>
+          <w:rFonts w:ascii="Times New Roman" w:hAnsi="Times New Roman" w:cs="Times New Roman"/>
+          <w:color w:val="auto"/>
+          <w:sz w:val="28"/>
+          <w:szCs w:val="28"/>
+          <w:lang w:val="el-GR"/>
+        </w:rPr>
+        <w:t>Νευρώνας</w:t>
+      </w:r>
+      <w:bookmarkEnd w:id="12"/>
+    </w:p>
+    <w:p>
+      <w:pPr>
+        <w:ind w:right="282"/>
+        <w:jc w:val="both"/>
+        <w:rPr>
+          <w:rFonts w:ascii="Times New Roman" w:hAnsi="Times New Roman" w:cs="Times New Roman"/>
+          <w:sz w:val="24"/>
+          <w:szCs w:val="24"/>
+        </w:rPr>
+      </w:pPr>
+    </w:p>
+    <w:p>
+      <w:pPr>
+        <w:jc w:val="both"/>
+        <w:rPr>
+          <w:rFonts w:hint="default" w:ascii="Times New Roman" w:hAnsi="Times New Roman" w:cs="Times New Roman"/>
+          <w:sz w:val="24"/>
+          <w:szCs w:val="24"/>
+          <w:lang w:val="el-GR"/>
+        </w:rPr>
+      </w:pPr>
+      <w:r>
+        <w:rPr>
+          <w:rFonts w:hint="default" w:ascii="Times New Roman" w:hAnsi="Times New Roman" w:cs="Times New Roman"/>
+          <w:sz w:val="24"/>
+          <w:szCs w:val="24"/>
+          <w:lang w:val="el-GR"/>
+        </w:rPr>
+        <w:t>Το νευρικό κύτταρο ή νευρώνας είναι το βασικό δομικό στοιχείου του εγκεφάλου τόσο στον άνθρωπο όσο και στα ζώα. Ο νευρώνας είναι ένα μεγάλο σε μέγεθος κύτταρο το οποίο, ανατομικά αποτελείται από το σώμα, τους δενδρίτες, τον άξονα και τις συνάψεις. Οι δενδρίτες είναι οι πύλες εισόδου του νευρώνα και δέχονται ηλεκτρικά σήματα από άλλους νευρώνες. Ο άξονας είναι η πύλη εξόδου του νευρώνα και μοιάζει με μία μακρόστενη κλωστή. Στέλνει σήματα προς άλλους νευρώνες υπό μορφή ηλεκτρικών παλμών σταθερού πλάτους αλλά μεταβλητής συχνότητας. Οι συνάψεις με τη σειρά τους, συνδέουν τις διακλαδώσεις του άξονα με τους δενδρίτες άλλων νευρώνων δημιουργώντας έτσι ένα νευρωνικό δίκτυο. Είναι τα σημεία ένωσης μεταξύ διακλαδώσεων του άξονα ενός νευρώνα και των δενδριτών από άλλους νευρώνες. Το πλάτος της σύναψης, καθώς και η απόσταση της από τον δενδρίτη επηρεάζουν την ευκολία με την οποία η ηλεκτρική δραστηριότητα μεταδίδεται από τον άξονα στον δενδρίτη.  Το ποσοστό αυτής της ηλεκτρικής δραστηριότητας που μεταδίδεται τελικά στον δενδρίτη λέγεται συναπτικό βάρος. Αν το φορτίο που εκλύεται από τη σύναψη ερεθίζει το νευρώνα προς το να παράγει παλμούς με μεγαλύτερη συχνότητα, τότε οι συνάψεις αναφέρονται ως ενισχυτικές (</w:t>
+      </w:r>
+      <w:r>
+        <w:rPr>
+          <w:rFonts w:hint="default" w:ascii="Times New Roman" w:hAnsi="Times New Roman" w:cs="Times New Roman"/>
+          <w:sz w:val="24"/>
+          <w:szCs w:val="24"/>
+          <w:lang w:val="en-GB"/>
+        </w:rPr>
+        <w:t>exitatory)</w:t>
+      </w:r>
+      <w:r>
+        <w:rPr>
+          <w:rFonts w:hint="default" w:ascii="Times New Roman" w:hAnsi="Times New Roman" w:cs="Times New Roman"/>
+          <w:sz w:val="24"/>
+          <w:szCs w:val="24"/>
+          <w:lang w:val="el-GR"/>
+        </w:rPr>
+        <w:t xml:space="preserve"> και ο νευρώνας αναφέρουμε πως πυροβολεί (</w:t>
+      </w:r>
+      <w:r>
+        <w:rPr>
+          <w:rFonts w:hint="default" w:ascii="Times New Roman" w:hAnsi="Times New Roman" w:cs="Times New Roman"/>
+          <w:sz w:val="24"/>
+          <w:szCs w:val="24"/>
+          <w:lang w:val="en-GB"/>
+        </w:rPr>
+        <w:t xml:space="preserve">fires). </w:t>
+      </w:r>
+      <w:r>
+        <w:rPr>
+          <w:rFonts w:hint="default" w:ascii="Times New Roman" w:hAnsi="Times New Roman" w:cs="Times New Roman"/>
+          <w:sz w:val="24"/>
+          <w:szCs w:val="24"/>
+          <w:lang w:val="el-GR"/>
+        </w:rPr>
+        <w:t>Αντιθέτως, αν καταστέλλει τον νευρώνα εμποδίζοντας τον να παράγει παλμούς, τότε αναφέρονται ως ανασταλτικές (</w:t>
+      </w:r>
+      <w:r>
+        <w:rPr>
+          <w:rFonts w:hint="default" w:ascii="Times New Roman" w:hAnsi="Times New Roman" w:cs="Times New Roman"/>
+          <w:sz w:val="24"/>
+          <w:szCs w:val="24"/>
+          <w:lang w:val="en-GB"/>
+        </w:rPr>
+        <w:t xml:space="preserve">inhibitory) </w:t>
+      </w:r>
+      <w:r>
+        <w:rPr>
+          <w:rFonts w:hint="default" w:ascii="Times New Roman" w:hAnsi="Times New Roman" w:cs="Times New Roman"/>
+          <w:sz w:val="24"/>
+          <w:szCs w:val="24"/>
+          <w:lang w:val="el-GR"/>
+        </w:rPr>
+        <w:t>και ο νευρώνας χαρακτηρίζεται ως  αδρανής,</w:t>
+      </w:r>
+    </w:p>
+    <w:p>
+      <w:pPr>
+        <w:rPr>
+          <w:rFonts w:ascii="Times New Roman" w:hAnsi="Times New Roman" w:cs="Times New Roman"/>
+          <w:sz w:val="32"/>
+          <w:szCs w:val="32"/>
+        </w:rPr>
+      </w:pPr>
+      <w:r>
+        <w:rPr>
+          <w:rFonts w:ascii="Times New Roman" w:hAnsi="Times New Roman" w:cs="Times New Roman"/>
+          <w:sz w:val="32"/>
+          <w:szCs w:val="32"/>
+        </w:rPr>
+        <w:br w:type="page"/>
+      </w:r>
+    </w:p>
+    <w:p>
+      <w:pPr>
+        <w:numPr>
+          <w:ilvl w:val="0"/>
+          <w:numId w:val="0"/>
+        </w:numPr>
+        <w:ind w:left="576" w:right="282" w:hanging="576"/>
+        <w:jc w:val="both"/>
+        <w:outlineLvl w:val="9"/>
+        <w:rPr>
+          <w:rFonts w:ascii="Times New Roman" w:hAnsi="Times New Roman" w:cs="Times New Roman"/>
+          <w:color w:val="auto"/>
+          <w:sz w:val="28"/>
+          <w:szCs w:val="28"/>
+        </w:rPr>
+      </w:pPr>
+    </w:p>
+    <w:p>
+      <w:pPr>
+        <w:pStyle w:val="3"/>
+        <w:numPr>
+          <w:ilvl w:val="0"/>
+          <w:numId w:val="0"/>
+        </w:numPr>
+        <w:ind w:left="576" w:right="282" w:hanging="576"/>
+        <w:jc w:val="both"/>
+        <w:rPr>
+          <w:rFonts w:ascii="Times New Roman" w:hAnsi="Times New Roman" w:cs="Times New Roman"/>
+          <w:sz w:val="24"/>
+          <w:szCs w:val="24"/>
+        </w:rPr>
+      </w:pPr>
+      <w:bookmarkStart w:id="13" w:name="_Toc4565"/>
+      <w:r>
+        <w:rPr>
+          <w:rFonts w:ascii="Times New Roman" w:hAnsi="Times New Roman" w:cs="Times New Roman"/>
+          <w:color w:val="auto"/>
+          <w:sz w:val="28"/>
+          <w:szCs w:val="28"/>
+        </w:rPr>
+        <w:t>1.</w:t>
+      </w:r>
+      <w:r>
+        <w:rPr>
+          <w:rFonts w:hint="default" w:ascii="Times New Roman" w:hAnsi="Times New Roman" w:cs="Times New Roman"/>
+          <w:color w:val="auto"/>
+          <w:sz w:val="28"/>
+          <w:szCs w:val="28"/>
+          <w:lang w:val="el-GR"/>
+        </w:rPr>
+        <w:t>2</w:t>
+      </w:r>
+      <w:r>
+        <w:rPr>
+          <w:rFonts w:ascii="Times New Roman" w:hAnsi="Times New Roman" w:cs="Times New Roman"/>
+          <w:color w:val="auto"/>
+          <w:sz w:val="28"/>
+          <w:szCs w:val="28"/>
+        </w:rPr>
+        <w:t xml:space="preserve"> </w:t>
+      </w:r>
+      <w:r>
+        <w:rPr>
+          <w:rFonts w:hint="default" w:ascii="Times New Roman" w:hAnsi="Times New Roman" w:cs="Times New Roman"/>
+          <w:color w:val="auto"/>
+          <w:sz w:val="28"/>
+          <w:szCs w:val="28"/>
+          <w:lang w:val="el-GR"/>
+        </w:rPr>
+        <w:t>Εισαγωγή στα Τεχνητά Νευρωνικά Δίκτυα</w:t>
+      </w:r>
+      <w:bookmarkEnd w:id="13"/>
+    </w:p>
+    <w:p>
+      <w:pPr>
+        <w:spacing w:after="0" w:line="240" w:lineRule="auto"/>
+        <w:ind w:right="0"/>
+        <w:jc w:val="both"/>
+        <w:rPr>
+          <w:rFonts w:ascii="Times New Roman" w:hAnsi="Times New Roman" w:cs="Times New Roman"/>
+          <w:sz w:val="24"/>
+          <w:szCs w:val="24"/>
+        </w:rPr>
+      </w:pPr>
+    </w:p>
+    <w:p>
+      <w:pPr>
+        <w:spacing w:after="0" w:line="240" w:lineRule="auto"/>
+        <w:ind w:right="0"/>
+        <w:jc w:val="both"/>
+        <w:rPr>
+          <w:rFonts w:ascii="Times New Roman" w:hAnsi="Times New Roman" w:cs="Times New Roman"/>
+          <w:sz w:val="24"/>
+          <w:szCs w:val="24"/>
+        </w:rPr>
+      </w:pPr>
+    </w:p>
+    <w:p>
+      <w:pPr>
+        <w:jc w:val="both"/>
+        <w:rPr>
+          <w:rFonts w:hint="default" w:ascii="Times New Roman" w:hAnsi="Times New Roman" w:cs="Times New Roman"/>
+          <w:sz w:val="24"/>
+          <w:szCs w:val="24"/>
+          <w:lang w:val="el-GR"/>
+        </w:rPr>
+      </w:pPr>
+      <w:r>
+        <w:rPr>
+          <w:rFonts w:ascii="Times New Roman" w:hAnsi="Times New Roman" w:cs="Times New Roman"/>
+          <w:sz w:val="24"/>
+          <w:szCs w:val="24"/>
+          <w:lang w:val="el-GR"/>
+        </w:rPr>
+        <w:t>Εμπνευσμένη</w:t>
+      </w:r>
+      <w:r>
+        <w:rPr>
+          <w:rFonts w:hint="default" w:ascii="Times New Roman" w:hAnsi="Times New Roman" w:cs="Times New Roman"/>
+          <w:sz w:val="24"/>
+          <w:szCs w:val="24"/>
+          <w:lang w:val="el-GR"/>
+        </w:rPr>
+        <w:t xml:space="preserve"> από τη δομή και τη λειτουργία του ανθρώπινου εγκεφάλου είναι και η έρευνα σχετικά με τα Τεχνητά Νευρωνικά Δίκτυα (Τ.Ν.Δ.)  Το πιο βασικό δομικό στοιχείο του εγκεφάλου είναι οι νευρώνες, δηλαδή τα νευρικά κύτταρα τα οποία δημιουργούν ένα πυκνό δίκτυο επικοινωνίας μεταξύ τους. Κίνητρο για τη μελέτη του νευρώνα και των νευρωνικών δικτύων είναι η ελπίδα ανακάλυψης ενός νέου υπολογιστικού μοντέλου βασισμένου σε μία δικτυακή δομή παρόμοια με αυτού του εγκεφάλου.[1]</w:t>
+      </w:r>
+    </w:p>
+    <w:p>
+      <w:pPr>
+        <w:jc w:val="both"/>
+        <w:rPr>
+          <w:rFonts w:hint="default" w:ascii="Times New Roman" w:hAnsi="Times New Roman" w:cs="Times New Roman"/>
+          <w:sz w:val="24"/>
+          <w:szCs w:val="24"/>
+          <w:lang w:val="el-GR"/>
+        </w:rPr>
+      </w:pPr>
+      <w:r>
+        <w:rPr>
+          <w:rFonts w:hint="default" w:ascii="Times New Roman" w:hAnsi="Times New Roman" w:cs="Times New Roman"/>
+          <w:sz w:val="24"/>
+          <w:szCs w:val="24"/>
+          <w:lang w:val="el-GR"/>
+        </w:rPr>
+        <w:t xml:space="preserve">Σύμφωνα με τον </w:t>
+      </w:r>
+      <w:r>
+        <w:rPr>
+          <w:rFonts w:hint="default" w:ascii="Times New Roman" w:hAnsi="Times New Roman" w:cs="Times New Roman"/>
+          <w:sz w:val="24"/>
+          <w:szCs w:val="24"/>
+          <w:lang w:val="en-GB"/>
+        </w:rPr>
+        <w:t xml:space="preserve">Haykin </w:t>
+      </w:r>
+      <w:r>
+        <w:rPr>
+          <w:rFonts w:hint="default" w:ascii="Times New Roman" w:hAnsi="Times New Roman" w:cs="Times New Roman"/>
+          <w:sz w:val="24"/>
+          <w:szCs w:val="24"/>
+          <w:lang w:val="el-GR"/>
+        </w:rPr>
+        <w:t xml:space="preserve">ένα ν.δ. ως προσαρμόσιμη μηχανή είναι ένας τεράστιος παράλληλος επεξεργαστής με κατανεμημένη αρχιτεκτονική, ο οποίος αποτελείται από απλές μονάδες επεξεργασίας και έχει από τη φύση του τη δυνατότητα να αποθηκεύει εμπειρική γνώση και να την καθιστά διαθέσιμη για χρήση. </w:t>
+      </w:r>
+    </w:p>
+    <w:p>
+      <w:pPr>
+        <w:jc w:val="both"/>
+        <w:rPr>
+          <w:rFonts w:hint="default" w:ascii="Times New Roman" w:hAnsi="Times New Roman" w:cs="Times New Roman"/>
+          <w:sz w:val="24"/>
+          <w:szCs w:val="24"/>
+          <w:lang w:val="el-GR"/>
+        </w:rPr>
+      </w:pPr>
+      <w:r>
+        <w:rPr>
+          <w:rFonts w:hint="default" w:ascii="Times New Roman" w:hAnsi="Times New Roman" w:cs="Times New Roman"/>
+          <w:sz w:val="24"/>
+          <w:szCs w:val="24"/>
+          <w:lang w:val="el-GR"/>
+        </w:rPr>
+        <w:t>Υπάρχουν δύο κοινά σημεία με τον ανθρώπινο εγκέφαλο. Αρχικά, το δίκτυο προσλαμβάνει τη γνώση από το περιβάλλον του, μέσω μίας διαδικασίας μάθησης. Επίσης, η ισχύς των συνδέσεων μεταξύ των νευρώνων, που αποκαλείται αλγόριθμος μάθησης και η λειτουργία του είναι να τροποποιεί τα συναπτικά βάρη του δικτύου με τον κατάλληλο τρόπο για την επίτευξη του επιθυμητού στόχου.</w:t>
+      </w:r>
+    </w:p>
+    <w:p>
+      <w:pPr>
+        <w:jc w:val="both"/>
+        <w:rPr>
+          <w:rFonts w:hint="default" w:ascii="Times New Roman" w:hAnsi="Times New Roman" w:cs="Times New Roman"/>
+          <w:b w:val="0"/>
+          <w:bCs w:val="0"/>
+          <w:color w:val="auto"/>
+          <w:sz w:val="24"/>
+          <w:szCs w:val="24"/>
+          <w:highlight w:val="none"/>
+          <w:u w:val="single"/>
+          <w:lang w:val="el-GR"/>
+        </w:rPr>
+      </w:pPr>
+      <w:r>
+        <w:rPr>
+          <w:rFonts w:hint="default" w:ascii="Times New Roman" w:hAnsi="Times New Roman" w:cs="Times New Roman"/>
+          <w:sz w:val="24"/>
+          <w:szCs w:val="24"/>
+          <w:u w:val="single"/>
+          <w:lang w:val="el-GR"/>
+        </w:rPr>
+        <w:t xml:space="preserve">Είναι προφανές ότι ένα ν.δ. οφείλει την υπολογιστική ισχύ του κατά πρώτον στην παράλληλη, κατανεμημένη δομή του και κατά δεύτερον στην ικανότητα του να μαθαίνει, και ως εκ τούτου να γενικεύει. Λόγω της μάθησης και της γενίκευσης τα ν.δ. έχουν την δυνατότητα να βρίσκουν καλές προσεγγιστικές λύσεις </w:t>
+      </w:r>
+      <w:r>
+        <w:rPr>
+          <w:rFonts w:hint="default" w:ascii="Times New Roman" w:hAnsi="Times New Roman" w:cs="Times New Roman"/>
+          <w:b w:val="0"/>
+          <w:bCs w:val="0"/>
+          <w:color w:val="auto"/>
+          <w:sz w:val="24"/>
+          <w:szCs w:val="24"/>
+          <w:highlight w:val="none"/>
+          <w:u w:val="single"/>
+          <w:lang w:val="el-GR"/>
+        </w:rPr>
+        <w:t>σε πολύπλοκα (μεγάλης κλίμακας) προβλήματα, τα οποία είναι μη επιδεκτικά σε λύσεις</w:t>
+      </w:r>
+      <w:r>
+        <w:rPr>
+          <w:rFonts w:hint="default" w:ascii="Times New Roman" w:hAnsi="Times New Roman" w:cs="Times New Roman"/>
+          <w:b w:val="0"/>
+          <w:bCs w:val="0"/>
+          <w:color w:val="auto"/>
+          <w:sz w:val="24"/>
+          <w:szCs w:val="24"/>
+          <w:u w:val="single"/>
+          <w:lang w:val="el-GR"/>
+        </w:rPr>
+        <w:t xml:space="preserve">. Ωστόσο, τα ν.δ. δεν μπορούν </w:t>
+      </w:r>
+      <w:r>
+        <w:rPr>
+          <w:rFonts w:hint="default" w:ascii="Times New Roman" w:hAnsi="Times New Roman" w:cs="Times New Roman"/>
+          <w:b w:val="0"/>
+          <w:bCs w:val="0"/>
+          <w:color w:val="auto"/>
+          <w:sz w:val="24"/>
+          <w:szCs w:val="24"/>
+          <w:highlight w:val="none"/>
+          <w:u w:val="single"/>
+          <w:lang w:val="el-GR"/>
+        </w:rPr>
+        <w:t xml:space="preserve">να παρέχουν λύση αν λειτουργούν ατομικά. </w:t>
+      </w:r>
+      <w:r>
+        <w:rPr>
+          <w:rFonts w:hint="default" w:ascii="Times New Roman" w:hAnsi="Times New Roman" w:cs="Times New Roman"/>
+          <w:b w:val="0"/>
+          <w:bCs w:val="0"/>
+          <w:color w:val="auto"/>
+          <w:sz w:val="24"/>
+          <w:szCs w:val="24"/>
+          <w:u w:val="single"/>
+          <w:lang w:val="el-GR"/>
+        </w:rPr>
+        <w:t xml:space="preserve"> </w:t>
+      </w:r>
+      <w:r>
+        <w:rPr>
+          <w:rFonts w:hint="default" w:ascii="Times New Roman" w:hAnsi="Times New Roman" w:cs="Times New Roman"/>
+          <w:b w:val="0"/>
+          <w:bCs w:val="0"/>
+          <w:color w:val="auto"/>
+          <w:sz w:val="24"/>
+          <w:szCs w:val="24"/>
+          <w:highlight w:val="none"/>
+          <w:u w:val="single"/>
+          <w:lang w:val="el-GR"/>
+        </w:rPr>
+        <w:t>Συγκεκριμένα, ένα πολύπλοκο πρόβλημα αποσυντίθεται σε έναν αριθμό σχετικά απλών εργασιών και τα νευρωνικά δίκτυα αναλαμβάνουν ένα υποσύνολο των εργασιών που ταιριάζουν με τις εγγενείς δυνατότητες τους. Θα πρέπει ωστόσο, να αποδεχτούμε ότι έχουμε να διανύσουμε πολύ δρόμο ακόμη μέχρι να μπορέσουμε να κατασκευάσουμε μία αρχιτεκτονική υπολογιστών που θα μιμείται τον ανθρώπινο εγκέφαλο.</w:t>
+      </w:r>
+    </w:p>
+    <w:p>
+      <w:pPr>
+        <w:jc w:val="both"/>
+        <w:rPr>
+          <w:rFonts w:hint="default" w:ascii="Times New Roman" w:hAnsi="Times New Roman" w:cs="Times New Roman"/>
+          <w:b w:val="0"/>
+          <w:bCs w:val="0"/>
+          <w:color w:val="auto"/>
+          <w:sz w:val="24"/>
+          <w:szCs w:val="24"/>
+          <w:highlight w:val="none"/>
+          <w:u w:val="single"/>
+          <w:lang w:val="el-GR"/>
+        </w:rPr>
+      </w:pPr>
+    </w:p>
+    <w:p>
+      <w:pPr>
+        <w:jc w:val="both"/>
+        <w:rPr>
+          <w:rFonts w:hint="default" w:ascii="Times New Roman" w:hAnsi="Times New Roman" w:cs="Times New Roman"/>
+          <w:b w:val="0"/>
+          <w:bCs w:val="0"/>
+          <w:color w:val="auto"/>
+          <w:sz w:val="24"/>
+          <w:szCs w:val="24"/>
+          <w:highlight w:val="none"/>
+          <w:u w:val="single"/>
+          <w:lang w:val="el-GR"/>
+        </w:rPr>
+      </w:pPr>
+    </w:p>
+    <w:p>
+      <w:pPr>
+        <w:numPr>
+          <w:ilvl w:val="0"/>
+          <w:numId w:val="0"/>
+        </w:numPr>
+        <w:tabs>
+          <w:tab w:val="left" w:pos="425"/>
+        </w:tabs>
+        <w:jc w:val="left"/>
+        <w:rPr>
+          <w:rFonts w:hint="default" w:ascii="Times New Roman" w:hAnsi="Times New Roman" w:cs="Times New Roman"/>
+          <w:b w:val="0"/>
+          <w:bCs w:val="0"/>
+          <w:color w:val="auto"/>
+          <w:sz w:val="24"/>
+          <w:szCs w:val="24"/>
+          <w:u w:val="single"/>
+          <w:lang w:val="el-GR"/>
+        </w:rPr>
+      </w:pPr>
+      <w:r>
+        <w:rPr>
+          <w:rFonts w:hint="default" w:ascii="Times New Roman" w:hAnsi="Times New Roman" w:cs="Times New Roman"/>
+          <w:b w:val="0"/>
+          <w:bCs w:val="0"/>
+          <w:color w:val="auto"/>
+          <w:sz w:val="24"/>
+          <w:szCs w:val="24"/>
+          <w:highlight w:val="none"/>
+          <w:u w:val="single"/>
+          <w:lang w:val="el-GR"/>
+        </w:rPr>
+        <w:t xml:space="preserve">Μερικές από τις πιο χρήσιμες ιδιότητες και δυνατότητες που μας προσφέρουν τα τ.ν.δ. είναι η μη γραμμικότητα, η αντιστοίχιση εισόδου - εξόδου κυρίως για τη μάθηση που αναφέρουμε ως επιβλεπόμενη. Όσο πιο </w:t>
+      </w:r>
+      <w:r>
+        <w:rPr>
+          <w:rFonts w:hint="default" w:ascii="Times New Roman" w:hAnsi="Times New Roman" w:cs="Times New Roman"/>
+          <w:b w:val="0"/>
+          <w:bCs w:val="0"/>
+          <w:color w:val="auto"/>
+          <w:sz w:val="24"/>
+          <w:szCs w:val="24"/>
+          <w:u w:val="single"/>
+          <w:lang w:val="el-GR"/>
+        </w:rPr>
+        <w:t>προσαρμοστικό κάνουμε ένα σύστημα, διασφαλίζοντας ταυτόχρονα ότι παραμένει διαρκώς σταθερό, τόσο πιο εύρωστο θα είναι και τόσο καλύτερα θα αποδίδει όταν θα κληθεί να λειτουργήσει σε ένα μη  σταθερό περιβάλλον. Στο πλαίσιο της ταξινόμησης προτύπων ένα Ν.Δ. μπορεί να σχεδιαστεί ώστε να παρέχει πληροφορία όχι μόνο για το ποιο συγκεκριμένο πρότυπο θα επιλεγεί, αλλά επίσης σχετικά με τον βαθμό εμπιστοσύνης στην ληφθείσα απόφαση,  κάτι το οποίο μπορεί να χρησιμοποιηθεί για την απόρριψη των διφορούμενων μοτίβων, εάν προκύψουν και κατ’ επέκταση τη βελτίωση της απόδοσης του δικτύου. Επίσης, το ν.δ. μπορεί να χειριστεί με φυσικό τρόπο τη σχετική με το περιεχόμενο πληροφορία (</w:t>
+      </w:r>
+      <w:r>
+        <w:rPr>
+          <w:rFonts w:hint="default" w:ascii="Times New Roman" w:hAnsi="Times New Roman" w:cs="Times New Roman"/>
+          <w:b w:val="0"/>
+          <w:bCs w:val="0"/>
+          <w:color w:val="auto"/>
+          <w:sz w:val="24"/>
+          <w:szCs w:val="24"/>
+          <w:u w:val="single"/>
+          <w:lang w:val="en-GB"/>
+        </w:rPr>
+        <w:t>contextual information)</w:t>
+      </w:r>
+      <w:r>
+        <w:rPr>
+          <w:rFonts w:hint="default" w:ascii="Times New Roman" w:hAnsi="Times New Roman" w:cs="Times New Roman"/>
+          <w:b w:val="0"/>
+          <w:bCs w:val="0"/>
+          <w:color w:val="auto"/>
+          <w:sz w:val="24"/>
+          <w:szCs w:val="24"/>
+          <w:u w:val="single"/>
+          <w:lang w:val="el-GR"/>
+        </w:rPr>
+        <w:t xml:space="preserve"> καθώς η γνώση αντιπροσωπεύεται από την ίδια τη δομή και κατάσταση ενεργοποίησης του. Κάθε νευρώνας στο δίκτυο ενδεχομένως να επηρεάζεται από τη συνολική δραστηριότητα όλων των άλλων νευρώνων του δικτύου. Επιπλέον,  λόγω της κατανεμημένης φύσης της πληροφορίας που αποθηκεύεται στο δίκτυο, ένα ν.δ. υλοποιημένο σε μορφή </w:t>
+      </w:r>
+      <w:r>
+        <w:rPr>
+          <w:rFonts w:hint="default" w:ascii="Times New Roman" w:hAnsi="Times New Roman" w:cs="Times New Roman"/>
+          <w:b w:val="0"/>
+          <w:bCs w:val="0"/>
+          <w:color w:val="auto"/>
+          <w:sz w:val="24"/>
+          <w:szCs w:val="24"/>
+          <w:u w:val="single"/>
+          <w:lang w:val="en-GB"/>
+        </w:rPr>
+        <w:t>hardware</w:t>
+      </w:r>
+      <w:r>
+        <w:rPr>
+          <w:rFonts w:hint="default" w:ascii="Times New Roman" w:hAnsi="Times New Roman" w:cs="Times New Roman"/>
+          <w:b w:val="0"/>
+          <w:bCs w:val="0"/>
+          <w:color w:val="auto"/>
+          <w:sz w:val="24"/>
+          <w:szCs w:val="24"/>
+          <w:u w:val="single"/>
+          <w:lang w:val="el-GR"/>
+        </w:rPr>
+        <w:t xml:space="preserve">, έχει την εγγενή δυνατότητα να </w:t>
+      </w:r>
+      <w:r>
+        <w:rPr>
+          <w:rFonts w:hint="default" w:ascii="Times New Roman" w:hAnsi="Times New Roman" w:cs="Times New Roman"/>
+          <w:b w:val="0"/>
+          <w:bCs w:val="0"/>
+          <w:color w:val="auto"/>
+          <w:sz w:val="24"/>
+          <w:szCs w:val="24"/>
+          <w:u w:val="single"/>
+          <w:lang w:val="en-GB"/>
+        </w:rPr>
+        <w:t>είναι</w:t>
+      </w:r>
+      <w:r>
+        <w:rPr>
+          <w:rFonts w:hint="default" w:ascii="Times New Roman" w:hAnsi="Times New Roman" w:cs="Times New Roman"/>
+          <w:b w:val="0"/>
+          <w:bCs w:val="0"/>
+          <w:color w:val="auto"/>
+          <w:sz w:val="24"/>
+          <w:szCs w:val="24"/>
+          <w:u w:val="single"/>
+          <w:lang w:val="el-GR"/>
+        </w:rPr>
+        <w:t xml:space="preserve"> ανεκτικό σε βλάβες, ή εύρωστο υπό την έννοια </w:t>
+      </w:r>
+      <w:r>
+        <w:rPr>
+          <w:rFonts w:hint="default" w:ascii="Times New Roman" w:hAnsi="Times New Roman" w:cs="Times New Roman"/>
+          <w:b w:val="0"/>
+          <w:bCs w:val="0"/>
+          <w:color w:val="auto"/>
+          <w:sz w:val="24"/>
+          <w:szCs w:val="24"/>
+          <w:u w:val="single"/>
+          <w:lang w:val="en-GB"/>
+        </w:rPr>
+        <w:t>ότι</w:t>
+      </w:r>
+      <w:r>
+        <w:rPr>
+          <w:rFonts w:hint="default" w:ascii="Times New Roman" w:hAnsi="Times New Roman" w:cs="Times New Roman"/>
+          <w:b w:val="0"/>
+          <w:bCs w:val="0"/>
+          <w:color w:val="auto"/>
+          <w:sz w:val="24"/>
+          <w:szCs w:val="24"/>
+          <w:u w:val="single"/>
+          <w:lang w:val="el-GR"/>
+        </w:rPr>
+        <w:t xml:space="preserve"> η απόδοση του μειώνεται βαθμιαία και ομαλά υπό αντίξοες συνθήκες λειτουργίας. Ένα ακόμη χαρακτηριστικό είναι πως η μαζικά παράλληλη φύση ενός ν.δ. το καθιστά ενδεχομένως γρήγορο για τον υπολογισμό συγκεκριμένων εργασιών, κάτι το οποίο το κάνει να είναι ιδιαίτερα κατάλληλο για χρήση τεχνολογίας πολύ μεγάλης κλίμακας ολοκλήρωσης </w:t>
+      </w:r>
+      <w:r>
+        <w:rPr>
+          <w:rFonts w:hint="default" w:ascii="Times New Roman" w:hAnsi="Times New Roman" w:cs="Times New Roman"/>
+          <w:b w:val="0"/>
+          <w:bCs w:val="0"/>
+          <w:color w:val="auto"/>
+          <w:sz w:val="24"/>
+          <w:szCs w:val="24"/>
+          <w:u w:val="single"/>
+          <w:lang w:val="en-GB"/>
+        </w:rPr>
+        <w:t>(VLSI).</w:t>
+      </w:r>
+      <w:r>
+        <w:rPr>
+          <w:rFonts w:hint="default" w:ascii="Times New Roman" w:hAnsi="Times New Roman" w:cs="Times New Roman"/>
+          <w:b w:val="0"/>
+          <w:bCs w:val="0"/>
+          <w:color w:val="auto"/>
+          <w:sz w:val="24"/>
+          <w:szCs w:val="24"/>
+          <w:u w:val="single"/>
+          <w:lang w:val="el-GR"/>
+        </w:rPr>
+        <w:t>Τέλος, η σχεδίαση ενός ν.δ. δανείζεται στοιχεία από τη λειτουργία του ανθρώπινου εγκεφάλου, ο οποίος είναι η ζωντανή απόδειξη ότι η εύρωστη, παράλληλη επεξεργασία δεν είναι μόνο φυσικά εφικτή, αλλά επίσης γρήγορη και ισχυρή.</w:t>
+      </w:r>
+    </w:p>
+    <w:p>
+      <w:pPr>
+        <w:jc w:val="both"/>
+        <w:rPr>
+          <w:rFonts w:hint="default" w:ascii="Times New Roman" w:hAnsi="Times New Roman" w:cs="Times New Roman"/>
+          <w:sz w:val="24"/>
+          <w:szCs w:val="24"/>
+          <w:u w:val="single"/>
+          <w:lang w:val="el-GR"/>
+        </w:rPr>
+      </w:pPr>
+    </w:p>
+    <w:p>
+      <w:pPr>
+        <w:jc w:val="both"/>
+        <w:rPr>
+          <w:rFonts w:hint="default" w:ascii="Times New Roman" w:hAnsi="Times New Roman" w:cs="Times New Roman"/>
+          <w:sz w:val="24"/>
+          <w:szCs w:val="24"/>
+          <w:lang w:val="el-GR"/>
+        </w:rPr>
+      </w:pPr>
+    </w:p>
+    <w:p>
+      <w:pPr>
+        <w:jc w:val="both"/>
+        <w:rPr>
+          <w:rFonts w:hint="default" w:ascii="Times New Roman" w:hAnsi="Times New Roman" w:cs="Times New Roman"/>
+          <w:sz w:val="24"/>
+          <w:szCs w:val="24"/>
+          <w:lang w:val="el-GR"/>
+        </w:rPr>
+      </w:pPr>
+    </w:p>
+    <w:p>
+      <w:pPr>
+        <w:jc w:val="both"/>
+        <w:rPr>
+          <w:rFonts w:hint="default" w:ascii="Times New Roman" w:hAnsi="Times New Roman" w:cs="Times New Roman"/>
+          <w:sz w:val="24"/>
+          <w:szCs w:val="24"/>
+          <w:lang w:val="el-GR"/>
+        </w:rPr>
+      </w:pPr>
+    </w:p>
+    <w:p>
+      <w:pPr>
+        <w:jc w:val="both"/>
+        <w:rPr>
+          <w:rFonts w:hint="default" w:ascii="Times New Roman" w:hAnsi="Times New Roman" w:cs="Times New Roman"/>
+          <w:sz w:val="24"/>
+          <w:szCs w:val="24"/>
+          <w:lang w:val="el-GR"/>
+        </w:rPr>
+      </w:pPr>
+    </w:p>
+    <w:p>
+      <w:pPr>
+        <w:jc w:val="both"/>
+        <w:rPr>
+          <w:rFonts w:hint="default" w:ascii="Times New Roman" w:hAnsi="Times New Roman" w:cs="Times New Roman"/>
+          <w:sz w:val="24"/>
+          <w:szCs w:val="24"/>
+          <w:lang w:val="el-GR"/>
+        </w:rPr>
+      </w:pPr>
+    </w:p>
+    <w:p>
+      <w:pPr>
+        <w:jc w:val="both"/>
+        <w:rPr>
+          <w:rFonts w:hint="default" w:ascii="Times New Roman" w:hAnsi="Times New Roman" w:cs="Times New Roman"/>
+          <w:sz w:val="24"/>
+          <w:szCs w:val="24"/>
+          <w:lang w:val="el-GR"/>
+        </w:rPr>
+      </w:pPr>
+    </w:p>
+    <w:p>
+      <w:pPr>
+        <w:pStyle w:val="3"/>
+        <w:numPr>
+          <w:ilvl w:val="0"/>
+          <w:numId w:val="0"/>
+        </w:numPr>
+        <w:ind w:left="576" w:right="282" w:hanging="576"/>
+        <w:jc w:val="both"/>
+        <w:rPr>
+          <w:rFonts w:hint="default" w:ascii="Times New Roman" w:hAnsi="Times New Roman" w:cs="Times New Roman"/>
+          <w:color w:val="auto"/>
+          <w:sz w:val="28"/>
+          <w:szCs w:val="28"/>
+          <w:lang w:val="el-GR"/>
+        </w:rPr>
+      </w:pPr>
+      <w:bookmarkStart w:id="14" w:name="_Toc6392"/>
+      <w:r>
+        <w:rPr>
+          <w:rFonts w:ascii="Times New Roman" w:hAnsi="Times New Roman" w:cs="Times New Roman"/>
+          <w:color w:val="auto"/>
+          <w:sz w:val="28"/>
+          <w:szCs w:val="28"/>
+        </w:rPr>
+        <w:t>1.</w:t>
+      </w:r>
+      <w:r>
+        <w:rPr>
+          <w:rFonts w:hint="default" w:ascii="Times New Roman" w:hAnsi="Times New Roman" w:cs="Times New Roman"/>
+          <w:color w:val="auto"/>
+          <w:sz w:val="28"/>
+          <w:szCs w:val="28"/>
+          <w:lang w:val="el-GR"/>
+        </w:rPr>
+        <w:t>2</w:t>
+      </w:r>
+      <w:r>
+        <w:rPr>
+          <w:rFonts w:ascii="Times New Roman" w:hAnsi="Times New Roman" w:cs="Times New Roman"/>
+          <w:color w:val="auto"/>
+          <w:sz w:val="28"/>
+          <w:szCs w:val="28"/>
+        </w:rPr>
+        <w:t xml:space="preserve"> </w:t>
+      </w:r>
+      <w:r>
+        <w:rPr>
+          <w:rFonts w:ascii="Times New Roman" w:hAnsi="Times New Roman" w:cs="Times New Roman"/>
+          <w:color w:val="auto"/>
+          <w:sz w:val="28"/>
+          <w:szCs w:val="28"/>
+          <w:lang w:val="el-GR"/>
+        </w:rPr>
+        <w:t>Ιστορική</w:t>
+      </w:r>
+      <w:r>
+        <w:rPr>
+          <w:rFonts w:hint="default" w:ascii="Times New Roman" w:hAnsi="Times New Roman" w:cs="Times New Roman"/>
+          <w:color w:val="auto"/>
+          <w:sz w:val="28"/>
+          <w:szCs w:val="28"/>
+          <w:lang w:val="el-GR"/>
+        </w:rPr>
+        <w:t xml:space="preserve"> Αναδρομή</w:t>
+      </w:r>
+      <w:bookmarkEnd w:id="14"/>
     </w:p>
     <w:p>
       <w:pPr>
@@ -5115,306 +6088,305 @@
       <w:r>
         <w:rPr>
           <w:rFonts w:hint="default" w:ascii="Times New Roman" w:hAnsi="Times New Roman" w:cs="Times New Roman"/>
-          <w:sz w:val="24"/>
-          <w:szCs w:val="24"/>
-          <w:lang w:val="el-GR"/>
-        </w:rPr>
-        <w:t>Ο ανθρώπινος εγκέφαλος είναι ένας εξαιρετικά πολύπλοκος, μη γραμμικός, παράλληλος υπολογιστής. Θα μπορούσαμε να τον αναφέρουμε και ως ένα σύστημα επεξεργασίας πληροφορίας. Έχει τη δυνατότητα να οργανώνει τα δομικά του στοιχεία, γνωστά ως νευρώνες με τρόπο ώστε να εκτελούν συγκεκριμένους υπολογισμούς όπως αναγνώριση προτύπων, αντίληψη και έλεγχο της κίνησης με ταχύτητα πολλαπλάσια από αυτή του γρηγορότερου ψηφιακού υπολογιστή που υπάρχει μέχρι και σήμερα. [2]</w:t>
-      </w:r>
-    </w:p>
-    <w:p>
-      <w:pPr>
-        <w:ind w:right="282"/>
-        <w:jc w:val="both"/>
-        <w:rPr>
-          <w:rFonts w:ascii="Times New Roman" w:hAnsi="Times New Roman" w:cs="Times New Roman"/>
-          <w:sz w:val="24"/>
-          <w:szCs w:val="24"/>
-        </w:rPr>
-      </w:pPr>
-    </w:p>
-    <w:p>
-      <w:pPr>
-        <w:pStyle w:val="3"/>
-        <w:numPr>
-          <w:ilvl w:val="0"/>
-          <w:numId w:val="0"/>
-        </w:numPr>
-        <w:ind w:left="576" w:right="282" w:hanging="576"/>
-        <w:jc w:val="both"/>
-        <w:rPr>
-          <w:rFonts w:hint="default" w:ascii="Times New Roman" w:hAnsi="Times New Roman" w:cs="Times New Roman"/>
-          <w:color w:val="auto"/>
-          <w:sz w:val="28"/>
-          <w:szCs w:val="28"/>
-          <w:lang w:val="el-GR"/>
-        </w:rPr>
-      </w:pPr>
-      <w:bookmarkStart w:id="12" w:name="_Toc19240"/>
-      <w:r>
-        <w:rPr>
-          <w:rFonts w:ascii="Times New Roman" w:hAnsi="Times New Roman" w:cs="Times New Roman"/>
-          <w:color w:val="auto"/>
-          <w:sz w:val="28"/>
-          <w:szCs w:val="28"/>
-        </w:rPr>
-        <w:t xml:space="preserve">1.1 </w:t>
-      </w:r>
-      <w:r>
-        <w:rPr>
-          <w:rFonts w:ascii="Times New Roman" w:hAnsi="Times New Roman" w:cs="Times New Roman"/>
-          <w:color w:val="auto"/>
-          <w:sz w:val="28"/>
-          <w:szCs w:val="28"/>
-          <w:lang w:val="el-GR"/>
-        </w:rPr>
-        <w:t>Νευρώνας</w:t>
-      </w:r>
-      <w:bookmarkEnd w:id="12"/>
-    </w:p>
-    <w:p>
-      <w:pPr>
-        <w:ind w:right="282"/>
-        <w:jc w:val="both"/>
-        <w:rPr>
-          <w:rFonts w:ascii="Times New Roman" w:hAnsi="Times New Roman" w:cs="Times New Roman"/>
-          <w:sz w:val="24"/>
-          <w:szCs w:val="24"/>
-        </w:rPr>
-      </w:pPr>
-    </w:p>
-    <w:p>
-      <w:pPr>
-        <w:jc w:val="both"/>
-        <w:rPr>
-          <w:rFonts w:hint="default" w:ascii="Times New Roman" w:hAnsi="Times New Roman" w:cs="Times New Roman"/>
-          <w:sz w:val="24"/>
-          <w:szCs w:val="24"/>
-          <w:lang w:val="el-GR"/>
-        </w:rPr>
-      </w:pPr>
-      <w:r>
-        <w:rPr>
-          <w:rFonts w:hint="default" w:ascii="Times New Roman" w:hAnsi="Times New Roman" w:cs="Times New Roman"/>
-          <w:sz w:val="24"/>
-          <w:szCs w:val="24"/>
-          <w:lang w:val="el-GR"/>
-        </w:rPr>
-        <w:t xml:space="preserve">Το νευρικό κύτταρο ή νευρώνας είναι το βασικό δομικό στοιχείου του εγκεφάλου τόσο στον άνθρωπο όσο και στα ζώα. </w:t>
-      </w:r>
-    </w:p>
-    <w:p>
-      <w:pPr>
-        <w:rPr>
-          <w:rFonts w:ascii="Times New Roman" w:hAnsi="Times New Roman" w:cs="Times New Roman"/>
-          <w:sz w:val="32"/>
-          <w:szCs w:val="32"/>
-        </w:rPr>
-      </w:pPr>
-      <w:r>
-        <w:rPr>
-          <w:rFonts w:ascii="Times New Roman" w:hAnsi="Times New Roman" w:cs="Times New Roman"/>
-          <w:sz w:val="32"/>
-          <w:szCs w:val="32"/>
-        </w:rPr>
-        <w:br w:type="page"/>
-      </w:r>
-    </w:p>
-    <w:p>
-      <w:pPr>
-        <w:pStyle w:val="3"/>
-        <w:numPr>
-          <w:ilvl w:val="0"/>
-          <w:numId w:val="0"/>
-        </w:numPr>
-        <w:ind w:left="576" w:right="282" w:hanging="576"/>
-        <w:jc w:val="both"/>
-        <w:rPr>
-          <w:rFonts w:hint="default" w:ascii="Times New Roman" w:hAnsi="Times New Roman" w:cs="Times New Roman"/>
-          <w:color w:val="auto"/>
-          <w:sz w:val="28"/>
-          <w:szCs w:val="28"/>
-          <w:lang w:val="el-GR"/>
-        </w:rPr>
-      </w:pPr>
-      <w:bookmarkStart w:id="13" w:name="_Toc13663"/>
-      <w:r>
-        <w:rPr>
-          <w:rFonts w:ascii="Times New Roman" w:hAnsi="Times New Roman" w:cs="Times New Roman"/>
-          <w:color w:val="auto"/>
-          <w:sz w:val="28"/>
-          <w:szCs w:val="28"/>
-        </w:rPr>
-        <w:t>1.</w:t>
-      </w:r>
-      <w:r>
-        <w:rPr>
-          <w:rFonts w:hint="default" w:ascii="Times New Roman" w:hAnsi="Times New Roman" w:cs="Times New Roman"/>
-          <w:color w:val="auto"/>
-          <w:sz w:val="28"/>
-          <w:szCs w:val="28"/>
-          <w:lang w:val="el-GR"/>
-        </w:rPr>
-        <w:t>2</w:t>
-      </w:r>
-      <w:r>
-        <w:rPr>
-          <w:rFonts w:ascii="Times New Roman" w:hAnsi="Times New Roman" w:cs="Times New Roman"/>
-          <w:color w:val="auto"/>
-          <w:sz w:val="28"/>
-          <w:szCs w:val="28"/>
+          <w:color w:val="auto"/>
+          <w:sz w:val="24"/>
+          <w:szCs w:val="24"/>
+          <w:u w:val="single"/>
+          <w:lang w:val="el-GR"/>
+        </w:rPr>
+        <w:t>Τη δεκαετία του 1940 υπήρξε μία έντονη δραστηριότητα προς την κατεύθυνση της μελέτης των βιολογικών νευρωνικών δικτύων και της μαθηματικής μοντελοποίησης τους.</w:t>
+      </w:r>
+      <w:r>
+        <w:rPr>
+          <w:rFonts w:hint="default" w:ascii="Times New Roman" w:hAnsi="Times New Roman" w:cs="Times New Roman"/>
+          <w:color w:val="auto"/>
+          <w:sz w:val="24"/>
+          <w:szCs w:val="24"/>
+          <w:u w:val="single"/>
+          <w:lang w:val="en-GB"/>
         </w:rPr>
         <w:t xml:space="preserve"> </w:t>
       </w:r>
       <w:r>
         <w:rPr>
           <w:rFonts w:hint="default" w:ascii="Times New Roman" w:hAnsi="Times New Roman" w:cs="Times New Roman"/>
-          <w:color w:val="auto"/>
-          <w:sz w:val="28"/>
-          <w:szCs w:val="28"/>
-          <w:lang w:val="el-GR"/>
-        </w:rPr>
-        <w:t>Εισαγωγή στα Τεχνητά Νευρωνικά Δίκτυα</w:t>
-      </w:r>
-      <w:bookmarkEnd w:id="13"/>
-    </w:p>
-    <w:p>
-      <w:pPr>
-        <w:ind w:right="282"/>
-        <w:jc w:val="both"/>
-        <w:rPr>
-          <w:rFonts w:ascii="Times New Roman" w:hAnsi="Times New Roman" w:cs="Times New Roman"/>
-          <w:sz w:val="24"/>
-          <w:szCs w:val="24"/>
-        </w:rPr>
-      </w:pPr>
-    </w:p>
-    <w:p>
-      <w:pPr>
-        <w:jc w:val="both"/>
-        <w:rPr>
-          <w:rFonts w:hint="default" w:ascii="Times New Roman" w:hAnsi="Times New Roman" w:cs="Times New Roman"/>
-          <w:sz w:val="24"/>
-          <w:szCs w:val="24"/>
-          <w:lang w:val="el-GR"/>
-        </w:rPr>
-      </w:pPr>
-      <w:r>
-        <w:rPr>
-          <w:rFonts w:ascii="Times New Roman" w:hAnsi="Times New Roman" w:cs="Times New Roman"/>
-          <w:sz w:val="24"/>
-          <w:szCs w:val="24"/>
-          <w:lang w:val="el-GR"/>
-        </w:rPr>
-        <w:t>Εμπνευσμένη</w:t>
-      </w:r>
-      <w:r>
-        <w:rPr>
-          <w:rFonts w:hint="default" w:ascii="Times New Roman" w:hAnsi="Times New Roman" w:cs="Times New Roman"/>
-          <w:sz w:val="24"/>
-          <w:szCs w:val="24"/>
-          <w:lang w:val="el-GR"/>
-        </w:rPr>
-        <w:t xml:space="preserve"> από τη δομή και τη λειτουργία του ανθρώπινου εγκεφάλου είναι και η έρευνα σχετικά με τα Τεχνητά Νευρωνικά Δίκτυα (Τ.Ν.Δ.)  Το πιο βασικό δομικό στοιχείο του εγκεφάλου είναι οι νευρώνες, δηλαδή τα νευρικά κύτταρα τα οποία δημιουργούν ένα πυκνό δίκτυο επικοινωνίας μεταξύ τους. Κίνητρο για τη μελέτη του νευρώνα και των νευρωνικών δικτύων είναι η ελπίδα ανακάλυψης ενός νέου υπολογιστικού μοντέλου βασισμένου σε μία δικτυακή δομή παρόμοια με αυτού του εγκεφάλου.[1]</w:t>
-      </w:r>
-    </w:p>
-    <w:p>
-      <w:pPr>
-        <w:rPr>
-          <w:rFonts w:ascii="Times New Roman" w:hAnsi="Times New Roman" w:cs="Times New Roman"/>
-          <w:sz w:val="32"/>
-          <w:szCs w:val="32"/>
-        </w:rPr>
-      </w:pPr>
-    </w:p>
-    <w:p>
-      <w:pPr>
-        <w:pStyle w:val="3"/>
-        <w:numPr>
-          <w:ilvl w:val="0"/>
-          <w:numId w:val="0"/>
-        </w:numPr>
-        <w:ind w:left="576" w:right="282" w:hanging="576"/>
-        <w:jc w:val="both"/>
-        <w:rPr>
-          <w:rFonts w:hint="default" w:ascii="Times New Roman" w:hAnsi="Times New Roman" w:cs="Times New Roman"/>
-          <w:color w:val="auto"/>
-          <w:sz w:val="28"/>
-          <w:szCs w:val="28"/>
-          <w:lang w:val="el-GR"/>
-        </w:rPr>
-      </w:pPr>
-      <w:bookmarkStart w:id="14" w:name="_Toc24708"/>
-      <w:r>
-        <w:rPr>
-          <w:rFonts w:ascii="Times New Roman" w:hAnsi="Times New Roman" w:cs="Times New Roman"/>
-          <w:color w:val="auto"/>
-          <w:sz w:val="28"/>
-          <w:szCs w:val="28"/>
-        </w:rPr>
-        <w:t>1.</w:t>
-      </w:r>
-      <w:r>
-        <w:rPr>
-          <w:rFonts w:hint="default" w:ascii="Times New Roman" w:hAnsi="Times New Roman" w:cs="Times New Roman"/>
-          <w:color w:val="auto"/>
-          <w:sz w:val="28"/>
-          <w:szCs w:val="28"/>
-          <w:lang w:val="el-GR"/>
-        </w:rPr>
-        <w:t>2</w:t>
-      </w:r>
-      <w:r>
-        <w:rPr>
-          <w:rFonts w:ascii="Times New Roman" w:hAnsi="Times New Roman" w:cs="Times New Roman"/>
-          <w:color w:val="auto"/>
-          <w:sz w:val="28"/>
-          <w:szCs w:val="28"/>
+          <w:sz w:val="24"/>
+          <w:szCs w:val="24"/>
+          <w:lang w:val="el-GR"/>
+        </w:rPr>
+        <w:t xml:space="preserve">Μεταξύ των δεκαετιών 1940 και 1950, έκαναν την εμφάνιση τους και τα πρώτα μοντέλα των Τεχνητών Νευρωνικών Δικτύων (Τ.Ν.Δ.), ξεκινώντας από το βασικό μοντέλο του νευρώνα </w:t>
+      </w:r>
+      <w:r>
+        <w:rPr>
+          <w:rFonts w:hint="default" w:ascii="Times New Roman" w:hAnsi="Times New Roman" w:cs="Times New Roman"/>
+          <w:sz w:val="24"/>
+          <w:szCs w:val="24"/>
+          <w:u w:val="single"/>
+          <w:lang w:val="el-GR"/>
+        </w:rPr>
+        <w:t>των Αμερικανών επιστημόνων</w:t>
+      </w:r>
+      <w:r>
+        <w:rPr>
+          <w:rFonts w:hint="default" w:ascii="Times New Roman" w:hAnsi="Times New Roman" w:cs="Times New Roman"/>
+          <w:sz w:val="24"/>
+          <w:szCs w:val="24"/>
+          <w:u w:val="none"/>
+          <w:lang w:val="el-GR"/>
         </w:rPr>
         <w:t xml:space="preserve"> </w:t>
       </w:r>
       <w:r>
         <w:rPr>
-          <w:rFonts w:ascii="Times New Roman" w:hAnsi="Times New Roman" w:cs="Times New Roman"/>
-          <w:color w:val="auto"/>
-          <w:sz w:val="28"/>
-          <w:szCs w:val="28"/>
-          <w:lang w:val="el-GR"/>
-        </w:rPr>
-        <w:t>Ιστορική</w:t>
-      </w:r>
-      <w:r>
-        <w:rPr>
-          <w:rFonts w:hint="default" w:ascii="Times New Roman" w:hAnsi="Times New Roman" w:cs="Times New Roman"/>
-          <w:color w:val="auto"/>
-          <w:sz w:val="28"/>
-          <w:szCs w:val="28"/>
-          <w:lang w:val="el-GR"/>
-        </w:rPr>
-        <w:t xml:space="preserve"> Αναδρομή</w:t>
-      </w:r>
-      <w:bookmarkEnd w:id="14"/>
-    </w:p>
-    <w:p>
-      <w:pPr>
-        <w:ind w:right="282"/>
-        <w:jc w:val="both"/>
-        <w:rPr>
-          <w:rFonts w:ascii="Times New Roman" w:hAnsi="Times New Roman" w:cs="Times New Roman"/>
-          <w:sz w:val="24"/>
-          <w:szCs w:val="24"/>
-        </w:rPr>
-      </w:pPr>
-    </w:p>
-    <w:p>
-      <w:pPr>
-        <w:ind w:right="282"/>
-        <w:jc w:val="both"/>
-        <w:rPr>
-          <w:rFonts w:hint="default" w:ascii="Times New Roman" w:hAnsi="Times New Roman" w:cs="Times New Roman"/>
-          <w:color w:val="943734" w:themeColor="accent2" w:themeShade="BF"/>
-          <w:sz w:val="24"/>
-          <w:szCs w:val="24"/>
+          <w:rFonts w:hint="default" w:ascii="Times New Roman" w:hAnsi="Times New Roman" w:cs="Times New Roman"/>
+          <w:sz w:val="24"/>
+          <w:szCs w:val="24"/>
+          <w:lang w:val="en-GB"/>
+        </w:rPr>
+        <w:t xml:space="preserve">McCulloch-Pitts </w:t>
+      </w:r>
+      <w:r>
+        <w:rPr>
+          <w:rFonts w:hint="default" w:ascii="Times New Roman" w:hAnsi="Times New Roman" w:cs="Times New Roman"/>
+          <w:sz w:val="24"/>
+          <w:szCs w:val="24"/>
+          <w:lang w:val="el-GR"/>
+        </w:rPr>
+        <w:t xml:space="preserve">και τον πρώτο αλγόριθμο εκπαίδευσης ενός νευρώνα, το γνωστό </w:t>
+      </w:r>
+      <w:r>
+        <w:rPr>
+          <w:rFonts w:hint="default" w:ascii="Times New Roman" w:hAnsi="Times New Roman" w:cs="Times New Roman"/>
+          <w:sz w:val="24"/>
+          <w:szCs w:val="24"/>
+          <w:lang w:val="en-GB"/>
+        </w:rPr>
+        <w:t xml:space="preserve">Perceptron </w:t>
+      </w:r>
+      <w:r>
+        <w:rPr>
+          <w:rFonts w:hint="default" w:ascii="Times New Roman" w:hAnsi="Times New Roman" w:cs="Times New Roman"/>
+          <w:sz w:val="24"/>
+          <w:szCs w:val="24"/>
+          <w:lang w:val="el-GR"/>
+        </w:rPr>
+        <w:t xml:space="preserve">του </w:t>
+      </w:r>
+      <w:r>
+        <w:rPr>
+          <w:rFonts w:hint="default" w:ascii="Times New Roman" w:hAnsi="Times New Roman" w:cs="Times New Roman"/>
+          <w:sz w:val="24"/>
+          <w:szCs w:val="24"/>
+          <w:lang w:val="en-GB"/>
+        </w:rPr>
+        <w:t xml:space="preserve">Frank Rosenblatt. To 1969 </w:t>
+      </w:r>
+      <w:r>
+        <w:rPr>
+          <w:rFonts w:hint="default" w:ascii="Times New Roman" w:hAnsi="Times New Roman" w:cs="Times New Roman"/>
+          <w:sz w:val="24"/>
+          <w:szCs w:val="24"/>
+          <w:lang w:val="el-GR"/>
+        </w:rPr>
+        <w:t xml:space="preserve">όμως αποδείχτηκε από τους </w:t>
+      </w:r>
+      <w:r>
+        <w:rPr>
+          <w:rFonts w:hint="default" w:ascii="Times New Roman" w:hAnsi="Times New Roman" w:cs="Times New Roman"/>
+          <w:sz w:val="24"/>
+          <w:szCs w:val="24"/>
+          <w:lang w:val="en-GB"/>
+        </w:rPr>
+        <w:t xml:space="preserve">Minsky </w:t>
+      </w:r>
+      <w:r>
+        <w:rPr>
+          <w:rFonts w:hint="default" w:ascii="Times New Roman" w:hAnsi="Times New Roman" w:cs="Times New Roman"/>
+          <w:sz w:val="24"/>
+          <w:szCs w:val="24"/>
+          <w:lang w:val="el-GR"/>
+        </w:rPr>
+        <w:t xml:space="preserve">και </w:t>
+      </w:r>
+      <w:r>
+        <w:rPr>
+          <w:rFonts w:hint="default" w:ascii="Times New Roman" w:hAnsi="Times New Roman" w:cs="Times New Roman"/>
+          <w:sz w:val="24"/>
+          <w:szCs w:val="24"/>
+          <w:lang w:val="en-GB"/>
+        </w:rPr>
+        <w:t>Papert</w:t>
+      </w:r>
+      <w:r>
+        <w:rPr>
+          <w:rFonts w:hint="default" w:ascii="Times New Roman" w:hAnsi="Times New Roman" w:cs="Times New Roman"/>
+          <w:sz w:val="24"/>
+          <w:szCs w:val="24"/>
+          <w:lang w:val="el-GR"/>
+        </w:rPr>
+        <w:t xml:space="preserve"> πως αυτός ο αλγόριθμος είχε περιορισμένες δυνατότητες.</w:t>
+      </w:r>
+      <w:r>
+        <w:rPr>
+          <w:rFonts w:hint="default" w:ascii="Times New Roman" w:hAnsi="Times New Roman" w:cs="Times New Roman"/>
+          <w:sz w:val="24"/>
+          <w:szCs w:val="24"/>
+          <w:lang w:val="en-GB"/>
+        </w:rPr>
+        <w:t xml:space="preserve"> To 1980</w:t>
+      </w:r>
+      <w:r>
+        <w:rPr>
+          <w:rFonts w:hint="default" w:ascii="Times New Roman" w:hAnsi="Times New Roman" w:cs="Times New Roman"/>
+          <w:sz w:val="24"/>
+          <w:szCs w:val="24"/>
+          <w:lang w:val="el-GR"/>
+        </w:rPr>
+        <w:t xml:space="preserve"> αναπτύχθηκε το μοντέλο του </w:t>
+      </w:r>
+      <w:r>
+        <w:rPr>
+          <w:rFonts w:hint="default" w:ascii="Times New Roman" w:hAnsi="Times New Roman" w:cs="Times New Roman"/>
+          <w:sz w:val="24"/>
+          <w:szCs w:val="24"/>
+          <w:lang w:val="en-GB"/>
+        </w:rPr>
+        <w:t xml:space="preserve">Hopfield </w:t>
+      </w:r>
+      <w:r>
+        <w:rPr>
+          <w:rFonts w:hint="default" w:ascii="Times New Roman" w:hAnsi="Times New Roman" w:cs="Times New Roman"/>
+          <w:sz w:val="24"/>
+          <w:szCs w:val="24"/>
+          <w:lang w:val="el-GR"/>
+        </w:rPr>
+        <w:t xml:space="preserve">και το μοντέλο </w:t>
+      </w:r>
+      <w:r>
+        <w:rPr>
+          <w:rFonts w:hint="default" w:ascii="Times New Roman" w:hAnsi="Times New Roman" w:cs="Times New Roman"/>
+          <w:sz w:val="24"/>
+          <w:szCs w:val="24"/>
+          <w:lang w:val="en-GB"/>
+        </w:rPr>
+        <w:t>Perceptron</w:t>
+      </w:r>
+      <w:r>
+        <w:rPr>
+          <w:rFonts w:hint="default" w:ascii="Times New Roman" w:hAnsi="Times New Roman" w:cs="Times New Roman"/>
+          <w:sz w:val="24"/>
+          <w:szCs w:val="24"/>
+          <w:lang w:val="el-GR"/>
+        </w:rPr>
+        <w:t xml:space="preserve"> πολλών στρωμάτων (</w:t>
+      </w:r>
+      <w:r>
+        <w:rPr>
+          <w:rFonts w:hint="default" w:ascii="Times New Roman" w:hAnsi="Times New Roman" w:cs="Times New Roman"/>
+          <w:sz w:val="24"/>
+          <w:szCs w:val="24"/>
+          <w:lang w:val="en-GB"/>
+        </w:rPr>
+        <w:t xml:space="preserve">Multi-Layer Perceptron </w:t>
+      </w:r>
+      <w:r>
+        <w:rPr>
+          <w:rFonts w:hint="default" w:ascii="Times New Roman" w:hAnsi="Times New Roman" w:cs="Times New Roman"/>
+          <w:sz w:val="24"/>
+          <w:szCs w:val="24"/>
+          <w:lang w:val="el-GR"/>
+        </w:rPr>
+        <w:t xml:space="preserve">ή </w:t>
+      </w:r>
+      <w:r>
+        <w:rPr>
+          <w:rFonts w:hint="default" w:ascii="Times New Roman" w:hAnsi="Times New Roman" w:cs="Times New Roman"/>
+          <w:sz w:val="24"/>
+          <w:szCs w:val="24"/>
+          <w:lang w:val="en-GB"/>
+        </w:rPr>
+        <w:t xml:space="preserve">MLP) </w:t>
+      </w:r>
+      <w:r>
+        <w:rPr>
+          <w:rFonts w:hint="default" w:ascii="Times New Roman" w:hAnsi="Times New Roman" w:cs="Times New Roman"/>
+          <w:sz w:val="24"/>
+          <w:szCs w:val="24"/>
+          <w:lang w:val="el-GR"/>
+        </w:rPr>
+        <w:t xml:space="preserve">σε συνδυασμό με τον αλγόριθμο εκπαίδευσης </w:t>
+      </w:r>
+      <w:r>
+        <w:rPr>
+          <w:rFonts w:hint="default" w:ascii="Times New Roman" w:hAnsi="Times New Roman" w:cs="Times New Roman"/>
+          <w:sz w:val="24"/>
+          <w:szCs w:val="24"/>
+          <w:lang w:val="en-GB"/>
+        </w:rPr>
+        <w:t xml:space="preserve">Back-Propagation. </w:t>
+      </w:r>
+      <w:r>
+        <w:rPr>
+          <w:rFonts w:hint="default" w:ascii="Times New Roman" w:hAnsi="Times New Roman" w:cs="Times New Roman"/>
+          <w:sz w:val="24"/>
+          <w:szCs w:val="24"/>
+          <w:lang w:val="el-GR"/>
+        </w:rPr>
+        <w:t xml:space="preserve">Για πρώτη φορά, εμφανίζεται ένας αλγόριθμος ικανός να εκπαιδεύσει ένα δίκτυο με περισσότερους από έναν νευρώνες. Ένα νέο υπολογιστικό μοντέλο εμφανίζεται, το οποίο προσφέρει μία νέα προσέγγιση στο πρόβλημα της </w:t>
+      </w:r>
+      <w:r>
+        <w:rPr>
+          <w:rFonts w:hint="default" w:ascii="Times New Roman" w:hAnsi="Times New Roman" w:cs="Times New Roman"/>
+          <w:sz w:val="24"/>
+          <w:szCs w:val="24"/>
+          <w:highlight w:val="yellow"/>
+          <w:lang w:val="el-GR"/>
+        </w:rPr>
+        <w:t>Τεχνητής Νοημοσύνη</w:t>
+      </w:r>
+      <w:r>
+        <w:rPr>
+          <w:rFonts w:hint="default" w:ascii="Times New Roman" w:hAnsi="Times New Roman" w:cs="Times New Roman"/>
+          <w:sz w:val="24"/>
+          <w:szCs w:val="24"/>
+          <w:lang w:val="el-GR"/>
+        </w:rPr>
+        <w:t xml:space="preserve">ς μέσω της μάθησης, το λεγόμενο </w:t>
+      </w:r>
+      <w:r>
+        <w:rPr>
+          <w:rFonts w:hint="default" w:ascii="Times New Roman" w:hAnsi="Times New Roman" w:cs="Times New Roman"/>
+          <w:sz w:val="24"/>
+          <w:szCs w:val="24"/>
+          <w:lang w:val="en-GB"/>
+        </w:rPr>
+        <w:t xml:space="preserve">Connectionist model, </w:t>
+      </w:r>
+      <w:r>
+        <w:rPr>
+          <w:rFonts w:hint="default" w:ascii="Times New Roman" w:hAnsi="Times New Roman" w:cs="Times New Roman"/>
+          <w:sz w:val="24"/>
+          <w:szCs w:val="24"/>
+          <w:lang w:val="el-GR"/>
+        </w:rPr>
+        <w:t xml:space="preserve">με κύριο χαρακτηριστικό την διασύνδεση πολλών απλών υπολογιστικών κόμβων σε δίκτυο και τη δυνατότητα αυτοπροσαρμογής των συνδέσεων του δικτύου χρησιμοποιώντας δεδομένα χωρίς να βασίζεται σε κάποιους προκαθορισμένους κανόνες λογικής για την εξαγωγή </w:t>
+      </w:r>
+      <w:r>
+        <w:rPr>
+          <w:rFonts w:hint="default" w:ascii="Times New Roman" w:hAnsi="Times New Roman" w:cs="Times New Roman"/>
+          <w:sz w:val="24"/>
+          <w:szCs w:val="24"/>
+          <w:u w:val="none"/>
+          <w:lang w:val="el-GR"/>
+        </w:rPr>
+        <w:t>συμπερασμάτων.</w:t>
+      </w:r>
+      <w:r>
+        <w:rPr>
+          <w:rFonts w:hint="default" w:ascii="Times New Roman" w:hAnsi="Times New Roman" w:cs="Times New Roman"/>
+          <w:sz w:val="24"/>
+          <w:szCs w:val="24"/>
+          <w:u w:val="none"/>
           <w:lang w:val="el-GR"/>
           <w14:textFill>
             <w14:gradFill>
@@ -5430,334 +6402,6 @@
             </w14:gradFill>
           </w14:textFill>
         </w:rPr>
-      </w:pPr>
-      <w:r>
-        <w:rPr>
-          <w:rFonts w:hint="default" w:ascii="Times New Roman" w:hAnsi="Times New Roman" w:cs="Times New Roman"/>
-          <w:color w:val="auto"/>
-          <w:sz w:val="24"/>
-          <w:szCs w:val="24"/>
-          <w:u w:val="single"/>
-          <w:lang w:val="el-GR"/>
-        </w:rPr>
-        <w:t>Τη δεκαετία του 1940 υπήρξε μία έντονη δραστηριότητα προς την κατεύθυνση της μελέτης των βιολογικών νευρωνικών δικτύων και της μαθηματικής μοντελοποίησης τους.</w:t>
-      </w:r>
-      <w:r>
-        <w:rPr>
-          <w:rFonts w:hint="default" w:ascii="Times New Roman" w:hAnsi="Times New Roman" w:cs="Times New Roman"/>
-          <w:color w:val="auto"/>
-          <w:sz w:val="24"/>
-          <w:szCs w:val="24"/>
-          <w:u w:val="single"/>
-          <w:lang w:val="en-GB"/>
-        </w:rPr>
-        <w:t xml:space="preserve"> </w:t>
-      </w:r>
-      <w:r>
-        <w:rPr>
-          <w:rFonts w:hint="default" w:ascii="Times New Roman" w:hAnsi="Times New Roman" w:cs="Times New Roman"/>
-          <w:sz w:val="24"/>
-          <w:szCs w:val="24"/>
-          <w:lang w:val="el-GR"/>
-        </w:rPr>
-        <w:t xml:space="preserve">Μεταξύ των δεκαετιών 1940 και 1950, έκαναν την εμφάνιση τους και τα πρώτα μοντέλα των Τεχνητών Νευρωνικών Δικτύων (Τ.Ν.Δ.), ξεκινώντας από το βασικό μοντέλο του νευρώνα </w:t>
-      </w:r>
-      <w:r>
-        <w:rPr>
-          <w:rFonts w:hint="default" w:ascii="Times New Roman" w:hAnsi="Times New Roman" w:cs="Times New Roman"/>
-          <w:sz w:val="24"/>
-          <w:szCs w:val="24"/>
-          <w:u w:val="single"/>
-          <w:lang w:val="el-GR"/>
-        </w:rPr>
-        <w:t>των</w:t>
-      </w:r>
-      <w:r>
-        <w:rPr>
-          <w:rFonts w:hint="default" w:ascii="Times New Roman" w:hAnsi="Times New Roman" w:cs="Times New Roman"/>
-          <w:sz w:val="24"/>
-          <w:szCs w:val="24"/>
-          <w:u w:val="single"/>
-          <w:lang w:val="el-GR"/>
-        </w:rPr>
-        <w:t xml:space="preserve"> Αμερικανών επιστημόνων</w:t>
-      </w:r>
-      <w:r>
-        <w:rPr>
-          <w:rFonts w:hint="default" w:ascii="Times New Roman" w:hAnsi="Times New Roman" w:cs="Times New Roman"/>
-          <w:sz w:val="24"/>
-          <w:szCs w:val="24"/>
-          <w:u w:val="none"/>
-          <w:lang w:val="el-GR"/>
-        </w:rPr>
-        <w:t xml:space="preserve"> </w:t>
-      </w:r>
-      <w:r>
-        <w:rPr>
-          <w:rFonts w:hint="default" w:ascii="Times New Roman" w:hAnsi="Times New Roman" w:cs="Times New Roman"/>
-          <w:sz w:val="24"/>
-          <w:szCs w:val="24"/>
-          <w:lang w:val="en-GB"/>
-        </w:rPr>
-        <w:t xml:space="preserve">McCulloch-Pitts </w:t>
-      </w:r>
-      <w:r>
-        <w:rPr>
-          <w:rFonts w:hint="default" w:ascii="Times New Roman" w:hAnsi="Times New Roman" w:cs="Times New Roman"/>
-          <w:sz w:val="24"/>
-          <w:szCs w:val="24"/>
-          <w:lang w:val="el-GR"/>
-        </w:rPr>
-        <w:t xml:space="preserve">και τον πρώτο αλγόριθμο εκπαίδευσης ενός νευρώνα, το γνωστό </w:t>
-      </w:r>
-      <w:r>
-        <w:rPr>
-          <w:rFonts w:hint="default" w:ascii="Times New Roman" w:hAnsi="Times New Roman" w:cs="Times New Roman"/>
-          <w:sz w:val="24"/>
-          <w:szCs w:val="24"/>
-          <w:lang w:val="en-GB"/>
-        </w:rPr>
-        <w:t xml:space="preserve">Perceptron </w:t>
-      </w:r>
-      <w:r>
-        <w:rPr>
-          <w:rFonts w:hint="default" w:ascii="Times New Roman" w:hAnsi="Times New Roman" w:cs="Times New Roman"/>
-          <w:sz w:val="24"/>
-          <w:szCs w:val="24"/>
-          <w:lang w:val="el-GR"/>
-        </w:rPr>
-        <w:t xml:space="preserve">του </w:t>
-      </w:r>
-      <w:r>
-        <w:rPr>
-          <w:rFonts w:hint="default" w:ascii="Times New Roman" w:hAnsi="Times New Roman" w:cs="Times New Roman"/>
-          <w:sz w:val="24"/>
-          <w:szCs w:val="24"/>
-          <w:lang w:val="en-GB"/>
-        </w:rPr>
-        <w:t xml:space="preserve">Frank Rosenblatt. To 1969 </w:t>
-      </w:r>
-      <w:r>
-        <w:rPr>
-          <w:rFonts w:hint="default" w:ascii="Times New Roman" w:hAnsi="Times New Roman" w:cs="Times New Roman"/>
-          <w:sz w:val="24"/>
-          <w:szCs w:val="24"/>
-          <w:lang w:val="el-GR"/>
-        </w:rPr>
-        <w:t xml:space="preserve">όμως αποδείχτηκε από τους </w:t>
-      </w:r>
-      <w:r>
-        <w:rPr>
-          <w:rFonts w:hint="default" w:ascii="Times New Roman" w:hAnsi="Times New Roman" w:cs="Times New Roman"/>
-          <w:sz w:val="24"/>
-          <w:szCs w:val="24"/>
-          <w:lang w:val="en-GB"/>
-        </w:rPr>
-        <w:t xml:space="preserve">Minsky </w:t>
-      </w:r>
-      <w:r>
-        <w:rPr>
-          <w:rFonts w:hint="default" w:ascii="Times New Roman" w:hAnsi="Times New Roman" w:cs="Times New Roman"/>
-          <w:sz w:val="24"/>
-          <w:szCs w:val="24"/>
-          <w:lang w:val="el-GR"/>
-        </w:rPr>
-        <w:t xml:space="preserve">και </w:t>
-      </w:r>
-      <w:r>
-        <w:rPr>
-          <w:rFonts w:hint="default" w:ascii="Times New Roman" w:hAnsi="Times New Roman" w:cs="Times New Roman"/>
-          <w:sz w:val="24"/>
-          <w:szCs w:val="24"/>
-          <w:lang w:val="en-GB"/>
-        </w:rPr>
-        <w:t>Papert</w:t>
-      </w:r>
-      <w:r>
-        <w:rPr>
-          <w:rFonts w:hint="default" w:ascii="Times New Roman" w:hAnsi="Times New Roman" w:cs="Times New Roman"/>
-          <w:sz w:val="24"/>
-          <w:szCs w:val="24"/>
-          <w:lang w:val="el-GR"/>
-        </w:rPr>
-        <w:t xml:space="preserve"> πως αυτός ο αλγόριθμος είχε περιορισμένες δυνατότητες.</w:t>
-      </w:r>
-      <w:r>
-        <w:rPr>
-          <w:rFonts w:hint="default" w:ascii="Times New Roman" w:hAnsi="Times New Roman" w:cs="Times New Roman"/>
-          <w:sz w:val="24"/>
-          <w:szCs w:val="24"/>
-          <w:lang w:val="en-GB"/>
-        </w:rPr>
-        <w:t xml:space="preserve"> To 1980</w:t>
-      </w:r>
-      <w:r>
-        <w:rPr>
-          <w:rFonts w:hint="default" w:ascii="Times New Roman" w:hAnsi="Times New Roman" w:cs="Times New Roman"/>
-          <w:sz w:val="24"/>
-          <w:szCs w:val="24"/>
-          <w:lang w:val="el-GR"/>
-        </w:rPr>
-        <w:t xml:space="preserve"> αναπτύχθηκε το μοντέλο του </w:t>
-      </w:r>
-      <w:r>
-        <w:rPr>
-          <w:rFonts w:hint="default" w:ascii="Times New Roman" w:hAnsi="Times New Roman" w:cs="Times New Roman"/>
-          <w:sz w:val="24"/>
-          <w:szCs w:val="24"/>
-          <w:lang w:val="en-GB"/>
-        </w:rPr>
-        <w:t xml:space="preserve">Hopfield </w:t>
-      </w:r>
-      <w:r>
-        <w:rPr>
-          <w:rFonts w:hint="default" w:ascii="Times New Roman" w:hAnsi="Times New Roman" w:cs="Times New Roman"/>
-          <w:sz w:val="24"/>
-          <w:szCs w:val="24"/>
-          <w:lang w:val="el-GR"/>
-        </w:rPr>
-        <w:t xml:space="preserve">και το μοντέλο </w:t>
-      </w:r>
-      <w:r>
-        <w:rPr>
-          <w:rFonts w:hint="default" w:ascii="Times New Roman" w:hAnsi="Times New Roman" w:cs="Times New Roman"/>
-          <w:sz w:val="24"/>
-          <w:szCs w:val="24"/>
-          <w:lang w:val="en-GB"/>
-        </w:rPr>
-        <w:t>Perceptron</w:t>
-      </w:r>
-      <w:r>
-        <w:rPr>
-          <w:rFonts w:hint="default" w:ascii="Times New Roman" w:hAnsi="Times New Roman" w:cs="Times New Roman"/>
-          <w:sz w:val="24"/>
-          <w:szCs w:val="24"/>
-          <w:lang w:val="el-GR"/>
-        </w:rPr>
-        <w:t xml:space="preserve"> πολλών στρωμάτων (</w:t>
-      </w:r>
-      <w:r>
-        <w:rPr>
-          <w:rFonts w:hint="default" w:ascii="Times New Roman" w:hAnsi="Times New Roman" w:cs="Times New Roman"/>
-          <w:sz w:val="24"/>
-          <w:szCs w:val="24"/>
-          <w:lang w:val="en-GB"/>
-        </w:rPr>
-        <w:t xml:space="preserve">Multi-Layer Perceptron </w:t>
-      </w:r>
-      <w:r>
-        <w:rPr>
-          <w:rFonts w:hint="default" w:ascii="Times New Roman" w:hAnsi="Times New Roman" w:cs="Times New Roman"/>
-          <w:sz w:val="24"/>
-          <w:szCs w:val="24"/>
-          <w:lang w:val="el-GR"/>
-        </w:rPr>
-        <w:t xml:space="preserve">ή </w:t>
-      </w:r>
-      <w:r>
-        <w:rPr>
-          <w:rFonts w:hint="default" w:ascii="Times New Roman" w:hAnsi="Times New Roman" w:cs="Times New Roman"/>
-          <w:sz w:val="24"/>
-          <w:szCs w:val="24"/>
-          <w:lang w:val="en-GB"/>
-        </w:rPr>
-        <w:t xml:space="preserve">MLP) </w:t>
-      </w:r>
-      <w:r>
-        <w:rPr>
-          <w:rFonts w:hint="default" w:ascii="Times New Roman" w:hAnsi="Times New Roman" w:cs="Times New Roman"/>
-          <w:sz w:val="24"/>
-          <w:szCs w:val="24"/>
-          <w:lang w:val="el-GR"/>
-        </w:rPr>
-        <w:t xml:space="preserve">σε συνδυασμό με τον αλγόριθμο εκπαίδευσης </w:t>
-      </w:r>
-      <w:r>
-        <w:rPr>
-          <w:rFonts w:hint="default" w:ascii="Times New Roman" w:hAnsi="Times New Roman" w:cs="Times New Roman"/>
-          <w:sz w:val="24"/>
-          <w:szCs w:val="24"/>
-          <w:lang w:val="en-GB"/>
-        </w:rPr>
-        <w:t xml:space="preserve">Back-Propagation. </w:t>
-      </w:r>
-      <w:r>
-        <w:rPr>
-          <w:rFonts w:hint="default" w:ascii="Times New Roman" w:hAnsi="Times New Roman" w:cs="Times New Roman"/>
-          <w:sz w:val="24"/>
-          <w:szCs w:val="24"/>
-          <w:lang w:val="el-GR"/>
-        </w:rPr>
-        <w:t xml:space="preserve">Για πρώτη φορά, εμφανίζεται ένας αλγόριθμος ικανός να εκπαιδεύσει ένα δίκτυο με περισσότερους από έναν νευρώνες. Ένα νέο υπολογιστικό μοντέλο εμφανίζεται, το οποίο προσφέρει μία νέα προσέγγιση στο πρόβλημα της </w:t>
-      </w:r>
-      <w:r>
-        <w:rPr>
-          <w:rFonts w:hint="default" w:ascii="Times New Roman" w:hAnsi="Times New Roman" w:cs="Times New Roman"/>
-          <w:sz w:val="24"/>
-          <w:szCs w:val="24"/>
-          <w:highlight w:val="yellow"/>
-          <w:lang w:val="el-GR"/>
-        </w:rPr>
-        <w:t>Τεχνητής Νοημοσύνη</w:t>
-      </w:r>
-      <w:r>
-        <w:rPr>
-          <w:rFonts w:hint="default" w:ascii="Times New Roman" w:hAnsi="Times New Roman" w:cs="Times New Roman"/>
-          <w:sz w:val="24"/>
-          <w:szCs w:val="24"/>
-          <w:lang w:val="el-GR"/>
-        </w:rPr>
-        <w:t xml:space="preserve">ς μέσω της μάθησης, το λεγόμενο </w:t>
-      </w:r>
-      <w:r>
-        <w:rPr>
-          <w:rFonts w:hint="default" w:ascii="Times New Roman" w:hAnsi="Times New Roman" w:cs="Times New Roman"/>
-          <w:sz w:val="24"/>
-          <w:szCs w:val="24"/>
-          <w:lang w:val="en-GB"/>
-        </w:rPr>
-        <w:t xml:space="preserve">Connectionist model, </w:t>
-      </w:r>
-      <w:r>
-        <w:rPr>
-          <w:rFonts w:hint="default" w:ascii="Times New Roman" w:hAnsi="Times New Roman" w:cs="Times New Roman"/>
-          <w:sz w:val="24"/>
-          <w:szCs w:val="24"/>
-          <w:lang w:val="el-GR"/>
-        </w:rPr>
-        <w:t xml:space="preserve">με κύριο χαρακτηριστικό την διασύνδεση πολλών απλών υπολογιστικών κόμβων σε δίκτυο και τη δυνατότητα αυτοπροσαρμογής των συνδέσεων του δικτύου χρησιμοποιώντας δεδομένα χωρίς να βασίζεται σε κάποιους προκαθορισμένους κανόνες λογικής για την εξαγωγή </w:t>
-      </w:r>
-      <w:r>
-        <w:rPr>
-          <w:rFonts w:hint="default" w:ascii="Times New Roman" w:hAnsi="Times New Roman" w:cs="Times New Roman"/>
-          <w:sz w:val="24"/>
-          <w:szCs w:val="24"/>
-          <w:u w:val="none"/>
-          <w:lang w:val="el-GR"/>
-        </w:rPr>
-        <w:t>συμπερασμάτων.</w:t>
-      </w:r>
-      <w:r>
-        <w:rPr>
-          <w:rFonts w:hint="default" w:ascii="Times New Roman" w:hAnsi="Times New Roman" w:cs="Times New Roman"/>
-          <w:sz w:val="24"/>
-          <w:szCs w:val="24"/>
-          <w:u w:val="none"/>
-          <w:lang w:val="el-GR"/>
-          <w14:textFill>
-            <w14:gradFill>
-              <w14:gsLst>
-                <w14:gs w14:pos="0">
-                  <w14:srgbClr w14:val="E30000"/>
-                </w14:gs>
-                <w14:gs w14:pos="100000">
-                  <w14:srgbClr w14:val="760303"/>
-                </w14:gs>
-              </w14:gsLst>
-              <w14:lin w14:scaled="0"/>
-            </w14:gradFill>
-          </w14:textFill>
-        </w:rPr>
         <w:t xml:space="preserve"> </w:t>
       </w:r>
       <w:r>
@@ -5821,6 +6465,61 @@
         </w:rPr>
         <w:t xml:space="preserve"> </w:t>
       </w:r>
+    </w:p>
+    <w:p>
+      <w:pPr>
+        <w:jc w:val="both"/>
+        <w:rPr>
+          <w:rFonts w:hint="default" w:ascii="Times New Roman" w:hAnsi="Times New Roman" w:cs="Times New Roman"/>
+          <w:sz w:val="24"/>
+          <w:szCs w:val="24"/>
+          <w:lang w:val="el-GR"/>
+        </w:rPr>
+      </w:pPr>
+    </w:p>
+    <w:p>
+      <w:pPr>
+        <w:jc w:val="both"/>
+        <w:rPr>
+          <w:rFonts w:hint="default" w:ascii="Times New Roman" w:hAnsi="Times New Roman" w:cs="Times New Roman"/>
+          <w:sz w:val="24"/>
+          <w:szCs w:val="24"/>
+          <w:lang w:val="el-GR"/>
+        </w:rPr>
+      </w:pPr>
+    </w:p>
+    <w:p>
+      <w:pPr>
+        <w:jc w:val="both"/>
+        <w:rPr>
+          <w:rFonts w:hint="default" w:ascii="Times New Roman" w:hAnsi="Times New Roman" w:cs="Times New Roman"/>
+          <w:sz w:val="24"/>
+          <w:szCs w:val="24"/>
+          <w:lang w:val="el-GR"/>
+        </w:rPr>
+      </w:pPr>
+    </w:p>
+    <w:p>
+      <w:pPr>
+        <w:jc w:val="both"/>
+        <w:rPr>
+          <w:rFonts w:hint="default" w:ascii="Times New Roman" w:hAnsi="Times New Roman" w:cs="Times New Roman"/>
+          <w:sz w:val="24"/>
+          <w:szCs w:val="24"/>
+          <w:lang w:val="el-GR"/>
+        </w:rPr>
+      </w:pPr>
+    </w:p>
+    <w:p>
+      <w:pPr>
+        <w:jc w:val="both"/>
+        <w:rPr>
+          <w:rFonts w:hint="default" w:ascii="Times New Roman" w:hAnsi="Times New Roman" w:cs="Times New Roman"/>
+          <w:sz w:val="24"/>
+          <w:szCs w:val="24"/>
+          <w:lang w:val="el-GR"/>
+        </w:rPr>
+      </w:pPr>
     </w:p>
     <w:p>
       <w:pPr>
@@ -5850,7 +6549,7 @@
           <w:lang w:val="el-GR"/>
         </w:rPr>
       </w:pPr>
-      <w:bookmarkStart w:id="15" w:name="_Toc29547"/>
+      <w:bookmarkStart w:id="15" w:name="_Toc17820"/>
       <w:r>
         <w:rPr>
           <w:rFonts w:ascii="Times New Roman" w:hAnsi="Times New Roman" w:cs="Times New Roman"/>
@@ -6228,19 +6927,7 @@
           <w:u w:val="none"/>
           <w:lang w:val="el-GR"/>
         </w:rPr>
-        <w:t xml:space="preserve">Αυτό μπορεί να γίνεται είτε μέσω κάποιας επίβλεψης είτε με χρήση κάποιων δεδομένων οδηγών - δασκάλων, ακόμη και το να αυτό-οργανωθεί μόνο του με κάποιο δοσμένο κριτήριο και στόχο. </w:t>
-      </w:r>
-      <w:r>
-        <w:rPr>
-          <w:rFonts w:hint="default" w:ascii="Times New Roman" w:hAnsi="Times New Roman" w:cs="Times New Roman"/>
-          <w:color w:val="auto"/>
-          <w:sz w:val="24"/>
-          <w:szCs w:val="24"/>
-          <w:highlight w:val="green"/>
-          <w:u w:val="none"/>
-          <w:lang w:val="el-GR"/>
-        </w:rPr>
-        <w:t>Υπάρχουν και τα ανταγωνιστικά μοντέλα εδώ.</w:t>
+        <w:t>Αυτό μπορεί να γίνεται είτε μέσω κάποιας επίβλεψης είτε με χρήση κάποιων δεδομένων οδηγών - δασκάλων, ακόμη και το να αυτό-οργανωθεί μόνο του με κάποιο δοσμένο κριτήριο και στόχο. Υπάρχουν και τα ανταγωνιστικά μοντέλα εδώ.</w:t>
       </w:r>
     </w:p>
     <w:p>
@@ -6766,6 +7453,111 @@
         </w:rPr>
         <w:t>Brain State in a box</w:t>
       </w:r>
+    </w:p>
+    <w:p>
+      <w:pPr>
+        <w:numPr>
+          <w:numId w:val="0"/>
+        </w:numPr>
+        <w:tabs>
+          <w:tab w:val="left" w:pos="420"/>
+        </w:tabs>
+        <w:spacing w:after="240" w:line="360" w:lineRule="auto"/>
+        <w:ind w:right="284" w:rightChars="0"/>
+        <w:rPr>
+          <w:rFonts w:hint="default" w:ascii="Times New Roman" w:hAnsi="Times New Roman" w:cs="Times New Roman"/>
+          <w:color w:val="auto"/>
+          <w:sz w:val="24"/>
+          <w:szCs w:val="24"/>
+          <w:highlight w:val="green"/>
+          <w:u w:val="none"/>
+          <w:lang w:val="en-GB"/>
+        </w:rPr>
+      </w:pPr>
+    </w:p>
+    <w:p>
+      <w:pPr>
+        <w:numPr>
+          <w:numId w:val="0"/>
+        </w:numPr>
+        <w:tabs>
+          <w:tab w:val="left" w:pos="420"/>
+        </w:tabs>
+        <w:spacing w:after="240" w:line="360" w:lineRule="auto"/>
+        <w:ind w:right="284" w:rightChars="0"/>
+        <w:rPr>
+          <w:rFonts w:hint="default" w:ascii="Times New Roman" w:hAnsi="Times New Roman" w:cs="Times New Roman"/>
+          <w:color w:val="auto"/>
+          <w:sz w:val="24"/>
+          <w:szCs w:val="24"/>
+          <w:highlight w:val="green"/>
+          <w:u w:val="none"/>
+          <w:lang w:val="en-GB"/>
+        </w:rPr>
+      </w:pPr>
+    </w:p>
+    <w:p>
+      <w:pPr>
+        <w:numPr>
+          <w:numId w:val="0"/>
+        </w:numPr>
+        <w:tabs>
+          <w:tab w:val="left" w:pos="420"/>
+        </w:tabs>
+        <w:spacing w:after="240" w:line="360" w:lineRule="auto"/>
+        <w:ind w:right="284" w:rightChars="0"/>
+        <w:rPr>
+          <w:rFonts w:hint="default" w:ascii="Times New Roman" w:hAnsi="Times New Roman" w:cs="Times New Roman"/>
+          <w:color w:val="auto"/>
+          <w:sz w:val="24"/>
+          <w:szCs w:val="24"/>
+          <w:highlight w:val="green"/>
+          <w:u w:val="none"/>
+          <w:lang w:val="en-GB"/>
+        </w:rPr>
+      </w:pPr>
+    </w:p>
+    <w:p>
+      <w:pPr>
+        <w:numPr>
+          <w:numId w:val="0"/>
+        </w:numPr>
+        <w:tabs>
+          <w:tab w:val="left" w:pos="420"/>
+        </w:tabs>
+        <w:spacing w:after="240" w:line="360" w:lineRule="auto"/>
+        <w:ind w:right="284" w:rightChars="0"/>
+        <w:rPr>
+          <w:rFonts w:hint="default" w:ascii="Times New Roman" w:hAnsi="Times New Roman" w:cs="Times New Roman"/>
+          <w:color w:val="auto"/>
+          <w:sz w:val="24"/>
+          <w:szCs w:val="24"/>
+          <w:highlight w:val="green"/>
+          <w:u w:val="none"/>
+          <w:lang w:val="en-GB"/>
+        </w:rPr>
+      </w:pPr>
+    </w:p>
+    <w:p>
+      <w:pPr>
+        <w:numPr>
+          <w:numId w:val="0"/>
+        </w:numPr>
+        <w:tabs>
+          <w:tab w:val="left" w:pos="420"/>
+        </w:tabs>
+        <w:spacing w:after="240" w:line="360" w:lineRule="auto"/>
+        <w:ind w:right="284" w:rightChars="0"/>
+        <w:rPr>
+          <w:rFonts w:hint="default" w:ascii="Times New Roman" w:hAnsi="Times New Roman" w:cs="Times New Roman"/>
+          <w:color w:val="auto"/>
+          <w:sz w:val="24"/>
+          <w:szCs w:val="24"/>
+          <w:highlight w:val="green"/>
+          <w:u w:val="none"/>
+          <w:lang w:val="en-GB"/>
+        </w:rPr>
+      </w:pPr>
     </w:p>
     <w:p>
       <w:pPr>
@@ -6777,13 +7569,447 @@
         <w:ind w:left="576" w:right="282" w:hanging="576"/>
         <w:jc w:val="both"/>
         <w:rPr>
-          <w:rFonts w:ascii="Times New Roman" w:hAnsi="Times New Roman" w:cs="Times New Roman"/>
-          <w:color w:val="auto"/>
-          <w:sz w:val="28"/>
-          <w:szCs w:val="28"/>
-        </w:rPr>
-      </w:pPr>
-      <w:bookmarkStart w:id="16" w:name="_Toc18594"/>
+          <w:rFonts w:hint="default" w:ascii="Times New Roman" w:hAnsi="Times New Roman" w:cs="Times New Roman"/>
+          <w:color w:val="auto"/>
+          <w:sz w:val="28"/>
+          <w:szCs w:val="28"/>
+          <w:lang w:val="el-GR"/>
+        </w:rPr>
+      </w:pPr>
+      <w:bookmarkStart w:id="16" w:name="_Toc28727"/>
+      <w:r>
+        <w:rPr>
+          <w:rFonts w:ascii="Times New Roman" w:hAnsi="Times New Roman" w:cs="Times New Roman"/>
+          <w:color w:val="auto"/>
+          <w:sz w:val="28"/>
+          <w:szCs w:val="28"/>
+        </w:rPr>
+        <w:t>1.</w:t>
+      </w:r>
+      <w:r>
+        <w:rPr>
+          <w:rFonts w:hint="default" w:ascii="Times New Roman" w:hAnsi="Times New Roman" w:cs="Times New Roman"/>
+          <w:color w:val="auto"/>
+          <w:sz w:val="28"/>
+          <w:szCs w:val="28"/>
+          <w:lang w:val="el-GR"/>
+        </w:rPr>
+        <w:t>4</w:t>
+      </w:r>
+      <w:r>
+        <w:rPr>
+          <w:rFonts w:hint="default" w:ascii="Times New Roman" w:hAnsi="Times New Roman" w:cs="Times New Roman"/>
+          <w:color w:val="auto"/>
+          <w:sz w:val="28"/>
+          <w:szCs w:val="28"/>
+          <w:lang w:val="en-GB"/>
+        </w:rPr>
+        <w:t xml:space="preserve"> </w:t>
+      </w:r>
+      <w:r>
+        <w:rPr>
+          <w:rFonts w:hint="default" w:ascii="Times New Roman" w:hAnsi="Times New Roman" w:cs="Times New Roman"/>
+          <w:color w:val="auto"/>
+          <w:sz w:val="28"/>
+          <w:szCs w:val="28"/>
+          <w:lang w:val="el-GR"/>
+        </w:rPr>
+        <w:t>Παραδείγματα Εφαρμογής Νευρωνικών Δικτύων</w:t>
+      </w:r>
+      <w:bookmarkEnd w:id="16"/>
+    </w:p>
+    <w:p>
+      <w:pPr>
+        <w:ind w:right="282"/>
+        <w:jc w:val="both"/>
+        <w:rPr>
+          <w:rFonts w:ascii="Times New Roman" w:hAnsi="Times New Roman" w:cs="Times New Roman"/>
+          <w:sz w:val="24"/>
+          <w:szCs w:val="24"/>
+        </w:rPr>
+      </w:pPr>
+    </w:p>
+    <w:p>
+      <w:pPr>
+        <w:ind w:right="282"/>
+        <w:jc w:val="both"/>
+        <w:rPr>
+          <w:rFonts w:hint="default" w:ascii="Times New Roman" w:hAnsi="Times New Roman" w:cs="Times New Roman"/>
+          <w:color w:val="auto"/>
+          <w:sz w:val="24"/>
+          <w:szCs w:val="24"/>
+          <w:highlight w:val="none"/>
+          <w:u w:val="none"/>
+          <w:lang w:val="en-GB"/>
+        </w:rPr>
+      </w:pPr>
+      <w:r>
+        <w:rPr>
+          <w:rFonts w:hint="default" w:ascii="Times New Roman" w:hAnsi="Times New Roman" w:cs="Times New Roman"/>
+          <w:color w:val="auto"/>
+          <w:sz w:val="24"/>
+          <w:szCs w:val="24"/>
+          <w:u w:val="single"/>
+          <w:lang w:val="el-GR"/>
+        </w:rPr>
+        <w:t xml:space="preserve">Όπως υπάρχουν διαφορετικοί τρόποι με τους οποίους ένας άνθρωπος μπορεί να μάθει από το περιβάλλον του, το ίδιο ισχύει και για τα νευρωνικά δίκτυα [2]. </w:t>
+      </w:r>
+      <w:r>
+        <w:rPr>
+          <w:rFonts w:hint="default" w:ascii="Times New Roman" w:hAnsi="Times New Roman" w:cs="Times New Roman"/>
+          <w:color w:val="auto"/>
+          <w:sz w:val="24"/>
+          <w:szCs w:val="24"/>
+          <w:u w:val="none"/>
+          <w:lang w:val="el-GR"/>
+        </w:rPr>
+        <w:t xml:space="preserve">Έτσι, η πρόκληση που αντιμετωπίζει η θεωρία των </w:t>
+      </w:r>
+      <w:r>
+        <w:rPr>
+          <w:rFonts w:hint="default" w:ascii="Times New Roman" w:hAnsi="Times New Roman" w:cs="Times New Roman"/>
+          <w:color w:val="auto"/>
+          <w:sz w:val="24"/>
+          <w:szCs w:val="24"/>
+          <w:highlight w:val="yellow"/>
+          <w:u w:val="none"/>
+          <w:lang w:val="el-GR"/>
+        </w:rPr>
+        <w:t xml:space="preserve">Τ.Ν.Δ. </w:t>
+      </w:r>
+      <w:r>
+        <w:rPr>
+          <w:rFonts w:hint="default" w:ascii="Times New Roman" w:hAnsi="Times New Roman" w:cs="Times New Roman"/>
+          <w:color w:val="auto"/>
+          <w:sz w:val="24"/>
+          <w:szCs w:val="24"/>
+          <w:highlight w:val="none"/>
+          <w:u w:val="none"/>
+          <w:lang w:val="el-GR"/>
+        </w:rPr>
+        <w:t>είνα</w:t>
+      </w:r>
+    </w:p>
+    <w:p>
+      <w:pPr>
+        <w:jc w:val="both"/>
+        <w:rPr>
+          <w:rFonts w:hint="default" w:ascii="Times New Roman" w:hAnsi="Times New Roman" w:cs="Times New Roman"/>
+          <w:b w:val="0"/>
+          <w:bCs w:val="0"/>
+          <w:color w:val="auto"/>
+          <w:sz w:val="24"/>
+          <w:szCs w:val="24"/>
+          <w:highlight w:val="none"/>
+          <w:lang w:val="el-GR"/>
+        </w:rPr>
+      </w:pPr>
+      <w:r>
+        <w:rPr>
+          <w:rFonts w:hint="default" w:ascii="Times New Roman" w:hAnsi="Times New Roman" w:cs="Times New Roman"/>
+          <w:b w:val="0"/>
+          <w:bCs w:val="0"/>
+          <w:color w:val="auto"/>
+          <w:sz w:val="24"/>
+          <w:szCs w:val="24"/>
+          <w:highlight w:val="none"/>
+          <w:lang w:val="el-GR"/>
+        </w:rPr>
+        <w:t>Οι εφαρμογές των νευρωνικών δικτύων καλύπτουν πλέον πολύ μεγάλο φάσμα της επιστημονικής δραστηριότητας από την αναγνώριση προσώπων μέχρι την πρόβλεψη οικονομικών μεγεθών.</w:t>
+      </w:r>
+    </w:p>
+    <w:p>
+      <w:pPr>
+        <w:numPr>
+          <w:ilvl w:val="0"/>
+          <w:numId w:val="0"/>
+        </w:numPr>
+        <w:ind w:leftChars="0" w:right="284" w:rightChars="0"/>
+        <w:rPr>
+          <w:rFonts w:ascii="Times New Roman" w:hAnsi="Times New Roman" w:cs="Times New Roman"/>
+          <w:sz w:val="32"/>
+          <w:szCs w:val="32"/>
+        </w:rPr>
+      </w:pPr>
+    </w:p>
+    <w:p>
+      <w:pPr>
+        <w:numPr>
+          <w:ilvl w:val="0"/>
+          <w:numId w:val="0"/>
+        </w:numPr>
+        <w:ind w:leftChars="0" w:right="284" w:rightChars="0"/>
+        <w:rPr>
+          <w:rFonts w:hint="default" w:ascii="Times New Roman" w:hAnsi="Times New Roman" w:cs="Times New Roman"/>
+          <w:sz w:val="32"/>
+          <w:szCs w:val="32"/>
+          <w:lang w:val="en-GB"/>
+        </w:rPr>
+      </w:pPr>
+    </w:p>
+    <w:p>
+      <w:pPr>
+        <w:numPr>
+          <w:ilvl w:val="0"/>
+          <w:numId w:val="0"/>
+        </w:numPr>
+        <w:ind w:leftChars="0" w:right="284" w:rightChars="0"/>
+        <w:rPr>
+          <w:rFonts w:ascii="Times New Roman" w:hAnsi="Times New Roman" w:cs="Times New Roman"/>
+          <w:sz w:val="32"/>
+          <w:szCs w:val="32"/>
+        </w:rPr>
+      </w:pPr>
+    </w:p>
+    <w:p>
+      <w:pPr>
+        <w:numPr>
+          <w:ilvl w:val="0"/>
+          <w:numId w:val="0"/>
+        </w:numPr>
+        <w:ind w:leftChars="0" w:right="284" w:rightChars="0"/>
+        <w:rPr>
+          <w:rFonts w:ascii="Times New Roman" w:hAnsi="Times New Roman" w:cs="Times New Roman"/>
+          <w:sz w:val="32"/>
+          <w:szCs w:val="32"/>
+        </w:rPr>
+      </w:pPr>
+    </w:p>
+    <w:p>
+      <w:pPr>
+        <w:numPr>
+          <w:ilvl w:val="0"/>
+          <w:numId w:val="0"/>
+        </w:numPr>
+        <w:ind w:leftChars="0" w:right="284" w:rightChars="0"/>
+        <w:rPr>
+          <w:rFonts w:ascii="Times New Roman" w:hAnsi="Times New Roman" w:cs="Times New Roman"/>
+          <w:sz w:val="32"/>
+          <w:szCs w:val="32"/>
+        </w:rPr>
+      </w:pPr>
+    </w:p>
+    <w:p>
+      <w:pPr>
+        <w:numPr>
+          <w:ilvl w:val="0"/>
+          <w:numId w:val="0"/>
+        </w:numPr>
+        <w:ind w:leftChars="0" w:right="284" w:rightChars="0"/>
+        <w:rPr>
+          <w:rFonts w:ascii="Times New Roman" w:hAnsi="Times New Roman" w:cs="Times New Roman"/>
+          <w:sz w:val="32"/>
+          <w:szCs w:val="32"/>
+        </w:rPr>
+      </w:pPr>
+      <w:bookmarkStart w:id="35" w:name="_GoBack"/>
+      <w:bookmarkEnd w:id="35"/>
+    </w:p>
+    <w:p>
+      <w:pPr>
+        <w:numPr>
+          <w:ilvl w:val="0"/>
+          <w:numId w:val="0"/>
+        </w:numPr>
+        <w:ind w:leftChars="0" w:right="284" w:rightChars="0"/>
+        <w:rPr>
+          <w:rFonts w:ascii="Times New Roman" w:hAnsi="Times New Roman" w:cs="Times New Roman"/>
+          <w:sz w:val="32"/>
+          <w:szCs w:val="32"/>
+        </w:rPr>
+      </w:pPr>
+    </w:p>
+    <w:p>
+      <w:pPr>
+        <w:numPr>
+          <w:ilvl w:val="0"/>
+          <w:numId w:val="0"/>
+        </w:numPr>
+        <w:ind w:leftChars="0" w:right="284" w:rightChars="0"/>
+        <w:rPr>
+          <w:rFonts w:ascii="Times New Roman" w:hAnsi="Times New Roman" w:cs="Times New Roman"/>
+          <w:sz w:val="32"/>
+          <w:szCs w:val="32"/>
+        </w:rPr>
+      </w:pPr>
+    </w:p>
+    <w:p>
+      <w:pPr>
+        <w:numPr>
+          <w:ilvl w:val="0"/>
+          <w:numId w:val="0"/>
+        </w:numPr>
+        <w:ind w:leftChars="0" w:right="284" w:rightChars="0"/>
+        <w:rPr>
+          <w:rFonts w:ascii="Times New Roman" w:hAnsi="Times New Roman" w:cs="Times New Roman"/>
+          <w:sz w:val="32"/>
+          <w:szCs w:val="32"/>
+        </w:rPr>
+      </w:pPr>
+    </w:p>
+    <w:p>
+      <w:pPr>
+        <w:numPr>
+          <w:ilvl w:val="0"/>
+          <w:numId w:val="0"/>
+        </w:numPr>
+        <w:ind w:leftChars="0" w:right="284" w:rightChars="0"/>
+        <w:rPr>
+          <w:rFonts w:ascii="Times New Roman" w:hAnsi="Times New Roman" w:cs="Times New Roman"/>
+          <w:sz w:val="32"/>
+          <w:szCs w:val="32"/>
+        </w:rPr>
+      </w:pPr>
+    </w:p>
+    <w:p>
+      <w:pPr>
+        <w:numPr>
+          <w:ilvl w:val="0"/>
+          <w:numId w:val="0"/>
+        </w:numPr>
+        <w:ind w:leftChars="0" w:right="284" w:rightChars="0"/>
+        <w:rPr>
+          <w:rFonts w:ascii="Times New Roman" w:hAnsi="Times New Roman" w:cs="Times New Roman"/>
+          <w:sz w:val="32"/>
+          <w:szCs w:val="32"/>
+        </w:rPr>
+      </w:pPr>
+    </w:p>
+    <w:p>
+      <w:pPr>
+        <w:numPr>
+          <w:ilvl w:val="0"/>
+          <w:numId w:val="0"/>
+        </w:numPr>
+        <w:ind w:leftChars="0" w:right="284" w:rightChars="0"/>
+        <w:rPr>
+          <w:rFonts w:ascii="Times New Roman" w:hAnsi="Times New Roman" w:cs="Times New Roman"/>
+          <w:sz w:val="32"/>
+          <w:szCs w:val="32"/>
+        </w:rPr>
+      </w:pPr>
+    </w:p>
+    <w:p>
+      <w:pPr>
+        <w:numPr>
+          <w:ilvl w:val="0"/>
+          <w:numId w:val="0"/>
+        </w:numPr>
+        <w:ind w:leftChars="0" w:right="284" w:rightChars="0"/>
+        <w:rPr>
+          <w:rFonts w:ascii="Times New Roman" w:hAnsi="Times New Roman" w:cs="Times New Roman"/>
+          <w:sz w:val="32"/>
+          <w:szCs w:val="32"/>
+        </w:rPr>
+      </w:pPr>
+    </w:p>
+    <w:p>
+      <w:pPr>
+        <w:numPr>
+          <w:ilvl w:val="0"/>
+          <w:numId w:val="0"/>
+        </w:numPr>
+        <w:ind w:leftChars="0" w:right="284" w:rightChars="0"/>
+        <w:rPr>
+          <w:rFonts w:ascii="Times New Roman" w:hAnsi="Times New Roman" w:cs="Times New Roman"/>
+          <w:sz w:val="32"/>
+          <w:szCs w:val="32"/>
+        </w:rPr>
+      </w:pPr>
+    </w:p>
+    <w:p>
+      <w:pPr>
+        <w:numPr>
+          <w:ilvl w:val="0"/>
+          <w:numId w:val="0"/>
+        </w:numPr>
+        <w:ind w:leftChars="0" w:right="284" w:rightChars="0"/>
+        <w:rPr>
+          <w:rFonts w:ascii="Times New Roman" w:hAnsi="Times New Roman" w:cs="Times New Roman"/>
+          <w:sz w:val="32"/>
+          <w:szCs w:val="32"/>
+        </w:rPr>
+      </w:pPr>
+    </w:p>
+    <w:p>
+      <w:pPr>
+        <w:pStyle w:val="2"/>
+        <w:numPr>
+          <w:ilvl w:val="0"/>
+          <w:numId w:val="0"/>
+        </w:numPr>
+        <w:ind w:right="282"/>
+        <w:jc w:val="both"/>
+        <w:rPr>
+          <w:rFonts w:hint="default" w:ascii="Times New Roman" w:hAnsi="Times New Roman" w:cs="Times New Roman"/>
+          <w:color w:val="auto"/>
+          <w:sz w:val="32"/>
+          <w:szCs w:val="32"/>
+          <w:lang w:val="el-GR"/>
+        </w:rPr>
+      </w:pPr>
+      <w:bookmarkStart w:id="17" w:name="_Toc15042"/>
+      <w:r>
+        <w:rPr>
+          <w:rFonts w:ascii="Times New Roman" w:hAnsi="Times New Roman" w:cs="Times New Roman"/>
+          <w:color w:val="auto"/>
+          <w:sz w:val="32"/>
+          <w:szCs w:val="32"/>
+        </w:rPr>
+        <w:t>1.</w:t>
+      </w:r>
+      <w:r>
+        <w:rPr>
+          <w:rFonts w:ascii="Times New Roman" w:hAnsi="Times New Roman" w:cs="Times New Roman"/>
+          <w:color w:val="auto"/>
+          <w:sz w:val="32"/>
+          <w:szCs w:val="32"/>
+          <w:lang w:val="el-GR"/>
+        </w:rPr>
+        <w:t>Εισαγωγή</w:t>
+      </w:r>
+      <w:bookmarkEnd w:id="17"/>
+    </w:p>
+    <w:p>
+      <w:pPr>
+        <w:ind w:right="282"/>
+        <w:jc w:val="both"/>
+        <w:rPr>
+          <w:rFonts w:ascii="Times New Roman" w:hAnsi="Times New Roman" w:cs="Times New Roman"/>
+          <w:sz w:val="24"/>
+          <w:szCs w:val="24"/>
+        </w:rPr>
+      </w:pPr>
+    </w:p>
+    <w:p>
+      <w:pPr>
+        <w:ind w:right="282"/>
+        <w:jc w:val="both"/>
+        <w:rPr>
+          <w:rFonts w:ascii="Times New Roman" w:hAnsi="Times New Roman" w:cs="Times New Roman"/>
+          <w:sz w:val="24"/>
+          <w:szCs w:val="24"/>
+        </w:rPr>
+      </w:pPr>
+      <w:r>
+        <w:rPr>
+          <w:rFonts w:ascii="Times New Roman" w:hAnsi="Times New Roman" w:cs="Times New Roman"/>
+          <w:sz w:val="24"/>
+          <w:szCs w:val="24"/>
+        </w:rPr>
+        <w:t xml:space="preserve">Κυρίως κείμενο της εργασίας. Η δομή του κυρίως σώματος της εργασίας εξαρτάται από το είδος της εργασίας π.χ. πτυχιακή, διπλωματική εργασία ή διδακτορική διατριβή. </w:t>
+      </w:r>
+    </w:p>
+    <w:p>
+      <w:pPr>
+        <w:ind w:right="282"/>
+        <w:jc w:val="both"/>
+        <w:rPr>
+          <w:rFonts w:ascii="Times New Roman" w:hAnsi="Times New Roman" w:cs="Times New Roman"/>
+          <w:sz w:val="24"/>
+          <w:szCs w:val="24"/>
+        </w:rPr>
+      </w:pPr>
     </w:p>
     <w:p>
       <w:pPr>
@@ -6802,232 +8028,7 @@
           <w:lang w:val="el-GR"/>
         </w:rPr>
       </w:pPr>
-      <w:bookmarkStart w:id="35" w:name="_GoBack"/>
-      <w:bookmarkEnd w:id="35"/>
-      <w:r>
-        <w:rPr>
-          <w:rFonts w:ascii="Times New Roman" w:hAnsi="Times New Roman" w:cs="Times New Roman"/>
-          <w:color w:val="auto"/>
-          <w:sz w:val="28"/>
-          <w:szCs w:val="28"/>
-        </w:rPr>
-        <w:t>1.</w:t>
-      </w:r>
-      <w:r>
-        <w:rPr>
-          <w:rFonts w:hint="default" w:ascii="Times New Roman" w:hAnsi="Times New Roman" w:cs="Times New Roman"/>
-          <w:color w:val="auto"/>
-          <w:sz w:val="28"/>
-          <w:szCs w:val="28"/>
-          <w:lang w:val="el-GR"/>
-        </w:rPr>
-        <w:t>4</w:t>
-      </w:r>
-      <w:r>
-        <w:rPr>
-          <w:rFonts w:hint="default" w:ascii="Times New Roman" w:hAnsi="Times New Roman" w:cs="Times New Roman"/>
-          <w:color w:val="auto"/>
-          <w:sz w:val="28"/>
-          <w:szCs w:val="28"/>
-          <w:lang w:val="en-GB"/>
-        </w:rPr>
-        <w:t xml:space="preserve"> </w:t>
-      </w:r>
-      <w:r>
-        <w:rPr>
-          <w:rFonts w:hint="default" w:ascii="Times New Roman" w:hAnsi="Times New Roman" w:cs="Times New Roman"/>
-          <w:color w:val="auto"/>
-          <w:sz w:val="28"/>
-          <w:szCs w:val="28"/>
-          <w:lang w:val="el-GR"/>
-        </w:rPr>
-        <w:t>Παραδείγματα Εφαρμογής Νευρωνικών Δικτύων</w:t>
-      </w:r>
-      <w:bookmarkEnd w:id="16"/>
-    </w:p>
-    <w:p>
-      <w:pPr>
-        <w:ind w:right="282"/>
-        <w:jc w:val="both"/>
-        <w:rPr>
-          <w:rFonts w:ascii="Times New Roman" w:hAnsi="Times New Roman" w:cs="Times New Roman"/>
-          <w:sz w:val="24"/>
-          <w:szCs w:val="24"/>
-        </w:rPr>
-      </w:pPr>
-    </w:p>
-    <w:p>
-      <w:pPr>
-        <w:ind w:right="282"/>
-        <w:jc w:val="both"/>
-        <w:rPr>
-          <w:rFonts w:hint="default" w:ascii="Times New Roman" w:hAnsi="Times New Roman" w:cs="Times New Roman"/>
-          <w:color w:val="auto"/>
-          <w:sz w:val="24"/>
-          <w:szCs w:val="24"/>
-          <w:highlight w:val="none"/>
-          <w:u w:val="none"/>
-          <w:lang w:val="en-GB"/>
-        </w:rPr>
-      </w:pPr>
-      <w:r>
-        <w:rPr>
-          <w:rFonts w:hint="default" w:ascii="Times New Roman" w:hAnsi="Times New Roman" w:cs="Times New Roman"/>
-          <w:color w:val="auto"/>
-          <w:sz w:val="24"/>
-          <w:szCs w:val="24"/>
-          <w:u w:val="single"/>
-          <w:lang w:val="el-GR"/>
-        </w:rPr>
-        <w:t xml:space="preserve">Όπως υπάρχουν διαφορετικοί τρόποι με τους οποίους ένας άνθρωπος μπορεί να μάθει από το περιβάλλον του, το ίδιο ισχύει και για τα νευρωνικά δίκτυα [2]. </w:t>
-      </w:r>
-      <w:r>
-        <w:rPr>
-          <w:rFonts w:hint="default" w:ascii="Times New Roman" w:hAnsi="Times New Roman" w:cs="Times New Roman"/>
-          <w:color w:val="auto"/>
-          <w:sz w:val="24"/>
-          <w:szCs w:val="24"/>
-          <w:u w:val="none"/>
-          <w:lang w:val="el-GR"/>
-        </w:rPr>
-        <w:t xml:space="preserve">Έτσι, η πρόκληση που αντιμετωπίζει η θεωρία των </w:t>
-      </w:r>
-      <w:r>
-        <w:rPr>
-          <w:rFonts w:hint="default" w:ascii="Times New Roman" w:hAnsi="Times New Roman" w:cs="Times New Roman"/>
-          <w:color w:val="auto"/>
-          <w:sz w:val="24"/>
-          <w:szCs w:val="24"/>
-          <w:highlight w:val="yellow"/>
-          <w:u w:val="none"/>
-          <w:lang w:val="el-GR"/>
-        </w:rPr>
-        <w:t xml:space="preserve">Τ.Ν.Δ. </w:t>
-      </w:r>
-      <w:r>
-        <w:rPr>
-          <w:rFonts w:hint="default" w:ascii="Times New Roman" w:hAnsi="Times New Roman" w:cs="Times New Roman"/>
-          <w:color w:val="auto"/>
-          <w:sz w:val="24"/>
-          <w:szCs w:val="24"/>
-          <w:highlight w:val="none"/>
-          <w:u w:val="none"/>
-          <w:lang w:val="el-GR"/>
-        </w:rPr>
-        <w:t>είνα</w:t>
-      </w:r>
-    </w:p>
-    <w:p>
-      <w:pPr>
-        <w:numPr>
-          <w:numId w:val="0"/>
-        </w:numPr>
-        <w:ind w:leftChars="0" w:right="284" w:rightChars="0"/>
-        <w:rPr>
-          <w:rFonts w:ascii="Times New Roman" w:hAnsi="Times New Roman" w:cs="Times New Roman"/>
-          <w:sz w:val="32"/>
-          <w:szCs w:val="32"/>
-        </w:rPr>
-      </w:pPr>
-    </w:p>
-    <w:p>
-      <w:pPr>
-        <w:pStyle w:val="2"/>
-        <w:numPr>
-          <w:ilvl w:val="0"/>
-          <w:numId w:val="0"/>
-        </w:numPr>
-        <w:ind w:right="282"/>
-        <w:jc w:val="both"/>
-        <w:rPr>
-          <w:rFonts w:hint="default" w:ascii="Times New Roman" w:hAnsi="Times New Roman" w:cs="Times New Roman"/>
-          <w:color w:val="auto"/>
-          <w:sz w:val="32"/>
-          <w:szCs w:val="32"/>
-          <w:lang w:val="el-GR"/>
-        </w:rPr>
-      </w:pPr>
-      <w:bookmarkStart w:id="17" w:name="_Toc32355"/>
-      <w:r>
-        <w:rPr>
-          <w:rFonts w:ascii="Times New Roman" w:hAnsi="Times New Roman" w:cs="Times New Roman"/>
-          <w:color w:val="auto"/>
-          <w:sz w:val="32"/>
-          <w:szCs w:val="32"/>
-        </w:rPr>
-        <w:t>1.</w:t>
-      </w:r>
-      <w:r>
-        <w:rPr>
-          <w:rFonts w:ascii="Times New Roman" w:hAnsi="Times New Roman" w:cs="Times New Roman"/>
-          <w:color w:val="auto"/>
-          <w:sz w:val="32"/>
-          <w:szCs w:val="32"/>
-          <w:lang w:val="el-GR"/>
-        </w:rPr>
-        <w:t>Εισαγωγή</w:t>
-      </w:r>
-      <w:bookmarkEnd w:id="17"/>
-    </w:p>
-    <w:p>
-      <w:pPr>
-        <w:ind w:right="282"/>
-        <w:jc w:val="both"/>
-        <w:rPr>
-          <w:rFonts w:ascii="Times New Roman" w:hAnsi="Times New Roman" w:cs="Times New Roman"/>
-          <w:sz w:val="24"/>
-          <w:szCs w:val="24"/>
-        </w:rPr>
-      </w:pPr>
-    </w:p>
-    <w:p>
-      <w:pPr>
-        <w:ind w:right="282"/>
-        <w:jc w:val="both"/>
-        <w:rPr>
-          <w:rFonts w:ascii="Times New Roman" w:hAnsi="Times New Roman" w:cs="Times New Roman"/>
-          <w:sz w:val="24"/>
-          <w:szCs w:val="24"/>
-        </w:rPr>
-      </w:pPr>
-      <w:r>
-        <w:rPr>
-          <w:rFonts w:ascii="Times New Roman" w:hAnsi="Times New Roman" w:cs="Times New Roman"/>
-          <w:sz w:val="24"/>
-          <w:szCs w:val="24"/>
-        </w:rPr>
-        <w:t xml:space="preserve">Κυρίως κείμενο της εργασίας. Η δομή του κυρίως σώματος της εργασίας εξαρτάται από το είδος της εργασίας π.χ. πτυχιακή, διπλωματική εργασία ή διδακτορική διατριβή. </w:t>
-      </w:r>
-    </w:p>
-    <w:p>
-      <w:pPr>
-        <w:ind w:right="282"/>
-        <w:jc w:val="both"/>
-        <w:rPr>
-          <w:rFonts w:ascii="Times New Roman" w:hAnsi="Times New Roman" w:cs="Times New Roman"/>
-          <w:sz w:val="24"/>
-          <w:szCs w:val="24"/>
-        </w:rPr>
-      </w:pPr>
-    </w:p>
-    <w:p>
-      <w:pPr>
-        <w:pStyle w:val="3"/>
-        <w:numPr>
-          <w:ilvl w:val="0"/>
-          <w:numId w:val="0"/>
-        </w:numPr>
-        <w:ind w:left="576" w:right="282" w:hanging="576"/>
-        <w:jc w:val="both"/>
-        <w:rPr>
-          <w:rFonts w:hint="default" w:ascii="Times New Roman" w:hAnsi="Times New Roman" w:cs="Times New Roman"/>
-          <w:color w:val="auto"/>
-          <w:sz w:val="28"/>
-          <w:szCs w:val="28"/>
-          <w:lang w:val="el-GR"/>
-        </w:rPr>
-      </w:pPr>
-      <w:bookmarkStart w:id="18" w:name="_Toc24415"/>
+      <w:bookmarkStart w:id="18" w:name="_Toc10298"/>
       <w:r>
         <w:rPr>
           <w:rFonts w:ascii="Times New Roman" w:hAnsi="Times New Roman" w:cs="Times New Roman"/>
@@ -7314,94 +8315,6 @@
     </w:p>
     <w:p>
       <w:pPr>
-        <w:ind w:right="282"/>
-        <w:jc w:val="both"/>
-        <w:rPr>
-          <w:rFonts w:ascii="Times New Roman" w:hAnsi="Times New Roman" w:cs="Times New Roman"/>
-          <w:sz w:val="24"/>
-          <w:szCs w:val="24"/>
-        </w:rPr>
-      </w:pPr>
-    </w:p>
-    <w:p>
-      <w:pPr>
-        <w:ind w:right="282"/>
-        <w:jc w:val="both"/>
-        <w:rPr>
-          <w:rFonts w:ascii="Times New Roman" w:hAnsi="Times New Roman" w:cs="Times New Roman"/>
-          <w:sz w:val="24"/>
-          <w:szCs w:val="24"/>
-        </w:rPr>
-      </w:pPr>
-    </w:p>
-    <w:p>
-      <w:pPr>
-        <w:ind w:right="282"/>
-        <w:jc w:val="both"/>
-        <w:rPr>
-          <w:rFonts w:ascii="Times New Roman" w:hAnsi="Times New Roman" w:cs="Times New Roman"/>
-          <w:sz w:val="24"/>
-          <w:szCs w:val="24"/>
-        </w:rPr>
-      </w:pPr>
-    </w:p>
-    <w:p>
-      <w:pPr>
-        <w:ind w:right="282"/>
-        <w:jc w:val="both"/>
-        <w:rPr>
-          <w:rFonts w:ascii="Times New Roman" w:hAnsi="Times New Roman" w:cs="Times New Roman"/>
-          <w:sz w:val="24"/>
-          <w:szCs w:val="24"/>
-        </w:rPr>
-      </w:pPr>
-    </w:p>
-    <w:p>
-      <w:pPr>
-        <w:ind w:right="282"/>
-        <w:jc w:val="both"/>
-        <w:rPr>
-          <w:rFonts w:ascii="Times New Roman" w:hAnsi="Times New Roman" w:cs="Times New Roman"/>
-          <w:sz w:val="24"/>
-          <w:szCs w:val="24"/>
-        </w:rPr>
-      </w:pPr>
-    </w:p>
-    <w:p>
-      <w:pPr>
-        <w:ind w:right="282"/>
-        <w:jc w:val="both"/>
-        <w:rPr>
-          <w:rFonts w:ascii="Times New Roman" w:hAnsi="Times New Roman" w:cs="Times New Roman"/>
-          <w:sz w:val="24"/>
-          <w:szCs w:val="24"/>
-        </w:rPr>
-      </w:pPr>
-    </w:p>
-    <w:p>
-      <w:pPr>
-        <w:ind w:right="282"/>
-        <w:jc w:val="both"/>
-        <w:rPr>
-          <w:rFonts w:ascii="Times New Roman" w:hAnsi="Times New Roman" w:cs="Times New Roman"/>
-          <w:sz w:val="24"/>
-          <w:szCs w:val="24"/>
-        </w:rPr>
-      </w:pPr>
-    </w:p>
-    <w:p>
-      <w:pPr>
-        <w:ind w:right="282"/>
-        <w:jc w:val="both"/>
-        <w:rPr>
-          <w:rFonts w:ascii="Times New Roman" w:hAnsi="Times New Roman" w:cs="Times New Roman"/>
-          <w:sz w:val="24"/>
-          <w:szCs w:val="24"/>
-        </w:rPr>
-      </w:pPr>
-    </w:p>
-    <w:p>
-      <w:pPr>
         <w:pStyle w:val="3"/>
         <w:numPr>
           <w:ilvl w:val="0"/>
@@ -7417,7 +8330,7 @@
           <w:lang w:val="el-GR"/>
         </w:rPr>
       </w:pPr>
-      <w:bookmarkStart w:id="19" w:name="_Toc3680"/>
+      <w:bookmarkStart w:id="19" w:name="_Toc13306"/>
       <w:r>
         <w:rPr>
           <w:rFonts w:ascii="Times New Roman" w:hAnsi="Times New Roman" w:cs="Times New Roman"/>
@@ -7454,11 +8367,21 @@
         <w:rPr>
           <w:rFonts w:hint="default" w:ascii="Times New Roman" w:hAnsi="Times New Roman" w:cs="Times New Roman"/>
           <w:color w:val="auto"/>
-          <w:sz w:val="28"/>
-          <w:szCs w:val="28"/>
-          <w:lang w:val="el-GR"/>
-        </w:rPr>
-      </w:pPr>
+          <w:sz w:val="24"/>
+          <w:szCs w:val="24"/>
+          <w:lang w:val="el-GR"/>
+        </w:rPr>
+      </w:pPr>
+      <w:r>
+        <w:rPr>
+          <w:rFonts w:hint="default" w:ascii="Times New Roman" w:hAnsi="Times New Roman"/>
+          <w:color w:val="auto"/>
+          <w:sz w:val="24"/>
+          <w:szCs w:val="24"/>
+          <w:lang w:val="el-GR"/>
+        </w:rPr>
+        <w:t xml:space="preserve">Η συνάρτηση ενεργοποίησης ορίζει την έξοδο ενός νευρώνα βάσει του τοπικού πεδίου u. </w:t>
+      </w:r>
     </w:p>
     <w:p>
       <w:pPr>
@@ -7536,7 +8459,7 @@
           <wp:inline distT="0" distB="0" distL="114300" distR="114300">
             <wp:extent cx="850265" cy="226695"/>
             <wp:effectExtent l="0" t="0" r="6985" b="1905"/>
-            <wp:docPr id="5" name="2384804F-3998-4D57-9195-F3826E402611-13" descr="C:/Users/Evita/AppData/Local/Temp/wps.chsIkjwps"/>
+            <wp:docPr id="5" name="2384804F-3998-4D57-9195-F3826E402611-1" descr="C:/Users/Evita/AppData/Local/Temp/wps.chsIkjwps"/>
             <wp:cNvGraphicFramePr>
               <a:graphicFrameLocks xmlns:a="http://schemas.openxmlformats.org/drawingml/2006/main" noChangeAspect="1"/>
             </wp:cNvGraphicFramePr>
@@ -7544,7 +8467,7 @@
               <a:graphicData uri="http://schemas.openxmlformats.org/drawingml/2006/picture">
                 <pic:pic xmlns:pic="http://schemas.openxmlformats.org/drawingml/2006/picture">
                   <pic:nvPicPr>
-                    <pic:cNvPr id="5" name="2384804F-3998-4D57-9195-F3826E402611-13" descr="C:/Users/Evita/AppData/Local/Temp/wps.chsIkjwps"/>
+                    <pic:cNvPr id="5" name="2384804F-3998-4D57-9195-F3826E402611-1" descr="C:/Users/Evita/AppData/Local/Temp/wps.chsIkjwps"/>
                     <pic:cNvPicPr>
                       <a:picLocks noChangeAspect="1"/>
                     </pic:cNvPicPr>
@@ -7692,7 +8615,7 @@
           <wp:inline distT="0" distB="0" distL="114300" distR="114300">
             <wp:extent cx="1825625" cy="532765"/>
             <wp:effectExtent l="0" t="0" r="3175" b="635"/>
-            <wp:docPr id="4" name="2384804F-3998-4D57-9195-F3826E402611-12" descr="C:/Users/Evita/AppData/Local/Temp/wps.zFCvHfwps"/>
+            <wp:docPr id="4" name="2384804F-3998-4D57-9195-F3826E402611-2" descr="C:/Users/Evita/AppData/Local/Temp/wps.zFCvHfwps"/>
             <wp:cNvGraphicFramePr>
               <a:graphicFrameLocks xmlns:a="http://schemas.openxmlformats.org/drawingml/2006/main" noChangeAspect="1"/>
             </wp:cNvGraphicFramePr>
@@ -7700,7 +8623,7 @@
               <a:graphicData uri="http://schemas.openxmlformats.org/drawingml/2006/picture">
                 <pic:pic xmlns:pic="http://schemas.openxmlformats.org/drawingml/2006/picture">
                   <pic:nvPicPr>
-                    <pic:cNvPr id="4" name="2384804F-3998-4D57-9195-F3826E402611-12" descr="C:/Users/Evita/AppData/Local/Temp/wps.zFCvHfwps"/>
+                    <pic:cNvPr id="4" name="2384804F-3998-4D57-9195-F3826E402611-2" descr="C:/Users/Evita/AppData/Local/Temp/wps.zFCvHfwps"/>
                     <pic:cNvPicPr>
                       <a:picLocks noChangeAspect="1"/>
                     </pic:cNvPicPr>
@@ -7796,16 +8719,52 @@
           <w:szCs w:val="24"/>
           <w:lang w:val="en-GB"/>
         </w:rPr>
-        <w:t xml:space="preserve">threshold function) </w:t>
-      </w:r>
-      <w:r>
-        <w:rPr>
-          <w:rFonts w:hint="default" w:ascii="Times New Roman" w:hAnsi="Times New Roman" w:cs="Times New Roman"/>
-          <w:sz w:val="24"/>
-          <w:szCs w:val="24"/>
-          <w:lang w:val="el-GR"/>
-        </w:rPr>
-        <w:t>η οποία ορίζεται ως:</w:t>
+        <w:t>threshold function)</w:t>
+      </w:r>
+      <w:r>
+        <w:rPr>
+          <w:rFonts w:hint="default" w:ascii="Times New Roman" w:hAnsi="Times New Roman" w:cs="Times New Roman"/>
+          <w:sz w:val="24"/>
+          <w:szCs w:val="24"/>
+          <w:lang w:val="el-GR"/>
+        </w:rPr>
+        <w:t xml:space="preserve"> </w:t>
+      </w:r>
+      <w:r>
+        <w:rPr>
+          <w:rFonts w:hint="default" w:ascii="Times New Roman" w:hAnsi="Times New Roman" w:cs="Times New Roman"/>
+          <w:sz w:val="24"/>
+          <w:szCs w:val="24"/>
+          <w:lang w:val="en-GB"/>
+        </w:rPr>
+        <w:t xml:space="preserve"> </w:t>
+      </w:r>
+      <w:r>
+        <w:rPr>
+          <w:rFonts w:hint="default" w:ascii="Times New Roman" w:hAnsi="Times New Roman" w:cs="Times New Roman"/>
+          <w:sz w:val="24"/>
+          <w:szCs w:val="24"/>
+          <w:lang w:val="el-GR"/>
+        </w:rPr>
+        <w:t xml:space="preserve">η οποία αναφέρεται και ως συνάρτηση </w:t>
+      </w:r>
+      <w:r>
+        <w:rPr>
+          <w:rFonts w:hint="default" w:ascii="Times New Roman" w:hAnsi="Times New Roman" w:cs="Times New Roman"/>
+          <w:sz w:val="24"/>
+          <w:szCs w:val="24"/>
+          <w:lang w:val="en-GB"/>
+        </w:rPr>
+        <w:t>Heaviside</w:t>
+      </w:r>
+      <w:r>
+        <w:rPr>
+          <w:rFonts w:hint="default" w:ascii="Times New Roman" w:hAnsi="Times New Roman" w:cs="Times New Roman"/>
+          <w:sz w:val="24"/>
+          <w:szCs w:val="24"/>
+          <w:lang w:val="el-GR"/>
+        </w:rPr>
+        <w:t xml:space="preserve"> και  ορίζεται ως:</w:t>
       </w:r>
     </w:p>
     <w:p>
@@ -7833,7 +8792,7 @@
           <wp:inline distT="0" distB="0" distL="114300" distR="114300">
             <wp:extent cx="2290445" cy="759460"/>
             <wp:effectExtent l="0" t="0" r="14605" b="2540"/>
-            <wp:docPr id="14" name="2384804F-3998-4D57-9195-F3826E402611-14" descr="C:/Users/Evita/AppData/Local/Temp/wps.lypOpYwps"/>
+            <wp:docPr id="14" name="2384804F-3998-4D57-9195-F3826E402611-3" descr="C:/Users/Evita/AppData/Local/Temp/wps.lypOpYwps"/>
             <wp:cNvGraphicFramePr>
               <a:graphicFrameLocks xmlns:a="http://schemas.openxmlformats.org/drawingml/2006/main" noChangeAspect="1"/>
             </wp:cNvGraphicFramePr>
@@ -7841,7 +8800,7 @@
               <a:graphicData uri="http://schemas.openxmlformats.org/drawingml/2006/picture">
                 <pic:pic xmlns:pic="http://schemas.openxmlformats.org/drawingml/2006/picture">
                   <pic:nvPicPr>
-                    <pic:cNvPr id="14" name="2384804F-3998-4D57-9195-F3826E402611-14" descr="C:/Users/Evita/AppData/Local/Temp/wps.lypOpYwps"/>
+                    <pic:cNvPr id="14" name="2384804F-3998-4D57-9195-F3826E402611-3" descr="C:/Users/Evita/AppData/Local/Temp/wps.lypOpYwps"/>
                     <pic:cNvPicPr>
                       <a:picLocks noChangeAspect="1"/>
                     </pic:cNvPicPr>
@@ -7964,7 +8923,7 @@
           <wp:inline distT="0" distB="0" distL="114300" distR="114300">
             <wp:extent cx="1746250" cy="499110"/>
             <wp:effectExtent l="0" t="0" r="6350" b="15240"/>
-            <wp:docPr id="12" name="2384804F-3998-4D57-9195-F3826E402611-1" descr="C:/Users/Evita/AppData/Local/Temp/wps.ejLyCVwps"/>
+            <wp:docPr id="12" name="2384804F-3998-4D57-9195-F3826E402611-4" descr="C:/Users/Evita/AppData/Local/Temp/wps.ejLyCVwps"/>
             <wp:cNvGraphicFramePr>
               <a:graphicFrameLocks xmlns:a="http://schemas.openxmlformats.org/drawingml/2006/main" noChangeAspect="1"/>
             </wp:cNvGraphicFramePr>
@@ -7972,7 +8931,7 @@
               <a:graphicData uri="http://schemas.openxmlformats.org/drawingml/2006/picture">
                 <pic:pic xmlns:pic="http://schemas.openxmlformats.org/drawingml/2006/picture">
                   <pic:nvPicPr>
-                    <pic:cNvPr id="12" name="2384804F-3998-4D57-9195-F3826E402611-1" descr="C:/Users/Evita/AppData/Local/Temp/wps.ejLyCVwps"/>
+                    <pic:cNvPr id="12" name="2384804F-3998-4D57-9195-F3826E402611-4" descr="C:/Users/Evita/AppData/Local/Temp/wps.ejLyCVwps"/>
                     <pic:cNvPicPr>
                       <a:picLocks noChangeAspect="1"/>
                     </pic:cNvPicPr>
@@ -8165,7 +9124,7 @@
           <wp:inline distT="0" distB="0" distL="114300" distR="114300">
             <wp:extent cx="2607945" cy="499110"/>
             <wp:effectExtent l="0" t="0" r="1905" b="15240"/>
-            <wp:docPr id="6" name="2384804F-3998-4D57-9195-F3826E402611-15" descr="C:/Users/Evita/AppData/Local/Temp/wps.dNmZiMwps"/>
+            <wp:docPr id="6" name="2384804F-3998-4D57-9195-F3826E402611-5" descr="C:/Users/Evita/AppData/Local/Temp/wps.dNmZiMwps"/>
             <wp:cNvGraphicFramePr>
               <a:graphicFrameLocks xmlns:a="http://schemas.openxmlformats.org/drawingml/2006/main" noChangeAspect="1"/>
             </wp:cNvGraphicFramePr>
@@ -8173,7 +9132,7 @@
               <a:graphicData uri="http://schemas.openxmlformats.org/drawingml/2006/picture">
                 <pic:pic xmlns:pic="http://schemas.openxmlformats.org/drawingml/2006/picture">
                   <pic:nvPicPr>
-                    <pic:cNvPr id="6" name="2384804F-3998-4D57-9195-F3826E402611-15" descr="C:/Users/Evita/AppData/Local/Temp/wps.dNmZiMwps"/>
+                    <pic:cNvPr id="6" name="2384804F-3998-4D57-9195-F3826E402611-5" descr="C:/Users/Evita/AppData/Local/Temp/wps.dNmZiMwps"/>
                     <pic:cNvPicPr>
                       <a:picLocks noChangeAspect="1"/>
                     </pic:cNvPicPr>
@@ -8224,31 +9183,14 @@
         <w:ind w:left="576" w:right="282" w:hanging="576"/>
         <w:jc w:val="both"/>
         <w:rPr>
-          <w:rFonts w:ascii="Times New Roman" w:hAnsi="Times New Roman" w:cs="Times New Roman"/>
-          <w:color w:val="auto"/>
-          <w:sz w:val="28"/>
-          <w:szCs w:val="28"/>
-        </w:rPr>
-      </w:pPr>
-    </w:p>
-    <w:p>
-      <w:pPr>
-        <w:pStyle w:val="3"/>
-        <w:numPr>
-          <w:ilvl w:val="0"/>
-          <w:numId w:val="0"/>
-        </w:numPr>
-        <w:ind w:left="576" w:right="282" w:hanging="576"/>
-        <w:jc w:val="both"/>
-        <w:rPr>
-          <w:rFonts w:hint="default" w:ascii="Times New Roman" w:hAnsi="Times New Roman" w:cs="Times New Roman"/>
-          <w:color w:val="auto"/>
-          <w:sz w:val="28"/>
-          <w:szCs w:val="28"/>
-          <w:lang w:val="el-GR"/>
-        </w:rPr>
-      </w:pPr>
-      <w:bookmarkStart w:id="20" w:name="_Toc16752"/>
+          <w:rFonts w:hint="default" w:ascii="Times New Roman" w:hAnsi="Times New Roman" w:cs="Times New Roman"/>
+          <w:color w:val="auto"/>
+          <w:sz w:val="28"/>
+          <w:szCs w:val="28"/>
+          <w:lang w:val="el-GR"/>
+        </w:rPr>
+      </w:pPr>
+      <w:bookmarkStart w:id="20" w:name="_Toc8689"/>
       <w:r>
         <w:rPr>
           <w:rFonts w:ascii="Times New Roman" w:hAnsi="Times New Roman" w:cs="Times New Roman"/>
@@ -8701,7 +9643,7 @@
           <w:lang w:val="el-GR"/>
         </w:rPr>
       </w:pPr>
-      <w:bookmarkStart w:id="21" w:name="_Toc1593"/>
+      <w:bookmarkStart w:id="21" w:name="_Toc15185"/>
       <w:r>
         <w:rPr>
           <w:rFonts w:ascii="Times New Roman" w:hAnsi="Times New Roman" w:cs="Times New Roman"/>
@@ -8976,7 +9918,7 @@
           <w:lang w:val="el-GR"/>
         </w:rPr>
       </w:pPr>
-      <w:bookmarkStart w:id="22" w:name="_Toc863"/>
+      <w:bookmarkStart w:id="22" w:name="_Toc16531"/>
       <w:r>
         <w:rPr>
           <w:rFonts w:ascii="Times New Roman" w:hAnsi="Times New Roman" w:cs="Times New Roman"/>
@@ -9253,7 +10195,7 @@
           <w:lang w:val="el-GR"/>
         </w:rPr>
       </w:pPr>
-      <w:bookmarkStart w:id="23" w:name="_Toc14620"/>
+      <w:bookmarkStart w:id="23" w:name="_Toc2844"/>
       <w:r>
         <w:rPr>
           <w:rFonts w:ascii="Times New Roman" w:hAnsi="Times New Roman" w:cs="Times New Roman"/>
@@ -9331,7 +10273,7 @@
           <w:lang w:val="en-GB"/>
         </w:rPr>
       </w:pPr>
-      <w:bookmarkStart w:id="24" w:name="_Toc8519"/>
+      <w:bookmarkStart w:id="24" w:name="_Toc29001"/>
       <w:r>
         <w:rPr>
           <w:rFonts w:ascii="Times New Roman" w:hAnsi="Times New Roman" w:cs="Times New Roman"/>
@@ -9632,7 +10574,7 @@
           <w:lang w:val="en-GB"/>
         </w:rPr>
       </w:pPr>
-      <w:bookmarkStart w:id="25" w:name="_Toc22994"/>
+      <w:bookmarkStart w:id="25" w:name="_Toc12123"/>
       <w:r>
         <w:rPr>
           <w:rFonts w:ascii="Times New Roman" w:hAnsi="Times New Roman" w:cs="Times New Roman"/>
@@ -9692,6 +10634,1065 @@
           <w:szCs w:val="24"/>
         </w:rPr>
         <w:t xml:space="preserve">Κυρίως κείμενο της εργασίας. Κυρίως κείμενο της εργασίας. Κυρίως κείμενο της εργασίας. Κυρίως κείμενο της εργασίας. Κυρίως κείμενο της εργασίας. Κυρίως κείμενο της εργασίας. Κυρίως κείμενο της εργασίας. Κυρίως κείμενο της εργασίας. Κυρίως κείμενο της εργασίας. Κυρίως κείμενο της εργασίας. Κυρίως κείμενο της εργασίας. </w:t>
+      </w:r>
+    </w:p>
+    <w:tbl>
+      <w:tblPr>
+        <w:tblStyle w:val="20"/>
+        <w:tblW w:w="0" w:type="auto"/>
+        <w:tblInd w:w="0" w:type="dxa"/>
+        <w:tblBorders>
+          <w:top w:val="single" w:color="auto" w:sz="4" w:space="0"/>
+          <w:left w:val="single" w:color="auto" w:sz="4" w:space="0"/>
+          <w:bottom w:val="single" w:color="auto" w:sz="4" w:space="0"/>
+          <w:right w:val="single" w:color="auto" w:sz="4" w:space="0"/>
+          <w:insideH w:val="single" w:color="auto" w:sz="4" w:space="0"/>
+          <w:insideV w:val="single" w:color="auto" w:sz="4" w:space="0"/>
+        </w:tblBorders>
+        <w:tblLayout w:type="autofit"/>
+        <w:tblCellMar>
+          <w:top w:w="0" w:type="dxa"/>
+          <w:left w:w="108" w:type="dxa"/>
+          <w:bottom w:w="0" w:type="dxa"/>
+          <w:right w:w="108" w:type="dxa"/>
+        </w:tblCellMar>
+      </w:tblPr>
+      <w:tblGrid>
+        <w:gridCol w:w="3095"/>
+        <w:gridCol w:w="3096"/>
+        <w:gridCol w:w="3096"/>
+      </w:tblGrid>
+      <w:tr>
+        <w:tblPrEx>
+          <w:tblBorders>
+            <w:top w:val="single" w:color="auto" w:sz="4" w:space="0"/>
+            <w:left w:val="single" w:color="auto" w:sz="4" w:space="0"/>
+            <w:bottom w:val="single" w:color="auto" w:sz="4" w:space="0"/>
+            <w:right w:val="single" w:color="auto" w:sz="4" w:space="0"/>
+            <w:insideH w:val="single" w:color="auto" w:sz="4" w:space="0"/>
+            <w:insideV w:val="single" w:color="auto" w:sz="4" w:space="0"/>
+          </w:tblBorders>
+        </w:tblPrEx>
+        <w:tc>
+          <w:tcPr>
+            <w:tcW w:w="3095" w:type="dxa"/>
+          </w:tcPr>
+          <w:p>
+            <w:pPr>
+              <w:spacing w:after="0" w:line="240" w:lineRule="auto"/>
+              <w:ind w:right="282"/>
+              <w:jc w:val="both"/>
+              <w:rPr>
+                <w:rFonts w:ascii="Times New Roman" w:hAnsi="Times New Roman" w:cs="Times New Roman"/>
+                <w:sz w:val="24"/>
+                <w:szCs w:val="24"/>
+              </w:rPr>
+            </w:pPr>
+          </w:p>
+        </w:tc>
+        <w:tc>
+          <w:tcPr>
+            <w:tcW w:w="3096" w:type="dxa"/>
+          </w:tcPr>
+          <w:p>
+            <w:pPr>
+              <w:spacing w:after="0" w:line="240" w:lineRule="auto"/>
+              <w:ind w:right="282"/>
+              <w:jc w:val="both"/>
+              <w:rPr>
+                <w:rFonts w:ascii="Times New Roman" w:hAnsi="Times New Roman" w:cs="Times New Roman"/>
+                <w:sz w:val="24"/>
+                <w:szCs w:val="24"/>
+              </w:rPr>
+            </w:pPr>
+          </w:p>
+        </w:tc>
+        <w:tc>
+          <w:tcPr>
+            <w:tcW w:w="3096" w:type="dxa"/>
+          </w:tcPr>
+          <w:p>
+            <w:pPr>
+              <w:spacing w:after="0" w:line="240" w:lineRule="auto"/>
+              <w:ind w:right="282"/>
+              <w:jc w:val="both"/>
+              <w:rPr>
+                <w:rFonts w:ascii="Times New Roman" w:hAnsi="Times New Roman" w:cs="Times New Roman"/>
+                <w:sz w:val="24"/>
+                <w:szCs w:val="24"/>
+              </w:rPr>
+            </w:pPr>
+          </w:p>
+        </w:tc>
+      </w:tr>
+      <w:tr>
+        <w:tblPrEx>
+          <w:tblBorders>
+            <w:top w:val="single" w:color="auto" w:sz="4" w:space="0"/>
+            <w:left w:val="single" w:color="auto" w:sz="4" w:space="0"/>
+            <w:bottom w:val="single" w:color="auto" w:sz="4" w:space="0"/>
+            <w:right w:val="single" w:color="auto" w:sz="4" w:space="0"/>
+            <w:insideH w:val="single" w:color="auto" w:sz="4" w:space="0"/>
+            <w:insideV w:val="single" w:color="auto" w:sz="4" w:space="0"/>
+          </w:tblBorders>
+          <w:tblCellMar>
+            <w:top w:w="0" w:type="dxa"/>
+            <w:left w:w="108" w:type="dxa"/>
+            <w:bottom w:w="0" w:type="dxa"/>
+            <w:right w:w="108" w:type="dxa"/>
+          </w:tblCellMar>
+        </w:tblPrEx>
+        <w:tc>
+          <w:tcPr>
+            <w:tcW w:w="3095" w:type="dxa"/>
+          </w:tcPr>
+          <w:p>
+            <w:pPr>
+              <w:spacing w:after="0" w:line="240" w:lineRule="auto"/>
+              <w:ind w:right="282"/>
+              <w:jc w:val="both"/>
+              <w:rPr>
+                <w:rFonts w:ascii="Times New Roman" w:hAnsi="Times New Roman" w:cs="Times New Roman"/>
+                <w:sz w:val="24"/>
+                <w:szCs w:val="24"/>
+              </w:rPr>
+            </w:pPr>
+          </w:p>
+        </w:tc>
+        <w:tc>
+          <w:tcPr>
+            <w:tcW w:w="3096" w:type="dxa"/>
+          </w:tcPr>
+          <w:p>
+            <w:pPr>
+              <w:spacing w:after="0" w:line="240" w:lineRule="auto"/>
+              <w:ind w:right="282"/>
+              <w:jc w:val="both"/>
+              <w:rPr>
+                <w:rFonts w:ascii="Times New Roman" w:hAnsi="Times New Roman" w:cs="Times New Roman"/>
+                <w:sz w:val="24"/>
+                <w:szCs w:val="24"/>
+              </w:rPr>
+            </w:pPr>
+          </w:p>
+        </w:tc>
+        <w:tc>
+          <w:tcPr>
+            <w:tcW w:w="3096" w:type="dxa"/>
+          </w:tcPr>
+          <w:p>
+            <w:pPr>
+              <w:spacing w:after="0" w:line="240" w:lineRule="auto"/>
+              <w:ind w:right="282"/>
+              <w:jc w:val="both"/>
+              <w:rPr>
+                <w:rFonts w:ascii="Times New Roman" w:hAnsi="Times New Roman" w:cs="Times New Roman"/>
+                <w:sz w:val="24"/>
+                <w:szCs w:val="24"/>
+              </w:rPr>
+            </w:pPr>
+          </w:p>
+        </w:tc>
+      </w:tr>
+    </w:tbl>
+    <w:p>
+      <w:pPr>
+        <w:ind w:right="282"/>
+        <w:jc w:val="both"/>
+        <w:rPr>
+          <w:rFonts w:ascii="Times New Roman" w:hAnsi="Times New Roman" w:cs="Times New Roman"/>
+          <w:sz w:val="24"/>
+          <w:szCs w:val="24"/>
+        </w:rPr>
+      </w:pPr>
+      <w:r>
+        <w:rPr>
+          <w:rFonts w:ascii="Times New Roman" w:hAnsi="Times New Roman" w:cs="Times New Roman"/>
+          <w:sz w:val="24"/>
+          <w:szCs w:val="24"/>
+        </w:rPr>
+        <w:t>Πίνακας 2.2 [Τίτλος πίνακα]</w:t>
+      </w:r>
+    </w:p>
+    <w:p>
+      <w:pPr>
+        <w:ind w:right="282"/>
+        <w:rPr>
+          <w:rFonts w:ascii="Times New Roman" w:hAnsi="Times New Roman" w:cs="Times New Roman"/>
+          <w:sz w:val="24"/>
+          <w:szCs w:val="24"/>
+        </w:rPr>
+      </w:pPr>
+      <w:r>
+        <w:rPr>
+          <w:rFonts w:ascii="Times New Roman" w:hAnsi="Times New Roman" w:cs="Times New Roman"/>
+          <w:sz w:val="24"/>
+          <w:szCs w:val="24"/>
+        </w:rPr>
+        <w:br w:type="page"/>
+      </w:r>
+    </w:p>
+    <w:p>
+      <w:pPr>
+        <w:ind w:right="282"/>
+        <w:rPr>
+          <w:rFonts w:hint="default" w:ascii="Times New Roman" w:hAnsi="Times New Roman" w:cs="Times New Roman"/>
+          <w:sz w:val="24"/>
+          <w:szCs w:val="24"/>
+          <w:lang w:val="en-GB"/>
+        </w:rPr>
+      </w:pPr>
+    </w:p>
+    <w:p>
+      <w:pPr>
+        <w:pStyle w:val="3"/>
+        <w:numPr>
+          <w:ilvl w:val="0"/>
+          <w:numId w:val="0"/>
+        </w:numPr>
+        <w:ind w:left="576" w:right="282" w:hanging="576"/>
+        <w:jc w:val="both"/>
+        <w:rPr>
+          <w:rFonts w:hint="default" w:ascii="Times New Roman" w:hAnsi="Times New Roman" w:cs="Times New Roman"/>
+          <w:color w:val="auto"/>
+          <w:sz w:val="28"/>
+          <w:szCs w:val="28"/>
+          <w:lang w:val="en-GB"/>
+        </w:rPr>
+      </w:pPr>
+      <w:bookmarkStart w:id="26" w:name="_Toc7562"/>
+      <w:r>
+        <w:rPr>
+          <w:rFonts w:hint="default" w:ascii="Times New Roman" w:hAnsi="Times New Roman" w:cs="Times New Roman"/>
+          <w:color w:val="auto"/>
+          <w:sz w:val="28"/>
+          <w:szCs w:val="28"/>
+          <w:lang w:val="en-GB"/>
+        </w:rPr>
+        <w:t>2</w:t>
+      </w:r>
+      <w:r>
+        <w:rPr>
+          <w:rFonts w:ascii="Times New Roman" w:hAnsi="Times New Roman" w:cs="Times New Roman"/>
+          <w:color w:val="auto"/>
+          <w:sz w:val="28"/>
+          <w:szCs w:val="28"/>
+        </w:rPr>
+        <w:t>.</w:t>
+      </w:r>
+      <w:r>
+        <w:rPr>
+          <w:rFonts w:hint="default" w:ascii="Times New Roman" w:hAnsi="Times New Roman" w:cs="Times New Roman"/>
+          <w:color w:val="auto"/>
+          <w:sz w:val="28"/>
+          <w:szCs w:val="28"/>
+          <w:lang w:val="en-GB"/>
+        </w:rPr>
+        <w:t>3</w:t>
+      </w:r>
+      <w:r>
+        <w:rPr>
+          <w:rFonts w:hint="default" w:ascii="Times New Roman" w:hAnsi="Times New Roman" w:cs="Times New Roman"/>
+          <w:color w:val="auto"/>
+          <w:sz w:val="28"/>
+          <w:szCs w:val="28"/>
+          <w:lang w:val="el-GR"/>
+        </w:rPr>
+        <w:t xml:space="preserve"> Τα δίκτυα </w:t>
+      </w:r>
+      <w:r>
+        <w:rPr>
+          <w:rFonts w:hint="default" w:ascii="Times New Roman" w:hAnsi="Times New Roman" w:cs="Times New Roman"/>
+          <w:color w:val="auto"/>
+          <w:sz w:val="28"/>
+          <w:szCs w:val="28"/>
+          <w:lang w:val="en-GB"/>
+        </w:rPr>
+        <w:t>MLP</w:t>
+      </w:r>
+      <w:bookmarkEnd w:id="26"/>
+    </w:p>
+    <w:p>
+      <w:pPr>
+        <w:ind w:right="282"/>
+        <w:jc w:val="both"/>
+        <w:rPr>
+          <w:rFonts w:ascii="Times New Roman" w:hAnsi="Times New Roman" w:cs="Times New Roman"/>
+          <w:sz w:val="24"/>
+          <w:szCs w:val="24"/>
+        </w:rPr>
+      </w:pPr>
+    </w:p>
+    <w:p>
+      <w:pPr>
+        <w:jc w:val="both"/>
+        <w:rPr>
+          <w:rFonts w:ascii="Times New Roman" w:hAnsi="Times New Roman" w:cs="Times New Roman"/>
+          <w:sz w:val="24"/>
+          <w:szCs w:val="24"/>
+        </w:rPr>
+      </w:pPr>
+      <w:r>
+        <w:rPr>
+          <w:rFonts w:ascii="Times New Roman" w:hAnsi="Times New Roman" w:cs="Times New Roman"/>
+          <w:sz w:val="24"/>
+          <w:szCs w:val="24"/>
+        </w:rPr>
+        <w:t xml:space="preserve">Κυρίως κείμενο της εργασίας. Κυρίως κείμενο της εργασίας. Κυρίως κείμενο της εργασίας. Κυρίως κείμενο της εργασίας. Κυρίως κείμενο της εργασίας. Κυρίως κείμενο της εργασίας. Κυρίως κείμενο της εργασίας. </w:t>
+      </w:r>
+    </w:p>
+    <w:p>
+      <w:pPr>
+        <w:jc w:val="both"/>
+        <w:rPr>
+          <w:rFonts w:ascii="Times New Roman" w:hAnsi="Times New Roman" w:cs="Times New Roman"/>
+          <w:sz w:val="24"/>
+          <w:szCs w:val="24"/>
+        </w:rPr>
+      </w:pPr>
+      <w:r>
+        <w:rPr>
+          <w:rFonts w:ascii="Times New Roman" w:hAnsi="Times New Roman" w:cs="Times New Roman"/>
+          <w:sz w:val="24"/>
+          <w:szCs w:val="24"/>
+        </w:rPr>
+        <w:t>Κυρίως κείμενο της εργασίας. Κυρίως κείμενο της εργασίας. Κυρίως κείμενο της εργασίας. Κυρίως κείμενο της εργασίας</w:t>
+      </w:r>
+    </w:p>
+    <w:p>
+      <w:pPr>
+        <w:jc w:val="both"/>
+        <w:rPr>
+          <w:rFonts w:ascii="Times New Roman" w:hAnsi="Times New Roman" w:cs="Times New Roman"/>
+          <w:sz w:val="24"/>
+          <w:szCs w:val="24"/>
+        </w:rPr>
+      </w:pPr>
+    </w:p>
+    <w:p>
+      <w:pPr>
+        <w:pStyle w:val="3"/>
+        <w:numPr>
+          <w:ilvl w:val="0"/>
+          <w:numId w:val="0"/>
+        </w:numPr>
+        <w:ind w:left="576" w:right="282" w:hanging="576"/>
+        <w:jc w:val="both"/>
+        <w:rPr>
+          <w:rFonts w:hint="default" w:ascii="Times New Roman" w:hAnsi="Times New Roman" w:cs="Times New Roman"/>
+          <w:color w:val="auto"/>
+          <w:sz w:val="28"/>
+          <w:szCs w:val="28"/>
+          <w:lang w:val="en-GB"/>
+        </w:rPr>
+      </w:pPr>
+      <w:bookmarkStart w:id="27" w:name="_Toc11068"/>
+      <w:r>
+        <w:rPr>
+          <w:rFonts w:hint="default" w:ascii="Times New Roman" w:hAnsi="Times New Roman" w:cs="Times New Roman"/>
+          <w:color w:val="auto"/>
+          <w:sz w:val="28"/>
+          <w:szCs w:val="28"/>
+          <w:lang w:val="en-GB"/>
+        </w:rPr>
+        <w:t>2</w:t>
+      </w:r>
+      <w:r>
+        <w:rPr>
+          <w:rFonts w:ascii="Times New Roman" w:hAnsi="Times New Roman" w:cs="Times New Roman"/>
+          <w:color w:val="auto"/>
+          <w:sz w:val="28"/>
+          <w:szCs w:val="28"/>
+        </w:rPr>
+        <w:t>.</w:t>
+      </w:r>
+      <w:r>
+        <w:rPr>
+          <w:rFonts w:hint="default" w:ascii="Times New Roman" w:hAnsi="Times New Roman" w:cs="Times New Roman"/>
+          <w:color w:val="auto"/>
+          <w:sz w:val="28"/>
+          <w:szCs w:val="28"/>
+          <w:lang w:val="en-GB"/>
+        </w:rPr>
+        <w:t>4</w:t>
+      </w:r>
+      <w:r>
+        <w:rPr>
+          <w:rFonts w:hint="default" w:ascii="Times New Roman" w:hAnsi="Times New Roman" w:cs="Times New Roman"/>
+          <w:color w:val="auto"/>
+          <w:sz w:val="28"/>
+          <w:szCs w:val="28"/>
+          <w:lang w:val="el-GR"/>
+        </w:rPr>
+        <w:t xml:space="preserve"> Η μέθοδος </w:t>
+      </w:r>
+      <w:r>
+        <w:rPr>
+          <w:rFonts w:hint="default" w:ascii="Times New Roman" w:hAnsi="Times New Roman" w:cs="Times New Roman"/>
+          <w:color w:val="auto"/>
+          <w:sz w:val="28"/>
+          <w:szCs w:val="28"/>
+          <w:lang w:val="en-GB"/>
+        </w:rPr>
+        <w:t>Back Propagation</w:t>
+      </w:r>
+      <w:bookmarkEnd w:id="27"/>
+    </w:p>
+    <w:p>
+      <w:pPr>
+        <w:ind w:right="282"/>
+        <w:jc w:val="both"/>
+        <w:rPr>
+          <w:rFonts w:ascii="Times New Roman" w:hAnsi="Times New Roman" w:cs="Times New Roman"/>
+          <w:sz w:val="24"/>
+          <w:szCs w:val="24"/>
+        </w:rPr>
+      </w:pPr>
+    </w:p>
+    <w:p>
+      <w:pPr>
+        <w:jc w:val="both"/>
+        <w:rPr>
+          <w:rFonts w:ascii="Times New Roman" w:hAnsi="Times New Roman" w:cs="Times New Roman"/>
+          <w:sz w:val="24"/>
+          <w:szCs w:val="24"/>
+        </w:rPr>
+      </w:pPr>
+      <w:r>
+        <w:rPr>
+          <w:rFonts w:ascii="Times New Roman" w:hAnsi="Times New Roman" w:cs="Times New Roman"/>
+          <w:sz w:val="24"/>
+          <w:szCs w:val="24"/>
+        </w:rPr>
+        <w:t xml:space="preserve">Κυρίως κείμενο της εργασίας. Κυρίως κείμενο της εργασίας. Κυρίως κείμενο της εργασίας. Κυρίως κείμενο της εργασίας. Κυρίως κείμενο της εργασίας. Κυρίως κείμενο της εργασίας. Κυρίως κείμενο της εργασίας. </w:t>
+      </w:r>
+    </w:p>
+    <w:p>
+      <w:pPr>
+        <w:jc w:val="both"/>
+        <w:rPr>
+          <w:rFonts w:ascii="Times New Roman" w:hAnsi="Times New Roman" w:cs="Times New Roman"/>
+          <w:sz w:val="24"/>
+          <w:szCs w:val="24"/>
+        </w:rPr>
+      </w:pPr>
+      <w:r>
+        <w:rPr>
+          <w:rFonts w:ascii="Times New Roman" w:hAnsi="Times New Roman" w:cs="Times New Roman"/>
+          <w:sz w:val="24"/>
+          <w:szCs w:val="24"/>
+        </w:rPr>
+        <w:t>Κυρίως κείμενο της εργασίας. Κυρίως κείμενο της εργασίας. Κυρίως κείμενο της εργασίας. Κυρίως κείμενο της εργασίας</w:t>
+      </w:r>
+    </w:p>
+    <w:p>
+      <w:pPr>
+        <w:jc w:val="both"/>
+        <w:rPr>
+          <w:rFonts w:ascii="Times New Roman" w:hAnsi="Times New Roman" w:cs="Times New Roman"/>
+          <w:sz w:val="24"/>
+          <w:szCs w:val="24"/>
+        </w:rPr>
+      </w:pPr>
+    </w:p>
+    <w:p>
+      <w:pPr>
+        <w:pStyle w:val="3"/>
+        <w:numPr>
+          <w:ilvl w:val="0"/>
+          <w:numId w:val="0"/>
+        </w:numPr>
+        <w:ind w:left="576" w:right="282" w:hanging="576"/>
+        <w:jc w:val="both"/>
+        <w:rPr>
+          <w:rFonts w:hint="default" w:ascii="Times New Roman" w:hAnsi="Times New Roman" w:cs="Times New Roman"/>
+          <w:color w:val="auto"/>
+          <w:sz w:val="28"/>
+          <w:szCs w:val="28"/>
+          <w:lang w:val="en-GB"/>
+        </w:rPr>
+      </w:pPr>
+      <w:bookmarkStart w:id="28" w:name="_Toc17687"/>
+      <w:r>
+        <w:rPr>
+          <w:rFonts w:hint="default" w:ascii="Times New Roman" w:hAnsi="Times New Roman" w:cs="Times New Roman"/>
+          <w:color w:val="auto"/>
+          <w:sz w:val="28"/>
+          <w:szCs w:val="28"/>
+          <w:lang w:val="en-GB"/>
+        </w:rPr>
+        <w:t>2</w:t>
+      </w:r>
+      <w:r>
+        <w:rPr>
+          <w:rFonts w:ascii="Times New Roman" w:hAnsi="Times New Roman" w:cs="Times New Roman"/>
+          <w:color w:val="auto"/>
+          <w:sz w:val="28"/>
+          <w:szCs w:val="28"/>
+        </w:rPr>
+        <w:t>.</w:t>
+      </w:r>
+      <w:r>
+        <w:rPr>
+          <w:rFonts w:hint="default" w:ascii="Times New Roman" w:hAnsi="Times New Roman" w:cs="Times New Roman"/>
+          <w:color w:val="auto"/>
+          <w:sz w:val="28"/>
+          <w:szCs w:val="28"/>
+          <w:lang w:val="en-GB"/>
+        </w:rPr>
+        <w:t>5</w:t>
+      </w:r>
+      <w:r>
+        <w:rPr>
+          <w:rFonts w:hint="default" w:ascii="Times New Roman" w:hAnsi="Times New Roman" w:cs="Times New Roman"/>
+          <w:color w:val="auto"/>
+          <w:sz w:val="28"/>
+          <w:szCs w:val="28"/>
+          <w:lang w:val="el-GR"/>
+        </w:rPr>
+        <w:t xml:space="preserve"> Η μέθοδος </w:t>
+      </w:r>
+      <w:r>
+        <w:rPr>
+          <w:rFonts w:hint="default" w:ascii="Times New Roman" w:hAnsi="Times New Roman" w:cs="Times New Roman"/>
+          <w:color w:val="auto"/>
+          <w:sz w:val="28"/>
+          <w:szCs w:val="28"/>
+          <w:lang w:val="en-GB"/>
+        </w:rPr>
+        <w:t>Gradient Descent</w:t>
+      </w:r>
+      <w:bookmarkEnd w:id="28"/>
+    </w:p>
+    <w:p>
+      <w:pPr>
+        <w:ind w:right="282"/>
+        <w:jc w:val="both"/>
+        <w:rPr>
+          <w:rFonts w:ascii="Times New Roman" w:hAnsi="Times New Roman" w:cs="Times New Roman"/>
+          <w:sz w:val="24"/>
+          <w:szCs w:val="24"/>
+        </w:rPr>
+      </w:pPr>
+    </w:p>
+    <w:p>
+      <w:pPr>
+        <w:jc w:val="both"/>
+        <w:rPr>
+          <w:rFonts w:ascii="Times New Roman" w:hAnsi="Times New Roman" w:cs="Times New Roman"/>
+          <w:sz w:val="24"/>
+          <w:szCs w:val="24"/>
+        </w:rPr>
+      </w:pPr>
+      <w:r>
+        <w:rPr>
+          <w:rFonts w:ascii="Times New Roman" w:hAnsi="Times New Roman" w:cs="Times New Roman"/>
+          <w:sz w:val="24"/>
+          <w:szCs w:val="24"/>
+        </w:rPr>
+        <w:t xml:space="preserve">Κυρίως κείμενο της εργασίας. Κυρίως κείμενο της εργασίας. Κυρίως κείμενο της εργασίας. Κυρίως κείμενο της εργασίας. Κυρίως κείμενο της εργασίας. Κυρίως κείμενο της εργασίας. Κυρίως κείμενο της εργασίας. </w:t>
+      </w:r>
+    </w:p>
+    <w:p>
+      <w:pPr>
+        <w:jc w:val="both"/>
+        <w:rPr>
+          <w:rFonts w:ascii="Times New Roman" w:hAnsi="Times New Roman" w:cs="Times New Roman"/>
+          <w:sz w:val="24"/>
+          <w:szCs w:val="24"/>
+        </w:rPr>
+      </w:pPr>
+      <w:r>
+        <w:rPr>
+          <w:rFonts w:ascii="Times New Roman" w:hAnsi="Times New Roman" w:cs="Times New Roman"/>
+          <w:sz w:val="24"/>
+          <w:szCs w:val="24"/>
+        </w:rPr>
+        <w:t>Κυρίως κείμενο της εργασίας. Κυρίως κείμενο της εργασίας. Κυρίως κείμενο της εργασίας. Κυρίως κείμενο της εργασίας</w:t>
+      </w:r>
+    </w:p>
+    <w:p>
+      <w:pPr>
+        <w:jc w:val="both"/>
+        <w:rPr>
+          <w:rFonts w:ascii="Times New Roman" w:hAnsi="Times New Roman" w:cs="Times New Roman"/>
+          <w:sz w:val="24"/>
+          <w:szCs w:val="24"/>
+        </w:rPr>
+      </w:pPr>
+    </w:p>
+    <w:p>
+      <w:pPr>
+        <w:jc w:val="both"/>
+        <w:rPr>
+          <w:rFonts w:ascii="Times New Roman" w:hAnsi="Times New Roman" w:cs="Times New Roman"/>
+          <w:sz w:val="24"/>
+          <w:szCs w:val="24"/>
+        </w:rPr>
+      </w:pPr>
+    </w:p>
+    <w:p>
+      <w:pPr>
+        <w:jc w:val="both"/>
+        <w:rPr>
+          <w:rFonts w:ascii="Times New Roman" w:hAnsi="Times New Roman" w:cs="Times New Roman"/>
+          <w:sz w:val="24"/>
+          <w:szCs w:val="24"/>
+        </w:rPr>
+      </w:pPr>
+    </w:p>
+    <w:p>
+      <w:pPr>
+        <w:pStyle w:val="3"/>
+        <w:numPr>
+          <w:ilvl w:val="0"/>
+          <w:numId w:val="0"/>
+        </w:numPr>
+        <w:ind w:left="576" w:right="282" w:hanging="576"/>
+        <w:jc w:val="both"/>
+        <w:rPr>
+          <w:rFonts w:hint="default" w:ascii="Times New Roman" w:hAnsi="Times New Roman" w:cs="Times New Roman"/>
+          <w:color w:val="auto"/>
+          <w:sz w:val="28"/>
+          <w:szCs w:val="28"/>
+          <w:lang w:val="el-GR"/>
+        </w:rPr>
+      </w:pPr>
+      <w:bookmarkStart w:id="29" w:name="_Toc2977"/>
+      <w:r>
+        <w:rPr>
+          <w:rFonts w:hint="default" w:ascii="Times New Roman" w:hAnsi="Times New Roman" w:cs="Times New Roman"/>
+          <w:color w:val="auto"/>
+          <w:sz w:val="28"/>
+          <w:szCs w:val="28"/>
+          <w:lang w:val="en-GB"/>
+        </w:rPr>
+        <w:t>2</w:t>
+      </w:r>
+      <w:r>
+        <w:rPr>
+          <w:rFonts w:ascii="Times New Roman" w:hAnsi="Times New Roman" w:cs="Times New Roman"/>
+          <w:color w:val="auto"/>
+          <w:sz w:val="28"/>
+          <w:szCs w:val="28"/>
+        </w:rPr>
+        <w:t>.</w:t>
+      </w:r>
+      <w:r>
+        <w:rPr>
+          <w:rFonts w:hint="default" w:ascii="Times New Roman" w:hAnsi="Times New Roman" w:cs="Times New Roman"/>
+          <w:color w:val="auto"/>
+          <w:sz w:val="28"/>
+          <w:szCs w:val="28"/>
+          <w:lang w:val="en-GB"/>
+        </w:rPr>
+        <w:t>6</w:t>
+      </w:r>
+      <w:r>
+        <w:rPr>
+          <w:rFonts w:hint="default" w:ascii="Times New Roman" w:hAnsi="Times New Roman" w:cs="Times New Roman"/>
+          <w:color w:val="auto"/>
+          <w:sz w:val="28"/>
+          <w:szCs w:val="28"/>
+          <w:lang w:val="el-GR"/>
+        </w:rPr>
+        <w:t xml:space="preserve"> Παραδείγματα εφαρμογής νευρωνικών δικτύων</w:t>
+      </w:r>
+      <w:bookmarkEnd w:id="29"/>
+    </w:p>
+    <w:p>
+      <w:pPr>
+        <w:ind w:right="282"/>
+        <w:jc w:val="both"/>
+        <w:rPr>
+          <w:rFonts w:ascii="Times New Roman" w:hAnsi="Times New Roman" w:cs="Times New Roman"/>
+          <w:sz w:val="24"/>
+          <w:szCs w:val="24"/>
+        </w:rPr>
+      </w:pPr>
+    </w:p>
+    <w:p>
+      <w:pPr>
+        <w:jc w:val="both"/>
+        <w:rPr>
+          <w:rFonts w:ascii="Times New Roman" w:hAnsi="Times New Roman" w:cs="Times New Roman"/>
+          <w:sz w:val="24"/>
+          <w:szCs w:val="24"/>
+        </w:rPr>
+      </w:pPr>
+      <w:r>
+        <w:rPr>
+          <w:rFonts w:ascii="Times New Roman" w:hAnsi="Times New Roman" w:cs="Times New Roman"/>
+          <w:sz w:val="24"/>
+          <w:szCs w:val="24"/>
+        </w:rPr>
+        <w:t xml:space="preserve">Κυρίως κείμενο της εργασίας. Κυρίως κείμενο της εργασίας. Κυρίως κείμενο της εργασίας. Κυρίως κείμενο της εργασίας. Κυρίως κείμενο της εργασίας. Κυρίως κείμενο της εργασίας. Κυρίως κείμενο της εργασίας. </w:t>
+      </w:r>
+    </w:p>
+    <w:p>
+      <w:pPr>
+        <w:jc w:val="both"/>
+        <w:rPr>
+          <w:rFonts w:ascii="Times New Roman" w:hAnsi="Times New Roman" w:cs="Times New Roman"/>
+          <w:sz w:val="24"/>
+          <w:szCs w:val="24"/>
+        </w:rPr>
+      </w:pPr>
+      <w:r>
+        <w:rPr>
+          <w:rFonts w:ascii="Times New Roman" w:hAnsi="Times New Roman" w:cs="Times New Roman"/>
+          <w:sz w:val="24"/>
+          <w:szCs w:val="24"/>
+        </w:rPr>
+        <w:t>Κυρίως κείμενο της εργασίας. Κυρίως κείμενο της εργασίας. Κυρίως κείμενο της εργασίας. Κυρίως κείμενο της εργασίας</w:t>
+      </w:r>
+    </w:p>
+    <w:p>
+      <w:pPr>
+        <w:jc w:val="both"/>
+        <w:rPr>
+          <w:rFonts w:ascii="Times New Roman" w:hAnsi="Times New Roman" w:cs="Times New Roman"/>
+          <w:sz w:val="24"/>
+          <w:szCs w:val="24"/>
+        </w:rPr>
+      </w:pPr>
+    </w:p>
+    <w:p>
+      <w:pPr>
+        <w:jc w:val="both"/>
+        <w:rPr>
+          <w:rFonts w:ascii="Times New Roman" w:hAnsi="Times New Roman" w:cs="Times New Roman"/>
+          <w:sz w:val="24"/>
+          <w:szCs w:val="24"/>
+        </w:rPr>
+      </w:pPr>
+    </w:p>
+    <w:p>
+      <w:pPr>
+        <w:jc w:val="both"/>
+        <w:rPr>
+          <w:rFonts w:ascii="Times New Roman" w:hAnsi="Times New Roman" w:cs="Times New Roman"/>
+          <w:sz w:val="24"/>
+          <w:szCs w:val="24"/>
+        </w:rPr>
+      </w:pPr>
+    </w:p>
+    <w:p>
+      <w:pPr>
+        <w:ind w:right="282"/>
+        <w:jc w:val="both"/>
+        <w:rPr>
+          <w:rFonts w:ascii="Times New Roman" w:hAnsi="Times New Roman" w:cs="Times New Roman"/>
+          <w:sz w:val="24"/>
+          <w:szCs w:val="24"/>
+        </w:rPr>
+      </w:pPr>
+    </w:p>
+    <w:p>
+      <w:pPr>
+        <w:ind w:right="282"/>
+        <w:jc w:val="both"/>
+        <w:rPr>
+          <w:rFonts w:ascii="Times New Roman" w:hAnsi="Times New Roman" w:cs="Times New Roman"/>
+          <w:sz w:val="24"/>
+          <w:szCs w:val="24"/>
+        </w:rPr>
+      </w:pPr>
+    </w:p>
+    <w:p>
+      <w:pPr>
+        <w:ind w:right="282"/>
+        <w:jc w:val="both"/>
+        <w:rPr>
+          <w:rFonts w:ascii="Times New Roman" w:hAnsi="Times New Roman" w:cs="Times New Roman"/>
+          <w:sz w:val="24"/>
+          <w:szCs w:val="24"/>
+        </w:rPr>
+      </w:pPr>
+    </w:p>
+    <w:p>
+      <w:pPr>
+        <w:ind w:right="282"/>
+        <w:jc w:val="both"/>
+        <w:rPr>
+          <w:rFonts w:ascii="Times New Roman" w:hAnsi="Times New Roman" w:cs="Times New Roman"/>
+          <w:sz w:val="24"/>
+          <w:szCs w:val="24"/>
+        </w:rPr>
+      </w:pPr>
+    </w:p>
+    <w:p>
+      <w:pPr>
+        <w:ind w:right="282"/>
+        <w:jc w:val="both"/>
+        <w:rPr>
+          <w:rFonts w:ascii="Times New Roman" w:hAnsi="Times New Roman" w:cs="Times New Roman"/>
+          <w:sz w:val="24"/>
+          <w:szCs w:val="24"/>
+        </w:rPr>
+      </w:pPr>
+    </w:p>
+    <w:p>
+      <w:pPr>
+        <w:ind w:right="282"/>
+        <w:jc w:val="both"/>
+        <w:rPr>
+          <w:rFonts w:ascii="Times New Roman" w:hAnsi="Times New Roman" w:cs="Times New Roman"/>
+          <w:sz w:val="24"/>
+          <w:szCs w:val="24"/>
+        </w:rPr>
+      </w:pPr>
+    </w:p>
+    <w:p>
+      <w:pPr>
+        <w:ind w:right="282"/>
+        <w:jc w:val="both"/>
+        <w:rPr>
+          <w:rFonts w:ascii="Times New Roman" w:hAnsi="Times New Roman" w:cs="Times New Roman"/>
+          <w:sz w:val="24"/>
+          <w:szCs w:val="24"/>
+        </w:rPr>
+      </w:pPr>
+    </w:p>
+    <w:p>
+      <w:pPr>
+        <w:ind w:right="282"/>
+        <w:jc w:val="both"/>
+        <w:rPr>
+          <w:rFonts w:ascii="Times New Roman" w:hAnsi="Times New Roman" w:cs="Times New Roman"/>
+          <w:sz w:val="24"/>
+          <w:szCs w:val="24"/>
+        </w:rPr>
+      </w:pPr>
+    </w:p>
+    <w:p>
+      <w:pPr>
+        <w:ind w:right="282"/>
+        <w:jc w:val="both"/>
+        <w:rPr>
+          <w:rFonts w:ascii="Times New Roman" w:hAnsi="Times New Roman" w:cs="Times New Roman"/>
+          <w:sz w:val="24"/>
+          <w:szCs w:val="24"/>
+        </w:rPr>
+      </w:pPr>
+    </w:p>
+    <w:p>
+      <w:pPr>
+        <w:ind w:right="282"/>
+        <w:jc w:val="both"/>
+        <w:rPr>
+          <w:rFonts w:ascii="Times New Roman" w:hAnsi="Times New Roman" w:cs="Times New Roman"/>
+          <w:sz w:val="24"/>
+          <w:szCs w:val="24"/>
+        </w:rPr>
+      </w:pPr>
+    </w:p>
+    <w:p>
+      <w:pPr>
+        <w:ind w:right="282"/>
+        <w:jc w:val="both"/>
+        <w:rPr>
+          <w:rFonts w:ascii="Times New Roman" w:hAnsi="Times New Roman" w:cs="Times New Roman"/>
+          <w:sz w:val="24"/>
+          <w:szCs w:val="24"/>
+        </w:rPr>
+      </w:pPr>
+    </w:p>
+    <w:p>
+      <w:pPr>
+        <w:ind w:right="282"/>
+        <w:jc w:val="both"/>
+        <w:rPr>
+          <w:rFonts w:ascii="Times New Roman" w:hAnsi="Times New Roman" w:cs="Times New Roman"/>
+          <w:sz w:val="24"/>
+          <w:szCs w:val="24"/>
+        </w:rPr>
+      </w:pPr>
+    </w:p>
+    <w:p>
+      <w:pPr>
+        <w:ind w:right="282"/>
+        <w:rPr>
+          <w:rFonts w:ascii="Times New Roman" w:hAnsi="Times New Roman" w:cs="Times New Roman"/>
+          <w:sz w:val="24"/>
+          <w:szCs w:val="24"/>
+        </w:rPr>
+      </w:pPr>
+    </w:p>
+    <w:p>
+      <w:pPr>
+        <w:pStyle w:val="2"/>
+        <w:numPr>
+          <w:ilvl w:val="0"/>
+          <w:numId w:val="0"/>
+        </w:numPr>
+        <w:ind w:left="432" w:right="282" w:hanging="432"/>
+        <w:jc w:val="both"/>
+        <w:rPr>
+          <w:rFonts w:hint="default" w:ascii="Times New Roman" w:hAnsi="Times New Roman" w:cs="Times New Roman"/>
+          <w:color w:val="auto"/>
+          <w:sz w:val="32"/>
+          <w:szCs w:val="32"/>
+          <w:lang w:val="el-GR"/>
+        </w:rPr>
+      </w:pPr>
+      <w:bookmarkStart w:id="30" w:name="_Toc9449"/>
+      <w:r>
+        <w:rPr>
+          <w:rFonts w:ascii="Times New Roman" w:hAnsi="Times New Roman" w:cs="Times New Roman"/>
+          <w:color w:val="auto"/>
+          <w:sz w:val="32"/>
+          <w:szCs w:val="32"/>
+        </w:rPr>
+        <w:t>3.</w:t>
+      </w:r>
+      <w:r>
+        <w:rPr>
+          <w:rFonts w:hint="default" w:ascii="Times New Roman" w:hAnsi="Times New Roman" w:cs="Times New Roman"/>
+          <w:color w:val="auto"/>
+          <w:sz w:val="32"/>
+          <w:szCs w:val="32"/>
+          <w:lang w:val="el-GR"/>
+        </w:rPr>
+        <w:t xml:space="preserve"> Γενετικοί Αλγόριθμοι</w:t>
+      </w:r>
+      <w:bookmarkEnd w:id="30"/>
+    </w:p>
+    <w:p>
+      <w:pPr>
+        <w:ind w:right="282"/>
+        <w:jc w:val="both"/>
+        <w:rPr>
+          <w:rFonts w:ascii="Times New Roman" w:hAnsi="Times New Roman" w:cs="Times New Roman"/>
+          <w:sz w:val="24"/>
+          <w:szCs w:val="24"/>
+        </w:rPr>
+      </w:pPr>
+    </w:p>
+    <w:p>
+      <w:pPr>
+        <w:ind w:right="282"/>
+        <w:jc w:val="both"/>
+        <w:rPr>
+          <w:rFonts w:ascii="Times New Roman" w:hAnsi="Times New Roman" w:cs="Times New Roman"/>
+          <w:sz w:val="24"/>
+          <w:szCs w:val="24"/>
+        </w:rPr>
+      </w:pPr>
+      <w:r>
+        <w:rPr>
+          <w:rFonts w:ascii="Times New Roman" w:hAnsi="Times New Roman" w:cs="Times New Roman"/>
+          <w:sz w:val="24"/>
+          <w:szCs w:val="24"/>
+        </w:rPr>
+        <w:t xml:space="preserve">Κυρίως κείμενο της εργασίας. Κυρίως κείμενο της εργασίας. Κυρίως κείμενο της εργασίας. Κυρίως κείμενο της εργασίας. Κυρίως κείμενο της εργασίας. Κυρίως κείμενο της εργασίας. Κυρίως κείμενο της εργασίας. Κυρίως κείμενο της εργασίας. Κυρίως κείμενο της εργασίας. Κυρίως κείμενο της εργασίας. Κυρίως κείμενο της εργασίας. </w:t>
+      </w:r>
+    </w:p>
+    <w:p>
+      <w:pPr>
+        <w:ind w:right="282"/>
+        <w:jc w:val="both"/>
+        <w:rPr>
+          <w:rFonts w:ascii="Times New Roman" w:hAnsi="Times New Roman" w:cs="Times New Roman"/>
+          <w:sz w:val="24"/>
+          <w:szCs w:val="24"/>
+        </w:rPr>
+      </w:pPr>
+    </w:p>
+    <w:p>
+      <w:pPr>
+        <w:pStyle w:val="3"/>
+        <w:numPr>
+          <w:ilvl w:val="0"/>
+          <w:numId w:val="0"/>
+        </w:numPr>
+        <w:ind w:left="576" w:right="282" w:hanging="576"/>
+        <w:jc w:val="both"/>
+        <w:rPr>
+          <w:rFonts w:hint="default" w:ascii="Times New Roman" w:hAnsi="Times New Roman" w:cs="Times New Roman"/>
+          <w:color w:val="auto"/>
+          <w:sz w:val="28"/>
+          <w:szCs w:val="28"/>
+          <w:lang w:val="el-GR"/>
+        </w:rPr>
+      </w:pPr>
+      <w:bookmarkStart w:id="31" w:name="_Toc22220"/>
+      <w:r>
+        <w:rPr>
+          <w:rFonts w:ascii="Times New Roman" w:hAnsi="Times New Roman" w:cs="Times New Roman"/>
+          <w:color w:val="auto"/>
+          <w:sz w:val="28"/>
+          <w:szCs w:val="28"/>
+        </w:rPr>
+        <w:t xml:space="preserve">3.1 </w:t>
+      </w:r>
+      <w:r>
+        <w:rPr>
+          <w:rFonts w:ascii="Times New Roman" w:hAnsi="Times New Roman" w:cs="Times New Roman"/>
+          <w:color w:val="auto"/>
+          <w:sz w:val="28"/>
+          <w:szCs w:val="28"/>
+          <w:lang w:val="el-GR"/>
+        </w:rPr>
+        <w:t>Ιστορική</w:t>
+      </w:r>
+      <w:r>
+        <w:rPr>
+          <w:rFonts w:hint="default" w:ascii="Times New Roman" w:hAnsi="Times New Roman" w:cs="Times New Roman"/>
+          <w:color w:val="auto"/>
+          <w:sz w:val="28"/>
+          <w:szCs w:val="28"/>
+          <w:lang w:val="el-GR"/>
+        </w:rPr>
+        <w:t xml:space="preserve"> Αναδρομή</w:t>
+      </w:r>
+      <w:bookmarkEnd w:id="31"/>
+    </w:p>
+    <w:p>
+      <w:pPr>
+        <w:ind w:right="282"/>
+        <w:jc w:val="both"/>
+        <w:rPr>
+          <w:rFonts w:ascii="Times New Roman" w:hAnsi="Times New Roman" w:cs="Times New Roman"/>
+          <w:sz w:val="24"/>
+          <w:szCs w:val="24"/>
+        </w:rPr>
+      </w:pPr>
+    </w:p>
+    <w:p>
+      <w:pPr>
+        <w:jc w:val="both"/>
+        <w:rPr>
+          <w:rFonts w:ascii="Times New Roman" w:hAnsi="Times New Roman" w:cs="Times New Roman"/>
+          <w:sz w:val="24"/>
+          <w:szCs w:val="24"/>
+        </w:rPr>
+      </w:pPr>
+      <w:r>
+        <w:rPr>
+          <w:rFonts w:ascii="Times New Roman" w:hAnsi="Times New Roman" w:cs="Times New Roman"/>
+          <w:sz w:val="24"/>
+          <w:szCs w:val="24"/>
+        </w:rPr>
+        <w:t xml:space="preserve">Κυρίως κείμενο της εργασίας. Κυρίως κείμενο της εργασίας. Κυρίως κείμενο της εργασίας. Κυρίως κείμενο της εργασίας. Κυρίως κείμενο της εργασίας. Κυρίως κείμενο της εργασίας. Κυρίως κείμενο της εργασίας. Κυρίως κείμενο της εργασίας. </w:t>
+      </w:r>
+    </w:p>
+    <w:p>
+      <w:pPr>
+        <w:jc w:val="both"/>
+        <w:rPr>
+          <w:rFonts w:ascii="Times New Roman" w:hAnsi="Times New Roman" w:cs="Times New Roman"/>
+          <w:sz w:val="24"/>
+          <w:szCs w:val="24"/>
+        </w:rPr>
+      </w:pPr>
+      <w:r>
+        <w:rPr>
+          <w:rFonts w:ascii="Times New Roman" w:hAnsi="Times New Roman" w:cs="Times New Roman"/>
+          <w:sz w:val="24"/>
+          <w:szCs w:val="24"/>
+        </w:rPr>
+        <w:t>Κυρίως κείμενο της εργασίας. Κυρίως κείμενο της εργασίας. Κυρίως κείμενο της εργασίας. Κυρίως κείμενο της εργασίας. Κυρίως κείμενο της εργασίας.</w:t>
       </w:r>
     </w:p>
     <w:tbl>
@@ -9875,37 +11876,8 @@
           <w:sz w:val="24"/>
           <w:szCs w:val="24"/>
         </w:rPr>
-        <w:t>Πίνακας 2.2 [Τίτλος πίνακα]</w:t>
-      </w:r>
-    </w:p>
-    <w:p>
-      <w:pPr>
-        <w:ind w:right="282"/>
-        <w:rPr>
-          <w:rFonts w:ascii="Times New Roman" w:hAnsi="Times New Roman" w:cs="Times New Roman"/>
-          <w:sz w:val="24"/>
-          <w:szCs w:val="24"/>
-        </w:rPr>
-      </w:pPr>
-      <w:r>
-        <w:rPr>
-          <w:rFonts w:ascii="Times New Roman" w:hAnsi="Times New Roman" w:cs="Times New Roman"/>
-          <w:sz w:val="24"/>
-          <w:szCs w:val="24"/>
-        </w:rPr>
-        <w:br w:type="page"/>
-      </w:r>
-    </w:p>
-    <w:p>
-      <w:pPr>
-        <w:ind w:right="282"/>
-        <w:rPr>
-          <w:rFonts w:hint="default" w:ascii="Times New Roman" w:hAnsi="Times New Roman" w:cs="Times New Roman"/>
-          <w:sz w:val="24"/>
-          <w:szCs w:val="24"/>
-          <w:lang w:val="en-GB"/>
-        </w:rPr>
-      </w:pPr>
+        <w:t>Πίνακας 3.1 [Τίτλος πίνακα]</w:t>
+      </w:r>
     </w:p>
     <w:p>
       <w:pPr>
@@ -9921,706 +11893,40 @@
           <w:color w:val="auto"/>
           <w:sz w:val="28"/>
           <w:szCs w:val="28"/>
-          <w:lang w:val="en-GB"/>
-        </w:rPr>
-      </w:pPr>
-      <w:bookmarkStart w:id="26" w:name="_Toc30078"/>
-      <w:r>
-        <w:rPr>
-          <w:rFonts w:hint="default" w:ascii="Times New Roman" w:hAnsi="Times New Roman" w:cs="Times New Roman"/>
-          <w:color w:val="auto"/>
-          <w:sz w:val="28"/>
-          <w:szCs w:val="28"/>
-          <w:lang w:val="en-GB"/>
-        </w:rPr>
-        <w:t>2</w:t>
-      </w:r>
-      <w:r>
-        <w:rPr>
-          <w:rFonts w:ascii="Times New Roman" w:hAnsi="Times New Roman" w:cs="Times New Roman"/>
-          <w:color w:val="auto"/>
-          <w:sz w:val="28"/>
-          <w:szCs w:val="28"/>
-        </w:rPr>
-        <w:t>.</w:t>
-      </w:r>
-      <w:r>
-        <w:rPr>
-          <w:rFonts w:hint="default" w:ascii="Times New Roman" w:hAnsi="Times New Roman" w:cs="Times New Roman"/>
-          <w:color w:val="auto"/>
-          <w:sz w:val="28"/>
-          <w:szCs w:val="28"/>
-          <w:lang w:val="en-GB"/>
-        </w:rPr>
-        <w:t>3</w:t>
-      </w:r>
-      <w:r>
-        <w:rPr>
-          <w:rFonts w:hint="default" w:ascii="Times New Roman" w:hAnsi="Times New Roman" w:cs="Times New Roman"/>
-          <w:color w:val="auto"/>
-          <w:sz w:val="28"/>
-          <w:szCs w:val="28"/>
-          <w:lang w:val="el-GR"/>
-        </w:rPr>
-        <w:t xml:space="preserve"> Τα δίκτυα </w:t>
-      </w:r>
-      <w:r>
-        <w:rPr>
-          <w:rFonts w:hint="default" w:ascii="Times New Roman" w:hAnsi="Times New Roman" w:cs="Times New Roman"/>
-          <w:color w:val="auto"/>
-          <w:sz w:val="28"/>
-          <w:szCs w:val="28"/>
-          <w:lang w:val="en-GB"/>
-        </w:rPr>
-        <w:t>MLP</w:t>
-      </w:r>
-      <w:bookmarkEnd w:id="26"/>
-    </w:p>
-    <w:p>
-      <w:pPr>
-        <w:ind w:right="282"/>
-        <w:jc w:val="both"/>
-        <w:rPr>
-          <w:rFonts w:ascii="Times New Roman" w:hAnsi="Times New Roman" w:cs="Times New Roman"/>
-          <w:sz w:val="24"/>
-          <w:szCs w:val="24"/>
-        </w:rPr>
-      </w:pPr>
-    </w:p>
-    <w:p>
-      <w:pPr>
-        <w:jc w:val="both"/>
-        <w:rPr>
-          <w:rFonts w:ascii="Times New Roman" w:hAnsi="Times New Roman" w:cs="Times New Roman"/>
-          <w:sz w:val="24"/>
-          <w:szCs w:val="24"/>
-        </w:rPr>
-      </w:pPr>
-      <w:r>
-        <w:rPr>
-          <w:rFonts w:ascii="Times New Roman" w:hAnsi="Times New Roman" w:cs="Times New Roman"/>
-          <w:sz w:val="24"/>
-          <w:szCs w:val="24"/>
-        </w:rPr>
-        <w:t xml:space="preserve">Κυρίως κείμενο της εργασίας. Κυρίως κείμενο της εργασίας. Κυρίως κείμενο της εργασίας. Κυρίως κείμενο της εργασίας. Κυρίως κείμενο της εργασίας. Κυρίως κείμενο της εργασίας. Κυρίως κείμενο της εργασίας. </w:t>
-      </w:r>
-    </w:p>
-    <w:p>
-      <w:pPr>
-        <w:jc w:val="both"/>
-        <w:rPr>
-          <w:rFonts w:ascii="Times New Roman" w:hAnsi="Times New Roman" w:cs="Times New Roman"/>
-          <w:sz w:val="24"/>
-          <w:szCs w:val="24"/>
-        </w:rPr>
-      </w:pPr>
-      <w:r>
-        <w:rPr>
-          <w:rFonts w:ascii="Times New Roman" w:hAnsi="Times New Roman" w:cs="Times New Roman"/>
-          <w:sz w:val="24"/>
-          <w:szCs w:val="24"/>
-        </w:rPr>
-        <w:t>Κυρίως κείμενο της εργασίας. Κυρίως κείμενο της εργασίας. Κυρίως κείμενο της εργασίας. Κυρίως κείμενο της εργασίας</w:t>
-      </w:r>
-    </w:p>
-    <w:p>
-      <w:pPr>
-        <w:jc w:val="both"/>
-        <w:rPr>
-          <w:rFonts w:ascii="Times New Roman" w:hAnsi="Times New Roman" w:cs="Times New Roman"/>
-          <w:sz w:val="24"/>
-          <w:szCs w:val="24"/>
-        </w:rPr>
-      </w:pPr>
-    </w:p>
-    <w:p>
-      <w:pPr>
-        <w:pStyle w:val="3"/>
-        <w:numPr>
-          <w:ilvl w:val="0"/>
-          <w:numId w:val="0"/>
-        </w:numPr>
-        <w:ind w:left="576" w:right="282" w:hanging="576"/>
-        <w:jc w:val="both"/>
-        <w:rPr>
-          <w:rFonts w:hint="default" w:ascii="Times New Roman" w:hAnsi="Times New Roman" w:cs="Times New Roman"/>
-          <w:color w:val="auto"/>
-          <w:sz w:val="28"/>
-          <w:szCs w:val="28"/>
-          <w:lang w:val="en-GB"/>
-        </w:rPr>
-      </w:pPr>
-      <w:bookmarkStart w:id="27" w:name="_Toc18752"/>
-      <w:r>
-        <w:rPr>
-          <w:rFonts w:hint="default" w:ascii="Times New Roman" w:hAnsi="Times New Roman" w:cs="Times New Roman"/>
-          <w:color w:val="auto"/>
-          <w:sz w:val="28"/>
-          <w:szCs w:val="28"/>
-          <w:lang w:val="en-GB"/>
-        </w:rPr>
-        <w:t>2</w:t>
-      </w:r>
-      <w:r>
-        <w:rPr>
-          <w:rFonts w:ascii="Times New Roman" w:hAnsi="Times New Roman" w:cs="Times New Roman"/>
-          <w:color w:val="auto"/>
-          <w:sz w:val="28"/>
-          <w:szCs w:val="28"/>
-        </w:rPr>
-        <w:t>.</w:t>
-      </w:r>
-      <w:r>
-        <w:rPr>
-          <w:rFonts w:hint="default" w:ascii="Times New Roman" w:hAnsi="Times New Roman" w:cs="Times New Roman"/>
-          <w:color w:val="auto"/>
-          <w:sz w:val="28"/>
-          <w:szCs w:val="28"/>
-          <w:lang w:val="en-GB"/>
-        </w:rPr>
-        <w:t>4</w:t>
-      </w:r>
-      <w:r>
-        <w:rPr>
-          <w:rFonts w:hint="default" w:ascii="Times New Roman" w:hAnsi="Times New Roman" w:cs="Times New Roman"/>
-          <w:color w:val="auto"/>
-          <w:sz w:val="28"/>
-          <w:szCs w:val="28"/>
-          <w:lang w:val="el-GR"/>
-        </w:rPr>
-        <w:t xml:space="preserve"> Η μέθοδος </w:t>
-      </w:r>
-      <w:r>
-        <w:rPr>
-          <w:rFonts w:hint="default" w:ascii="Times New Roman" w:hAnsi="Times New Roman" w:cs="Times New Roman"/>
-          <w:color w:val="auto"/>
-          <w:sz w:val="28"/>
-          <w:szCs w:val="28"/>
-          <w:lang w:val="en-GB"/>
-        </w:rPr>
-        <w:t>Back Propagation</w:t>
-      </w:r>
-      <w:bookmarkEnd w:id="27"/>
-    </w:p>
-    <w:p>
-      <w:pPr>
-        <w:ind w:right="282"/>
-        <w:jc w:val="both"/>
-        <w:rPr>
-          <w:rFonts w:ascii="Times New Roman" w:hAnsi="Times New Roman" w:cs="Times New Roman"/>
-          <w:sz w:val="24"/>
-          <w:szCs w:val="24"/>
-        </w:rPr>
-      </w:pPr>
-    </w:p>
-    <w:p>
-      <w:pPr>
-        <w:jc w:val="both"/>
-        <w:rPr>
-          <w:rFonts w:ascii="Times New Roman" w:hAnsi="Times New Roman" w:cs="Times New Roman"/>
-          <w:sz w:val="24"/>
-          <w:szCs w:val="24"/>
-        </w:rPr>
-      </w:pPr>
-      <w:r>
-        <w:rPr>
-          <w:rFonts w:ascii="Times New Roman" w:hAnsi="Times New Roman" w:cs="Times New Roman"/>
-          <w:sz w:val="24"/>
-          <w:szCs w:val="24"/>
-        </w:rPr>
-        <w:t xml:space="preserve">Κυρίως κείμενο της εργασίας. Κυρίως κείμενο της εργασίας. Κυρίως κείμενο της εργασίας. Κυρίως κείμενο της εργασίας. Κυρίως κείμενο της εργασίας. Κυρίως κείμενο της εργασίας. Κυρίως κείμενο της εργασίας. </w:t>
-      </w:r>
-    </w:p>
-    <w:p>
-      <w:pPr>
-        <w:jc w:val="both"/>
-        <w:rPr>
-          <w:rFonts w:ascii="Times New Roman" w:hAnsi="Times New Roman" w:cs="Times New Roman"/>
-          <w:sz w:val="24"/>
-          <w:szCs w:val="24"/>
-        </w:rPr>
-      </w:pPr>
-      <w:r>
-        <w:rPr>
-          <w:rFonts w:ascii="Times New Roman" w:hAnsi="Times New Roman" w:cs="Times New Roman"/>
-          <w:sz w:val="24"/>
-          <w:szCs w:val="24"/>
-        </w:rPr>
-        <w:t>Κυρίως κείμενο της εργασίας. Κυρίως κείμενο της εργασίας. Κυρίως κείμενο της εργασίας. Κυρίως κείμενο της εργασίας</w:t>
-      </w:r>
-    </w:p>
-    <w:p>
-      <w:pPr>
-        <w:jc w:val="both"/>
-        <w:rPr>
-          <w:rFonts w:ascii="Times New Roman" w:hAnsi="Times New Roman" w:cs="Times New Roman"/>
-          <w:sz w:val="24"/>
-          <w:szCs w:val="24"/>
-        </w:rPr>
-      </w:pPr>
-    </w:p>
-    <w:p>
-      <w:pPr>
-        <w:pStyle w:val="3"/>
-        <w:numPr>
-          <w:ilvl w:val="0"/>
-          <w:numId w:val="0"/>
-        </w:numPr>
-        <w:ind w:left="576" w:right="282" w:hanging="576"/>
-        <w:jc w:val="both"/>
-        <w:rPr>
-          <w:rFonts w:hint="default" w:ascii="Times New Roman" w:hAnsi="Times New Roman" w:cs="Times New Roman"/>
-          <w:color w:val="auto"/>
-          <w:sz w:val="28"/>
-          <w:szCs w:val="28"/>
-          <w:lang w:val="en-GB"/>
-        </w:rPr>
-      </w:pPr>
-      <w:bookmarkStart w:id="28" w:name="_Toc13720"/>
-      <w:r>
-        <w:rPr>
-          <w:rFonts w:hint="default" w:ascii="Times New Roman" w:hAnsi="Times New Roman" w:cs="Times New Roman"/>
-          <w:color w:val="auto"/>
-          <w:sz w:val="28"/>
-          <w:szCs w:val="28"/>
-          <w:lang w:val="en-GB"/>
-        </w:rPr>
-        <w:t>2</w:t>
-      </w:r>
-      <w:r>
-        <w:rPr>
-          <w:rFonts w:ascii="Times New Roman" w:hAnsi="Times New Roman" w:cs="Times New Roman"/>
-          <w:color w:val="auto"/>
-          <w:sz w:val="28"/>
-          <w:szCs w:val="28"/>
-        </w:rPr>
-        <w:t>.</w:t>
-      </w:r>
-      <w:r>
-        <w:rPr>
-          <w:rFonts w:hint="default" w:ascii="Times New Roman" w:hAnsi="Times New Roman" w:cs="Times New Roman"/>
-          <w:color w:val="auto"/>
-          <w:sz w:val="28"/>
-          <w:szCs w:val="28"/>
-          <w:lang w:val="en-GB"/>
-        </w:rPr>
-        <w:t>5</w:t>
-      </w:r>
-      <w:r>
-        <w:rPr>
-          <w:rFonts w:hint="default" w:ascii="Times New Roman" w:hAnsi="Times New Roman" w:cs="Times New Roman"/>
-          <w:color w:val="auto"/>
-          <w:sz w:val="28"/>
-          <w:szCs w:val="28"/>
-          <w:lang w:val="el-GR"/>
-        </w:rPr>
-        <w:t xml:space="preserve"> Η μέθοδος </w:t>
-      </w:r>
-      <w:r>
-        <w:rPr>
-          <w:rFonts w:hint="default" w:ascii="Times New Roman" w:hAnsi="Times New Roman" w:cs="Times New Roman"/>
-          <w:color w:val="auto"/>
-          <w:sz w:val="28"/>
-          <w:szCs w:val="28"/>
-          <w:lang w:val="en-GB"/>
-        </w:rPr>
-        <w:t>Gradient Descent</w:t>
-      </w:r>
-      <w:bookmarkEnd w:id="28"/>
-    </w:p>
-    <w:p>
-      <w:pPr>
-        <w:ind w:right="282"/>
-        <w:jc w:val="both"/>
-        <w:rPr>
-          <w:rFonts w:ascii="Times New Roman" w:hAnsi="Times New Roman" w:cs="Times New Roman"/>
-          <w:sz w:val="24"/>
-          <w:szCs w:val="24"/>
-        </w:rPr>
-      </w:pPr>
-    </w:p>
-    <w:p>
-      <w:pPr>
-        <w:jc w:val="both"/>
-        <w:rPr>
-          <w:rFonts w:ascii="Times New Roman" w:hAnsi="Times New Roman" w:cs="Times New Roman"/>
-          <w:sz w:val="24"/>
-          <w:szCs w:val="24"/>
-        </w:rPr>
-      </w:pPr>
-      <w:r>
-        <w:rPr>
-          <w:rFonts w:ascii="Times New Roman" w:hAnsi="Times New Roman" w:cs="Times New Roman"/>
-          <w:sz w:val="24"/>
-          <w:szCs w:val="24"/>
-        </w:rPr>
-        <w:t xml:space="preserve">Κυρίως κείμενο της εργασίας. Κυρίως κείμενο της εργασίας. Κυρίως κείμενο της εργασίας. Κυρίως κείμενο της εργασίας. Κυρίως κείμενο της εργασίας. Κυρίως κείμενο της εργασίας. Κυρίως κείμενο της εργασίας. </w:t>
-      </w:r>
-    </w:p>
-    <w:p>
-      <w:pPr>
-        <w:jc w:val="both"/>
-        <w:rPr>
-          <w:rFonts w:ascii="Times New Roman" w:hAnsi="Times New Roman" w:cs="Times New Roman"/>
-          <w:sz w:val="24"/>
-          <w:szCs w:val="24"/>
-        </w:rPr>
-      </w:pPr>
-      <w:r>
-        <w:rPr>
-          <w:rFonts w:ascii="Times New Roman" w:hAnsi="Times New Roman" w:cs="Times New Roman"/>
-          <w:sz w:val="24"/>
-          <w:szCs w:val="24"/>
-        </w:rPr>
-        <w:t>Κυρίως κείμενο της εργασίας. Κυρίως κείμενο της εργασίας. Κυρίως κείμενο της εργασίας. Κυρίως κείμενο της εργασίας</w:t>
-      </w:r>
-    </w:p>
-    <w:p>
-      <w:pPr>
-        <w:jc w:val="both"/>
-        <w:rPr>
-          <w:rFonts w:ascii="Times New Roman" w:hAnsi="Times New Roman" w:cs="Times New Roman"/>
-          <w:sz w:val="24"/>
-          <w:szCs w:val="24"/>
-        </w:rPr>
-      </w:pPr>
-    </w:p>
-    <w:p>
-      <w:pPr>
-        <w:jc w:val="both"/>
-        <w:rPr>
-          <w:rFonts w:ascii="Times New Roman" w:hAnsi="Times New Roman" w:cs="Times New Roman"/>
-          <w:sz w:val="24"/>
-          <w:szCs w:val="24"/>
-        </w:rPr>
-      </w:pPr>
-    </w:p>
-    <w:p>
-      <w:pPr>
-        <w:jc w:val="both"/>
-        <w:rPr>
-          <w:rFonts w:ascii="Times New Roman" w:hAnsi="Times New Roman" w:cs="Times New Roman"/>
-          <w:sz w:val="24"/>
-          <w:szCs w:val="24"/>
-        </w:rPr>
-      </w:pPr>
-    </w:p>
-    <w:p>
-      <w:pPr>
-        <w:pStyle w:val="3"/>
-        <w:numPr>
-          <w:ilvl w:val="0"/>
-          <w:numId w:val="0"/>
-        </w:numPr>
-        <w:ind w:left="576" w:right="282" w:hanging="576"/>
-        <w:jc w:val="both"/>
-        <w:rPr>
-          <w:rFonts w:hint="default" w:ascii="Times New Roman" w:hAnsi="Times New Roman" w:cs="Times New Roman"/>
-          <w:color w:val="auto"/>
-          <w:sz w:val="28"/>
-          <w:szCs w:val="28"/>
-          <w:lang w:val="el-GR"/>
-        </w:rPr>
-      </w:pPr>
-      <w:bookmarkStart w:id="29" w:name="_Toc26088"/>
-      <w:r>
-        <w:rPr>
-          <w:rFonts w:hint="default" w:ascii="Times New Roman" w:hAnsi="Times New Roman" w:cs="Times New Roman"/>
-          <w:color w:val="auto"/>
-          <w:sz w:val="28"/>
-          <w:szCs w:val="28"/>
-          <w:lang w:val="en-GB"/>
-        </w:rPr>
-        <w:t>2</w:t>
-      </w:r>
-      <w:r>
-        <w:rPr>
-          <w:rFonts w:ascii="Times New Roman" w:hAnsi="Times New Roman" w:cs="Times New Roman"/>
-          <w:color w:val="auto"/>
-          <w:sz w:val="28"/>
-          <w:szCs w:val="28"/>
-        </w:rPr>
-        <w:t>.</w:t>
-      </w:r>
-      <w:r>
-        <w:rPr>
-          <w:rFonts w:hint="default" w:ascii="Times New Roman" w:hAnsi="Times New Roman" w:cs="Times New Roman"/>
-          <w:color w:val="auto"/>
-          <w:sz w:val="28"/>
-          <w:szCs w:val="28"/>
-          <w:lang w:val="en-GB"/>
-        </w:rPr>
-        <w:t>6</w:t>
-      </w:r>
-      <w:r>
-        <w:rPr>
-          <w:rFonts w:hint="default" w:ascii="Times New Roman" w:hAnsi="Times New Roman" w:cs="Times New Roman"/>
-          <w:color w:val="auto"/>
-          <w:sz w:val="28"/>
-          <w:szCs w:val="28"/>
-          <w:lang w:val="el-GR"/>
-        </w:rPr>
-        <w:t xml:space="preserve"> Παραδείγματα εφαρμογής νευρωνικών δικτύων</w:t>
-      </w:r>
-      <w:bookmarkEnd w:id="29"/>
-    </w:p>
-    <w:p>
-      <w:pPr>
-        <w:ind w:right="282"/>
-        <w:jc w:val="both"/>
-        <w:rPr>
-          <w:rFonts w:ascii="Times New Roman" w:hAnsi="Times New Roman" w:cs="Times New Roman"/>
-          <w:sz w:val="24"/>
-          <w:szCs w:val="24"/>
-        </w:rPr>
-      </w:pPr>
-    </w:p>
-    <w:p>
-      <w:pPr>
-        <w:jc w:val="both"/>
-        <w:rPr>
-          <w:rFonts w:ascii="Times New Roman" w:hAnsi="Times New Roman" w:cs="Times New Roman"/>
-          <w:sz w:val="24"/>
-          <w:szCs w:val="24"/>
-        </w:rPr>
-      </w:pPr>
-      <w:r>
-        <w:rPr>
-          <w:rFonts w:ascii="Times New Roman" w:hAnsi="Times New Roman" w:cs="Times New Roman"/>
-          <w:sz w:val="24"/>
-          <w:szCs w:val="24"/>
-        </w:rPr>
-        <w:t xml:space="preserve">Κυρίως κείμενο της εργασίας. Κυρίως κείμενο της εργασίας. Κυρίως κείμενο της εργασίας. Κυρίως κείμενο της εργασίας. Κυρίως κείμενο της εργασίας. Κυρίως κείμενο της εργασίας. Κυρίως κείμενο της εργασίας. </w:t>
-      </w:r>
-    </w:p>
-    <w:p>
-      <w:pPr>
-        <w:jc w:val="both"/>
-        <w:rPr>
-          <w:rFonts w:ascii="Times New Roman" w:hAnsi="Times New Roman" w:cs="Times New Roman"/>
-          <w:sz w:val="24"/>
-          <w:szCs w:val="24"/>
-        </w:rPr>
-      </w:pPr>
-      <w:r>
-        <w:rPr>
-          <w:rFonts w:ascii="Times New Roman" w:hAnsi="Times New Roman" w:cs="Times New Roman"/>
-          <w:sz w:val="24"/>
-          <w:szCs w:val="24"/>
-        </w:rPr>
-        <w:t>Κυρίως κείμενο της εργασίας. Κυρίως κείμενο της εργασίας. Κυρίως κείμενο της εργασίας. Κυρίως κείμενο της εργασίας</w:t>
-      </w:r>
-    </w:p>
-    <w:p>
-      <w:pPr>
-        <w:jc w:val="both"/>
-        <w:rPr>
-          <w:rFonts w:ascii="Times New Roman" w:hAnsi="Times New Roman" w:cs="Times New Roman"/>
-          <w:sz w:val="24"/>
-          <w:szCs w:val="24"/>
-        </w:rPr>
-      </w:pPr>
-    </w:p>
-    <w:p>
-      <w:pPr>
-        <w:jc w:val="both"/>
-        <w:rPr>
-          <w:rFonts w:ascii="Times New Roman" w:hAnsi="Times New Roman" w:cs="Times New Roman"/>
-          <w:sz w:val="24"/>
-          <w:szCs w:val="24"/>
-        </w:rPr>
-      </w:pPr>
-    </w:p>
-    <w:p>
-      <w:pPr>
-        <w:jc w:val="both"/>
-        <w:rPr>
-          <w:rFonts w:ascii="Times New Roman" w:hAnsi="Times New Roman" w:cs="Times New Roman"/>
-          <w:sz w:val="24"/>
-          <w:szCs w:val="24"/>
-        </w:rPr>
-      </w:pPr>
-    </w:p>
-    <w:p>
-      <w:pPr>
-        <w:ind w:right="282"/>
-        <w:jc w:val="both"/>
-        <w:rPr>
-          <w:rFonts w:ascii="Times New Roman" w:hAnsi="Times New Roman" w:cs="Times New Roman"/>
-          <w:sz w:val="24"/>
-          <w:szCs w:val="24"/>
-        </w:rPr>
-      </w:pPr>
-    </w:p>
-    <w:p>
-      <w:pPr>
-        <w:ind w:right="282"/>
-        <w:jc w:val="both"/>
-        <w:rPr>
-          <w:rFonts w:ascii="Times New Roman" w:hAnsi="Times New Roman" w:cs="Times New Roman"/>
-          <w:sz w:val="24"/>
-          <w:szCs w:val="24"/>
-        </w:rPr>
-      </w:pPr>
-    </w:p>
-    <w:p>
-      <w:pPr>
-        <w:ind w:right="282"/>
-        <w:jc w:val="both"/>
-        <w:rPr>
-          <w:rFonts w:ascii="Times New Roman" w:hAnsi="Times New Roman" w:cs="Times New Roman"/>
-          <w:sz w:val="24"/>
-          <w:szCs w:val="24"/>
-        </w:rPr>
-      </w:pPr>
-    </w:p>
-    <w:p>
-      <w:pPr>
-        <w:ind w:right="282"/>
-        <w:jc w:val="both"/>
-        <w:rPr>
-          <w:rFonts w:ascii="Times New Roman" w:hAnsi="Times New Roman" w:cs="Times New Roman"/>
-          <w:sz w:val="24"/>
-          <w:szCs w:val="24"/>
-        </w:rPr>
-      </w:pPr>
-    </w:p>
-    <w:p>
-      <w:pPr>
-        <w:ind w:right="282"/>
-        <w:jc w:val="both"/>
-        <w:rPr>
-          <w:rFonts w:ascii="Times New Roman" w:hAnsi="Times New Roman" w:cs="Times New Roman"/>
-          <w:sz w:val="24"/>
-          <w:szCs w:val="24"/>
-        </w:rPr>
-      </w:pPr>
-    </w:p>
-    <w:p>
-      <w:pPr>
-        <w:ind w:right="282"/>
-        <w:jc w:val="both"/>
-        <w:rPr>
-          <w:rFonts w:ascii="Times New Roman" w:hAnsi="Times New Roman" w:cs="Times New Roman"/>
-          <w:sz w:val="24"/>
-          <w:szCs w:val="24"/>
-        </w:rPr>
-      </w:pPr>
-    </w:p>
-    <w:p>
-      <w:pPr>
-        <w:ind w:right="282"/>
-        <w:jc w:val="both"/>
-        <w:rPr>
-          <w:rFonts w:ascii="Times New Roman" w:hAnsi="Times New Roman" w:cs="Times New Roman"/>
-          <w:sz w:val="24"/>
-          <w:szCs w:val="24"/>
-        </w:rPr>
-      </w:pPr>
-    </w:p>
-    <w:p>
-      <w:pPr>
-        <w:ind w:right="282"/>
-        <w:jc w:val="both"/>
-        <w:rPr>
-          <w:rFonts w:ascii="Times New Roman" w:hAnsi="Times New Roman" w:cs="Times New Roman"/>
-          <w:sz w:val="24"/>
-          <w:szCs w:val="24"/>
-        </w:rPr>
-      </w:pPr>
-    </w:p>
-    <w:p>
-      <w:pPr>
-        <w:ind w:right="282"/>
-        <w:jc w:val="both"/>
-        <w:rPr>
-          <w:rFonts w:ascii="Times New Roman" w:hAnsi="Times New Roman" w:cs="Times New Roman"/>
-          <w:sz w:val="24"/>
-          <w:szCs w:val="24"/>
-        </w:rPr>
-      </w:pPr>
-    </w:p>
-    <w:p>
-      <w:pPr>
-        <w:ind w:right="282"/>
-        <w:jc w:val="both"/>
-        <w:rPr>
-          <w:rFonts w:ascii="Times New Roman" w:hAnsi="Times New Roman" w:cs="Times New Roman"/>
-          <w:sz w:val="24"/>
-          <w:szCs w:val="24"/>
-        </w:rPr>
-      </w:pPr>
-    </w:p>
-    <w:p>
-      <w:pPr>
-        <w:ind w:right="282"/>
-        <w:jc w:val="both"/>
-        <w:rPr>
-          <w:rFonts w:ascii="Times New Roman" w:hAnsi="Times New Roman" w:cs="Times New Roman"/>
-          <w:sz w:val="24"/>
-          <w:szCs w:val="24"/>
-        </w:rPr>
-      </w:pPr>
-    </w:p>
-    <w:p>
-      <w:pPr>
-        <w:ind w:right="282"/>
-        <w:jc w:val="both"/>
-        <w:rPr>
-          <w:rFonts w:ascii="Times New Roman" w:hAnsi="Times New Roman" w:cs="Times New Roman"/>
-          <w:sz w:val="24"/>
-          <w:szCs w:val="24"/>
-        </w:rPr>
-      </w:pPr>
-    </w:p>
-    <w:p>
-      <w:pPr>
-        <w:ind w:right="282"/>
-        <w:rPr>
-          <w:rFonts w:ascii="Times New Roman" w:hAnsi="Times New Roman" w:cs="Times New Roman"/>
-          <w:sz w:val="24"/>
-          <w:szCs w:val="24"/>
-        </w:rPr>
-      </w:pPr>
-    </w:p>
-    <w:p>
-      <w:pPr>
-        <w:pStyle w:val="2"/>
-        <w:numPr>
-          <w:ilvl w:val="0"/>
-          <w:numId w:val="0"/>
-        </w:numPr>
-        <w:ind w:left="432" w:right="282" w:hanging="432"/>
-        <w:jc w:val="both"/>
-        <w:rPr>
-          <w:rFonts w:hint="default" w:ascii="Times New Roman" w:hAnsi="Times New Roman" w:cs="Times New Roman"/>
-          <w:color w:val="auto"/>
-          <w:sz w:val="32"/>
-          <w:szCs w:val="32"/>
-          <w:lang w:val="el-GR"/>
-        </w:rPr>
-      </w:pPr>
-      <w:bookmarkStart w:id="30" w:name="_Toc12383"/>
-      <w:r>
-        <w:rPr>
-          <w:rFonts w:ascii="Times New Roman" w:hAnsi="Times New Roman" w:cs="Times New Roman"/>
-          <w:color w:val="auto"/>
-          <w:sz w:val="32"/>
-          <w:szCs w:val="32"/>
-        </w:rPr>
-        <w:t>3.</w:t>
-      </w:r>
-      <w:r>
-        <w:rPr>
-          <w:rFonts w:hint="default" w:ascii="Times New Roman" w:hAnsi="Times New Roman" w:cs="Times New Roman"/>
-          <w:color w:val="auto"/>
-          <w:sz w:val="32"/>
-          <w:szCs w:val="32"/>
-          <w:lang w:val="el-GR"/>
-        </w:rPr>
-        <w:t xml:space="preserve"> Γενετικοί Αλγόριθμοι</w:t>
-      </w:r>
-      <w:bookmarkEnd w:id="30"/>
+          <w:lang w:val="el-GR"/>
+        </w:rPr>
+      </w:pPr>
+      <w:bookmarkStart w:id="32" w:name="_Toc15004"/>
+      <w:r>
+        <w:rPr>
+          <w:rFonts w:ascii="Times New Roman" w:hAnsi="Times New Roman" w:cs="Times New Roman"/>
+          <w:color w:val="auto"/>
+          <w:sz w:val="28"/>
+          <w:szCs w:val="28"/>
+        </w:rPr>
+        <w:t xml:space="preserve">3.2 </w:t>
+      </w:r>
+      <w:r>
+        <w:rPr>
+          <w:rFonts w:ascii="Times New Roman" w:hAnsi="Times New Roman" w:cs="Times New Roman"/>
+          <w:color w:val="auto"/>
+          <w:sz w:val="28"/>
+          <w:szCs w:val="28"/>
+          <w:lang w:val="el-GR"/>
+        </w:rPr>
+        <w:t>Μέθοδοι</w:t>
+      </w:r>
+      <w:r>
+        <w:rPr>
+          <w:rFonts w:hint="default" w:ascii="Times New Roman" w:hAnsi="Times New Roman" w:cs="Times New Roman"/>
+          <w:color w:val="auto"/>
+          <w:sz w:val="28"/>
+          <w:szCs w:val="28"/>
+          <w:lang w:val="el-GR"/>
+        </w:rPr>
+        <w:t xml:space="preserve"> κωδικοποίησης</w:t>
+      </w:r>
+      <w:bookmarkEnd w:id="32"/>
     </w:p>
     <w:p>
       <w:pPr>
@@ -10650,113 +11956,6 @@
           <w:szCs w:val="24"/>
         </w:rPr>
         <w:t xml:space="preserve">Κυρίως κείμενο της εργασίας. Κυρίως κείμενο της εργασίας. Κυρίως κείμενο της εργασίας. Κυρίως κείμενο της εργασίας. Κυρίως κείμενο της εργασίας. Κυρίως κείμενο της εργασίας. Κυρίως κείμενο της εργασίας. Κυρίως κείμενο της εργασίας. Κυρίως κείμενο της εργασίας. Κυρίως κείμενο της εργασίας. Κυρίως κείμενο της εργασίας. </w:t>
-      </w:r>
-    </w:p>
-    <w:p>
-      <w:pPr>
-        <w:ind w:right="282"/>
-        <w:jc w:val="both"/>
-        <w:rPr>
-          <w:rFonts w:ascii="Times New Roman" w:hAnsi="Times New Roman" w:cs="Times New Roman"/>
-          <w:sz w:val="24"/>
-          <w:szCs w:val="24"/>
-        </w:rPr>
-      </w:pPr>
-    </w:p>
-    <w:p>
-      <w:pPr>
-        <w:pStyle w:val="3"/>
-        <w:numPr>
-          <w:ilvl w:val="0"/>
-          <w:numId w:val="0"/>
-        </w:numPr>
-        <w:ind w:left="576" w:right="282" w:hanging="576"/>
-        <w:jc w:val="both"/>
-        <w:rPr>
-          <w:rFonts w:hint="default" w:ascii="Times New Roman" w:hAnsi="Times New Roman" w:cs="Times New Roman"/>
-          <w:color w:val="auto"/>
-          <w:sz w:val="28"/>
-          <w:szCs w:val="28"/>
-          <w:lang w:val="el-GR"/>
-        </w:rPr>
-      </w:pPr>
-      <w:bookmarkStart w:id="31" w:name="_Toc19573"/>
-      <w:r>
-        <w:rPr>
-          <w:rFonts w:ascii="Times New Roman" w:hAnsi="Times New Roman" w:cs="Times New Roman"/>
-          <w:color w:val="auto"/>
-          <w:sz w:val="28"/>
-          <w:szCs w:val="28"/>
-        </w:rPr>
-        <w:t xml:space="preserve">3.1 </w:t>
-      </w:r>
-      <w:r>
-        <w:rPr>
-          <w:rFonts w:ascii="Times New Roman" w:hAnsi="Times New Roman" w:cs="Times New Roman"/>
-          <w:color w:val="auto"/>
-          <w:sz w:val="28"/>
-          <w:szCs w:val="28"/>
-          <w:lang w:val="el-GR"/>
-        </w:rPr>
-        <w:t>Ιστορική</w:t>
-      </w:r>
-      <w:r>
-        <w:rPr>
-          <w:rFonts w:hint="default" w:ascii="Times New Roman" w:hAnsi="Times New Roman" w:cs="Times New Roman"/>
-          <w:color w:val="auto"/>
-          <w:sz w:val="28"/>
-          <w:szCs w:val="28"/>
-          <w:lang w:val="el-GR"/>
-        </w:rPr>
-        <w:t xml:space="preserve"> Αναδρομή</w:t>
-      </w:r>
-      <w:bookmarkEnd w:id="31"/>
-    </w:p>
-    <w:p>
-      <w:pPr>
-        <w:ind w:right="282"/>
-        <w:jc w:val="both"/>
-        <w:rPr>
-          <w:rFonts w:ascii="Times New Roman" w:hAnsi="Times New Roman" w:cs="Times New Roman"/>
-          <w:sz w:val="24"/>
-          <w:szCs w:val="24"/>
-        </w:rPr>
-      </w:pPr>
-    </w:p>
-    <w:p>
-      <w:pPr>
-        <w:jc w:val="both"/>
-        <w:rPr>
-          <w:rFonts w:ascii="Times New Roman" w:hAnsi="Times New Roman" w:cs="Times New Roman"/>
-          <w:sz w:val="24"/>
-          <w:szCs w:val="24"/>
-        </w:rPr>
-      </w:pPr>
-      <w:r>
-        <w:rPr>
-          <w:rFonts w:ascii="Times New Roman" w:hAnsi="Times New Roman" w:cs="Times New Roman"/>
-          <w:sz w:val="24"/>
-          <w:szCs w:val="24"/>
-        </w:rPr>
-        <w:t xml:space="preserve">Κυρίως κείμενο της εργασίας. Κυρίως κείμενο της εργασίας. Κυρίως κείμενο της εργασίας. Κυρίως κείμενο της εργασίας. Κυρίως κείμενο της εργασίας. Κυρίως κείμενο της εργασίας. Κυρίως κείμενο της εργασίας. Κυρίως κείμενο της εργασίας. </w:t>
-      </w:r>
-    </w:p>
-    <w:p>
-      <w:pPr>
-        <w:jc w:val="both"/>
-        <w:rPr>
-          <w:rFonts w:ascii="Times New Roman" w:hAnsi="Times New Roman" w:cs="Times New Roman"/>
-          <w:sz w:val="24"/>
-          <w:szCs w:val="24"/>
-        </w:rPr>
-      </w:pPr>
-      <w:r>
-        <w:rPr>
-          <w:rFonts w:ascii="Times New Roman" w:hAnsi="Times New Roman" w:cs="Times New Roman"/>
-          <w:sz w:val="24"/>
-          <w:szCs w:val="24"/>
-        </w:rPr>
-        <w:t>Κυρίως κείμενο της εργασίας. Κυρίως κείμενο της εργασίας. Κυρίως κείμενο της εργασίας. Κυρίως κείμενο της εργασίας. Κυρίως κείμενο της εργασίας.</w:t>
       </w:r>
     </w:p>
     <w:tbl>
@@ -10940,269 +12139,6 @@
           <w:sz w:val="24"/>
           <w:szCs w:val="24"/>
         </w:rPr>
-        <w:t>Πίνακας 3.1 [Τίτλος πίνακα]</w:t>
-      </w:r>
-    </w:p>
-    <w:p>
-      <w:pPr>
-        <w:pStyle w:val="3"/>
-        <w:numPr>
-          <w:ilvl w:val="0"/>
-          <w:numId w:val="0"/>
-        </w:numPr>
-        <w:ind w:left="576" w:right="282" w:hanging="576"/>
-        <w:jc w:val="both"/>
-        <w:rPr>
-          <w:rFonts w:hint="default" w:ascii="Times New Roman" w:hAnsi="Times New Roman" w:cs="Times New Roman"/>
-          <w:color w:val="auto"/>
-          <w:sz w:val="28"/>
-          <w:szCs w:val="28"/>
-          <w:lang w:val="el-GR"/>
-        </w:rPr>
-      </w:pPr>
-      <w:bookmarkStart w:id="32" w:name="_Toc7351"/>
-      <w:r>
-        <w:rPr>
-          <w:rFonts w:ascii="Times New Roman" w:hAnsi="Times New Roman" w:cs="Times New Roman"/>
-          <w:color w:val="auto"/>
-          <w:sz w:val="28"/>
-          <w:szCs w:val="28"/>
-        </w:rPr>
-        <w:t xml:space="preserve">3.2 </w:t>
-      </w:r>
-      <w:r>
-        <w:rPr>
-          <w:rFonts w:ascii="Times New Roman" w:hAnsi="Times New Roman" w:cs="Times New Roman"/>
-          <w:color w:val="auto"/>
-          <w:sz w:val="28"/>
-          <w:szCs w:val="28"/>
-          <w:lang w:val="el-GR"/>
-        </w:rPr>
-        <w:t>Μέθοδοι</w:t>
-      </w:r>
-      <w:r>
-        <w:rPr>
-          <w:rFonts w:hint="default" w:ascii="Times New Roman" w:hAnsi="Times New Roman" w:cs="Times New Roman"/>
-          <w:color w:val="auto"/>
-          <w:sz w:val="28"/>
-          <w:szCs w:val="28"/>
-          <w:lang w:val="el-GR"/>
-        </w:rPr>
-        <w:t xml:space="preserve"> κωδικοποίησης</w:t>
-      </w:r>
-      <w:bookmarkEnd w:id="32"/>
-    </w:p>
-    <w:p>
-      <w:pPr>
-        <w:ind w:right="282"/>
-        <w:jc w:val="both"/>
-        <w:rPr>
-          <w:rFonts w:ascii="Times New Roman" w:hAnsi="Times New Roman" w:cs="Times New Roman"/>
-          <w:sz w:val="24"/>
-          <w:szCs w:val="24"/>
-        </w:rPr>
-      </w:pPr>
-    </w:p>
-    <w:p>
-      <w:pPr>
-        <w:ind w:right="282"/>
-        <w:jc w:val="both"/>
-        <w:rPr>
-          <w:rFonts w:ascii="Times New Roman" w:hAnsi="Times New Roman" w:cs="Times New Roman"/>
-          <w:sz w:val="24"/>
-          <w:szCs w:val="24"/>
-        </w:rPr>
-      </w:pPr>
-      <w:r>
-        <w:rPr>
-          <w:rFonts w:ascii="Times New Roman" w:hAnsi="Times New Roman" w:cs="Times New Roman"/>
-          <w:sz w:val="24"/>
-          <w:szCs w:val="24"/>
-        </w:rPr>
-        <w:t xml:space="preserve">Κυρίως κείμενο της εργασίας. Κυρίως κείμενο της εργασίας. Κυρίως κείμενο της εργασίας. Κυρίως κείμενο της εργασίας. Κυρίως κείμενο της εργασίας. Κυρίως κείμενο της εργασίας. Κυρίως κείμενο της εργασίας. Κυρίως κείμενο της εργασίας. Κυρίως κείμενο της εργασίας. Κυρίως κείμενο της εργασίας. Κυρίως κείμενο της εργασίας. </w:t>
-      </w:r>
-    </w:p>
-    <w:tbl>
-      <w:tblPr>
-        <w:tblStyle w:val="20"/>
-        <w:tblW w:w="0" w:type="auto"/>
-        <w:tblInd w:w="0" w:type="dxa"/>
-        <w:tblBorders>
-          <w:top w:val="single" w:color="auto" w:sz="4" w:space="0"/>
-          <w:left w:val="single" w:color="auto" w:sz="4" w:space="0"/>
-          <w:bottom w:val="single" w:color="auto" w:sz="4" w:space="0"/>
-          <w:right w:val="single" w:color="auto" w:sz="4" w:space="0"/>
-          <w:insideH w:val="single" w:color="auto" w:sz="4" w:space="0"/>
-          <w:insideV w:val="single" w:color="auto" w:sz="4" w:space="0"/>
-        </w:tblBorders>
-        <w:tblLayout w:type="autofit"/>
-        <w:tblCellMar>
-          <w:top w:w="0" w:type="dxa"/>
-          <w:left w:w="108" w:type="dxa"/>
-          <w:bottom w:w="0" w:type="dxa"/>
-          <w:right w:w="108" w:type="dxa"/>
-        </w:tblCellMar>
-      </w:tblPr>
-      <w:tblGrid>
-        <w:gridCol w:w="3095"/>
-        <w:gridCol w:w="3096"/>
-        <w:gridCol w:w="3096"/>
-      </w:tblGrid>
-      <w:tr>
-        <w:tblPrEx>
-          <w:tblBorders>
-            <w:top w:val="single" w:color="auto" w:sz="4" w:space="0"/>
-            <w:left w:val="single" w:color="auto" w:sz="4" w:space="0"/>
-            <w:bottom w:val="single" w:color="auto" w:sz="4" w:space="0"/>
-            <w:right w:val="single" w:color="auto" w:sz="4" w:space="0"/>
-            <w:insideH w:val="single" w:color="auto" w:sz="4" w:space="0"/>
-            <w:insideV w:val="single" w:color="auto" w:sz="4" w:space="0"/>
-          </w:tblBorders>
-          <w:tblCellMar>
-            <w:top w:w="0" w:type="dxa"/>
-            <w:left w:w="108" w:type="dxa"/>
-            <w:bottom w:w="0" w:type="dxa"/>
-            <w:right w:w="108" w:type="dxa"/>
-          </w:tblCellMar>
-        </w:tblPrEx>
-        <w:tc>
-          <w:tcPr>
-            <w:tcW w:w="3095" w:type="dxa"/>
-          </w:tcPr>
-          <w:p>
-            <w:pPr>
-              <w:spacing w:after="0" w:line="240" w:lineRule="auto"/>
-              <w:ind w:right="282"/>
-              <w:jc w:val="both"/>
-              <w:rPr>
-                <w:rFonts w:ascii="Times New Roman" w:hAnsi="Times New Roman" w:cs="Times New Roman"/>
-                <w:sz w:val="24"/>
-                <w:szCs w:val="24"/>
-              </w:rPr>
-            </w:pPr>
-          </w:p>
-        </w:tc>
-        <w:tc>
-          <w:tcPr>
-            <w:tcW w:w="3096" w:type="dxa"/>
-          </w:tcPr>
-          <w:p>
-            <w:pPr>
-              <w:spacing w:after="0" w:line="240" w:lineRule="auto"/>
-              <w:ind w:right="282"/>
-              <w:jc w:val="both"/>
-              <w:rPr>
-                <w:rFonts w:ascii="Times New Roman" w:hAnsi="Times New Roman" w:cs="Times New Roman"/>
-                <w:sz w:val="24"/>
-                <w:szCs w:val="24"/>
-              </w:rPr>
-            </w:pPr>
-          </w:p>
-        </w:tc>
-        <w:tc>
-          <w:tcPr>
-            <w:tcW w:w="3096" w:type="dxa"/>
-          </w:tcPr>
-          <w:p>
-            <w:pPr>
-              <w:spacing w:after="0" w:line="240" w:lineRule="auto"/>
-              <w:ind w:right="282"/>
-              <w:jc w:val="both"/>
-              <w:rPr>
-                <w:rFonts w:ascii="Times New Roman" w:hAnsi="Times New Roman" w:cs="Times New Roman"/>
-                <w:sz w:val="24"/>
-                <w:szCs w:val="24"/>
-              </w:rPr>
-            </w:pPr>
-          </w:p>
-        </w:tc>
-      </w:tr>
-      <w:tr>
-        <w:tblPrEx>
-          <w:tblBorders>
-            <w:top w:val="single" w:color="auto" w:sz="4" w:space="0"/>
-            <w:left w:val="single" w:color="auto" w:sz="4" w:space="0"/>
-            <w:bottom w:val="single" w:color="auto" w:sz="4" w:space="0"/>
-            <w:right w:val="single" w:color="auto" w:sz="4" w:space="0"/>
-            <w:insideH w:val="single" w:color="auto" w:sz="4" w:space="0"/>
-            <w:insideV w:val="single" w:color="auto" w:sz="4" w:space="0"/>
-          </w:tblBorders>
-          <w:tblCellMar>
-            <w:top w:w="0" w:type="dxa"/>
-            <w:left w:w="108" w:type="dxa"/>
-            <w:bottom w:w="0" w:type="dxa"/>
-            <w:right w:w="108" w:type="dxa"/>
-          </w:tblCellMar>
-        </w:tblPrEx>
-        <w:tc>
-          <w:tcPr>
-            <w:tcW w:w="3095" w:type="dxa"/>
-          </w:tcPr>
-          <w:p>
-            <w:pPr>
-              <w:spacing w:after="0" w:line="240" w:lineRule="auto"/>
-              <w:ind w:right="282"/>
-              <w:jc w:val="both"/>
-              <w:rPr>
-                <w:rFonts w:ascii="Times New Roman" w:hAnsi="Times New Roman" w:cs="Times New Roman"/>
-                <w:sz w:val="24"/>
-                <w:szCs w:val="24"/>
-              </w:rPr>
-            </w:pPr>
-          </w:p>
-        </w:tc>
-        <w:tc>
-          <w:tcPr>
-            <w:tcW w:w="3096" w:type="dxa"/>
-          </w:tcPr>
-          <w:p>
-            <w:pPr>
-              <w:spacing w:after="0" w:line="240" w:lineRule="auto"/>
-              <w:ind w:right="282"/>
-              <w:jc w:val="both"/>
-              <w:rPr>
-                <w:rFonts w:ascii="Times New Roman" w:hAnsi="Times New Roman" w:cs="Times New Roman"/>
-                <w:sz w:val="24"/>
-                <w:szCs w:val="24"/>
-              </w:rPr>
-            </w:pPr>
-          </w:p>
-        </w:tc>
-        <w:tc>
-          <w:tcPr>
-            <w:tcW w:w="3096" w:type="dxa"/>
-          </w:tcPr>
-          <w:p>
-            <w:pPr>
-              <w:spacing w:after="0" w:line="240" w:lineRule="auto"/>
-              <w:ind w:right="282"/>
-              <w:jc w:val="both"/>
-              <w:rPr>
-                <w:rFonts w:ascii="Times New Roman" w:hAnsi="Times New Roman" w:cs="Times New Roman"/>
-                <w:sz w:val="24"/>
-                <w:szCs w:val="24"/>
-              </w:rPr>
-            </w:pPr>
-          </w:p>
-        </w:tc>
-      </w:tr>
-    </w:tbl>
-    <w:p>
-      <w:pPr>
-        <w:ind w:right="282"/>
-        <w:jc w:val="both"/>
-        <w:rPr>
-          <w:rFonts w:ascii="Times New Roman" w:hAnsi="Times New Roman" w:cs="Times New Roman"/>
-          <w:sz w:val="24"/>
-          <w:szCs w:val="24"/>
-        </w:rPr>
-      </w:pPr>
-      <w:r>
-        <w:rPr>
-          <w:rFonts w:ascii="Times New Roman" w:hAnsi="Times New Roman" w:cs="Times New Roman"/>
-          <w:sz w:val="24"/>
-          <w:szCs w:val="24"/>
-        </w:rPr>
         <w:t>Πίνακας 3.2 [Τίτλος πίνακα]</w:t>
       </w:r>
     </w:p>
@@ -11237,7 +12173,7 @@
           <w:color w:val="auto"/>
         </w:rPr>
       </w:pPr>
-      <w:bookmarkStart w:id="33" w:name="_Toc14738"/>
+      <w:bookmarkStart w:id="33" w:name="_Toc2737"/>
       <w:r>
         <w:rPr>
           <w:rFonts w:ascii="Times New Roman" w:hAnsi="Times New Roman" w:cs="Times New Roman"/>
@@ -11318,7 +12254,7 @@
         </w:rPr>
         <w:br w:type="page"/>
       </w:r>
-      <w:bookmarkStart w:id="34" w:name="_Toc2190"/>
+      <w:bookmarkStart w:id="34" w:name="_Toc12308"/>
       <w:r>
         <w:rPr>
           <w:rFonts w:ascii="Times New Roman" w:hAnsi="Times New Roman" w:cs="Times New Roman"/>
@@ -12248,7 +13184,7 @@
     <w:lsdException w:uiPriority="39" w:name="toc 9"/>
     <w:lsdException w:uiPriority="99" w:name="Normal Indent"/>
     <w:lsdException w:uiPriority="99" w:name="footnote text"/>
-    <w:lsdException w:uiPriority="99" w:name="annotation text"/>
+    <w:lsdException w:qFormat="1" w:uiPriority="99" w:name="annotation text"/>
     <w:lsdException w:qFormat="1" w:uiPriority="99" w:semiHidden="0" w:name="header"/>
     <w:lsdException w:qFormat="1" w:uiPriority="99" w:semiHidden="0" w:name="footer"/>
     <w:lsdException w:uiPriority="99" w:name="index heading"/>
@@ -12803,6 +13739,7 @@
     <w:basedOn w:val="1"/>
     <w:semiHidden/>
     <w:unhideWhenUsed/>
+    <w:qFormat/>
     <w:uiPriority w:val="99"/>
     <w:pPr>
       <w:jc w:val="left"/>
@@ -13488,18 +14425,18 @@
   </customShpExts>
   <extobjs>
     <extobj name="2384804F-3998-4D57-9195-F3826E402611-1">
+      <extobjdata type="2384804F-3998-4D57-9195-F3826E402611" data="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"/>
+    </extobj>
+    <extobj name="2384804F-3998-4D57-9195-F3826E402611-2">
+      <extobjdata type="2384804F-3998-4D57-9195-F3826E402611" data="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"/>
+    </extobj>
+    <extobj name="2384804F-3998-4D57-9195-F3826E402611-3">
+      <extobjdata type="2384804F-3998-4D57-9195-F3826E402611" data="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"/>
+    </extobj>
+    <extobj name="2384804F-3998-4D57-9195-F3826E402611-4">
       <extobjdata type="2384804F-3998-4D57-9195-F3826E402611" data="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"/>
     </extobj>
-    <extobj name="2384804F-3998-4D57-9195-F3826E402611-12">
-      <extobjdata type="2384804F-3998-4D57-9195-F3826E402611" data="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"/>
-    </extobj>
-    <extobj name="2384804F-3998-4D57-9195-F3826E402611-13">
-      <extobjdata type="2384804F-3998-4D57-9195-F3826E402611" data="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"/>
-    </extobj>
-    <extobj name="2384804F-3998-4D57-9195-F3826E402611-14">
-      <extobjdata type="2384804F-3998-4D57-9195-F3826E402611" data="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"/>
-    </extobj>
-    <extobj name="2384804F-3998-4D57-9195-F3826E402611-15">
+    <extobj name="2384804F-3998-4D57-9195-F3826E402611-5">
       <extobjdata type="2384804F-3998-4D57-9195-F3826E402611" data="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"/>
     </extobj>
   </extobjs>

--- a/Thesis.docx
+++ b/Thesis.docx
@@ -1435,7 +1435,7 @@
           <w:color w:val="auto"/>
         </w:rPr>
       </w:pPr>
-      <w:bookmarkStart w:id="0" w:name="_Toc21403"/>
+      <w:bookmarkStart w:id="0" w:name="_Toc9564"/>
       <w:r>
         <w:rPr>
           <w:rFonts w:ascii="Times New Roman" w:hAnsi="Times New Roman" w:cs="Times New Roman"/>
@@ -1638,7 +1638,7 @@
           <w:color w:val="auto"/>
         </w:rPr>
       </w:pPr>
-      <w:bookmarkStart w:id="1" w:name="_Toc15454"/>
+      <w:bookmarkStart w:id="1" w:name="_Toc14570"/>
       <w:r>
         <w:rPr>
           <w:rFonts w:ascii="Times New Roman" w:hAnsi="Times New Roman" w:cs="Times New Roman"/>
@@ -1762,7 +1762,7 @@
           <w:color w:val="auto"/>
         </w:rPr>
       </w:pPr>
-      <w:bookmarkStart w:id="2" w:name="_Toc31787"/>
+      <w:bookmarkStart w:id="2" w:name="_Toc8150"/>
       <w:r>
         <w:rPr>
           <w:rFonts w:ascii="Times New Roman" w:hAnsi="Times New Roman" w:cs="Times New Roman"/>
@@ -1877,7 +1877,7 @@
           <w:color w:val="auto"/>
         </w:rPr>
       </w:pPr>
-      <w:bookmarkStart w:id="3" w:name="_Toc6516"/>
+      <w:bookmarkStart w:id="3" w:name="_Toc22142"/>
       <w:r>
         <w:rPr>
           <w:rFonts w:ascii="Times New Roman" w:hAnsi="Times New Roman" w:cs="Times New Roman"/>
@@ -1962,7 +1962,7 @@
             <w:rPr>
               <w:rFonts w:ascii="Times New Roman" w:hAnsi="Times New Roman" w:cs="Times New Roman"/>
             </w:rPr>
-            <w:instrText xml:space="preserve"> HYPERLINK \l _Toc21403 </w:instrText>
+            <w:instrText xml:space="preserve"> HYPERLINK \l _Toc9564 </w:instrText>
           </w:r>
           <w:r>
             <w:rPr>
@@ -1983,7 +1983,7 @@
             <w:fldChar w:fldCharType="begin"/>
           </w:r>
           <w:r>
-            <w:instrText xml:space="preserve"> PAGEREF _Toc21403 \h </w:instrText>
+            <w:instrText xml:space="preserve"> PAGEREF _Toc9564 \h </w:instrText>
           </w:r>
           <w:r>
             <w:fldChar w:fldCharType="separate"/>
@@ -2020,7 +2020,7 @@
               <w:rFonts w:ascii="Times New Roman" w:hAnsi="Times New Roman" w:cs="Times New Roman"/>
               <w:bCs/>
             </w:rPr>
-            <w:instrText xml:space="preserve"> HYPERLINK \l _Toc15454 </w:instrText>
+            <w:instrText xml:space="preserve"> HYPERLINK \l _Toc14570 </w:instrText>
           </w:r>
           <w:r>
             <w:rPr>
@@ -2042,7 +2042,7 @@
             <w:fldChar w:fldCharType="begin"/>
           </w:r>
           <w:r>
-            <w:instrText xml:space="preserve"> PAGEREF _Toc15454 \h </w:instrText>
+            <w:instrText xml:space="preserve"> PAGEREF _Toc14570 \h </w:instrText>
           </w:r>
           <w:r>
             <w:fldChar w:fldCharType="separate"/>
@@ -2080,7 +2080,7 @@
               <w:rFonts w:ascii="Times New Roman" w:hAnsi="Times New Roman" w:cs="Times New Roman"/>
               <w:bCs/>
             </w:rPr>
-            <w:instrText xml:space="preserve"> HYPERLINK \l _Toc31787 </w:instrText>
+            <w:instrText xml:space="preserve"> HYPERLINK \l _Toc8150 </w:instrText>
           </w:r>
           <w:r>
             <w:rPr>
@@ -2103,7 +2103,7 @@
             <w:fldChar w:fldCharType="begin"/>
           </w:r>
           <w:r>
-            <w:instrText xml:space="preserve"> PAGEREF _Toc31787 \h </w:instrText>
+            <w:instrText xml:space="preserve"> PAGEREF _Toc8150 \h </w:instrText>
           </w:r>
           <w:r>
             <w:fldChar w:fldCharType="separate"/>
@@ -2141,7 +2141,7 @@
               <w:rFonts w:ascii="Times New Roman" w:hAnsi="Times New Roman" w:cs="Times New Roman"/>
               <w:bCs/>
             </w:rPr>
-            <w:instrText xml:space="preserve"> HYPERLINK \l _Toc6516 </w:instrText>
+            <w:instrText xml:space="preserve"> HYPERLINK \l _Toc22142 </w:instrText>
           </w:r>
           <w:r>
             <w:rPr>
@@ -2163,7 +2163,7 @@
             <w:fldChar w:fldCharType="begin"/>
           </w:r>
           <w:r>
-            <w:instrText xml:space="preserve"> PAGEREF _Toc6516 \h </w:instrText>
+            <w:instrText xml:space="preserve"> PAGEREF _Toc22142 \h </w:instrText>
           </w:r>
           <w:r>
             <w:fldChar w:fldCharType="separate"/>
@@ -2201,7 +2201,7 @@
               <w:rFonts w:ascii="Times New Roman" w:hAnsi="Times New Roman" w:cs="Times New Roman"/>
               <w:bCs/>
             </w:rPr>
-            <w:instrText xml:space="preserve"> HYPERLINK \l _Toc2751 </w:instrText>
+            <w:instrText xml:space="preserve"> HYPERLINK \l _Toc16303 </w:instrText>
           </w:r>
           <w:r>
             <w:rPr>
@@ -2223,7 +2223,7 @@
             <w:fldChar w:fldCharType="begin"/>
           </w:r>
           <w:r>
-            <w:instrText xml:space="preserve"> PAGEREF _Toc2751 \h </w:instrText>
+            <w:instrText xml:space="preserve"> PAGEREF _Toc16303 \h </w:instrText>
           </w:r>
           <w:r>
             <w:fldChar w:fldCharType="separate"/>
@@ -2261,7 +2261,7 @@
               <w:rFonts w:ascii="Times New Roman" w:hAnsi="Times New Roman" w:cs="Times New Roman"/>
               <w:bCs/>
             </w:rPr>
-            <w:instrText xml:space="preserve"> HYPERLINK \l _Toc32220 </w:instrText>
+            <w:instrText xml:space="preserve"> HYPERLINK \l _Toc11858 </w:instrText>
           </w:r>
           <w:r>
             <w:rPr>
@@ -2283,7 +2283,7 @@
             <w:fldChar w:fldCharType="begin"/>
           </w:r>
           <w:r>
-            <w:instrText xml:space="preserve"> PAGEREF _Toc32220 \h </w:instrText>
+            <w:instrText xml:space="preserve"> PAGEREF _Toc11858 \h </w:instrText>
           </w:r>
           <w:r>
             <w:fldChar w:fldCharType="separate"/>
@@ -2321,7 +2321,7 @@
               <w:rFonts w:ascii="Times New Roman" w:hAnsi="Times New Roman" w:cs="Times New Roman"/>
               <w:bCs/>
             </w:rPr>
-            <w:instrText xml:space="preserve"> HYPERLINK \l _Toc10296 </w:instrText>
+            <w:instrText xml:space="preserve"> HYPERLINK \l _Toc11957 </w:instrText>
           </w:r>
           <w:r>
             <w:rPr>
@@ -2343,7 +2343,7 @@
             <w:fldChar w:fldCharType="begin"/>
           </w:r>
           <w:r>
-            <w:instrText xml:space="preserve"> PAGEREF _Toc10296 \h </w:instrText>
+            <w:instrText xml:space="preserve"> PAGEREF _Toc11957 \h </w:instrText>
           </w:r>
           <w:r>
             <w:fldChar w:fldCharType="separate"/>
@@ -2381,7 +2381,7 @@
               <w:rFonts w:ascii="Times New Roman" w:hAnsi="Times New Roman" w:cs="Times New Roman"/>
               <w:bCs/>
             </w:rPr>
-            <w:instrText xml:space="preserve"> HYPERLINK \l _Toc21494 </w:instrText>
+            <w:instrText xml:space="preserve"> HYPERLINK \l _Toc10195 </w:instrText>
           </w:r>
           <w:r>
             <w:rPr>
@@ -2403,7 +2403,7 @@
             <w:fldChar w:fldCharType="begin"/>
           </w:r>
           <w:r>
-            <w:instrText xml:space="preserve"> PAGEREF _Toc21494 \h </w:instrText>
+            <w:instrText xml:space="preserve"> PAGEREF _Toc10195 \h </w:instrText>
           </w:r>
           <w:r>
             <w:fldChar w:fldCharType="separate"/>
@@ -2441,7 +2441,7 @@
               <w:rFonts w:ascii="Times New Roman" w:hAnsi="Times New Roman" w:cs="Times New Roman"/>
               <w:bCs/>
             </w:rPr>
-            <w:instrText xml:space="preserve"> HYPERLINK \l _Toc28280 </w:instrText>
+            <w:instrText xml:space="preserve"> HYPERLINK \l _Toc28696 </w:instrText>
           </w:r>
           <w:r>
             <w:rPr>
@@ -2463,7 +2463,7 @@
             <w:fldChar w:fldCharType="begin"/>
           </w:r>
           <w:r>
-            <w:instrText xml:space="preserve"> PAGEREF _Toc28280 \h </w:instrText>
+            <w:instrText xml:space="preserve"> PAGEREF _Toc28696 \h </w:instrText>
           </w:r>
           <w:r>
             <w:fldChar w:fldCharType="separate"/>
@@ -2501,7 +2501,7 @@
               <w:rFonts w:ascii="Times New Roman" w:hAnsi="Times New Roman" w:cs="Times New Roman"/>
               <w:bCs/>
             </w:rPr>
-            <w:instrText xml:space="preserve"> HYPERLINK \l _Toc11058 </w:instrText>
+            <w:instrText xml:space="preserve"> HYPERLINK \l _Toc21788 </w:instrText>
           </w:r>
           <w:r>
             <w:rPr>
@@ -2532,7 +2532,7 @@
             <w:fldChar w:fldCharType="begin"/>
           </w:r>
           <w:r>
-            <w:instrText xml:space="preserve"> PAGEREF _Toc11058 \h </w:instrText>
+            <w:instrText xml:space="preserve"> PAGEREF _Toc21788 \h </w:instrText>
           </w:r>
           <w:r>
             <w:fldChar w:fldCharType="separate"/>
@@ -2570,7 +2570,7 @@
               <w:rFonts w:ascii="Times New Roman" w:hAnsi="Times New Roman" w:cs="Times New Roman"/>
               <w:bCs/>
             </w:rPr>
-            <w:instrText xml:space="preserve"> HYPERLINK \l _Toc24562 </w:instrText>
+            <w:instrText xml:space="preserve"> HYPERLINK \l _Toc8834 </w:instrText>
           </w:r>
           <w:r>
             <w:rPr>
@@ -2601,7 +2601,7 @@
             <w:fldChar w:fldCharType="begin"/>
           </w:r>
           <w:r>
-            <w:instrText xml:space="preserve"> PAGEREF _Toc24562 \h </w:instrText>
+            <w:instrText xml:space="preserve"> PAGEREF _Toc8834 \h </w:instrText>
           </w:r>
           <w:r>
             <w:fldChar w:fldCharType="separate"/>
@@ -2639,7 +2639,7 @@
               <w:rFonts w:ascii="Times New Roman" w:hAnsi="Times New Roman" w:cs="Times New Roman"/>
               <w:bCs/>
             </w:rPr>
-            <w:instrText xml:space="preserve"> HYPERLINK \l _Toc4565 </w:instrText>
+            <w:instrText xml:space="preserve"> HYPERLINK \l _Toc25387 </w:instrText>
           </w:r>
           <w:r>
             <w:rPr>
@@ -2685,7 +2685,7 @@
             <w:fldChar w:fldCharType="begin"/>
           </w:r>
           <w:r>
-            <w:instrText xml:space="preserve"> PAGEREF _Toc4565 \h </w:instrText>
+            <w:instrText xml:space="preserve"> PAGEREF _Toc25387 \h </w:instrText>
           </w:r>
           <w:r>
             <w:fldChar w:fldCharType="separate"/>
@@ -2723,7 +2723,7 @@
               <w:rFonts w:ascii="Times New Roman" w:hAnsi="Times New Roman" w:cs="Times New Roman"/>
               <w:bCs/>
             </w:rPr>
-            <w:instrText xml:space="preserve"> HYPERLINK \l _Toc6392 </w:instrText>
+            <w:instrText xml:space="preserve"> HYPERLINK \l _Toc3088 </w:instrText>
           </w:r>
           <w:r>
             <w:rPr>
@@ -2777,7 +2777,7 @@
             <w:fldChar w:fldCharType="begin"/>
           </w:r>
           <w:r>
-            <w:instrText xml:space="preserve"> PAGEREF _Toc6392 \h </w:instrText>
+            <w:instrText xml:space="preserve"> PAGEREF _Toc3088 \h </w:instrText>
           </w:r>
           <w:r>
             <w:fldChar w:fldCharType="separate"/>
@@ -2815,7 +2815,7 @@
               <w:rFonts w:ascii="Times New Roman" w:hAnsi="Times New Roman" w:cs="Times New Roman"/>
               <w:bCs/>
             </w:rPr>
-            <w:instrText xml:space="preserve"> HYPERLINK \l _Toc17820 </w:instrText>
+            <w:instrText xml:space="preserve"> HYPERLINK \l _Toc24688 </w:instrText>
           </w:r>
           <w:r>
             <w:rPr>
@@ -2862,7 +2862,7 @@
             <w:fldChar w:fldCharType="begin"/>
           </w:r>
           <w:r>
-            <w:instrText xml:space="preserve"> PAGEREF _Toc17820 \h </w:instrText>
+            <w:instrText xml:space="preserve"> PAGEREF _Toc24688 \h </w:instrText>
           </w:r>
           <w:r>
             <w:fldChar w:fldCharType="separate"/>
@@ -2900,7 +2900,7 @@
               <w:rFonts w:ascii="Times New Roman" w:hAnsi="Times New Roman" w:cs="Times New Roman"/>
               <w:bCs/>
             </w:rPr>
-            <w:instrText xml:space="preserve"> HYPERLINK \l _Toc28727 </w:instrText>
+            <w:instrText xml:space="preserve"> HYPERLINK \l _Toc1810 </w:instrText>
           </w:r>
           <w:r>
             <w:rPr>
@@ -2947,7 +2947,7 @@
             <w:fldChar w:fldCharType="begin"/>
           </w:r>
           <w:r>
-            <w:instrText xml:space="preserve"> PAGEREF _Toc28727 \h </w:instrText>
+            <w:instrText xml:space="preserve"> PAGEREF _Toc1810 \h </w:instrText>
           </w:r>
           <w:r>
             <w:fldChar w:fldCharType="separate"/>
@@ -2985,7 +2985,7 @@
               <w:rFonts w:ascii="Times New Roman" w:hAnsi="Times New Roman" w:cs="Times New Roman"/>
               <w:bCs/>
             </w:rPr>
-            <w:instrText xml:space="preserve"> HYPERLINK \l _Toc15042 </w:instrText>
+            <w:instrText xml:space="preserve"> HYPERLINK \l _Toc13593 </w:instrText>
           </w:r>
           <w:r>
             <w:rPr>
@@ -2999,7 +2999,7 @@
               <w:rFonts w:ascii="Times New Roman" w:hAnsi="Times New Roman" w:cs="Times New Roman"/>
               <w:szCs w:val="32"/>
             </w:rPr>
-            <w:t>1.</w:t>
+            <w:t>2.</w:t>
           </w:r>
           <w:r>
             <w:rPr>
@@ -3007,7 +3007,15 @@
               <w:szCs w:val="32"/>
               <w:lang w:val="el-GR"/>
             </w:rPr>
-            <w:t>Εισαγωγή</w:t>
+            <w:t>ΤΕΧΝΗΤΑ</w:t>
+          </w:r>
+          <w:r>
+            <w:rPr>
+              <w:rFonts w:hint="default" w:ascii="Times New Roman" w:hAnsi="Times New Roman" w:cs="Times New Roman"/>
+              <w:szCs w:val="32"/>
+              <w:lang w:val="el-GR"/>
+            </w:rPr>
+            <w:t xml:space="preserve"> ΝΕΥΡΩΝΙΚΑ ΔΙΚΤΥΑ</w:t>
           </w:r>
           <w:r>
             <w:tab/>
@@ -3016,7 +3024,7 @@
             <w:fldChar w:fldCharType="begin"/>
           </w:r>
           <w:r>
-            <w:instrText xml:space="preserve"> PAGEREF _Toc15042 \h </w:instrText>
+            <w:instrText xml:space="preserve"> PAGEREF _Toc13593 \h </w:instrText>
           </w:r>
           <w:r>
             <w:fldChar w:fldCharType="separate"/>
@@ -3054,7 +3062,7 @@
               <w:rFonts w:ascii="Times New Roman" w:hAnsi="Times New Roman" w:cs="Times New Roman"/>
               <w:bCs/>
             </w:rPr>
-            <w:instrText xml:space="preserve"> HYPERLINK \l _Toc10298 </w:instrText>
+            <w:instrText xml:space="preserve"> HYPERLINK \l _Toc23986 </w:instrText>
           </w:r>
           <w:r>
             <w:rPr>
@@ -3068,7 +3076,7 @@
               <w:rFonts w:ascii="Times New Roman" w:hAnsi="Times New Roman" w:cs="Times New Roman"/>
               <w:szCs w:val="28"/>
             </w:rPr>
-            <w:t xml:space="preserve">1.1 </w:t>
+            <w:t xml:space="preserve">2.1 </w:t>
           </w:r>
           <w:r>
             <w:rPr>
@@ -3076,7 +3084,7 @@
               <w:szCs w:val="28"/>
               <w:lang w:val="el-GR"/>
             </w:rPr>
-            <w:t>Μάθηση</w:t>
+            <w:t>Τα</w:t>
           </w:r>
           <w:r>
             <w:rPr>
@@ -3084,7 +3092,15 @@
               <w:szCs w:val="28"/>
               <w:lang w:val="el-GR"/>
             </w:rPr>
-            <w:t xml:space="preserve"> με επίβλεψη</w:t>
+            <w:t xml:space="preserve"> δίκτυα </w:t>
+          </w:r>
+          <w:r>
+            <w:rPr>
+              <w:rFonts w:hint="default" w:ascii="Times New Roman" w:hAnsi="Times New Roman" w:cs="Times New Roman"/>
+              <w:szCs w:val="28"/>
+              <w:lang w:val="en-GB"/>
+            </w:rPr>
+            <w:t>Perceptron</w:t>
           </w:r>
           <w:r>
             <w:tab/>
@@ -3093,7 +3109,7 @@
             <w:fldChar w:fldCharType="begin"/>
           </w:r>
           <w:r>
-            <w:instrText xml:space="preserve"> PAGEREF _Toc10298 \h </w:instrText>
+            <w:instrText xml:space="preserve"> PAGEREF _Toc23986 \h </w:instrText>
           </w:r>
           <w:r>
             <w:fldChar w:fldCharType="separate"/>
@@ -3131,7 +3147,7 @@
               <w:rFonts w:ascii="Times New Roman" w:hAnsi="Times New Roman" w:cs="Times New Roman"/>
               <w:bCs/>
             </w:rPr>
-            <w:instrText xml:space="preserve"> HYPERLINK \l _Toc13306 </w:instrText>
+            <w:instrText xml:space="preserve"> HYPERLINK \l _Toc17038 </w:instrText>
           </w:r>
           <w:r>
             <w:rPr>
@@ -3145,15 +3161,7 @@
               <w:rFonts w:ascii="Times New Roman" w:hAnsi="Times New Roman" w:cs="Times New Roman"/>
               <w:szCs w:val="28"/>
             </w:rPr>
-            <w:t xml:space="preserve">1.2 </w:t>
-          </w:r>
-          <w:r>
-            <w:rPr>
-              <w:rFonts w:ascii="Times New Roman" w:hAnsi="Times New Roman" w:cs="Times New Roman"/>
-              <w:szCs w:val="28"/>
-              <w:lang w:val="el-GR"/>
-            </w:rPr>
-            <w:t>Μάθηση</w:t>
+            <w:t xml:space="preserve">2.2 </w:t>
           </w:r>
           <w:r>
             <w:rPr>
@@ -3161,7 +3169,15 @@
               <w:szCs w:val="28"/>
               <w:lang w:val="el-GR"/>
             </w:rPr>
-            <w:t xml:space="preserve"> συναρτήσεων</w:t>
+            <w:t xml:space="preserve">Τα δίκτυα </w:t>
+          </w:r>
+          <w:r>
+            <w:rPr>
+              <w:rFonts w:hint="default" w:ascii="Times New Roman" w:hAnsi="Times New Roman" w:cs="Times New Roman"/>
+              <w:szCs w:val="28"/>
+              <w:lang w:val="en-GB"/>
+            </w:rPr>
+            <w:t>Adaline</w:t>
           </w:r>
           <w:r>
             <w:tab/>
@@ -3170,7 +3186,7 @@
             <w:fldChar w:fldCharType="begin"/>
           </w:r>
           <w:r>
-            <w:instrText xml:space="preserve"> PAGEREF _Toc13306 \h </w:instrText>
+            <w:instrText xml:space="preserve"> PAGEREF _Toc17038 \h </w:instrText>
           </w:r>
           <w:r>
             <w:fldChar w:fldCharType="separate"/>
@@ -3208,7 +3224,7 @@
               <w:rFonts w:ascii="Times New Roman" w:hAnsi="Times New Roman" w:cs="Times New Roman"/>
               <w:bCs/>
             </w:rPr>
-            <w:instrText xml:space="preserve"> HYPERLINK \l _Toc8689 </w:instrText>
+            <w:instrText xml:space="preserve"> HYPERLINK \l _Toc21494 </w:instrText>
           </w:r>
           <w:r>
             <w:rPr>
@@ -3216,36 +3232,29 @@
               <w:bCs/>
             </w:rPr>
             <w:fldChar w:fldCharType="separate"/>
-          </w:r>
-          <w:r>
-            <w:rPr>
-              <w:rFonts w:ascii="Times New Roman" w:hAnsi="Times New Roman" w:cs="Times New Roman"/>
-              <w:szCs w:val="28"/>
-            </w:rPr>
-            <w:t>1.</w:t>
           </w:r>
           <w:r>
             <w:rPr>
               <w:rFonts w:hint="default" w:ascii="Times New Roman" w:hAnsi="Times New Roman" w:cs="Times New Roman"/>
               <w:szCs w:val="28"/>
-              <w:lang w:val="en-US"/>
+              <w:lang w:val="en-GB"/>
+            </w:rPr>
+            <w:t>2</w:t>
+          </w:r>
+          <w:r>
+            <w:rPr>
+              <w:rFonts w:ascii="Times New Roman" w:hAnsi="Times New Roman" w:cs="Times New Roman"/>
+              <w:szCs w:val="28"/>
+            </w:rPr>
+            <w:t>.</w:t>
+          </w:r>
+          <w:r>
+            <w:rPr>
+              <w:rFonts w:hint="default" w:ascii="Times New Roman" w:hAnsi="Times New Roman" w:cs="Times New Roman"/>
+              <w:szCs w:val="28"/>
+              <w:lang w:val="en-GB"/>
             </w:rPr>
             <w:t>3</w:t>
-          </w:r>
-          <w:r>
-            <w:rPr>
-              <w:rFonts w:ascii="Times New Roman" w:hAnsi="Times New Roman" w:cs="Times New Roman"/>
-              <w:szCs w:val="28"/>
-            </w:rPr>
-            <w:t xml:space="preserve"> </w:t>
-          </w:r>
-          <w:r>
-            <w:rPr>
-              <w:rFonts w:ascii="Times New Roman" w:hAnsi="Times New Roman" w:cs="Times New Roman"/>
-              <w:szCs w:val="28"/>
-              <w:lang w:val="el-GR"/>
-            </w:rPr>
-            <w:t>Κατηγοριοποίηση</w:t>
           </w:r>
           <w:r>
             <w:rPr>
@@ -3253,7 +3262,15 @@
               <w:szCs w:val="28"/>
               <w:lang w:val="el-GR"/>
             </w:rPr>
-            <w:t xml:space="preserve"> δεδομένων</w:t>
+            <w:t xml:space="preserve"> Τα δίκτυα </w:t>
+          </w:r>
+          <w:r>
+            <w:rPr>
+              <w:rFonts w:hint="default" w:ascii="Times New Roman" w:hAnsi="Times New Roman" w:cs="Times New Roman"/>
+              <w:szCs w:val="28"/>
+              <w:lang w:val="en-GB"/>
+            </w:rPr>
+            <w:t>MLP</w:t>
           </w:r>
           <w:r>
             <w:tab/>
@@ -3262,13 +3279,13 @@
             <w:fldChar w:fldCharType="begin"/>
           </w:r>
           <w:r>
-            <w:instrText xml:space="preserve"> PAGEREF _Toc8689 \h </w:instrText>
+            <w:instrText xml:space="preserve"> PAGEREF _Toc21494 \h </w:instrText>
           </w:r>
           <w:r>
             <w:fldChar w:fldCharType="separate"/>
           </w:r>
           <w:r>
-            <w:t>xxx</w:t>
+            <w:t>xxviii</w:t>
           </w:r>
           <w:r>
             <w:fldChar w:fldCharType="end"/>
@@ -3300,7 +3317,7 @@
               <w:rFonts w:ascii="Times New Roman" w:hAnsi="Times New Roman" w:cs="Times New Roman"/>
               <w:bCs/>
             </w:rPr>
-            <w:instrText xml:space="preserve"> HYPERLINK \l _Toc15185 </w:instrText>
+            <w:instrText xml:space="preserve"> HYPERLINK \l _Toc3062 </w:instrText>
           </w:r>
           <w:r>
             <w:rPr>
@@ -3311,10 +3328,26 @@
           </w:r>
           <w:r>
             <w:rPr>
-              <w:rFonts w:ascii="Times New Roman" w:hAnsi="Times New Roman" w:cs="Times New Roman"/>
+              <w:rFonts w:hint="default" w:ascii="Times New Roman" w:hAnsi="Times New Roman" w:cs="Times New Roman"/>
               <w:szCs w:val="28"/>
-            </w:rPr>
-            <w:t>1.</w:t>
+              <w:lang w:val="en-GB"/>
+            </w:rPr>
+            <w:t>2</w:t>
+          </w:r>
+          <w:r>
+            <w:rPr>
+              <w:rFonts w:ascii="Times New Roman" w:hAnsi="Times New Roman" w:cs="Times New Roman"/>
+              <w:szCs w:val="28"/>
+            </w:rPr>
+            <w:t>.</w:t>
+          </w:r>
+          <w:r>
+            <w:rPr>
+              <w:rFonts w:hint="default" w:ascii="Times New Roman" w:hAnsi="Times New Roman" w:cs="Times New Roman"/>
+              <w:szCs w:val="28"/>
+              <w:lang w:val="en-GB"/>
+            </w:rPr>
+            <w:t>4</w:t>
           </w:r>
           <w:r>
             <w:rPr>
@@ -3322,30 +3355,15 @@
               <w:szCs w:val="28"/>
               <w:lang w:val="el-GR"/>
             </w:rPr>
-            <w:t>4</w:t>
-          </w:r>
-          <w:r>
-            <w:rPr>
-              <w:rFonts w:ascii="Times New Roman" w:hAnsi="Times New Roman" w:cs="Times New Roman"/>
-              <w:szCs w:val="28"/>
-            </w:rPr>
-            <w:t xml:space="preserve"> </w:t>
-          </w:r>
-          <w:r>
-            <w:rPr>
-              <w:rFonts w:ascii="Times New Roman" w:hAnsi="Times New Roman" w:cs="Times New Roman"/>
-              <w:szCs w:val="28"/>
-              <w:lang w:val="el-GR"/>
-            </w:rPr>
-            <w:t>Βελτιστοποίηση</w:t>
+            <w:t xml:space="preserve"> Η μέθοδος </w:t>
           </w:r>
           <w:r>
             <w:rPr>
               <w:rFonts w:hint="default" w:ascii="Times New Roman" w:hAnsi="Times New Roman" w:cs="Times New Roman"/>
               <w:szCs w:val="28"/>
-              <w:lang w:val="el-GR"/>
-            </w:rPr>
-            <w:t xml:space="preserve"> συναρτήσεων</w:t>
+              <w:lang w:val="en-GB"/>
+            </w:rPr>
+            <w:t>Back Propagation</w:t>
           </w:r>
           <w:r>
             <w:tab/>
@@ -3354,13 +3372,13 @@
             <w:fldChar w:fldCharType="begin"/>
           </w:r>
           <w:r>
-            <w:instrText xml:space="preserve"> PAGEREF _Toc15185 \h </w:instrText>
+            <w:instrText xml:space="preserve"> PAGEREF _Toc3062 \h </w:instrText>
           </w:r>
           <w:r>
             <w:fldChar w:fldCharType="separate"/>
           </w:r>
           <w:r>
-            <w:t>xxxi</w:t>
+            <w:t>xxviii</w:t>
           </w:r>
           <w:r>
             <w:fldChar w:fldCharType="end"/>
@@ -3392,7 +3410,7 @@
               <w:rFonts w:ascii="Times New Roman" w:hAnsi="Times New Roman" w:cs="Times New Roman"/>
               <w:bCs/>
             </w:rPr>
-            <w:instrText xml:space="preserve"> HYPERLINK \l _Toc16531 </w:instrText>
+            <w:instrText xml:space="preserve"> HYPERLINK \l _Toc23230 </w:instrText>
           </w:r>
           <w:r>
             <w:rPr>
@@ -3403,10 +3421,26 @@
           </w:r>
           <w:r>
             <w:rPr>
-              <w:rFonts w:ascii="Times New Roman" w:hAnsi="Times New Roman" w:cs="Times New Roman"/>
+              <w:rFonts w:hint="default" w:ascii="Times New Roman" w:hAnsi="Times New Roman" w:cs="Times New Roman"/>
               <w:szCs w:val="28"/>
-            </w:rPr>
-            <w:t>1.</w:t>
+              <w:lang w:val="en-GB"/>
+            </w:rPr>
+            <w:t>2</w:t>
+          </w:r>
+          <w:r>
+            <w:rPr>
+              <w:rFonts w:ascii="Times New Roman" w:hAnsi="Times New Roman" w:cs="Times New Roman"/>
+              <w:szCs w:val="28"/>
+            </w:rPr>
+            <w:t>.</w:t>
+          </w:r>
+          <w:r>
+            <w:rPr>
+              <w:rFonts w:hint="default" w:ascii="Times New Roman" w:hAnsi="Times New Roman" w:cs="Times New Roman"/>
+              <w:szCs w:val="28"/>
+              <w:lang w:val="en-GB"/>
+            </w:rPr>
+            <w:t>5</w:t>
           </w:r>
           <w:r>
             <w:rPr>
@@ -3414,7 +3448,15 @@
               <w:szCs w:val="28"/>
               <w:lang w:val="el-GR"/>
             </w:rPr>
-            <w:t>5 Σκοπός της εργασίας</w:t>
+            <w:t xml:space="preserve"> Η μέθοδος </w:t>
+          </w:r>
+          <w:r>
+            <w:rPr>
+              <w:rFonts w:hint="default" w:ascii="Times New Roman" w:hAnsi="Times New Roman" w:cs="Times New Roman"/>
+              <w:szCs w:val="28"/>
+              <w:lang w:val="en-GB"/>
+            </w:rPr>
+            <w:t>Gradient Descent</w:t>
           </w:r>
           <w:r>
             <w:tab/>
@@ -3423,13 +3465,98 @@
             <w:fldChar w:fldCharType="begin"/>
           </w:r>
           <w:r>
-            <w:instrText xml:space="preserve"> PAGEREF _Toc16531 \h </w:instrText>
+            <w:instrText xml:space="preserve"> PAGEREF _Toc23230 \h </w:instrText>
           </w:r>
           <w:r>
             <w:fldChar w:fldCharType="separate"/>
           </w:r>
           <w:r>
-            <w:t>xxxii</w:t>
+            <w:t>xxviii</w:t>
+          </w:r>
+          <w:r>
+            <w:fldChar w:fldCharType="end"/>
+          </w:r>
+          <w:r>
+            <w:rPr>
+              <w:rFonts w:ascii="Times New Roman" w:hAnsi="Times New Roman" w:cs="Times New Roman"/>
+              <w:bCs/>
+            </w:rPr>
+            <w:fldChar w:fldCharType="end"/>
+          </w:r>
+        </w:p>
+        <w:p>
+          <w:pPr>
+            <w:pStyle w:val="22"/>
+            <w:tabs>
+              <w:tab w:val="right" w:leader="dot" w:pos="9071"/>
+            </w:tabs>
+          </w:pPr>
+          <w:r>
+            <w:rPr>
+              <w:rFonts w:ascii="Times New Roman" w:hAnsi="Times New Roman" w:cs="Times New Roman"/>
+              <w:bCs/>
+            </w:rPr>
+            <w:fldChar w:fldCharType="begin"/>
+          </w:r>
+          <w:r>
+            <w:rPr>
+              <w:rFonts w:ascii="Times New Roman" w:hAnsi="Times New Roman" w:cs="Times New Roman"/>
+              <w:bCs/>
+            </w:rPr>
+            <w:instrText xml:space="preserve"> HYPERLINK \l _Toc6079 </w:instrText>
+          </w:r>
+          <w:r>
+            <w:rPr>
+              <w:rFonts w:ascii="Times New Roman" w:hAnsi="Times New Roman" w:cs="Times New Roman"/>
+              <w:bCs/>
+            </w:rPr>
+            <w:fldChar w:fldCharType="separate"/>
+          </w:r>
+          <w:r>
+            <w:rPr>
+              <w:rFonts w:hint="default" w:ascii="Times New Roman" w:hAnsi="Times New Roman" w:cs="Times New Roman"/>
+              <w:szCs w:val="28"/>
+              <w:lang w:val="en-GB"/>
+            </w:rPr>
+            <w:t>2</w:t>
+          </w:r>
+          <w:r>
+            <w:rPr>
+              <w:rFonts w:ascii="Times New Roman" w:hAnsi="Times New Roman" w:cs="Times New Roman"/>
+              <w:szCs w:val="28"/>
+            </w:rPr>
+            <w:t>.</w:t>
+          </w:r>
+          <w:r>
+            <w:rPr>
+              <w:rFonts w:hint="default" w:ascii="Times New Roman" w:hAnsi="Times New Roman" w:cs="Times New Roman"/>
+              <w:szCs w:val="28"/>
+              <w:lang w:val="en-GB"/>
+            </w:rPr>
+            <w:t>6</w:t>
+          </w:r>
+          <w:r>
+            <w:rPr>
+              <w:rFonts w:hint="default" w:ascii="Times New Roman" w:hAnsi="Times New Roman" w:cs="Times New Roman"/>
+              <w:szCs w:val="28"/>
+              <w:lang w:val="el-GR"/>
+            </w:rPr>
+            <w:t xml:space="preserve"> Παραδείγματα εφαρμογής νευρωνικών δικτύων</w:t>
+          </w:r>
+          <w:r>
+            <w:tab/>
+          </w:r>
+          <w:r>
+            <w:fldChar w:fldCharType="begin"/>
+          </w:r>
+          <w:r>
+            <w:instrText xml:space="preserve"> PAGEREF _Toc6079 \h </w:instrText>
+          </w:r>
+          <w:r>
+            <w:fldChar w:fldCharType="separate"/>
+          </w:r>
+          <w:r>
+            <w:t>xxix</w:t>
           </w:r>
           <w:r>
             <w:fldChar w:fldCharType="end"/>
@@ -3461,7 +3588,7 @@
               <w:rFonts w:ascii="Times New Roman" w:hAnsi="Times New Roman" w:cs="Times New Roman"/>
               <w:bCs/>
             </w:rPr>
-            <w:instrText xml:space="preserve"> HYPERLINK \l _Toc2844 </w:instrText>
+            <w:instrText xml:space="preserve"> HYPERLINK \l _Toc31650 </w:instrText>
           </w:r>
           <w:r>
             <w:rPr>
@@ -3475,15 +3602,7 @@
               <w:rFonts w:ascii="Times New Roman" w:hAnsi="Times New Roman" w:cs="Times New Roman"/>
               <w:szCs w:val="32"/>
             </w:rPr>
-            <w:t>2.</w:t>
-          </w:r>
-          <w:r>
-            <w:rPr>
-              <w:rFonts w:ascii="Times New Roman" w:hAnsi="Times New Roman" w:cs="Times New Roman"/>
-              <w:szCs w:val="32"/>
-              <w:lang w:val="el-GR"/>
-            </w:rPr>
-            <w:t>ΤΕΧΝΗΤΑ</w:t>
+            <w:t>3.</w:t>
           </w:r>
           <w:r>
             <w:rPr>
@@ -3491,7 +3610,7 @@
               <w:szCs w:val="32"/>
               <w:lang w:val="el-GR"/>
             </w:rPr>
-            <w:t xml:space="preserve"> ΝΕΥΡΩΝΙΚΑ ΔΙΚΤΥΑ</w:t>
+            <w:t xml:space="preserve"> Γενετικοί Αλγόριθμοι</w:t>
           </w:r>
           <w:r>
             <w:tab/>
@@ -3500,13 +3619,13 @@
             <w:fldChar w:fldCharType="begin"/>
           </w:r>
           <w:r>
-            <w:instrText xml:space="preserve"> PAGEREF _Toc2844 \h </w:instrText>
+            <w:instrText xml:space="preserve"> PAGEREF _Toc31650 \h </w:instrText>
           </w:r>
           <w:r>
             <w:fldChar w:fldCharType="separate"/>
           </w:r>
           <w:r>
-            <w:t>xxxiii</w:t>
+            <w:t>xxx</w:t>
           </w:r>
           <w:r>
             <w:fldChar w:fldCharType="end"/>
@@ -3538,7 +3657,7 @@
               <w:rFonts w:ascii="Times New Roman" w:hAnsi="Times New Roman" w:cs="Times New Roman"/>
               <w:bCs/>
             </w:rPr>
-            <w:instrText xml:space="preserve"> HYPERLINK \l _Toc29001 </w:instrText>
+            <w:instrText xml:space="preserve"> HYPERLINK \l _Toc31352 </w:instrText>
           </w:r>
           <w:r>
             <w:rPr>
@@ -3552,7 +3671,7 @@
               <w:rFonts w:ascii="Times New Roman" w:hAnsi="Times New Roman" w:cs="Times New Roman"/>
               <w:szCs w:val="28"/>
             </w:rPr>
-            <w:t xml:space="preserve">2.1 </w:t>
+            <w:t xml:space="preserve">3.1 </w:t>
           </w:r>
           <w:r>
             <w:rPr>
@@ -3560,7 +3679,7 @@
               <w:szCs w:val="28"/>
               <w:lang w:val="el-GR"/>
             </w:rPr>
-            <w:t>Τα</w:t>
+            <w:t>Ιστορική</w:t>
           </w:r>
           <w:r>
             <w:rPr>
@@ -3568,15 +3687,7 @@
               <w:szCs w:val="28"/>
               <w:lang w:val="el-GR"/>
             </w:rPr>
-            <w:t xml:space="preserve"> δίκτυα </w:t>
-          </w:r>
-          <w:r>
-            <w:rPr>
-              <w:rFonts w:hint="default" w:ascii="Times New Roman" w:hAnsi="Times New Roman" w:cs="Times New Roman"/>
-              <w:szCs w:val="28"/>
-              <w:lang w:val="en-GB"/>
-            </w:rPr>
-            <w:t>Perceptron</w:t>
+            <w:t xml:space="preserve"> Αναδρομή</w:t>
           </w:r>
           <w:r>
             <w:tab/>
@@ -3585,13 +3696,13 @@
             <w:fldChar w:fldCharType="begin"/>
           </w:r>
           <w:r>
-            <w:instrText xml:space="preserve"> PAGEREF _Toc29001 \h </w:instrText>
+            <w:instrText xml:space="preserve"> PAGEREF _Toc31352 \h </w:instrText>
           </w:r>
           <w:r>
             <w:fldChar w:fldCharType="separate"/>
           </w:r>
           <w:r>
-            <w:t>xxxiii</w:t>
+            <w:t>xxx</w:t>
           </w:r>
           <w:r>
             <w:fldChar w:fldCharType="end"/>
@@ -3623,7 +3734,7 @@
               <w:rFonts w:ascii="Times New Roman" w:hAnsi="Times New Roman" w:cs="Times New Roman"/>
               <w:bCs/>
             </w:rPr>
-            <w:instrText xml:space="preserve"> HYPERLINK \l _Toc12123 </w:instrText>
+            <w:instrText xml:space="preserve"> HYPERLINK \l _Toc19683 </w:instrText>
           </w:r>
           <w:r>
             <w:rPr>
@@ -3637,7 +3748,15 @@
               <w:rFonts w:ascii="Times New Roman" w:hAnsi="Times New Roman" w:cs="Times New Roman"/>
               <w:szCs w:val="28"/>
             </w:rPr>
-            <w:t xml:space="preserve">2.2 </w:t>
+            <w:t xml:space="preserve">3.2 </w:t>
+          </w:r>
+          <w:r>
+            <w:rPr>
+              <w:rFonts w:ascii="Times New Roman" w:hAnsi="Times New Roman" w:cs="Times New Roman"/>
+              <w:szCs w:val="28"/>
+              <w:lang w:val="el-GR"/>
+            </w:rPr>
+            <w:t>Μέθοδοι</w:t>
           </w:r>
           <w:r>
             <w:rPr>
@@ -3645,15 +3764,7 @@
               <w:szCs w:val="28"/>
               <w:lang w:val="el-GR"/>
             </w:rPr>
-            <w:t xml:space="preserve">Τα δίκτυα </w:t>
-          </w:r>
-          <w:r>
-            <w:rPr>
-              <w:rFonts w:hint="default" w:ascii="Times New Roman" w:hAnsi="Times New Roman" w:cs="Times New Roman"/>
-              <w:szCs w:val="28"/>
-              <w:lang w:val="en-GB"/>
-            </w:rPr>
-            <w:t>Adaline</w:t>
+            <w:t xml:space="preserve"> κωδικοποίησης</w:t>
           </w:r>
           <w:r>
             <w:tab/>
@@ -3662,377 +3773,13 @@
             <w:fldChar w:fldCharType="begin"/>
           </w:r>
           <w:r>
-            <w:instrText xml:space="preserve"> PAGEREF _Toc12123 \h </w:instrText>
+            <w:instrText xml:space="preserve"> PAGEREF _Toc19683 \h </w:instrText>
           </w:r>
           <w:r>
             <w:fldChar w:fldCharType="separate"/>
           </w:r>
           <w:r>
-            <w:t>xxxiii</w:t>
-          </w:r>
-          <w:r>
-            <w:fldChar w:fldCharType="end"/>
-          </w:r>
-          <w:r>
-            <w:rPr>
-              <w:rFonts w:ascii="Times New Roman" w:hAnsi="Times New Roman" w:cs="Times New Roman"/>
-              <w:bCs/>
-            </w:rPr>
-            <w:fldChar w:fldCharType="end"/>
-          </w:r>
-        </w:p>
-        <w:p>
-          <w:pPr>
-            <w:pStyle w:val="22"/>
-            <w:tabs>
-              <w:tab w:val="right" w:leader="dot" w:pos="9071"/>
-            </w:tabs>
-          </w:pPr>
-          <w:r>
-            <w:rPr>
-              <w:rFonts w:ascii="Times New Roman" w:hAnsi="Times New Roman" w:cs="Times New Roman"/>
-              <w:bCs/>
-            </w:rPr>
-            <w:fldChar w:fldCharType="begin"/>
-          </w:r>
-          <w:r>
-            <w:rPr>
-              <w:rFonts w:ascii="Times New Roman" w:hAnsi="Times New Roman" w:cs="Times New Roman"/>
-              <w:bCs/>
-            </w:rPr>
-            <w:instrText xml:space="preserve"> HYPERLINK \l _Toc7562 </w:instrText>
-          </w:r>
-          <w:r>
-            <w:rPr>
-              <w:rFonts w:ascii="Times New Roman" w:hAnsi="Times New Roman" w:cs="Times New Roman"/>
-              <w:bCs/>
-            </w:rPr>
-            <w:fldChar w:fldCharType="separate"/>
-          </w:r>
-          <w:r>
-            <w:rPr>
-              <w:rFonts w:hint="default" w:ascii="Times New Roman" w:hAnsi="Times New Roman" w:cs="Times New Roman"/>
-              <w:szCs w:val="28"/>
-              <w:lang w:val="en-GB"/>
-            </w:rPr>
-            <w:t>2</w:t>
-          </w:r>
-          <w:r>
-            <w:rPr>
-              <w:rFonts w:ascii="Times New Roman" w:hAnsi="Times New Roman" w:cs="Times New Roman"/>
-              <w:szCs w:val="28"/>
-            </w:rPr>
-            <w:t>.</w:t>
-          </w:r>
-          <w:r>
-            <w:rPr>
-              <w:rFonts w:hint="default" w:ascii="Times New Roman" w:hAnsi="Times New Roman" w:cs="Times New Roman"/>
-              <w:szCs w:val="28"/>
-              <w:lang w:val="en-GB"/>
-            </w:rPr>
-            <w:t>3</w:t>
-          </w:r>
-          <w:r>
-            <w:rPr>
-              <w:rFonts w:hint="default" w:ascii="Times New Roman" w:hAnsi="Times New Roman" w:cs="Times New Roman"/>
-              <w:szCs w:val="28"/>
-              <w:lang w:val="el-GR"/>
-            </w:rPr>
-            <w:t xml:space="preserve"> Τα δίκτυα </w:t>
-          </w:r>
-          <w:r>
-            <w:rPr>
-              <w:rFonts w:hint="default" w:ascii="Times New Roman" w:hAnsi="Times New Roman" w:cs="Times New Roman"/>
-              <w:szCs w:val="28"/>
-              <w:lang w:val="en-GB"/>
-            </w:rPr>
-            <w:t>MLP</w:t>
-          </w:r>
-          <w:r>
-            <w:tab/>
-          </w:r>
-          <w:r>
-            <w:fldChar w:fldCharType="begin"/>
-          </w:r>
-          <w:r>
-            <w:instrText xml:space="preserve"> PAGEREF _Toc7562 \h </w:instrText>
-          </w:r>
-          <w:r>
-            <w:fldChar w:fldCharType="separate"/>
-          </w:r>
-          <w:r>
-            <w:t>xxxiv</w:t>
-          </w:r>
-          <w:r>
-            <w:fldChar w:fldCharType="end"/>
-          </w:r>
-          <w:r>
-            <w:rPr>
-              <w:rFonts w:ascii="Times New Roman" w:hAnsi="Times New Roman" w:cs="Times New Roman"/>
-              <w:bCs/>
-            </w:rPr>
-            <w:fldChar w:fldCharType="end"/>
-          </w:r>
-        </w:p>
-        <w:p>
-          <w:pPr>
-            <w:pStyle w:val="22"/>
-            <w:tabs>
-              <w:tab w:val="right" w:leader="dot" w:pos="9071"/>
-            </w:tabs>
-          </w:pPr>
-          <w:r>
-            <w:rPr>
-              <w:rFonts w:ascii="Times New Roman" w:hAnsi="Times New Roman" w:cs="Times New Roman"/>
-              <w:bCs/>
-            </w:rPr>
-            <w:fldChar w:fldCharType="begin"/>
-          </w:r>
-          <w:r>
-            <w:rPr>
-              <w:rFonts w:ascii="Times New Roman" w:hAnsi="Times New Roman" w:cs="Times New Roman"/>
-              <w:bCs/>
-            </w:rPr>
-            <w:instrText xml:space="preserve"> HYPERLINK \l _Toc11068 </w:instrText>
-          </w:r>
-          <w:r>
-            <w:rPr>
-              <w:rFonts w:ascii="Times New Roman" w:hAnsi="Times New Roman" w:cs="Times New Roman"/>
-              <w:bCs/>
-            </w:rPr>
-            <w:fldChar w:fldCharType="separate"/>
-          </w:r>
-          <w:r>
-            <w:rPr>
-              <w:rFonts w:hint="default" w:ascii="Times New Roman" w:hAnsi="Times New Roman" w:cs="Times New Roman"/>
-              <w:szCs w:val="28"/>
-              <w:lang w:val="en-GB"/>
-            </w:rPr>
-            <w:t>2</w:t>
-          </w:r>
-          <w:r>
-            <w:rPr>
-              <w:rFonts w:ascii="Times New Roman" w:hAnsi="Times New Roman" w:cs="Times New Roman"/>
-              <w:szCs w:val="28"/>
-            </w:rPr>
-            <w:t>.</w:t>
-          </w:r>
-          <w:r>
-            <w:rPr>
-              <w:rFonts w:hint="default" w:ascii="Times New Roman" w:hAnsi="Times New Roman" w:cs="Times New Roman"/>
-              <w:szCs w:val="28"/>
-              <w:lang w:val="en-GB"/>
-            </w:rPr>
-            <w:t>4</w:t>
-          </w:r>
-          <w:r>
-            <w:rPr>
-              <w:rFonts w:hint="default" w:ascii="Times New Roman" w:hAnsi="Times New Roman" w:cs="Times New Roman"/>
-              <w:szCs w:val="28"/>
-              <w:lang w:val="el-GR"/>
-            </w:rPr>
-            <w:t xml:space="preserve"> Η μέθοδος </w:t>
-          </w:r>
-          <w:r>
-            <w:rPr>
-              <w:rFonts w:hint="default" w:ascii="Times New Roman" w:hAnsi="Times New Roman" w:cs="Times New Roman"/>
-              <w:szCs w:val="28"/>
-              <w:lang w:val="en-GB"/>
-            </w:rPr>
-            <w:t>Back Propagation</w:t>
-          </w:r>
-          <w:r>
-            <w:tab/>
-          </w:r>
-          <w:r>
-            <w:fldChar w:fldCharType="begin"/>
-          </w:r>
-          <w:r>
-            <w:instrText xml:space="preserve"> PAGEREF _Toc11068 \h </w:instrText>
-          </w:r>
-          <w:r>
-            <w:fldChar w:fldCharType="separate"/>
-          </w:r>
-          <w:r>
-            <w:t>xxxiv</w:t>
-          </w:r>
-          <w:r>
-            <w:fldChar w:fldCharType="end"/>
-          </w:r>
-          <w:r>
-            <w:rPr>
-              <w:rFonts w:ascii="Times New Roman" w:hAnsi="Times New Roman" w:cs="Times New Roman"/>
-              <w:bCs/>
-            </w:rPr>
-            <w:fldChar w:fldCharType="end"/>
-          </w:r>
-        </w:p>
-        <w:p>
-          <w:pPr>
-            <w:pStyle w:val="22"/>
-            <w:tabs>
-              <w:tab w:val="right" w:leader="dot" w:pos="9071"/>
-            </w:tabs>
-          </w:pPr>
-          <w:r>
-            <w:rPr>
-              <w:rFonts w:ascii="Times New Roman" w:hAnsi="Times New Roman" w:cs="Times New Roman"/>
-              <w:bCs/>
-            </w:rPr>
-            <w:fldChar w:fldCharType="begin"/>
-          </w:r>
-          <w:r>
-            <w:rPr>
-              <w:rFonts w:ascii="Times New Roman" w:hAnsi="Times New Roman" w:cs="Times New Roman"/>
-              <w:bCs/>
-            </w:rPr>
-            <w:instrText xml:space="preserve"> HYPERLINK \l _Toc17687 </w:instrText>
-          </w:r>
-          <w:r>
-            <w:rPr>
-              <w:rFonts w:ascii="Times New Roman" w:hAnsi="Times New Roman" w:cs="Times New Roman"/>
-              <w:bCs/>
-            </w:rPr>
-            <w:fldChar w:fldCharType="separate"/>
-          </w:r>
-          <w:r>
-            <w:rPr>
-              <w:rFonts w:hint="default" w:ascii="Times New Roman" w:hAnsi="Times New Roman" w:cs="Times New Roman"/>
-              <w:szCs w:val="28"/>
-              <w:lang w:val="en-GB"/>
-            </w:rPr>
-            <w:t>2</w:t>
-          </w:r>
-          <w:r>
-            <w:rPr>
-              <w:rFonts w:ascii="Times New Roman" w:hAnsi="Times New Roman" w:cs="Times New Roman"/>
-              <w:szCs w:val="28"/>
-            </w:rPr>
-            <w:t>.</w:t>
-          </w:r>
-          <w:r>
-            <w:rPr>
-              <w:rFonts w:hint="default" w:ascii="Times New Roman" w:hAnsi="Times New Roman" w:cs="Times New Roman"/>
-              <w:szCs w:val="28"/>
-              <w:lang w:val="en-GB"/>
-            </w:rPr>
-            <w:t>5</w:t>
-          </w:r>
-          <w:r>
-            <w:rPr>
-              <w:rFonts w:hint="default" w:ascii="Times New Roman" w:hAnsi="Times New Roman" w:cs="Times New Roman"/>
-              <w:szCs w:val="28"/>
-              <w:lang w:val="el-GR"/>
-            </w:rPr>
-            <w:t xml:space="preserve"> Η μέθοδος </w:t>
-          </w:r>
-          <w:r>
-            <w:rPr>
-              <w:rFonts w:hint="default" w:ascii="Times New Roman" w:hAnsi="Times New Roman" w:cs="Times New Roman"/>
-              <w:szCs w:val="28"/>
-              <w:lang w:val="en-GB"/>
-            </w:rPr>
-            <w:t>Gradient Descent</w:t>
-          </w:r>
-          <w:r>
-            <w:tab/>
-          </w:r>
-          <w:r>
-            <w:fldChar w:fldCharType="begin"/>
-          </w:r>
-          <w:r>
-            <w:instrText xml:space="preserve"> PAGEREF _Toc17687 \h </w:instrText>
-          </w:r>
-          <w:r>
-            <w:fldChar w:fldCharType="separate"/>
-          </w:r>
-          <w:r>
-            <w:t>xxxiv</w:t>
-          </w:r>
-          <w:r>
-            <w:fldChar w:fldCharType="end"/>
-          </w:r>
-          <w:r>
-            <w:rPr>
-              <w:rFonts w:ascii="Times New Roman" w:hAnsi="Times New Roman" w:cs="Times New Roman"/>
-              <w:bCs/>
-            </w:rPr>
-            <w:fldChar w:fldCharType="end"/>
-          </w:r>
-        </w:p>
-        <w:p>
-          <w:pPr>
-            <w:pStyle w:val="22"/>
-            <w:tabs>
-              <w:tab w:val="right" w:leader="dot" w:pos="9071"/>
-            </w:tabs>
-          </w:pPr>
-          <w:r>
-            <w:rPr>
-              <w:rFonts w:ascii="Times New Roman" w:hAnsi="Times New Roman" w:cs="Times New Roman"/>
-              <w:bCs/>
-            </w:rPr>
-            <w:fldChar w:fldCharType="begin"/>
-          </w:r>
-          <w:r>
-            <w:rPr>
-              <w:rFonts w:ascii="Times New Roman" w:hAnsi="Times New Roman" w:cs="Times New Roman"/>
-              <w:bCs/>
-            </w:rPr>
-            <w:instrText xml:space="preserve"> HYPERLINK \l _Toc2977 </w:instrText>
-          </w:r>
-          <w:r>
-            <w:rPr>
-              <w:rFonts w:ascii="Times New Roman" w:hAnsi="Times New Roman" w:cs="Times New Roman"/>
-              <w:bCs/>
-            </w:rPr>
-            <w:fldChar w:fldCharType="separate"/>
-          </w:r>
-          <w:r>
-            <w:rPr>
-              <w:rFonts w:hint="default" w:ascii="Times New Roman" w:hAnsi="Times New Roman" w:cs="Times New Roman"/>
-              <w:szCs w:val="28"/>
-              <w:lang w:val="en-GB"/>
-            </w:rPr>
-            <w:t>2</w:t>
-          </w:r>
-          <w:r>
-            <w:rPr>
-              <w:rFonts w:ascii="Times New Roman" w:hAnsi="Times New Roman" w:cs="Times New Roman"/>
-              <w:szCs w:val="28"/>
-            </w:rPr>
-            <w:t>.</w:t>
-          </w:r>
-          <w:r>
-            <w:rPr>
-              <w:rFonts w:hint="default" w:ascii="Times New Roman" w:hAnsi="Times New Roman" w:cs="Times New Roman"/>
-              <w:szCs w:val="28"/>
-              <w:lang w:val="en-GB"/>
-            </w:rPr>
-            <w:t>6</w:t>
-          </w:r>
-          <w:r>
-            <w:rPr>
-              <w:rFonts w:hint="default" w:ascii="Times New Roman" w:hAnsi="Times New Roman" w:cs="Times New Roman"/>
-              <w:szCs w:val="28"/>
-              <w:lang w:val="el-GR"/>
-            </w:rPr>
-            <w:t xml:space="preserve"> Παραδείγματα εφαρμογής νευρωνικών δικτύων</w:t>
-          </w:r>
-          <w:r>
-            <w:tab/>
-          </w:r>
-          <w:r>
-            <w:fldChar w:fldCharType="begin"/>
-          </w:r>
-          <w:r>
-            <w:instrText xml:space="preserve"> PAGEREF _Toc2977 \h </w:instrText>
-          </w:r>
-          <w:r>
-            <w:fldChar w:fldCharType="separate"/>
-          </w:r>
-          <w:r>
-            <w:t>xxxv</w:t>
+            <w:t>xxx</w:t>
           </w:r>
           <w:r>
             <w:fldChar w:fldCharType="end"/>
@@ -4064,7 +3811,7 @@
               <w:rFonts w:ascii="Times New Roman" w:hAnsi="Times New Roman" w:cs="Times New Roman"/>
               <w:bCs/>
             </w:rPr>
-            <w:instrText xml:space="preserve"> HYPERLINK \l _Toc9449 </w:instrText>
+            <w:instrText xml:space="preserve"> HYPERLINK \l _Toc15754 </w:instrText>
           </w:r>
           <w:r>
             <w:rPr>
@@ -4076,17 +3823,8 @@
           <w:r>
             <w:rPr>
               <w:rFonts w:ascii="Times New Roman" w:hAnsi="Times New Roman" w:cs="Times New Roman"/>
-              <w:szCs w:val="32"/>
-            </w:rPr>
-            <w:t>3.</w:t>
-          </w:r>
-          <w:r>
-            <w:rPr>
-              <w:rFonts w:hint="default" w:ascii="Times New Roman" w:hAnsi="Times New Roman" w:cs="Times New Roman"/>
-              <w:szCs w:val="32"/>
-              <w:lang w:val="el-GR"/>
-            </w:rPr>
-            <w:t xml:space="preserve"> Γενετικοί Αλγόριθμοι</w:t>
+            </w:rPr>
+            <w:t>ΠΑΡΑΡΤΗΜΑ</w:t>
           </w:r>
           <w:r>
             <w:tab/>
@@ -4095,167 +3833,13 @@
             <w:fldChar w:fldCharType="begin"/>
           </w:r>
           <w:r>
-            <w:instrText xml:space="preserve"> PAGEREF _Toc9449 \h </w:instrText>
+            <w:instrText xml:space="preserve"> PAGEREF _Toc15754 \h </w:instrText>
           </w:r>
           <w:r>
             <w:fldChar w:fldCharType="separate"/>
           </w:r>
           <w:r>
-            <w:t>xxxvi</w:t>
-          </w:r>
-          <w:r>
-            <w:fldChar w:fldCharType="end"/>
-          </w:r>
-          <w:r>
-            <w:rPr>
-              <w:rFonts w:ascii="Times New Roman" w:hAnsi="Times New Roman" w:cs="Times New Roman"/>
-              <w:bCs/>
-            </w:rPr>
-            <w:fldChar w:fldCharType="end"/>
-          </w:r>
-        </w:p>
-        <w:p>
-          <w:pPr>
-            <w:pStyle w:val="22"/>
-            <w:tabs>
-              <w:tab w:val="right" w:leader="dot" w:pos="9071"/>
-            </w:tabs>
-          </w:pPr>
-          <w:r>
-            <w:rPr>
-              <w:rFonts w:ascii="Times New Roman" w:hAnsi="Times New Roman" w:cs="Times New Roman"/>
-              <w:bCs/>
-            </w:rPr>
-            <w:fldChar w:fldCharType="begin"/>
-          </w:r>
-          <w:r>
-            <w:rPr>
-              <w:rFonts w:ascii="Times New Roman" w:hAnsi="Times New Roman" w:cs="Times New Roman"/>
-              <w:bCs/>
-            </w:rPr>
-            <w:instrText xml:space="preserve"> HYPERLINK \l _Toc22220 </w:instrText>
-          </w:r>
-          <w:r>
-            <w:rPr>
-              <w:rFonts w:ascii="Times New Roman" w:hAnsi="Times New Roman" w:cs="Times New Roman"/>
-              <w:bCs/>
-            </w:rPr>
-            <w:fldChar w:fldCharType="separate"/>
-          </w:r>
-          <w:r>
-            <w:rPr>
-              <w:rFonts w:ascii="Times New Roman" w:hAnsi="Times New Roman" w:cs="Times New Roman"/>
-              <w:szCs w:val="28"/>
-            </w:rPr>
-            <w:t xml:space="preserve">3.1 </w:t>
-          </w:r>
-          <w:r>
-            <w:rPr>
-              <w:rFonts w:ascii="Times New Roman" w:hAnsi="Times New Roman" w:cs="Times New Roman"/>
-              <w:szCs w:val="28"/>
-              <w:lang w:val="el-GR"/>
-            </w:rPr>
-            <w:t>Ιστορική</w:t>
-          </w:r>
-          <w:r>
-            <w:rPr>
-              <w:rFonts w:hint="default" w:ascii="Times New Roman" w:hAnsi="Times New Roman" w:cs="Times New Roman"/>
-              <w:szCs w:val="28"/>
-              <w:lang w:val="el-GR"/>
-            </w:rPr>
-            <w:t xml:space="preserve"> Αναδρομή</w:t>
-          </w:r>
-          <w:r>
-            <w:tab/>
-          </w:r>
-          <w:r>
-            <w:fldChar w:fldCharType="begin"/>
-          </w:r>
-          <w:r>
-            <w:instrText xml:space="preserve"> PAGEREF _Toc22220 \h </w:instrText>
-          </w:r>
-          <w:r>
-            <w:fldChar w:fldCharType="separate"/>
-          </w:r>
-          <w:r>
-            <w:t>xxxvi</w:t>
-          </w:r>
-          <w:r>
-            <w:fldChar w:fldCharType="end"/>
-          </w:r>
-          <w:r>
-            <w:rPr>
-              <w:rFonts w:ascii="Times New Roman" w:hAnsi="Times New Roman" w:cs="Times New Roman"/>
-              <w:bCs/>
-            </w:rPr>
-            <w:fldChar w:fldCharType="end"/>
-          </w:r>
-        </w:p>
-        <w:p>
-          <w:pPr>
-            <w:pStyle w:val="22"/>
-            <w:tabs>
-              <w:tab w:val="right" w:leader="dot" w:pos="9071"/>
-            </w:tabs>
-          </w:pPr>
-          <w:r>
-            <w:rPr>
-              <w:rFonts w:ascii="Times New Roman" w:hAnsi="Times New Roman" w:cs="Times New Roman"/>
-              <w:bCs/>
-            </w:rPr>
-            <w:fldChar w:fldCharType="begin"/>
-          </w:r>
-          <w:r>
-            <w:rPr>
-              <w:rFonts w:ascii="Times New Roman" w:hAnsi="Times New Roman" w:cs="Times New Roman"/>
-              <w:bCs/>
-            </w:rPr>
-            <w:instrText xml:space="preserve"> HYPERLINK \l _Toc15004 </w:instrText>
-          </w:r>
-          <w:r>
-            <w:rPr>
-              <w:rFonts w:ascii="Times New Roman" w:hAnsi="Times New Roman" w:cs="Times New Roman"/>
-              <w:bCs/>
-            </w:rPr>
-            <w:fldChar w:fldCharType="separate"/>
-          </w:r>
-          <w:r>
-            <w:rPr>
-              <w:rFonts w:ascii="Times New Roman" w:hAnsi="Times New Roman" w:cs="Times New Roman"/>
-              <w:szCs w:val="28"/>
-            </w:rPr>
-            <w:t xml:space="preserve">3.2 </w:t>
-          </w:r>
-          <w:r>
-            <w:rPr>
-              <w:rFonts w:ascii="Times New Roman" w:hAnsi="Times New Roman" w:cs="Times New Roman"/>
-              <w:szCs w:val="28"/>
-              <w:lang w:val="el-GR"/>
-            </w:rPr>
-            <w:t>Μέθοδοι</w:t>
-          </w:r>
-          <w:r>
-            <w:rPr>
-              <w:rFonts w:hint="default" w:ascii="Times New Roman" w:hAnsi="Times New Roman" w:cs="Times New Roman"/>
-              <w:szCs w:val="28"/>
-              <w:lang w:val="el-GR"/>
-            </w:rPr>
-            <w:t xml:space="preserve"> κωδικοποίησης</w:t>
-          </w:r>
-          <w:r>
-            <w:tab/>
-          </w:r>
-          <w:r>
-            <w:fldChar w:fldCharType="begin"/>
-          </w:r>
-          <w:r>
-            <w:instrText xml:space="preserve"> PAGEREF _Toc15004 \h </w:instrText>
-          </w:r>
-          <w:r>
-            <w:fldChar w:fldCharType="separate"/>
-          </w:r>
-          <w:r>
-            <w:t>xxxvi</w:t>
+            <w:t>xxxi</w:t>
           </w:r>
           <w:r>
             <w:fldChar w:fldCharType="end"/>
@@ -4287,7 +3871,7 @@
               <w:rFonts w:ascii="Times New Roman" w:hAnsi="Times New Roman" w:cs="Times New Roman"/>
               <w:bCs/>
             </w:rPr>
-            <w:instrText xml:space="preserve"> HYPERLINK \l _Toc2737 </w:instrText>
+            <w:instrText xml:space="preserve"> HYPERLINK \l _Toc30159 </w:instrText>
           </w:r>
           <w:r>
             <w:rPr>
@@ -4300,7 +3884,7 @@
             <w:rPr>
               <w:rFonts w:ascii="Times New Roman" w:hAnsi="Times New Roman" w:cs="Times New Roman"/>
             </w:rPr>
-            <w:t>ΠΑΡΑΡΤΗΜΑ</w:t>
+            <w:t>ΒΙΒΛΙΟΓΡΑΦΙΑ</w:t>
           </w:r>
           <w:r>
             <w:tab/>
@@ -4309,73 +3893,13 @@
             <w:fldChar w:fldCharType="begin"/>
           </w:r>
           <w:r>
-            <w:instrText xml:space="preserve"> PAGEREF _Toc2737 \h </w:instrText>
+            <w:instrText xml:space="preserve"> PAGEREF _Toc30159 \h </w:instrText>
           </w:r>
           <w:r>
             <w:fldChar w:fldCharType="separate"/>
           </w:r>
           <w:r>
-            <w:t>xxxvii</w:t>
-          </w:r>
-          <w:r>
-            <w:fldChar w:fldCharType="end"/>
-          </w:r>
-          <w:r>
-            <w:rPr>
-              <w:rFonts w:ascii="Times New Roman" w:hAnsi="Times New Roman" w:cs="Times New Roman"/>
-              <w:bCs/>
-            </w:rPr>
-            <w:fldChar w:fldCharType="end"/>
-          </w:r>
-        </w:p>
-        <w:p>
-          <w:pPr>
-            <w:pStyle w:val="21"/>
-            <w:tabs>
-              <w:tab w:val="right" w:leader="dot" w:pos="9071"/>
-            </w:tabs>
-          </w:pPr>
-          <w:r>
-            <w:rPr>
-              <w:rFonts w:ascii="Times New Roman" w:hAnsi="Times New Roman" w:cs="Times New Roman"/>
-              <w:bCs/>
-            </w:rPr>
-            <w:fldChar w:fldCharType="begin"/>
-          </w:r>
-          <w:r>
-            <w:rPr>
-              <w:rFonts w:ascii="Times New Roman" w:hAnsi="Times New Roman" w:cs="Times New Roman"/>
-              <w:bCs/>
-            </w:rPr>
-            <w:instrText xml:space="preserve"> HYPERLINK \l _Toc12308 </w:instrText>
-          </w:r>
-          <w:r>
-            <w:rPr>
-              <w:rFonts w:ascii="Times New Roman" w:hAnsi="Times New Roman" w:cs="Times New Roman"/>
-              <w:bCs/>
-            </w:rPr>
-            <w:fldChar w:fldCharType="separate"/>
-          </w:r>
-          <w:r>
-            <w:rPr>
-              <w:rFonts w:ascii="Times New Roman" w:hAnsi="Times New Roman" w:cs="Times New Roman"/>
-            </w:rPr>
-            <w:t>ΒΙΒΛΙΟΓΡΑΦΙΑ</w:t>
-          </w:r>
-          <w:r>
-            <w:tab/>
-          </w:r>
-          <w:r>
-            <w:fldChar w:fldCharType="begin"/>
-          </w:r>
-          <w:r>
-            <w:instrText xml:space="preserve"> PAGEREF _Toc12308 \h </w:instrText>
-          </w:r>
-          <w:r>
-            <w:fldChar w:fldCharType="separate"/>
-          </w:r>
-          <w:r>
-            <w:t>xxxviii</w:t>
+            <w:t>xxxii</w:t>
           </w:r>
           <w:r>
             <w:fldChar w:fldCharType="end"/>
@@ -4439,7 +3963,7 @@
           <w:color w:val="auto"/>
         </w:rPr>
       </w:pPr>
-      <w:bookmarkStart w:id="4" w:name="_Toc2751"/>
+      <w:bookmarkStart w:id="4" w:name="_Toc16303"/>
       <w:r>
         <w:rPr>
           <w:rFonts w:ascii="Times New Roman" w:hAnsi="Times New Roman" w:cs="Times New Roman"/>
@@ -4547,7 +4071,7 @@
           <w:color w:val="auto"/>
         </w:rPr>
       </w:pPr>
-      <w:bookmarkStart w:id="5" w:name="_Toc32220"/>
+      <w:bookmarkStart w:id="5" w:name="_Toc11858"/>
       <w:r>
         <w:rPr>
           <w:rFonts w:ascii="Times New Roman" w:hAnsi="Times New Roman" w:cs="Times New Roman"/>
@@ -4646,7 +4170,7 @@
           <w:color w:val="auto"/>
         </w:rPr>
       </w:pPr>
-      <w:bookmarkStart w:id="6" w:name="_Toc10296"/>
+      <w:bookmarkStart w:id="6" w:name="_Toc11957"/>
       <w:r>
         <w:rPr>
           <w:rFonts w:ascii="Times New Roman" w:hAnsi="Times New Roman" w:cs="Times New Roman"/>
@@ -4765,7 +4289,7 @@
         </w:rPr>
       </w:pPr>
       <w:bookmarkStart w:id="7" w:name="_Toc476832639"/>
-      <w:bookmarkStart w:id="8" w:name="_Toc21494"/>
+      <w:bookmarkStart w:id="8" w:name="_Toc10195"/>
       <w:r>
         <w:rPr>
           <w:rFonts w:ascii="Times New Roman" w:hAnsi="Times New Roman" w:cs="Times New Roman"/>
@@ -4850,7 +4374,7 @@
         </w:rPr>
       </w:pPr>
       <w:bookmarkStart w:id="9" w:name="_Toc476832640"/>
-      <w:bookmarkStart w:id="10" w:name="_Toc28280"/>
+      <w:bookmarkStart w:id="10" w:name="_Toc28696"/>
       <w:r>
         <w:rPr>
           <w:rFonts w:ascii="Times New Roman" w:hAnsi="Times New Roman" w:cs="Times New Roman"/>
@@ -5054,7 +4578,7 @@
           <w:lang w:val="el-GR"/>
         </w:rPr>
       </w:pPr>
-      <w:bookmarkStart w:id="11" w:name="_Toc11058"/>
+      <w:bookmarkStart w:id="11" w:name="_Toc21788"/>
       <w:r>
         <w:rPr>
           <w:rFonts w:ascii="Times New Roman" w:hAnsi="Times New Roman" w:cs="Times New Roman"/>
@@ -5104,7 +4628,25 @@
           <w:szCs w:val="24"/>
           <w:lang w:val="el-GR"/>
         </w:rPr>
-        <w:t>Ο ανθρώπινος εγκέφαλος είναι ένας εξαιρετικά πολύπλοκος, μη γραμμικός, παράλληλος υπολογιστής. Θα μπορούσαμε να τον αναφέρουμε και ως ένα σύστημα επεξεργασίας πληροφορίας. Έχει τη δυνατότητα να οργανώνει τα δομικά του στοιχεία, γνωστά ως νευρώνες με τρόπο ώστε να εκτελούν συγκεκριμένους υπολογισμούς όπως αναγνώριση προτύπων, αντίληψη και έλεγχο της κίνησης με ταχύτητα πολλαπλάσια από αυτή του γρηγορότερου ψηφιακού υπολογιστή που υπάρχει μέχρι και σήμερα. [2]</w:t>
+        <w:t>Ο ανθρώπινος εγκέφαλος είναι ένας εξαιρετικά πολύπλοκος, μη γραμμικός, παράλληλος υπολογιστής. Θα μπορούσαμε να τον αναφέρουμε και ως ένα σύστημα επεξεργασίας πληροφορίας. Έχει τη δυνατότητα να οργανώνει τα δομικά του στοιχεία, γνωστά ως νευρώνες με τρόπο ώστε να εκτελούν συγκεκριμένους υπολογισμούς όπως είναι η αναγνώριση προτύπων</w:t>
+      </w:r>
+      <w:r>
+        <w:rPr>
+          <w:rFonts w:hint="default" w:ascii="Times New Roman" w:hAnsi="Times New Roman" w:cs="Times New Roman"/>
+          <w:sz w:val="24"/>
+          <w:szCs w:val="24"/>
+          <w:lang w:val="en-GB"/>
+        </w:rPr>
+        <w:t xml:space="preserve"> </w:t>
+      </w:r>
+      <w:r>
+        <w:rPr>
+          <w:rFonts w:hint="default" w:ascii="Times New Roman" w:hAnsi="Times New Roman" w:cs="Times New Roman"/>
+          <w:sz w:val="24"/>
+          <w:szCs w:val="24"/>
+          <w:lang w:val="el-GR"/>
+        </w:rPr>
+        <w:t>καθώς και η αντίληψη και ο έλεγχος της κίνησης [2]</w:t>
       </w:r>
     </w:p>
     <w:p>
@@ -5140,36 +4682,10 @@
           <w:color w:val="auto"/>
           <w:sz w:val="24"/>
           <w:szCs w:val="24"/>
-          <w:lang w:val="el-GR"/>
-        </w:rPr>
-        <w:t xml:space="preserve"> Έχει τη δυνατότητα να οργανώνει τα δομικά του στοιχεία, γνωστά ως νευρώνες με τρόπο ώστε να εκτελούν συγκεκριμένους υπολογισμούς (πχ αναγνώριση προτύπων, αντίληψη και έλεγχο της κίνησης) με ταχύτητα πολλαπλάσια από αυτή του γρηγορότερου ψηφιακού υπολογιστή που υπάρχει σήμερα</w:t>
-      </w:r>
-      <w:r>
-        <w:rPr>
-          <w:rFonts w:hint="default" w:ascii="Times New Roman" w:hAnsi="Times New Roman" w:cs="Times New Roman"/>
-          <w:b w:val="0"/>
-          <w:bCs w:val="0"/>
-          <w:color w:val="auto"/>
-          <w:sz w:val="24"/>
-          <w:szCs w:val="24"/>
-          <w:lang w:val="el-GR"/>
-        </w:rPr>
-        <w:t xml:space="preserve">. </w:t>
-      </w:r>
-      <w:r>
-        <w:rPr>
-          <w:rFonts w:hint="default" w:ascii="Times New Roman" w:hAnsi="Times New Roman" w:cs="Times New Roman"/>
-          <w:b w:val="0"/>
-          <w:bCs w:val="0"/>
-          <w:strike w:val="0"/>
-          <w:dstrike w:val="0"/>
-          <w:color w:val="auto"/>
-          <w:sz w:val="24"/>
-          <w:szCs w:val="24"/>
           <w:u w:val="none"/>
           <w:lang w:val="el-GR"/>
         </w:rPr>
-        <w:t xml:space="preserve">Ένα χαρακτηριστικό παράδειγμα είναι η ανθρώπινη όραση,  η οποία είναι μία διαδικασία επεξεργασίας πληροφοριών. Είναι ευθύνη του οπτικού συστήματος να μας παρέχει μία αναπαράσταση του περιβάλλοντος μας κα, ακόμη πιο σημαντικό, να μας προμηθεύει με τις πληροφορίες που χρειαζόμαστε για να επικοινωνήσουμε μ’ αυτό.  Συγκεκριμένα, ο εγκέφαλος εκτελεί διαρκώς και ασταμάτητα εργασίες αναγνώρισης που βασίζονται στην αντίληψη (πχ αναγνώριση ενός οικείου προσώπου που βρίσκεται σε μία άγνωστη σκηνή) </w:t>
+        <w:t xml:space="preserve">Ένα χαρακτηριστικό παράδειγμα είναι η ανθρώπινη όραση,  η οποία είναι μία διαδικασία επεξεργασίας πληροφοριών. Είναι ευθύνη του οπτικού συστήματος να μας παρέχει μία αναπαράσταση του περιβάλλοντος μας, και ακόμη πιο σημαντικό, να μας προμηθεύει με τις πληροφορίες που χρειαζόμαστε για να επικοινωνήσουμε μ’ αυτό.  Συγκεκριμένα, ο εγκέφαλος εκτελεί διαρκώς και ασταμάτητα εργασίες αναγνώρισης που βασίζονται στην αντίληψη όπως είναι η αναγνώριση ενός οικείου προσώπου που βρίσκεται σε μία άγνωστη σκηνή, </w:t>
       </w:r>
       <w:r>
         <w:rPr>
@@ -5235,21 +4751,41 @@
           <w:highlight w:val="none"/>
           <w:lang w:val="el-GR"/>
         </w:rPr>
-        <w:t>Το έργο στο επιστημονικό πεδίο των Τ.Ν.Δ. ( χάριν συντομίας, αποκαλούνται συνήθως &lt;&lt;νευρωνικά δίκτυα&gt;&gt;) βασίστηκε, από τις απαρχές του, στο γεγονός ότι ο ανθρώπινος εγκέφαλος εκτελεί τους υπολογισμούς με εντελώς διαφορετικό τρόπο από το συμβατικό ψηφιακό υπολογιστή. Στην πλέον γενική μορφή του, ένα νευρωνικό δίκτυο είναι μία μηχανή σχεδιασμένη ώστε να μοντελοποιεί τον τρόπο με τον οποίο ο εγκέφαλος εκτελεί μία συγκεκριμένη εργασία ή λειτουργία</w:t>
-      </w:r>
-      <w:r>
-        <w:rPr>
-          <w:rFonts w:hint="default" w:ascii="Times New Roman" w:hAnsi="Times New Roman" w:cs="Times New Roman"/>
-          <w:b w:val="0"/>
-          <w:bCs w:val="0"/>
-          <w:color w:val="auto"/>
-          <w:sz w:val="24"/>
-          <w:szCs w:val="24"/>
-          <w:highlight w:val="none"/>
-          <w:lang w:val="el-GR"/>
-        </w:rPr>
-        <w:t>. Για να επιτυγχάνουν καλή απόδοση τα νευρωνικά δίκτυα χρησιμοποιούν τεράστιο αριθμό απλών, διασυνδεδεμένων μεταξύ τους υπολογιστικών κυττάρων, τα οποία αποκαλούνται νευρώνες ή μονάδες επεξεργασίας.</w:t>
-      </w:r>
+        <w:t>Το έργο στο επιστημονικό πεδίο των Τ.Ν.Δ. ( χάριν συντομίας, αποκαλούνται συνήθως &lt;&lt;νευρωνικά δίκτυα&gt;&gt;) βασίστηκε, από τις απαρχές του, στο γεγονός ότι ο ανθρώπινος εγκέφαλος εκτελεί τους υπολογισμούς με εντελώς διαφορετικό τρόπο από το συμβατικό ψηφιακό υπολογιστή. Στην πλέον γενική μορφή του, ένα νευρωνικό δίκτυο είναι μία μηχανή σχεδιασμένη ώστε να μοντελοποιεί τον τρόπο με τον οποίο ο εγκέφαλος εκτελεί μία συγκεκριμένη εργασία ή λειτουργία. Για να επιτυγχάνουν καλή απόδοση τα νευρωνικά δίκτυα χρησιμοποιούν τεράστιο αριθμό απλών, διασυνδεδεμένων μεταξύ τους υπολογιστικών κυττάρων, τα οποία αποκαλούνται νευρώνες ή μονάδες επεξεργασίας.</w:t>
+      </w:r>
+    </w:p>
+    <w:p>
+      <w:pPr>
+        <w:ind w:right="282"/>
+        <w:jc w:val="both"/>
+        <w:rPr>
+          <w:rFonts w:ascii="Times New Roman" w:hAnsi="Times New Roman" w:cs="Times New Roman"/>
+          <w:sz w:val="24"/>
+          <w:szCs w:val="24"/>
+        </w:rPr>
+      </w:pPr>
+    </w:p>
+    <w:p>
+      <w:pPr>
+        <w:ind w:right="282"/>
+        <w:jc w:val="both"/>
+        <w:rPr>
+          <w:rFonts w:ascii="Times New Roman" w:hAnsi="Times New Roman" w:cs="Times New Roman"/>
+          <w:sz w:val="24"/>
+          <w:szCs w:val="24"/>
+        </w:rPr>
+      </w:pPr>
+    </w:p>
+    <w:p>
+      <w:pPr>
+        <w:ind w:right="282"/>
+        <w:jc w:val="both"/>
+        <w:rPr>
+          <w:rFonts w:ascii="Times New Roman" w:hAnsi="Times New Roman" w:cs="Times New Roman"/>
+          <w:sz w:val="24"/>
+          <w:szCs w:val="24"/>
+        </w:rPr>
+      </w:pPr>
     </w:p>
     <w:p>
       <w:pPr>
@@ -5290,7 +4826,7 @@
           <w:lang w:val="el-GR"/>
         </w:rPr>
       </w:pPr>
-      <w:bookmarkStart w:id="12" w:name="_Toc24562"/>
+      <w:bookmarkStart w:id="12" w:name="_Toc8834"/>
       <w:r>
         <w:rPr>
           <w:rFonts w:ascii="Times New Roman" w:hAnsi="Times New Roman" w:cs="Times New Roman"/>
@@ -5340,7 +4876,18 @@
           <w:szCs w:val="24"/>
           <w:lang w:val="el-GR"/>
         </w:rPr>
-        <w:t>Το νευρικό κύτταρο ή νευρώνας είναι το βασικό δομικό στοιχείου του εγκεφάλου τόσο στον άνθρωπο όσο και στα ζώα. Ο νευρώνας είναι ένα μεγάλο σε μέγεθος κύτταρο το οποίο, ανατομικά αποτελείται από το σώμα, τους δενδρίτες, τον άξονα και τις συνάψεις. Οι δενδρίτες είναι οι πύλες εισόδου του νευρώνα και δέχονται ηλεκτρικά σήματα από άλλους νευρώνες. Ο άξονας είναι η πύλη εξόδου του νευρώνα και μοιάζει με μία μακρόστενη κλωστή. Στέλνει σήματα προς άλλους νευρώνες υπό μορφή ηλεκτρικών παλμών σταθερού πλάτους αλλά μεταβλητής συχνότητας. Οι συνάψεις με τη σειρά τους, συνδέουν τις διακλαδώσεις του άξονα με τους δενδρίτες άλλων νευρώνων δημιουργώντας έτσι ένα νευρωνικό δίκτυο. Είναι τα σημεία ένωσης μεταξύ διακλαδώσεων του άξονα ενός νευρώνα και των δενδριτών από άλλους νευρώνες. Το πλάτος της σύναψης, καθώς και η απόσταση της από τον δενδρίτη επηρεάζουν την ευκολία με την οποία η ηλεκτρική δραστηριότητα μεταδίδεται από τον άξονα στον δενδρίτη.  Το ποσοστό αυτής της ηλεκτρικής δραστηριότητας που μεταδίδεται τελικά στον δενδρίτη λέγεται συναπτικό βάρος. Αν το φορτίο που εκλύεται από τη σύναψη ερεθίζει το νευρώνα προς το να παράγει παλμούς με μεγαλύτερη συχνότητα, τότε οι συνάψεις αναφέρονται ως ενισχυτικές (</w:t>
+        <w:t>Το νευρικό κύτταρο ή νευρώνας είναι το βασικό δομικό στοιχείο του εγκεφάλου τόσο στον άνθρωπο όσο και στα ζώα. Ο νευρώνας είναι ένα μεγάλο σε μέγεθος κύτταρο το οποίο, ανατομικά αποτελείται από το σώμα, τους δενδρίτες, τον άξονα και τις συνάψεις. Οι δενδρίτες είναι οι πύλες εισόδου του νευρώνα και δέχονται ηλεκτρικά σήματα από άλλους νευρώνες. Ο άξονας είναι η πύλη εξόδου του νευρώνα και μοιάζει με μία μακρόστενη κλωστή. Στέλνει σήματα προς άλλους νευρώνες υπό μορφή ηλεκτρικών παλμών σταθερού πλάτους αλλά μεταβλητής συχνότητας. Οι συνάψεις με τη σειρά τους, είναι τα σημεία ένωσης μεταξύ των διακλαδώσεων του άξονα και των δενδριτών άλλων νευρώνων δημιουργώντας έτσι ένα νευρωνικό δίκτυο</w:t>
+      </w:r>
+      <w:bookmarkStart w:id="29" w:name="_GoBack"/>
+      <w:bookmarkEnd w:id="29"/>
+      <w:r>
+        <w:rPr>
+          <w:rFonts w:hint="default" w:ascii="Times New Roman" w:hAnsi="Times New Roman" w:cs="Times New Roman"/>
+          <w:sz w:val="24"/>
+          <w:szCs w:val="24"/>
+          <w:lang w:val="el-GR"/>
+        </w:rPr>
+        <w:t>. Το πλάτος της σύναψης, καθώς και η απόσταση της από τον δενδρίτη επηρεάζουν την ευκολία με την οποία η ηλεκτρική δραστηριότητα μεταδίδεται από τον άξονα στον δενδρίτη.  Το ποσοστό αυτής της ηλεκτρικής δραστηριότητας που μεταδίδεται τελικά στον δενδρίτη λέγεται συναπτικό βάρος. Αν το φορτίο που εκλύεται από τη σύναψη ερεθίζει το νευρώνα προς το να παράγει παλμούς με μεγαλύτερη συχνότητα, τότε οι συνάψεις αναφέρονται ως ενισχυτικές (</w:t>
       </w:r>
       <w:r>
         <w:rPr>
@@ -5446,7 +4993,7 @@
           <w:szCs w:val="24"/>
         </w:rPr>
       </w:pPr>
-      <w:bookmarkStart w:id="13" w:name="_Toc4565"/>
+      <w:bookmarkStart w:id="13" w:name="_Toc25387"/>
       <w:r>
         <w:rPr>
           <w:rFonts w:ascii="Times New Roman" w:hAnsi="Times New Roman" w:cs="Times New Roman"/>
@@ -5998,7 +5545,7 @@
           <w:lang w:val="el-GR"/>
         </w:rPr>
       </w:pPr>
-      <w:bookmarkStart w:id="14" w:name="_Toc6392"/>
+      <w:bookmarkStart w:id="14" w:name="_Toc3088"/>
       <w:r>
         <w:rPr>
           <w:rFonts w:ascii="Times New Roman" w:hAnsi="Times New Roman" w:cs="Times New Roman"/>
@@ -6549,7 +6096,7 @@
           <w:lang w:val="el-GR"/>
         </w:rPr>
       </w:pPr>
-      <w:bookmarkStart w:id="15" w:name="_Toc17820"/>
+      <w:bookmarkStart w:id="15" w:name="_Toc24688"/>
       <w:r>
         <w:rPr>
           <w:rFonts w:ascii="Times New Roman" w:hAnsi="Times New Roman" w:cs="Times New Roman"/>
@@ -7457,6 +7004,7 @@
     <w:p>
       <w:pPr>
         <w:numPr>
+          <w:ilvl w:val="0"/>
           <w:numId w:val="0"/>
         </w:numPr>
         <w:tabs>
@@ -7478,6 +7026,7 @@
     <w:p>
       <w:pPr>
         <w:numPr>
+          <w:ilvl w:val="0"/>
           <w:numId w:val="0"/>
         </w:numPr>
         <w:tabs>
@@ -7499,6 +7048,7 @@
     <w:p>
       <w:pPr>
         <w:numPr>
+          <w:ilvl w:val="0"/>
           <w:numId w:val="0"/>
         </w:numPr>
         <w:tabs>
@@ -7520,6 +7070,7 @@
     <w:p>
       <w:pPr>
         <w:numPr>
+          <w:ilvl w:val="0"/>
           <w:numId w:val="0"/>
         </w:numPr>
         <w:tabs>
@@ -7541,6 +7092,7 @@
     <w:p>
       <w:pPr>
         <w:numPr>
+          <w:ilvl w:val="0"/>
           <w:numId w:val="0"/>
         </w:numPr>
         <w:tabs>
@@ -7576,7 +7128,7 @@
           <w:lang w:val="el-GR"/>
         </w:rPr>
       </w:pPr>
-      <w:bookmarkStart w:id="16" w:name="_Toc28727"/>
+      <w:bookmarkStart w:id="16" w:name="_Toc1810"/>
       <w:r>
         <w:rPr>
           <w:rFonts w:ascii="Times New Roman" w:hAnsi="Times New Roman" w:cs="Times New Roman"/>
@@ -7802,8 +7354,6 @@
           <w:szCs w:val="32"/>
         </w:rPr>
       </w:pPr>
-      <w:bookmarkStart w:id="35" w:name="_GoBack"/>
-      <w:bookmarkEnd w:id="35"/>
     </w:p>
     <w:p>
       <w:pPr>
@@ -7891,43 +7441,12 @@
     </w:p>
     <w:p>
       <w:pPr>
-        <w:numPr>
-          <w:ilvl w:val="0"/>
-          <w:numId w:val="0"/>
-        </w:numPr>
-        <w:ind w:leftChars="0" w:right="284" w:rightChars="0"/>
-        <w:rPr>
-          <w:rFonts w:ascii="Times New Roman" w:hAnsi="Times New Roman" w:cs="Times New Roman"/>
-          <w:sz w:val="32"/>
-          <w:szCs w:val="32"/>
-        </w:rPr>
-      </w:pPr>
-    </w:p>
-    <w:p>
-      <w:pPr>
-        <w:numPr>
-          <w:ilvl w:val="0"/>
-          <w:numId w:val="0"/>
-        </w:numPr>
-        <w:ind w:leftChars="0" w:right="284" w:rightChars="0"/>
-        <w:rPr>
-          <w:rFonts w:ascii="Times New Roman" w:hAnsi="Times New Roman" w:cs="Times New Roman"/>
-          <w:sz w:val="32"/>
-          <w:szCs w:val="32"/>
-        </w:rPr>
-      </w:pPr>
-    </w:p>
-    <w:p>
-      <w:pPr>
-        <w:numPr>
-          <w:ilvl w:val="0"/>
-          <w:numId w:val="0"/>
-        </w:numPr>
-        <w:ind w:leftChars="0" w:right="284" w:rightChars="0"/>
-        <w:rPr>
-          <w:rFonts w:ascii="Times New Roman" w:hAnsi="Times New Roman" w:cs="Times New Roman"/>
-          <w:sz w:val="32"/>
-          <w:szCs w:val="32"/>
+        <w:ind w:right="282"/>
+        <w:jc w:val="both"/>
+        <w:rPr>
+          <w:rFonts w:ascii="Times New Roman" w:hAnsi="Times New Roman" w:cs="Times New Roman"/>
+          <w:sz w:val="24"/>
+          <w:szCs w:val="24"/>
         </w:rPr>
       </w:pPr>
     </w:p>
@@ -7938,7 +7457,7 @@
           <w:ilvl w:val="0"/>
           <w:numId w:val="0"/>
         </w:numPr>
-        <w:ind w:right="282"/>
+        <w:ind w:left="432" w:right="282" w:hanging="432"/>
         <w:jc w:val="both"/>
         <w:rPr>
           <w:rFonts w:hint="default" w:ascii="Times New Roman" w:hAnsi="Times New Roman" w:cs="Times New Roman"/>
@@ -7948,7 +7467,7 @@
           <w:lang w:val="el-GR"/>
         </w:rPr>
       </w:pPr>
-      <w:bookmarkStart w:id="17" w:name="_Toc15042"/>
+      <w:bookmarkStart w:id="17" w:name="_Toc13593"/>
       <w:r>
         <w:rPr>
           <w:rFonts w:ascii="Times New Roman" w:hAnsi="Times New Roman" w:cs="Times New Roman"/>
@@ -7956,7 +7475,7 @@
           <w:sz w:val="32"/>
           <w:szCs w:val="32"/>
         </w:rPr>
-        <w:t>1.</w:t>
+        <w:t>2.</w:t>
       </w:r>
       <w:r>
         <w:rPr>
@@ -7966,7 +7485,17 @@
           <w:szCs w:val="32"/>
           <w:lang w:val="el-GR"/>
         </w:rPr>
-        <w:t>Εισαγωγή</w:t>
+        <w:t>ΤΕΧΝΗΤΑ</w:t>
+      </w:r>
+      <w:r>
+        <w:rPr>
+          <w:rFonts w:hint="default" w:ascii="Times New Roman" w:hAnsi="Times New Roman" w:cs="Times New Roman"/>
+          <w:color w:val="auto"/>
+          <w:sz w:val="32"/>
+          <w:szCs w:val="32"/>
+          <w:lang w:val="el-GR"/>
+        </w:rPr>
+        <w:t xml:space="preserve"> ΝΕΥΡΩΝΙΚΑ ΔΙΚΤΥΑ</w:t>
       </w:r>
       <w:bookmarkEnd w:id="17"/>
     </w:p>
@@ -7983,33 +7512,21 @@
     </w:p>
     <w:p>
       <w:pPr>
-        <w:ind w:right="282"/>
-        <w:jc w:val="both"/>
-        <w:rPr>
-          <w:rFonts w:ascii="Times New Roman" w:hAnsi="Times New Roman" w:cs="Times New Roman"/>
-          <w:sz w:val="24"/>
-          <w:szCs w:val="24"/>
-        </w:rPr>
-      </w:pPr>
-      <w:r>
-        <w:rPr>
-          <w:rFonts w:ascii="Times New Roman" w:hAnsi="Times New Roman" w:cs="Times New Roman"/>
-          <w:sz w:val="24"/>
-          <w:szCs w:val="24"/>
-        </w:rPr>
-        <w:t xml:space="preserve">Κυρίως κείμενο της εργασίας. Η δομή του κυρίως σώματος της εργασίας εξαρτάται από το είδος της εργασίας π.χ. πτυχιακή, διπλωματική εργασία ή διδακτορική διατριβή. </w:t>
-      </w:r>
-    </w:p>
-    <w:p>
-      <w:pPr>
-        <w:ind w:right="282"/>
-        <w:jc w:val="both"/>
-        <w:rPr>
-          <w:rFonts w:ascii="Times New Roman" w:hAnsi="Times New Roman" w:cs="Times New Roman"/>
-          <w:sz w:val="24"/>
-          <w:szCs w:val="24"/>
-        </w:rPr>
-      </w:pPr>
+        <w:jc w:val="both"/>
+        <w:rPr>
+          <w:rFonts w:ascii="Times New Roman" w:hAnsi="Times New Roman" w:cs="Times New Roman"/>
+          <w:sz w:val="24"/>
+          <w:szCs w:val="24"/>
+        </w:rPr>
+      </w:pPr>
+      <w:r>
+        <w:rPr>
+          <w:rFonts w:ascii="Times New Roman" w:hAnsi="Times New Roman" w:cs="Times New Roman"/>
+          <w:sz w:val="24"/>
+          <w:szCs w:val="24"/>
+        </w:rPr>
+        <w:t xml:space="preserve">Κυρίως κείμενο της εργασίας. Κυρίως κείμενο της εργασίας. Κυρίως κείμενο της εργασίας. Κυρίως κείμενο της εργασίας. Κυρίως κείμενο της εργασίας. Κυρίως κείμενο της εργασίας. Κυρίως κείμενο της εργασίας. Κυρίως κείμενο της εργασίας. Κυρίως κείμενο της εργασίας. Κυρίως κείμενο της εργασίας. Κυρίως κείμενο της εργασίας. </w:t>
+      </w:r>
     </w:p>
     <w:p>
       <w:pPr>
@@ -8025,38 +7542,48 @@
           <w:color w:val="auto"/>
           <w:sz w:val="28"/>
           <w:szCs w:val="28"/>
-          <w:lang w:val="el-GR"/>
-        </w:rPr>
-      </w:pPr>
-      <w:bookmarkStart w:id="18" w:name="_Toc10298"/>
-      <w:r>
-        <w:rPr>
-          <w:rFonts w:ascii="Times New Roman" w:hAnsi="Times New Roman" w:cs="Times New Roman"/>
-          <w:color w:val="auto"/>
-          <w:sz w:val="28"/>
-          <w:szCs w:val="28"/>
-        </w:rPr>
-        <w:t xml:space="preserve">1.1 </w:t>
-      </w:r>
-      <w:r>
-        <w:rPr>
-          <w:rFonts w:ascii="Times New Roman" w:hAnsi="Times New Roman" w:cs="Times New Roman"/>
-          <w:color w:val="auto"/>
-          <w:sz w:val="28"/>
-          <w:szCs w:val="28"/>
-          <w:lang w:val="el-GR"/>
-        </w:rPr>
-        <w:t>Μάθηση</w:t>
-      </w:r>
-      <w:r>
-        <w:rPr>
-          <w:rFonts w:hint="default" w:ascii="Times New Roman" w:hAnsi="Times New Roman" w:cs="Times New Roman"/>
-          <w:color w:val="auto"/>
-          <w:sz w:val="28"/>
-          <w:szCs w:val="28"/>
-          <w:lang w:val="el-GR"/>
-        </w:rPr>
-        <w:t xml:space="preserve"> με επίβλεψη</w:t>
+          <w:lang w:val="en-GB"/>
+        </w:rPr>
+      </w:pPr>
+      <w:bookmarkStart w:id="18" w:name="_Toc23986"/>
+      <w:r>
+        <w:rPr>
+          <w:rFonts w:ascii="Times New Roman" w:hAnsi="Times New Roman" w:cs="Times New Roman"/>
+          <w:color w:val="auto"/>
+          <w:sz w:val="28"/>
+          <w:szCs w:val="28"/>
+        </w:rPr>
+        <w:t xml:space="preserve">2.1 </w:t>
+      </w:r>
+      <w:r>
+        <w:rPr>
+          <w:rFonts w:ascii="Times New Roman" w:hAnsi="Times New Roman" w:cs="Times New Roman"/>
+          <w:color w:val="auto"/>
+          <w:sz w:val="28"/>
+          <w:szCs w:val="28"/>
+          <w:lang w:val="el-GR"/>
+        </w:rPr>
+        <w:t>Τα</w:t>
+      </w:r>
+      <w:r>
+        <w:rPr>
+          <w:rFonts w:hint="default" w:ascii="Times New Roman" w:hAnsi="Times New Roman" w:cs="Times New Roman"/>
+          <w:color w:val="auto"/>
+          <w:sz w:val="28"/>
+          <w:szCs w:val="28"/>
+          <w:lang w:val="el-GR"/>
+        </w:rPr>
+        <w:t xml:space="preserve"> δίκτυα </w:t>
+      </w:r>
+      <w:r>
+        <w:rPr>
+          <w:rFonts w:hint="default" w:ascii="Times New Roman" w:hAnsi="Times New Roman" w:cs="Times New Roman"/>
+          <w:color w:val="auto"/>
+          <w:sz w:val="28"/>
+          <w:szCs w:val="28"/>
+          <w:lang w:val="en-GB"/>
+        </w:rPr>
+        <w:t>Perceptron</w:t>
       </w:r>
       <w:bookmarkEnd w:id="18"/>
     </w:p>
@@ -8288,19 +7815,8 @@
           <w:sz w:val="24"/>
           <w:szCs w:val="24"/>
         </w:rPr>
-        <w:t>Πίνακας 1.1 [Τίτλος πίνακα]</w:t>
-      </w:r>
-    </w:p>
-    <w:p>
-      <w:pPr>
-        <w:ind w:right="282"/>
-        <w:jc w:val="both"/>
-        <w:rPr>
-          <w:rFonts w:ascii="Times New Roman" w:hAnsi="Times New Roman" w:cs="Times New Roman"/>
-          <w:sz w:val="24"/>
-          <w:szCs w:val="24"/>
-        </w:rPr>
-      </w:pPr>
+        <w:t>Πίνακας 2.1 [Τίτλος πίνακα]</w:t>
+      </w:r>
     </w:p>
     <w:p>
       <w:pPr>
@@ -8327,965 +7843,69 @@
           <w:color w:val="auto"/>
           <w:sz w:val="28"/>
           <w:szCs w:val="28"/>
-          <w:lang w:val="el-GR"/>
-        </w:rPr>
-      </w:pPr>
-      <w:bookmarkStart w:id="19" w:name="_Toc13306"/>
-      <w:r>
-        <w:rPr>
-          <w:rFonts w:ascii="Times New Roman" w:hAnsi="Times New Roman" w:cs="Times New Roman"/>
-          <w:color w:val="auto"/>
-          <w:sz w:val="28"/>
-          <w:szCs w:val="28"/>
-        </w:rPr>
-        <w:t xml:space="preserve">1.2 </w:t>
-      </w:r>
-      <w:r>
-        <w:rPr>
-          <w:rFonts w:ascii="Times New Roman" w:hAnsi="Times New Roman" w:cs="Times New Roman"/>
-          <w:color w:val="auto"/>
-          <w:sz w:val="28"/>
-          <w:szCs w:val="28"/>
-          <w:lang w:val="el-GR"/>
-        </w:rPr>
-        <w:t>Μάθηση</w:t>
-      </w:r>
-      <w:r>
-        <w:rPr>
-          <w:rFonts w:hint="default" w:ascii="Times New Roman" w:hAnsi="Times New Roman" w:cs="Times New Roman"/>
-          <w:color w:val="auto"/>
-          <w:sz w:val="28"/>
-          <w:szCs w:val="28"/>
-          <w:lang w:val="el-GR"/>
-        </w:rPr>
-        <w:t xml:space="preserve"> συναρτήσεων</w:t>
+          <w:lang w:val="en-GB"/>
+        </w:rPr>
+      </w:pPr>
+      <w:bookmarkStart w:id="19" w:name="_Toc17038"/>
+      <w:r>
+        <w:rPr>
+          <w:rFonts w:ascii="Times New Roman" w:hAnsi="Times New Roman" w:cs="Times New Roman"/>
+          <w:color w:val="auto"/>
+          <w:sz w:val="28"/>
+          <w:szCs w:val="28"/>
+        </w:rPr>
+        <w:t xml:space="preserve">2.2 </w:t>
+      </w:r>
+      <w:r>
+        <w:rPr>
+          <w:rFonts w:hint="default" w:ascii="Times New Roman" w:hAnsi="Times New Roman" w:cs="Times New Roman"/>
+          <w:color w:val="auto"/>
+          <w:sz w:val="28"/>
+          <w:szCs w:val="28"/>
+          <w:lang w:val="el-GR"/>
+        </w:rPr>
+        <w:t xml:space="preserve">Τα δίκτυα </w:t>
+      </w:r>
+      <w:r>
+        <w:rPr>
+          <w:rFonts w:hint="default" w:ascii="Times New Roman" w:hAnsi="Times New Roman" w:cs="Times New Roman"/>
+          <w:color w:val="auto"/>
+          <w:sz w:val="28"/>
+          <w:szCs w:val="28"/>
+          <w:lang w:val="en-GB"/>
+        </w:rPr>
+        <w:t>Adaline</w:t>
       </w:r>
       <w:bookmarkEnd w:id="19"/>
     </w:p>
     <w:p>
       <w:pPr>
-        <w:rPr>
-          <w:rFonts w:hint="default" w:ascii="Times New Roman" w:hAnsi="Times New Roman" w:cs="Times New Roman"/>
-          <w:color w:val="auto"/>
-          <w:sz w:val="24"/>
-          <w:szCs w:val="24"/>
-          <w:lang w:val="el-GR"/>
-        </w:rPr>
-      </w:pPr>
-      <w:r>
-        <w:rPr>
-          <w:rFonts w:hint="default" w:ascii="Times New Roman" w:hAnsi="Times New Roman"/>
-          <w:color w:val="auto"/>
-          <w:sz w:val="24"/>
-          <w:szCs w:val="24"/>
-          <w:lang w:val="el-GR"/>
-        </w:rPr>
-        <w:t xml:space="preserve">Η συνάρτηση ενεργοποίησης ορίζει την έξοδο ενός νευρώνα βάσει του τοπικού πεδίου u. </w:t>
-      </w:r>
-    </w:p>
-    <w:p>
-      <w:pPr>
-        <w:ind w:right="282"/>
-        <w:jc w:val="left"/>
-        <w:rPr>
-          <w:rFonts w:hint="default" w:ascii="Times New Roman" w:hAnsi="Times New Roman" w:cs="Times New Roman"/>
-          <w:sz w:val="24"/>
-          <w:szCs w:val="24"/>
-          <w:lang w:val="el-GR"/>
-        </w:rPr>
-      </w:pPr>
-      <w:r>
-        <w:rPr>
-          <w:rFonts w:hint="default" w:ascii="Times New Roman" w:hAnsi="Times New Roman" w:cs="Times New Roman"/>
-          <w:sz w:val="24"/>
-          <w:szCs w:val="24"/>
-          <w:lang w:val="el-GR"/>
-        </w:rPr>
-        <w:t>Η πιο απλή συνάρτηση είναι η λεγόμενη γραμμική</w:t>
-      </w:r>
-      <w:r>
-        <w:rPr>
-          <w:rFonts w:hint="default" w:ascii="Times New Roman" w:hAnsi="Times New Roman" w:cs="Times New Roman"/>
-          <w:sz w:val="24"/>
-          <w:szCs w:val="24"/>
-          <w:lang w:val="en-GB"/>
-        </w:rPr>
-        <w:t xml:space="preserve"> (linear) </w:t>
-      </w:r>
-      <w:r>
-        <w:rPr>
-          <w:rFonts w:hint="default" w:ascii="Times New Roman" w:hAnsi="Times New Roman" w:cs="Times New Roman"/>
-          <w:sz w:val="24"/>
-          <w:szCs w:val="24"/>
-          <w:lang w:val="el-GR"/>
-        </w:rPr>
-        <w:t>συνάρτηση που ορίζεται ως:</w:t>
-      </w:r>
-    </w:p>
-    <w:p>
-      <w:pPr>
-        <w:ind w:right="282"/>
-        <w:jc w:val="center"/>
-        <w:rPr>
-          <w:rFonts w:hint="default" w:ascii="Times New Roman" w:hAnsi="Times New Roman" w:cs="Times New Roman"/>
-          <w:b w:val="0"/>
-          <w:bCs w:val="0"/>
-          <w:sz w:val="24"/>
-          <w:szCs w:val="24"/>
-          <w:vertAlign w:val="baseline"/>
-          <w:lang w:val="en-GB"/>
-        </w:rPr>
-      </w:pPr>
-      <w:r>
-        <w:rPr>
-          <w:rFonts w:hint="default" w:ascii="Times New Roman" w:hAnsi="Times New Roman" w:cs="Times New Roman"/>
-          <w:sz w:val="24"/>
-          <w:szCs w:val="24"/>
-          <w:lang w:val="el-GR"/>
-        </w:rPr>
-        <w:br w:type="textWrapping"/>
-      </w:r>
-      <w:r>
-        <w:rPr>
-          <w:rFonts w:hint="default" w:ascii="Times New Roman" w:hAnsi="Times New Roman" w:cs="Times New Roman"/>
-          <w:b w:val="0"/>
-          <w:bCs w:val="0"/>
-          <w:sz w:val="24"/>
-          <w:szCs w:val="24"/>
-          <w:vertAlign w:val="baseline"/>
-          <w:lang w:val="en-GB"/>
-        </w:rPr>
-        <w:drawing>
-          <wp:inline distT="0" distB="0" distL="114300" distR="114300">
-            <wp:extent cx="850265" cy="226695"/>
-            <wp:effectExtent l="0" t="0" r="6985" b="1905"/>
-            <wp:docPr id="5" name="2384804F-3998-4D57-9195-F3826E402611-1" descr="C:/Users/Evita/AppData/Local/Temp/wps.chsIkjwps"/>
-            <wp:cNvGraphicFramePr>
-              <a:graphicFrameLocks xmlns:a="http://schemas.openxmlformats.org/drawingml/2006/main" noChangeAspect="1"/>
-            </wp:cNvGraphicFramePr>
-            <a:graphic xmlns:a="http://schemas.openxmlformats.org/drawingml/2006/main">
-              <a:graphicData uri="http://schemas.openxmlformats.org/drawingml/2006/picture">
-                <pic:pic xmlns:pic="http://schemas.openxmlformats.org/drawingml/2006/picture">
-                  <pic:nvPicPr>
-                    <pic:cNvPr id="5" name="2384804F-3998-4D57-9195-F3826E402611-1" descr="C:/Users/Evita/AppData/Local/Temp/wps.chsIkjwps"/>
-                    <pic:cNvPicPr>
-                      <a:picLocks noChangeAspect="1"/>
-                    </pic:cNvPicPr>
-                  </pic:nvPicPr>
-                  <pic:blipFill>
-                    <a:blip r:embed="rId11">
-                      <a:extLst>
-                        <a:ext uri="{96DAC541-7B7A-43D3-8B79-37D633B846F1}">
-                          <asvg:svgBlip xmlns:asvg="http://schemas.microsoft.com/office/drawing/2016/SVG/main" r:embed="rId12"/>
-                        </a:ext>
-                      </a:extLst>
-                    </a:blip>
-                    <a:stretch>
-                      <a:fillRect/>
-                    </a:stretch>
-                  </pic:blipFill>
-                  <pic:spPr>
-                    <a:xfrm>
-                      <a:off x="0" y="0"/>
-                      <a:ext cx="850446" cy="226709"/>
-                    </a:xfrm>
-                    <a:prstGeom prst="rect">
-                      <a:avLst/>
-                    </a:prstGeom>
-                  </pic:spPr>
-                </pic:pic>
-              </a:graphicData>
-            </a:graphic>
-          </wp:inline>
-        </w:drawing>
-      </w:r>
-    </w:p>
-    <w:p>
-      <w:pPr>
-        <w:ind w:right="282"/>
-        <w:jc w:val="left"/>
-        <w:rPr>
-          <w:rFonts w:hint="default" w:ascii="Times New Roman" w:hAnsi="Times New Roman" w:cs="Times New Roman"/>
-          <w:sz w:val="24"/>
-          <w:szCs w:val="24"/>
-          <w:lang w:val="el-GR"/>
-        </w:rPr>
-      </w:pPr>
-      <w:r>
-        <w:rPr>
-          <w:rFonts w:hint="default" w:ascii="Times New Roman" w:hAnsi="Times New Roman" w:cs="Times New Roman"/>
-          <w:sz w:val="24"/>
-          <w:szCs w:val="24"/>
-          <w:lang w:val="el-GR"/>
-        </w:rPr>
-        <w:br w:type="textWrapping"/>
-      </w:r>
-      <w:r>
-        <w:rPr>
-          <w:rFonts w:hint="default" w:ascii="Times New Roman" w:hAnsi="Times New Roman" w:cs="Times New Roman"/>
-          <w:sz w:val="24"/>
-          <w:szCs w:val="24"/>
-          <w:lang w:val="en-GB"/>
-        </w:rPr>
-        <w:t xml:space="preserve">H </w:t>
-      </w:r>
-      <w:r>
-        <w:rPr>
-          <w:rFonts w:hint="default" w:ascii="Times New Roman" w:hAnsi="Times New Roman" w:cs="Times New Roman"/>
-          <w:sz w:val="24"/>
-          <w:szCs w:val="24"/>
-          <w:lang w:val="el-GR"/>
-        </w:rPr>
-        <w:t xml:space="preserve">πιο βασική συνάρτηση που </w:t>
-      </w:r>
-      <w:r>
-        <w:rPr>
-          <w:rFonts w:hint="default" w:ascii="Times New Roman" w:hAnsi="Times New Roman" w:cs="Times New Roman"/>
-          <w:sz w:val="24"/>
-          <w:szCs w:val="24"/>
-          <w:lang w:val="en-GB"/>
-        </w:rPr>
-        <w:t>χρησιμοποιείται</w:t>
-      </w:r>
-      <w:r>
-        <w:rPr>
-          <w:rFonts w:hint="default" w:ascii="Times New Roman" w:hAnsi="Times New Roman" w:cs="Times New Roman"/>
-          <w:sz w:val="24"/>
-          <w:szCs w:val="24"/>
-          <w:lang w:val="el-GR"/>
-        </w:rPr>
-        <w:t xml:space="preserve"> από την πρώτη εμφάνιση των Τ.Ν.Δ., στο μοντέλο </w:t>
-      </w:r>
-      <w:r>
-        <w:rPr>
-          <w:rFonts w:hint="default" w:ascii="Times New Roman" w:hAnsi="Times New Roman" w:cs="Times New Roman"/>
-          <w:sz w:val="24"/>
-          <w:szCs w:val="24"/>
-          <w:lang w:val="en-GB"/>
-        </w:rPr>
-        <w:t xml:space="preserve">McCulloch-Pitts </w:t>
-      </w:r>
-      <w:r>
-        <w:rPr>
-          <w:rFonts w:hint="default" w:ascii="Times New Roman" w:hAnsi="Times New Roman" w:cs="Times New Roman"/>
-          <w:sz w:val="24"/>
-          <w:szCs w:val="24"/>
-          <w:lang w:val="el-GR"/>
-        </w:rPr>
-        <w:t>είναι η γραμμική συνάρτηση η οποία ορίζεται ως:</w:t>
-      </w:r>
-    </w:p>
-    <w:p>
-      <w:pPr>
-        <w:ind w:right="282"/>
-        <w:jc w:val="center"/>
-        <w:rPr>
-          <w:rFonts w:hint="default" w:ascii="Times New Roman" w:hAnsi="Times New Roman" w:cs="Times New Roman"/>
-          <w:b w:val="0"/>
-          <w:bCs w:val="0"/>
-          <w:sz w:val="24"/>
-          <w:szCs w:val="24"/>
-          <w:vertAlign w:val="baseline"/>
-          <w:lang w:val="en-GB"/>
-        </w:rPr>
-      </w:pPr>
-    </w:p>
-    <w:p>
-      <w:pPr>
-        <w:ind w:right="282"/>
-        <w:jc w:val="center"/>
-        <w:rPr>
-          <w:rFonts w:hint="default" w:ascii="Times New Roman" w:hAnsi="Times New Roman" w:cs="Times New Roman"/>
-          <w:sz w:val="24"/>
-          <w:szCs w:val="24"/>
-          <w:lang w:val="el-GR"/>
-        </w:rPr>
-      </w:pPr>
-      <w:r>
-        <w:rPr>
-          <w:rFonts w:hint="default" w:ascii="Times New Roman" w:hAnsi="Times New Roman" w:cs="Times New Roman"/>
-          <w:b w:val="0"/>
-          <w:bCs w:val="0"/>
-          <w:sz w:val="24"/>
-          <w:szCs w:val="24"/>
-          <w:vertAlign w:val="baseline"/>
-          <w:lang w:val="en-GB"/>
-        </w:rPr>
-        <w:drawing>
-          <wp:inline distT="0" distB="0" distL="114300" distR="114300">
-            <wp:extent cx="1825625" cy="532765"/>
-            <wp:effectExtent l="0" t="0" r="3175" b="635"/>
-            <wp:docPr id="4" name="2384804F-3998-4D57-9195-F3826E402611-2" descr="C:/Users/Evita/AppData/Local/Temp/wps.zFCvHfwps"/>
-            <wp:cNvGraphicFramePr>
-              <a:graphicFrameLocks xmlns:a="http://schemas.openxmlformats.org/drawingml/2006/main" noChangeAspect="1"/>
-            </wp:cNvGraphicFramePr>
-            <a:graphic xmlns:a="http://schemas.openxmlformats.org/drawingml/2006/main">
-              <a:graphicData uri="http://schemas.openxmlformats.org/drawingml/2006/picture">
-                <pic:pic xmlns:pic="http://schemas.openxmlformats.org/drawingml/2006/picture">
-                  <pic:nvPicPr>
-                    <pic:cNvPr id="4" name="2384804F-3998-4D57-9195-F3826E402611-2" descr="C:/Users/Evita/AppData/Local/Temp/wps.zFCvHfwps"/>
-                    <pic:cNvPicPr>
-                      <a:picLocks noChangeAspect="1"/>
-                    </pic:cNvPicPr>
-                  </pic:nvPicPr>
-                  <pic:blipFill>
-                    <a:blip r:embed="rId13">
-                      <a:extLst>
-                        <a:ext uri="{96DAC541-7B7A-43D3-8B79-37D633B846F1}">
-                          <asvg:svgBlip xmlns:asvg="http://schemas.microsoft.com/office/drawing/2016/SVG/main" r:embed="rId14"/>
-                        </a:ext>
-                      </a:extLst>
-                    </a:blip>
-                    <a:stretch>
-                      <a:fillRect/>
-                    </a:stretch>
-                  </pic:blipFill>
-                  <pic:spPr>
-                    <a:xfrm>
-                      <a:off x="0" y="0"/>
-                      <a:ext cx="1825553" cy="532756"/>
-                    </a:xfrm>
-                    <a:prstGeom prst="rect">
-                      <a:avLst/>
-                    </a:prstGeom>
-                  </pic:spPr>
-                </pic:pic>
-              </a:graphicData>
-            </a:graphic>
-          </wp:inline>
-        </w:drawing>
-      </w:r>
-      <w:r>
-        <w:rPr>
-          <w:rFonts w:hint="default" w:ascii="Times New Roman" w:hAnsi="Times New Roman" w:cs="Times New Roman"/>
-          <w:sz w:val="24"/>
-          <w:szCs w:val="24"/>
-          <w:lang w:val="el-GR"/>
-        </w:rPr>
-        <w:br w:type="textWrapping"/>
-      </w:r>
-    </w:p>
-    <w:p>
-      <w:pPr>
-        <w:ind w:right="282"/>
-        <w:jc w:val="left"/>
-        <w:rPr>
-          <w:rFonts w:hint="default" w:ascii="Times New Roman" w:hAnsi="Times New Roman" w:cs="Times New Roman"/>
-          <w:sz w:val="24"/>
-          <w:szCs w:val="24"/>
-          <w:lang w:val="el-GR"/>
-        </w:rPr>
-      </w:pPr>
-      <w:r>
-        <w:rPr>
-          <w:rFonts w:hint="default" w:ascii="Times New Roman" w:hAnsi="Times New Roman" w:cs="Times New Roman"/>
-          <w:sz w:val="24"/>
-          <w:szCs w:val="24"/>
-          <w:lang w:val="el-GR"/>
-        </w:rPr>
-        <w:t>Είναι γνωστή και ως συνάρτηση πρόσημου.</w:t>
-      </w:r>
-      <w:r>
-        <w:rPr>
-          <w:rFonts w:hint="default" w:ascii="Times New Roman" w:hAnsi="Times New Roman" w:cs="Times New Roman"/>
-          <w:sz w:val="24"/>
-          <w:szCs w:val="24"/>
-          <w:lang w:val="el-GR"/>
-        </w:rPr>
-        <w:br w:type="textWrapping"/>
-      </w:r>
-      <w:r>
-        <w:rPr>
-          <w:rFonts w:hint="default" w:ascii="Times New Roman" w:hAnsi="Times New Roman" w:cs="Times New Roman"/>
-          <w:sz w:val="24"/>
-          <w:szCs w:val="24"/>
-          <w:lang w:val="el-GR"/>
-        </w:rPr>
-        <w:br w:type="textWrapping"/>
-      </w:r>
-      <w:r>
-        <w:rPr>
-          <w:rFonts w:hint="default" w:ascii="Times New Roman" w:hAnsi="Times New Roman" w:cs="Times New Roman"/>
-          <w:sz w:val="24"/>
-          <w:szCs w:val="24"/>
-          <w:lang w:val="el-GR"/>
-        </w:rPr>
-        <w:t>Επίσης γνωστή είναι και η συνάρτηση κατωφλιού (</w:t>
-      </w:r>
-      <w:r>
-        <w:rPr>
-          <w:rFonts w:hint="default" w:ascii="Times New Roman" w:hAnsi="Times New Roman" w:cs="Times New Roman"/>
-          <w:sz w:val="24"/>
-          <w:szCs w:val="24"/>
-          <w:lang w:val="en-GB"/>
-        </w:rPr>
-        <w:t>threshold function)</w:t>
-      </w:r>
-      <w:r>
-        <w:rPr>
-          <w:rFonts w:hint="default" w:ascii="Times New Roman" w:hAnsi="Times New Roman" w:cs="Times New Roman"/>
-          <w:sz w:val="24"/>
-          <w:szCs w:val="24"/>
-          <w:lang w:val="el-GR"/>
-        </w:rPr>
-        <w:t xml:space="preserve"> </w:t>
-      </w:r>
-      <w:r>
-        <w:rPr>
-          <w:rFonts w:hint="default" w:ascii="Times New Roman" w:hAnsi="Times New Roman" w:cs="Times New Roman"/>
-          <w:sz w:val="24"/>
-          <w:szCs w:val="24"/>
-          <w:lang w:val="en-GB"/>
-        </w:rPr>
-        <w:t xml:space="preserve"> </w:t>
-      </w:r>
-      <w:r>
-        <w:rPr>
-          <w:rFonts w:hint="default" w:ascii="Times New Roman" w:hAnsi="Times New Roman" w:cs="Times New Roman"/>
-          <w:sz w:val="24"/>
-          <w:szCs w:val="24"/>
-          <w:lang w:val="el-GR"/>
-        </w:rPr>
-        <w:t xml:space="preserve">η οποία αναφέρεται και ως συνάρτηση </w:t>
-      </w:r>
-      <w:r>
-        <w:rPr>
-          <w:rFonts w:hint="default" w:ascii="Times New Roman" w:hAnsi="Times New Roman" w:cs="Times New Roman"/>
-          <w:sz w:val="24"/>
-          <w:szCs w:val="24"/>
-          <w:lang w:val="en-GB"/>
-        </w:rPr>
-        <w:t>Heaviside</w:t>
-      </w:r>
-      <w:r>
-        <w:rPr>
-          <w:rFonts w:hint="default" w:ascii="Times New Roman" w:hAnsi="Times New Roman" w:cs="Times New Roman"/>
-          <w:sz w:val="24"/>
-          <w:szCs w:val="24"/>
-          <w:lang w:val="el-GR"/>
-        </w:rPr>
-        <w:t xml:space="preserve"> και  ορίζεται ως:</w:t>
-      </w:r>
-    </w:p>
-    <w:p>
-      <w:pPr>
-        <w:ind w:right="282"/>
-        <w:jc w:val="center"/>
-        <w:rPr>
-          <w:rFonts w:hint="default" w:ascii="Times New Roman" w:hAnsi="Times New Roman" w:cs="Times New Roman"/>
-          <w:sz w:val="24"/>
-          <w:szCs w:val="24"/>
-          <w:lang w:val="el-GR"/>
-        </w:rPr>
-      </w:pPr>
-      <w:r>
-        <w:rPr>
-          <w:rFonts w:hint="default" w:ascii="Times New Roman" w:hAnsi="Times New Roman" w:cs="Times New Roman"/>
-          <w:b w:val="0"/>
-          <w:bCs w:val="0"/>
-          <w:sz w:val="24"/>
-          <w:szCs w:val="24"/>
-          <w:vertAlign w:val="baseline"/>
-          <w:lang w:val="en-GB"/>
-        </w:rPr>
-        <w:drawing>
-          <wp:inline distT="0" distB="0" distL="114300" distR="114300">
-            <wp:extent cx="2290445" cy="759460"/>
-            <wp:effectExtent l="0" t="0" r="14605" b="2540"/>
-            <wp:docPr id="14" name="2384804F-3998-4D57-9195-F3826E402611-3" descr="C:/Users/Evita/AppData/Local/Temp/wps.lypOpYwps"/>
-            <wp:cNvGraphicFramePr>
-              <a:graphicFrameLocks xmlns:a="http://schemas.openxmlformats.org/drawingml/2006/main" noChangeAspect="1"/>
-            </wp:cNvGraphicFramePr>
-            <a:graphic xmlns:a="http://schemas.openxmlformats.org/drawingml/2006/main">
-              <a:graphicData uri="http://schemas.openxmlformats.org/drawingml/2006/picture">
-                <pic:pic xmlns:pic="http://schemas.openxmlformats.org/drawingml/2006/picture">
-                  <pic:nvPicPr>
-                    <pic:cNvPr id="14" name="2384804F-3998-4D57-9195-F3826E402611-3" descr="C:/Users/Evita/AppData/Local/Temp/wps.lypOpYwps"/>
-                    <pic:cNvPicPr>
-                      <a:picLocks noChangeAspect="1"/>
-                    </pic:cNvPicPr>
-                  </pic:nvPicPr>
-                  <pic:blipFill>
-                    <a:blip r:embed="rId15">
-                      <a:extLst>
-                        <a:ext uri="{96DAC541-7B7A-43D3-8B79-37D633B846F1}">
-                          <asvg:svgBlip xmlns:asvg="http://schemas.microsoft.com/office/drawing/2016/SVG/main" r:embed="rId16"/>
-                        </a:ext>
-                      </a:extLst>
-                    </a:blip>
-                    <a:stretch>
-                      <a:fillRect/>
-                    </a:stretch>
-                  </pic:blipFill>
-                  <pic:spPr>
-                    <a:xfrm>
-                      <a:off x="0" y="0"/>
-                      <a:ext cx="2290536" cy="759732"/>
-                    </a:xfrm>
-                    <a:prstGeom prst="rect">
-                      <a:avLst/>
-                    </a:prstGeom>
-                  </pic:spPr>
-                </pic:pic>
-              </a:graphicData>
-            </a:graphic>
-          </wp:inline>
-        </w:drawing>
-      </w:r>
-    </w:p>
-    <w:p>
-      <w:pPr>
-        <w:jc w:val="both"/>
-        <w:rPr>
-          <w:rFonts w:hint="default" w:ascii="Times New Roman" w:hAnsi="Times New Roman" w:cs="Times New Roman"/>
-          <w:sz w:val="24"/>
-          <w:szCs w:val="24"/>
-          <w:lang w:val="el-GR"/>
-        </w:rPr>
-      </w:pPr>
-      <w:r>
-        <w:rPr>
-          <w:rFonts w:ascii="Times New Roman" w:hAnsi="Times New Roman" w:cs="Times New Roman"/>
-          <w:sz w:val="24"/>
-          <w:szCs w:val="24"/>
-          <w:lang w:val="el-GR"/>
-        </w:rPr>
-        <w:t>Η</w:t>
-      </w:r>
-      <w:r>
-        <w:rPr>
-          <w:rFonts w:hint="default" w:ascii="Times New Roman" w:hAnsi="Times New Roman" w:cs="Times New Roman"/>
-          <w:sz w:val="24"/>
-          <w:szCs w:val="24"/>
-          <w:lang w:val="el-GR"/>
-        </w:rPr>
-        <w:t xml:space="preserve"> πιο σημαντική συνάρτηση στον κλάδο των Τ.Ν.Δ. είναι η σιγμοειδής</w:t>
-      </w:r>
-      <w:r>
-        <w:rPr>
-          <w:rFonts w:hint="default" w:ascii="Times New Roman" w:hAnsi="Times New Roman" w:cs="Times New Roman"/>
-          <w:sz w:val="24"/>
-          <w:szCs w:val="24"/>
-          <w:lang w:val="en-GB"/>
-        </w:rPr>
-        <w:t xml:space="preserve"> (sigmoid)</w:t>
-      </w:r>
-      <w:r>
-        <w:rPr>
-          <w:rFonts w:hint="default" w:ascii="Times New Roman" w:hAnsi="Times New Roman" w:cs="Times New Roman"/>
-          <w:sz w:val="24"/>
-          <w:szCs w:val="24"/>
-          <w:lang w:val="el-GR"/>
-        </w:rPr>
-        <w:t xml:space="preserve"> συνάρτηση, της οποίας η γραφική παράσταση έχει σχήμα </w:t>
-      </w:r>
-      <w:r>
-        <w:rPr>
-          <w:rFonts w:hint="default" w:ascii="Times New Roman" w:hAnsi="Times New Roman" w:cs="Times New Roman"/>
-          <w:sz w:val="24"/>
-          <w:szCs w:val="24"/>
-          <w:lang w:val="en-GB"/>
-        </w:rPr>
-        <w:t xml:space="preserve">&lt;&lt;S&gt;&gt;. </w:t>
-      </w:r>
-      <w:r>
-        <w:rPr>
-          <w:rFonts w:hint="default" w:ascii="Times New Roman" w:hAnsi="Times New Roman" w:cs="Times New Roman"/>
-          <w:sz w:val="24"/>
-          <w:szCs w:val="24"/>
-          <w:lang w:val="el-GR"/>
-        </w:rPr>
-        <w:t>Ορίζεται ως αυστηρά αύξουσα συνάρτηση που επιδεικνύει κομψή ισορροπία μεταξύ γραμμικής και μη γραμμικής συμπεριφοράς.Ορίζεται από τον παρακάτω τύπο:</w:t>
-      </w:r>
-    </w:p>
-    <w:p>
-      <w:pPr>
-        <w:jc w:val="center"/>
-        <w:rPr>
-          <w:rFonts w:hint="default" w:ascii="Times New Roman" w:hAnsi="Times New Roman" w:cs="Times New Roman"/>
-          <w:sz w:val="24"/>
-          <w:szCs w:val="24"/>
-          <w:lang w:val="el-GR"/>
-        </w:rPr>
-      </w:pPr>
-      <w:r>
-        <w:rPr>
-          <w:rFonts w:hint="default" w:ascii="Times New Roman" w:hAnsi="Times New Roman" w:cs="Times New Roman"/>
-          <w:b/>
-          <w:bCs/>
-          <w:color w:val="953735" w:themeColor="accent2" w:themeShade="BF"/>
-          <w:sz w:val="24"/>
-          <w:szCs w:val="24"/>
-          <w:vertAlign w:val="baseline"/>
-          <w:lang w:val="en-GB"/>
-        </w:rPr>
-        <w:drawing>
-          <wp:inline distT="0" distB="0" distL="114300" distR="114300">
-            <wp:extent cx="1746250" cy="499110"/>
-            <wp:effectExtent l="0" t="0" r="6350" b="15240"/>
-            <wp:docPr id="12" name="2384804F-3998-4D57-9195-F3826E402611-4" descr="C:/Users/Evita/AppData/Local/Temp/wps.ejLyCVwps"/>
-            <wp:cNvGraphicFramePr>
-              <a:graphicFrameLocks xmlns:a="http://schemas.openxmlformats.org/drawingml/2006/main" noChangeAspect="1"/>
-            </wp:cNvGraphicFramePr>
-            <a:graphic xmlns:a="http://schemas.openxmlformats.org/drawingml/2006/main">
-              <a:graphicData uri="http://schemas.openxmlformats.org/drawingml/2006/picture">
-                <pic:pic xmlns:pic="http://schemas.openxmlformats.org/drawingml/2006/picture">
-                  <pic:nvPicPr>
-                    <pic:cNvPr id="12" name="2384804F-3998-4D57-9195-F3826E402611-4" descr="C:/Users/Evita/AppData/Local/Temp/wps.ejLyCVwps"/>
-                    <pic:cNvPicPr>
-                      <a:picLocks noChangeAspect="1"/>
-                    </pic:cNvPicPr>
-                  </pic:nvPicPr>
-                  <pic:blipFill>
-                    <a:blip r:embed="rId17">
-                      <a:extLst>
-                        <a:ext uri="{96DAC541-7B7A-43D3-8B79-37D633B846F1}">
-                          <asvg:svgBlip xmlns:asvg="http://schemas.microsoft.com/office/drawing/2016/SVG/main" r:embed="rId18"/>
-                        </a:ext>
-                      </a:extLst>
-                    </a:blip>
-                    <a:stretch>
-                      <a:fillRect/>
-                    </a:stretch>
-                  </pic:blipFill>
-                  <pic:spPr>
-                    <a:xfrm>
-                      <a:off x="0" y="0"/>
-                      <a:ext cx="1746250" cy="499427"/>
-                    </a:xfrm>
-                    <a:prstGeom prst="rect">
-                      <a:avLst/>
-                    </a:prstGeom>
-                  </pic:spPr>
-                </pic:pic>
-              </a:graphicData>
-            </a:graphic>
-          </wp:inline>
-        </w:drawing>
-      </w:r>
-    </w:p>
-    <w:p>
-      <w:pPr>
-        <w:jc w:val="both"/>
-        <w:rPr>
-          <w:rFonts w:hint="default" w:ascii="Times New Roman" w:hAnsi="Times New Roman" w:cs="Times New Roman"/>
-          <w:b w:val="0"/>
-          <w:bCs w:val="0"/>
-          <w:sz w:val="24"/>
-          <w:szCs w:val="24"/>
-          <w:u w:val="none"/>
-          <w:lang w:val="el-GR"/>
-        </w:rPr>
-      </w:pPr>
-      <w:r>
-        <w:rPr>
-          <w:rFonts w:hint="default" w:ascii="Times New Roman" w:hAnsi="Times New Roman" w:cs="Times New Roman"/>
-          <w:sz w:val="24"/>
-          <w:szCs w:val="24"/>
-          <w:lang w:val="el-GR"/>
-        </w:rPr>
-        <w:t xml:space="preserve">Όπου </w:t>
-      </w:r>
-      <w:r>
-        <w:rPr>
-          <w:rFonts w:hint="default" w:ascii="Times New Roman" w:hAnsi="Times New Roman" w:cs="Times New Roman"/>
-          <w:sz w:val="24"/>
-          <w:szCs w:val="24"/>
-          <w:lang w:val="en-GB"/>
-        </w:rPr>
-        <w:t xml:space="preserve">a </w:t>
-      </w:r>
-      <w:r>
-        <w:rPr>
-          <w:rFonts w:hint="default" w:ascii="Times New Roman" w:hAnsi="Times New Roman" w:cs="Times New Roman"/>
-          <w:sz w:val="24"/>
-          <w:szCs w:val="24"/>
-          <w:lang w:val="el-GR"/>
-        </w:rPr>
-        <w:t xml:space="preserve">είναι η παράμετρος κλίσης της, η οποία στην πραγματικότητα ισούται με </w:t>
-      </w:r>
-      <w:r>
-        <w:rPr>
-          <w:rFonts w:hint="default" w:ascii="Times New Roman" w:hAnsi="Times New Roman" w:cs="Times New Roman"/>
-          <w:sz w:val="24"/>
-          <w:szCs w:val="24"/>
-          <w:lang w:val="en-GB"/>
-        </w:rPr>
-        <w:t xml:space="preserve">a/4 </w:t>
-      </w:r>
-      <w:r>
-        <w:rPr>
-          <w:rFonts w:hint="default" w:ascii="Times New Roman" w:hAnsi="Times New Roman" w:cs="Times New Roman"/>
-          <w:sz w:val="24"/>
-          <w:szCs w:val="24"/>
-          <w:lang w:val="el-GR"/>
-        </w:rPr>
-        <w:t xml:space="preserve">στο σημείο αρχής των αξόνων. Στο όριο, καθώς η παράμετρος προσεγγίζει το άπειρο γίνεται απλώς μία </w:t>
-      </w:r>
-      <w:r>
-        <w:rPr>
-          <w:rFonts w:hint="default" w:ascii="Times New Roman" w:hAnsi="Times New Roman" w:cs="Times New Roman"/>
-          <w:b/>
-          <w:bCs/>
-          <w:sz w:val="24"/>
-          <w:szCs w:val="24"/>
-          <w:u w:val="single"/>
-          <w:lang w:val="el-GR"/>
-        </w:rPr>
-        <w:t>συνάρτηση κατωφλιού,</w:t>
-      </w:r>
-      <w:r>
-        <w:rPr>
-          <w:rFonts w:hint="default" w:ascii="Times New Roman" w:hAnsi="Times New Roman" w:cs="Times New Roman"/>
-          <w:b w:val="0"/>
-          <w:bCs w:val="0"/>
-          <w:sz w:val="24"/>
-          <w:szCs w:val="24"/>
-          <w:u w:val="none"/>
-          <w:lang w:val="el-GR"/>
-        </w:rPr>
-        <w:t xml:space="preserve"> η οποία όμως μπορεί να λαμβάνει τιμές από ένα συνεχές πεδίο τιμών από 0 έως 1. Η σιγμοειδής συνάρτηση είναι διαφορίσιμη σε αντίθεση με την συνάρτηση κατωφλιού. Σε ορισμένες περιπτώσεις είναι επιθυμητό να έχουμε για τη συνάρτηση ενεργοποίησης πεδίο τιμών -1 έως και +1, τότε η συνάρτηση ενεργοποίησης είναι μία περιττή συνάρτηση του τοπικού πεδίου.</w:t>
-      </w:r>
-      <w:r>
-        <w:rPr>
-          <w:rStyle w:val="16"/>
-          <w:rFonts w:hint="default" w:ascii="Times New Roman" w:hAnsi="Times New Roman" w:cs="Times New Roman"/>
-          <w:b w:val="0"/>
-          <w:bCs w:val="0"/>
-          <w:sz w:val="24"/>
-          <w:szCs w:val="24"/>
-          <w:u w:val="none"/>
-          <w:lang w:val="el-GR"/>
-        </w:rPr>
-        <w:footnoteReference w:id="1"/>
-      </w:r>
-    </w:p>
-    <w:p>
-      <w:pPr>
-        <w:ind w:right="282"/>
-        <w:jc w:val="left"/>
-        <w:rPr>
-          <w:rFonts w:hint="default" w:ascii="Times New Roman" w:hAnsi="Times New Roman" w:cs="Times New Roman"/>
-          <w:sz w:val="24"/>
-          <w:szCs w:val="24"/>
-          <w:lang w:val="el-GR"/>
-        </w:rPr>
-      </w:pPr>
-      <w:r>
-        <w:rPr>
-          <w:rFonts w:hint="default" w:ascii="Times New Roman" w:hAnsi="Times New Roman" w:cs="Times New Roman"/>
-          <w:sz w:val="24"/>
-          <w:szCs w:val="24"/>
-          <w:lang w:val="el-GR"/>
-        </w:rPr>
-        <w:t>Μία ακόμη συνάρτηση είναι η αυτή της υπερβολικής εφαπτομένης (</w:t>
-      </w:r>
-      <w:r>
-        <w:rPr>
-          <w:rFonts w:hint="default" w:ascii="Times New Roman" w:hAnsi="Times New Roman" w:cs="Times New Roman"/>
-          <w:sz w:val="24"/>
-          <w:szCs w:val="24"/>
-          <w:lang w:val="en-GB"/>
-        </w:rPr>
-        <w:t xml:space="preserve">hyperbolic tangent) </w:t>
-      </w:r>
-      <w:r>
-        <w:rPr>
-          <w:rFonts w:hint="default" w:ascii="Times New Roman" w:hAnsi="Times New Roman" w:cs="Times New Roman"/>
-          <w:sz w:val="24"/>
-          <w:szCs w:val="24"/>
-          <w:lang w:val="el-GR"/>
-        </w:rPr>
-        <w:t>η οποία ορίζεται ως εξής:</w:t>
-      </w:r>
-    </w:p>
-    <w:p>
-      <w:pPr>
-        <w:ind w:right="282"/>
-        <w:jc w:val="center"/>
-        <w:rPr>
-          <w:rFonts w:ascii="Times New Roman" w:hAnsi="Times New Roman" w:cs="Times New Roman"/>
-          <w:sz w:val="24"/>
-          <w:szCs w:val="24"/>
-        </w:rPr>
-      </w:pPr>
-      <w:r>
-        <w:rPr>
-          <w:rFonts w:hint="default" w:ascii="Times New Roman" w:hAnsi="Times New Roman" w:cs="Times New Roman"/>
-          <w:b/>
-          <w:bCs/>
-          <w:color w:val="953735" w:themeColor="accent2" w:themeShade="BF"/>
-          <w:sz w:val="24"/>
-          <w:szCs w:val="24"/>
-          <w:vertAlign w:val="baseline"/>
-          <w:lang w:val="en-GB"/>
-        </w:rPr>
-        <w:drawing>
-          <wp:inline distT="0" distB="0" distL="114300" distR="114300">
-            <wp:extent cx="2607945" cy="499110"/>
-            <wp:effectExtent l="0" t="0" r="1905" b="15240"/>
-            <wp:docPr id="6" name="2384804F-3998-4D57-9195-F3826E402611-5" descr="C:/Users/Evita/AppData/Local/Temp/wps.dNmZiMwps"/>
-            <wp:cNvGraphicFramePr>
-              <a:graphicFrameLocks xmlns:a="http://schemas.openxmlformats.org/drawingml/2006/main" noChangeAspect="1"/>
-            </wp:cNvGraphicFramePr>
-            <a:graphic xmlns:a="http://schemas.openxmlformats.org/drawingml/2006/main">
-              <a:graphicData uri="http://schemas.openxmlformats.org/drawingml/2006/picture">
-                <pic:pic xmlns:pic="http://schemas.openxmlformats.org/drawingml/2006/picture">
-                  <pic:nvPicPr>
-                    <pic:cNvPr id="6" name="2384804F-3998-4D57-9195-F3826E402611-5" descr="C:/Users/Evita/AppData/Local/Temp/wps.dNmZiMwps"/>
-                    <pic:cNvPicPr>
-                      <a:picLocks noChangeAspect="1"/>
-                    </pic:cNvPicPr>
-                  </pic:nvPicPr>
-                  <pic:blipFill>
-                    <a:blip r:embed="rId19">
-                      <a:extLst>
-                        <a:ext uri="{96DAC541-7B7A-43D3-8B79-37D633B846F1}">
-                          <asvg:svgBlip xmlns:asvg="http://schemas.microsoft.com/office/drawing/2016/SVG/main" r:embed="rId20"/>
-                        </a:ext>
-                      </a:extLst>
-                    </a:blip>
-                    <a:stretch>
-                      <a:fillRect/>
-                    </a:stretch>
-                  </pic:blipFill>
-                  <pic:spPr>
-                    <a:xfrm>
-                      <a:off x="0" y="0"/>
-                      <a:ext cx="2608036" cy="499110"/>
-                    </a:xfrm>
-                    <a:prstGeom prst="rect">
-                      <a:avLst/>
-                    </a:prstGeom>
-                  </pic:spPr>
-                </pic:pic>
-              </a:graphicData>
-            </a:graphic>
-          </wp:inline>
-        </w:drawing>
-      </w:r>
-      <w:r>
-        <w:rPr>
-          <w:rFonts w:ascii="Times New Roman" w:hAnsi="Times New Roman" w:cs="Times New Roman"/>
-          <w:sz w:val="24"/>
-          <w:szCs w:val="24"/>
-        </w:rPr>
-        <w:br w:type="page"/>
-      </w:r>
-    </w:p>
-    <w:p>
-      <w:pPr>
-        <w:pStyle w:val="3"/>
-        <w:numPr>
-          <w:ilvl w:val="0"/>
-          <w:numId w:val="0"/>
-        </w:numPr>
-        <w:ind w:left="576" w:right="282" w:hanging="576"/>
-        <w:jc w:val="both"/>
-        <w:rPr>
-          <w:rFonts w:hint="default" w:ascii="Times New Roman" w:hAnsi="Times New Roman" w:cs="Times New Roman"/>
-          <w:color w:val="auto"/>
-          <w:sz w:val="28"/>
-          <w:szCs w:val="28"/>
-          <w:lang w:val="el-GR"/>
-        </w:rPr>
-      </w:pPr>
-      <w:bookmarkStart w:id="20" w:name="_Toc8689"/>
-      <w:r>
-        <w:rPr>
-          <w:rFonts w:ascii="Times New Roman" w:hAnsi="Times New Roman" w:cs="Times New Roman"/>
-          <w:color w:val="auto"/>
-          <w:sz w:val="28"/>
-          <w:szCs w:val="28"/>
-        </w:rPr>
-        <w:t>1.</w:t>
-      </w:r>
-      <w:r>
-        <w:rPr>
-          <w:rFonts w:hint="default" w:ascii="Times New Roman" w:hAnsi="Times New Roman" w:cs="Times New Roman"/>
-          <w:color w:val="auto"/>
-          <w:sz w:val="28"/>
-          <w:szCs w:val="28"/>
-          <w:lang w:val="en-US"/>
-        </w:rPr>
-        <w:t>3</w:t>
-      </w:r>
-      <w:r>
-        <w:rPr>
-          <w:rFonts w:ascii="Times New Roman" w:hAnsi="Times New Roman" w:cs="Times New Roman"/>
-          <w:color w:val="auto"/>
-          <w:sz w:val="28"/>
-          <w:szCs w:val="28"/>
-        </w:rPr>
-        <w:t xml:space="preserve"> </w:t>
-      </w:r>
-      <w:r>
-        <w:rPr>
-          <w:rFonts w:ascii="Times New Roman" w:hAnsi="Times New Roman" w:cs="Times New Roman"/>
-          <w:color w:val="auto"/>
-          <w:sz w:val="28"/>
-          <w:szCs w:val="28"/>
-          <w:lang w:val="el-GR"/>
-        </w:rPr>
-        <w:t>Κατηγοριοποίηση</w:t>
-      </w:r>
-      <w:r>
-        <w:rPr>
-          <w:rFonts w:hint="default" w:ascii="Times New Roman" w:hAnsi="Times New Roman" w:cs="Times New Roman"/>
-          <w:color w:val="auto"/>
-          <w:sz w:val="28"/>
-          <w:szCs w:val="28"/>
-          <w:lang w:val="el-GR"/>
-        </w:rPr>
-        <w:t xml:space="preserve"> δεδομένων</w:t>
-      </w:r>
-      <w:bookmarkEnd w:id="20"/>
-    </w:p>
-    <w:p>
-      <w:pPr>
-        <w:ind w:right="282"/>
-        <w:jc w:val="both"/>
-        <w:rPr>
-          <w:rFonts w:ascii="Times New Roman" w:hAnsi="Times New Roman" w:cs="Times New Roman"/>
-          <w:sz w:val="24"/>
-          <w:szCs w:val="24"/>
-        </w:rPr>
-      </w:pPr>
-    </w:p>
-    <w:p>
-      <w:pPr>
-        <w:jc w:val="both"/>
-        <w:rPr>
-          <w:rFonts w:ascii="Times New Roman" w:hAnsi="Times New Roman" w:cs="Times New Roman"/>
-          <w:sz w:val="24"/>
-          <w:szCs w:val="24"/>
-        </w:rPr>
-      </w:pPr>
-      <w:r>
-        <w:rPr>
-          <w:rFonts w:ascii="Times New Roman" w:hAnsi="Times New Roman" w:cs="Times New Roman"/>
-          <w:sz w:val="24"/>
-          <w:szCs w:val="24"/>
-        </w:rPr>
-        <w:t xml:space="preserve">Κυρίως κείμενο της εργασίας. Κυρίως κείμενο της εργασίας. Κυρίως κείμενο της εργασίας. Κυρίως κείμενο της εργασίας. Κυρίως κείμενο της εργασίας. Κυρίως κείμενο της εργασίας. Κυρίως κείμενο της εργασίας. Κυρίως κείμενο της εργασίας. </w:t>
-      </w:r>
-    </w:p>
-    <w:p>
-      <w:pPr>
-        <w:jc w:val="both"/>
-        <w:rPr>
-          <w:rFonts w:ascii="Times New Roman" w:hAnsi="Times New Roman" w:cs="Times New Roman"/>
-          <w:sz w:val="24"/>
-          <w:szCs w:val="24"/>
-        </w:rPr>
-      </w:pPr>
-      <w:r>
-        <w:rPr>
-          <w:rFonts w:ascii="Times New Roman" w:hAnsi="Times New Roman" w:cs="Times New Roman"/>
-          <w:sz w:val="24"/>
-          <w:szCs w:val="24"/>
-        </w:rPr>
-        <w:t>Κυρίως κείμενο της εργασίας. Κυρίως κείμενο της εργασίας. Κυρίως κείμενο της εργασίας. Κυρίως κείμενο της εργασίας. Κυρίως κείμενο της εργασίας.</w:t>
+        <w:ind w:right="282"/>
+        <w:jc w:val="both"/>
+        <w:rPr>
+          <w:rFonts w:ascii="Times New Roman" w:hAnsi="Times New Roman" w:cs="Times New Roman"/>
+          <w:sz w:val="24"/>
+          <w:szCs w:val="24"/>
+        </w:rPr>
+      </w:pPr>
+    </w:p>
+    <w:p>
+      <w:pPr>
+        <w:ind w:right="282"/>
+        <w:jc w:val="both"/>
+        <w:rPr>
+          <w:rFonts w:ascii="Times New Roman" w:hAnsi="Times New Roman" w:cs="Times New Roman"/>
+          <w:sz w:val="24"/>
+          <w:szCs w:val="24"/>
+        </w:rPr>
+      </w:pPr>
+      <w:r>
+        <w:rPr>
+          <w:rFonts w:ascii="Times New Roman" w:hAnsi="Times New Roman" w:cs="Times New Roman"/>
+          <w:sz w:val="24"/>
+          <w:szCs w:val="24"/>
+        </w:rPr>
+        <w:t xml:space="preserve">Κυρίως κείμενο της εργασίας. Κυρίως κείμενο της εργασίας. Κυρίως κείμενο της εργασίας. Κυρίως κείμενο της εργασίας. Κυρίως κείμενο της εργασίας. Κυρίως κείμενο της εργασίας. Κυρίως κείμενο της εργασίας. Κυρίως κείμενο της εργασίας. Κυρίως κείμενο της εργασίας. Κυρίως κείμενο της εργασίας. Κυρίως κείμενο της εργασίας. </w:t>
       </w:r>
     </w:p>
     <w:tbl>
@@ -9469,160 +8089,35 @@
           <w:sz w:val="24"/>
           <w:szCs w:val="24"/>
         </w:rPr>
-        <w:t>Πίνακας 1.1 [Τίτλος πίνακα]</w:t>
-      </w:r>
-    </w:p>
-    <w:p>
-      <w:pPr>
-        <w:ind w:right="282"/>
-        <w:jc w:val="both"/>
-        <w:rPr>
-          <w:rFonts w:ascii="Times New Roman" w:hAnsi="Times New Roman" w:cs="Times New Roman"/>
-          <w:sz w:val="24"/>
-          <w:szCs w:val="24"/>
-        </w:rPr>
-      </w:pPr>
-    </w:p>
-    <w:p>
-      <w:pPr>
-        <w:ind w:right="282"/>
-        <w:jc w:val="both"/>
-        <w:rPr>
-          <w:rFonts w:ascii="Times New Roman" w:hAnsi="Times New Roman" w:cs="Times New Roman"/>
-          <w:sz w:val="24"/>
-          <w:szCs w:val="24"/>
-        </w:rPr>
-      </w:pPr>
-    </w:p>
-    <w:p>
-      <w:pPr>
-        <w:ind w:right="282"/>
-        <w:jc w:val="both"/>
-        <w:rPr>
-          <w:rFonts w:ascii="Times New Roman" w:hAnsi="Times New Roman" w:cs="Times New Roman"/>
-          <w:sz w:val="24"/>
-          <w:szCs w:val="24"/>
-        </w:rPr>
-      </w:pPr>
-    </w:p>
-    <w:p>
-      <w:pPr>
-        <w:ind w:right="282"/>
-        <w:jc w:val="both"/>
-        <w:rPr>
-          <w:rFonts w:ascii="Times New Roman" w:hAnsi="Times New Roman" w:cs="Times New Roman"/>
-          <w:sz w:val="24"/>
-          <w:szCs w:val="24"/>
-        </w:rPr>
-      </w:pPr>
-    </w:p>
-    <w:p>
-      <w:pPr>
-        <w:ind w:right="282"/>
-        <w:jc w:val="both"/>
-        <w:rPr>
-          <w:rFonts w:ascii="Times New Roman" w:hAnsi="Times New Roman" w:cs="Times New Roman"/>
-          <w:sz w:val="24"/>
-          <w:szCs w:val="24"/>
-        </w:rPr>
-      </w:pPr>
-    </w:p>
-    <w:p>
-      <w:pPr>
-        <w:ind w:right="282"/>
-        <w:jc w:val="both"/>
-        <w:rPr>
-          <w:rFonts w:ascii="Times New Roman" w:hAnsi="Times New Roman" w:cs="Times New Roman"/>
-          <w:sz w:val="24"/>
-          <w:szCs w:val="24"/>
-        </w:rPr>
-      </w:pPr>
-    </w:p>
-    <w:p>
-      <w:pPr>
-        <w:ind w:right="282"/>
-        <w:jc w:val="both"/>
-        <w:rPr>
-          <w:rFonts w:ascii="Times New Roman" w:hAnsi="Times New Roman" w:cs="Times New Roman"/>
-          <w:sz w:val="24"/>
-          <w:szCs w:val="24"/>
-        </w:rPr>
-      </w:pPr>
-    </w:p>
-    <w:p>
-      <w:pPr>
-        <w:ind w:right="282"/>
-        <w:jc w:val="both"/>
-        <w:rPr>
-          <w:rFonts w:ascii="Times New Roman" w:hAnsi="Times New Roman" w:cs="Times New Roman"/>
-          <w:sz w:val="24"/>
-          <w:szCs w:val="24"/>
-        </w:rPr>
-      </w:pPr>
-    </w:p>
-    <w:p>
-      <w:pPr>
-        <w:ind w:right="282"/>
-        <w:jc w:val="both"/>
-        <w:rPr>
-          <w:rFonts w:ascii="Times New Roman" w:hAnsi="Times New Roman" w:cs="Times New Roman"/>
-          <w:sz w:val="24"/>
-          <w:szCs w:val="24"/>
-        </w:rPr>
-      </w:pPr>
-    </w:p>
-    <w:p>
-      <w:pPr>
-        <w:ind w:right="282"/>
-        <w:jc w:val="both"/>
-        <w:rPr>
-          <w:rFonts w:ascii="Times New Roman" w:hAnsi="Times New Roman" w:cs="Times New Roman"/>
-          <w:sz w:val="24"/>
-          <w:szCs w:val="24"/>
-        </w:rPr>
-      </w:pPr>
-    </w:p>
-    <w:p>
-      <w:pPr>
-        <w:ind w:right="282"/>
-        <w:jc w:val="both"/>
-        <w:rPr>
-          <w:rFonts w:ascii="Times New Roman" w:hAnsi="Times New Roman" w:cs="Times New Roman"/>
-          <w:sz w:val="24"/>
-          <w:szCs w:val="24"/>
-        </w:rPr>
-      </w:pPr>
-    </w:p>
-    <w:p>
-      <w:pPr>
-        <w:ind w:right="282"/>
-        <w:jc w:val="both"/>
-        <w:rPr>
-          <w:rFonts w:ascii="Times New Roman" w:hAnsi="Times New Roman" w:cs="Times New Roman"/>
-          <w:sz w:val="24"/>
-          <w:szCs w:val="24"/>
-        </w:rPr>
-      </w:pPr>
-    </w:p>
-    <w:p>
-      <w:pPr>
-        <w:ind w:right="282"/>
-        <w:jc w:val="both"/>
-        <w:rPr>
-          <w:rFonts w:ascii="Times New Roman" w:hAnsi="Times New Roman" w:cs="Times New Roman"/>
-          <w:sz w:val="24"/>
-          <w:szCs w:val="24"/>
-        </w:rPr>
-      </w:pPr>
-    </w:p>
-    <w:p>
-      <w:pPr>
-        <w:ind w:right="282"/>
-        <w:jc w:val="both"/>
-        <w:rPr>
-          <w:rFonts w:ascii="Times New Roman" w:hAnsi="Times New Roman" w:cs="Times New Roman"/>
-          <w:sz w:val="24"/>
-          <w:szCs w:val="24"/>
+        <w:t>Πίνακας 2.2 [Τίτλος πίνακα]</w:t>
+      </w:r>
+    </w:p>
+    <w:p>
+      <w:pPr>
+        <w:ind w:right="282"/>
+        <w:rPr>
+          <w:rFonts w:ascii="Times New Roman" w:hAnsi="Times New Roman" w:cs="Times New Roman"/>
+          <w:sz w:val="24"/>
+          <w:szCs w:val="24"/>
+        </w:rPr>
+      </w:pPr>
+      <w:r>
+        <w:rPr>
+          <w:rFonts w:ascii="Times New Roman" w:hAnsi="Times New Roman" w:cs="Times New Roman"/>
+          <w:sz w:val="24"/>
+          <w:szCs w:val="24"/>
+        </w:rPr>
+        <w:br w:type="page"/>
+      </w:r>
+    </w:p>
+    <w:p>
+      <w:pPr>
+        <w:ind w:right="282"/>
+        <w:rPr>
+          <w:rFonts w:hint="default" w:ascii="Times New Roman" w:hAnsi="Times New Roman" w:cs="Times New Roman"/>
+          <w:sz w:val="24"/>
+          <w:szCs w:val="24"/>
+          <w:lang w:val="en-GB"/>
         </w:rPr>
       </w:pPr>
     </w:p>
@@ -9640,59 +8135,60 @@
           <w:color w:val="auto"/>
           <w:sz w:val="28"/>
           <w:szCs w:val="28"/>
-          <w:lang w:val="el-GR"/>
-        </w:rPr>
-      </w:pPr>
-      <w:bookmarkStart w:id="21" w:name="_Toc15185"/>
-      <w:r>
-        <w:rPr>
-          <w:rFonts w:ascii="Times New Roman" w:hAnsi="Times New Roman" w:cs="Times New Roman"/>
-          <w:color w:val="auto"/>
-          <w:sz w:val="28"/>
-          <w:szCs w:val="28"/>
-        </w:rPr>
-        <w:t>1.</w:t>
-      </w:r>
-      <w:r>
-        <w:rPr>
-          <w:rFonts w:hint="default" w:ascii="Times New Roman" w:hAnsi="Times New Roman" w:cs="Times New Roman"/>
-          <w:color w:val="auto"/>
-          <w:sz w:val="28"/>
-          <w:szCs w:val="28"/>
-          <w:lang w:val="el-GR"/>
-        </w:rPr>
-        <w:t>4</w:t>
-      </w:r>
-      <w:r>
-        <w:rPr>
-          <w:rFonts w:ascii="Times New Roman" w:hAnsi="Times New Roman" w:cs="Times New Roman"/>
-          <w:color w:val="auto"/>
-          <w:sz w:val="28"/>
-          <w:szCs w:val="28"/>
-        </w:rPr>
-        <w:t xml:space="preserve"> </w:t>
-      </w:r>
-      <w:r>
-        <w:rPr>
-          <w:rFonts w:ascii="Times New Roman" w:hAnsi="Times New Roman" w:cs="Times New Roman"/>
-          <w:color w:val="auto"/>
-          <w:sz w:val="28"/>
-          <w:szCs w:val="28"/>
-          <w:lang w:val="el-GR"/>
-        </w:rPr>
-        <w:t>Βελτιστοποίηση</w:t>
-      </w:r>
-      <w:r>
-        <w:rPr>
-          <w:rFonts w:hint="default" w:ascii="Times New Roman" w:hAnsi="Times New Roman" w:cs="Times New Roman"/>
-          <w:color w:val="auto"/>
-          <w:sz w:val="28"/>
-          <w:szCs w:val="28"/>
-          <w:lang w:val="el-GR"/>
-        </w:rPr>
-        <w:t xml:space="preserve"> συναρτήσεων</w:t>
-      </w:r>
-      <w:bookmarkEnd w:id="21"/>
+          <w:lang w:val="en-GB"/>
+        </w:rPr>
+      </w:pPr>
+      <w:bookmarkStart w:id="20" w:name="_Toc21494"/>
+      <w:r>
+        <w:rPr>
+          <w:rFonts w:hint="default" w:ascii="Times New Roman" w:hAnsi="Times New Roman" w:cs="Times New Roman"/>
+          <w:color w:val="auto"/>
+          <w:sz w:val="28"/>
+          <w:szCs w:val="28"/>
+          <w:lang w:val="en-GB"/>
+        </w:rPr>
+        <w:t>2</w:t>
+      </w:r>
+      <w:r>
+        <w:rPr>
+          <w:rFonts w:ascii="Times New Roman" w:hAnsi="Times New Roman" w:cs="Times New Roman"/>
+          <w:color w:val="auto"/>
+          <w:sz w:val="28"/>
+          <w:szCs w:val="28"/>
+        </w:rPr>
+        <w:t>.</w:t>
+      </w:r>
+      <w:r>
+        <w:rPr>
+          <w:rFonts w:hint="default" w:ascii="Times New Roman" w:hAnsi="Times New Roman" w:cs="Times New Roman"/>
+          <w:color w:val="auto"/>
+          <w:sz w:val="28"/>
+          <w:szCs w:val="28"/>
+          <w:lang w:val="en-GB"/>
+        </w:rPr>
+        <w:t>3</w:t>
+      </w:r>
+      <w:r>
+        <w:rPr>
+          <w:rFonts w:hint="default" w:ascii="Times New Roman" w:hAnsi="Times New Roman" w:cs="Times New Roman"/>
+          <w:color w:val="auto"/>
+          <w:sz w:val="28"/>
+          <w:szCs w:val="28"/>
+          <w:lang w:val="el-GR"/>
+        </w:rPr>
+        <w:t xml:space="preserve"> Τα δίκτυα </w:t>
+      </w:r>
+      <w:r>
+        <w:rPr>
+          <w:rFonts w:hint="default" w:ascii="Times New Roman" w:hAnsi="Times New Roman" w:cs="Times New Roman"/>
+          <w:color w:val="auto"/>
+          <w:sz w:val="28"/>
+          <w:szCs w:val="28"/>
+          <w:lang w:val="en-GB"/>
+        </w:rPr>
+        <w:t>MLP</w:t>
+      </w:r>
+      <w:bookmarkEnd w:id="20"/>
     </w:p>
     <w:p>
       <w:pPr>
@@ -9738,158 +8234,8 @@
           <w:sz w:val="24"/>
           <w:szCs w:val="24"/>
         </w:rPr>
-        <w:t>Κυρίως κείμενο της εργασίας. Κυρίως κείμενο της εργασίας. Κυρίως κείμενο της εργασίας. Κυρίως κείμενο της εργασίας.</w:t>
-      </w:r>
-    </w:p>
-    <w:p>
-      <w:pPr>
-        <w:jc w:val="both"/>
-        <w:rPr>
-          <w:rFonts w:ascii="Times New Roman" w:hAnsi="Times New Roman" w:cs="Times New Roman"/>
-          <w:sz w:val="24"/>
-          <w:szCs w:val="24"/>
-        </w:rPr>
-      </w:pPr>
-    </w:p>
-    <w:p>
-      <w:pPr>
-        <w:jc w:val="both"/>
-        <w:rPr>
-          <w:rFonts w:ascii="Times New Roman" w:hAnsi="Times New Roman" w:cs="Times New Roman"/>
-          <w:sz w:val="24"/>
-          <w:szCs w:val="24"/>
-        </w:rPr>
-      </w:pPr>
-    </w:p>
-    <w:p>
-      <w:pPr>
-        <w:jc w:val="both"/>
-        <w:rPr>
-          <w:rFonts w:ascii="Times New Roman" w:hAnsi="Times New Roman" w:cs="Times New Roman"/>
-          <w:sz w:val="24"/>
-          <w:szCs w:val="24"/>
-        </w:rPr>
-      </w:pPr>
-    </w:p>
-    <w:p>
-      <w:pPr>
-        <w:jc w:val="both"/>
-        <w:rPr>
-          <w:rFonts w:ascii="Times New Roman" w:hAnsi="Times New Roman" w:cs="Times New Roman"/>
-          <w:sz w:val="24"/>
-          <w:szCs w:val="24"/>
-        </w:rPr>
-      </w:pPr>
-    </w:p>
-    <w:p>
-      <w:pPr>
-        <w:jc w:val="both"/>
-        <w:rPr>
-          <w:rFonts w:ascii="Times New Roman" w:hAnsi="Times New Roman" w:cs="Times New Roman"/>
-          <w:sz w:val="24"/>
-          <w:szCs w:val="24"/>
-        </w:rPr>
-      </w:pPr>
-    </w:p>
-    <w:p>
-      <w:pPr>
-        <w:jc w:val="both"/>
-        <w:rPr>
-          <w:rFonts w:ascii="Times New Roman" w:hAnsi="Times New Roman" w:cs="Times New Roman"/>
-          <w:sz w:val="24"/>
-          <w:szCs w:val="24"/>
-        </w:rPr>
-      </w:pPr>
-    </w:p>
-    <w:p>
-      <w:pPr>
-        <w:jc w:val="both"/>
-        <w:rPr>
-          <w:rFonts w:ascii="Times New Roman" w:hAnsi="Times New Roman" w:cs="Times New Roman"/>
-          <w:sz w:val="24"/>
-          <w:szCs w:val="24"/>
-        </w:rPr>
-      </w:pPr>
-    </w:p>
-    <w:p>
-      <w:pPr>
-        <w:jc w:val="both"/>
-        <w:rPr>
-          <w:rFonts w:ascii="Times New Roman" w:hAnsi="Times New Roman" w:cs="Times New Roman"/>
-          <w:sz w:val="24"/>
-          <w:szCs w:val="24"/>
-        </w:rPr>
-      </w:pPr>
-    </w:p>
-    <w:p>
-      <w:pPr>
-        <w:jc w:val="both"/>
-        <w:rPr>
-          <w:rFonts w:ascii="Times New Roman" w:hAnsi="Times New Roman" w:cs="Times New Roman"/>
-          <w:sz w:val="24"/>
-          <w:szCs w:val="24"/>
-        </w:rPr>
-      </w:pPr>
-    </w:p>
-    <w:p>
-      <w:pPr>
-        <w:jc w:val="both"/>
-        <w:rPr>
-          <w:rFonts w:ascii="Times New Roman" w:hAnsi="Times New Roman" w:cs="Times New Roman"/>
-          <w:sz w:val="24"/>
-          <w:szCs w:val="24"/>
-        </w:rPr>
-      </w:pPr>
-    </w:p>
-    <w:p>
-      <w:pPr>
-        <w:jc w:val="both"/>
-        <w:rPr>
-          <w:rFonts w:ascii="Times New Roman" w:hAnsi="Times New Roman" w:cs="Times New Roman"/>
-          <w:sz w:val="24"/>
-          <w:szCs w:val="24"/>
-        </w:rPr>
-      </w:pPr>
-    </w:p>
-    <w:p>
-      <w:pPr>
-        <w:jc w:val="both"/>
-        <w:rPr>
-          <w:rFonts w:ascii="Times New Roman" w:hAnsi="Times New Roman" w:cs="Times New Roman"/>
-          <w:sz w:val="24"/>
-          <w:szCs w:val="24"/>
-        </w:rPr>
-      </w:pPr>
-    </w:p>
-    <w:p>
-      <w:pPr>
-        <w:jc w:val="both"/>
-        <w:rPr>
-          <w:rFonts w:ascii="Times New Roman" w:hAnsi="Times New Roman" w:cs="Times New Roman"/>
-          <w:sz w:val="24"/>
-          <w:szCs w:val="24"/>
-        </w:rPr>
-      </w:pPr>
-    </w:p>
-    <w:p>
-      <w:pPr>
-        <w:jc w:val="both"/>
-        <w:rPr>
-          <w:rFonts w:ascii="Times New Roman" w:hAnsi="Times New Roman" w:cs="Times New Roman"/>
-          <w:sz w:val="24"/>
-          <w:szCs w:val="24"/>
-        </w:rPr>
-      </w:pPr>
-    </w:p>
-    <w:p>
-      <w:pPr>
-        <w:jc w:val="both"/>
-        <w:rPr>
-          <w:rFonts w:ascii="Times New Roman" w:hAnsi="Times New Roman" w:cs="Times New Roman"/>
-          <w:sz w:val="24"/>
-          <w:szCs w:val="24"/>
-        </w:rPr>
-      </w:pPr>
+        <w:t>Κυρίως κείμενο της εργασίας. Κυρίως κείμενο της εργασίας. Κυρίως κείμενο της εργασίας. Κυρίως κείμενο της εργασίας</w:t>
+      </w:r>
     </w:p>
     <w:p>
       <w:pPr>
@@ -9915,28 +8261,184 @@
           <w:color w:val="auto"/>
           <w:sz w:val="28"/>
           <w:szCs w:val="28"/>
-          <w:lang w:val="el-GR"/>
-        </w:rPr>
-      </w:pPr>
-      <w:bookmarkStart w:id="22" w:name="_Toc16531"/>
-      <w:r>
-        <w:rPr>
-          <w:rFonts w:ascii="Times New Roman" w:hAnsi="Times New Roman" w:cs="Times New Roman"/>
-          <w:color w:val="auto"/>
-          <w:sz w:val="28"/>
-          <w:szCs w:val="28"/>
-        </w:rPr>
-        <w:t>1.</w:t>
-      </w:r>
-      <w:r>
-        <w:rPr>
-          <w:rFonts w:hint="default" w:ascii="Times New Roman" w:hAnsi="Times New Roman" w:cs="Times New Roman"/>
-          <w:color w:val="auto"/>
-          <w:sz w:val="28"/>
-          <w:szCs w:val="28"/>
-          <w:lang w:val="el-GR"/>
-        </w:rPr>
-        <w:t>5 Σκοπός της εργασίας</w:t>
+          <w:lang w:val="en-GB"/>
+        </w:rPr>
+      </w:pPr>
+      <w:bookmarkStart w:id="21" w:name="_Toc3062"/>
+      <w:r>
+        <w:rPr>
+          <w:rFonts w:hint="default" w:ascii="Times New Roman" w:hAnsi="Times New Roman" w:cs="Times New Roman"/>
+          <w:color w:val="auto"/>
+          <w:sz w:val="28"/>
+          <w:szCs w:val="28"/>
+          <w:lang w:val="en-GB"/>
+        </w:rPr>
+        <w:t>2</w:t>
+      </w:r>
+      <w:r>
+        <w:rPr>
+          <w:rFonts w:ascii="Times New Roman" w:hAnsi="Times New Roman" w:cs="Times New Roman"/>
+          <w:color w:val="auto"/>
+          <w:sz w:val="28"/>
+          <w:szCs w:val="28"/>
+        </w:rPr>
+        <w:t>.</w:t>
+      </w:r>
+      <w:r>
+        <w:rPr>
+          <w:rFonts w:hint="default" w:ascii="Times New Roman" w:hAnsi="Times New Roman" w:cs="Times New Roman"/>
+          <w:color w:val="auto"/>
+          <w:sz w:val="28"/>
+          <w:szCs w:val="28"/>
+          <w:lang w:val="en-GB"/>
+        </w:rPr>
+        <w:t>4</w:t>
+      </w:r>
+      <w:r>
+        <w:rPr>
+          <w:rFonts w:hint="default" w:ascii="Times New Roman" w:hAnsi="Times New Roman" w:cs="Times New Roman"/>
+          <w:color w:val="auto"/>
+          <w:sz w:val="28"/>
+          <w:szCs w:val="28"/>
+          <w:lang w:val="el-GR"/>
+        </w:rPr>
+        <w:t xml:space="preserve"> Η μέθοδος </w:t>
+      </w:r>
+      <w:r>
+        <w:rPr>
+          <w:rFonts w:hint="default" w:ascii="Times New Roman" w:hAnsi="Times New Roman" w:cs="Times New Roman"/>
+          <w:color w:val="auto"/>
+          <w:sz w:val="28"/>
+          <w:szCs w:val="28"/>
+          <w:lang w:val="en-GB"/>
+        </w:rPr>
+        <w:t>Back Propagation</w:t>
+      </w:r>
+      <w:bookmarkEnd w:id="21"/>
+    </w:p>
+    <w:p>
+      <w:pPr>
+        <w:ind w:right="282"/>
+        <w:jc w:val="both"/>
+        <w:rPr>
+          <w:rFonts w:ascii="Times New Roman" w:hAnsi="Times New Roman" w:cs="Times New Roman"/>
+          <w:sz w:val="24"/>
+          <w:szCs w:val="24"/>
+        </w:rPr>
+      </w:pPr>
+    </w:p>
+    <w:p>
+      <w:pPr>
+        <w:jc w:val="both"/>
+        <w:rPr>
+          <w:rFonts w:ascii="Times New Roman" w:hAnsi="Times New Roman" w:cs="Times New Roman"/>
+          <w:sz w:val="24"/>
+          <w:szCs w:val="24"/>
+        </w:rPr>
+      </w:pPr>
+      <w:r>
+        <w:rPr>
+          <w:rFonts w:ascii="Times New Roman" w:hAnsi="Times New Roman" w:cs="Times New Roman"/>
+          <w:sz w:val="24"/>
+          <w:szCs w:val="24"/>
+        </w:rPr>
+        <w:t xml:space="preserve">Κυρίως κείμενο της εργασίας. Κυρίως κείμενο της εργασίας. Κυρίως κείμενο της εργασίας. Κυρίως κείμενο της εργασίας. Κυρίως κείμενο της εργασίας. Κυρίως κείμενο της εργασίας. Κυρίως κείμενο της εργασίας. </w:t>
+      </w:r>
+    </w:p>
+    <w:p>
+      <w:pPr>
+        <w:jc w:val="both"/>
+        <w:rPr>
+          <w:rFonts w:ascii="Times New Roman" w:hAnsi="Times New Roman" w:cs="Times New Roman"/>
+          <w:sz w:val="24"/>
+          <w:szCs w:val="24"/>
+        </w:rPr>
+      </w:pPr>
+      <w:r>
+        <w:rPr>
+          <w:rFonts w:ascii="Times New Roman" w:hAnsi="Times New Roman" w:cs="Times New Roman"/>
+          <w:sz w:val="24"/>
+          <w:szCs w:val="24"/>
+        </w:rPr>
+        <w:t>Κυρίως κείμενο της εργασίας. Κυρίως κείμενο της εργασίας. Κυρίως κείμενο της εργασίας. Κυρίως κείμενο της εργασίας</w:t>
+      </w:r>
+    </w:p>
+    <w:p>
+      <w:pPr>
+        <w:jc w:val="both"/>
+        <w:rPr>
+          <w:rFonts w:ascii="Times New Roman" w:hAnsi="Times New Roman" w:cs="Times New Roman"/>
+          <w:sz w:val="24"/>
+          <w:szCs w:val="24"/>
+        </w:rPr>
+      </w:pPr>
+    </w:p>
+    <w:p>
+      <w:pPr>
+        <w:pStyle w:val="3"/>
+        <w:numPr>
+          <w:ilvl w:val="0"/>
+          <w:numId w:val="0"/>
+        </w:numPr>
+        <w:ind w:left="576" w:right="282" w:hanging="576"/>
+        <w:jc w:val="both"/>
+        <w:rPr>
+          <w:rFonts w:hint="default" w:ascii="Times New Roman" w:hAnsi="Times New Roman" w:cs="Times New Roman"/>
+          <w:color w:val="auto"/>
+          <w:sz w:val="28"/>
+          <w:szCs w:val="28"/>
+          <w:lang w:val="en-GB"/>
+        </w:rPr>
+      </w:pPr>
+      <w:bookmarkStart w:id="22" w:name="_Toc23230"/>
+      <w:r>
+        <w:rPr>
+          <w:rFonts w:hint="default" w:ascii="Times New Roman" w:hAnsi="Times New Roman" w:cs="Times New Roman"/>
+          <w:color w:val="auto"/>
+          <w:sz w:val="28"/>
+          <w:szCs w:val="28"/>
+          <w:lang w:val="en-GB"/>
+        </w:rPr>
+        <w:t>2</w:t>
+      </w:r>
+      <w:r>
+        <w:rPr>
+          <w:rFonts w:ascii="Times New Roman" w:hAnsi="Times New Roman" w:cs="Times New Roman"/>
+          <w:color w:val="auto"/>
+          <w:sz w:val="28"/>
+          <w:szCs w:val="28"/>
+        </w:rPr>
+        <w:t>.</w:t>
+      </w:r>
+      <w:r>
+        <w:rPr>
+          <w:rFonts w:hint="default" w:ascii="Times New Roman" w:hAnsi="Times New Roman" w:cs="Times New Roman"/>
+          <w:color w:val="auto"/>
+          <w:sz w:val="28"/>
+          <w:szCs w:val="28"/>
+          <w:lang w:val="en-GB"/>
+        </w:rPr>
+        <w:t>5</w:t>
+      </w:r>
+      <w:r>
+        <w:rPr>
+          <w:rFonts w:hint="default" w:ascii="Times New Roman" w:hAnsi="Times New Roman" w:cs="Times New Roman"/>
+          <w:color w:val="auto"/>
+          <w:sz w:val="28"/>
+          <w:szCs w:val="28"/>
+          <w:lang w:val="el-GR"/>
+        </w:rPr>
+        <w:t xml:space="preserve"> Η μέθοδος </w:t>
+      </w:r>
+      <w:r>
+        <w:rPr>
+          <w:rFonts w:hint="default" w:ascii="Times New Roman" w:hAnsi="Times New Roman" w:cs="Times New Roman"/>
+          <w:color w:val="auto"/>
+          <w:sz w:val="28"/>
+          <w:szCs w:val="28"/>
+          <w:lang w:val="en-GB"/>
+        </w:rPr>
+        <w:t>Gradient Descent</w:t>
       </w:r>
       <w:bookmarkEnd w:id="22"/>
     </w:p>
@@ -9989,192 +8491,309 @@
     </w:p>
     <w:p>
       <w:pPr>
-        <w:ind w:right="282"/>
-        <w:jc w:val="both"/>
-        <w:rPr>
-          <w:rFonts w:ascii="Times New Roman" w:hAnsi="Times New Roman" w:cs="Times New Roman"/>
-          <w:sz w:val="24"/>
-          <w:szCs w:val="24"/>
-        </w:rPr>
-      </w:pPr>
-    </w:p>
-    <w:p>
-      <w:pPr>
-        <w:ind w:right="282"/>
-        <w:jc w:val="both"/>
-        <w:rPr>
-          <w:rFonts w:hint="default" w:ascii="Times New Roman" w:hAnsi="Times New Roman" w:cs="Times New Roman"/>
-          <w:sz w:val="24"/>
-          <w:szCs w:val="24"/>
-          <w:lang w:val="en-US"/>
-        </w:rPr>
-      </w:pPr>
-    </w:p>
-    <w:p>
-      <w:pPr>
-        <w:ind w:right="282"/>
-        <w:jc w:val="both"/>
-        <w:rPr>
-          <w:rFonts w:hint="default" w:ascii="Times New Roman" w:hAnsi="Times New Roman" w:cs="Times New Roman"/>
-          <w:sz w:val="24"/>
-          <w:szCs w:val="24"/>
-          <w:lang w:val="en-US"/>
-        </w:rPr>
-      </w:pPr>
-    </w:p>
-    <w:p>
-      <w:pPr>
-        <w:ind w:right="282"/>
-        <w:jc w:val="both"/>
-        <w:rPr>
-          <w:rFonts w:hint="default" w:ascii="Times New Roman" w:hAnsi="Times New Roman" w:cs="Times New Roman"/>
-          <w:sz w:val="24"/>
-          <w:szCs w:val="24"/>
-          <w:lang w:val="en-US"/>
-        </w:rPr>
-      </w:pPr>
-    </w:p>
-    <w:p>
-      <w:pPr>
-        <w:ind w:right="282"/>
-        <w:jc w:val="both"/>
-        <w:rPr>
-          <w:rFonts w:hint="default" w:ascii="Times New Roman" w:hAnsi="Times New Roman" w:cs="Times New Roman"/>
-          <w:sz w:val="24"/>
-          <w:szCs w:val="24"/>
-          <w:lang w:val="en-US"/>
-        </w:rPr>
-      </w:pPr>
-    </w:p>
-    <w:p>
-      <w:pPr>
-        <w:ind w:right="282"/>
-        <w:jc w:val="both"/>
-        <w:rPr>
-          <w:rFonts w:hint="default" w:ascii="Times New Roman" w:hAnsi="Times New Roman" w:cs="Times New Roman"/>
-          <w:sz w:val="24"/>
-          <w:szCs w:val="24"/>
-          <w:lang w:val="en-US"/>
-        </w:rPr>
-      </w:pPr>
-    </w:p>
-    <w:p>
-      <w:pPr>
-        <w:ind w:right="282"/>
-        <w:jc w:val="both"/>
-        <w:rPr>
-          <w:rFonts w:hint="default" w:ascii="Times New Roman" w:hAnsi="Times New Roman" w:cs="Times New Roman"/>
-          <w:sz w:val="24"/>
-          <w:szCs w:val="24"/>
-          <w:lang w:val="en-US"/>
-        </w:rPr>
-      </w:pPr>
-    </w:p>
-    <w:p>
-      <w:pPr>
-        <w:ind w:right="282"/>
-        <w:jc w:val="both"/>
-        <w:rPr>
-          <w:rFonts w:hint="default" w:ascii="Times New Roman" w:hAnsi="Times New Roman" w:cs="Times New Roman"/>
-          <w:sz w:val="24"/>
-          <w:szCs w:val="24"/>
-          <w:lang w:val="en-US"/>
-        </w:rPr>
-      </w:pPr>
-    </w:p>
-    <w:p>
-      <w:pPr>
-        <w:ind w:right="282"/>
-        <w:jc w:val="both"/>
-        <w:rPr>
-          <w:rFonts w:hint="default" w:ascii="Times New Roman" w:hAnsi="Times New Roman" w:cs="Times New Roman"/>
-          <w:sz w:val="24"/>
-          <w:szCs w:val="24"/>
-          <w:lang w:val="en-US"/>
-        </w:rPr>
-      </w:pPr>
-    </w:p>
-    <w:p>
-      <w:pPr>
-        <w:ind w:right="282"/>
-        <w:jc w:val="both"/>
-        <w:rPr>
-          <w:rFonts w:hint="default" w:ascii="Times New Roman" w:hAnsi="Times New Roman" w:cs="Times New Roman"/>
-          <w:sz w:val="24"/>
-          <w:szCs w:val="24"/>
-          <w:lang w:val="en-US"/>
-        </w:rPr>
-      </w:pPr>
-    </w:p>
-    <w:p>
-      <w:pPr>
-        <w:ind w:right="282"/>
-        <w:jc w:val="both"/>
-        <w:rPr>
-          <w:rFonts w:hint="default" w:ascii="Times New Roman" w:hAnsi="Times New Roman" w:cs="Times New Roman"/>
-          <w:sz w:val="24"/>
-          <w:szCs w:val="24"/>
-          <w:lang w:val="en-US"/>
-        </w:rPr>
-      </w:pPr>
-    </w:p>
-    <w:p>
-      <w:pPr>
-        <w:ind w:right="282"/>
-        <w:jc w:val="both"/>
-        <w:rPr>
-          <w:rFonts w:hint="default" w:ascii="Times New Roman" w:hAnsi="Times New Roman" w:cs="Times New Roman"/>
-          <w:sz w:val="24"/>
-          <w:szCs w:val="24"/>
-          <w:lang w:val="en-US"/>
-        </w:rPr>
-      </w:pPr>
-    </w:p>
-    <w:p>
-      <w:pPr>
-        <w:ind w:right="282"/>
-        <w:jc w:val="both"/>
-        <w:rPr>
-          <w:rFonts w:hint="default" w:ascii="Times New Roman" w:hAnsi="Times New Roman" w:cs="Times New Roman"/>
-          <w:sz w:val="24"/>
-          <w:szCs w:val="24"/>
-          <w:lang w:val="en-US"/>
-        </w:rPr>
-      </w:pPr>
-    </w:p>
-    <w:p>
-      <w:pPr>
-        <w:ind w:right="282"/>
-        <w:jc w:val="both"/>
-        <w:rPr>
-          <w:rFonts w:hint="default" w:ascii="Times New Roman" w:hAnsi="Times New Roman" w:cs="Times New Roman"/>
-          <w:sz w:val="24"/>
-          <w:szCs w:val="24"/>
-          <w:lang w:val="en-US"/>
-        </w:rPr>
-      </w:pPr>
-    </w:p>
-    <w:p>
-      <w:pPr>
-        <w:ind w:right="282"/>
-        <w:jc w:val="both"/>
-        <w:rPr>
-          <w:rFonts w:hint="default" w:ascii="Times New Roman" w:hAnsi="Times New Roman" w:cs="Times New Roman"/>
-          <w:sz w:val="24"/>
-          <w:szCs w:val="24"/>
-          <w:lang w:val="en-US"/>
-        </w:rPr>
-      </w:pPr>
-    </w:p>
-    <w:p>
-      <w:pPr>
-        <w:ind w:right="282"/>
-        <w:jc w:val="both"/>
-        <w:rPr>
-          <w:rFonts w:hint="default" w:ascii="Times New Roman" w:hAnsi="Times New Roman" w:cs="Times New Roman"/>
-          <w:sz w:val="24"/>
-          <w:szCs w:val="24"/>
-          <w:lang w:val="en-US"/>
+        <w:jc w:val="both"/>
+        <w:rPr>
+          <w:rFonts w:ascii="Times New Roman" w:hAnsi="Times New Roman" w:cs="Times New Roman"/>
+          <w:sz w:val="24"/>
+          <w:szCs w:val="24"/>
+        </w:rPr>
+      </w:pPr>
+    </w:p>
+    <w:p>
+      <w:pPr>
+        <w:jc w:val="both"/>
+        <w:rPr>
+          <w:rFonts w:ascii="Times New Roman" w:hAnsi="Times New Roman" w:cs="Times New Roman"/>
+          <w:sz w:val="24"/>
+          <w:szCs w:val="24"/>
+        </w:rPr>
+      </w:pPr>
+    </w:p>
+    <w:p>
+      <w:pPr>
+        <w:jc w:val="both"/>
+        <w:rPr>
+          <w:rFonts w:ascii="Times New Roman" w:hAnsi="Times New Roman" w:cs="Times New Roman"/>
+          <w:sz w:val="24"/>
+          <w:szCs w:val="24"/>
+        </w:rPr>
+      </w:pPr>
+    </w:p>
+    <w:p>
+      <w:pPr>
+        <w:pStyle w:val="3"/>
+        <w:numPr>
+          <w:ilvl w:val="0"/>
+          <w:numId w:val="0"/>
+        </w:numPr>
+        <w:ind w:left="576" w:right="282" w:hanging="576"/>
+        <w:jc w:val="both"/>
+        <w:rPr>
+          <w:rFonts w:hint="default" w:ascii="Times New Roman" w:hAnsi="Times New Roman" w:cs="Times New Roman"/>
+          <w:color w:val="auto"/>
+          <w:sz w:val="28"/>
+          <w:szCs w:val="28"/>
+          <w:lang w:val="el-GR"/>
+        </w:rPr>
+      </w:pPr>
+      <w:bookmarkStart w:id="23" w:name="_Toc6079"/>
+      <w:r>
+        <w:rPr>
+          <w:rFonts w:hint="default" w:ascii="Times New Roman" w:hAnsi="Times New Roman" w:cs="Times New Roman"/>
+          <w:color w:val="auto"/>
+          <w:sz w:val="28"/>
+          <w:szCs w:val="28"/>
+          <w:lang w:val="en-GB"/>
+        </w:rPr>
+        <w:t>2</w:t>
+      </w:r>
+      <w:r>
+        <w:rPr>
+          <w:rFonts w:ascii="Times New Roman" w:hAnsi="Times New Roman" w:cs="Times New Roman"/>
+          <w:color w:val="auto"/>
+          <w:sz w:val="28"/>
+          <w:szCs w:val="28"/>
+        </w:rPr>
+        <w:t>.</w:t>
+      </w:r>
+      <w:r>
+        <w:rPr>
+          <w:rFonts w:hint="default" w:ascii="Times New Roman" w:hAnsi="Times New Roman" w:cs="Times New Roman"/>
+          <w:color w:val="auto"/>
+          <w:sz w:val="28"/>
+          <w:szCs w:val="28"/>
+          <w:lang w:val="en-GB"/>
+        </w:rPr>
+        <w:t>6</w:t>
+      </w:r>
+      <w:r>
+        <w:rPr>
+          <w:rFonts w:hint="default" w:ascii="Times New Roman" w:hAnsi="Times New Roman" w:cs="Times New Roman"/>
+          <w:color w:val="auto"/>
+          <w:sz w:val="28"/>
+          <w:szCs w:val="28"/>
+          <w:lang w:val="el-GR"/>
+        </w:rPr>
+        <w:t xml:space="preserve"> Παραδείγματα εφαρμογής νευρωνικών δικτύων</w:t>
+      </w:r>
+      <w:bookmarkEnd w:id="23"/>
+    </w:p>
+    <w:p>
+      <w:pPr>
+        <w:ind w:right="282"/>
+        <w:jc w:val="both"/>
+        <w:rPr>
+          <w:rFonts w:ascii="Times New Roman" w:hAnsi="Times New Roman" w:cs="Times New Roman"/>
+          <w:sz w:val="24"/>
+          <w:szCs w:val="24"/>
+        </w:rPr>
+      </w:pPr>
+    </w:p>
+    <w:p>
+      <w:pPr>
+        <w:jc w:val="both"/>
+        <w:rPr>
+          <w:rFonts w:ascii="Times New Roman" w:hAnsi="Times New Roman" w:cs="Times New Roman"/>
+          <w:sz w:val="24"/>
+          <w:szCs w:val="24"/>
+        </w:rPr>
+      </w:pPr>
+      <w:r>
+        <w:rPr>
+          <w:rFonts w:ascii="Times New Roman" w:hAnsi="Times New Roman" w:cs="Times New Roman"/>
+          <w:sz w:val="24"/>
+          <w:szCs w:val="24"/>
+        </w:rPr>
+        <w:t xml:space="preserve">Κυρίως κείμενο της εργασίας. Κυρίως κείμενο της εργασίας. Κυρίως κείμενο της εργασίας. Κυρίως κείμενο της εργασίας. Κυρίως κείμενο της εργασίας. Κυρίως κείμενο της εργασίας. Κυρίως κείμενο της εργασίας. </w:t>
+      </w:r>
+    </w:p>
+    <w:p>
+      <w:pPr>
+        <w:jc w:val="both"/>
+        <w:rPr>
+          <w:rFonts w:ascii="Times New Roman" w:hAnsi="Times New Roman" w:cs="Times New Roman"/>
+          <w:sz w:val="24"/>
+          <w:szCs w:val="24"/>
+        </w:rPr>
+      </w:pPr>
+      <w:r>
+        <w:rPr>
+          <w:rFonts w:ascii="Times New Roman" w:hAnsi="Times New Roman" w:cs="Times New Roman"/>
+          <w:sz w:val="24"/>
+          <w:szCs w:val="24"/>
+        </w:rPr>
+        <w:t>Κυρίως κείμενο της εργασίας. Κυρίως κείμενο της εργασίας. Κυρίως κείμενο της εργασίας. Κυρίως κείμενο της εργασίας</w:t>
+      </w:r>
+    </w:p>
+    <w:p>
+      <w:pPr>
+        <w:jc w:val="both"/>
+        <w:rPr>
+          <w:rFonts w:ascii="Times New Roman" w:hAnsi="Times New Roman" w:cs="Times New Roman"/>
+          <w:sz w:val="24"/>
+          <w:szCs w:val="24"/>
+        </w:rPr>
+      </w:pPr>
+    </w:p>
+    <w:p>
+      <w:pPr>
+        <w:jc w:val="both"/>
+        <w:rPr>
+          <w:rFonts w:ascii="Times New Roman" w:hAnsi="Times New Roman" w:cs="Times New Roman"/>
+          <w:sz w:val="24"/>
+          <w:szCs w:val="24"/>
+        </w:rPr>
+      </w:pPr>
+    </w:p>
+    <w:p>
+      <w:pPr>
+        <w:jc w:val="both"/>
+        <w:rPr>
+          <w:rFonts w:ascii="Times New Roman" w:hAnsi="Times New Roman" w:cs="Times New Roman"/>
+          <w:sz w:val="24"/>
+          <w:szCs w:val="24"/>
+        </w:rPr>
+      </w:pPr>
+    </w:p>
+    <w:p>
+      <w:pPr>
+        <w:ind w:right="282"/>
+        <w:jc w:val="both"/>
+        <w:rPr>
+          <w:rFonts w:ascii="Times New Roman" w:hAnsi="Times New Roman" w:cs="Times New Roman"/>
+          <w:sz w:val="24"/>
+          <w:szCs w:val="24"/>
+        </w:rPr>
+      </w:pPr>
+    </w:p>
+    <w:p>
+      <w:pPr>
+        <w:ind w:right="282"/>
+        <w:jc w:val="both"/>
+        <w:rPr>
+          <w:rFonts w:ascii="Times New Roman" w:hAnsi="Times New Roman" w:cs="Times New Roman"/>
+          <w:sz w:val="24"/>
+          <w:szCs w:val="24"/>
+        </w:rPr>
+      </w:pPr>
+    </w:p>
+    <w:p>
+      <w:pPr>
+        <w:ind w:right="282"/>
+        <w:jc w:val="both"/>
+        <w:rPr>
+          <w:rFonts w:ascii="Times New Roman" w:hAnsi="Times New Roman" w:cs="Times New Roman"/>
+          <w:sz w:val="24"/>
+          <w:szCs w:val="24"/>
+        </w:rPr>
+      </w:pPr>
+    </w:p>
+    <w:p>
+      <w:pPr>
+        <w:ind w:right="282"/>
+        <w:jc w:val="both"/>
+        <w:rPr>
+          <w:rFonts w:ascii="Times New Roman" w:hAnsi="Times New Roman" w:cs="Times New Roman"/>
+          <w:sz w:val="24"/>
+          <w:szCs w:val="24"/>
+        </w:rPr>
+      </w:pPr>
+    </w:p>
+    <w:p>
+      <w:pPr>
+        <w:ind w:right="282"/>
+        <w:jc w:val="both"/>
+        <w:rPr>
+          <w:rFonts w:ascii="Times New Roman" w:hAnsi="Times New Roman" w:cs="Times New Roman"/>
+          <w:sz w:val="24"/>
+          <w:szCs w:val="24"/>
+        </w:rPr>
+      </w:pPr>
+    </w:p>
+    <w:p>
+      <w:pPr>
+        <w:ind w:right="282"/>
+        <w:jc w:val="both"/>
+        <w:rPr>
+          <w:rFonts w:ascii="Times New Roman" w:hAnsi="Times New Roman" w:cs="Times New Roman"/>
+          <w:sz w:val="24"/>
+          <w:szCs w:val="24"/>
+        </w:rPr>
+      </w:pPr>
+    </w:p>
+    <w:p>
+      <w:pPr>
+        <w:ind w:right="282"/>
+        <w:jc w:val="both"/>
+        <w:rPr>
+          <w:rFonts w:ascii="Times New Roman" w:hAnsi="Times New Roman" w:cs="Times New Roman"/>
+          <w:sz w:val="24"/>
+          <w:szCs w:val="24"/>
+        </w:rPr>
+      </w:pPr>
+    </w:p>
+    <w:p>
+      <w:pPr>
+        <w:ind w:right="282"/>
+        <w:jc w:val="both"/>
+        <w:rPr>
+          <w:rFonts w:ascii="Times New Roman" w:hAnsi="Times New Roman" w:cs="Times New Roman"/>
+          <w:sz w:val="24"/>
+          <w:szCs w:val="24"/>
+        </w:rPr>
+      </w:pPr>
+    </w:p>
+    <w:p>
+      <w:pPr>
+        <w:ind w:right="282"/>
+        <w:jc w:val="both"/>
+        <w:rPr>
+          <w:rFonts w:ascii="Times New Roman" w:hAnsi="Times New Roman" w:cs="Times New Roman"/>
+          <w:sz w:val="24"/>
+          <w:szCs w:val="24"/>
+        </w:rPr>
+      </w:pPr>
+    </w:p>
+    <w:p>
+      <w:pPr>
+        <w:ind w:right="282"/>
+        <w:jc w:val="both"/>
+        <w:rPr>
+          <w:rFonts w:ascii="Times New Roman" w:hAnsi="Times New Roman" w:cs="Times New Roman"/>
+          <w:sz w:val="24"/>
+          <w:szCs w:val="24"/>
+        </w:rPr>
+      </w:pPr>
+    </w:p>
+    <w:p>
+      <w:pPr>
+        <w:ind w:right="282"/>
+        <w:jc w:val="both"/>
+        <w:rPr>
+          <w:rFonts w:ascii="Times New Roman" w:hAnsi="Times New Roman" w:cs="Times New Roman"/>
+          <w:sz w:val="24"/>
+          <w:szCs w:val="24"/>
+        </w:rPr>
+      </w:pPr>
+    </w:p>
+    <w:p>
+      <w:pPr>
+        <w:ind w:right="282"/>
+        <w:jc w:val="both"/>
+        <w:rPr>
+          <w:rFonts w:ascii="Times New Roman" w:hAnsi="Times New Roman" w:cs="Times New Roman"/>
+          <w:sz w:val="24"/>
+          <w:szCs w:val="24"/>
+        </w:rPr>
+      </w:pPr>
+    </w:p>
+    <w:p>
+      <w:pPr>
+        <w:ind w:right="282"/>
+        <w:rPr>
+          <w:rFonts w:ascii="Times New Roman" w:hAnsi="Times New Roman" w:cs="Times New Roman"/>
+          <w:sz w:val="24"/>
+          <w:szCs w:val="24"/>
         </w:rPr>
       </w:pPr>
     </w:p>
@@ -10195,7 +8814,7 @@
           <w:lang w:val="el-GR"/>
         </w:rPr>
       </w:pPr>
-      <w:bookmarkStart w:id="23" w:name="_Toc2844"/>
+      <w:bookmarkStart w:id="24" w:name="_Toc31650"/>
       <w:r>
         <w:rPr>
           <w:rFonts w:ascii="Times New Roman" w:hAnsi="Times New Roman" w:cs="Times New Roman"/>
@@ -10203,43 +8822,34 @@
           <w:sz w:val="32"/>
           <w:szCs w:val="32"/>
         </w:rPr>
-        <w:t>2.</w:t>
-      </w:r>
-      <w:r>
-        <w:rPr>
-          <w:rFonts w:ascii="Times New Roman" w:hAnsi="Times New Roman" w:cs="Times New Roman"/>
+        <w:t>3.</w:t>
+      </w:r>
+      <w:r>
+        <w:rPr>
+          <w:rFonts w:hint="default" w:ascii="Times New Roman" w:hAnsi="Times New Roman" w:cs="Times New Roman"/>
           <w:color w:val="auto"/>
           <w:sz w:val="32"/>
           <w:szCs w:val="32"/>
           <w:lang w:val="el-GR"/>
         </w:rPr>
-        <w:t>ΤΕΧΝΗΤΑ</w:t>
-      </w:r>
-      <w:r>
-        <w:rPr>
-          <w:rFonts w:hint="default" w:ascii="Times New Roman" w:hAnsi="Times New Roman" w:cs="Times New Roman"/>
-          <w:color w:val="auto"/>
-          <w:sz w:val="32"/>
-          <w:szCs w:val="32"/>
-          <w:lang w:val="el-GR"/>
-        </w:rPr>
-        <w:t xml:space="preserve"> ΝΕΥΡΩΝΙΚΑ ΔΙΚΤΥΑ</w:t>
-      </w:r>
-      <w:bookmarkEnd w:id="23"/>
-    </w:p>
-    <w:p>
-      <w:pPr>
-        <w:ind w:right="282"/>
-        <w:jc w:val="both"/>
-        <w:rPr>
-          <w:rFonts w:ascii="Times New Roman" w:hAnsi="Times New Roman" w:cs="Times New Roman"/>
-          <w:sz w:val="24"/>
-          <w:szCs w:val="24"/>
-        </w:rPr>
-      </w:pPr>
-    </w:p>
-    <w:p>
-      <w:pPr>
+        <w:t xml:space="preserve"> Γενετικοί Αλγόριθμοι</w:t>
+      </w:r>
+      <w:bookmarkEnd w:id="24"/>
+    </w:p>
+    <w:p>
+      <w:pPr>
+        <w:ind w:right="282"/>
+        <w:jc w:val="both"/>
+        <w:rPr>
+          <w:rFonts w:ascii="Times New Roman" w:hAnsi="Times New Roman" w:cs="Times New Roman"/>
+          <w:sz w:val="24"/>
+          <w:szCs w:val="24"/>
+        </w:rPr>
+      </w:pPr>
+    </w:p>
+    <w:p>
+      <w:pPr>
+        <w:ind w:right="282"/>
         <w:jc w:val="both"/>
         <w:rPr>
           <w:rFonts w:ascii="Times New Roman" w:hAnsi="Times New Roman" w:cs="Times New Roman"/>
@@ -10255,6 +8865,17 @@
         </w:rPr>
         <w:t xml:space="preserve">Κυρίως κείμενο της εργασίας. Κυρίως κείμενο της εργασίας. Κυρίως κείμενο της εργασίας. Κυρίως κείμενο της εργασίας. Κυρίως κείμενο της εργασίας. Κυρίως κείμενο της εργασίας. Κυρίως κείμενο της εργασίας. Κυρίως κείμενο της εργασίας. Κυρίως κείμενο της εργασίας. Κυρίως κείμενο της εργασίας. Κυρίως κείμενο της εργασίας. </w:t>
       </w:r>
+    </w:p>
+    <w:p>
+      <w:pPr>
+        <w:ind w:right="282"/>
+        <w:jc w:val="both"/>
+        <w:rPr>
+          <w:rFonts w:ascii="Times New Roman" w:hAnsi="Times New Roman" w:cs="Times New Roman"/>
+          <w:sz w:val="24"/>
+          <w:szCs w:val="24"/>
+        </w:rPr>
+      </w:pPr>
     </w:p>
     <w:p>
       <w:pPr>
@@ -10270,50 +8891,40 @@
           <w:color w:val="auto"/>
           <w:sz w:val="28"/>
           <w:szCs w:val="28"/>
-          <w:lang w:val="en-GB"/>
-        </w:rPr>
-      </w:pPr>
-      <w:bookmarkStart w:id="24" w:name="_Toc29001"/>
-      <w:r>
-        <w:rPr>
-          <w:rFonts w:ascii="Times New Roman" w:hAnsi="Times New Roman" w:cs="Times New Roman"/>
-          <w:color w:val="auto"/>
-          <w:sz w:val="28"/>
-          <w:szCs w:val="28"/>
-        </w:rPr>
-        <w:t xml:space="preserve">2.1 </w:t>
-      </w:r>
-      <w:r>
-        <w:rPr>
-          <w:rFonts w:ascii="Times New Roman" w:hAnsi="Times New Roman" w:cs="Times New Roman"/>
-          <w:color w:val="auto"/>
-          <w:sz w:val="28"/>
-          <w:szCs w:val="28"/>
-          <w:lang w:val="el-GR"/>
-        </w:rPr>
-        <w:t>Τα</w:t>
-      </w:r>
-      <w:r>
-        <w:rPr>
-          <w:rFonts w:hint="default" w:ascii="Times New Roman" w:hAnsi="Times New Roman" w:cs="Times New Roman"/>
-          <w:color w:val="auto"/>
-          <w:sz w:val="28"/>
-          <w:szCs w:val="28"/>
-          <w:lang w:val="el-GR"/>
-        </w:rPr>
-        <w:t xml:space="preserve"> δίκτυα </w:t>
-      </w:r>
-      <w:r>
-        <w:rPr>
-          <w:rFonts w:hint="default" w:ascii="Times New Roman" w:hAnsi="Times New Roman" w:cs="Times New Roman"/>
-          <w:color w:val="auto"/>
-          <w:sz w:val="28"/>
-          <w:szCs w:val="28"/>
-          <w:lang w:val="en-GB"/>
-        </w:rPr>
-        <w:t>Perceptron</w:t>
-      </w:r>
-      <w:bookmarkEnd w:id="24"/>
+          <w:lang w:val="el-GR"/>
+        </w:rPr>
+      </w:pPr>
+      <w:bookmarkStart w:id="25" w:name="_Toc31352"/>
+      <w:r>
+        <w:rPr>
+          <w:rFonts w:ascii="Times New Roman" w:hAnsi="Times New Roman" w:cs="Times New Roman"/>
+          <w:color w:val="auto"/>
+          <w:sz w:val="28"/>
+          <w:szCs w:val="28"/>
+        </w:rPr>
+        <w:t xml:space="preserve">3.1 </w:t>
+      </w:r>
+      <w:r>
+        <w:rPr>
+          <w:rFonts w:ascii="Times New Roman" w:hAnsi="Times New Roman" w:cs="Times New Roman"/>
+          <w:color w:val="auto"/>
+          <w:sz w:val="28"/>
+          <w:szCs w:val="28"/>
+          <w:lang w:val="el-GR"/>
+        </w:rPr>
+        <w:t>Ιστορική</w:t>
+      </w:r>
+      <w:r>
+        <w:rPr>
+          <w:rFonts w:hint="default" w:ascii="Times New Roman" w:hAnsi="Times New Roman" w:cs="Times New Roman"/>
+          <w:color w:val="auto"/>
+          <w:sz w:val="28"/>
+          <w:szCs w:val="28"/>
+          <w:lang w:val="el-GR"/>
+        </w:rPr>
+        <w:t xml:space="preserve"> Αναδρομή</w:t>
+      </w:r>
+      <w:bookmarkEnd w:id="25"/>
     </w:p>
     <w:p>
       <w:pPr>
@@ -10543,19 +9154,8 @@
           <w:sz w:val="24"/>
           <w:szCs w:val="24"/>
         </w:rPr>
-        <w:t>Πίνακας 2.1 [Τίτλος πίνακα]</w:t>
-      </w:r>
-    </w:p>
-    <w:p>
-      <w:pPr>
-        <w:ind w:right="282"/>
-        <w:jc w:val="both"/>
-        <w:rPr>
-          <w:rFonts w:ascii="Times New Roman" w:hAnsi="Times New Roman" w:cs="Times New Roman"/>
-          <w:sz w:val="24"/>
-          <w:szCs w:val="24"/>
-        </w:rPr>
-      </w:pPr>
+        <w:t>Πίνακας 3.1 [Τίτλος πίνακα]</w:t>
+      </w:r>
     </w:p>
     <w:p>
       <w:pPr>
@@ -10571,40 +9171,40 @@
           <w:color w:val="auto"/>
           <w:sz w:val="28"/>
           <w:szCs w:val="28"/>
-          <w:lang w:val="en-GB"/>
-        </w:rPr>
-      </w:pPr>
-      <w:bookmarkStart w:id="25" w:name="_Toc12123"/>
-      <w:r>
-        <w:rPr>
-          <w:rFonts w:ascii="Times New Roman" w:hAnsi="Times New Roman" w:cs="Times New Roman"/>
-          <w:color w:val="auto"/>
-          <w:sz w:val="28"/>
-          <w:szCs w:val="28"/>
-        </w:rPr>
-        <w:t xml:space="preserve">2.2 </w:t>
-      </w:r>
-      <w:r>
-        <w:rPr>
-          <w:rFonts w:hint="default" w:ascii="Times New Roman" w:hAnsi="Times New Roman" w:cs="Times New Roman"/>
-          <w:color w:val="auto"/>
-          <w:sz w:val="28"/>
-          <w:szCs w:val="28"/>
-          <w:lang w:val="el-GR"/>
-        </w:rPr>
-        <w:t xml:space="preserve">Τα δίκτυα </w:t>
-      </w:r>
-      <w:r>
-        <w:rPr>
-          <w:rFonts w:hint="default" w:ascii="Times New Roman" w:hAnsi="Times New Roman" w:cs="Times New Roman"/>
-          <w:color w:val="auto"/>
-          <w:sz w:val="28"/>
-          <w:szCs w:val="28"/>
-          <w:lang w:val="en-GB"/>
-        </w:rPr>
-        <w:t>Adaline</w:t>
-      </w:r>
-      <w:bookmarkEnd w:id="25"/>
+          <w:lang w:val="el-GR"/>
+        </w:rPr>
+      </w:pPr>
+      <w:bookmarkStart w:id="26" w:name="_Toc19683"/>
+      <w:r>
+        <w:rPr>
+          <w:rFonts w:ascii="Times New Roman" w:hAnsi="Times New Roman" w:cs="Times New Roman"/>
+          <w:color w:val="auto"/>
+          <w:sz w:val="28"/>
+          <w:szCs w:val="28"/>
+        </w:rPr>
+        <w:t xml:space="preserve">3.2 </w:t>
+      </w:r>
+      <w:r>
+        <w:rPr>
+          <w:rFonts w:ascii="Times New Roman" w:hAnsi="Times New Roman" w:cs="Times New Roman"/>
+          <w:color w:val="auto"/>
+          <w:sz w:val="28"/>
+          <w:szCs w:val="28"/>
+          <w:lang w:val="el-GR"/>
+        </w:rPr>
+        <w:t>Μέθοδοι</w:t>
+      </w:r>
+      <w:r>
+        <w:rPr>
+          <w:rFonts w:hint="default" w:ascii="Times New Roman" w:hAnsi="Times New Roman" w:cs="Times New Roman"/>
+          <w:color w:val="auto"/>
+          <w:sz w:val="28"/>
+          <w:szCs w:val="28"/>
+          <w:lang w:val="el-GR"/>
+        </w:rPr>
+        <w:t xml:space="preserve"> κωδικοποίησης</w:t>
+      </w:r>
+      <w:bookmarkEnd w:id="26"/>
     </w:p>
     <w:p>
       <w:pPr>
@@ -10634,1065 +9234,6 @@
           <w:szCs w:val="24"/>
         </w:rPr>
         <w:t xml:space="preserve">Κυρίως κείμενο της εργασίας. Κυρίως κείμενο της εργασίας. Κυρίως κείμενο της εργασίας. Κυρίως κείμενο της εργασίας. Κυρίως κείμενο της εργασίας. Κυρίως κείμενο της εργασίας. Κυρίως κείμενο της εργασίας. Κυρίως κείμενο της εργασίας. Κυρίως κείμενο της εργασίας. Κυρίως κείμενο της εργασίας. Κυρίως κείμενο της εργασίας. </w:t>
-      </w:r>
-    </w:p>
-    <w:tbl>
-      <w:tblPr>
-        <w:tblStyle w:val="20"/>
-        <w:tblW w:w="0" w:type="auto"/>
-        <w:tblInd w:w="0" w:type="dxa"/>
-        <w:tblBorders>
-          <w:top w:val="single" w:color="auto" w:sz="4" w:space="0"/>
-          <w:left w:val="single" w:color="auto" w:sz="4" w:space="0"/>
-          <w:bottom w:val="single" w:color="auto" w:sz="4" w:space="0"/>
-          <w:right w:val="single" w:color="auto" w:sz="4" w:space="0"/>
-          <w:insideH w:val="single" w:color="auto" w:sz="4" w:space="0"/>
-          <w:insideV w:val="single" w:color="auto" w:sz="4" w:space="0"/>
-        </w:tblBorders>
-        <w:tblLayout w:type="autofit"/>
-        <w:tblCellMar>
-          <w:top w:w="0" w:type="dxa"/>
-          <w:left w:w="108" w:type="dxa"/>
-          <w:bottom w:w="0" w:type="dxa"/>
-          <w:right w:w="108" w:type="dxa"/>
-        </w:tblCellMar>
-      </w:tblPr>
-      <w:tblGrid>
-        <w:gridCol w:w="3095"/>
-        <w:gridCol w:w="3096"/>
-        <w:gridCol w:w="3096"/>
-      </w:tblGrid>
-      <w:tr>
-        <w:tblPrEx>
-          <w:tblBorders>
-            <w:top w:val="single" w:color="auto" w:sz="4" w:space="0"/>
-            <w:left w:val="single" w:color="auto" w:sz="4" w:space="0"/>
-            <w:bottom w:val="single" w:color="auto" w:sz="4" w:space="0"/>
-            <w:right w:val="single" w:color="auto" w:sz="4" w:space="0"/>
-            <w:insideH w:val="single" w:color="auto" w:sz="4" w:space="0"/>
-            <w:insideV w:val="single" w:color="auto" w:sz="4" w:space="0"/>
-          </w:tblBorders>
-        </w:tblPrEx>
-        <w:tc>
-          <w:tcPr>
-            <w:tcW w:w="3095" w:type="dxa"/>
-          </w:tcPr>
-          <w:p>
-            <w:pPr>
-              <w:spacing w:after="0" w:line="240" w:lineRule="auto"/>
-              <w:ind w:right="282"/>
-              <w:jc w:val="both"/>
-              <w:rPr>
-                <w:rFonts w:ascii="Times New Roman" w:hAnsi="Times New Roman" w:cs="Times New Roman"/>
-                <w:sz w:val="24"/>
-                <w:szCs w:val="24"/>
-              </w:rPr>
-            </w:pPr>
-          </w:p>
-        </w:tc>
-        <w:tc>
-          <w:tcPr>
-            <w:tcW w:w="3096" w:type="dxa"/>
-          </w:tcPr>
-          <w:p>
-            <w:pPr>
-              <w:spacing w:after="0" w:line="240" w:lineRule="auto"/>
-              <w:ind w:right="282"/>
-              <w:jc w:val="both"/>
-              <w:rPr>
-                <w:rFonts w:ascii="Times New Roman" w:hAnsi="Times New Roman" w:cs="Times New Roman"/>
-                <w:sz w:val="24"/>
-                <w:szCs w:val="24"/>
-              </w:rPr>
-            </w:pPr>
-          </w:p>
-        </w:tc>
-        <w:tc>
-          <w:tcPr>
-            <w:tcW w:w="3096" w:type="dxa"/>
-          </w:tcPr>
-          <w:p>
-            <w:pPr>
-              <w:spacing w:after="0" w:line="240" w:lineRule="auto"/>
-              <w:ind w:right="282"/>
-              <w:jc w:val="both"/>
-              <w:rPr>
-                <w:rFonts w:ascii="Times New Roman" w:hAnsi="Times New Roman" w:cs="Times New Roman"/>
-                <w:sz w:val="24"/>
-                <w:szCs w:val="24"/>
-              </w:rPr>
-            </w:pPr>
-          </w:p>
-        </w:tc>
-      </w:tr>
-      <w:tr>
-        <w:tblPrEx>
-          <w:tblBorders>
-            <w:top w:val="single" w:color="auto" w:sz="4" w:space="0"/>
-            <w:left w:val="single" w:color="auto" w:sz="4" w:space="0"/>
-            <w:bottom w:val="single" w:color="auto" w:sz="4" w:space="0"/>
-            <w:right w:val="single" w:color="auto" w:sz="4" w:space="0"/>
-            <w:insideH w:val="single" w:color="auto" w:sz="4" w:space="0"/>
-            <w:insideV w:val="single" w:color="auto" w:sz="4" w:space="0"/>
-          </w:tblBorders>
-          <w:tblCellMar>
-            <w:top w:w="0" w:type="dxa"/>
-            <w:left w:w="108" w:type="dxa"/>
-            <w:bottom w:w="0" w:type="dxa"/>
-            <w:right w:w="108" w:type="dxa"/>
-          </w:tblCellMar>
-        </w:tblPrEx>
-        <w:tc>
-          <w:tcPr>
-            <w:tcW w:w="3095" w:type="dxa"/>
-          </w:tcPr>
-          <w:p>
-            <w:pPr>
-              <w:spacing w:after="0" w:line="240" w:lineRule="auto"/>
-              <w:ind w:right="282"/>
-              <w:jc w:val="both"/>
-              <w:rPr>
-                <w:rFonts w:ascii="Times New Roman" w:hAnsi="Times New Roman" w:cs="Times New Roman"/>
-                <w:sz w:val="24"/>
-                <w:szCs w:val="24"/>
-              </w:rPr>
-            </w:pPr>
-          </w:p>
-        </w:tc>
-        <w:tc>
-          <w:tcPr>
-            <w:tcW w:w="3096" w:type="dxa"/>
-          </w:tcPr>
-          <w:p>
-            <w:pPr>
-              <w:spacing w:after="0" w:line="240" w:lineRule="auto"/>
-              <w:ind w:right="282"/>
-              <w:jc w:val="both"/>
-              <w:rPr>
-                <w:rFonts w:ascii="Times New Roman" w:hAnsi="Times New Roman" w:cs="Times New Roman"/>
-                <w:sz w:val="24"/>
-                <w:szCs w:val="24"/>
-              </w:rPr>
-            </w:pPr>
-          </w:p>
-        </w:tc>
-        <w:tc>
-          <w:tcPr>
-            <w:tcW w:w="3096" w:type="dxa"/>
-          </w:tcPr>
-          <w:p>
-            <w:pPr>
-              <w:spacing w:after="0" w:line="240" w:lineRule="auto"/>
-              <w:ind w:right="282"/>
-              <w:jc w:val="both"/>
-              <w:rPr>
-                <w:rFonts w:ascii="Times New Roman" w:hAnsi="Times New Roman" w:cs="Times New Roman"/>
-                <w:sz w:val="24"/>
-                <w:szCs w:val="24"/>
-              </w:rPr>
-            </w:pPr>
-          </w:p>
-        </w:tc>
-      </w:tr>
-    </w:tbl>
-    <w:p>
-      <w:pPr>
-        <w:ind w:right="282"/>
-        <w:jc w:val="both"/>
-        <w:rPr>
-          <w:rFonts w:ascii="Times New Roman" w:hAnsi="Times New Roman" w:cs="Times New Roman"/>
-          <w:sz w:val="24"/>
-          <w:szCs w:val="24"/>
-        </w:rPr>
-      </w:pPr>
-      <w:r>
-        <w:rPr>
-          <w:rFonts w:ascii="Times New Roman" w:hAnsi="Times New Roman" w:cs="Times New Roman"/>
-          <w:sz w:val="24"/>
-          <w:szCs w:val="24"/>
-        </w:rPr>
-        <w:t>Πίνακας 2.2 [Τίτλος πίνακα]</w:t>
-      </w:r>
-    </w:p>
-    <w:p>
-      <w:pPr>
-        <w:ind w:right="282"/>
-        <w:rPr>
-          <w:rFonts w:ascii="Times New Roman" w:hAnsi="Times New Roman" w:cs="Times New Roman"/>
-          <w:sz w:val="24"/>
-          <w:szCs w:val="24"/>
-        </w:rPr>
-      </w:pPr>
-      <w:r>
-        <w:rPr>
-          <w:rFonts w:ascii="Times New Roman" w:hAnsi="Times New Roman" w:cs="Times New Roman"/>
-          <w:sz w:val="24"/>
-          <w:szCs w:val="24"/>
-        </w:rPr>
-        <w:br w:type="page"/>
-      </w:r>
-    </w:p>
-    <w:p>
-      <w:pPr>
-        <w:ind w:right="282"/>
-        <w:rPr>
-          <w:rFonts w:hint="default" w:ascii="Times New Roman" w:hAnsi="Times New Roman" w:cs="Times New Roman"/>
-          <w:sz w:val="24"/>
-          <w:szCs w:val="24"/>
-          <w:lang w:val="en-GB"/>
-        </w:rPr>
-      </w:pPr>
-    </w:p>
-    <w:p>
-      <w:pPr>
-        <w:pStyle w:val="3"/>
-        <w:numPr>
-          <w:ilvl w:val="0"/>
-          <w:numId w:val="0"/>
-        </w:numPr>
-        <w:ind w:left="576" w:right="282" w:hanging="576"/>
-        <w:jc w:val="both"/>
-        <w:rPr>
-          <w:rFonts w:hint="default" w:ascii="Times New Roman" w:hAnsi="Times New Roman" w:cs="Times New Roman"/>
-          <w:color w:val="auto"/>
-          <w:sz w:val="28"/>
-          <w:szCs w:val="28"/>
-          <w:lang w:val="en-GB"/>
-        </w:rPr>
-      </w:pPr>
-      <w:bookmarkStart w:id="26" w:name="_Toc7562"/>
-      <w:r>
-        <w:rPr>
-          <w:rFonts w:hint="default" w:ascii="Times New Roman" w:hAnsi="Times New Roman" w:cs="Times New Roman"/>
-          <w:color w:val="auto"/>
-          <w:sz w:val="28"/>
-          <w:szCs w:val="28"/>
-          <w:lang w:val="en-GB"/>
-        </w:rPr>
-        <w:t>2</w:t>
-      </w:r>
-      <w:r>
-        <w:rPr>
-          <w:rFonts w:ascii="Times New Roman" w:hAnsi="Times New Roman" w:cs="Times New Roman"/>
-          <w:color w:val="auto"/>
-          <w:sz w:val="28"/>
-          <w:szCs w:val="28"/>
-        </w:rPr>
-        <w:t>.</w:t>
-      </w:r>
-      <w:r>
-        <w:rPr>
-          <w:rFonts w:hint="default" w:ascii="Times New Roman" w:hAnsi="Times New Roman" w:cs="Times New Roman"/>
-          <w:color w:val="auto"/>
-          <w:sz w:val="28"/>
-          <w:szCs w:val="28"/>
-          <w:lang w:val="en-GB"/>
-        </w:rPr>
-        <w:t>3</w:t>
-      </w:r>
-      <w:r>
-        <w:rPr>
-          <w:rFonts w:hint="default" w:ascii="Times New Roman" w:hAnsi="Times New Roman" w:cs="Times New Roman"/>
-          <w:color w:val="auto"/>
-          <w:sz w:val="28"/>
-          <w:szCs w:val="28"/>
-          <w:lang w:val="el-GR"/>
-        </w:rPr>
-        <w:t xml:space="preserve"> Τα δίκτυα </w:t>
-      </w:r>
-      <w:r>
-        <w:rPr>
-          <w:rFonts w:hint="default" w:ascii="Times New Roman" w:hAnsi="Times New Roman" w:cs="Times New Roman"/>
-          <w:color w:val="auto"/>
-          <w:sz w:val="28"/>
-          <w:szCs w:val="28"/>
-          <w:lang w:val="en-GB"/>
-        </w:rPr>
-        <w:t>MLP</w:t>
-      </w:r>
-      <w:bookmarkEnd w:id="26"/>
-    </w:p>
-    <w:p>
-      <w:pPr>
-        <w:ind w:right="282"/>
-        <w:jc w:val="both"/>
-        <w:rPr>
-          <w:rFonts w:ascii="Times New Roman" w:hAnsi="Times New Roman" w:cs="Times New Roman"/>
-          <w:sz w:val="24"/>
-          <w:szCs w:val="24"/>
-        </w:rPr>
-      </w:pPr>
-    </w:p>
-    <w:p>
-      <w:pPr>
-        <w:jc w:val="both"/>
-        <w:rPr>
-          <w:rFonts w:ascii="Times New Roman" w:hAnsi="Times New Roman" w:cs="Times New Roman"/>
-          <w:sz w:val="24"/>
-          <w:szCs w:val="24"/>
-        </w:rPr>
-      </w:pPr>
-      <w:r>
-        <w:rPr>
-          <w:rFonts w:ascii="Times New Roman" w:hAnsi="Times New Roman" w:cs="Times New Roman"/>
-          <w:sz w:val="24"/>
-          <w:szCs w:val="24"/>
-        </w:rPr>
-        <w:t xml:space="preserve">Κυρίως κείμενο της εργασίας. Κυρίως κείμενο της εργασίας. Κυρίως κείμενο της εργασίας. Κυρίως κείμενο της εργασίας. Κυρίως κείμενο της εργασίας. Κυρίως κείμενο της εργασίας. Κυρίως κείμενο της εργασίας. </w:t>
-      </w:r>
-    </w:p>
-    <w:p>
-      <w:pPr>
-        <w:jc w:val="both"/>
-        <w:rPr>
-          <w:rFonts w:ascii="Times New Roman" w:hAnsi="Times New Roman" w:cs="Times New Roman"/>
-          <w:sz w:val="24"/>
-          <w:szCs w:val="24"/>
-        </w:rPr>
-      </w:pPr>
-      <w:r>
-        <w:rPr>
-          <w:rFonts w:ascii="Times New Roman" w:hAnsi="Times New Roman" w:cs="Times New Roman"/>
-          <w:sz w:val="24"/>
-          <w:szCs w:val="24"/>
-        </w:rPr>
-        <w:t>Κυρίως κείμενο της εργασίας. Κυρίως κείμενο της εργασίας. Κυρίως κείμενο της εργασίας. Κυρίως κείμενο της εργασίας</w:t>
-      </w:r>
-    </w:p>
-    <w:p>
-      <w:pPr>
-        <w:jc w:val="both"/>
-        <w:rPr>
-          <w:rFonts w:ascii="Times New Roman" w:hAnsi="Times New Roman" w:cs="Times New Roman"/>
-          <w:sz w:val="24"/>
-          <w:szCs w:val="24"/>
-        </w:rPr>
-      </w:pPr>
-    </w:p>
-    <w:p>
-      <w:pPr>
-        <w:pStyle w:val="3"/>
-        <w:numPr>
-          <w:ilvl w:val="0"/>
-          <w:numId w:val="0"/>
-        </w:numPr>
-        <w:ind w:left="576" w:right="282" w:hanging="576"/>
-        <w:jc w:val="both"/>
-        <w:rPr>
-          <w:rFonts w:hint="default" w:ascii="Times New Roman" w:hAnsi="Times New Roman" w:cs="Times New Roman"/>
-          <w:color w:val="auto"/>
-          <w:sz w:val="28"/>
-          <w:szCs w:val="28"/>
-          <w:lang w:val="en-GB"/>
-        </w:rPr>
-      </w:pPr>
-      <w:bookmarkStart w:id="27" w:name="_Toc11068"/>
-      <w:r>
-        <w:rPr>
-          <w:rFonts w:hint="default" w:ascii="Times New Roman" w:hAnsi="Times New Roman" w:cs="Times New Roman"/>
-          <w:color w:val="auto"/>
-          <w:sz w:val="28"/>
-          <w:szCs w:val="28"/>
-          <w:lang w:val="en-GB"/>
-        </w:rPr>
-        <w:t>2</w:t>
-      </w:r>
-      <w:r>
-        <w:rPr>
-          <w:rFonts w:ascii="Times New Roman" w:hAnsi="Times New Roman" w:cs="Times New Roman"/>
-          <w:color w:val="auto"/>
-          <w:sz w:val="28"/>
-          <w:szCs w:val="28"/>
-        </w:rPr>
-        <w:t>.</w:t>
-      </w:r>
-      <w:r>
-        <w:rPr>
-          <w:rFonts w:hint="default" w:ascii="Times New Roman" w:hAnsi="Times New Roman" w:cs="Times New Roman"/>
-          <w:color w:val="auto"/>
-          <w:sz w:val="28"/>
-          <w:szCs w:val="28"/>
-          <w:lang w:val="en-GB"/>
-        </w:rPr>
-        <w:t>4</w:t>
-      </w:r>
-      <w:r>
-        <w:rPr>
-          <w:rFonts w:hint="default" w:ascii="Times New Roman" w:hAnsi="Times New Roman" w:cs="Times New Roman"/>
-          <w:color w:val="auto"/>
-          <w:sz w:val="28"/>
-          <w:szCs w:val="28"/>
-          <w:lang w:val="el-GR"/>
-        </w:rPr>
-        <w:t xml:space="preserve"> Η μέθοδος </w:t>
-      </w:r>
-      <w:r>
-        <w:rPr>
-          <w:rFonts w:hint="default" w:ascii="Times New Roman" w:hAnsi="Times New Roman" w:cs="Times New Roman"/>
-          <w:color w:val="auto"/>
-          <w:sz w:val="28"/>
-          <w:szCs w:val="28"/>
-          <w:lang w:val="en-GB"/>
-        </w:rPr>
-        <w:t>Back Propagation</w:t>
-      </w:r>
-      <w:bookmarkEnd w:id="27"/>
-    </w:p>
-    <w:p>
-      <w:pPr>
-        <w:ind w:right="282"/>
-        <w:jc w:val="both"/>
-        <w:rPr>
-          <w:rFonts w:ascii="Times New Roman" w:hAnsi="Times New Roman" w:cs="Times New Roman"/>
-          <w:sz w:val="24"/>
-          <w:szCs w:val="24"/>
-        </w:rPr>
-      </w:pPr>
-    </w:p>
-    <w:p>
-      <w:pPr>
-        <w:jc w:val="both"/>
-        <w:rPr>
-          <w:rFonts w:ascii="Times New Roman" w:hAnsi="Times New Roman" w:cs="Times New Roman"/>
-          <w:sz w:val="24"/>
-          <w:szCs w:val="24"/>
-        </w:rPr>
-      </w:pPr>
-      <w:r>
-        <w:rPr>
-          <w:rFonts w:ascii="Times New Roman" w:hAnsi="Times New Roman" w:cs="Times New Roman"/>
-          <w:sz w:val="24"/>
-          <w:szCs w:val="24"/>
-        </w:rPr>
-        <w:t xml:space="preserve">Κυρίως κείμενο της εργασίας. Κυρίως κείμενο της εργασίας. Κυρίως κείμενο της εργασίας. Κυρίως κείμενο της εργασίας. Κυρίως κείμενο της εργασίας. Κυρίως κείμενο της εργασίας. Κυρίως κείμενο της εργασίας. </w:t>
-      </w:r>
-    </w:p>
-    <w:p>
-      <w:pPr>
-        <w:jc w:val="both"/>
-        <w:rPr>
-          <w:rFonts w:ascii="Times New Roman" w:hAnsi="Times New Roman" w:cs="Times New Roman"/>
-          <w:sz w:val="24"/>
-          <w:szCs w:val="24"/>
-        </w:rPr>
-      </w:pPr>
-      <w:r>
-        <w:rPr>
-          <w:rFonts w:ascii="Times New Roman" w:hAnsi="Times New Roman" w:cs="Times New Roman"/>
-          <w:sz w:val="24"/>
-          <w:szCs w:val="24"/>
-        </w:rPr>
-        <w:t>Κυρίως κείμενο της εργασίας. Κυρίως κείμενο της εργασίας. Κυρίως κείμενο της εργασίας. Κυρίως κείμενο της εργασίας</w:t>
-      </w:r>
-    </w:p>
-    <w:p>
-      <w:pPr>
-        <w:jc w:val="both"/>
-        <w:rPr>
-          <w:rFonts w:ascii="Times New Roman" w:hAnsi="Times New Roman" w:cs="Times New Roman"/>
-          <w:sz w:val="24"/>
-          <w:szCs w:val="24"/>
-        </w:rPr>
-      </w:pPr>
-    </w:p>
-    <w:p>
-      <w:pPr>
-        <w:pStyle w:val="3"/>
-        <w:numPr>
-          <w:ilvl w:val="0"/>
-          <w:numId w:val="0"/>
-        </w:numPr>
-        <w:ind w:left="576" w:right="282" w:hanging="576"/>
-        <w:jc w:val="both"/>
-        <w:rPr>
-          <w:rFonts w:hint="default" w:ascii="Times New Roman" w:hAnsi="Times New Roman" w:cs="Times New Roman"/>
-          <w:color w:val="auto"/>
-          <w:sz w:val="28"/>
-          <w:szCs w:val="28"/>
-          <w:lang w:val="en-GB"/>
-        </w:rPr>
-      </w:pPr>
-      <w:bookmarkStart w:id="28" w:name="_Toc17687"/>
-      <w:r>
-        <w:rPr>
-          <w:rFonts w:hint="default" w:ascii="Times New Roman" w:hAnsi="Times New Roman" w:cs="Times New Roman"/>
-          <w:color w:val="auto"/>
-          <w:sz w:val="28"/>
-          <w:szCs w:val="28"/>
-          <w:lang w:val="en-GB"/>
-        </w:rPr>
-        <w:t>2</w:t>
-      </w:r>
-      <w:r>
-        <w:rPr>
-          <w:rFonts w:ascii="Times New Roman" w:hAnsi="Times New Roman" w:cs="Times New Roman"/>
-          <w:color w:val="auto"/>
-          <w:sz w:val="28"/>
-          <w:szCs w:val="28"/>
-        </w:rPr>
-        <w:t>.</w:t>
-      </w:r>
-      <w:r>
-        <w:rPr>
-          <w:rFonts w:hint="default" w:ascii="Times New Roman" w:hAnsi="Times New Roman" w:cs="Times New Roman"/>
-          <w:color w:val="auto"/>
-          <w:sz w:val="28"/>
-          <w:szCs w:val="28"/>
-          <w:lang w:val="en-GB"/>
-        </w:rPr>
-        <w:t>5</w:t>
-      </w:r>
-      <w:r>
-        <w:rPr>
-          <w:rFonts w:hint="default" w:ascii="Times New Roman" w:hAnsi="Times New Roman" w:cs="Times New Roman"/>
-          <w:color w:val="auto"/>
-          <w:sz w:val="28"/>
-          <w:szCs w:val="28"/>
-          <w:lang w:val="el-GR"/>
-        </w:rPr>
-        <w:t xml:space="preserve"> Η μέθοδος </w:t>
-      </w:r>
-      <w:r>
-        <w:rPr>
-          <w:rFonts w:hint="default" w:ascii="Times New Roman" w:hAnsi="Times New Roman" w:cs="Times New Roman"/>
-          <w:color w:val="auto"/>
-          <w:sz w:val="28"/>
-          <w:szCs w:val="28"/>
-          <w:lang w:val="en-GB"/>
-        </w:rPr>
-        <w:t>Gradient Descent</w:t>
-      </w:r>
-      <w:bookmarkEnd w:id="28"/>
-    </w:p>
-    <w:p>
-      <w:pPr>
-        <w:ind w:right="282"/>
-        <w:jc w:val="both"/>
-        <w:rPr>
-          <w:rFonts w:ascii="Times New Roman" w:hAnsi="Times New Roman" w:cs="Times New Roman"/>
-          <w:sz w:val="24"/>
-          <w:szCs w:val="24"/>
-        </w:rPr>
-      </w:pPr>
-    </w:p>
-    <w:p>
-      <w:pPr>
-        <w:jc w:val="both"/>
-        <w:rPr>
-          <w:rFonts w:ascii="Times New Roman" w:hAnsi="Times New Roman" w:cs="Times New Roman"/>
-          <w:sz w:val="24"/>
-          <w:szCs w:val="24"/>
-        </w:rPr>
-      </w:pPr>
-      <w:r>
-        <w:rPr>
-          <w:rFonts w:ascii="Times New Roman" w:hAnsi="Times New Roman" w:cs="Times New Roman"/>
-          <w:sz w:val="24"/>
-          <w:szCs w:val="24"/>
-        </w:rPr>
-        <w:t xml:space="preserve">Κυρίως κείμενο της εργασίας. Κυρίως κείμενο της εργασίας. Κυρίως κείμενο της εργασίας. Κυρίως κείμενο της εργασίας. Κυρίως κείμενο της εργασίας. Κυρίως κείμενο της εργασίας. Κυρίως κείμενο της εργασίας. </w:t>
-      </w:r>
-    </w:p>
-    <w:p>
-      <w:pPr>
-        <w:jc w:val="both"/>
-        <w:rPr>
-          <w:rFonts w:ascii="Times New Roman" w:hAnsi="Times New Roman" w:cs="Times New Roman"/>
-          <w:sz w:val="24"/>
-          <w:szCs w:val="24"/>
-        </w:rPr>
-      </w:pPr>
-      <w:r>
-        <w:rPr>
-          <w:rFonts w:ascii="Times New Roman" w:hAnsi="Times New Roman" w:cs="Times New Roman"/>
-          <w:sz w:val="24"/>
-          <w:szCs w:val="24"/>
-        </w:rPr>
-        <w:t>Κυρίως κείμενο της εργασίας. Κυρίως κείμενο της εργασίας. Κυρίως κείμενο της εργασίας. Κυρίως κείμενο της εργασίας</w:t>
-      </w:r>
-    </w:p>
-    <w:p>
-      <w:pPr>
-        <w:jc w:val="both"/>
-        <w:rPr>
-          <w:rFonts w:ascii="Times New Roman" w:hAnsi="Times New Roman" w:cs="Times New Roman"/>
-          <w:sz w:val="24"/>
-          <w:szCs w:val="24"/>
-        </w:rPr>
-      </w:pPr>
-    </w:p>
-    <w:p>
-      <w:pPr>
-        <w:jc w:val="both"/>
-        <w:rPr>
-          <w:rFonts w:ascii="Times New Roman" w:hAnsi="Times New Roman" w:cs="Times New Roman"/>
-          <w:sz w:val="24"/>
-          <w:szCs w:val="24"/>
-        </w:rPr>
-      </w:pPr>
-    </w:p>
-    <w:p>
-      <w:pPr>
-        <w:jc w:val="both"/>
-        <w:rPr>
-          <w:rFonts w:ascii="Times New Roman" w:hAnsi="Times New Roman" w:cs="Times New Roman"/>
-          <w:sz w:val="24"/>
-          <w:szCs w:val="24"/>
-        </w:rPr>
-      </w:pPr>
-    </w:p>
-    <w:p>
-      <w:pPr>
-        <w:pStyle w:val="3"/>
-        <w:numPr>
-          <w:ilvl w:val="0"/>
-          <w:numId w:val="0"/>
-        </w:numPr>
-        <w:ind w:left="576" w:right="282" w:hanging="576"/>
-        <w:jc w:val="both"/>
-        <w:rPr>
-          <w:rFonts w:hint="default" w:ascii="Times New Roman" w:hAnsi="Times New Roman" w:cs="Times New Roman"/>
-          <w:color w:val="auto"/>
-          <w:sz w:val="28"/>
-          <w:szCs w:val="28"/>
-          <w:lang w:val="el-GR"/>
-        </w:rPr>
-      </w:pPr>
-      <w:bookmarkStart w:id="29" w:name="_Toc2977"/>
-      <w:r>
-        <w:rPr>
-          <w:rFonts w:hint="default" w:ascii="Times New Roman" w:hAnsi="Times New Roman" w:cs="Times New Roman"/>
-          <w:color w:val="auto"/>
-          <w:sz w:val="28"/>
-          <w:szCs w:val="28"/>
-          <w:lang w:val="en-GB"/>
-        </w:rPr>
-        <w:t>2</w:t>
-      </w:r>
-      <w:r>
-        <w:rPr>
-          <w:rFonts w:ascii="Times New Roman" w:hAnsi="Times New Roman" w:cs="Times New Roman"/>
-          <w:color w:val="auto"/>
-          <w:sz w:val="28"/>
-          <w:szCs w:val="28"/>
-        </w:rPr>
-        <w:t>.</w:t>
-      </w:r>
-      <w:r>
-        <w:rPr>
-          <w:rFonts w:hint="default" w:ascii="Times New Roman" w:hAnsi="Times New Roman" w:cs="Times New Roman"/>
-          <w:color w:val="auto"/>
-          <w:sz w:val="28"/>
-          <w:szCs w:val="28"/>
-          <w:lang w:val="en-GB"/>
-        </w:rPr>
-        <w:t>6</w:t>
-      </w:r>
-      <w:r>
-        <w:rPr>
-          <w:rFonts w:hint="default" w:ascii="Times New Roman" w:hAnsi="Times New Roman" w:cs="Times New Roman"/>
-          <w:color w:val="auto"/>
-          <w:sz w:val="28"/>
-          <w:szCs w:val="28"/>
-          <w:lang w:val="el-GR"/>
-        </w:rPr>
-        <w:t xml:space="preserve"> Παραδείγματα εφαρμογής νευρωνικών δικτύων</w:t>
-      </w:r>
-      <w:bookmarkEnd w:id="29"/>
-    </w:p>
-    <w:p>
-      <w:pPr>
-        <w:ind w:right="282"/>
-        <w:jc w:val="both"/>
-        <w:rPr>
-          <w:rFonts w:ascii="Times New Roman" w:hAnsi="Times New Roman" w:cs="Times New Roman"/>
-          <w:sz w:val="24"/>
-          <w:szCs w:val="24"/>
-        </w:rPr>
-      </w:pPr>
-    </w:p>
-    <w:p>
-      <w:pPr>
-        <w:jc w:val="both"/>
-        <w:rPr>
-          <w:rFonts w:ascii="Times New Roman" w:hAnsi="Times New Roman" w:cs="Times New Roman"/>
-          <w:sz w:val="24"/>
-          <w:szCs w:val="24"/>
-        </w:rPr>
-      </w:pPr>
-      <w:r>
-        <w:rPr>
-          <w:rFonts w:ascii="Times New Roman" w:hAnsi="Times New Roman" w:cs="Times New Roman"/>
-          <w:sz w:val="24"/>
-          <w:szCs w:val="24"/>
-        </w:rPr>
-        <w:t xml:space="preserve">Κυρίως κείμενο της εργασίας. Κυρίως κείμενο της εργασίας. Κυρίως κείμενο της εργασίας. Κυρίως κείμενο της εργασίας. Κυρίως κείμενο της εργασίας. Κυρίως κείμενο της εργασίας. Κυρίως κείμενο της εργασίας. </w:t>
-      </w:r>
-    </w:p>
-    <w:p>
-      <w:pPr>
-        <w:jc w:val="both"/>
-        <w:rPr>
-          <w:rFonts w:ascii="Times New Roman" w:hAnsi="Times New Roman" w:cs="Times New Roman"/>
-          <w:sz w:val="24"/>
-          <w:szCs w:val="24"/>
-        </w:rPr>
-      </w:pPr>
-      <w:r>
-        <w:rPr>
-          <w:rFonts w:ascii="Times New Roman" w:hAnsi="Times New Roman" w:cs="Times New Roman"/>
-          <w:sz w:val="24"/>
-          <w:szCs w:val="24"/>
-        </w:rPr>
-        <w:t>Κυρίως κείμενο της εργασίας. Κυρίως κείμενο της εργασίας. Κυρίως κείμενο της εργασίας. Κυρίως κείμενο της εργασίας</w:t>
-      </w:r>
-    </w:p>
-    <w:p>
-      <w:pPr>
-        <w:jc w:val="both"/>
-        <w:rPr>
-          <w:rFonts w:ascii="Times New Roman" w:hAnsi="Times New Roman" w:cs="Times New Roman"/>
-          <w:sz w:val="24"/>
-          <w:szCs w:val="24"/>
-        </w:rPr>
-      </w:pPr>
-    </w:p>
-    <w:p>
-      <w:pPr>
-        <w:jc w:val="both"/>
-        <w:rPr>
-          <w:rFonts w:ascii="Times New Roman" w:hAnsi="Times New Roman" w:cs="Times New Roman"/>
-          <w:sz w:val="24"/>
-          <w:szCs w:val="24"/>
-        </w:rPr>
-      </w:pPr>
-    </w:p>
-    <w:p>
-      <w:pPr>
-        <w:jc w:val="both"/>
-        <w:rPr>
-          <w:rFonts w:ascii="Times New Roman" w:hAnsi="Times New Roman" w:cs="Times New Roman"/>
-          <w:sz w:val="24"/>
-          <w:szCs w:val="24"/>
-        </w:rPr>
-      </w:pPr>
-    </w:p>
-    <w:p>
-      <w:pPr>
-        <w:ind w:right="282"/>
-        <w:jc w:val="both"/>
-        <w:rPr>
-          <w:rFonts w:ascii="Times New Roman" w:hAnsi="Times New Roman" w:cs="Times New Roman"/>
-          <w:sz w:val="24"/>
-          <w:szCs w:val="24"/>
-        </w:rPr>
-      </w:pPr>
-    </w:p>
-    <w:p>
-      <w:pPr>
-        <w:ind w:right="282"/>
-        <w:jc w:val="both"/>
-        <w:rPr>
-          <w:rFonts w:ascii="Times New Roman" w:hAnsi="Times New Roman" w:cs="Times New Roman"/>
-          <w:sz w:val="24"/>
-          <w:szCs w:val="24"/>
-        </w:rPr>
-      </w:pPr>
-    </w:p>
-    <w:p>
-      <w:pPr>
-        <w:ind w:right="282"/>
-        <w:jc w:val="both"/>
-        <w:rPr>
-          <w:rFonts w:ascii="Times New Roman" w:hAnsi="Times New Roman" w:cs="Times New Roman"/>
-          <w:sz w:val="24"/>
-          <w:szCs w:val="24"/>
-        </w:rPr>
-      </w:pPr>
-    </w:p>
-    <w:p>
-      <w:pPr>
-        <w:ind w:right="282"/>
-        <w:jc w:val="both"/>
-        <w:rPr>
-          <w:rFonts w:ascii="Times New Roman" w:hAnsi="Times New Roman" w:cs="Times New Roman"/>
-          <w:sz w:val="24"/>
-          <w:szCs w:val="24"/>
-        </w:rPr>
-      </w:pPr>
-    </w:p>
-    <w:p>
-      <w:pPr>
-        <w:ind w:right="282"/>
-        <w:jc w:val="both"/>
-        <w:rPr>
-          <w:rFonts w:ascii="Times New Roman" w:hAnsi="Times New Roman" w:cs="Times New Roman"/>
-          <w:sz w:val="24"/>
-          <w:szCs w:val="24"/>
-        </w:rPr>
-      </w:pPr>
-    </w:p>
-    <w:p>
-      <w:pPr>
-        <w:ind w:right="282"/>
-        <w:jc w:val="both"/>
-        <w:rPr>
-          <w:rFonts w:ascii="Times New Roman" w:hAnsi="Times New Roman" w:cs="Times New Roman"/>
-          <w:sz w:val="24"/>
-          <w:szCs w:val="24"/>
-        </w:rPr>
-      </w:pPr>
-    </w:p>
-    <w:p>
-      <w:pPr>
-        <w:ind w:right="282"/>
-        <w:jc w:val="both"/>
-        <w:rPr>
-          <w:rFonts w:ascii="Times New Roman" w:hAnsi="Times New Roman" w:cs="Times New Roman"/>
-          <w:sz w:val="24"/>
-          <w:szCs w:val="24"/>
-        </w:rPr>
-      </w:pPr>
-    </w:p>
-    <w:p>
-      <w:pPr>
-        <w:ind w:right="282"/>
-        <w:jc w:val="both"/>
-        <w:rPr>
-          <w:rFonts w:ascii="Times New Roman" w:hAnsi="Times New Roman" w:cs="Times New Roman"/>
-          <w:sz w:val="24"/>
-          <w:szCs w:val="24"/>
-        </w:rPr>
-      </w:pPr>
-    </w:p>
-    <w:p>
-      <w:pPr>
-        <w:ind w:right="282"/>
-        <w:jc w:val="both"/>
-        <w:rPr>
-          <w:rFonts w:ascii="Times New Roman" w:hAnsi="Times New Roman" w:cs="Times New Roman"/>
-          <w:sz w:val="24"/>
-          <w:szCs w:val="24"/>
-        </w:rPr>
-      </w:pPr>
-    </w:p>
-    <w:p>
-      <w:pPr>
-        <w:ind w:right="282"/>
-        <w:jc w:val="both"/>
-        <w:rPr>
-          <w:rFonts w:ascii="Times New Roman" w:hAnsi="Times New Roman" w:cs="Times New Roman"/>
-          <w:sz w:val="24"/>
-          <w:szCs w:val="24"/>
-        </w:rPr>
-      </w:pPr>
-    </w:p>
-    <w:p>
-      <w:pPr>
-        <w:ind w:right="282"/>
-        <w:jc w:val="both"/>
-        <w:rPr>
-          <w:rFonts w:ascii="Times New Roman" w:hAnsi="Times New Roman" w:cs="Times New Roman"/>
-          <w:sz w:val="24"/>
-          <w:szCs w:val="24"/>
-        </w:rPr>
-      </w:pPr>
-    </w:p>
-    <w:p>
-      <w:pPr>
-        <w:ind w:right="282"/>
-        <w:jc w:val="both"/>
-        <w:rPr>
-          <w:rFonts w:ascii="Times New Roman" w:hAnsi="Times New Roman" w:cs="Times New Roman"/>
-          <w:sz w:val="24"/>
-          <w:szCs w:val="24"/>
-        </w:rPr>
-      </w:pPr>
-    </w:p>
-    <w:p>
-      <w:pPr>
-        <w:ind w:right="282"/>
-        <w:rPr>
-          <w:rFonts w:ascii="Times New Roman" w:hAnsi="Times New Roman" w:cs="Times New Roman"/>
-          <w:sz w:val="24"/>
-          <w:szCs w:val="24"/>
-        </w:rPr>
-      </w:pPr>
-    </w:p>
-    <w:p>
-      <w:pPr>
-        <w:pStyle w:val="2"/>
-        <w:numPr>
-          <w:ilvl w:val="0"/>
-          <w:numId w:val="0"/>
-        </w:numPr>
-        <w:ind w:left="432" w:right="282" w:hanging="432"/>
-        <w:jc w:val="both"/>
-        <w:rPr>
-          <w:rFonts w:hint="default" w:ascii="Times New Roman" w:hAnsi="Times New Roman" w:cs="Times New Roman"/>
-          <w:color w:val="auto"/>
-          <w:sz w:val="32"/>
-          <w:szCs w:val="32"/>
-          <w:lang w:val="el-GR"/>
-        </w:rPr>
-      </w:pPr>
-      <w:bookmarkStart w:id="30" w:name="_Toc9449"/>
-      <w:r>
-        <w:rPr>
-          <w:rFonts w:ascii="Times New Roman" w:hAnsi="Times New Roman" w:cs="Times New Roman"/>
-          <w:color w:val="auto"/>
-          <w:sz w:val="32"/>
-          <w:szCs w:val="32"/>
-        </w:rPr>
-        <w:t>3.</w:t>
-      </w:r>
-      <w:r>
-        <w:rPr>
-          <w:rFonts w:hint="default" w:ascii="Times New Roman" w:hAnsi="Times New Roman" w:cs="Times New Roman"/>
-          <w:color w:val="auto"/>
-          <w:sz w:val="32"/>
-          <w:szCs w:val="32"/>
-          <w:lang w:val="el-GR"/>
-        </w:rPr>
-        <w:t xml:space="preserve"> Γενετικοί Αλγόριθμοι</w:t>
-      </w:r>
-      <w:bookmarkEnd w:id="30"/>
-    </w:p>
-    <w:p>
-      <w:pPr>
-        <w:ind w:right="282"/>
-        <w:jc w:val="both"/>
-        <w:rPr>
-          <w:rFonts w:ascii="Times New Roman" w:hAnsi="Times New Roman" w:cs="Times New Roman"/>
-          <w:sz w:val="24"/>
-          <w:szCs w:val="24"/>
-        </w:rPr>
-      </w:pPr>
-    </w:p>
-    <w:p>
-      <w:pPr>
-        <w:ind w:right="282"/>
-        <w:jc w:val="both"/>
-        <w:rPr>
-          <w:rFonts w:ascii="Times New Roman" w:hAnsi="Times New Roman" w:cs="Times New Roman"/>
-          <w:sz w:val="24"/>
-          <w:szCs w:val="24"/>
-        </w:rPr>
-      </w:pPr>
-      <w:r>
-        <w:rPr>
-          <w:rFonts w:ascii="Times New Roman" w:hAnsi="Times New Roman" w:cs="Times New Roman"/>
-          <w:sz w:val="24"/>
-          <w:szCs w:val="24"/>
-        </w:rPr>
-        <w:t xml:space="preserve">Κυρίως κείμενο της εργασίας. Κυρίως κείμενο της εργασίας. Κυρίως κείμενο της εργασίας. Κυρίως κείμενο της εργασίας. Κυρίως κείμενο της εργασίας. Κυρίως κείμενο της εργασίας. Κυρίως κείμενο της εργασίας. Κυρίως κείμενο της εργασίας. Κυρίως κείμενο της εργασίας. Κυρίως κείμενο της εργασίας. Κυρίως κείμενο της εργασίας. </w:t>
-      </w:r>
-    </w:p>
-    <w:p>
-      <w:pPr>
-        <w:ind w:right="282"/>
-        <w:jc w:val="both"/>
-        <w:rPr>
-          <w:rFonts w:ascii="Times New Roman" w:hAnsi="Times New Roman" w:cs="Times New Roman"/>
-          <w:sz w:val="24"/>
-          <w:szCs w:val="24"/>
-        </w:rPr>
-      </w:pPr>
-    </w:p>
-    <w:p>
-      <w:pPr>
-        <w:pStyle w:val="3"/>
-        <w:numPr>
-          <w:ilvl w:val="0"/>
-          <w:numId w:val="0"/>
-        </w:numPr>
-        <w:ind w:left="576" w:right="282" w:hanging="576"/>
-        <w:jc w:val="both"/>
-        <w:rPr>
-          <w:rFonts w:hint="default" w:ascii="Times New Roman" w:hAnsi="Times New Roman" w:cs="Times New Roman"/>
-          <w:color w:val="auto"/>
-          <w:sz w:val="28"/>
-          <w:szCs w:val="28"/>
-          <w:lang w:val="el-GR"/>
-        </w:rPr>
-      </w:pPr>
-      <w:bookmarkStart w:id="31" w:name="_Toc22220"/>
-      <w:r>
-        <w:rPr>
-          <w:rFonts w:ascii="Times New Roman" w:hAnsi="Times New Roman" w:cs="Times New Roman"/>
-          <w:color w:val="auto"/>
-          <w:sz w:val="28"/>
-          <w:szCs w:val="28"/>
-        </w:rPr>
-        <w:t xml:space="preserve">3.1 </w:t>
-      </w:r>
-      <w:r>
-        <w:rPr>
-          <w:rFonts w:ascii="Times New Roman" w:hAnsi="Times New Roman" w:cs="Times New Roman"/>
-          <w:color w:val="auto"/>
-          <w:sz w:val="28"/>
-          <w:szCs w:val="28"/>
-          <w:lang w:val="el-GR"/>
-        </w:rPr>
-        <w:t>Ιστορική</w:t>
-      </w:r>
-      <w:r>
-        <w:rPr>
-          <w:rFonts w:hint="default" w:ascii="Times New Roman" w:hAnsi="Times New Roman" w:cs="Times New Roman"/>
-          <w:color w:val="auto"/>
-          <w:sz w:val="28"/>
-          <w:szCs w:val="28"/>
-          <w:lang w:val="el-GR"/>
-        </w:rPr>
-        <w:t xml:space="preserve"> Αναδρομή</w:t>
-      </w:r>
-      <w:bookmarkEnd w:id="31"/>
-    </w:p>
-    <w:p>
-      <w:pPr>
-        <w:ind w:right="282"/>
-        <w:jc w:val="both"/>
-        <w:rPr>
-          <w:rFonts w:ascii="Times New Roman" w:hAnsi="Times New Roman" w:cs="Times New Roman"/>
-          <w:sz w:val="24"/>
-          <w:szCs w:val="24"/>
-        </w:rPr>
-      </w:pPr>
-    </w:p>
-    <w:p>
-      <w:pPr>
-        <w:jc w:val="both"/>
-        <w:rPr>
-          <w:rFonts w:ascii="Times New Roman" w:hAnsi="Times New Roman" w:cs="Times New Roman"/>
-          <w:sz w:val="24"/>
-          <w:szCs w:val="24"/>
-        </w:rPr>
-      </w:pPr>
-      <w:r>
-        <w:rPr>
-          <w:rFonts w:ascii="Times New Roman" w:hAnsi="Times New Roman" w:cs="Times New Roman"/>
-          <w:sz w:val="24"/>
-          <w:szCs w:val="24"/>
-        </w:rPr>
-        <w:t xml:space="preserve">Κυρίως κείμενο της εργασίας. Κυρίως κείμενο της εργασίας. Κυρίως κείμενο της εργασίας. Κυρίως κείμενο της εργασίας. Κυρίως κείμενο της εργασίας. Κυρίως κείμενο της εργασίας. Κυρίως κείμενο της εργασίας. Κυρίως κείμενο της εργασίας. </w:t>
-      </w:r>
-    </w:p>
-    <w:p>
-      <w:pPr>
-        <w:jc w:val="both"/>
-        <w:rPr>
-          <w:rFonts w:ascii="Times New Roman" w:hAnsi="Times New Roman" w:cs="Times New Roman"/>
-          <w:sz w:val="24"/>
-          <w:szCs w:val="24"/>
-        </w:rPr>
-      </w:pPr>
-      <w:r>
-        <w:rPr>
-          <w:rFonts w:ascii="Times New Roman" w:hAnsi="Times New Roman" w:cs="Times New Roman"/>
-          <w:sz w:val="24"/>
-          <w:szCs w:val="24"/>
-        </w:rPr>
-        <w:t>Κυρίως κείμενο της εργασίας. Κυρίως κείμενο της εργασίας. Κυρίως κείμενο της εργασίας. Κυρίως κείμενο της εργασίας. Κυρίως κείμενο της εργασίας.</w:t>
       </w:r>
     </w:p>
     <w:tbl>
@@ -11876,269 +9417,6 @@
           <w:sz w:val="24"/>
           <w:szCs w:val="24"/>
         </w:rPr>
-        <w:t>Πίνακας 3.1 [Τίτλος πίνακα]</w:t>
-      </w:r>
-    </w:p>
-    <w:p>
-      <w:pPr>
-        <w:pStyle w:val="3"/>
-        <w:numPr>
-          <w:ilvl w:val="0"/>
-          <w:numId w:val="0"/>
-        </w:numPr>
-        <w:ind w:left="576" w:right="282" w:hanging="576"/>
-        <w:jc w:val="both"/>
-        <w:rPr>
-          <w:rFonts w:hint="default" w:ascii="Times New Roman" w:hAnsi="Times New Roman" w:cs="Times New Roman"/>
-          <w:color w:val="auto"/>
-          <w:sz w:val="28"/>
-          <w:szCs w:val="28"/>
-          <w:lang w:val="el-GR"/>
-        </w:rPr>
-      </w:pPr>
-      <w:bookmarkStart w:id="32" w:name="_Toc15004"/>
-      <w:r>
-        <w:rPr>
-          <w:rFonts w:ascii="Times New Roman" w:hAnsi="Times New Roman" w:cs="Times New Roman"/>
-          <w:color w:val="auto"/>
-          <w:sz w:val="28"/>
-          <w:szCs w:val="28"/>
-        </w:rPr>
-        <w:t xml:space="preserve">3.2 </w:t>
-      </w:r>
-      <w:r>
-        <w:rPr>
-          <w:rFonts w:ascii="Times New Roman" w:hAnsi="Times New Roman" w:cs="Times New Roman"/>
-          <w:color w:val="auto"/>
-          <w:sz w:val="28"/>
-          <w:szCs w:val="28"/>
-          <w:lang w:val="el-GR"/>
-        </w:rPr>
-        <w:t>Μέθοδοι</w:t>
-      </w:r>
-      <w:r>
-        <w:rPr>
-          <w:rFonts w:hint="default" w:ascii="Times New Roman" w:hAnsi="Times New Roman" w:cs="Times New Roman"/>
-          <w:color w:val="auto"/>
-          <w:sz w:val="28"/>
-          <w:szCs w:val="28"/>
-          <w:lang w:val="el-GR"/>
-        </w:rPr>
-        <w:t xml:space="preserve"> κωδικοποίησης</w:t>
-      </w:r>
-      <w:bookmarkEnd w:id="32"/>
-    </w:p>
-    <w:p>
-      <w:pPr>
-        <w:ind w:right="282"/>
-        <w:jc w:val="both"/>
-        <w:rPr>
-          <w:rFonts w:ascii="Times New Roman" w:hAnsi="Times New Roman" w:cs="Times New Roman"/>
-          <w:sz w:val="24"/>
-          <w:szCs w:val="24"/>
-        </w:rPr>
-      </w:pPr>
-    </w:p>
-    <w:p>
-      <w:pPr>
-        <w:ind w:right="282"/>
-        <w:jc w:val="both"/>
-        <w:rPr>
-          <w:rFonts w:ascii="Times New Roman" w:hAnsi="Times New Roman" w:cs="Times New Roman"/>
-          <w:sz w:val="24"/>
-          <w:szCs w:val="24"/>
-        </w:rPr>
-      </w:pPr>
-      <w:r>
-        <w:rPr>
-          <w:rFonts w:ascii="Times New Roman" w:hAnsi="Times New Roman" w:cs="Times New Roman"/>
-          <w:sz w:val="24"/>
-          <w:szCs w:val="24"/>
-        </w:rPr>
-        <w:t xml:space="preserve">Κυρίως κείμενο της εργασίας. Κυρίως κείμενο της εργασίας. Κυρίως κείμενο της εργασίας. Κυρίως κείμενο της εργασίας. Κυρίως κείμενο της εργασίας. Κυρίως κείμενο της εργασίας. Κυρίως κείμενο της εργασίας. Κυρίως κείμενο της εργασίας. Κυρίως κείμενο της εργασίας. Κυρίως κείμενο της εργασίας. Κυρίως κείμενο της εργασίας. </w:t>
-      </w:r>
-    </w:p>
-    <w:tbl>
-      <w:tblPr>
-        <w:tblStyle w:val="20"/>
-        <w:tblW w:w="0" w:type="auto"/>
-        <w:tblInd w:w="0" w:type="dxa"/>
-        <w:tblBorders>
-          <w:top w:val="single" w:color="auto" w:sz="4" w:space="0"/>
-          <w:left w:val="single" w:color="auto" w:sz="4" w:space="0"/>
-          <w:bottom w:val="single" w:color="auto" w:sz="4" w:space="0"/>
-          <w:right w:val="single" w:color="auto" w:sz="4" w:space="0"/>
-          <w:insideH w:val="single" w:color="auto" w:sz="4" w:space="0"/>
-          <w:insideV w:val="single" w:color="auto" w:sz="4" w:space="0"/>
-        </w:tblBorders>
-        <w:tblLayout w:type="autofit"/>
-        <w:tblCellMar>
-          <w:top w:w="0" w:type="dxa"/>
-          <w:left w:w="108" w:type="dxa"/>
-          <w:bottom w:w="0" w:type="dxa"/>
-          <w:right w:w="108" w:type="dxa"/>
-        </w:tblCellMar>
-      </w:tblPr>
-      <w:tblGrid>
-        <w:gridCol w:w="3095"/>
-        <w:gridCol w:w="3096"/>
-        <w:gridCol w:w="3096"/>
-      </w:tblGrid>
-      <w:tr>
-        <w:tblPrEx>
-          <w:tblBorders>
-            <w:top w:val="single" w:color="auto" w:sz="4" w:space="0"/>
-            <w:left w:val="single" w:color="auto" w:sz="4" w:space="0"/>
-            <w:bottom w:val="single" w:color="auto" w:sz="4" w:space="0"/>
-            <w:right w:val="single" w:color="auto" w:sz="4" w:space="0"/>
-            <w:insideH w:val="single" w:color="auto" w:sz="4" w:space="0"/>
-            <w:insideV w:val="single" w:color="auto" w:sz="4" w:space="0"/>
-          </w:tblBorders>
-          <w:tblCellMar>
-            <w:top w:w="0" w:type="dxa"/>
-            <w:left w:w="108" w:type="dxa"/>
-            <w:bottom w:w="0" w:type="dxa"/>
-            <w:right w:w="108" w:type="dxa"/>
-          </w:tblCellMar>
-        </w:tblPrEx>
-        <w:tc>
-          <w:tcPr>
-            <w:tcW w:w="3095" w:type="dxa"/>
-          </w:tcPr>
-          <w:p>
-            <w:pPr>
-              <w:spacing w:after="0" w:line="240" w:lineRule="auto"/>
-              <w:ind w:right="282"/>
-              <w:jc w:val="both"/>
-              <w:rPr>
-                <w:rFonts w:ascii="Times New Roman" w:hAnsi="Times New Roman" w:cs="Times New Roman"/>
-                <w:sz w:val="24"/>
-                <w:szCs w:val="24"/>
-              </w:rPr>
-            </w:pPr>
-          </w:p>
-        </w:tc>
-        <w:tc>
-          <w:tcPr>
-            <w:tcW w:w="3096" w:type="dxa"/>
-          </w:tcPr>
-          <w:p>
-            <w:pPr>
-              <w:spacing w:after="0" w:line="240" w:lineRule="auto"/>
-              <w:ind w:right="282"/>
-              <w:jc w:val="both"/>
-              <w:rPr>
-                <w:rFonts w:ascii="Times New Roman" w:hAnsi="Times New Roman" w:cs="Times New Roman"/>
-                <w:sz w:val="24"/>
-                <w:szCs w:val="24"/>
-              </w:rPr>
-            </w:pPr>
-          </w:p>
-        </w:tc>
-        <w:tc>
-          <w:tcPr>
-            <w:tcW w:w="3096" w:type="dxa"/>
-          </w:tcPr>
-          <w:p>
-            <w:pPr>
-              <w:spacing w:after="0" w:line="240" w:lineRule="auto"/>
-              <w:ind w:right="282"/>
-              <w:jc w:val="both"/>
-              <w:rPr>
-                <w:rFonts w:ascii="Times New Roman" w:hAnsi="Times New Roman" w:cs="Times New Roman"/>
-                <w:sz w:val="24"/>
-                <w:szCs w:val="24"/>
-              </w:rPr>
-            </w:pPr>
-          </w:p>
-        </w:tc>
-      </w:tr>
-      <w:tr>
-        <w:tblPrEx>
-          <w:tblBorders>
-            <w:top w:val="single" w:color="auto" w:sz="4" w:space="0"/>
-            <w:left w:val="single" w:color="auto" w:sz="4" w:space="0"/>
-            <w:bottom w:val="single" w:color="auto" w:sz="4" w:space="0"/>
-            <w:right w:val="single" w:color="auto" w:sz="4" w:space="0"/>
-            <w:insideH w:val="single" w:color="auto" w:sz="4" w:space="0"/>
-            <w:insideV w:val="single" w:color="auto" w:sz="4" w:space="0"/>
-          </w:tblBorders>
-          <w:tblCellMar>
-            <w:top w:w="0" w:type="dxa"/>
-            <w:left w:w="108" w:type="dxa"/>
-            <w:bottom w:w="0" w:type="dxa"/>
-            <w:right w:w="108" w:type="dxa"/>
-          </w:tblCellMar>
-        </w:tblPrEx>
-        <w:tc>
-          <w:tcPr>
-            <w:tcW w:w="3095" w:type="dxa"/>
-          </w:tcPr>
-          <w:p>
-            <w:pPr>
-              <w:spacing w:after="0" w:line="240" w:lineRule="auto"/>
-              <w:ind w:right="282"/>
-              <w:jc w:val="both"/>
-              <w:rPr>
-                <w:rFonts w:ascii="Times New Roman" w:hAnsi="Times New Roman" w:cs="Times New Roman"/>
-                <w:sz w:val="24"/>
-                <w:szCs w:val="24"/>
-              </w:rPr>
-            </w:pPr>
-          </w:p>
-        </w:tc>
-        <w:tc>
-          <w:tcPr>
-            <w:tcW w:w="3096" w:type="dxa"/>
-          </w:tcPr>
-          <w:p>
-            <w:pPr>
-              <w:spacing w:after="0" w:line="240" w:lineRule="auto"/>
-              <w:ind w:right="282"/>
-              <w:jc w:val="both"/>
-              <w:rPr>
-                <w:rFonts w:ascii="Times New Roman" w:hAnsi="Times New Roman" w:cs="Times New Roman"/>
-                <w:sz w:val="24"/>
-                <w:szCs w:val="24"/>
-              </w:rPr>
-            </w:pPr>
-          </w:p>
-        </w:tc>
-        <w:tc>
-          <w:tcPr>
-            <w:tcW w:w="3096" w:type="dxa"/>
-          </w:tcPr>
-          <w:p>
-            <w:pPr>
-              <w:spacing w:after="0" w:line="240" w:lineRule="auto"/>
-              <w:ind w:right="282"/>
-              <w:jc w:val="both"/>
-              <w:rPr>
-                <w:rFonts w:ascii="Times New Roman" w:hAnsi="Times New Roman" w:cs="Times New Roman"/>
-                <w:sz w:val="24"/>
-                <w:szCs w:val="24"/>
-              </w:rPr>
-            </w:pPr>
-          </w:p>
-        </w:tc>
-      </w:tr>
-    </w:tbl>
-    <w:p>
-      <w:pPr>
-        <w:ind w:right="282"/>
-        <w:jc w:val="both"/>
-        <w:rPr>
-          <w:rFonts w:ascii="Times New Roman" w:hAnsi="Times New Roman" w:cs="Times New Roman"/>
-          <w:sz w:val="24"/>
-          <w:szCs w:val="24"/>
-        </w:rPr>
-      </w:pPr>
-      <w:r>
-        <w:rPr>
-          <w:rFonts w:ascii="Times New Roman" w:hAnsi="Times New Roman" w:cs="Times New Roman"/>
-          <w:sz w:val="24"/>
-          <w:szCs w:val="24"/>
-        </w:rPr>
         <w:t>Πίνακας 3.2 [Τίτλος πίνακα]</w:t>
       </w:r>
     </w:p>
@@ -12173,7 +9451,7 @@
           <w:color w:val="auto"/>
         </w:rPr>
       </w:pPr>
-      <w:bookmarkStart w:id="33" w:name="_Toc2737"/>
+      <w:bookmarkStart w:id="27" w:name="_Toc15754"/>
       <w:r>
         <w:rPr>
           <w:rFonts w:ascii="Times New Roman" w:hAnsi="Times New Roman" w:cs="Times New Roman"/>
@@ -12181,7 +9459,7 @@
         </w:rPr>
         <w:t>ΠΑΡΑΡΤΗΜΑ</w:t>
       </w:r>
-      <w:bookmarkEnd w:id="33"/>
+      <w:bookmarkEnd w:id="27"/>
     </w:p>
     <w:p>
       <w:pPr>
@@ -12254,7 +9532,7 @@
         </w:rPr>
         <w:br w:type="page"/>
       </w:r>
-      <w:bookmarkStart w:id="34" w:name="_Toc12308"/>
+      <w:bookmarkStart w:id="28" w:name="_Toc30159"/>
       <w:r>
         <w:rPr>
           <w:rFonts w:ascii="Times New Roman" w:hAnsi="Times New Roman" w:cs="Times New Roman"/>
@@ -12262,7 +9540,7 @@
         </w:rPr>
         <w:t>ΒΙΒΛΙΟΓΡΑΦΙΑ</w:t>
       </w:r>
-      <w:bookmarkEnd w:id="34"/>
+      <w:bookmarkEnd w:id="28"/>
     </w:p>
     <w:p>
       <w:pPr>
@@ -12657,7 +9935,7 @@
 
 <file path=word/footnotes.xml><?xml version="1.0" encoding="utf-8"?>
 <w:footnotes xmlns:wpc="http://schemas.microsoft.com/office/word/2010/wordprocessingCanvas" xmlns:mc="http://schemas.openxmlformats.org/markup-compatibility/2006" xmlns:o="urn:schemas-microsoft-com:office:office" xmlns:r="http://schemas.openxmlformats.org/officeDocument/2006/relationships" xmlns:m="http://schemas.openxmlformats.org/officeDocument/2006/math" xmlns:v="urn:schemas-microsoft-com:vml" xmlns:wp14="http://schemas.microsoft.com/office/word/2010/wordprocessingDrawing" xmlns:wp="http://schemas.openxmlformats.org/drawingml/2006/wordprocessingDrawing" xmlns:w="http://schemas.openxmlformats.org/wordprocessingml/2006/main" xmlns:w14="http://schemas.microsoft.com/office/word/2010/wordml" xmlns:w15="http://schemas.microsoft.com/office/word/2012/wordml" xmlns:w10="urn:schemas-microsoft-com:office:word" xmlns:wpg="http://schemas.microsoft.com/office/word/2010/wordprocessingGroup" xmlns:wpi="http://schemas.microsoft.com/office/word/2010/wordprocessingInk" xmlns:wne="http://schemas.microsoft.com/office/word/2006/wordml" xmlns:wps="http://schemas.microsoft.com/office/word/2010/wordprocessingShape" xmlns:wpsCustomData="http://www.wps.cn/officeDocument/2013/wpsCustomData" mc:Ignorable="w14 w15 wp14">
-  <w:footnote w:type="separator" w:id="4">
+  <w:footnote w:type="separator" w:id="2">
     <w:p>
       <w:pPr>
         <w:spacing w:before="0" w:after="0" w:line="360" w:lineRule="auto"/>
@@ -12667,7 +9945,7 @@
       </w:r>
     </w:p>
   </w:footnote>
-  <w:footnote w:type="continuationSeparator" w:id="5">
+  <w:footnote w:type="continuationSeparator" w:id="3">
     <w:p>
       <w:pPr>
         <w:spacing w:before="0" w:after="0" w:line="360" w:lineRule="auto"/>
@@ -12702,41 +9980,6 @@
           <w:lang w:val="en-GB"/>
         </w:rPr>
         <w:t xml:space="preserve">Haykin &amp; </w:t>
-      </w:r>
-      <w:r>
-        <w:rPr>
-          <w:rFonts w:hint="default"/>
-          <w:lang w:val="el-GR"/>
-        </w:rPr>
-        <w:t>Διαμαντάρας</w:t>
-      </w:r>
-    </w:p>
-  </w:footnote>
-  <w:footnote w:id="1">
-    <w:p>
-      <w:pPr>
-        <w:pStyle w:val="17"/>
-        <w:snapToGrid w:val="0"/>
-        <w:rPr>
-          <w:rFonts w:hint="default"/>
-          <w:lang w:val="en-GB"/>
-        </w:rPr>
-      </w:pPr>
-      <w:r>
-        <w:rPr>
-          <w:rStyle w:val="16"/>
-        </w:rPr>
-        <w:footnoteRef/>
-      </w:r>
-      <w:r>
-        <w:t xml:space="preserve"> </w:t>
-      </w:r>
-      <w:r>
-        <w:rPr>
-          <w:rFonts w:hint="default"/>
-          <w:lang w:val="en-GB"/>
-        </w:rPr>
-        <w:t xml:space="preserve">Haykin + </w:t>
       </w:r>
       <w:r>
         <w:rPr>
@@ -14423,23 +11666,6 @@
   <customShpExts>
     <customShpInfo spid="_x0000_s1026" textRotate="1"/>
   </customShpExts>
-  <extobjs>
-    <extobj name="2384804F-3998-4D57-9195-F3826E402611-1">
-      <extobjdata type="2384804F-3998-4D57-9195-F3826E402611" data="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"/>
-    </extobj>
-    <extobj name="2384804F-3998-4D57-9195-F3826E402611-2">
-      <extobjdata type="2384804F-3998-4D57-9195-F3826E402611" data="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"/>
-    </extobj>
-    <extobj name="2384804F-3998-4D57-9195-F3826E402611-3">
-      <extobjdata type="2384804F-3998-4D57-9195-F3826E402611" data="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"/>
-    </extobj>
-    <extobj name="2384804F-3998-4D57-9195-F3826E402611-4">
-      <extobjdata type="2384804F-3998-4D57-9195-F3826E402611" data="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"/>
-    </extobj>
-    <extobj name="2384804F-3998-4D57-9195-F3826E402611-5">
-      <extobjdata type="2384804F-3998-4D57-9195-F3826E402611" data="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"/>
-    </extobj>
-  </extobjs>
 </s:customData>
 </file>
 
